--- a/Documentation/SteamDatasetVisualization.docx
+++ b/Documentation/SteamDatasetVisualization.docx
@@ -2,6 +2,58 @@
 <file path=word/document.xml><?xml version="1.0" encoding="utf-8"?>
 <w:document xmlns:wpc="http://schemas.microsoft.com/office/word/2010/wordprocessingCanvas" xmlns:cx="http://schemas.microsoft.com/office/drawing/2014/chartex" xmlns:cx1="http://schemas.microsoft.com/office/drawing/2015/9/8/chartex" xmlns:cx2="http://schemas.microsoft.com/office/drawing/2015/10/21/chartex" xmlns:cx3="http://schemas.microsoft.com/office/drawing/2016/5/9/chartex" xmlns:cx4="http://schemas.microsoft.com/office/drawing/2016/5/10/chartex" xmlns:cx5="http://schemas.microsoft.com/office/drawing/2016/5/11/chartex" xmlns:cx6="http://schemas.microsoft.com/office/drawing/2016/5/12/chartex" xmlns:cx7="http://schemas.microsoft.com/office/drawing/2016/5/13/chartex" xmlns:cx8="http://schemas.microsoft.com/office/drawing/2016/5/14/chartex" xmlns:mc="http://schemas.openxmlformats.org/markup-compatibility/2006" xmlns:aink="http://schemas.microsoft.com/office/drawing/2016/ink" xmlns:am3d="http://schemas.microsoft.com/office/drawing/2017/model3d" xmlns:o="urn:schemas-microsoft-com:office:office" xmlns:r="http://schemas.openxmlformats.org/officeDocument/2006/relationships" xmlns:m="http://schemas.openxmlformats.org/officeDocument/2006/math" xmlns:v="urn:schemas-microsoft-com:vml" xmlns:wp14="http://schemas.microsoft.com/office/word/2010/wordprocessingDrawing" xmlns:wp="http://schemas.openxmlformats.org/drawingml/2006/wordprocessingDrawing" xmlns:w10="urn:schemas-microsoft-com:office:word" xmlns:w="http://schemas.openxmlformats.org/wordprocessingml/2006/main" xmlns:w14="http://schemas.microsoft.com/office/word/2010/wordml" xmlns:w15="http://schemas.microsoft.com/office/word/2012/wordml" xmlns:w16cid="http://schemas.microsoft.com/office/word/2016/wordml/cid" xmlns:w16se="http://schemas.microsoft.com/office/word/2015/wordml/symex" xmlns:wpg="http://schemas.microsoft.com/office/word/2010/wordprocessingGroup" xmlns:wpi="http://schemas.microsoft.com/office/word/2010/wordprocessingInk" xmlns:wne="http://schemas.microsoft.com/office/word/2006/wordml" xmlns:wps="http://schemas.microsoft.com/office/word/2010/wordprocessingShape" mc:Ignorable="w14 w15 w16se w16cid wp14">
   <w:body>
+    <w:p>
+      <w:pPr>
+        <w:rPr>
+          <w:b/>
+          <w:bCs/>
+          <w:sz w:val="36"/>
+          <w:szCs w:val="36"/>
+          <w:u w:val="single"/>
+        </w:rPr>
+      </w:pPr>
+      <w:r>
+        <w:rPr>
+          <w:b/>
+          <w:bCs/>
+          <w:sz w:val="36"/>
+          <w:szCs w:val="36"/>
+          <w:u w:val="single"/>
+        </w:rPr>
+        <w:t xml:space="preserve">Visualization Project </w:t>
+      </w:r>
+      <w:r>
+        <w:rPr>
+          <w:b/>
+          <w:bCs/>
+          <w:sz w:val="36"/>
+          <w:szCs w:val="36"/>
+          <w:u w:val="single"/>
+        </w:rPr>
+        <w:t>–</w:t>
+      </w:r>
+      <w:r>
+        <w:rPr>
+          <w:b/>
+          <w:bCs/>
+          <w:sz w:val="36"/>
+          <w:szCs w:val="36"/>
+          <w:u w:val="single"/>
+        </w:rPr>
+        <w:t xml:space="preserve"> Report</w:t>
+      </w:r>
+    </w:p>
+    <w:p>
+      <w:pPr>
+        <w:rPr>
+          <w:b/>
+          <w:bCs/>
+          <w:sz w:val="36"/>
+          <w:szCs w:val="36"/>
+          <w:u w:val="single"/>
+        </w:rPr>
+      </w:pPr>
+    </w:p>
     <w:p>
       <w:pPr>
         <w:rPr>
@@ -21,28 +73,10 @@
           <w:szCs w:val="36"/>
           <w:u w:val="single"/>
         </w:rPr>
-        <w:t xml:space="preserve">Visualization Project </w:t>
+        <w:t>abcd</w:t>
       </w:r>
-      <w:r>
-        <w:rPr>
-          <w:b/>
-          <w:bCs/>
-          <w:sz w:val="36"/>
-          <w:szCs w:val="36"/>
-          <w:u w:val="single"/>
-        </w:rPr>
-        <w:t>–</w:t>
-      </w:r>
-      <w:r>
-        <w:rPr>
-          <w:b/>
-          <w:bCs/>
-          <w:sz w:val="36"/>
-          <w:szCs w:val="36"/>
-          <w:u w:val="single"/>
-        </w:rPr>
-        <w:t xml:space="preserve"> Report</w:t>
-      </w:r>
+      <w:bookmarkStart w:id="0" w:name="_GoBack"/>
+      <w:bookmarkEnd w:id="0"/>
     </w:p>
     <w:p>
       <w:pPr>
@@ -269,17 +303,17 @@
       <w:pPr>
         <w:pStyle w:val="Heading1"/>
       </w:pPr>
-      <w:bookmarkStart w:id="0" w:name="_Toc490776913"/>
-      <w:bookmarkStart w:id="1" w:name="_Toc490776963"/>
-      <w:bookmarkStart w:id="2" w:name="_Toc490777157"/>
-      <w:bookmarkStart w:id="3" w:name="_Toc490777200"/>
+      <w:bookmarkStart w:id="1" w:name="_Toc490776913"/>
+      <w:bookmarkStart w:id="2" w:name="_Toc490776963"/>
+      <w:bookmarkStart w:id="3" w:name="_Toc490777157"/>
+      <w:bookmarkStart w:id="4" w:name="_Toc490777200"/>
       <w:r>
         <w:t>Table of Contents</w:t>
       </w:r>
-      <w:bookmarkEnd w:id="0"/>
       <w:bookmarkEnd w:id="1"/>
       <w:bookmarkEnd w:id="2"/>
       <w:bookmarkEnd w:id="3"/>
+      <w:bookmarkEnd w:id="4"/>
     </w:p>
     <w:p>
       <w:pPr>
@@ -360,12 +394,6 @@
           <w:noProof/>
         </w:rPr>
         <w:instrText xml:space="preserve"> </w:instrText>
-      </w:r>
-      <w:r>
-        <w:rPr>
-          <w:rStyle w:val="Hyperlink"/>
-          <w:noProof/>
-        </w:rPr>
       </w:r>
       <w:r>
         <w:rPr>
@@ -2637,20 +2665,19 @@
           <w:numId w:val="8"/>
         </w:numPr>
       </w:pPr>
-      <w:bookmarkStart w:id="4" w:name="_Toc490776290"/>
-      <w:bookmarkStart w:id="5" w:name="_Toc490776914"/>
-      <w:bookmarkStart w:id="6" w:name="_Toc490776964"/>
-      <w:bookmarkStart w:id="7" w:name="_Toc490777158"/>
-      <w:bookmarkStart w:id="8" w:name="_Toc490777201"/>
+      <w:bookmarkStart w:id="5" w:name="_Toc490776290"/>
+      <w:bookmarkStart w:id="6" w:name="_Toc490776914"/>
+      <w:bookmarkStart w:id="7" w:name="_Toc490776964"/>
+      <w:bookmarkStart w:id="8" w:name="_Toc490777158"/>
+      <w:bookmarkStart w:id="9" w:name="_Toc490777201"/>
       <w:r>
-        <w:lastRenderedPageBreak/>
         <w:t>Abstract</w:t>
       </w:r>
-      <w:bookmarkEnd w:id="4"/>
       <w:bookmarkEnd w:id="5"/>
       <w:bookmarkEnd w:id="6"/>
       <w:bookmarkEnd w:id="7"/>
       <w:bookmarkEnd w:id="8"/>
+      <w:bookmarkEnd w:id="9"/>
     </w:p>
     <w:p>
       <w:r>
@@ -2685,6 +2712,7 @@
           <w:id w:val="-1688665326"/>
           <w:citation/>
         </w:sdtPr>
+        <w:sdtEndPr/>
         <w:sdtContent>
           <w:r>
             <w:fldChar w:fldCharType="begin"/>
@@ -2714,6 +2742,7 @@
           <w:id w:val="885150773"/>
           <w:citation/>
         </w:sdtPr>
+        <w:sdtEndPr/>
         <w:sdtContent>
           <w:r>
             <w:fldChar w:fldCharType="begin"/>
@@ -2738,8 +2767,6 @@
       <w:r>
         <w:t>.</w:t>
       </w:r>
-      <w:bookmarkStart w:id="9" w:name="_GoBack"/>
-      <w:bookmarkEnd w:id="9"/>
     </w:p>
     <w:p/>
     <w:p>
@@ -2823,7 +2850,6 @@
       <w:bookmarkStart w:id="23" w:name="_Toc490777161"/>
       <w:bookmarkStart w:id="24" w:name="_Toc490777204"/>
       <w:r>
-        <w:lastRenderedPageBreak/>
         <w:t>METHODOLOGY</w:t>
       </w:r>
       <w:bookmarkEnd w:id="20"/>
@@ -2940,7 +2966,6 @@
       <w:bookmarkStart w:id="43" w:name="_Toc490777165"/>
       <w:bookmarkStart w:id="44" w:name="_Toc490777208"/>
       <w:r>
-        <w:lastRenderedPageBreak/>
         <w:t>Visualizations</w:t>
       </w:r>
       <w:bookmarkEnd w:id="40"/>
@@ -3194,22 +3219,21 @@
     </w:p>
     <w:sdt>
       <w:sdtPr>
+        <w:rPr>
+          <w:rFonts w:asciiTheme="minorHAnsi" w:eastAsiaTheme="minorHAnsi" w:hAnsiTheme="minorHAnsi" w:cstheme="minorBidi"/>
+          <w:b w:val="0"/>
+          <w:bCs w:val="0"/>
+          <w:kern w:val="0"/>
+          <w:sz w:val="22"/>
+          <w:szCs w:val="22"/>
+        </w:rPr>
         <w:id w:val="-1394339165"/>
         <w:docPartObj>
           <w:docPartGallery w:val="Bibliographies"/>
           <w:docPartUnique/>
         </w:docPartObj>
       </w:sdtPr>
-      <w:sdtEndPr>
-        <w:rPr>
-          <w:rFonts w:asciiTheme="minorHAnsi" w:eastAsiaTheme="minorHAnsi" w:hAnsiTheme="minorHAnsi" w:cstheme="minorBidi"/>
-          <w:b w:val="0"/>
-          <w:bCs w:val="0"/>
-          <w:kern w:val="0"/>
-          <w:sz w:val="22"/>
-          <w:szCs w:val="22"/>
-        </w:rPr>
-      </w:sdtEndPr>
+      <w:sdtEndPr/>
       <w:sdtContent>
         <w:p>
           <w:pPr>
@@ -3234,6 +3258,7 @@
             <w:id w:val="-573587230"/>
             <w:bibliography/>
           </w:sdtPr>
+          <w:sdtEndPr/>
           <w:sdtContent>
             <w:p>
               <w:pPr>
@@ -4862,6 +4887,7 @@
   <w:style w:type="character" w:default="1" w:styleId="DefaultParagraphFont">
     <w:name w:val="Default Paragraph Font"/>
     <w:uiPriority w:val="1"/>
+    <w:semiHidden/>
     <w:unhideWhenUsed/>
   </w:style>
   <w:style w:type="table" w:default="1" w:styleId="TableNormal">
@@ -5231,670 +5257,6 @@
     <w:rsid w:val="001A4578"/>
   </w:style>
 </w:styles>
-</file>
-
-<file path=word/glossary/document.xml><?xml version="1.0" encoding="utf-8"?>
-<w:glossaryDocument xmlns:wpc="http://schemas.microsoft.com/office/word/2010/wordprocessingCanvas" xmlns:cx="http://schemas.microsoft.com/office/drawing/2014/chartex" xmlns:cx1="http://schemas.microsoft.com/office/drawing/2015/9/8/chartex" xmlns:cx2="http://schemas.microsoft.com/office/drawing/2015/10/21/chartex" xmlns:cx3="http://schemas.microsoft.com/office/drawing/2016/5/9/chartex" xmlns:cx4="http://schemas.microsoft.com/office/drawing/2016/5/10/chartex" xmlns:cx5="http://schemas.microsoft.com/office/drawing/2016/5/11/chartex" xmlns:cx6="http://schemas.microsoft.com/office/drawing/2016/5/12/chartex" xmlns:cx7="http://schemas.microsoft.com/office/drawing/2016/5/13/chartex" xmlns:cx8="http://schemas.microsoft.com/office/drawing/2016/5/14/chartex" xmlns:mc="http://schemas.openxmlformats.org/markup-compatibility/2006" xmlns:aink="http://schemas.microsoft.com/office/drawing/2016/ink" xmlns:am3d="http://schemas.microsoft.com/office/drawing/2017/model3d" xmlns:o="urn:schemas-microsoft-com:office:office" xmlns:r="http://schemas.openxmlformats.org/officeDocument/2006/relationships" xmlns:m="http://schemas.openxmlformats.org/officeDocument/2006/math" xmlns:v="urn:schemas-microsoft-com:vml" xmlns:wp14="http://schemas.microsoft.com/office/word/2010/wordprocessingDrawing" xmlns:wp="http://schemas.openxmlformats.org/drawingml/2006/wordprocessingDrawing" xmlns:w10="urn:schemas-microsoft-com:office:word" xmlns:w="http://schemas.openxmlformats.org/wordprocessingml/2006/main" xmlns:w14="http://schemas.microsoft.com/office/word/2010/wordml" xmlns:w15="http://schemas.microsoft.com/office/word/2012/wordml" xmlns:w16cid="http://schemas.microsoft.com/office/word/2016/wordml/cid" xmlns:w16se="http://schemas.microsoft.com/office/word/2015/wordml/symex" xmlns:wpg="http://schemas.microsoft.com/office/word/2010/wordprocessingGroup" xmlns:wpi="http://schemas.microsoft.com/office/word/2010/wordprocessingInk" xmlns:wne="http://schemas.microsoft.com/office/word/2006/wordml" xmlns:wps="http://schemas.microsoft.com/office/word/2010/wordprocessingShape" mc:Ignorable="w14 w15 w16se w16cid wp14"/>
-</file>
-
-<file path=word/glossary/fontTable.xml><?xml version="1.0" encoding="utf-8"?>
-<w:fonts xmlns:mc="http://schemas.openxmlformats.org/markup-compatibility/2006" xmlns:r="http://schemas.openxmlformats.org/officeDocument/2006/relationships" xmlns:w="http://schemas.openxmlformats.org/wordprocessingml/2006/main" xmlns:w14="http://schemas.microsoft.com/office/word/2010/wordml" xmlns:w15="http://schemas.microsoft.com/office/word/2012/wordml" xmlns:w16cid="http://schemas.microsoft.com/office/word/2016/wordml/cid" xmlns:w16se="http://schemas.microsoft.com/office/word/2015/wordml/symex" mc:Ignorable="w14 w15 w16se w16cid">
-  <w:font w:name="Times New Roman">
-    <w:panose1 w:val="02020603050405020304"/>
-    <w:charset w:val="00"/>
-    <w:family w:val="roman"/>
-    <w:pitch w:val="variable"/>
-    <w:sig w:usb0="E0002AFF" w:usb1="C0007841" w:usb2="00000009" w:usb3="00000000" w:csb0="000001FF" w:csb1="00000000"/>
-  </w:font>
-  <w:font w:name="Arial">
-    <w:panose1 w:val="020B0604020202020204"/>
-    <w:charset w:val="00"/>
-    <w:family w:val="swiss"/>
-    <w:pitch w:val="variable"/>
-    <w:sig w:usb0="E0002AFF" w:usb1="C0007843" w:usb2="00000009" w:usb3="00000000" w:csb0="000001FF" w:csb1="00000000"/>
-  </w:font>
-  <w:font w:name="Symbol">
-    <w:panose1 w:val="05050102010706020507"/>
-    <w:charset w:val="02"/>
-    <w:family w:val="roman"/>
-    <w:pitch w:val="variable"/>
-    <w:sig w:usb0="00000000" w:usb1="10000000" w:usb2="00000000" w:usb3="00000000" w:csb0="80000000" w:csb1="00000000"/>
-  </w:font>
-  <w:font w:name="Courier New">
-    <w:panose1 w:val="02070309020205020404"/>
-    <w:charset w:val="00"/>
-    <w:family w:val="modern"/>
-    <w:pitch w:val="fixed"/>
-    <w:sig w:usb0="E0002EFF" w:usb1="C0007843" w:usb2="00000009" w:usb3="00000000" w:csb0="000001FF" w:csb1="00000000"/>
-  </w:font>
-  <w:font w:name="Wingdings">
-    <w:panose1 w:val="05000000000000000000"/>
-    <w:charset w:val="02"/>
-    <w:family w:val="auto"/>
-    <w:pitch w:val="variable"/>
-    <w:sig w:usb0="00000000" w:usb1="10000000" w:usb2="00000000" w:usb3="00000000" w:csb0="80000000" w:csb1="00000000"/>
-  </w:font>
-  <w:font w:name="Calibri">
-    <w:panose1 w:val="020F0502020204030204"/>
-    <w:charset w:val="00"/>
-    <w:family w:val="swiss"/>
-    <w:pitch w:val="variable"/>
-    <w:sig w:usb0="E0002AFF" w:usb1="4000ACFF" w:usb2="00000001" w:usb3="00000000" w:csb0="000001FF" w:csb1="00000000"/>
-  </w:font>
-  <w:font w:name="Calibri Light">
-    <w:panose1 w:val="020F0302020204030204"/>
-    <w:charset w:val="00"/>
-    <w:family w:val="swiss"/>
-    <w:pitch w:val="variable"/>
-    <w:sig w:usb0="A0002AEF" w:usb1="4000207B" w:usb2="00000000" w:usb3="00000000" w:csb0="000001FF" w:csb1="00000000"/>
-  </w:font>
-</w:fonts>
-</file>
-
-<file path=word/glossary/settings.xml><?xml version="1.0" encoding="utf-8"?>
-<w:settings xmlns:mc="http://schemas.openxmlformats.org/markup-compatibility/2006" xmlns:o="urn:schemas-microsoft-com:office:office" xmlns:r="http://schemas.openxmlformats.org/officeDocument/2006/relationships" xmlns:m="http://schemas.openxmlformats.org/officeDocument/2006/math" xmlns:v="urn:schemas-microsoft-com:vml" xmlns:w10="urn:schemas-microsoft-com:office:word" xmlns:w="http://schemas.openxmlformats.org/wordprocessingml/2006/main" xmlns:w14="http://schemas.microsoft.com/office/word/2010/wordml" xmlns:w15="http://schemas.microsoft.com/office/word/2012/wordml" xmlns:w16cid="http://schemas.microsoft.com/office/word/2016/wordml/cid" xmlns:w16se="http://schemas.microsoft.com/office/word/2015/wordml/symex" xmlns:sl="http://schemas.openxmlformats.org/schemaLibrary/2006/main" mc:Ignorable="w14 w15 w16se w16cid">
-  <w:view w:val="normal"/>
-  <w:defaultTabStop w:val="720"/>
-  <w:characterSpacingControl w:val="doNotCompress"/>
-  <w:compat>
-    <w:useFELayout/>
-    <w:compatSetting w:name="compatibilityMode" w:uri="http://schemas.microsoft.com/office/word" w:val="15"/>
-    <w:compatSetting w:name="overrideTableStyleFontSizeAndJustification" w:uri="http://schemas.microsoft.com/office/word" w:val="1"/>
-    <w:compatSetting w:name="enableOpenTypeFeatures" w:uri="http://schemas.microsoft.com/office/word" w:val="1"/>
-    <w:compatSetting w:name="doNotFlipMirrorIndents" w:uri="http://schemas.microsoft.com/office/word" w:val="1"/>
-    <w:compatSetting w:name="differentiateMultirowTableHeaders" w:uri="http://schemas.microsoft.com/office/word" w:val="1"/>
-  </w:compat>
-  <w:rsids>
-    <w:rsidRoot w:val="00771E29"/>
-    <w:rsid w:val="003B7F43"/>
-    <w:rsid w:val="00771E29"/>
-  </w:rsids>
-  <m:mathPr>
-    <m:mathFont m:val="Cambria Math"/>
-    <m:brkBin m:val="before"/>
-    <m:brkBinSub m:val="--"/>
-    <m:smallFrac m:val="0"/>
-    <m:dispDef/>
-    <m:lMargin m:val="0"/>
-    <m:rMargin m:val="0"/>
-    <m:defJc m:val="centerGroup"/>
-    <m:wrapIndent m:val="1440"/>
-    <m:intLim m:val="subSup"/>
-    <m:naryLim m:val="undOvr"/>
-  </m:mathPr>
-  <w:themeFontLang w:val="en-US" w:bidi="he-IL"/>
-  <w:clrSchemeMapping w:bg1="light1" w:t1="dark1" w:bg2="light2" w:t2="dark2" w:accent1="accent1" w:accent2="accent2" w:accent3="accent3" w:accent4="accent4" w:accent5="accent5" w:accent6="accent6" w:hyperlink="hyperlink" w:followedHyperlink="followedHyperlink"/>
-  <w:decimalSymbol w:val="."/>
-  <w:listSeparator w:val=","/>
-  <w15:chartTrackingRefBased/>
-</w:settings>
-</file>
-
-<file path=word/glossary/styles.xml><?xml version="1.0" encoding="utf-8"?>
-<w:styles xmlns:mc="http://schemas.openxmlformats.org/markup-compatibility/2006" xmlns:r="http://schemas.openxmlformats.org/officeDocument/2006/relationships" xmlns:w="http://schemas.openxmlformats.org/wordprocessingml/2006/main" xmlns:w14="http://schemas.microsoft.com/office/word/2010/wordml" xmlns:w15="http://schemas.microsoft.com/office/word/2012/wordml" xmlns:w16cid="http://schemas.microsoft.com/office/word/2016/wordml/cid" xmlns:w16se="http://schemas.microsoft.com/office/word/2015/wordml/symex" mc:Ignorable="w14 w15 w16se w16cid">
-  <w:docDefaults>
-    <w:rPrDefault>
-      <w:rPr>
-        <w:rFonts w:asciiTheme="minorHAnsi" w:eastAsiaTheme="minorEastAsia" w:hAnsiTheme="minorHAnsi" w:cstheme="minorBidi"/>
-        <w:sz w:val="22"/>
-        <w:szCs w:val="22"/>
-        <w:lang w:val="en-US" w:eastAsia="en-US" w:bidi="he-IL"/>
-      </w:rPr>
-    </w:rPrDefault>
-    <w:pPrDefault>
-      <w:pPr>
-        <w:spacing w:after="160" w:line="259" w:lineRule="auto"/>
-      </w:pPr>
-    </w:pPrDefault>
-  </w:docDefaults>
-  <w:latentStyles w:defLockedState="0" w:defUIPriority="99" w:defSemiHidden="0" w:defUnhideWhenUsed="0" w:defQFormat="0" w:count="375">
-    <w:lsdException w:name="Normal" w:uiPriority="0" w:qFormat="1"/>
-    <w:lsdException w:name="heading 1" w:uiPriority="9" w:qFormat="1"/>
-    <w:lsdException w:name="heading 2" w:semiHidden="1" w:uiPriority="9" w:unhideWhenUsed="1" w:qFormat="1"/>
-    <w:lsdException w:name="heading 3" w:semiHidden="1" w:uiPriority="9" w:unhideWhenUsed="1" w:qFormat="1"/>
-    <w:lsdException w:name="heading 4" w:semiHidden="1" w:uiPriority="9" w:unhideWhenUsed="1" w:qFormat="1"/>
-    <w:lsdException w:name="heading 5" w:semiHidden="1" w:uiPriority="9" w:unhideWhenUsed="1" w:qFormat="1"/>
-    <w:lsdException w:name="heading 6" w:semiHidden="1" w:uiPriority="9" w:unhideWhenUsed="1" w:qFormat="1"/>
-    <w:lsdException w:name="heading 7" w:semiHidden="1" w:uiPriority="9" w:unhideWhenUsed="1" w:qFormat="1"/>
-    <w:lsdException w:name="heading 8" w:semiHidden="1" w:uiPriority="9" w:unhideWhenUsed="1" w:qFormat="1"/>
-    <w:lsdException w:name="heading 9" w:semiHidden="1" w:uiPriority="9" w:unhideWhenUsed="1" w:qFormat="1"/>
-    <w:lsdException w:name="index 1" w:semiHidden="1" w:unhideWhenUsed="1"/>
-    <w:lsdException w:name="index 2" w:semiHidden="1" w:unhideWhenUsed="1"/>
-    <w:lsdException w:name="index 3" w:semiHidden="1" w:unhideWhenUsed="1"/>
-    <w:lsdException w:name="index 4" w:semiHidden="1" w:unhideWhenUsed="1"/>
-    <w:lsdException w:name="index 5" w:semiHidden="1" w:unhideWhenUsed="1"/>
-    <w:lsdException w:name="index 6" w:semiHidden="1" w:unhideWhenUsed="1"/>
-    <w:lsdException w:name="index 7" w:semiHidden="1" w:unhideWhenUsed="1"/>
-    <w:lsdException w:name="index 8" w:semiHidden="1" w:unhideWhenUsed="1"/>
-    <w:lsdException w:name="index 9" w:semiHidden="1" w:unhideWhenUsed="1"/>
-    <w:lsdException w:name="toc 1" w:semiHidden="1" w:uiPriority="39" w:unhideWhenUsed="1"/>
-    <w:lsdException w:name="toc 2" w:semiHidden="1" w:uiPriority="39" w:unhideWhenUsed="1"/>
-    <w:lsdException w:name="toc 3" w:semiHidden="1" w:uiPriority="39" w:unhideWhenUsed="1"/>
-    <w:lsdException w:name="toc 4" w:semiHidden="1" w:uiPriority="39" w:unhideWhenUsed="1"/>
-    <w:lsdException w:name="toc 5" w:semiHidden="1" w:uiPriority="39" w:unhideWhenUsed="1"/>
-    <w:lsdException w:name="toc 6" w:semiHidden="1" w:uiPriority="39" w:unhideWhenUsed="1"/>
-    <w:lsdException w:name="toc 7" w:semiHidden="1" w:uiPriority="39" w:unhideWhenUsed="1"/>
-    <w:lsdException w:name="toc 8" w:semiHidden="1" w:uiPriority="39" w:unhideWhenUsed="1"/>
-    <w:lsdException w:name="toc 9" w:semiHidden="1" w:uiPriority="39" w:unhideWhenUsed="1"/>
-    <w:lsdException w:name="Normal Indent" w:semiHidden="1" w:unhideWhenUsed="1"/>
-    <w:lsdException w:name="footnote text" w:semiHidden="1" w:unhideWhenUsed="1"/>
-    <w:lsdException w:name="annotation text" w:semiHidden="1" w:unhideWhenUsed="1"/>
-    <w:lsdException w:name="header" w:semiHidden="1" w:unhideWhenUsed="1"/>
-    <w:lsdException w:name="footer" w:semiHidden="1" w:unhideWhenUsed="1"/>
-    <w:lsdException w:name="index heading" w:semiHidden="1" w:unhideWhenUsed="1"/>
-    <w:lsdException w:name="caption" w:semiHidden="1" w:uiPriority="35" w:unhideWhenUsed="1" w:qFormat="1"/>
-    <w:lsdException w:name="table of figures" w:semiHidden="1" w:unhideWhenUsed="1"/>
-    <w:lsdException w:name="envelope address" w:semiHidden="1" w:unhideWhenUsed="1"/>
-    <w:lsdException w:name="envelope return" w:semiHidden="1" w:unhideWhenUsed="1"/>
-    <w:lsdException w:name="footnote reference" w:semiHidden="1" w:unhideWhenUsed="1"/>
-    <w:lsdException w:name="annotation reference" w:semiHidden="1" w:unhideWhenUsed="1"/>
-    <w:lsdException w:name="line number" w:semiHidden="1" w:unhideWhenUsed="1"/>
-    <w:lsdException w:name="page number" w:semiHidden="1" w:unhideWhenUsed="1"/>
-    <w:lsdException w:name="endnote reference" w:semiHidden="1" w:unhideWhenUsed="1"/>
-    <w:lsdException w:name="endnote text" w:semiHidden="1" w:unhideWhenUsed="1"/>
-    <w:lsdException w:name="table of authorities" w:semiHidden="1" w:unhideWhenUsed="1"/>
-    <w:lsdException w:name="macro" w:semiHidden="1" w:unhideWhenUsed="1"/>
-    <w:lsdException w:name="toa heading" w:semiHidden="1" w:unhideWhenUsed="1"/>
-    <w:lsdException w:name="List" w:semiHidden="1" w:unhideWhenUsed="1"/>
-    <w:lsdException w:name="List Bullet" w:semiHidden="1" w:unhideWhenUsed="1"/>
-    <w:lsdException w:name="List Number" w:semiHidden="1" w:unhideWhenUsed="1"/>
-    <w:lsdException w:name="List 2" w:semiHidden="1" w:unhideWhenUsed="1"/>
-    <w:lsdException w:name="List 3" w:semiHidden="1" w:unhideWhenUsed="1"/>
-    <w:lsdException w:name="List 4" w:semiHidden="1" w:unhideWhenUsed="1"/>
-    <w:lsdException w:name="List 5" w:semiHidden="1" w:unhideWhenUsed="1"/>
-    <w:lsdException w:name="List Bullet 2" w:semiHidden="1" w:unhideWhenUsed="1"/>
-    <w:lsdException w:name="List Bullet 3" w:semiHidden="1" w:unhideWhenUsed="1"/>
-    <w:lsdException w:name="List Bullet 4" w:semiHidden="1" w:unhideWhenUsed="1"/>
-    <w:lsdException w:name="List Bullet 5" w:semiHidden="1" w:unhideWhenUsed="1"/>
-    <w:lsdException w:name="List Number 2" w:semiHidden="1" w:unhideWhenUsed="1"/>
-    <w:lsdException w:name="List Number 3" w:semiHidden="1" w:unhideWhenUsed="1"/>
-    <w:lsdException w:name="List Number 4" w:semiHidden="1" w:unhideWhenUsed="1"/>
-    <w:lsdException w:name="List Number 5" w:semiHidden="1" w:unhideWhenUsed="1"/>
-    <w:lsdException w:name="Title" w:uiPriority="10" w:qFormat="1"/>
-    <w:lsdException w:name="Closing" w:semiHidden="1" w:unhideWhenUsed="1"/>
-    <w:lsdException w:name="Signature" w:semiHidden="1" w:unhideWhenUsed="1"/>
-    <w:lsdException w:name="Default Paragraph Font" w:semiHidden="1" w:uiPriority="1" w:unhideWhenUsed="1"/>
-    <w:lsdException w:name="Body Text" w:semiHidden="1" w:unhideWhenUsed="1"/>
-    <w:lsdException w:name="Body Text Indent" w:semiHidden="1" w:unhideWhenUsed="1"/>
-    <w:lsdException w:name="List Continue" w:semiHidden="1" w:unhideWhenUsed="1"/>
-    <w:lsdException w:name="List Continue 2" w:semiHidden="1" w:unhideWhenUsed="1"/>
-    <w:lsdException w:name="List Continue 3" w:semiHidden="1" w:unhideWhenUsed="1"/>
-    <w:lsdException w:name="List Continue 4" w:semiHidden="1" w:unhideWhenUsed="1"/>
-    <w:lsdException w:name="List Continue 5" w:semiHidden="1" w:unhideWhenUsed="1"/>
-    <w:lsdException w:name="Message Header" w:semiHidden="1" w:unhideWhenUsed="1"/>
-    <w:lsdException w:name="Subtitle" w:uiPriority="11" w:qFormat="1"/>
-    <w:lsdException w:name="Salutation" w:semiHidden="1" w:unhideWhenUsed="1"/>
-    <w:lsdException w:name="Date" w:semiHidden="1" w:unhideWhenUsed="1"/>
-    <w:lsdException w:name="Body Text First Indent" w:semiHidden="1" w:unhideWhenUsed="1"/>
-    <w:lsdException w:name="Body Text First Indent 2" w:semiHidden="1" w:unhideWhenUsed="1"/>
-    <w:lsdException w:name="Note Heading" w:semiHidden="1" w:unhideWhenUsed="1"/>
-    <w:lsdException w:name="Body Text 2" w:semiHidden="1" w:unhideWhenUsed="1"/>
-    <w:lsdException w:name="Body Text 3" w:semiHidden="1" w:unhideWhenUsed="1"/>
-    <w:lsdException w:name="Body Text Indent 2" w:semiHidden="1" w:unhideWhenUsed="1"/>
-    <w:lsdException w:name="Body Text Indent 3" w:semiHidden="1" w:unhideWhenUsed="1"/>
-    <w:lsdException w:name="Block Text" w:semiHidden="1" w:unhideWhenUsed="1"/>
-    <w:lsdException w:name="Hyperlink" w:semiHidden="1" w:unhideWhenUsed="1"/>
-    <w:lsdException w:name="FollowedHyperlink" w:semiHidden="1" w:unhideWhenUsed="1"/>
-    <w:lsdException w:name="Strong" w:uiPriority="22" w:qFormat="1"/>
-    <w:lsdException w:name="Emphasis" w:uiPriority="20" w:qFormat="1"/>
-    <w:lsdException w:name="Document Map" w:semiHidden="1" w:unhideWhenUsed="1"/>
-    <w:lsdException w:name="Plain Text" w:semiHidden="1" w:unhideWhenUsed="1"/>
-    <w:lsdException w:name="E-mail Signature" w:semiHidden="1" w:unhideWhenUsed="1"/>
-    <w:lsdException w:name="HTML Top of Form" w:semiHidden="1" w:unhideWhenUsed="1"/>
-    <w:lsdException w:name="HTML Bottom of Form" w:semiHidden="1" w:unhideWhenUsed="1"/>
-    <w:lsdException w:name="Normal (Web)" w:semiHidden="1" w:unhideWhenUsed="1"/>
-    <w:lsdException w:name="HTML Acronym" w:semiHidden="1" w:unhideWhenUsed="1"/>
-    <w:lsdException w:name="HTML Address" w:semiHidden="1" w:unhideWhenUsed="1"/>
-    <w:lsdException w:name="HTML Cite" w:semiHidden="1" w:unhideWhenUsed="1"/>
-    <w:lsdException w:name="HTML Code" w:semiHidden="1" w:unhideWhenUsed="1"/>
-    <w:lsdException w:name="HTML Definition" w:semiHidden="1" w:unhideWhenUsed="1"/>
-    <w:lsdException w:name="HTML Keyboard" w:semiHidden="1" w:unhideWhenUsed="1"/>
-    <w:lsdException w:name="HTML Preformatted" w:semiHidden="1" w:unhideWhenUsed="1"/>
-    <w:lsdException w:name="HTML Sample" w:semiHidden="1" w:unhideWhenUsed="1"/>
-    <w:lsdException w:name="HTML Typewriter" w:semiHidden="1" w:unhideWhenUsed="1"/>
-    <w:lsdException w:name="HTML Variable" w:semiHidden="1" w:unhideWhenUsed="1"/>
-    <w:lsdException w:name="Normal Table" w:semiHidden="1" w:unhideWhenUsed="1"/>
-    <w:lsdException w:name="annotation subject" w:semiHidden="1" w:unhideWhenUsed="1"/>
-    <w:lsdException w:name="No List" w:semiHidden="1" w:unhideWhenUsed="1"/>
-    <w:lsdException w:name="Outline List 1" w:semiHidden="1" w:unhideWhenUsed="1"/>
-    <w:lsdException w:name="Outline List 2" w:semiHidden="1" w:unhideWhenUsed="1"/>
-    <w:lsdException w:name="Outline List 3" w:semiHidden="1" w:unhideWhenUsed="1"/>
-    <w:lsdException w:name="Table Simple 1" w:semiHidden="1" w:unhideWhenUsed="1"/>
-    <w:lsdException w:name="Table Simple 2" w:semiHidden="1" w:unhideWhenUsed="1"/>
-    <w:lsdException w:name="Table Simple 3" w:semiHidden="1" w:unhideWhenUsed="1"/>
-    <w:lsdException w:name="Table Classic 1" w:semiHidden="1" w:unhideWhenUsed="1"/>
-    <w:lsdException w:name="Table Classic 2" w:semiHidden="1" w:unhideWhenUsed="1"/>
-    <w:lsdException w:name="Table Classic 3" w:semiHidden="1" w:unhideWhenUsed="1"/>
-    <w:lsdException w:name="Table Classic 4" w:semiHidden="1" w:unhideWhenUsed="1"/>
-    <w:lsdException w:name="Table Colorful 1" w:semiHidden="1" w:unhideWhenUsed="1"/>
-    <w:lsdException w:name="Table Colorful 2" w:semiHidden="1" w:unhideWhenUsed="1"/>
-    <w:lsdException w:name="Table Colorful 3" w:semiHidden="1" w:unhideWhenUsed="1"/>
-    <w:lsdException w:name="Table Columns 1" w:semiHidden="1" w:unhideWhenUsed="1"/>
-    <w:lsdException w:name="Table Columns 2" w:semiHidden="1" w:unhideWhenUsed="1"/>
-    <w:lsdException w:name="Table Columns 3" w:semiHidden="1" w:unhideWhenUsed="1"/>
-    <w:lsdException w:name="Table Columns 4" w:semiHidden="1" w:unhideWhenUsed="1"/>
-    <w:lsdException w:name="Table Columns 5" w:semiHidden="1" w:unhideWhenUsed="1"/>
-    <w:lsdException w:name="Table Grid 1" w:semiHidden="1" w:unhideWhenUsed="1"/>
-    <w:lsdException w:name="Table Grid 2" w:semiHidden="1" w:unhideWhenUsed="1"/>
-    <w:lsdException w:name="Table Grid 3" w:semiHidden="1" w:unhideWhenUsed="1"/>
-    <w:lsdException w:name="Table Grid 4" w:semiHidden="1" w:unhideWhenUsed="1"/>
-    <w:lsdException w:name="Table Grid 5" w:semiHidden="1" w:unhideWhenUsed="1"/>
-    <w:lsdException w:name="Table Grid 6" w:semiHidden="1" w:unhideWhenUsed="1"/>
-    <w:lsdException w:name="Table Grid 7" w:semiHidden="1" w:unhideWhenUsed="1"/>
-    <w:lsdException w:name="Table Grid 8" w:semiHidden="1" w:unhideWhenUsed="1"/>
-    <w:lsdException w:name="Table List 1" w:semiHidden="1" w:unhideWhenUsed="1"/>
-    <w:lsdException w:name="Table List 2" w:semiHidden="1" w:unhideWhenUsed="1"/>
-    <w:lsdException w:name="Table List 3" w:semiHidden="1" w:unhideWhenUsed="1"/>
-    <w:lsdException w:name="Table List 4" w:semiHidden="1" w:unhideWhenUsed="1"/>
-    <w:lsdException w:name="Table List 5" w:semiHidden="1" w:unhideWhenUsed="1"/>
-    <w:lsdException w:name="Table List 6" w:semiHidden="1" w:unhideWhenUsed="1"/>
-    <w:lsdException w:name="Table List 7" w:semiHidden="1" w:unhideWhenUsed="1"/>
-    <w:lsdException w:name="Table List 8" w:semiHidden="1" w:unhideWhenUsed="1"/>
-    <w:lsdException w:name="Table 3D effects 1" w:semiHidden="1" w:unhideWhenUsed="1"/>
-    <w:lsdException w:name="Table 3D effects 2" w:semiHidden="1" w:unhideWhenUsed="1"/>
-    <w:lsdException w:name="Table 3D effects 3" w:semiHidden="1" w:unhideWhenUsed="1"/>
-    <w:lsdException w:name="Table Contemporary" w:semiHidden="1" w:unhideWhenUsed="1"/>
-    <w:lsdException w:name="Table Elegant" w:semiHidden="1" w:unhideWhenUsed="1"/>
-    <w:lsdException w:name="Table Professional" w:semiHidden="1" w:unhideWhenUsed="1"/>
-    <w:lsdException w:name="Table Subtle 1" w:semiHidden="1" w:unhideWhenUsed="1"/>
-    <w:lsdException w:name="Table Subtle 2" w:semiHidden="1" w:unhideWhenUsed="1"/>
-    <w:lsdException w:name="Table Web 1" w:semiHidden="1" w:unhideWhenUsed="1"/>
-    <w:lsdException w:name="Table Web 2" w:semiHidden="1" w:unhideWhenUsed="1"/>
-    <w:lsdException w:name="Table Web 3" w:semiHidden="1" w:unhideWhenUsed="1"/>
-    <w:lsdException w:name="Balloon Text" w:semiHidden="1" w:unhideWhenUsed="1"/>
-    <w:lsdException w:name="Table Grid" w:uiPriority="39"/>
-    <w:lsdException w:name="Table Theme" w:semiHidden="1" w:unhideWhenUsed="1"/>
-    <w:lsdException w:name="Placeholder Text" w:semiHidden="1"/>
-    <w:lsdException w:name="No Spacing" w:uiPriority="1" w:qFormat="1"/>
-    <w:lsdException w:name="Light Shading" w:uiPriority="60"/>
-    <w:lsdException w:name="Light List" w:uiPriority="61"/>
-    <w:lsdException w:name="Light Grid" w:uiPriority="62"/>
-    <w:lsdException w:name="Medium Shading 1" w:uiPriority="63"/>
-    <w:lsdException w:name="Medium Shading 2" w:uiPriority="64"/>
-    <w:lsdException w:name="Medium List 1" w:uiPriority="65"/>
-    <w:lsdException w:name="Medium List 2" w:uiPriority="66"/>
-    <w:lsdException w:name="Medium Grid 1" w:uiPriority="67"/>
-    <w:lsdException w:name="Medium Grid 2" w:uiPriority="68"/>
-    <w:lsdException w:name="Medium Grid 3" w:uiPriority="69"/>
-    <w:lsdException w:name="Dark List" w:uiPriority="70"/>
-    <w:lsdException w:name="Colorful Shading" w:uiPriority="71"/>
-    <w:lsdException w:name="Colorful List" w:uiPriority="72"/>
-    <w:lsdException w:name="Colorful Grid" w:uiPriority="73"/>
-    <w:lsdException w:name="Light Shading Accent 1" w:uiPriority="60"/>
-    <w:lsdException w:name="Light List Accent 1" w:uiPriority="61"/>
-    <w:lsdException w:name="Light Grid Accent 1" w:uiPriority="62"/>
-    <w:lsdException w:name="Medium Shading 1 Accent 1" w:uiPriority="63"/>
-    <w:lsdException w:name="Medium Shading 2 Accent 1" w:uiPriority="64"/>
-    <w:lsdException w:name="Medium List 1 Accent 1" w:uiPriority="65"/>
-    <w:lsdException w:name="Revision" w:semiHidden="1"/>
-    <w:lsdException w:name="List Paragraph" w:uiPriority="34" w:qFormat="1"/>
-    <w:lsdException w:name="Quote" w:uiPriority="29" w:qFormat="1"/>
-    <w:lsdException w:name="Intense Quote" w:uiPriority="30" w:qFormat="1"/>
-    <w:lsdException w:name="Medium List 2 Accent 1" w:uiPriority="66"/>
-    <w:lsdException w:name="Medium Grid 1 Accent 1" w:uiPriority="67"/>
-    <w:lsdException w:name="Medium Grid 2 Accent 1" w:uiPriority="68"/>
-    <w:lsdException w:name="Medium Grid 3 Accent 1" w:uiPriority="69"/>
-    <w:lsdException w:name="Dark List Accent 1" w:uiPriority="70"/>
-    <w:lsdException w:name="Colorful Shading Accent 1" w:uiPriority="71"/>
-    <w:lsdException w:name="Colorful List Accent 1" w:uiPriority="72"/>
-    <w:lsdException w:name="Colorful Grid Accent 1" w:uiPriority="73"/>
-    <w:lsdException w:name="Light Shading Accent 2" w:uiPriority="60"/>
-    <w:lsdException w:name="Light List Accent 2" w:uiPriority="61"/>
-    <w:lsdException w:name="Light Grid Accent 2" w:uiPriority="62"/>
-    <w:lsdException w:name="Medium Shading 1 Accent 2" w:uiPriority="63"/>
-    <w:lsdException w:name="Medium Shading 2 Accent 2" w:uiPriority="64"/>
-    <w:lsdException w:name="Medium List 1 Accent 2" w:uiPriority="65"/>
-    <w:lsdException w:name="Medium List 2 Accent 2" w:uiPriority="66"/>
-    <w:lsdException w:name="Medium Grid 1 Accent 2" w:uiPriority="67"/>
-    <w:lsdException w:name="Medium Grid 2 Accent 2" w:uiPriority="68"/>
-    <w:lsdException w:name="Medium Grid 3 Accent 2" w:uiPriority="69"/>
-    <w:lsdException w:name="Dark List Accent 2" w:uiPriority="70"/>
-    <w:lsdException w:name="Colorful Shading Accent 2" w:uiPriority="71"/>
-    <w:lsdException w:name="Colorful List Accent 2" w:uiPriority="72"/>
-    <w:lsdException w:name="Colorful Grid Accent 2" w:uiPriority="73"/>
-    <w:lsdException w:name="Light Shading Accent 3" w:uiPriority="60"/>
-    <w:lsdException w:name="Light List Accent 3" w:uiPriority="61"/>
-    <w:lsdException w:name="Light Grid Accent 3" w:uiPriority="62"/>
-    <w:lsdException w:name="Medium Shading 1 Accent 3" w:uiPriority="63"/>
-    <w:lsdException w:name="Medium Shading 2 Accent 3" w:uiPriority="64"/>
-    <w:lsdException w:name="Medium List 1 Accent 3" w:uiPriority="65"/>
-    <w:lsdException w:name="Medium List 2 Accent 3" w:uiPriority="66"/>
-    <w:lsdException w:name="Medium Grid 1 Accent 3" w:uiPriority="67"/>
-    <w:lsdException w:name="Medium Grid 2 Accent 3" w:uiPriority="68"/>
-    <w:lsdException w:name="Medium Grid 3 Accent 3" w:uiPriority="69"/>
-    <w:lsdException w:name="Dark List Accent 3" w:uiPriority="70"/>
-    <w:lsdException w:name="Colorful Shading Accent 3" w:uiPriority="71"/>
-    <w:lsdException w:name="Colorful List Accent 3" w:uiPriority="72"/>
-    <w:lsdException w:name="Colorful Grid Accent 3" w:uiPriority="73"/>
-    <w:lsdException w:name="Light Shading Accent 4" w:uiPriority="60"/>
-    <w:lsdException w:name="Light List Accent 4" w:uiPriority="61"/>
-    <w:lsdException w:name="Light Grid Accent 4" w:uiPriority="62"/>
-    <w:lsdException w:name="Medium Shading 1 Accent 4" w:uiPriority="63"/>
-    <w:lsdException w:name="Medium Shading 2 Accent 4" w:uiPriority="64"/>
-    <w:lsdException w:name="Medium List 1 Accent 4" w:uiPriority="65"/>
-    <w:lsdException w:name="Medium List 2 Accent 4" w:uiPriority="66"/>
-    <w:lsdException w:name="Medium Grid 1 Accent 4" w:uiPriority="67"/>
-    <w:lsdException w:name="Medium Grid 2 Accent 4" w:uiPriority="68"/>
-    <w:lsdException w:name="Medium Grid 3 Accent 4" w:uiPriority="69"/>
-    <w:lsdException w:name="Dark List Accent 4" w:uiPriority="70"/>
-    <w:lsdException w:name="Colorful Shading Accent 4" w:uiPriority="71"/>
-    <w:lsdException w:name="Colorful List Accent 4" w:uiPriority="72"/>
-    <w:lsdException w:name="Colorful Grid Accent 4" w:uiPriority="73"/>
-    <w:lsdException w:name="Light Shading Accent 5" w:uiPriority="60"/>
-    <w:lsdException w:name="Light List Accent 5" w:uiPriority="61"/>
-    <w:lsdException w:name="Light Grid Accent 5" w:uiPriority="62"/>
-    <w:lsdException w:name="Medium Shading 1 Accent 5" w:uiPriority="63"/>
-    <w:lsdException w:name="Medium Shading 2 Accent 5" w:uiPriority="64"/>
-    <w:lsdException w:name="Medium List 1 Accent 5" w:uiPriority="65"/>
-    <w:lsdException w:name="Medium List 2 Accent 5" w:uiPriority="66"/>
-    <w:lsdException w:name="Medium Grid 1 Accent 5" w:uiPriority="67"/>
-    <w:lsdException w:name="Medium Grid 2 Accent 5" w:uiPriority="68"/>
-    <w:lsdException w:name="Medium Grid 3 Accent 5" w:uiPriority="69"/>
-    <w:lsdException w:name="Dark List Accent 5" w:uiPriority="70"/>
-    <w:lsdException w:name="Colorful Shading Accent 5" w:uiPriority="71"/>
-    <w:lsdException w:name="Colorful List Accent 5" w:uiPriority="72"/>
-    <w:lsdException w:name="Colorful Grid Accent 5" w:uiPriority="73"/>
-    <w:lsdException w:name="Light Shading Accent 6" w:uiPriority="60"/>
-    <w:lsdException w:name="Light List Accent 6" w:uiPriority="61"/>
-    <w:lsdException w:name="Light Grid Accent 6" w:uiPriority="62"/>
-    <w:lsdException w:name="Medium Shading 1 Accent 6" w:uiPriority="63"/>
-    <w:lsdException w:name="Medium Shading 2 Accent 6" w:uiPriority="64"/>
-    <w:lsdException w:name="Medium List 1 Accent 6" w:uiPriority="65"/>
-    <w:lsdException w:name="Medium List 2 Accent 6" w:uiPriority="66"/>
-    <w:lsdException w:name="Medium Grid 1 Accent 6" w:uiPriority="67"/>
-    <w:lsdException w:name="Medium Grid 2 Accent 6" w:uiPriority="68"/>
-    <w:lsdException w:name="Medium Grid 3 Accent 6" w:uiPriority="69"/>
-    <w:lsdException w:name="Dark List Accent 6" w:uiPriority="70"/>
-    <w:lsdException w:name="Colorful Shading Accent 6" w:uiPriority="71"/>
-    <w:lsdException w:name="Colorful List Accent 6" w:uiPriority="72"/>
-    <w:lsdException w:name="Colorful Grid Accent 6" w:uiPriority="73"/>
-    <w:lsdException w:name="Subtle Emphasis" w:uiPriority="19" w:qFormat="1"/>
-    <w:lsdException w:name="Intense Emphasis" w:uiPriority="21" w:qFormat="1"/>
-    <w:lsdException w:name="Subtle Reference" w:uiPriority="31" w:qFormat="1"/>
-    <w:lsdException w:name="Intense Reference" w:uiPriority="32" w:qFormat="1"/>
-    <w:lsdException w:name="Book Title" w:uiPriority="33" w:qFormat="1"/>
-    <w:lsdException w:name="Bibliography" w:semiHidden="1" w:uiPriority="37" w:unhideWhenUsed="1"/>
-    <w:lsdException w:name="TOC Heading" w:semiHidden="1" w:uiPriority="39" w:unhideWhenUsed="1" w:qFormat="1"/>
-    <w:lsdException w:name="Plain Table 1" w:uiPriority="41"/>
-    <w:lsdException w:name="Plain Table 2" w:uiPriority="42"/>
-    <w:lsdException w:name="Plain Table 3" w:uiPriority="43"/>
-    <w:lsdException w:name="Plain Table 4" w:uiPriority="44"/>
-    <w:lsdException w:name="Plain Table 5" w:uiPriority="45"/>
-    <w:lsdException w:name="Grid Table Light" w:uiPriority="40"/>
-    <w:lsdException w:name="Grid Table 1 Light" w:uiPriority="46"/>
-    <w:lsdException w:name="Grid Table 2" w:uiPriority="47"/>
-    <w:lsdException w:name="Grid Table 3" w:uiPriority="48"/>
-    <w:lsdException w:name="Grid Table 4" w:uiPriority="49"/>
-    <w:lsdException w:name="Grid Table 5 Dark" w:uiPriority="50"/>
-    <w:lsdException w:name="Grid Table 6 Colorful" w:uiPriority="51"/>
-    <w:lsdException w:name="Grid Table 7 Colorful" w:uiPriority="52"/>
-    <w:lsdException w:name="Grid Table 1 Light Accent 1" w:uiPriority="46"/>
-    <w:lsdException w:name="Grid Table 2 Accent 1" w:uiPriority="47"/>
-    <w:lsdException w:name="Grid Table 3 Accent 1" w:uiPriority="48"/>
-    <w:lsdException w:name="Grid Table 4 Accent 1" w:uiPriority="49"/>
-    <w:lsdException w:name="Grid Table 5 Dark Accent 1" w:uiPriority="50"/>
-    <w:lsdException w:name="Grid Table 6 Colorful Accent 1" w:uiPriority="51"/>
-    <w:lsdException w:name="Grid Table 7 Colorful Accent 1" w:uiPriority="52"/>
-    <w:lsdException w:name="Grid Table 1 Light Accent 2" w:uiPriority="46"/>
-    <w:lsdException w:name="Grid Table 2 Accent 2" w:uiPriority="47"/>
-    <w:lsdException w:name="Grid Table 3 Accent 2" w:uiPriority="48"/>
-    <w:lsdException w:name="Grid Table 4 Accent 2" w:uiPriority="49"/>
-    <w:lsdException w:name="Grid Table 5 Dark Accent 2" w:uiPriority="50"/>
-    <w:lsdException w:name="Grid Table 6 Colorful Accent 2" w:uiPriority="51"/>
-    <w:lsdException w:name="Grid Table 7 Colorful Accent 2" w:uiPriority="52"/>
-    <w:lsdException w:name="Grid Table 1 Light Accent 3" w:uiPriority="46"/>
-    <w:lsdException w:name="Grid Table 2 Accent 3" w:uiPriority="47"/>
-    <w:lsdException w:name="Grid Table 3 Accent 3" w:uiPriority="48"/>
-    <w:lsdException w:name="Grid Table 4 Accent 3" w:uiPriority="49"/>
-    <w:lsdException w:name="Grid Table 5 Dark Accent 3" w:uiPriority="50"/>
-    <w:lsdException w:name="Grid Table 6 Colorful Accent 3" w:uiPriority="51"/>
-    <w:lsdException w:name="Grid Table 7 Colorful Accent 3" w:uiPriority="52"/>
-    <w:lsdException w:name="Grid Table 1 Light Accent 4" w:uiPriority="46"/>
-    <w:lsdException w:name="Grid Table 2 Accent 4" w:uiPriority="47"/>
-    <w:lsdException w:name="Grid Table 3 Accent 4" w:uiPriority="48"/>
-    <w:lsdException w:name="Grid Table 4 Accent 4" w:uiPriority="49"/>
-    <w:lsdException w:name="Grid Table 5 Dark Accent 4" w:uiPriority="50"/>
-    <w:lsdException w:name="Grid Table 6 Colorful Accent 4" w:uiPriority="51"/>
-    <w:lsdException w:name="Grid Table 7 Colorful Accent 4" w:uiPriority="52"/>
-    <w:lsdException w:name="Grid Table 1 Light Accent 5" w:uiPriority="46"/>
-    <w:lsdException w:name="Grid Table 2 Accent 5" w:uiPriority="47"/>
-    <w:lsdException w:name="Grid Table 3 Accent 5" w:uiPriority="48"/>
-    <w:lsdException w:name="Grid Table 4 Accent 5" w:uiPriority="49"/>
-    <w:lsdException w:name="Grid Table 5 Dark Accent 5" w:uiPriority="50"/>
-    <w:lsdException w:name="Grid Table 6 Colorful Accent 5" w:uiPriority="51"/>
-    <w:lsdException w:name="Grid Table 7 Colorful Accent 5" w:uiPriority="52"/>
-    <w:lsdException w:name="Grid Table 1 Light Accent 6" w:uiPriority="46"/>
-    <w:lsdException w:name="Grid Table 2 Accent 6" w:uiPriority="47"/>
-    <w:lsdException w:name="Grid Table 3 Accent 6" w:uiPriority="48"/>
-    <w:lsdException w:name="Grid Table 4 Accent 6" w:uiPriority="49"/>
-    <w:lsdException w:name="Grid Table 5 Dark Accent 6" w:uiPriority="50"/>
-    <w:lsdException w:name="Grid Table 6 Colorful Accent 6" w:uiPriority="51"/>
-    <w:lsdException w:name="Grid Table 7 Colorful Accent 6" w:uiPriority="52"/>
-    <w:lsdException w:name="List Table 1 Light" w:uiPriority="46"/>
-    <w:lsdException w:name="List Table 2" w:uiPriority="47"/>
-    <w:lsdException w:name="List Table 3" w:uiPriority="48"/>
-    <w:lsdException w:name="List Table 4" w:uiPriority="49"/>
-    <w:lsdException w:name="List Table 5 Dark" w:uiPriority="50"/>
-    <w:lsdException w:name="List Table 6 Colorful" w:uiPriority="51"/>
-    <w:lsdException w:name="List Table 7 Colorful" w:uiPriority="52"/>
-    <w:lsdException w:name="List Table 1 Light Accent 1" w:uiPriority="46"/>
-    <w:lsdException w:name="List Table 2 Accent 1" w:uiPriority="47"/>
-    <w:lsdException w:name="List Table 3 Accent 1" w:uiPriority="48"/>
-    <w:lsdException w:name="List Table 4 Accent 1" w:uiPriority="49"/>
-    <w:lsdException w:name="List Table 5 Dark Accent 1" w:uiPriority="50"/>
-    <w:lsdException w:name="List Table 6 Colorful Accent 1" w:uiPriority="51"/>
-    <w:lsdException w:name="List Table 7 Colorful Accent 1" w:uiPriority="52"/>
-    <w:lsdException w:name="List Table 1 Light Accent 2" w:uiPriority="46"/>
-    <w:lsdException w:name="List Table 2 Accent 2" w:uiPriority="47"/>
-    <w:lsdException w:name="List Table 3 Accent 2" w:uiPriority="48"/>
-    <w:lsdException w:name="List Table 4 Accent 2" w:uiPriority="49"/>
-    <w:lsdException w:name="List Table 5 Dark Accent 2" w:uiPriority="50"/>
-    <w:lsdException w:name="List Table 6 Colorful Accent 2" w:uiPriority="51"/>
-    <w:lsdException w:name="List Table 7 Colorful Accent 2" w:uiPriority="52"/>
-    <w:lsdException w:name="List Table 1 Light Accent 3" w:uiPriority="46"/>
-    <w:lsdException w:name="List Table 2 Accent 3" w:uiPriority="47"/>
-    <w:lsdException w:name="List Table 3 Accent 3" w:uiPriority="48"/>
-    <w:lsdException w:name="List Table 4 Accent 3" w:uiPriority="49"/>
-    <w:lsdException w:name="List Table 5 Dark Accent 3" w:uiPriority="50"/>
-    <w:lsdException w:name="List Table 6 Colorful Accent 3" w:uiPriority="51"/>
-    <w:lsdException w:name="List Table 7 Colorful Accent 3" w:uiPriority="52"/>
-    <w:lsdException w:name="List Table 1 Light Accent 4" w:uiPriority="46"/>
-    <w:lsdException w:name="List Table 2 Accent 4" w:uiPriority="47"/>
-    <w:lsdException w:name="List Table 3 Accent 4" w:uiPriority="48"/>
-    <w:lsdException w:name="List Table 4 Accent 4" w:uiPriority="49"/>
-    <w:lsdException w:name="List Table 5 Dark Accent 4" w:uiPriority="50"/>
-    <w:lsdException w:name="List Table 6 Colorful Accent 4" w:uiPriority="51"/>
-    <w:lsdException w:name="List Table 7 Colorful Accent 4" w:uiPriority="52"/>
-    <w:lsdException w:name="List Table 1 Light Accent 5" w:uiPriority="46"/>
-    <w:lsdException w:name="List Table 2 Accent 5" w:uiPriority="47"/>
-    <w:lsdException w:name="List Table 3 Accent 5" w:uiPriority="48"/>
-    <w:lsdException w:name="List Table 4 Accent 5" w:uiPriority="49"/>
-    <w:lsdException w:name="List Table 5 Dark Accent 5" w:uiPriority="50"/>
-    <w:lsdException w:name="List Table 6 Colorful Accent 5" w:uiPriority="51"/>
-    <w:lsdException w:name="List Table 7 Colorful Accent 5" w:uiPriority="52"/>
-    <w:lsdException w:name="List Table 1 Light Accent 6" w:uiPriority="46"/>
-    <w:lsdException w:name="List Table 2 Accent 6" w:uiPriority="47"/>
-    <w:lsdException w:name="List Table 3 Accent 6" w:uiPriority="48"/>
-    <w:lsdException w:name="List Table 4 Accent 6" w:uiPriority="49"/>
-    <w:lsdException w:name="List Table 5 Dark Accent 6" w:uiPriority="50"/>
-    <w:lsdException w:name="List Table 6 Colorful Accent 6" w:uiPriority="51"/>
-    <w:lsdException w:name="List Table 7 Colorful Accent 6" w:uiPriority="52"/>
-    <w:lsdException w:name="Mention" w:semiHidden="1" w:unhideWhenUsed="1"/>
-    <w:lsdException w:name="Smart Hyperlink" w:semiHidden="1" w:unhideWhenUsed="1"/>
-    <w:lsdException w:name="Hashtag" w:semiHidden="1" w:unhideWhenUsed="1"/>
-    <w:lsdException w:name="Unresolved Mention" w:semiHidden="1" w:unhideWhenUsed="1"/>
-  </w:latentStyles>
-  <w:style w:type="paragraph" w:default="1" w:styleId="Normal">
-    <w:name w:val="Normal"/>
-    <w:qFormat/>
-  </w:style>
-  <w:style w:type="character" w:default="1" w:styleId="DefaultParagraphFont">
-    <w:name w:val="Default Paragraph Font"/>
-    <w:uiPriority w:val="1"/>
-    <w:semiHidden/>
-    <w:unhideWhenUsed/>
-  </w:style>
-  <w:style w:type="table" w:default="1" w:styleId="TableNormal">
-    <w:name w:val="Normal Table"/>
-    <w:uiPriority w:val="99"/>
-    <w:semiHidden/>
-    <w:unhideWhenUsed/>
-    <w:tblPr>
-      <w:tblInd w:w="0" w:type="dxa"/>
-      <w:tblCellMar>
-        <w:top w:w="0" w:type="dxa"/>
-        <w:left w:w="108" w:type="dxa"/>
-        <w:bottom w:w="0" w:type="dxa"/>
-        <w:right w:w="108" w:type="dxa"/>
-      </w:tblCellMar>
-    </w:tblPr>
-  </w:style>
-  <w:style w:type="numbering" w:default="1" w:styleId="NoList">
-    <w:name w:val="No List"/>
-    <w:uiPriority w:val="99"/>
-    <w:semiHidden/>
-    <w:unhideWhenUsed/>
-  </w:style>
-  <w:style w:type="paragraph" w:customStyle="1" w:styleId="793E1A344DBB419183F3FC1AEE0712A1">
-    <w:name w:val="793E1A344DBB419183F3FC1AEE0712A1"/>
-    <w:rsid w:val="00771E29"/>
-  </w:style>
-  <w:style w:type="paragraph" w:customStyle="1" w:styleId="A3610B8E02384981953EB6A719535323">
-    <w:name w:val="A3610B8E02384981953EB6A719535323"/>
-    <w:rsid w:val="00771E29"/>
-  </w:style>
-  <w:style w:type="paragraph" w:customStyle="1" w:styleId="510DC7BEB0774A77B809B8AEFF430595">
-    <w:name w:val="510DC7BEB0774A77B809B8AEFF430595"/>
-    <w:rsid w:val="00771E29"/>
-  </w:style>
-  <w:style w:type="paragraph" w:customStyle="1" w:styleId="152C9D114E814B8B9D93656266662AF8">
-    <w:name w:val="152C9D114E814B8B9D93656266662AF8"/>
-    <w:rsid w:val="00771E29"/>
-  </w:style>
-  <w:style w:type="paragraph" w:customStyle="1" w:styleId="F188C92427374CAF90E0913CA8A684B6">
-    <w:name w:val="F188C92427374CAF90E0913CA8A684B6"/>
-    <w:rsid w:val="00771E29"/>
-  </w:style>
-  <w:style w:type="paragraph" w:customStyle="1" w:styleId="E79560E6299A435A939D3DB4A0F49116">
-    <w:name w:val="E79560E6299A435A939D3DB4A0F49116"/>
-    <w:rsid w:val="00771E29"/>
-  </w:style>
-  <w:style w:type="paragraph" w:customStyle="1" w:styleId="47327FF5338B491EA44A2495CE0D5FC4">
-    <w:name w:val="47327FF5338B491EA44A2495CE0D5FC4"/>
-    <w:rsid w:val="00771E29"/>
-  </w:style>
-  <w:style w:type="paragraph" w:customStyle="1" w:styleId="7E7FF363A61B412B838031E92366DCAC">
-    <w:name w:val="7E7FF363A61B412B838031E92366DCAC"/>
-    <w:rsid w:val="00771E29"/>
-  </w:style>
-  <w:style w:type="paragraph" w:customStyle="1" w:styleId="5AEA0FF536004A8CB2F2494B4F53711E">
-    <w:name w:val="5AEA0FF536004A8CB2F2494B4F53711E"/>
-    <w:rsid w:val="00771E29"/>
-  </w:style>
-  <w:style w:type="paragraph" w:customStyle="1" w:styleId="BA0C5076A6014D2092A4D0EFA5B4E91C">
-    <w:name w:val="BA0C5076A6014D2092A4D0EFA5B4E91C"/>
-    <w:rsid w:val="00771E29"/>
-  </w:style>
-  <w:style w:type="paragraph" w:customStyle="1" w:styleId="71D8D60112A343A3A0352AC6B387AB3C">
-    <w:name w:val="71D8D60112A343A3A0352AC6B387AB3C"/>
-    <w:rsid w:val="00771E29"/>
-  </w:style>
-  <w:style w:type="paragraph" w:customStyle="1" w:styleId="A988B655C01146D196650A32037275BA">
-    <w:name w:val="A988B655C01146D196650A32037275BA"/>
-    <w:rsid w:val="00771E29"/>
-  </w:style>
-  <w:style w:type="paragraph" w:customStyle="1" w:styleId="5D6603A8CC234D89AEBB7EF67DCD8131">
-    <w:name w:val="5D6603A8CC234D89AEBB7EF67DCD8131"/>
-    <w:rsid w:val="00771E29"/>
-  </w:style>
-  <w:style w:type="paragraph" w:customStyle="1" w:styleId="9ED9A237C9C74F8F921B9D62D2531BEC">
-    <w:name w:val="9ED9A237C9C74F8F921B9D62D2531BEC"/>
-    <w:rsid w:val="00771E29"/>
-  </w:style>
-  <w:style w:type="paragraph" w:customStyle="1" w:styleId="6E22086F15FA4A9DB522B3D3B624DDC8">
-    <w:name w:val="6E22086F15FA4A9DB522B3D3B624DDC8"/>
-    <w:rsid w:val="00771E29"/>
-  </w:style>
-  <w:style w:type="paragraph" w:customStyle="1" w:styleId="48996FF81C424CDF8C081EBD9BA04F1B">
-    <w:name w:val="48996FF81C424CDF8C081EBD9BA04F1B"/>
-    <w:rsid w:val="00771E29"/>
-  </w:style>
-  <w:style w:type="paragraph" w:customStyle="1" w:styleId="16413514E024458F93A7F093040096FB">
-    <w:name w:val="16413514E024458F93A7F093040096FB"/>
-    <w:rsid w:val="00771E29"/>
-  </w:style>
-  <w:style w:type="paragraph" w:customStyle="1" w:styleId="CE0BE5BB7987428EBB477C88E8E66D79">
-    <w:name w:val="CE0BE5BB7987428EBB477C88E8E66D79"/>
-    <w:rsid w:val="00771E29"/>
-  </w:style>
-  <w:style w:type="paragraph" w:customStyle="1" w:styleId="B06562C27A7C4BB598237002E6C88E9E">
-    <w:name w:val="B06562C27A7C4BB598237002E6C88E9E"/>
-    <w:rsid w:val="00771E29"/>
-  </w:style>
-  <w:style w:type="paragraph" w:customStyle="1" w:styleId="1C17E2D46AAA485F9A01DB749577CA17">
-    <w:name w:val="1C17E2D46AAA485F9A01DB749577CA17"/>
-    <w:rsid w:val="00771E29"/>
-  </w:style>
-  <w:style w:type="paragraph" w:customStyle="1" w:styleId="CD0384CB72E34D32AFFF923D6E06A450">
-    <w:name w:val="CD0384CB72E34D32AFFF923D6E06A450"/>
-    <w:rsid w:val="00771E29"/>
-  </w:style>
-  <w:style w:type="paragraph" w:customStyle="1" w:styleId="EF44AE7D2BA04ED6976E65A8C84F8EE2">
-    <w:name w:val="EF44AE7D2BA04ED6976E65A8C84F8EE2"/>
-    <w:rsid w:val="00771E29"/>
-  </w:style>
-  <w:style w:type="paragraph" w:customStyle="1" w:styleId="D1E063E7ACC2485F9455CAF0067CF736">
-    <w:name w:val="D1E063E7ACC2485F9455CAF0067CF736"/>
-    <w:rsid w:val="00771E29"/>
-  </w:style>
-  <w:style w:type="paragraph" w:customStyle="1" w:styleId="1D7C06F440AB45568498B442BEABB4AF">
-    <w:name w:val="1D7C06F440AB45568498B442BEABB4AF"/>
-    <w:rsid w:val="00771E29"/>
-  </w:style>
-  <w:style w:type="paragraph" w:customStyle="1" w:styleId="25E187CD1E224A048AC90174952ECB3D">
-    <w:name w:val="25E187CD1E224A048AC90174952ECB3D"/>
-    <w:rsid w:val="00771E29"/>
-  </w:style>
-  <w:style w:type="paragraph" w:customStyle="1" w:styleId="850EBDC9A68B49DEB4B875DFBE4BD43C">
-    <w:name w:val="850EBDC9A68B49DEB4B875DFBE4BD43C"/>
-    <w:rsid w:val="00771E29"/>
-  </w:style>
-  <w:style w:type="paragraph" w:customStyle="1" w:styleId="A946BBC0758E4725A8F75B9C2B1911C0">
-    <w:name w:val="A946BBC0758E4725A8F75B9C2B1911C0"/>
-    <w:rsid w:val="00771E29"/>
-  </w:style>
-  <w:style w:type="paragraph" w:customStyle="1" w:styleId="E6E0035CCA1C41258C10120F3574B137">
-    <w:name w:val="E6E0035CCA1C41258C10120F3574B137"/>
-    <w:rsid w:val="00771E29"/>
-  </w:style>
-  <w:style w:type="paragraph" w:customStyle="1" w:styleId="EE26363350864AB98676AAD17BDC696E">
-    <w:name w:val="EE26363350864AB98676AAD17BDC696E"/>
-    <w:rsid w:val="00771E29"/>
-  </w:style>
-  <w:style w:type="paragraph" w:customStyle="1" w:styleId="EB5D41B00A8248219C05CAA471566F3B">
-    <w:name w:val="EB5D41B00A8248219C05CAA471566F3B"/>
-    <w:rsid w:val="00771E29"/>
-  </w:style>
-  <w:style w:type="paragraph" w:customStyle="1" w:styleId="24779DA1BC004DBD88B46CB9B0BD6FAA">
-    <w:name w:val="24779DA1BC004DBD88B46CB9B0BD6FAA"/>
-    <w:rsid w:val="00771E29"/>
-  </w:style>
-  <w:style w:type="paragraph" w:customStyle="1" w:styleId="969B7544F94A482F9B69F8826BA3C7C7">
-    <w:name w:val="969B7544F94A482F9B69F8826BA3C7C7"/>
-    <w:rsid w:val="00771E29"/>
-  </w:style>
-  <w:style w:type="paragraph" w:customStyle="1" w:styleId="1434C37E9C4841E086D2CC3E86711576">
-    <w:name w:val="1434C37E9C4841E086D2CC3E86711576"/>
-    <w:rsid w:val="00771E29"/>
-  </w:style>
-</w:styles>
-</file>
-
-<file path=word/glossary/webSettings.xml><?xml version="1.0" encoding="utf-8"?>
-<w:webSettings xmlns:mc="http://schemas.openxmlformats.org/markup-compatibility/2006" xmlns:r="http://schemas.openxmlformats.org/officeDocument/2006/relationships" xmlns:w="http://schemas.openxmlformats.org/wordprocessingml/2006/main" xmlns:w14="http://schemas.microsoft.com/office/word/2010/wordml" xmlns:w15="http://schemas.microsoft.com/office/word/2012/wordml" xmlns:w16cid="http://schemas.microsoft.com/office/word/2016/wordml/cid" xmlns:w16se="http://schemas.microsoft.com/office/word/2015/wordml/symex" mc:Ignorable="w14 w15 w16se w16cid">
-  <w:optimizeForBrowser/>
-  <w:allowPNG/>
-</w:webSettings>
 </file>
 
 <file path=word/theme/theme1.xml><?xml version="1.0" encoding="utf-8"?>
@@ -6277,7 +5639,7 @@
 </file>
 
 <file path=customXml/itemProps1.xml><?xml version="1.0" encoding="utf-8"?>
-<ds:datastoreItem xmlns:ds="http://schemas.openxmlformats.org/officeDocument/2006/customXml" ds:itemID="{7581951F-02A1-4D41-8C4B-CD7E2E680D94}">
+<ds:datastoreItem xmlns:ds="http://schemas.openxmlformats.org/officeDocument/2006/customXml" ds:itemID="{3A770EDC-B617-4B1F-A825-1BE397732BD7}">
   <ds:schemaRefs>
     <ds:schemaRef ds:uri="http://schemas.openxmlformats.org/officeDocument/2006/bibliography"/>
     <ds:schemaRef ds:uri="urn:schemas-microsoft-com:xslt"/>

--- a/Documentation/SteamDatasetVisualization.docx
+++ b/Documentation/SteamDatasetVisualization.docx
@@ -42,17 +42,6 @@
         </w:rPr>
         <w:t xml:space="preserve"> Report</w:t>
       </w:r>
-    </w:p>
-    <w:p>
-      <w:pPr>
-        <w:rPr>
-          <w:b/>
-          <w:bCs/>
-          <w:sz w:val="36"/>
-          <w:szCs w:val="36"/>
-          <w:u w:val="single"/>
-        </w:rPr>
-      </w:pPr>
     </w:p>
     <w:p>
       <w:pPr>
@@ -65,30 +54,8 @@
           <w:rtl/>
         </w:rPr>
       </w:pPr>
-      <w:r>
-        <w:rPr>
-          <w:b/>
-          <w:bCs/>
-          <w:sz w:val="36"/>
-          <w:szCs w:val="36"/>
-          <w:u w:val="single"/>
-        </w:rPr>
-        <w:t>abcd</w:t>
-      </w:r>
       <w:bookmarkStart w:id="0" w:name="_GoBack"/>
       <w:bookmarkEnd w:id="0"/>
-    </w:p>
-    <w:p>
-      <w:pPr>
-        <w:rPr>
-          <w:b/>
-          <w:bCs/>
-          <w:sz w:val="36"/>
-          <w:szCs w:val="36"/>
-          <w:u w:val="single"/>
-          <w:rtl/>
-        </w:rPr>
-      </w:pPr>
     </w:p>
     <w:p>
       <w:pPr>
@@ -2671,6 +2638,7 @@
       <w:bookmarkStart w:id="8" w:name="_Toc490777158"/>
       <w:bookmarkStart w:id="9" w:name="_Toc490777201"/>
       <w:r>
+        <w:lastRenderedPageBreak/>
         <w:t>Abstract</w:t>
       </w:r>
       <w:bookmarkEnd w:id="5"/>
@@ -2693,8 +2661,13 @@
         <w:t xml:space="preserve"> </w:t>
       </w:r>
       <w:r>
-        <w:t>Tamara Munzner</w:t>
+        <w:t xml:space="preserve">Tamara </w:t>
       </w:r>
+      <w:proofErr w:type="spellStart"/>
+      <w:r>
+        <w:t>Munzner</w:t>
+      </w:r>
+      <w:proofErr w:type="spellEnd"/>
     </w:p>
     <w:p>
       <w:pPr>
@@ -2850,6 +2823,7 @@
       <w:bookmarkStart w:id="23" w:name="_Toc490777161"/>
       <w:bookmarkStart w:id="24" w:name="_Toc490777204"/>
       <w:r>
+        <w:lastRenderedPageBreak/>
         <w:t>METHODOLOGY</w:t>
       </w:r>
       <w:bookmarkEnd w:id="20"/>
@@ -2966,6 +2940,7 @@
       <w:bookmarkStart w:id="43" w:name="_Toc490777165"/>
       <w:bookmarkStart w:id="44" w:name="_Toc490777208"/>
       <w:r>
+        <w:lastRenderedPageBreak/>
         <w:t>Visualizations</w:t>
       </w:r>
       <w:bookmarkEnd w:id="40"/>
@@ -5639,7 +5614,7 @@
 </file>
 
 <file path=customXml/itemProps1.xml><?xml version="1.0" encoding="utf-8"?>
-<ds:datastoreItem xmlns:ds="http://schemas.openxmlformats.org/officeDocument/2006/customXml" ds:itemID="{3A770EDC-B617-4B1F-A825-1BE397732BD7}">
+<ds:datastoreItem xmlns:ds="http://schemas.openxmlformats.org/officeDocument/2006/customXml" ds:itemID="{59931A7C-CB8E-4DA1-A305-3EC00DC3757C}">
   <ds:schemaRefs>
     <ds:schemaRef ds:uri="http://schemas.openxmlformats.org/officeDocument/2006/bibliography"/>
     <ds:schemaRef ds:uri="urn:schemas-microsoft-com:xslt"/>

--- a/Documentation/SteamDatasetVisualization.docx
+++ b/Documentation/SteamDatasetVisualization.docx
@@ -54,8 +54,6 @@
           <w:rtl/>
         </w:rPr>
       </w:pPr>
-      <w:bookmarkStart w:id="0" w:name="_GoBack"/>
-      <w:bookmarkEnd w:id="0"/>
     </w:p>
     <w:p>
       <w:pPr>
@@ -270,17 +268,17 @@
       <w:pPr>
         <w:pStyle w:val="Heading1"/>
       </w:pPr>
-      <w:bookmarkStart w:id="1" w:name="_Toc490776913"/>
-      <w:bookmarkStart w:id="2" w:name="_Toc490776963"/>
-      <w:bookmarkStart w:id="3" w:name="_Toc490777157"/>
-      <w:bookmarkStart w:id="4" w:name="_Toc490777200"/>
+      <w:bookmarkStart w:id="0" w:name="_Toc490776913"/>
+      <w:bookmarkStart w:id="1" w:name="_Toc490776963"/>
+      <w:bookmarkStart w:id="2" w:name="_Toc490777157"/>
+      <w:bookmarkStart w:id="3" w:name="_Toc490777200"/>
       <w:r>
         <w:t>Table of Contents</w:t>
       </w:r>
+      <w:bookmarkEnd w:id="0"/>
       <w:bookmarkEnd w:id="1"/>
       <w:bookmarkEnd w:id="2"/>
       <w:bookmarkEnd w:id="3"/>
-      <w:bookmarkEnd w:id="4"/>
     </w:p>
     <w:p>
       <w:pPr>
@@ -2601,6 +2599,8 @@
         </w:rPr>
         <w:fldChar w:fldCharType="end"/>
       </w:r>
+      <w:bookmarkStart w:id="4" w:name="_GoBack"/>
+      <w:bookmarkEnd w:id="4"/>
     </w:p>
     <w:p>
       <w:pPr>
@@ -2647,6 +2647,29 @@
       <w:bookmarkEnd w:id="8"/>
       <w:bookmarkEnd w:id="9"/>
     </w:p>
+    <w:p/>
+    <w:p>
+      <w:pPr>
+        <w:pStyle w:val="Heading2"/>
+        <w:numPr>
+          <w:ilvl w:val="0"/>
+          <w:numId w:val="8"/>
+        </w:numPr>
+      </w:pPr>
+      <w:bookmarkStart w:id="10" w:name="_Toc490776291"/>
+      <w:bookmarkStart w:id="11" w:name="_Toc490776915"/>
+      <w:bookmarkStart w:id="12" w:name="_Toc490776965"/>
+      <w:bookmarkStart w:id="13" w:name="_Toc490777159"/>
+      <w:bookmarkStart w:id="14" w:name="_Toc490777202"/>
+      <w:r>
+        <w:t>Introduction</w:t>
+      </w:r>
+      <w:bookmarkEnd w:id="10"/>
+      <w:bookmarkEnd w:id="11"/>
+      <w:bookmarkEnd w:id="12"/>
+      <w:bookmarkEnd w:id="13"/>
+      <w:bookmarkEnd w:id="14"/>
+    </w:p>
     <w:p>
       <w:r>
         <w:t xml:space="preserve">We followed the </w:t>
@@ -2655,24 +2678,20 @@
         <w:t>nested model learned in the course (3 question)</w:t>
       </w:r>
       <w:r>
-        <w:t xml:space="preserve"> that was inspired by</w:t>
-      </w:r>
-      <w:r>
-        <w:t xml:space="preserve"> </w:t>
+        <w:t xml:space="preserve"> that was inspired by </w:t>
       </w:r>
       <w:r>
         <w:t xml:space="preserve">Tamara </w:t>
       </w:r>
-      <w:proofErr w:type="spellStart"/>
-      <w:r>
+      <w:r>
+        <w:rPr>
+          <w:noProof/>
+        </w:rPr>
         <w:t>Munzner</w:t>
       </w:r>
-      <w:proofErr w:type="spellEnd"/>
-    </w:p>
-    <w:p>
-      <w:pPr>
-        <w:pStyle w:val="ListParagraph"/>
-        <w:ind w:left="360"/>
+    </w:p>
+    <w:p>
+      <w:pPr>
         <w:rPr>
           <w:rtl/>
         </w:rPr>
@@ -2685,7 +2704,6 @@
           <w:id w:val="-1688665326"/>
           <w:citation/>
         </w:sdtPr>
-        <w:sdtEndPr/>
         <w:sdtContent>
           <w:r>
             <w:fldChar w:fldCharType="begin"/>
@@ -2715,7 +2733,6 @@
           <w:id w:val="885150773"/>
           <w:citation/>
         </w:sdtPr>
-        <w:sdtEndPr/>
         <w:sdtContent>
           <w:r>
             <w:fldChar w:fldCharType="begin"/>
@@ -2750,20 +2767,43 @@
           <w:numId w:val="8"/>
         </w:numPr>
       </w:pPr>
-      <w:bookmarkStart w:id="10" w:name="_Toc490776291"/>
-      <w:bookmarkStart w:id="11" w:name="_Toc490776915"/>
-      <w:bookmarkStart w:id="12" w:name="_Toc490776965"/>
-      <w:bookmarkStart w:id="13" w:name="_Toc490777159"/>
-      <w:bookmarkStart w:id="14" w:name="_Toc490777202"/>
-      <w:r>
-        <w:t>Introduction</w:t>
-      </w:r>
-      <w:bookmarkEnd w:id="10"/>
-      <w:bookmarkEnd w:id="11"/>
-      <w:bookmarkEnd w:id="12"/>
-      <w:bookmarkEnd w:id="13"/>
-      <w:bookmarkEnd w:id="14"/>
-    </w:p>
+      <w:bookmarkStart w:id="15" w:name="_Toc490776292"/>
+      <w:bookmarkStart w:id="16" w:name="_Toc490776916"/>
+      <w:bookmarkStart w:id="17" w:name="_Toc490776966"/>
+      <w:bookmarkStart w:id="18" w:name="_Toc490777160"/>
+      <w:bookmarkStart w:id="19" w:name="_Toc490777203"/>
+      <w:r>
+        <w:t>Background</w:t>
+      </w:r>
+      <w:bookmarkEnd w:id="15"/>
+      <w:bookmarkEnd w:id="16"/>
+      <w:bookmarkEnd w:id="17"/>
+      <w:bookmarkEnd w:id="18"/>
+      <w:bookmarkEnd w:id="19"/>
+    </w:p>
+    <w:p/>
+    <w:p/>
+    <w:p/>
+    <w:p/>
+    <w:p/>
+    <w:p/>
+    <w:p/>
+    <w:p/>
+    <w:p/>
+    <w:p/>
+    <w:p/>
+    <w:p/>
+    <w:p/>
+    <w:p/>
+    <w:p/>
+    <w:p/>
+    <w:p/>
+    <w:p/>
+    <w:p/>
+    <w:p/>
+    <w:p/>
+    <w:p/>
+    <w:p/>
     <w:p>
       <w:pPr>
         <w:pStyle w:val="Heading2"/>
@@ -2771,20 +2811,368 @@
           <w:ilvl w:val="0"/>
           <w:numId w:val="8"/>
         </w:numPr>
-      </w:pPr>
-      <w:bookmarkStart w:id="15" w:name="_Toc490776292"/>
-      <w:bookmarkStart w:id="16" w:name="_Toc490776916"/>
-      <w:bookmarkStart w:id="17" w:name="_Toc490776966"/>
-      <w:bookmarkStart w:id="18" w:name="_Toc490777160"/>
-      <w:bookmarkStart w:id="19" w:name="_Toc490777203"/>
-      <w:r>
-        <w:t>Background</w:t>
-      </w:r>
-      <w:bookmarkEnd w:id="15"/>
-      <w:bookmarkEnd w:id="16"/>
-      <w:bookmarkEnd w:id="17"/>
-      <w:bookmarkEnd w:id="18"/>
-      <w:bookmarkEnd w:id="19"/>
+        <w:rPr>
+          <w:b/>
+          <w:bCs/>
+        </w:rPr>
+      </w:pPr>
+      <w:bookmarkStart w:id="20" w:name="_Toc490776293"/>
+      <w:bookmarkStart w:id="21" w:name="_Toc490776917"/>
+      <w:bookmarkStart w:id="22" w:name="_Toc490776967"/>
+      <w:bookmarkStart w:id="23" w:name="_Toc490777161"/>
+      <w:bookmarkStart w:id="24" w:name="_Toc490777204"/>
+      <w:r>
+        <w:rPr>
+          <w:b/>
+          <w:bCs/>
+        </w:rPr>
+        <w:t>M</w:t>
+      </w:r>
+      <w:bookmarkEnd w:id="20"/>
+      <w:bookmarkEnd w:id="21"/>
+      <w:bookmarkEnd w:id="22"/>
+      <w:bookmarkEnd w:id="23"/>
+      <w:bookmarkEnd w:id="24"/>
+      <w:r>
+        <w:rPr>
+          <w:b/>
+          <w:bCs/>
+        </w:rPr>
+        <w:t>ethodology</w:t>
+      </w:r>
+    </w:p>
+    <w:p>
+      <w:pPr>
+        <w:pStyle w:val="Heading2"/>
+        <w:numPr>
+          <w:ilvl w:val="1"/>
+          <w:numId w:val="8"/>
+        </w:numPr>
+        <w:rPr>
+          <w:b/>
+          <w:bCs/>
+        </w:rPr>
+      </w:pPr>
+      <w:bookmarkStart w:id="25" w:name="_Toc490776294"/>
+      <w:bookmarkStart w:id="26" w:name="_Toc490776918"/>
+      <w:bookmarkStart w:id="27" w:name="_Toc490776968"/>
+      <w:bookmarkStart w:id="28" w:name="_Toc490777162"/>
+      <w:bookmarkStart w:id="29" w:name="_Toc490777205"/>
+      <w:r>
+        <w:rPr>
+          <w:b/>
+          <w:bCs/>
+        </w:rPr>
+        <w:t>Data Collection</w:t>
+      </w:r>
+      <w:bookmarkEnd w:id="25"/>
+      <w:bookmarkEnd w:id="26"/>
+      <w:bookmarkEnd w:id="27"/>
+      <w:bookmarkEnd w:id="28"/>
+      <w:bookmarkEnd w:id="29"/>
+      <w:r>
+        <w:rPr>
+          <w:b/>
+          <w:bCs/>
+        </w:rPr>
+        <w:t xml:space="preserve"> </w:t>
+      </w:r>
+    </w:p>
+    <w:p>
+      <w:pPr>
+        <w:pStyle w:val="Heading2"/>
+        <w:numPr>
+          <w:ilvl w:val="1"/>
+          <w:numId w:val="8"/>
+        </w:numPr>
+        <w:rPr>
+          <w:b/>
+          <w:bCs/>
+        </w:rPr>
+      </w:pPr>
+      <w:bookmarkStart w:id="30" w:name="_Toc490776295"/>
+      <w:bookmarkStart w:id="31" w:name="_Toc490776919"/>
+      <w:bookmarkStart w:id="32" w:name="_Toc490776969"/>
+      <w:bookmarkStart w:id="33" w:name="_Toc490777163"/>
+      <w:bookmarkStart w:id="34" w:name="_Toc490777206"/>
+      <w:r>
+        <w:rPr>
+          <w:b/>
+          <w:bCs/>
+        </w:rPr>
+        <w:t>Data Validation</w:t>
+      </w:r>
+      <w:bookmarkEnd w:id="30"/>
+      <w:bookmarkEnd w:id="31"/>
+      <w:bookmarkEnd w:id="32"/>
+      <w:bookmarkEnd w:id="33"/>
+      <w:bookmarkEnd w:id="34"/>
+    </w:p>
+    <w:p>
+      <w:pPr>
+        <w:pStyle w:val="Heading2"/>
+        <w:numPr>
+          <w:ilvl w:val="1"/>
+          <w:numId w:val="8"/>
+        </w:numPr>
+        <w:rPr>
+          <w:b/>
+          <w:bCs/>
+        </w:rPr>
+      </w:pPr>
+      <w:bookmarkStart w:id="35" w:name="_Toc490776296"/>
+      <w:bookmarkStart w:id="36" w:name="_Toc490776920"/>
+      <w:bookmarkStart w:id="37" w:name="_Toc490776970"/>
+      <w:bookmarkStart w:id="38" w:name="_Toc490777164"/>
+      <w:bookmarkStart w:id="39" w:name="_Toc490777207"/>
+      <w:r>
+        <w:rPr>
+          <w:b/>
+          <w:bCs/>
+        </w:rPr>
+        <w:t>Data Analysis</w:t>
+      </w:r>
+      <w:bookmarkEnd w:id="35"/>
+      <w:bookmarkEnd w:id="36"/>
+      <w:bookmarkEnd w:id="37"/>
+      <w:bookmarkEnd w:id="38"/>
+      <w:bookmarkEnd w:id="39"/>
+    </w:p>
+    <w:p>
+      <w:pPr>
+        <w:pStyle w:val="Heading3"/>
+        <w:numPr>
+          <w:ilvl w:val="2"/>
+          <w:numId w:val="8"/>
+        </w:numPr>
+        <w:rPr>
+          <w:b/>
+          <w:bCs/>
+        </w:rPr>
+      </w:pPr>
+      <w:r>
+        <w:rPr>
+          <w:b/>
+          <w:bCs/>
+        </w:rPr>
+        <w:t>What?</w:t>
+      </w:r>
+    </w:p>
+    <w:p/>
+    <w:p>
+      <w:pPr>
+        <w:rPr>
+          <w:b/>
+          <w:bCs/>
+        </w:rPr>
+      </w:pPr>
+      <w:r>
+        <w:rPr>
+          <w:b/>
+          <w:bCs/>
+        </w:rPr>
+        <w:t>Data and Dataset Types</w:t>
+      </w:r>
+    </w:p>
+    <w:p>
+      <w:r>
+        <w:t xml:space="preserve">Identifying the type of data is always the first step in the data analysis process. </w:t>
+      </w:r>
+    </w:p>
+    <w:p>
+      <w:r>
+        <w:t xml:space="preserve">In this section only the variables of the derived data are shown (you can read about the variables of the raw data in the Steam website </w:t>
+      </w:r>
+      <w:hyperlink r:id="rId6" w:history="1">
+        <w:r>
+          <w:rPr>
+            <w:rStyle w:val="Hyperlink"/>
+          </w:rPr>
+          <w:t>https://steam.internet.byu.edu/</w:t>
+        </w:r>
+      </w:hyperlink>
+      <w:r>
+        <w:t xml:space="preserve">  or in </w:t>
+      </w:r>
+      <w:sdt>
+        <w:sdtPr>
+          <w:id w:val="-551776317"/>
+          <w:citation/>
+        </w:sdtPr>
+        <w:sdtContent>
+          <w:r>
+            <w:fldChar w:fldCharType="begin"/>
+          </w:r>
+          <w:r>
+            <w:instrText xml:space="preserve"> CITATION ONe16 \l 1033 </w:instrText>
+          </w:r>
+          <w:r>
+            <w:fldChar w:fldCharType="separate"/>
+          </w:r>
+          <w:r>
+            <w:rPr>
+              <w:noProof/>
+            </w:rPr>
+            <w:t>(O'Neill, Vaziripour, Wu, &amp; Zappala, 2016)</w:t>
+          </w:r>
+          <w:r>
+            <w:fldChar w:fldCharType="end"/>
+          </w:r>
+        </w:sdtContent>
+      </w:sdt>
+      <w:r>
+        <w:t xml:space="preserve"> paper).</w:t>
+      </w:r>
+    </w:p>
+    <w:p/>
+    <w:p>
+      <w:r>
+        <w:t>Numerical:</w:t>
+      </w:r>
+    </w:p>
+    <w:p>
+      <w:r>
+        <w:t>Continuous:</w:t>
+      </w:r>
+    </w:p>
+    <w:p>
+      <w:r>
+        <w:t>Discrete: (all our data)</w:t>
+      </w:r>
+    </w:p>
+    <w:p>
+      <w:r>
+        <w:t>Categorical:</w:t>
+      </w:r>
+    </w:p>
+    <w:p>
+      <w:r>
+        <w:t xml:space="preserve">Regular Categorical: </w:t>
+      </w:r>
+    </w:p>
+    <w:p/>
+    <w:p>
+      <w:r>
+        <w:t>Ordinal: (Economy level)</w:t>
+      </w:r>
+    </w:p>
+    <w:p>
+      <w:r>
+        <w:t>The next step in the data analysis process one would make is looking for relationships between variables.</w:t>
+      </w:r>
+    </w:p>
+    <w:p>
+      <w:r>
+        <w:t>A relationship between 2 variables could be either described as associated(dependent) or independent. Association can be Further described as either positive or negative.</w:t>
+      </w:r>
+    </w:p>
+    <w:p/>
+    <w:p>
+      <w:pPr>
+        <w:pStyle w:val="Heading3"/>
+        <w:numPr>
+          <w:ilvl w:val="2"/>
+          <w:numId w:val="8"/>
+        </w:numPr>
+        <w:rPr>
+          <w:b/>
+          <w:bCs/>
+        </w:rPr>
+      </w:pPr>
+      <w:r>
+        <w:rPr>
+          <w:b/>
+          <w:bCs/>
+        </w:rPr>
+        <w:t>Why?</w:t>
+      </w:r>
+    </w:p>
+    <w:p>
+      <w:r>
+        <w:t>So why would we even need a visualization of this data</w:t>
+      </w:r>
+      <w:r>
+        <w:t>set</w:t>
+      </w:r>
+      <w:r>
+        <w:t xml:space="preserve">? </w:t>
+      </w:r>
+    </w:p>
+    <w:p>
+      <w:r>
+        <w:t>In general, a</w:t>
+      </w:r>
+      <w:r>
+        <w:t xml:space="preserve">ny </w:t>
+      </w:r>
+      <w:r>
+        <w:t xml:space="preserve">subset of </w:t>
+      </w:r>
+      <w:r>
+        <w:t>statistical term</w:t>
+      </w:r>
+      <w:r>
+        <w:t>s</w:t>
+      </w:r>
+      <w:r>
+        <w:t xml:space="preserve"> comes to mind can be computed in seconds and give as basic understanding of the </w:t>
+      </w:r>
+      <w:r>
+        <w:t>dataset</w:t>
+      </w:r>
+      <w:r>
+        <w:t>, however, this is only a general feeling</w:t>
+      </w:r>
+      <w:r>
+        <w:t xml:space="preserve"> </w:t>
+      </w:r>
+      <w:r>
+        <w:t xml:space="preserve">of the </w:t>
+      </w:r>
+      <w:r>
+        <w:t>data and will never give as the “full picture” (</w:t>
+      </w:r>
+      <w:r>
+        <w:t>Anscombe's quartet</w:t>
+      </w:r>
+      <w:r>
+        <w:t xml:space="preserve"> is the most vivid example to this fact).</w:t>
+      </w:r>
+    </w:p>
+    <w:p>
+      <w:r>
+        <w:t>Specifically, in the Steam dataset …. //TODO</w:t>
+      </w:r>
+    </w:p>
+    <w:p>
+      <w:pPr>
+        <w:pStyle w:val="Heading3"/>
+        <w:numPr>
+          <w:ilvl w:val="2"/>
+          <w:numId w:val="8"/>
+        </w:numPr>
+        <w:rPr>
+          <w:b/>
+          <w:bCs/>
+        </w:rPr>
+      </w:pPr>
+      <w:r>
+        <w:rPr>
+          <w:b/>
+          <w:bCs/>
+        </w:rPr>
+        <w:lastRenderedPageBreak/>
+        <w:t>How?</w:t>
+      </w:r>
+    </w:p>
+    <w:p/>
+    <w:p/>
+    <w:p/>
+    <w:p>
+      <w:pPr>
+        <w:pStyle w:val="ListParagraph"/>
+        <w:ind w:left="1440"/>
+      </w:pPr>
     </w:p>
     <w:p/>
     <w:p/>
@@ -2817,20 +3205,20 @@
           <w:numId w:val="8"/>
         </w:numPr>
       </w:pPr>
-      <w:bookmarkStart w:id="20" w:name="_Toc490776293"/>
-      <w:bookmarkStart w:id="21" w:name="_Toc490776917"/>
-      <w:bookmarkStart w:id="22" w:name="_Toc490776967"/>
-      <w:bookmarkStart w:id="23" w:name="_Toc490777161"/>
-      <w:bookmarkStart w:id="24" w:name="_Toc490777204"/>
+      <w:bookmarkStart w:id="40" w:name="_Toc490776297"/>
+      <w:bookmarkStart w:id="41" w:name="_Toc490776921"/>
+      <w:bookmarkStart w:id="42" w:name="_Toc490776971"/>
+      <w:bookmarkStart w:id="43" w:name="_Toc490777165"/>
+      <w:bookmarkStart w:id="44" w:name="_Toc490777208"/>
       <w:r>
         <w:lastRenderedPageBreak/>
-        <w:t>METHODOLOGY</w:t>
-      </w:r>
-      <w:bookmarkEnd w:id="20"/>
-      <w:bookmarkEnd w:id="21"/>
-      <w:bookmarkEnd w:id="22"/>
-      <w:bookmarkEnd w:id="23"/>
-      <w:bookmarkEnd w:id="24"/>
+        <w:t>Visualizations</w:t>
+      </w:r>
+      <w:bookmarkEnd w:id="40"/>
+      <w:bookmarkEnd w:id="41"/>
+      <w:bookmarkEnd w:id="42"/>
+      <w:bookmarkEnd w:id="43"/>
+      <w:bookmarkEnd w:id="44"/>
     </w:p>
     <w:p>
       <w:pPr>
@@ -2840,22 +3228,17 @@
           <w:numId w:val="8"/>
         </w:numPr>
       </w:pPr>
-      <w:bookmarkStart w:id="25" w:name="_Toc490776294"/>
-      <w:bookmarkStart w:id="26" w:name="_Toc490776918"/>
-      <w:bookmarkStart w:id="27" w:name="_Toc490776968"/>
-      <w:bookmarkStart w:id="28" w:name="_Toc490777162"/>
-      <w:bookmarkStart w:id="29" w:name="_Toc490777205"/>
-      <w:r>
-        <w:t>Data Collection</w:t>
-      </w:r>
-      <w:bookmarkEnd w:id="25"/>
-      <w:bookmarkEnd w:id="26"/>
-      <w:bookmarkEnd w:id="27"/>
-      <w:bookmarkEnd w:id="28"/>
-      <w:bookmarkEnd w:id="29"/>
-      <w:r>
-        <w:t xml:space="preserve"> </w:t>
-      </w:r>
+      <w:bookmarkStart w:id="45" w:name="_Toc490776922"/>
+      <w:bookmarkStart w:id="46" w:name="_Toc490776972"/>
+      <w:bookmarkStart w:id="47" w:name="_Toc490777166"/>
+      <w:bookmarkStart w:id="48" w:name="_Toc490777209"/>
+      <w:r>
+        <w:t>A</w:t>
+      </w:r>
+      <w:bookmarkEnd w:id="45"/>
+      <w:bookmarkEnd w:id="46"/>
+      <w:bookmarkEnd w:id="47"/>
+      <w:bookmarkEnd w:id="48"/>
     </w:p>
     <w:p>
       <w:pPr>
@@ -2865,19 +3248,17 @@
           <w:numId w:val="8"/>
         </w:numPr>
       </w:pPr>
-      <w:bookmarkStart w:id="30" w:name="_Toc490776295"/>
-      <w:bookmarkStart w:id="31" w:name="_Toc490776919"/>
-      <w:bookmarkStart w:id="32" w:name="_Toc490776969"/>
-      <w:bookmarkStart w:id="33" w:name="_Toc490777163"/>
-      <w:bookmarkStart w:id="34" w:name="_Toc490777206"/>
-      <w:r>
-        <w:t>Data Validation</w:t>
-      </w:r>
-      <w:bookmarkEnd w:id="30"/>
-      <w:bookmarkEnd w:id="31"/>
-      <w:bookmarkEnd w:id="32"/>
-      <w:bookmarkEnd w:id="33"/>
-      <w:bookmarkEnd w:id="34"/>
+      <w:bookmarkStart w:id="49" w:name="_Toc490776923"/>
+      <w:bookmarkStart w:id="50" w:name="_Toc490776973"/>
+      <w:bookmarkStart w:id="51" w:name="_Toc490777167"/>
+      <w:bookmarkStart w:id="52" w:name="_Toc490777210"/>
+      <w:r>
+        <w:t>B</w:t>
+      </w:r>
+      <w:bookmarkEnd w:id="49"/>
+      <w:bookmarkEnd w:id="50"/>
+      <w:bookmarkEnd w:id="51"/>
+      <w:bookmarkEnd w:id="52"/>
     </w:p>
     <w:p>
       <w:pPr>
@@ -2887,20 +3268,107 @@
           <w:numId w:val="8"/>
         </w:numPr>
       </w:pPr>
-      <w:bookmarkStart w:id="35" w:name="_Toc490776296"/>
-      <w:bookmarkStart w:id="36" w:name="_Toc490776920"/>
-      <w:bookmarkStart w:id="37" w:name="_Toc490776970"/>
-      <w:bookmarkStart w:id="38" w:name="_Toc490777164"/>
-      <w:bookmarkStart w:id="39" w:name="_Toc490777207"/>
-      <w:r>
-        <w:t>Data Analysis</w:t>
-      </w:r>
-      <w:bookmarkEnd w:id="35"/>
-      <w:bookmarkEnd w:id="36"/>
-      <w:bookmarkEnd w:id="37"/>
-      <w:bookmarkEnd w:id="38"/>
-      <w:bookmarkEnd w:id="39"/>
-    </w:p>
+      <w:bookmarkStart w:id="53" w:name="_Toc490776924"/>
+      <w:bookmarkStart w:id="54" w:name="_Toc490776974"/>
+      <w:bookmarkStart w:id="55" w:name="_Toc490777168"/>
+      <w:bookmarkStart w:id="56" w:name="_Toc490777211"/>
+      <w:r>
+        <w:t>C</w:t>
+      </w:r>
+      <w:bookmarkEnd w:id="53"/>
+      <w:bookmarkEnd w:id="54"/>
+      <w:bookmarkEnd w:id="55"/>
+      <w:bookmarkEnd w:id="56"/>
+    </w:p>
+    <w:p>
+      <w:pPr>
+        <w:pStyle w:val="Heading2"/>
+        <w:numPr>
+          <w:ilvl w:val="1"/>
+          <w:numId w:val="8"/>
+        </w:numPr>
+      </w:pPr>
+      <w:bookmarkStart w:id="57" w:name="_Toc490776925"/>
+      <w:bookmarkStart w:id="58" w:name="_Toc490776975"/>
+      <w:bookmarkStart w:id="59" w:name="_Toc490777169"/>
+      <w:bookmarkStart w:id="60" w:name="_Toc490777212"/>
+      <w:r>
+        <w:t>D</w:t>
+      </w:r>
+      <w:bookmarkEnd w:id="57"/>
+      <w:bookmarkEnd w:id="58"/>
+      <w:bookmarkEnd w:id="59"/>
+      <w:bookmarkEnd w:id="60"/>
+    </w:p>
+    <w:p>
+      <w:pPr>
+        <w:pStyle w:val="Heading2"/>
+        <w:numPr>
+          <w:ilvl w:val="1"/>
+          <w:numId w:val="8"/>
+        </w:numPr>
+      </w:pPr>
+      <w:bookmarkStart w:id="61" w:name="_Toc490776926"/>
+      <w:bookmarkStart w:id="62" w:name="_Toc490776976"/>
+      <w:bookmarkStart w:id="63" w:name="_Toc490777170"/>
+      <w:bookmarkStart w:id="64" w:name="_Toc490777213"/>
+      <w:r>
+        <w:t>E</w:t>
+      </w:r>
+      <w:bookmarkEnd w:id="61"/>
+      <w:bookmarkEnd w:id="62"/>
+      <w:bookmarkEnd w:id="63"/>
+      <w:bookmarkEnd w:id="64"/>
+    </w:p>
+    <w:p>
+      <w:pPr>
+        <w:pStyle w:val="Heading2"/>
+        <w:numPr>
+          <w:ilvl w:val="1"/>
+          <w:numId w:val="8"/>
+        </w:numPr>
+      </w:pPr>
+      <w:bookmarkStart w:id="65" w:name="_Toc490776927"/>
+      <w:bookmarkStart w:id="66" w:name="_Toc490776977"/>
+      <w:bookmarkStart w:id="67" w:name="_Toc490777171"/>
+      <w:bookmarkStart w:id="68" w:name="_Toc490777214"/>
+      <w:r>
+        <w:t>F</w:t>
+      </w:r>
+      <w:bookmarkEnd w:id="65"/>
+      <w:bookmarkEnd w:id="66"/>
+      <w:bookmarkEnd w:id="67"/>
+      <w:bookmarkEnd w:id="68"/>
+    </w:p>
+    <w:p>
+      <w:pPr>
+        <w:pStyle w:val="Heading2"/>
+        <w:numPr>
+          <w:ilvl w:val="1"/>
+          <w:numId w:val="8"/>
+        </w:numPr>
+      </w:pPr>
+      <w:bookmarkStart w:id="69" w:name="_Toc490776928"/>
+      <w:bookmarkStart w:id="70" w:name="_Toc490776978"/>
+      <w:bookmarkStart w:id="71" w:name="_Toc490777172"/>
+      <w:bookmarkStart w:id="72" w:name="_Toc490777215"/>
+      <w:r>
+        <w:t>G</w:t>
+      </w:r>
+      <w:bookmarkEnd w:id="69"/>
+      <w:bookmarkEnd w:id="70"/>
+      <w:bookmarkEnd w:id="71"/>
+      <w:bookmarkEnd w:id="72"/>
+    </w:p>
+    <w:p>
+      <w:pPr>
+        <w:pStyle w:val="ListParagraph"/>
+        <w:ind w:left="792"/>
+      </w:pPr>
+    </w:p>
+    <w:p/>
+    <w:p/>
+    <w:p/>
     <w:p/>
     <w:p/>
     <w:p/>
@@ -2934,203 +3402,6 @@
           <w:numId w:val="8"/>
         </w:numPr>
       </w:pPr>
-      <w:bookmarkStart w:id="40" w:name="_Toc490776297"/>
-      <w:bookmarkStart w:id="41" w:name="_Toc490776921"/>
-      <w:bookmarkStart w:id="42" w:name="_Toc490776971"/>
-      <w:bookmarkStart w:id="43" w:name="_Toc490777165"/>
-      <w:bookmarkStart w:id="44" w:name="_Toc490777208"/>
-      <w:r>
-        <w:lastRenderedPageBreak/>
-        <w:t>Visualizations</w:t>
-      </w:r>
-      <w:bookmarkEnd w:id="40"/>
-      <w:bookmarkEnd w:id="41"/>
-      <w:bookmarkEnd w:id="42"/>
-      <w:bookmarkEnd w:id="43"/>
-      <w:bookmarkEnd w:id="44"/>
-    </w:p>
-    <w:p>
-      <w:pPr>
-        <w:pStyle w:val="Heading2"/>
-        <w:numPr>
-          <w:ilvl w:val="1"/>
-          <w:numId w:val="8"/>
-        </w:numPr>
-      </w:pPr>
-      <w:bookmarkStart w:id="45" w:name="_Toc490776922"/>
-      <w:bookmarkStart w:id="46" w:name="_Toc490776972"/>
-      <w:bookmarkStart w:id="47" w:name="_Toc490777166"/>
-      <w:bookmarkStart w:id="48" w:name="_Toc490777209"/>
-      <w:r>
-        <w:t>A</w:t>
-      </w:r>
-      <w:bookmarkEnd w:id="45"/>
-      <w:bookmarkEnd w:id="46"/>
-      <w:bookmarkEnd w:id="47"/>
-      <w:bookmarkEnd w:id="48"/>
-    </w:p>
-    <w:p>
-      <w:pPr>
-        <w:pStyle w:val="Heading2"/>
-        <w:numPr>
-          <w:ilvl w:val="1"/>
-          <w:numId w:val="8"/>
-        </w:numPr>
-      </w:pPr>
-      <w:bookmarkStart w:id="49" w:name="_Toc490776923"/>
-      <w:bookmarkStart w:id="50" w:name="_Toc490776973"/>
-      <w:bookmarkStart w:id="51" w:name="_Toc490777167"/>
-      <w:bookmarkStart w:id="52" w:name="_Toc490777210"/>
-      <w:r>
-        <w:t>B</w:t>
-      </w:r>
-      <w:bookmarkEnd w:id="49"/>
-      <w:bookmarkEnd w:id="50"/>
-      <w:bookmarkEnd w:id="51"/>
-      <w:bookmarkEnd w:id="52"/>
-    </w:p>
-    <w:p>
-      <w:pPr>
-        <w:pStyle w:val="Heading2"/>
-        <w:numPr>
-          <w:ilvl w:val="1"/>
-          <w:numId w:val="8"/>
-        </w:numPr>
-      </w:pPr>
-      <w:bookmarkStart w:id="53" w:name="_Toc490776924"/>
-      <w:bookmarkStart w:id="54" w:name="_Toc490776974"/>
-      <w:bookmarkStart w:id="55" w:name="_Toc490777168"/>
-      <w:bookmarkStart w:id="56" w:name="_Toc490777211"/>
-      <w:r>
-        <w:t>C</w:t>
-      </w:r>
-      <w:bookmarkEnd w:id="53"/>
-      <w:bookmarkEnd w:id="54"/>
-      <w:bookmarkEnd w:id="55"/>
-      <w:bookmarkEnd w:id="56"/>
-    </w:p>
-    <w:p>
-      <w:pPr>
-        <w:pStyle w:val="Heading2"/>
-        <w:numPr>
-          <w:ilvl w:val="1"/>
-          <w:numId w:val="8"/>
-        </w:numPr>
-      </w:pPr>
-      <w:bookmarkStart w:id="57" w:name="_Toc490776925"/>
-      <w:bookmarkStart w:id="58" w:name="_Toc490776975"/>
-      <w:bookmarkStart w:id="59" w:name="_Toc490777169"/>
-      <w:bookmarkStart w:id="60" w:name="_Toc490777212"/>
-      <w:r>
-        <w:t>D</w:t>
-      </w:r>
-      <w:bookmarkEnd w:id="57"/>
-      <w:bookmarkEnd w:id="58"/>
-      <w:bookmarkEnd w:id="59"/>
-      <w:bookmarkEnd w:id="60"/>
-    </w:p>
-    <w:p>
-      <w:pPr>
-        <w:pStyle w:val="Heading2"/>
-        <w:numPr>
-          <w:ilvl w:val="1"/>
-          <w:numId w:val="8"/>
-        </w:numPr>
-      </w:pPr>
-      <w:bookmarkStart w:id="61" w:name="_Toc490776926"/>
-      <w:bookmarkStart w:id="62" w:name="_Toc490776976"/>
-      <w:bookmarkStart w:id="63" w:name="_Toc490777170"/>
-      <w:bookmarkStart w:id="64" w:name="_Toc490777213"/>
-      <w:r>
-        <w:t>E</w:t>
-      </w:r>
-      <w:bookmarkEnd w:id="61"/>
-      <w:bookmarkEnd w:id="62"/>
-      <w:bookmarkEnd w:id="63"/>
-      <w:bookmarkEnd w:id="64"/>
-    </w:p>
-    <w:p>
-      <w:pPr>
-        <w:pStyle w:val="Heading2"/>
-        <w:numPr>
-          <w:ilvl w:val="1"/>
-          <w:numId w:val="8"/>
-        </w:numPr>
-      </w:pPr>
-      <w:bookmarkStart w:id="65" w:name="_Toc490776927"/>
-      <w:bookmarkStart w:id="66" w:name="_Toc490776977"/>
-      <w:bookmarkStart w:id="67" w:name="_Toc490777171"/>
-      <w:bookmarkStart w:id="68" w:name="_Toc490777214"/>
-      <w:r>
-        <w:t>F</w:t>
-      </w:r>
-      <w:bookmarkEnd w:id="65"/>
-      <w:bookmarkEnd w:id="66"/>
-      <w:bookmarkEnd w:id="67"/>
-      <w:bookmarkEnd w:id="68"/>
-    </w:p>
-    <w:p>
-      <w:pPr>
-        <w:pStyle w:val="Heading2"/>
-        <w:numPr>
-          <w:ilvl w:val="1"/>
-          <w:numId w:val="8"/>
-        </w:numPr>
-      </w:pPr>
-      <w:bookmarkStart w:id="69" w:name="_Toc490776928"/>
-      <w:bookmarkStart w:id="70" w:name="_Toc490776978"/>
-      <w:bookmarkStart w:id="71" w:name="_Toc490777172"/>
-      <w:bookmarkStart w:id="72" w:name="_Toc490777215"/>
-      <w:r>
-        <w:t>G</w:t>
-      </w:r>
-      <w:bookmarkEnd w:id="69"/>
-      <w:bookmarkEnd w:id="70"/>
-      <w:bookmarkEnd w:id="71"/>
-      <w:bookmarkEnd w:id="72"/>
-    </w:p>
-    <w:p>
-      <w:pPr>
-        <w:pStyle w:val="ListParagraph"/>
-        <w:ind w:left="792"/>
-      </w:pPr>
-    </w:p>
-    <w:p/>
-    <w:p/>
-    <w:p/>
-    <w:p/>
-    <w:p/>
-    <w:p/>
-    <w:p/>
-    <w:p/>
-    <w:p/>
-    <w:p/>
-    <w:p/>
-    <w:p/>
-    <w:p/>
-    <w:p/>
-    <w:p/>
-    <w:p/>
-    <w:p/>
-    <w:p/>
-    <w:p/>
-    <w:p/>
-    <w:p/>
-    <w:p/>
-    <w:p/>
-    <w:p/>
-    <w:p/>
-    <w:p/>
-    <w:p/>
-    <w:p/>
-    <w:p>
-      <w:pPr>
-        <w:pStyle w:val="Heading2"/>
-        <w:numPr>
-          <w:ilvl w:val="0"/>
-          <w:numId w:val="8"/>
-        </w:numPr>
-      </w:pPr>
       <w:bookmarkStart w:id="73" w:name="_Toc490776298"/>
       <w:bookmarkStart w:id="74" w:name="_Toc490776929"/>
       <w:bookmarkStart w:id="75" w:name="_Toc490776979"/>
@@ -3145,7 +3416,6 @@
       <w:bookmarkEnd w:id="76"/>
       <w:bookmarkEnd w:id="77"/>
     </w:p>
-    <w:p/>
     <w:p/>
     <w:p/>
     <w:p/>
@@ -3276,6 +3546,64 @@
               </w:r>
             </w:p>
             <w:p>
+              <w:pPr>
+                <w:pStyle w:val="Bibliography"/>
+                <w:ind w:left="720" w:hanging="720"/>
+                <w:rPr>
+                  <w:noProof/>
+                </w:rPr>
+              </w:pPr>
+              <w:r>
+                <w:rPr>
+                  <w:noProof/>
+                </w:rPr>
+                <w:t xml:space="preserve">Munzner, T. (2009). A Nested Model for Visualization Design and Validation. </w:t>
+              </w:r>
+              <w:r>
+                <w:rPr>
+                  <w:i/>
+                  <w:iCs/>
+                  <w:noProof/>
+                </w:rPr>
+                <w:t>IEEE Transactions on Visualization and Computer Graphics, 15</w:t>
+              </w:r>
+              <w:r>
+                <w:rPr>
+                  <w:noProof/>
+                </w:rPr>
+                <w:t>(6), 921-928. Retrieved 8 18, 2017, from http://dl.acm.org/citation.cfm?id=1639181</w:t>
+              </w:r>
+            </w:p>
+            <w:p>
+              <w:pPr>
+                <w:pStyle w:val="Bibliography"/>
+                <w:ind w:left="720" w:hanging="720"/>
+                <w:rPr>
+                  <w:noProof/>
+                </w:rPr>
+              </w:pPr>
+              <w:r>
+                <w:rPr>
+                  <w:noProof/>
+                </w:rPr>
+                <w:t xml:space="preserve">O'Neill, M., Vaziripour, E., Wu, J., &amp; Zappala, D. (2016). </w:t>
+              </w:r>
+              <w:r>
+                <w:rPr>
+                  <w:i/>
+                  <w:iCs/>
+                  <w:noProof/>
+                </w:rPr>
+                <w:t>Condensing Steam: Distilling the Diversity of Gamer Behavior</w:t>
+              </w:r>
+              <w:r>
+                <w:rPr>
+                  <w:noProof/>
+                </w:rPr>
+                <w:t>. Retrieved 8 22, 2017, from http://dblp.uni-trier.de/db/conf/imc/imc2016.html</w:t>
+              </w:r>
+            </w:p>
+            <w:p>
               <w:r>
                 <w:rPr>
                   <w:b/>
@@ -3998,6 +4326,92 @@
     </w:lvl>
   </w:abstractNum>
   <w:abstractNum w:abstractNumId="7" w15:restartNumberingAfterBreak="0">
+    <w:nsid w:val="4FA65914"/>
+    <w:multiLevelType w:val="multilevel"/>
+    <w:tmpl w:val="0409001F"/>
+    <w:lvl w:ilvl="0">
+      <w:start w:val="1"/>
+      <w:numFmt w:val="decimal"/>
+      <w:lvlText w:val="%1."/>
+      <w:lvlJc w:val="left"/>
+      <w:pPr>
+        <w:ind w:left="1080" w:hanging="360"/>
+      </w:pPr>
+    </w:lvl>
+    <w:lvl w:ilvl="1">
+      <w:start w:val="1"/>
+      <w:numFmt w:val="decimal"/>
+      <w:lvlText w:val="%1.%2."/>
+      <w:lvlJc w:val="left"/>
+      <w:pPr>
+        <w:ind w:left="1512" w:hanging="432"/>
+      </w:pPr>
+    </w:lvl>
+    <w:lvl w:ilvl="2">
+      <w:start w:val="1"/>
+      <w:numFmt w:val="decimal"/>
+      <w:lvlText w:val="%1.%2.%3."/>
+      <w:lvlJc w:val="left"/>
+      <w:pPr>
+        <w:ind w:left="1944" w:hanging="504"/>
+      </w:pPr>
+    </w:lvl>
+    <w:lvl w:ilvl="3">
+      <w:start w:val="1"/>
+      <w:numFmt w:val="decimal"/>
+      <w:lvlText w:val="%1.%2.%3.%4."/>
+      <w:lvlJc w:val="left"/>
+      <w:pPr>
+        <w:ind w:left="2448" w:hanging="648"/>
+      </w:pPr>
+    </w:lvl>
+    <w:lvl w:ilvl="4">
+      <w:start w:val="1"/>
+      <w:numFmt w:val="decimal"/>
+      <w:lvlText w:val="%1.%2.%3.%4.%5."/>
+      <w:lvlJc w:val="left"/>
+      <w:pPr>
+        <w:ind w:left="2952" w:hanging="792"/>
+      </w:pPr>
+    </w:lvl>
+    <w:lvl w:ilvl="5">
+      <w:start w:val="1"/>
+      <w:numFmt w:val="decimal"/>
+      <w:lvlText w:val="%1.%2.%3.%4.%5.%6."/>
+      <w:lvlJc w:val="left"/>
+      <w:pPr>
+        <w:ind w:left="3456" w:hanging="936"/>
+      </w:pPr>
+    </w:lvl>
+    <w:lvl w:ilvl="6">
+      <w:start w:val="1"/>
+      <w:numFmt w:val="decimal"/>
+      <w:lvlText w:val="%1.%2.%3.%4.%5.%6.%7."/>
+      <w:lvlJc w:val="left"/>
+      <w:pPr>
+        <w:ind w:left="3960" w:hanging="1080"/>
+      </w:pPr>
+    </w:lvl>
+    <w:lvl w:ilvl="7">
+      <w:start w:val="1"/>
+      <w:numFmt w:val="decimal"/>
+      <w:lvlText w:val="%1.%2.%3.%4.%5.%6.%7.%8."/>
+      <w:lvlJc w:val="left"/>
+      <w:pPr>
+        <w:ind w:left="4464" w:hanging="1224"/>
+      </w:pPr>
+    </w:lvl>
+    <w:lvl w:ilvl="8">
+      <w:start w:val="1"/>
+      <w:numFmt w:val="decimal"/>
+      <w:lvlText w:val="%1.%2.%3.%4.%5.%6.%7.%8.%9."/>
+      <w:lvlJc w:val="left"/>
+      <w:pPr>
+        <w:ind w:left="5040" w:hanging="1440"/>
+      </w:pPr>
+    </w:lvl>
+  </w:abstractNum>
+  <w:abstractNum w:abstractNumId="8" w15:restartNumberingAfterBreak="0">
     <w:nsid w:val="5C573358"/>
     <w:multiLevelType w:val="multilevel"/>
     <w:tmpl w:val="0409001D"/>
@@ -4083,7 +4497,93 @@
       </w:pPr>
     </w:lvl>
   </w:abstractNum>
-  <w:abstractNum w:abstractNumId="8" w15:restartNumberingAfterBreak="0">
+  <w:abstractNum w:abstractNumId="9" w15:restartNumberingAfterBreak="0">
+    <w:nsid w:val="6C276CEB"/>
+    <w:multiLevelType w:val="hybridMultilevel"/>
+    <w:tmpl w:val="A4BAFCF4"/>
+    <w:lvl w:ilvl="0" w:tplc="0409000F">
+      <w:start w:val="1"/>
+      <w:numFmt w:val="decimal"/>
+      <w:lvlText w:val="%1."/>
+      <w:lvlJc w:val="left"/>
+      <w:pPr>
+        <w:ind w:left="1080" w:hanging="360"/>
+      </w:pPr>
+    </w:lvl>
+    <w:lvl w:ilvl="1" w:tplc="04090019" w:tentative="1">
+      <w:start w:val="1"/>
+      <w:numFmt w:val="lowerLetter"/>
+      <w:lvlText w:val="%2."/>
+      <w:lvlJc w:val="left"/>
+      <w:pPr>
+        <w:ind w:left="1800" w:hanging="360"/>
+      </w:pPr>
+    </w:lvl>
+    <w:lvl w:ilvl="2" w:tplc="0409001B" w:tentative="1">
+      <w:start w:val="1"/>
+      <w:numFmt w:val="lowerRoman"/>
+      <w:lvlText w:val="%3."/>
+      <w:lvlJc w:val="right"/>
+      <w:pPr>
+        <w:ind w:left="2520" w:hanging="180"/>
+      </w:pPr>
+    </w:lvl>
+    <w:lvl w:ilvl="3" w:tplc="0409000F" w:tentative="1">
+      <w:start w:val="1"/>
+      <w:numFmt w:val="decimal"/>
+      <w:lvlText w:val="%4."/>
+      <w:lvlJc w:val="left"/>
+      <w:pPr>
+        <w:ind w:left="3240" w:hanging="360"/>
+      </w:pPr>
+    </w:lvl>
+    <w:lvl w:ilvl="4" w:tplc="04090019" w:tentative="1">
+      <w:start w:val="1"/>
+      <w:numFmt w:val="lowerLetter"/>
+      <w:lvlText w:val="%5."/>
+      <w:lvlJc w:val="left"/>
+      <w:pPr>
+        <w:ind w:left="3960" w:hanging="360"/>
+      </w:pPr>
+    </w:lvl>
+    <w:lvl w:ilvl="5" w:tplc="0409001B" w:tentative="1">
+      <w:start w:val="1"/>
+      <w:numFmt w:val="lowerRoman"/>
+      <w:lvlText w:val="%6."/>
+      <w:lvlJc w:val="right"/>
+      <w:pPr>
+        <w:ind w:left="4680" w:hanging="180"/>
+      </w:pPr>
+    </w:lvl>
+    <w:lvl w:ilvl="6" w:tplc="0409000F" w:tentative="1">
+      <w:start w:val="1"/>
+      <w:numFmt w:val="decimal"/>
+      <w:lvlText w:val="%7."/>
+      <w:lvlJc w:val="left"/>
+      <w:pPr>
+        <w:ind w:left="5400" w:hanging="360"/>
+      </w:pPr>
+    </w:lvl>
+    <w:lvl w:ilvl="7" w:tplc="04090019" w:tentative="1">
+      <w:start w:val="1"/>
+      <w:numFmt w:val="lowerLetter"/>
+      <w:lvlText w:val="%8."/>
+      <w:lvlJc w:val="left"/>
+      <w:pPr>
+        <w:ind w:left="6120" w:hanging="360"/>
+      </w:pPr>
+    </w:lvl>
+    <w:lvl w:ilvl="8" w:tplc="0409001B" w:tentative="1">
+      <w:start w:val="1"/>
+      <w:numFmt w:val="lowerRoman"/>
+      <w:lvlText w:val="%9."/>
+      <w:lvlJc w:val="right"/>
+      <w:pPr>
+        <w:ind w:left="6840" w:hanging="180"/>
+      </w:pPr>
+    </w:lvl>
+  </w:abstractNum>
+  <w:abstractNum w:abstractNumId="10" w15:restartNumberingAfterBreak="0">
     <w:nsid w:val="6E4514E3"/>
     <w:multiLevelType w:val="hybridMultilevel"/>
     <w:tmpl w:val="157236B0"/>
@@ -4169,7 +4669,7 @@
       </w:pPr>
     </w:lvl>
   </w:abstractNum>
-  <w:abstractNum w:abstractNumId="9" w15:restartNumberingAfterBreak="0">
+  <w:abstractNum w:abstractNumId="11" w15:restartNumberingAfterBreak="0">
     <w:nsid w:val="705706E7"/>
     <w:multiLevelType w:val="multilevel"/>
     <w:tmpl w:val="1B9E003A"/>
@@ -4322,13 +4822,13 @@
     <w:abstractNumId w:val="5"/>
   </w:num>
   <w:num w:numId="2">
-    <w:abstractNumId w:val="9"/>
+    <w:abstractNumId w:val="11"/>
   </w:num>
   <w:num w:numId="3">
     <w:abstractNumId w:val="3"/>
   </w:num>
   <w:num w:numId="4">
-    <w:abstractNumId w:val="8"/>
+    <w:abstractNumId w:val="10"/>
   </w:num>
   <w:num w:numId="5">
     <w:abstractNumId w:val="0"/>
@@ -4343,10 +4843,16 @@
     <w:abstractNumId w:val="6"/>
   </w:num>
   <w:num w:numId="9">
-    <w:abstractNumId w:val="7"/>
+    <w:abstractNumId w:val="8"/>
   </w:num>
   <w:num w:numId="10">
     <w:abstractNumId w:val="1"/>
+  </w:num>
+  <w:num w:numId="11">
+    <w:abstractNumId w:val="9"/>
+  </w:num>
+  <w:num w:numId="12">
+    <w:abstractNumId w:val="7"/>
   </w:num>
 </w:numbering>
 </file>
@@ -4798,7 +5304,6 @@
     <w:next w:val="Normal"/>
     <w:link w:val="Heading3Char"/>
     <w:uiPriority w:val="9"/>
-    <w:semiHidden/>
     <w:unhideWhenUsed/>
     <w:qFormat/>
     <w:rsid w:val="00C31E5A"/>
@@ -4821,7 +5326,6 @@
     <w:next w:val="Normal"/>
     <w:link w:val="Heading4Char"/>
     <w:uiPriority w:val="9"/>
-    <w:semiHidden/>
     <w:unhideWhenUsed/>
     <w:qFormat/>
     <w:rsid w:val="00C31E5A"/>
@@ -5080,7 +5584,6 @@
     <w:basedOn w:val="DefaultParagraphFont"/>
     <w:link w:val="Heading3"/>
     <w:uiPriority w:val="9"/>
-    <w:semiHidden/>
     <w:rsid w:val="00C31E5A"/>
     <w:rPr>
       <w:rFonts w:asciiTheme="majorHAnsi" w:eastAsiaTheme="majorEastAsia" w:hAnsiTheme="majorHAnsi" w:cstheme="majorBidi"/>
@@ -5112,7 +5615,6 @@
     <w:basedOn w:val="DefaultParagraphFont"/>
     <w:link w:val="Heading4"/>
     <w:uiPriority w:val="9"/>
-    <w:semiHidden/>
     <w:rsid w:val="00C31E5A"/>
     <w:rPr>
       <w:rFonts w:asciiTheme="majorHAnsi" w:eastAsiaTheme="majorEastAsia" w:hAnsiTheme="majorHAnsi" w:cstheme="majorBidi"/>
@@ -5230,6 +5732,18 @@
     <w:uiPriority w:val="37"/>
     <w:unhideWhenUsed/>
     <w:rsid w:val="001A4578"/>
+  </w:style>
+  <w:style w:type="character" w:styleId="UnresolvedMention">
+    <w:name w:val="Unresolved Mention"/>
+    <w:basedOn w:val="DefaultParagraphFont"/>
+    <w:uiPriority w:val="99"/>
+    <w:semiHidden/>
+    <w:unhideWhenUsed/>
+    <w:rsid w:val="0014093D"/>
+    <w:rPr>
+      <w:color w:val="808080"/>
+      <w:shd w:val="clear" w:color="auto" w:fill="E6E6E6"/>
+    </w:rPr>
   </w:style>
 </w:styles>
 </file>
@@ -5572,7 +6086,7 @@
     <b:Comments/>
     <b:Medium/>
     <b:DOI/>
-    <b:RefOrder>1</b:RefOrder>
+    <b:RefOrder>2</b:RefOrder>
   </b:Source>
   <b:Source>
     <b:Tag>Mun09</b:Tag>
@@ -5608,13 +6122,61 @@
     <b:DayAccessed>18</b:DayAccessed>
     <b:URL>http://dl.acm.org/citation.cfm?id=1639181</b:URL>
     <b:DOI/>
-    <b:RefOrder>2</b:RefOrder>
+    <b:RefOrder>1</b:RefOrder>
+  </b:Source>
+  <b:Source>
+    <b:Tag>ONe16</b:Tag>
+    <b:SourceType>InternetSite</b:SourceType>
+    <b:Guid>{8C22DB4E-2735-4D5C-89FA-2DA1FF4878E5}</b:Guid>
+    <b:Author>
+      <b:Author>
+        <b:NameList xmlns:msxsl="urn:schemas-microsoft-com:xslt" xmlns:b="http://schemas.openxmlformats.org/officeDocument/2006/bibliography">
+          <b:Person>
+            <b:Last>O'Neill</b:Last>
+            <b:First>Mark</b:First>
+            <b:Middle/>
+          </b:Person>
+          <b:Person>
+            <b:Last>Vaziripour</b:Last>
+            <b:First>Elham</b:First>
+            <b:Middle/>
+          </b:Person>
+          <b:Person>
+            <b:Last>Wu</b:Last>
+            <b:First>Justin</b:First>
+            <b:Middle/>
+          </b:Person>
+          <b:Person>
+            <b:Last>Zappala</b:Last>
+            <b:First>Daniel</b:First>
+            <b:Middle/>
+          </b:Person>
+        </b:NameList>
+      </b:Author>
+    </b:Author>
+    <b:Title>Condensing Steam: Distilling the Diversity of Gamer Behavior</b:Title>
+    <b:InternetSiteTitle/>
+    <b:ProductionCompany/>
+    <b:Year>2016</b:Year>
+    <b:Month/>
+    <b:Day/>
+    <b:YearAccessed>2017</b:YearAccessed>
+    <b:MonthAccessed>8</b:MonthAccessed>
+    <b:DayAccessed>22</b:DayAccessed>
+    <b:URL>http://dblp.uni-trier.de/db/conf/imc/imc2016.html</b:URL>
+    <b:Version/>
+    <b:ShortTitle/>
+    <b:StandardNumber/>
+    <b:Comments/>
+    <b:Medium/>
+    <b:DOI/>
+    <b:RefOrder>3</b:RefOrder>
   </b:Source>
 </b:Sources>
 </file>
 
 <file path=customXml/itemProps1.xml><?xml version="1.0" encoding="utf-8"?>
-<ds:datastoreItem xmlns:ds="http://schemas.openxmlformats.org/officeDocument/2006/customXml" ds:itemID="{59931A7C-CB8E-4DA1-A305-3EC00DC3757C}">
+<ds:datastoreItem xmlns:ds="http://schemas.openxmlformats.org/officeDocument/2006/customXml" ds:itemID="{675A6528-CC2B-445A-8905-4B2C6020B3AC}">
   <ds:schemaRefs>
     <ds:schemaRef ds:uri="http://schemas.openxmlformats.org/officeDocument/2006/bibliography"/>
     <ds:schemaRef ds:uri="urn:schemas-microsoft-com:xslt"/>

--- a/Documentation/SteamDatasetVisualization.docx
+++ b/Documentation/SteamDatasetVisualization.docx
@@ -271,7 +271,7 @@
       <w:bookmarkStart w:id="0" w:name="_Toc490776913"/>
       <w:bookmarkStart w:id="1" w:name="_Toc490776963"/>
       <w:bookmarkStart w:id="2" w:name="_Toc490777157"/>
-      <w:bookmarkStart w:id="3" w:name="_Toc490777200"/>
+      <w:bookmarkStart w:id="3" w:name="_Toc491540054"/>
       <w:r>
         <w:t>Table of Contents</w:t>
       </w:r>
@@ -287,8 +287,13 @@
           <w:tab w:val="right" w:leader="dot" w:pos="9350"/>
         </w:tabs>
         <w:rPr>
-          <w:rFonts w:cstheme="minorBidi"/>
+          <w:rFonts w:eastAsiaTheme="minorEastAsia" w:cstheme="minorBidi"/>
+          <w:b w:val="0"/>
+          <w:bCs w:val="0"/>
+          <w:caps w:val="0"/>
           <w:noProof/>
+          <w:sz w:val="22"/>
+          <w:szCs w:val="22"/>
         </w:rPr>
       </w:pPr>
       <w:r>
@@ -321,6 +326,463 @@
         </w:rPr>
         <w:fldChar w:fldCharType="separate"/>
       </w:r>
+      <w:bookmarkStart w:id="4" w:name="_Hlk491540083"/>
+      <w:r>
+        <w:rPr>
+          <w:rStyle w:val="Hyperlink"/>
+          <w:noProof/>
+        </w:rPr>
+        <w:fldChar w:fldCharType="begin"/>
+      </w:r>
+      <w:r>
+        <w:rPr>
+          <w:rStyle w:val="Hyperlink"/>
+          <w:noProof/>
+        </w:rPr>
+        <w:instrText xml:space="preserve"> </w:instrText>
+      </w:r>
+      <w:r>
+        <w:rPr>
+          <w:noProof/>
+        </w:rPr>
+        <w:instrText>HYPERLINK \l "_Toc491540054"</w:instrText>
+      </w:r>
+      <w:r>
+        <w:rPr>
+          <w:rStyle w:val="Hyperlink"/>
+          <w:noProof/>
+        </w:rPr>
+        <w:instrText xml:space="preserve"> </w:instrText>
+      </w:r>
+      <w:r>
+        <w:rPr>
+          <w:rStyle w:val="Hyperlink"/>
+          <w:noProof/>
+        </w:rPr>
+        <w:fldChar w:fldCharType="separate"/>
+      </w:r>
+      <w:r>
+        <w:rPr>
+          <w:rStyle w:val="Hyperlink"/>
+          <w:noProof/>
+        </w:rPr>
+        <w:t>Table of Contents</w:t>
+      </w:r>
+      <w:r>
+        <w:rPr>
+          <w:noProof/>
+          <w:webHidden/>
+        </w:rPr>
+        <w:tab/>
+      </w:r>
+      <w:r>
+        <w:rPr>
+          <w:noProof/>
+          <w:webHidden/>
+        </w:rPr>
+        <w:fldChar w:fldCharType="begin"/>
+      </w:r>
+      <w:r>
+        <w:rPr>
+          <w:noProof/>
+          <w:webHidden/>
+        </w:rPr>
+        <w:instrText xml:space="preserve"> PAGEREF _Toc491540054 \h </w:instrText>
+      </w:r>
+      <w:r>
+        <w:rPr>
+          <w:noProof/>
+          <w:webHidden/>
+        </w:rPr>
+      </w:r>
+      <w:r>
+        <w:rPr>
+          <w:noProof/>
+          <w:webHidden/>
+        </w:rPr>
+        <w:fldChar w:fldCharType="separate"/>
+      </w:r>
+      <w:r>
+        <w:rPr>
+          <w:noProof/>
+          <w:webHidden/>
+        </w:rPr>
+        <w:t>2</w:t>
+      </w:r>
+      <w:r>
+        <w:rPr>
+          <w:noProof/>
+          <w:webHidden/>
+        </w:rPr>
+        <w:fldChar w:fldCharType="end"/>
+      </w:r>
+      <w:r>
+        <w:rPr>
+          <w:rStyle w:val="Hyperlink"/>
+          <w:noProof/>
+        </w:rPr>
+        <w:fldChar w:fldCharType="end"/>
+      </w:r>
+    </w:p>
+    <w:p>
+      <w:pPr>
+        <w:pStyle w:val="TOC2"/>
+        <w:tabs>
+          <w:tab w:val="left" w:pos="660"/>
+          <w:tab w:val="right" w:leader="dot" w:pos="9350"/>
+        </w:tabs>
+        <w:rPr>
+          <w:rFonts w:eastAsiaTheme="minorEastAsia" w:cstheme="minorBidi"/>
+          <w:smallCaps w:val="0"/>
+          <w:noProof/>
+          <w:sz w:val="22"/>
+          <w:szCs w:val="22"/>
+        </w:rPr>
+      </w:pPr>
+      <w:hyperlink w:anchor="_Toc491540055" w:history="1">
+        <w:r>
+          <w:rPr>
+            <w:rStyle w:val="Hyperlink"/>
+            <w:noProof/>
+          </w:rPr>
+          <w:t>1.</w:t>
+        </w:r>
+        <w:r>
+          <w:rPr>
+            <w:rFonts w:eastAsiaTheme="minorEastAsia" w:cstheme="minorBidi"/>
+            <w:smallCaps w:val="0"/>
+            <w:noProof/>
+            <w:sz w:val="22"/>
+            <w:szCs w:val="22"/>
+          </w:rPr>
+          <w:tab/>
+        </w:r>
+        <w:r>
+          <w:rPr>
+            <w:rStyle w:val="Hyperlink"/>
+            <w:noProof/>
+          </w:rPr>
+          <w:t>Abstract</w:t>
+        </w:r>
+        <w:r>
+          <w:rPr>
+            <w:noProof/>
+            <w:webHidden/>
+          </w:rPr>
+          <w:tab/>
+        </w:r>
+        <w:r>
+          <w:rPr>
+            <w:noProof/>
+            <w:webHidden/>
+          </w:rPr>
+          <w:fldChar w:fldCharType="begin"/>
+        </w:r>
+        <w:r>
+          <w:rPr>
+            <w:noProof/>
+            <w:webHidden/>
+          </w:rPr>
+          <w:instrText xml:space="preserve"> PAGEREF _Toc491540055 \h </w:instrText>
+        </w:r>
+        <w:r>
+          <w:rPr>
+            <w:noProof/>
+            <w:webHidden/>
+          </w:rPr>
+        </w:r>
+        <w:r>
+          <w:rPr>
+            <w:noProof/>
+            <w:webHidden/>
+          </w:rPr>
+          <w:fldChar w:fldCharType="separate"/>
+        </w:r>
+        <w:r>
+          <w:rPr>
+            <w:noProof/>
+            <w:webHidden/>
+          </w:rPr>
+          <w:t>2</w:t>
+        </w:r>
+        <w:r>
+          <w:rPr>
+            <w:noProof/>
+            <w:webHidden/>
+          </w:rPr>
+          <w:fldChar w:fldCharType="end"/>
+        </w:r>
+      </w:hyperlink>
+    </w:p>
+    <w:p>
+      <w:pPr>
+        <w:pStyle w:val="TOC2"/>
+        <w:tabs>
+          <w:tab w:val="left" w:pos="660"/>
+          <w:tab w:val="right" w:leader="dot" w:pos="9350"/>
+        </w:tabs>
+        <w:rPr>
+          <w:rFonts w:eastAsiaTheme="minorEastAsia" w:cstheme="minorBidi"/>
+          <w:smallCaps w:val="0"/>
+          <w:noProof/>
+          <w:sz w:val="22"/>
+          <w:szCs w:val="22"/>
+        </w:rPr>
+      </w:pPr>
+      <w:hyperlink w:anchor="_Toc491540056" w:history="1">
+        <w:r>
+          <w:rPr>
+            <w:rStyle w:val="Hyperlink"/>
+            <w:noProof/>
+          </w:rPr>
+          <w:t>2.</w:t>
+        </w:r>
+        <w:r>
+          <w:rPr>
+            <w:rFonts w:eastAsiaTheme="minorEastAsia" w:cstheme="minorBidi"/>
+            <w:smallCaps w:val="0"/>
+            <w:noProof/>
+            <w:sz w:val="22"/>
+            <w:szCs w:val="22"/>
+          </w:rPr>
+          <w:tab/>
+        </w:r>
+        <w:r>
+          <w:rPr>
+            <w:rStyle w:val="Hyperlink"/>
+            <w:noProof/>
+          </w:rPr>
+          <w:t>Introduction</w:t>
+        </w:r>
+        <w:r>
+          <w:rPr>
+            <w:noProof/>
+            <w:webHidden/>
+          </w:rPr>
+          <w:tab/>
+        </w:r>
+        <w:r>
+          <w:rPr>
+            <w:noProof/>
+            <w:webHidden/>
+          </w:rPr>
+          <w:fldChar w:fldCharType="begin"/>
+        </w:r>
+        <w:r>
+          <w:rPr>
+            <w:noProof/>
+            <w:webHidden/>
+          </w:rPr>
+          <w:instrText xml:space="preserve"> PAGEREF _Toc491540056 \h </w:instrText>
+        </w:r>
+        <w:r>
+          <w:rPr>
+            <w:noProof/>
+            <w:webHidden/>
+          </w:rPr>
+        </w:r>
+        <w:r>
+          <w:rPr>
+            <w:noProof/>
+            <w:webHidden/>
+          </w:rPr>
+          <w:fldChar w:fldCharType="separate"/>
+        </w:r>
+        <w:r>
+          <w:rPr>
+            <w:noProof/>
+            <w:webHidden/>
+          </w:rPr>
+          <w:t>2</w:t>
+        </w:r>
+        <w:r>
+          <w:rPr>
+            <w:noProof/>
+            <w:webHidden/>
+          </w:rPr>
+          <w:fldChar w:fldCharType="end"/>
+        </w:r>
+      </w:hyperlink>
+    </w:p>
+    <w:p>
+      <w:pPr>
+        <w:pStyle w:val="TOC2"/>
+        <w:tabs>
+          <w:tab w:val="left" w:pos="660"/>
+          <w:tab w:val="right" w:leader="dot" w:pos="9350"/>
+        </w:tabs>
+        <w:rPr>
+          <w:rFonts w:eastAsiaTheme="minorEastAsia" w:cstheme="minorBidi"/>
+          <w:smallCaps w:val="0"/>
+          <w:noProof/>
+          <w:sz w:val="22"/>
+          <w:szCs w:val="22"/>
+        </w:rPr>
+      </w:pPr>
+      <w:hyperlink w:anchor="_Toc491540057" w:history="1">
+        <w:r>
+          <w:rPr>
+            <w:rStyle w:val="Hyperlink"/>
+            <w:noProof/>
+          </w:rPr>
+          <w:t>3.</w:t>
+        </w:r>
+        <w:r>
+          <w:rPr>
+            <w:rFonts w:eastAsiaTheme="minorEastAsia" w:cstheme="minorBidi"/>
+            <w:smallCaps w:val="0"/>
+            <w:noProof/>
+            <w:sz w:val="22"/>
+            <w:szCs w:val="22"/>
+          </w:rPr>
+          <w:tab/>
+        </w:r>
+        <w:r>
+          <w:rPr>
+            <w:rStyle w:val="Hyperlink"/>
+            <w:noProof/>
+          </w:rPr>
+          <w:t>Background</w:t>
+        </w:r>
+        <w:r>
+          <w:rPr>
+            <w:noProof/>
+            <w:webHidden/>
+          </w:rPr>
+          <w:tab/>
+        </w:r>
+        <w:r>
+          <w:rPr>
+            <w:noProof/>
+            <w:webHidden/>
+          </w:rPr>
+          <w:fldChar w:fldCharType="begin"/>
+        </w:r>
+        <w:r>
+          <w:rPr>
+            <w:noProof/>
+            <w:webHidden/>
+          </w:rPr>
+          <w:instrText xml:space="preserve"> PAGEREF _Toc491540057 \h </w:instrText>
+        </w:r>
+        <w:r>
+          <w:rPr>
+            <w:noProof/>
+            <w:webHidden/>
+          </w:rPr>
+        </w:r>
+        <w:r>
+          <w:rPr>
+            <w:noProof/>
+            <w:webHidden/>
+          </w:rPr>
+          <w:fldChar w:fldCharType="separate"/>
+        </w:r>
+        <w:r>
+          <w:rPr>
+            <w:noProof/>
+            <w:webHidden/>
+          </w:rPr>
+          <w:t>2</w:t>
+        </w:r>
+        <w:r>
+          <w:rPr>
+            <w:noProof/>
+            <w:webHidden/>
+          </w:rPr>
+          <w:fldChar w:fldCharType="end"/>
+        </w:r>
+      </w:hyperlink>
+    </w:p>
+    <w:p>
+      <w:pPr>
+        <w:pStyle w:val="TOC2"/>
+        <w:tabs>
+          <w:tab w:val="left" w:pos="660"/>
+          <w:tab w:val="right" w:leader="dot" w:pos="9350"/>
+        </w:tabs>
+        <w:rPr>
+          <w:rFonts w:eastAsiaTheme="minorEastAsia" w:cstheme="minorBidi"/>
+          <w:smallCaps w:val="0"/>
+          <w:noProof/>
+          <w:sz w:val="22"/>
+          <w:szCs w:val="22"/>
+        </w:rPr>
+      </w:pPr>
+      <w:hyperlink w:anchor="_Toc491540058" w:history="1">
+        <w:r>
+          <w:rPr>
+            <w:rStyle w:val="Hyperlink"/>
+            <w:noProof/>
+          </w:rPr>
+          <w:t>4.</w:t>
+        </w:r>
+        <w:r>
+          <w:rPr>
+            <w:rFonts w:eastAsiaTheme="minorEastAsia" w:cstheme="minorBidi"/>
+            <w:smallCaps w:val="0"/>
+            <w:noProof/>
+            <w:sz w:val="22"/>
+            <w:szCs w:val="22"/>
+          </w:rPr>
+          <w:tab/>
+        </w:r>
+        <w:r>
+          <w:rPr>
+            <w:rStyle w:val="Hyperlink"/>
+            <w:noProof/>
+          </w:rPr>
+          <w:t>Methodology</w:t>
+        </w:r>
+        <w:r>
+          <w:rPr>
+            <w:noProof/>
+            <w:webHidden/>
+          </w:rPr>
+          <w:tab/>
+        </w:r>
+        <w:r>
+          <w:rPr>
+            <w:noProof/>
+            <w:webHidden/>
+          </w:rPr>
+          <w:fldChar w:fldCharType="begin"/>
+        </w:r>
+        <w:r>
+          <w:rPr>
+            <w:noProof/>
+            <w:webHidden/>
+          </w:rPr>
+          <w:instrText xml:space="preserve"> PAGEREF _Toc491540058 \h </w:instrText>
+        </w:r>
+        <w:r>
+          <w:rPr>
+            <w:noProof/>
+            <w:webHidden/>
+          </w:rPr>
+        </w:r>
+        <w:r>
+          <w:rPr>
+            <w:noProof/>
+            <w:webHidden/>
+          </w:rPr>
+          <w:fldChar w:fldCharType="separate"/>
+        </w:r>
+        <w:r>
+          <w:rPr>
+            <w:noProof/>
+            <w:webHidden/>
+          </w:rPr>
+          <w:t>3</w:t>
+        </w:r>
+        <w:r>
+          <w:rPr>
+            <w:noProof/>
+            <w:webHidden/>
+          </w:rPr>
+          <w:fldChar w:fldCharType="end"/>
+        </w:r>
+      </w:hyperlink>
     </w:p>
     <w:p>
       <w:pPr>
@@ -330,84 +792,453 @@
           <w:tab w:val="right" w:leader="dot" w:pos="9350"/>
         </w:tabs>
         <w:rPr>
-          <w:noProof/>
-        </w:rPr>
-      </w:pPr>
-      <w:r>
-        <w:rPr>
-          <w:rStyle w:val="Hyperlink"/>
-          <w:noProof/>
-        </w:rPr>
-        <w:fldChar w:fldCharType="begin"/>
-      </w:r>
-      <w:r>
-        <w:rPr>
-          <w:rStyle w:val="Hyperlink"/>
-          <w:noProof/>
-        </w:rPr>
-        <w:instrText xml:space="preserve"> </w:instrText>
-      </w:r>
-      <w:r>
-        <w:rPr>
-          <w:noProof/>
-        </w:rPr>
-        <w:instrText>HYPERLINK \l "_Toc490777170"</w:instrText>
-      </w:r>
-      <w:r>
-        <w:rPr>
-          <w:rStyle w:val="Hyperlink"/>
-          <w:noProof/>
-        </w:rPr>
-        <w:instrText xml:space="preserve"> </w:instrText>
-      </w:r>
-      <w:r>
-        <w:rPr>
-          <w:rStyle w:val="Hyperlink"/>
-          <w:noProof/>
-        </w:rPr>
-        <w:fldChar w:fldCharType="separate"/>
-      </w:r>
-      <w:r>
-        <w:rPr>
-          <w:rStyle w:val="Hyperlink"/>
-          <w:rFonts w:eastAsiaTheme="minorEastAsia" w:cs="Times New Roman"/>
+          <w:rFonts w:eastAsiaTheme="minorEastAsia" w:cstheme="minorBidi"/>
           <w:smallCaps w:val="0"/>
           <w:noProof/>
           <w:sz w:val="22"/>
           <w:szCs w:val="22"/>
-          <w:lang w:bidi="ar-SA"/>
-        </w:rPr>
-        <w:fldChar w:fldCharType="begin"/>
-      </w:r>
-      <w:r>
-        <w:rPr>
-          <w:rStyle w:val="Hyperlink"/>
-          <w:rFonts w:eastAsiaTheme="minorEastAsia" w:cs="Times New Roman"/>
+        </w:rPr>
+      </w:pPr>
+      <w:hyperlink w:anchor="_Toc491540059" w:history="1">
+        <w:r>
+          <w:rPr>
+            <w:rStyle w:val="Hyperlink"/>
+            <w:noProof/>
+          </w:rPr>
+          <w:t>4.1.</w:t>
+        </w:r>
+        <w:r>
+          <w:rPr>
+            <w:rFonts w:eastAsiaTheme="minorEastAsia" w:cstheme="minorBidi"/>
+            <w:smallCaps w:val="0"/>
+            <w:noProof/>
+            <w:sz w:val="22"/>
+            <w:szCs w:val="22"/>
+          </w:rPr>
+          <w:tab/>
+        </w:r>
+        <w:r>
+          <w:rPr>
+            <w:rStyle w:val="Hyperlink"/>
+            <w:noProof/>
+          </w:rPr>
+          <w:t>Data Collection</w:t>
+        </w:r>
+        <w:r>
+          <w:rPr>
+            <w:noProof/>
+            <w:webHidden/>
+          </w:rPr>
+          <w:tab/>
+        </w:r>
+        <w:r>
+          <w:rPr>
+            <w:noProof/>
+            <w:webHidden/>
+          </w:rPr>
+          <w:fldChar w:fldCharType="begin"/>
+        </w:r>
+        <w:r>
+          <w:rPr>
+            <w:noProof/>
+            <w:webHidden/>
+          </w:rPr>
+          <w:instrText xml:space="preserve"> PAGEREF _Toc491540059 \h </w:instrText>
+        </w:r>
+        <w:r>
+          <w:rPr>
+            <w:noProof/>
+            <w:webHidden/>
+          </w:rPr>
+        </w:r>
+        <w:r>
+          <w:rPr>
+            <w:noProof/>
+            <w:webHidden/>
+          </w:rPr>
+          <w:fldChar w:fldCharType="separate"/>
+        </w:r>
+        <w:r>
+          <w:rPr>
+            <w:noProof/>
+            <w:webHidden/>
+          </w:rPr>
+          <w:t>3</w:t>
+        </w:r>
+        <w:r>
+          <w:rPr>
+            <w:noProof/>
+            <w:webHidden/>
+          </w:rPr>
+          <w:fldChar w:fldCharType="end"/>
+        </w:r>
+      </w:hyperlink>
+    </w:p>
+    <w:p>
+      <w:pPr>
+        <w:pStyle w:val="TOC2"/>
+        <w:tabs>
+          <w:tab w:val="left" w:pos="880"/>
+          <w:tab w:val="right" w:leader="dot" w:pos="9350"/>
+        </w:tabs>
+        <w:rPr>
+          <w:rFonts w:eastAsiaTheme="minorEastAsia" w:cstheme="minorBidi"/>
           <w:smallCaps w:val="0"/>
           <w:noProof/>
           <w:sz w:val="22"/>
           <w:szCs w:val="22"/>
-          <w:lang w:bidi="ar-SA"/>
-        </w:rPr>
-        <w:instrText xml:space="preserve"> TOC \o "1-2" \f \h \z \u </w:instrText>
-      </w:r>
-      <w:r>
-        <w:rPr>
-          <w:rStyle w:val="Hyperlink"/>
-          <w:rFonts w:eastAsiaTheme="minorEastAsia" w:cs="Times New Roman"/>
+        </w:rPr>
+      </w:pPr>
+      <w:hyperlink w:anchor="_Toc491540060" w:history="1">
+        <w:r>
+          <w:rPr>
+            <w:rStyle w:val="Hyperlink"/>
+            <w:noProof/>
+          </w:rPr>
+          <w:t>4.2.</w:t>
+        </w:r>
+        <w:r>
+          <w:rPr>
+            <w:rFonts w:eastAsiaTheme="minorEastAsia" w:cstheme="minorBidi"/>
+            <w:smallCaps w:val="0"/>
+            <w:noProof/>
+            <w:sz w:val="22"/>
+            <w:szCs w:val="22"/>
+          </w:rPr>
+          <w:tab/>
+        </w:r>
+        <w:r>
+          <w:rPr>
+            <w:rStyle w:val="Hyperlink"/>
+            <w:noProof/>
+          </w:rPr>
+          <w:t>Data Validation</w:t>
+        </w:r>
+        <w:r>
+          <w:rPr>
+            <w:noProof/>
+            <w:webHidden/>
+          </w:rPr>
+          <w:tab/>
+        </w:r>
+        <w:r>
+          <w:rPr>
+            <w:noProof/>
+            <w:webHidden/>
+          </w:rPr>
+          <w:fldChar w:fldCharType="begin"/>
+        </w:r>
+        <w:r>
+          <w:rPr>
+            <w:noProof/>
+            <w:webHidden/>
+          </w:rPr>
+          <w:instrText xml:space="preserve"> PAGEREF _Toc491540060 \h </w:instrText>
+        </w:r>
+        <w:r>
+          <w:rPr>
+            <w:noProof/>
+            <w:webHidden/>
+          </w:rPr>
+        </w:r>
+        <w:r>
+          <w:rPr>
+            <w:noProof/>
+            <w:webHidden/>
+          </w:rPr>
+          <w:fldChar w:fldCharType="separate"/>
+        </w:r>
+        <w:r>
+          <w:rPr>
+            <w:noProof/>
+            <w:webHidden/>
+          </w:rPr>
+          <w:t>3</w:t>
+        </w:r>
+        <w:r>
+          <w:rPr>
+            <w:noProof/>
+            <w:webHidden/>
+          </w:rPr>
+          <w:fldChar w:fldCharType="end"/>
+        </w:r>
+      </w:hyperlink>
+    </w:p>
+    <w:p>
+      <w:pPr>
+        <w:pStyle w:val="TOC2"/>
+        <w:tabs>
+          <w:tab w:val="left" w:pos="880"/>
+          <w:tab w:val="right" w:leader="dot" w:pos="9350"/>
+        </w:tabs>
+        <w:rPr>
+          <w:rFonts w:eastAsiaTheme="minorEastAsia" w:cstheme="minorBidi"/>
           <w:smallCaps w:val="0"/>
           <w:noProof/>
           <w:sz w:val="22"/>
           <w:szCs w:val="22"/>
-          <w:lang w:bidi="ar-SA"/>
-        </w:rPr>
-        <w:fldChar w:fldCharType="separate"/>
-      </w:r>
+        </w:rPr>
+      </w:pPr>
+      <w:hyperlink w:anchor="_Toc491540061" w:history="1">
+        <w:r>
+          <w:rPr>
+            <w:rStyle w:val="Hyperlink"/>
+            <w:noProof/>
+          </w:rPr>
+          <w:t>4.3.</w:t>
+        </w:r>
+        <w:r>
+          <w:rPr>
+            <w:rFonts w:eastAsiaTheme="minorEastAsia" w:cstheme="minorBidi"/>
+            <w:smallCaps w:val="0"/>
+            <w:noProof/>
+            <w:sz w:val="22"/>
+            <w:szCs w:val="22"/>
+          </w:rPr>
+          <w:tab/>
+        </w:r>
+        <w:r>
+          <w:rPr>
+            <w:rStyle w:val="Hyperlink"/>
+            <w:noProof/>
+          </w:rPr>
+          <w:t>Data Analysis</w:t>
+        </w:r>
+        <w:r>
+          <w:rPr>
+            <w:noProof/>
+            <w:webHidden/>
+          </w:rPr>
+          <w:tab/>
+        </w:r>
+        <w:r>
+          <w:rPr>
+            <w:noProof/>
+            <w:webHidden/>
+          </w:rPr>
+          <w:fldChar w:fldCharType="begin"/>
+        </w:r>
+        <w:r>
+          <w:rPr>
+            <w:noProof/>
+            <w:webHidden/>
+          </w:rPr>
+          <w:instrText xml:space="preserve"> PAGEREF _Toc491540061 \h </w:instrText>
+        </w:r>
+        <w:r>
+          <w:rPr>
+            <w:noProof/>
+            <w:webHidden/>
+          </w:rPr>
+        </w:r>
+        <w:r>
+          <w:rPr>
+            <w:noProof/>
+            <w:webHidden/>
+          </w:rPr>
+          <w:fldChar w:fldCharType="separate"/>
+        </w:r>
+        <w:r>
+          <w:rPr>
+            <w:noProof/>
+            <w:webHidden/>
+          </w:rPr>
+          <w:t>3</w:t>
+        </w:r>
+        <w:r>
+          <w:rPr>
+            <w:noProof/>
+            <w:webHidden/>
+          </w:rPr>
+          <w:fldChar w:fldCharType="end"/>
+        </w:r>
+      </w:hyperlink>
+    </w:p>
+    <w:p>
+      <w:pPr>
+        <w:pStyle w:val="TOC2"/>
+        <w:tabs>
+          <w:tab w:val="left" w:pos="660"/>
+          <w:tab w:val="right" w:leader="dot" w:pos="9350"/>
+        </w:tabs>
+        <w:rPr>
+          <w:rFonts w:eastAsiaTheme="minorEastAsia" w:cstheme="minorBidi"/>
+          <w:smallCaps w:val="0"/>
+          <w:noProof/>
+          <w:sz w:val="22"/>
+          <w:szCs w:val="22"/>
+        </w:rPr>
+      </w:pPr>
+      <w:hyperlink w:anchor="_Toc491540062" w:history="1">
+        <w:r>
+          <w:rPr>
+            <w:rStyle w:val="Hyperlink"/>
+            <w:noProof/>
+          </w:rPr>
+          <w:t>5.</w:t>
+        </w:r>
+        <w:r>
+          <w:rPr>
+            <w:rFonts w:eastAsiaTheme="minorEastAsia" w:cstheme="minorBidi"/>
+            <w:smallCaps w:val="0"/>
+            <w:noProof/>
+            <w:sz w:val="22"/>
+            <w:szCs w:val="22"/>
+          </w:rPr>
+          <w:tab/>
+        </w:r>
+        <w:r>
+          <w:rPr>
+            <w:rStyle w:val="Hyperlink"/>
+            <w:noProof/>
+          </w:rPr>
+          <w:t>Evaluation</w:t>
+        </w:r>
+        <w:r>
+          <w:rPr>
+            <w:noProof/>
+            <w:webHidden/>
+          </w:rPr>
+          <w:tab/>
+        </w:r>
+        <w:r>
+          <w:rPr>
+            <w:noProof/>
+            <w:webHidden/>
+          </w:rPr>
+          <w:fldChar w:fldCharType="begin"/>
+        </w:r>
+        <w:r>
+          <w:rPr>
+            <w:noProof/>
+            <w:webHidden/>
+          </w:rPr>
+          <w:instrText xml:space="preserve"> PAGEREF _Toc491540062 \h </w:instrText>
+        </w:r>
+        <w:r>
+          <w:rPr>
+            <w:noProof/>
+            <w:webHidden/>
+          </w:rPr>
+        </w:r>
+        <w:r>
+          <w:rPr>
+            <w:noProof/>
+            <w:webHidden/>
+          </w:rPr>
+          <w:fldChar w:fldCharType="separate"/>
+        </w:r>
+        <w:r>
+          <w:rPr>
+            <w:noProof/>
+            <w:webHidden/>
+          </w:rPr>
+          <w:t>6</w:t>
+        </w:r>
+        <w:r>
+          <w:rPr>
+            <w:noProof/>
+            <w:webHidden/>
+          </w:rPr>
+          <w:fldChar w:fldCharType="end"/>
+        </w:r>
+      </w:hyperlink>
+    </w:p>
+    <w:p>
+      <w:pPr>
+        <w:pStyle w:val="TOC2"/>
+        <w:tabs>
+          <w:tab w:val="left" w:pos="660"/>
+          <w:tab w:val="right" w:leader="dot" w:pos="9350"/>
+        </w:tabs>
+        <w:rPr>
+          <w:rFonts w:eastAsiaTheme="minorEastAsia" w:cstheme="minorBidi"/>
+          <w:smallCaps w:val="0"/>
+          <w:noProof/>
+          <w:sz w:val="22"/>
+          <w:szCs w:val="22"/>
+        </w:rPr>
+      </w:pPr>
+      <w:hyperlink w:anchor="_Toc491540063" w:history="1">
+        <w:r>
+          <w:rPr>
+            <w:rStyle w:val="Hyperlink"/>
+            <w:noProof/>
+          </w:rPr>
+          <w:t>6.</w:t>
+        </w:r>
+        <w:r>
+          <w:rPr>
+            <w:rFonts w:eastAsiaTheme="minorEastAsia" w:cstheme="minorBidi"/>
+            <w:smallCaps w:val="0"/>
+            <w:noProof/>
+            <w:sz w:val="22"/>
+            <w:szCs w:val="22"/>
+          </w:rPr>
+          <w:tab/>
+        </w:r>
+        <w:r>
+          <w:rPr>
+            <w:rStyle w:val="Hyperlink"/>
+            <w:noProof/>
+          </w:rPr>
+          <w:t>Conclusions</w:t>
+        </w:r>
+        <w:r>
+          <w:rPr>
+            <w:noProof/>
+            <w:webHidden/>
+          </w:rPr>
+          <w:tab/>
+        </w:r>
+        <w:r>
+          <w:rPr>
+            <w:noProof/>
+            <w:webHidden/>
+          </w:rPr>
+          <w:fldChar w:fldCharType="begin"/>
+        </w:r>
+        <w:r>
+          <w:rPr>
+            <w:noProof/>
+            <w:webHidden/>
+          </w:rPr>
+          <w:instrText xml:space="preserve"> PAGEREF _Toc491540063 \h </w:instrText>
+        </w:r>
+        <w:r>
+          <w:rPr>
+            <w:noProof/>
+            <w:webHidden/>
+          </w:rPr>
+        </w:r>
+        <w:r>
+          <w:rPr>
+            <w:noProof/>
+            <w:webHidden/>
+          </w:rPr>
+          <w:fldChar w:fldCharType="separate"/>
+        </w:r>
+        <w:r>
+          <w:rPr>
+            <w:noProof/>
+            <w:webHidden/>
+          </w:rPr>
+          <w:t>7</w:t>
+        </w:r>
+        <w:r>
+          <w:rPr>
+            <w:noProof/>
+            <w:webHidden/>
+          </w:rPr>
+          <w:fldChar w:fldCharType="end"/>
+        </w:r>
+      </w:hyperlink>
     </w:p>
     <w:p>
       <w:pPr>
         <w:pStyle w:val="TOC1"/>
         <w:tabs>
+          <w:tab w:val="left" w:pos="440"/>
           <w:tab w:val="right" w:leader="dot" w:pos="9350"/>
         </w:tabs>
         <w:rPr>
@@ -416,35 +1247,50 @@
           <w:bCs w:val="0"/>
           <w:caps w:val="0"/>
           <w:noProof/>
-          <w:sz w:val="32"/>
-          <w:szCs w:val="32"/>
-        </w:rPr>
-      </w:pPr>
-      <w:hyperlink w:anchor="_Toc490777200" w:history="1">
+          <w:sz w:val="22"/>
+          <w:szCs w:val="22"/>
+        </w:rPr>
+      </w:pPr>
+      <w:hyperlink w:anchor="_Toc491540064" w:history="1">
         <w:r>
           <w:rPr>
             <w:rStyle w:val="Hyperlink"/>
-            <w:noProof/>
-            <w:sz w:val="32"/>
-            <w:szCs w:val="32"/>
-          </w:rPr>
-          <w:t>Table of Contents</w:t>
-        </w:r>
-        <w:r>
-          <w:rPr>
-            <w:noProof/>
-            <w:webHidden/>
-            <w:sz w:val="32"/>
-            <w:szCs w:val="32"/>
+            <w:rFonts w:asciiTheme="majorHAnsi" w:eastAsiaTheme="majorEastAsia" w:hAnsiTheme="majorHAnsi" w:cstheme="majorBidi"/>
+            <w:noProof/>
+          </w:rPr>
+          <w:t>7.</w:t>
+        </w:r>
+        <w:r>
+          <w:rPr>
+            <w:rFonts w:eastAsiaTheme="minorEastAsia" w:cstheme="minorBidi"/>
+            <w:b w:val="0"/>
+            <w:bCs w:val="0"/>
+            <w:caps w:val="0"/>
+            <w:noProof/>
+            <w:sz w:val="22"/>
+            <w:szCs w:val="22"/>
           </w:rPr>
           <w:tab/>
         </w:r>
         <w:r>
           <w:rPr>
-            <w:noProof/>
-            <w:webHidden/>
-            <w:sz w:val="32"/>
-            <w:szCs w:val="32"/>
+            <w:rStyle w:val="Hyperlink"/>
+            <w:rFonts w:asciiTheme="majorHAnsi" w:eastAsiaTheme="majorEastAsia" w:hAnsiTheme="majorHAnsi" w:cstheme="majorBidi"/>
+            <w:noProof/>
+          </w:rPr>
+          <w:t>References</w:t>
+        </w:r>
+        <w:r>
+          <w:rPr>
+            <w:noProof/>
+            <w:webHidden/>
+          </w:rPr>
+          <w:tab/>
+        </w:r>
+        <w:r>
+          <w:rPr>
+            <w:noProof/>
+            <w:webHidden/>
           </w:rPr>
           <w:fldChar w:fldCharType="begin"/>
         </w:r>
@@ -452,25 +1298,19 @@
           <w:rPr>
             <w:noProof/>
             <w:webHidden/>
-            <w:sz w:val="32"/>
-            <w:szCs w:val="32"/>
-          </w:rPr>
-          <w:instrText xml:space="preserve"> PAGEREF _Toc490777200 \h </w:instrText>
-        </w:r>
-        <w:r>
-          <w:rPr>
-            <w:noProof/>
-            <w:webHidden/>
-            <w:sz w:val="32"/>
-            <w:szCs w:val="32"/>
-          </w:rPr>
-        </w:r>
-        <w:r>
-          <w:rPr>
-            <w:noProof/>
-            <w:webHidden/>
-            <w:sz w:val="32"/>
-            <w:szCs w:val="32"/>
+          </w:rPr>
+          <w:instrText xml:space="preserve"> PAGEREF _Toc491540064 \h </w:instrText>
+        </w:r>
+        <w:r>
+          <w:rPr>
+            <w:noProof/>
+            <w:webHidden/>
+          </w:rPr>
+        </w:r>
+        <w:r>
+          <w:rPr>
+            <w:noProof/>
+            <w:webHidden/>
           </w:rPr>
           <w:fldChar w:fldCharType="separate"/>
         </w:r>
@@ -478,17 +1318,13 @@
           <w:rPr>
             <w:noProof/>
             <w:webHidden/>
-            <w:sz w:val="32"/>
-            <w:szCs w:val="32"/>
-          </w:rPr>
-          <w:t>2</w:t>
-        </w:r>
-        <w:r>
-          <w:rPr>
-            <w:noProof/>
-            <w:webHidden/>
-            <w:sz w:val="32"/>
-            <w:szCs w:val="32"/>
+          </w:rPr>
+          <w:t>7</w:t>
+        </w:r>
+        <w:r>
+          <w:rPr>
+            <w:noProof/>
+            <w:webHidden/>
           </w:rPr>
           <w:fldChar w:fldCharType="end"/>
         </w:r>
@@ -505,27 +1341,25 @@
           <w:rFonts w:eastAsiaTheme="minorEastAsia" w:cstheme="minorBidi"/>
           <w:smallCaps w:val="0"/>
           <w:noProof/>
-          <w:sz w:val="32"/>
-          <w:szCs w:val="32"/>
-        </w:rPr>
-      </w:pPr>
-      <w:hyperlink w:anchor="_Toc490777201" w:history="1">
+          <w:sz w:val="22"/>
+          <w:szCs w:val="22"/>
+        </w:rPr>
+      </w:pPr>
+      <w:hyperlink w:anchor="_Toc491540065" w:history="1">
         <w:r>
           <w:rPr>
             <w:rStyle w:val="Hyperlink"/>
             <w:noProof/>
-            <w:sz w:val="32"/>
-            <w:szCs w:val="32"/>
-          </w:rPr>
-          <w:t>1.</w:t>
+          </w:rPr>
+          <w:t>8.</w:t>
         </w:r>
         <w:r>
           <w:rPr>
             <w:rFonts w:eastAsiaTheme="minorEastAsia" w:cstheme="minorBidi"/>
             <w:smallCaps w:val="0"/>
             <w:noProof/>
-            <w:sz w:val="32"/>
-            <w:szCs w:val="32"/>
+            <w:sz w:val="22"/>
+            <w:szCs w:val="22"/>
           </w:rPr>
           <w:tab/>
         </w:r>
@@ -533,17 +1367,13 @@
           <w:rPr>
             <w:rStyle w:val="Hyperlink"/>
             <w:noProof/>
-            <w:sz w:val="32"/>
-            <w:szCs w:val="32"/>
-          </w:rPr>
-          <w:t>Abstract</w:t>
-        </w:r>
-        <w:r>
-          <w:rPr>
-            <w:noProof/>
-            <w:webHidden/>
-            <w:sz w:val="32"/>
-            <w:szCs w:val="32"/>
+          </w:rPr>
+          <w:t>Appendix</w:t>
+        </w:r>
+        <w:r>
+          <w:rPr>
+            <w:noProof/>
+            <w:webHidden/>
           </w:rPr>
           <w:tab/>
         </w:r>
@@ -551,8 +1381,6 @@
           <w:rPr>
             <w:noProof/>
             <w:webHidden/>
-            <w:sz w:val="32"/>
-            <w:szCs w:val="32"/>
           </w:rPr>
           <w:fldChar w:fldCharType="begin"/>
         </w:r>
@@ -560,25 +1388,19 @@
           <w:rPr>
             <w:noProof/>
             <w:webHidden/>
-            <w:sz w:val="32"/>
-            <w:szCs w:val="32"/>
-          </w:rPr>
-          <w:instrText xml:space="preserve"> PAGEREF _Toc490777201 \h </w:instrText>
-        </w:r>
-        <w:r>
-          <w:rPr>
-            <w:noProof/>
-            <w:webHidden/>
-            <w:sz w:val="32"/>
-            <w:szCs w:val="32"/>
-          </w:rPr>
-        </w:r>
-        <w:r>
-          <w:rPr>
-            <w:noProof/>
-            <w:webHidden/>
-            <w:sz w:val="32"/>
-            <w:szCs w:val="32"/>
+          </w:rPr>
+          <w:instrText xml:space="preserve"> PAGEREF _Toc491540065 \h </w:instrText>
+        </w:r>
+        <w:r>
+          <w:rPr>
+            <w:noProof/>
+            <w:webHidden/>
+          </w:rPr>
+        </w:r>
+        <w:r>
+          <w:rPr>
+            <w:noProof/>
+            <w:webHidden/>
           </w:rPr>
           <w:fldChar w:fldCharType="separate"/>
         </w:r>
@@ -586,1999 +1408,19 @@
           <w:rPr>
             <w:noProof/>
             <w:webHidden/>
-            <w:sz w:val="32"/>
-            <w:szCs w:val="32"/>
-          </w:rPr>
-          <w:t>3</w:t>
-        </w:r>
-        <w:r>
-          <w:rPr>
-            <w:noProof/>
-            <w:webHidden/>
-            <w:sz w:val="32"/>
-            <w:szCs w:val="32"/>
+          </w:rPr>
+          <w:t>7</w:t>
+        </w:r>
+        <w:r>
+          <w:rPr>
+            <w:noProof/>
+            <w:webHidden/>
           </w:rPr>
           <w:fldChar w:fldCharType="end"/>
         </w:r>
       </w:hyperlink>
     </w:p>
-    <w:p>
-      <w:pPr>
-        <w:pStyle w:val="TOC2"/>
-        <w:tabs>
-          <w:tab w:val="left" w:pos="660"/>
-          <w:tab w:val="right" w:leader="dot" w:pos="9350"/>
-        </w:tabs>
-        <w:rPr>
-          <w:rFonts w:eastAsiaTheme="minorEastAsia" w:cstheme="minorBidi"/>
-          <w:smallCaps w:val="0"/>
-          <w:noProof/>
-          <w:sz w:val="32"/>
-          <w:szCs w:val="32"/>
-        </w:rPr>
-      </w:pPr>
-      <w:hyperlink w:anchor="_Toc490777202" w:history="1">
-        <w:r>
-          <w:rPr>
-            <w:rStyle w:val="Hyperlink"/>
-            <w:noProof/>
-            <w:sz w:val="32"/>
-            <w:szCs w:val="32"/>
-          </w:rPr>
-          <w:t>2.</w:t>
-        </w:r>
-        <w:r>
-          <w:rPr>
-            <w:rFonts w:eastAsiaTheme="minorEastAsia" w:cstheme="minorBidi"/>
-            <w:smallCaps w:val="0"/>
-            <w:noProof/>
-            <w:sz w:val="32"/>
-            <w:szCs w:val="32"/>
-          </w:rPr>
-          <w:tab/>
-        </w:r>
-        <w:r>
-          <w:rPr>
-            <w:rStyle w:val="Hyperlink"/>
-            <w:noProof/>
-            <w:sz w:val="32"/>
-            <w:szCs w:val="32"/>
-          </w:rPr>
-          <w:t>Introduction</w:t>
-        </w:r>
-        <w:r>
-          <w:rPr>
-            <w:noProof/>
-            <w:webHidden/>
-            <w:sz w:val="32"/>
-            <w:szCs w:val="32"/>
-          </w:rPr>
-          <w:tab/>
-        </w:r>
-        <w:r>
-          <w:rPr>
-            <w:noProof/>
-            <w:webHidden/>
-            <w:sz w:val="32"/>
-            <w:szCs w:val="32"/>
-          </w:rPr>
-          <w:fldChar w:fldCharType="begin"/>
-        </w:r>
-        <w:r>
-          <w:rPr>
-            <w:noProof/>
-            <w:webHidden/>
-            <w:sz w:val="32"/>
-            <w:szCs w:val="32"/>
-          </w:rPr>
-          <w:instrText xml:space="preserve"> PAGEREF _Toc490777202 \h </w:instrText>
-        </w:r>
-        <w:r>
-          <w:rPr>
-            <w:noProof/>
-            <w:webHidden/>
-            <w:sz w:val="32"/>
-            <w:szCs w:val="32"/>
-          </w:rPr>
-        </w:r>
-        <w:r>
-          <w:rPr>
-            <w:noProof/>
-            <w:webHidden/>
-            <w:sz w:val="32"/>
-            <w:szCs w:val="32"/>
-          </w:rPr>
-          <w:fldChar w:fldCharType="separate"/>
-        </w:r>
-        <w:r>
-          <w:rPr>
-            <w:noProof/>
-            <w:webHidden/>
-            <w:sz w:val="32"/>
-            <w:szCs w:val="32"/>
-          </w:rPr>
-          <w:t>3</w:t>
-        </w:r>
-        <w:r>
-          <w:rPr>
-            <w:noProof/>
-            <w:webHidden/>
-            <w:sz w:val="32"/>
-            <w:szCs w:val="32"/>
-          </w:rPr>
-          <w:fldChar w:fldCharType="end"/>
-        </w:r>
-      </w:hyperlink>
-    </w:p>
-    <w:p>
-      <w:pPr>
-        <w:pStyle w:val="TOC2"/>
-        <w:tabs>
-          <w:tab w:val="left" w:pos="660"/>
-          <w:tab w:val="right" w:leader="dot" w:pos="9350"/>
-        </w:tabs>
-        <w:rPr>
-          <w:rFonts w:eastAsiaTheme="minorEastAsia" w:cstheme="minorBidi"/>
-          <w:smallCaps w:val="0"/>
-          <w:noProof/>
-          <w:sz w:val="32"/>
-          <w:szCs w:val="32"/>
-        </w:rPr>
-      </w:pPr>
-      <w:hyperlink w:anchor="_Toc490777203" w:history="1">
-        <w:r>
-          <w:rPr>
-            <w:rStyle w:val="Hyperlink"/>
-            <w:noProof/>
-            <w:sz w:val="32"/>
-            <w:szCs w:val="32"/>
-          </w:rPr>
-          <w:t>3.</w:t>
-        </w:r>
-        <w:r>
-          <w:rPr>
-            <w:rFonts w:eastAsiaTheme="minorEastAsia" w:cstheme="minorBidi"/>
-            <w:smallCaps w:val="0"/>
-            <w:noProof/>
-            <w:sz w:val="32"/>
-            <w:szCs w:val="32"/>
-          </w:rPr>
-          <w:tab/>
-        </w:r>
-        <w:r>
-          <w:rPr>
-            <w:rStyle w:val="Hyperlink"/>
-            <w:noProof/>
-            <w:sz w:val="32"/>
-            <w:szCs w:val="32"/>
-          </w:rPr>
-          <w:t>Background</w:t>
-        </w:r>
-        <w:r>
-          <w:rPr>
-            <w:noProof/>
-            <w:webHidden/>
-            <w:sz w:val="32"/>
-            <w:szCs w:val="32"/>
-          </w:rPr>
-          <w:tab/>
-        </w:r>
-        <w:r>
-          <w:rPr>
-            <w:noProof/>
-            <w:webHidden/>
-            <w:sz w:val="32"/>
-            <w:szCs w:val="32"/>
-          </w:rPr>
-          <w:fldChar w:fldCharType="begin"/>
-        </w:r>
-        <w:r>
-          <w:rPr>
-            <w:noProof/>
-            <w:webHidden/>
-            <w:sz w:val="32"/>
-            <w:szCs w:val="32"/>
-          </w:rPr>
-          <w:instrText xml:space="preserve"> PAGEREF _Toc490777203 \h </w:instrText>
-        </w:r>
-        <w:r>
-          <w:rPr>
-            <w:noProof/>
-            <w:webHidden/>
-            <w:sz w:val="32"/>
-            <w:szCs w:val="32"/>
-          </w:rPr>
-        </w:r>
-        <w:r>
-          <w:rPr>
-            <w:noProof/>
-            <w:webHidden/>
-            <w:sz w:val="32"/>
-            <w:szCs w:val="32"/>
-          </w:rPr>
-          <w:fldChar w:fldCharType="separate"/>
-        </w:r>
-        <w:r>
-          <w:rPr>
-            <w:noProof/>
-            <w:webHidden/>
-            <w:sz w:val="32"/>
-            <w:szCs w:val="32"/>
-          </w:rPr>
-          <w:t>3</w:t>
-        </w:r>
-        <w:r>
-          <w:rPr>
-            <w:noProof/>
-            <w:webHidden/>
-            <w:sz w:val="32"/>
-            <w:szCs w:val="32"/>
-          </w:rPr>
-          <w:fldChar w:fldCharType="end"/>
-        </w:r>
-      </w:hyperlink>
-    </w:p>
-    <w:p>
-      <w:pPr>
-        <w:pStyle w:val="TOC2"/>
-        <w:tabs>
-          <w:tab w:val="left" w:pos="660"/>
-          <w:tab w:val="right" w:leader="dot" w:pos="9350"/>
-        </w:tabs>
-        <w:rPr>
-          <w:rFonts w:eastAsiaTheme="minorEastAsia" w:cstheme="minorBidi"/>
-          <w:smallCaps w:val="0"/>
-          <w:noProof/>
-          <w:sz w:val="32"/>
-          <w:szCs w:val="32"/>
-        </w:rPr>
-      </w:pPr>
-      <w:hyperlink w:anchor="_Toc490777204" w:history="1">
-        <w:r>
-          <w:rPr>
-            <w:rStyle w:val="Hyperlink"/>
-            <w:noProof/>
-            <w:sz w:val="32"/>
-            <w:szCs w:val="32"/>
-          </w:rPr>
-          <w:t>4.</w:t>
-        </w:r>
-        <w:r>
-          <w:rPr>
-            <w:rFonts w:eastAsiaTheme="minorEastAsia" w:cstheme="minorBidi"/>
-            <w:smallCaps w:val="0"/>
-            <w:noProof/>
-            <w:sz w:val="32"/>
-            <w:szCs w:val="32"/>
-          </w:rPr>
-          <w:tab/>
-        </w:r>
-        <w:r>
-          <w:rPr>
-            <w:rStyle w:val="Hyperlink"/>
-            <w:noProof/>
-            <w:sz w:val="32"/>
-            <w:szCs w:val="32"/>
-          </w:rPr>
-          <w:t>METHODOLOGY</w:t>
-        </w:r>
-        <w:r>
-          <w:rPr>
-            <w:noProof/>
-            <w:webHidden/>
-            <w:sz w:val="32"/>
-            <w:szCs w:val="32"/>
-          </w:rPr>
-          <w:tab/>
-        </w:r>
-        <w:r>
-          <w:rPr>
-            <w:noProof/>
-            <w:webHidden/>
-            <w:sz w:val="32"/>
-            <w:szCs w:val="32"/>
-          </w:rPr>
-          <w:fldChar w:fldCharType="begin"/>
-        </w:r>
-        <w:r>
-          <w:rPr>
-            <w:noProof/>
-            <w:webHidden/>
-            <w:sz w:val="32"/>
-            <w:szCs w:val="32"/>
-          </w:rPr>
-          <w:instrText xml:space="preserve"> PAGEREF _Toc490777204 \h </w:instrText>
-        </w:r>
-        <w:r>
-          <w:rPr>
-            <w:noProof/>
-            <w:webHidden/>
-            <w:sz w:val="32"/>
-            <w:szCs w:val="32"/>
-          </w:rPr>
-        </w:r>
-        <w:r>
-          <w:rPr>
-            <w:noProof/>
-            <w:webHidden/>
-            <w:sz w:val="32"/>
-            <w:szCs w:val="32"/>
-          </w:rPr>
-          <w:fldChar w:fldCharType="separate"/>
-        </w:r>
-        <w:r>
-          <w:rPr>
-            <w:noProof/>
-            <w:webHidden/>
-            <w:sz w:val="32"/>
-            <w:szCs w:val="32"/>
-          </w:rPr>
-          <w:t>4</w:t>
-        </w:r>
-        <w:r>
-          <w:rPr>
-            <w:noProof/>
-            <w:webHidden/>
-            <w:sz w:val="32"/>
-            <w:szCs w:val="32"/>
-          </w:rPr>
-          <w:fldChar w:fldCharType="end"/>
-        </w:r>
-      </w:hyperlink>
-    </w:p>
-    <w:p>
-      <w:pPr>
-        <w:pStyle w:val="TOC2"/>
-        <w:tabs>
-          <w:tab w:val="left" w:pos="880"/>
-          <w:tab w:val="right" w:leader="dot" w:pos="9350"/>
-        </w:tabs>
-        <w:rPr>
-          <w:rFonts w:eastAsiaTheme="minorEastAsia" w:cstheme="minorBidi"/>
-          <w:smallCaps w:val="0"/>
-          <w:noProof/>
-          <w:sz w:val="32"/>
-          <w:szCs w:val="32"/>
-        </w:rPr>
-      </w:pPr>
-      <w:hyperlink w:anchor="_Toc490777205" w:history="1">
-        <w:r>
-          <w:rPr>
-            <w:rStyle w:val="Hyperlink"/>
-            <w:noProof/>
-            <w:sz w:val="32"/>
-            <w:szCs w:val="32"/>
-          </w:rPr>
-          <w:t>4.1.</w:t>
-        </w:r>
-        <w:r>
-          <w:rPr>
-            <w:rFonts w:eastAsiaTheme="minorEastAsia" w:cstheme="minorBidi"/>
-            <w:smallCaps w:val="0"/>
-            <w:noProof/>
-            <w:sz w:val="32"/>
-            <w:szCs w:val="32"/>
-          </w:rPr>
-          <w:tab/>
-        </w:r>
-        <w:r>
-          <w:rPr>
-            <w:rStyle w:val="Hyperlink"/>
-            <w:noProof/>
-            <w:sz w:val="32"/>
-            <w:szCs w:val="32"/>
-          </w:rPr>
-          <w:t>Data Collection</w:t>
-        </w:r>
-        <w:r>
-          <w:rPr>
-            <w:noProof/>
-            <w:webHidden/>
-            <w:sz w:val="32"/>
-            <w:szCs w:val="32"/>
-          </w:rPr>
-          <w:tab/>
-        </w:r>
-        <w:r>
-          <w:rPr>
-            <w:noProof/>
-            <w:webHidden/>
-            <w:sz w:val="32"/>
-            <w:szCs w:val="32"/>
-          </w:rPr>
-          <w:fldChar w:fldCharType="begin"/>
-        </w:r>
-        <w:r>
-          <w:rPr>
-            <w:noProof/>
-            <w:webHidden/>
-            <w:sz w:val="32"/>
-            <w:szCs w:val="32"/>
-          </w:rPr>
-          <w:instrText xml:space="preserve"> PAGEREF _Toc490777205 \h </w:instrText>
-        </w:r>
-        <w:r>
-          <w:rPr>
-            <w:noProof/>
-            <w:webHidden/>
-            <w:sz w:val="32"/>
-            <w:szCs w:val="32"/>
-          </w:rPr>
-        </w:r>
-        <w:r>
-          <w:rPr>
-            <w:noProof/>
-            <w:webHidden/>
-            <w:sz w:val="32"/>
-            <w:szCs w:val="32"/>
-          </w:rPr>
-          <w:fldChar w:fldCharType="separate"/>
-        </w:r>
-        <w:r>
-          <w:rPr>
-            <w:noProof/>
-            <w:webHidden/>
-            <w:sz w:val="32"/>
-            <w:szCs w:val="32"/>
-          </w:rPr>
-          <w:t>4</w:t>
-        </w:r>
-        <w:r>
-          <w:rPr>
-            <w:noProof/>
-            <w:webHidden/>
-            <w:sz w:val="32"/>
-            <w:szCs w:val="32"/>
-          </w:rPr>
-          <w:fldChar w:fldCharType="end"/>
-        </w:r>
-      </w:hyperlink>
-    </w:p>
-    <w:p>
-      <w:pPr>
-        <w:pStyle w:val="TOC2"/>
-        <w:tabs>
-          <w:tab w:val="left" w:pos="880"/>
-          <w:tab w:val="right" w:leader="dot" w:pos="9350"/>
-        </w:tabs>
-        <w:rPr>
-          <w:rFonts w:eastAsiaTheme="minorEastAsia" w:cstheme="minorBidi"/>
-          <w:smallCaps w:val="0"/>
-          <w:noProof/>
-          <w:sz w:val="32"/>
-          <w:szCs w:val="32"/>
-        </w:rPr>
-      </w:pPr>
-      <w:hyperlink w:anchor="_Toc490777206" w:history="1">
-        <w:r>
-          <w:rPr>
-            <w:rStyle w:val="Hyperlink"/>
-            <w:noProof/>
-            <w:sz w:val="32"/>
-            <w:szCs w:val="32"/>
-          </w:rPr>
-          <w:t>4.2.</w:t>
-        </w:r>
-        <w:r>
-          <w:rPr>
-            <w:rFonts w:eastAsiaTheme="minorEastAsia" w:cstheme="minorBidi"/>
-            <w:smallCaps w:val="0"/>
-            <w:noProof/>
-            <w:sz w:val="32"/>
-            <w:szCs w:val="32"/>
-          </w:rPr>
-          <w:tab/>
-        </w:r>
-        <w:r>
-          <w:rPr>
-            <w:rStyle w:val="Hyperlink"/>
-            <w:noProof/>
-            <w:sz w:val="32"/>
-            <w:szCs w:val="32"/>
-          </w:rPr>
-          <w:t>Data Validation</w:t>
-        </w:r>
-        <w:r>
-          <w:rPr>
-            <w:noProof/>
-            <w:webHidden/>
-            <w:sz w:val="32"/>
-            <w:szCs w:val="32"/>
-          </w:rPr>
-          <w:tab/>
-        </w:r>
-        <w:r>
-          <w:rPr>
-            <w:noProof/>
-            <w:webHidden/>
-            <w:sz w:val="32"/>
-            <w:szCs w:val="32"/>
-          </w:rPr>
-          <w:fldChar w:fldCharType="begin"/>
-        </w:r>
-        <w:r>
-          <w:rPr>
-            <w:noProof/>
-            <w:webHidden/>
-            <w:sz w:val="32"/>
-            <w:szCs w:val="32"/>
-          </w:rPr>
-          <w:instrText xml:space="preserve"> PAGEREF _Toc490777206 \h </w:instrText>
-        </w:r>
-        <w:r>
-          <w:rPr>
-            <w:noProof/>
-            <w:webHidden/>
-            <w:sz w:val="32"/>
-            <w:szCs w:val="32"/>
-          </w:rPr>
-        </w:r>
-        <w:r>
-          <w:rPr>
-            <w:noProof/>
-            <w:webHidden/>
-            <w:sz w:val="32"/>
-            <w:szCs w:val="32"/>
-          </w:rPr>
-          <w:fldChar w:fldCharType="separate"/>
-        </w:r>
-        <w:r>
-          <w:rPr>
-            <w:noProof/>
-            <w:webHidden/>
-            <w:sz w:val="32"/>
-            <w:szCs w:val="32"/>
-          </w:rPr>
-          <w:t>4</w:t>
-        </w:r>
-        <w:r>
-          <w:rPr>
-            <w:noProof/>
-            <w:webHidden/>
-            <w:sz w:val="32"/>
-            <w:szCs w:val="32"/>
-          </w:rPr>
-          <w:fldChar w:fldCharType="end"/>
-        </w:r>
-      </w:hyperlink>
-    </w:p>
-    <w:p>
-      <w:pPr>
-        <w:pStyle w:val="TOC2"/>
-        <w:tabs>
-          <w:tab w:val="left" w:pos="880"/>
-          <w:tab w:val="right" w:leader="dot" w:pos="9350"/>
-        </w:tabs>
-        <w:rPr>
-          <w:rFonts w:eastAsiaTheme="minorEastAsia" w:cstheme="minorBidi"/>
-          <w:smallCaps w:val="0"/>
-          <w:noProof/>
-          <w:sz w:val="32"/>
-          <w:szCs w:val="32"/>
-        </w:rPr>
-      </w:pPr>
-      <w:hyperlink w:anchor="_Toc490777207" w:history="1">
-        <w:r>
-          <w:rPr>
-            <w:rStyle w:val="Hyperlink"/>
-            <w:noProof/>
-            <w:sz w:val="32"/>
-            <w:szCs w:val="32"/>
-          </w:rPr>
-          <w:t>4.3.</w:t>
-        </w:r>
-        <w:r>
-          <w:rPr>
-            <w:rFonts w:eastAsiaTheme="minorEastAsia" w:cstheme="minorBidi"/>
-            <w:smallCaps w:val="0"/>
-            <w:noProof/>
-            <w:sz w:val="32"/>
-            <w:szCs w:val="32"/>
-          </w:rPr>
-          <w:tab/>
-        </w:r>
-        <w:r>
-          <w:rPr>
-            <w:rStyle w:val="Hyperlink"/>
-            <w:noProof/>
-            <w:sz w:val="32"/>
-            <w:szCs w:val="32"/>
-          </w:rPr>
-          <w:t>Data Analysis</w:t>
-        </w:r>
-        <w:r>
-          <w:rPr>
-            <w:noProof/>
-            <w:webHidden/>
-            <w:sz w:val="32"/>
-            <w:szCs w:val="32"/>
-          </w:rPr>
-          <w:tab/>
-        </w:r>
-        <w:r>
-          <w:rPr>
-            <w:noProof/>
-            <w:webHidden/>
-            <w:sz w:val="32"/>
-            <w:szCs w:val="32"/>
-          </w:rPr>
-          <w:fldChar w:fldCharType="begin"/>
-        </w:r>
-        <w:r>
-          <w:rPr>
-            <w:noProof/>
-            <w:webHidden/>
-            <w:sz w:val="32"/>
-            <w:szCs w:val="32"/>
-          </w:rPr>
-          <w:instrText xml:space="preserve"> PAGEREF _Toc490777207 \h </w:instrText>
-        </w:r>
-        <w:r>
-          <w:rPr>
-            <w:noProof/>
-            <w:webHidden/>
-            <w:sz w:val="32"/>
-            <w:szCs w:val="32"/>
-          </w:rPr>
-        </w:r>
-        <w:r>
-          <w:rPr>
-            <w:noProof/>
-            <w:webHidden/>
-            <w:sz w:val="32"/>
-            <w:szCs w:val="32"/>
-          </w:rPr>
-          <w:fldChar w:fldCharType="separate"/>
-        </w:r>
-        <w:r>
-          <w:rPr>
-            <w:noProof/>
-            <w:webHidden/>
-            <w:sz w:val="32"/>
-            <w:szCs w:val="32"/>
-          </w:rPr>
-          <w:t>4</w:t>
-        </w:r>
-        <w:r>
-          <w:rPr>
-            <w:noProof/>
-            <w:webHidden/>
-            <w:sz w:val="32"/>
-            <w:szCs w:val="32"/>
-          </w:rPr>
-          <w:fldChar w:fldCharType="end"/>
-        </w:r>
-      </w:hyperlink>
-    </w:p>
-    <w:p>
-      <w:pPr>
-        <w:pStyle w:val="TOC2"/>
-        <w:tabs>
-          <w:tab w:val="left" w:pos="660"/>
-          <w:tab w:val="right" w:leader="dot" w:pos="9350"/>
-        </w:tabs>
-        <w:rPr>
-          <w:rFonts w:eastAsiaTheme="minorEastAsia" w:cstheme="minorBidi"/>
-          <w:smallCaps w:val="0"/>
-          <w:noProof/>
-          <w:sz w:val="32"/>
-          <w:szCs w:val="32"/>
-        </w:rPr>
-      </w:pPr>
-      <w:hyperlink w:anchor="_Toc490777208" w:history="1">
-        <w:r>
-          <w:rPr>
-            <w:rStyle w:val="Hyperlink"/>
-            <w:noProof/>
-            <w:sz w:val="32"/>
-            <w:szCs w:val="32"/>
-          </w:rPr>
-          <w:t>5.</w:t>
-        </w:r>
-        <w:r>
-          <w:rPr>
-            <w:rFonts w:eastAsiaTheme="minorEastAsia" w:cstheme="minorBidi"/>
-            <w:smallCaps w:val="0"/>
-            <w:noProof/>
-            <w:sz w:val="32"/>
-            <w:szCs w:val="32"/>
-          </w:rPr>
-          <w:tab/>
-        </w:r>
-        <w:r>
-          <w:rPr>
-            <w:rStyle w:val="Hyperlink"/>
-            <w:noProof/>
-            <w:sz w:val="32"/>
-            <w:szCs w:val="32"/>
-          </w:rPr>
-          <w:t>Visualizations</w:t>
-        </w:r>
-        <w:r>
-          <w:rPr>
-            <w:noProof/>
-            <w:webHidden/>
-            <w:sz w:val="32"/>
-            <w:szCs w:val="32"/>
-          </w:rPr>
-          <w:tab/>
-        </w:r>
-        <w:r>
-          <w:rPr>
-            <w:noProof/>
-            <w:webHidden/>
-            <w:sz w:val="32"/>
-            <w:szCs w:val="32"/>
-          </w:rPr>
-          <w:fldChar w:fldCharType="begin"/>
-        </w:r>
-        <w:r>
-          <w:rPr>
-            <w:noProof/>
-            <w:webHidden/>
-            <w:sz w:val="32"/>
-            <w:szCs w:val="32"/>
-          </w:rPr>
-          <w:instrText xml:space="preserve"> PAGEREF _Toc490777208 \h </w:instrText>
-        </w:r>
-        <w:r>
-          <w:rPr>
-            <w:noProof/>
-            <w:webHidden/>
-            <w:sz w:val="32"/>
-            <w:szCs w:val="32"/>
-          </w:rPr>
-        </w:r>
-        <w:r>
-          <w:rPr>
-            <w:noProof/>
-            <w:webHidden/>
-            <w:sz w:val="32"/>
-            <w:szCs w:val="32"/>
-          </w:rPr>
-          <w:fldChar w:fldCharType="separate"/>
-        </w:r>
-        <w:r>
-          <w:rPr>
-            <w:noProof/>
-            <w:webHidden/>
-            <w:sz w:val="32"/>
-            <w:szCs w:val="32"/>
-          </w:rPr>
-          <w:t>5</w:t>
-        </w:r>
-        <w:r>
-          <w:rPr>
-            <w:noProof/>
-            <w:webHidden/>
-            <w:sz w:val="32"/>
-            <w:szCs w:val="32"/>
-          </w:rPr>
-          <w:fldChar w:fldCharType="end"/>
-        </w:r>
-      </w:hyperlink>
-    </w:p>
-    <w:p>
-      <w:pPr>
-        <w:pStyle w:val="TOC2"/>
-        <w:tabs>
-          <w:tab w:val="left" w:pos="880"/>
-          <w:tab w:val="right" w:leader="dot" w:pos="9350"/>
-        </w:tabs>
-        <w:rPr>
-          <w:rFonts w:eastAsiaTheme="minorEastAsia" w:cstheme="minorBidi"/>
-          <w:smallCaps w:val="0"/>
-          <w:noProof/>
-          <w:sz w:val="32"/>
-          <w:szCs w:val="32"/>
-        </w:rPr>
-      </w:pPr>
-      <w:hyperlink w:anchor="_Toc490777209" w:history="1">
-        <w:r>
-          <w:rPr>
-            <w:rStyle w:val="Hyperlink"/>
-            <w:noProof/>
-            <w:sz w:val="32"/>
-            <w:szCs w:val="32"/>
-          </w:rPr>
-          <w:t>5.1.</w:t>
-        </w:r>
-        <w:r>
-          <w:rPr>
-            <w:rFonts w:eastAsiaTheme="minorEastAsia" w:cstheme="minorBidi"/>
-            <w:smallCaps w:val="0"/>
-            <w:noProof/>
-            <w:sz w:val="32"/>
-            <w:szCs w:val="32"/>
-          </w:rPr>
-          <w:tab/>
-        </w:r>
-        <w:r>
-          <w:rPr>
-            <w:rStyle w:val="Hyperlink"/>
-            <w:noProof/>
-            <w:sz w:val="32"/>
-            <w:szCs w:val="32"/>
-          </w:rPr>
-          <w:t>A</w:t>
-        </w:r>
-        <w:r>
-          <w:rPr>
-            <w:noProof/>
-            <w:webHidden/>
-            <w:sz w:val="32"/>
-            <w:szCs w:val="32"/>
-          </w:rPr>
-          <w:tab/>
-        </w:r>
-        <w:r>
-          <w:rPr>
-            <w:noProof/>
-            <w:webHidden/>
-            <w:sz w:val="32"/>
-            <w:szCs w:val="32"/>
-          </w:rPr>
-          <w:fldChar w:fldCharType="begin"/>
-        </w:r>
-        <w:r>
-          <w:rPr>
-            <w:noProof/>
-            <w:webHidden/>
-            <w:sz w:val="32"/>
-            <w:szCs w:val="32"/>
-          </w:rPr>
-          <w:instrText xml:space="preserve"> PAGEREF _Toc490777209 \h </w:instrText>
-        </w:r>
-        <w:r>
-          <w:rPr>
-            <w:noProof/>
-            <w:webHidden/>
-            <w:sz w:val="32"/>
-            <w:szCs w:val="32"/>
-          </w:rPr>
-        </w:r>
-        <w:r>
-          <w:rPr>
-            <w:noProof/>
-            <w:webHidden/>
-            <w:sz w:val="32"/>
-            <w:szCs w:val="32"/>
-          </w:rPr>
-          <w:fldChar w:fldCharType="separate"/>
-        </w:r>
-        <w:r>
-          <w:rPr>
-            <w:noProof/>
-            <w:webHidden/>
-            <w:sz w:val="32"/>
-            <w:szCs w:val="32"/>
-          </w:rPr>
-          <w:t>5</w:t>
-        </w:r>
-        <w:r>
-          <w:rPr>
-            <w:noProof/>
-            <w:webHidden/>
-            <w:sz w:val="32"/>
-            <w:szCs w:val="32"/>
-          </w:rPr>
-          <w:fldChar w:fldCharType="end"/>
-        </w:r>
-      </w:hyperlink>
-    </w:p>
-    <w:p>
-      <w:pPr>
-        <w:pStyle w:val="TOC2"/>
-        <w:tabs>
-          <w:tab w:val="left" w:pos="880"/>
-          <w:tab w:val="right" w:leader="dot" w:pos="9350"/>
-        </w:tabs>
-        <w:rPr>
-          <w:rFonts w:eastAsiaTheme="minorEastAsia" w:cstheme="minorBidi"/>
-          <w:smallCaps w:val="0"/>
-          <w:noProof/>
-          <w:sz w:val="32"/>
-          <w:szCs w:val="32"/>
-        </w:rPr>
-      </w:pPr>
-      <w:hyperlink w:anchor="_Toc490777210" w:history="1">
-        <w:r>
-          <w:rPr>
-            <w:rStyle w:val="Hyperlink"/>
-            <w:noProof/>
-            <w:sz w:val="32"/>
-            <w:szCs w:val="32"/>
-          </w:rPr>
-          <w:t>5.2.</w:t>
-        </w:r>
-        <w:r>
-          <w:rPr>
-            <w:rFonts w:eastAsiaTheme="minorEastAsia" w:cstheme="minorBidi"/>
-            <w:smallCaps w:val="0"/>
-            <w:noProof/>
-            <w:sz w:val="32"/>
-            <w:szCs w:val="32"/>
-          </w:rPr>
-          <w:tab/>
-        </w:r>
-        <w:r>
-          <w:rPr>
-            <w:rStyle w:val="Hyperlink"/>
-            <w:noProof/>
-            <w:sz w:val="32"/>
-            <w:szCs w:val="32"/>
-          </w:rPr>
-          <w:t>B</w:t>
-        </w:r>
-        <w:r>
-          <w:rPr>
-            <w:noProof/>
-            <w:webHidden/>
-            <w:sz w:val="32"/>
-            <w:szCs w:val="32"/>
-          </w:rPr>
-          <w:tab/>
-        </w:r>
-        <w:r>
-          <w:rPr>
-            <w:noProof/>
-            <w:webHidden/>
-            <w:sz w:val="32"/>
-            <w:szCs w:val="32"/>
-          </w:rPr>
-          <w:fldChar w:fldCharType="begin"/>
-        </w:r>
-        <w:r>
-          <w:rPr>
-            <w:noProof/>
-            <w:webHidden/>
-            <w:sz w:val="32"/>
-            <w:szCs w:val="32"/>
-          </w:rPr>
-          <w:instrText xml:space="preserve"> PAGEREF _Toc490777210 \h </w:instrText>
-        </w:r>
-        <w:r>
-          <w:rPr>
-            <w:noProof/>
-            <w:webHidden/>
-            <w:sz w:val="32"/>
-            <w:szCs w:val="32"/>
-          </w:rPr>
-        </w:r>
-        <w:r>
-          <w:rPr>
-            <w:noProof/>
-            <w:webHidden/>
-            <w:sz w:val="32"/>
-            <w:szCs w:val="32"/>
-          </w:rPr>
-          <w:fldChar w:fldCharType="separate"/>
-        </w:r>
-        <w:r>
-          <w:rPr>
-            <w:noProof/>
-            <w:webHidden/>
-            <w:sz w:val="32"/>
-            <w:szCs w:val="32"/>
-          </w:rPr>
-          <w:t>5</w:t>
-        </w:r>
-        <w:r>
-          <w:rPr>
-            <w:noProof/>
-            <w:webHidden/>
-            <w:sz w:val="32"/>
-            <w:szCs w:val="32"/>
-          </w:rPr>
-          <w:fldChar w:fldCharType="end"/>
-        </w:r>
-      </w:hyperlink>
-    </w:p>
-    <w:p>
-      <w:pPr>
-        <w:pStyle w:val="TOC2"/>
-        <w:tabs>
-          <w:tab w:val="left" w:pos="880"/>
-          <w:tab w:val="right" w:leader="dot" w:pos="9350"/>
-        </w:tabs>
-        <w:rPr>
-          <w:rFonts w:eastAsiaTheme="minorEastAsia" w:cstheme="minorBidi"/>
-          <w:smallCaps w:val="0"/>
-          <w:noProof/>
-          <w:sz w:val="32"/>
-          <w:szCs w:val="32"/>
-        </w:rPr>
-      </w:pPr>
-      <w:hyperlink w:anchor="_Toc490777211" w:history="1">
-        <w:r>
-          <w:rPr>
-            <w:rStyle w:val="Hyperlink"/>
-            <w:noProof/>
-            <w:sz w:val="32"/>
-            <w:szCs w:val="32"/>
-          </w:rPr>
-          <w:t>5.3.</w:t>
-        </w:r>
-        <w:r>
-          <w:rPr>
-            <w:rFonts w:eastAsiaTheme="minorEastAsia" w:cstheme="minorBidi"/>
-            <w:smallCaps w:val="0"/>
-            <w:noProof/>
-            <w:sz w:val="32"/>
-            <w:szCs w:val="32"/>
-          </w:rPr>
-          <w:tab/>
-        </w:r>
-        <w:r>
-          <w:rPr>
-            <w:rStyle w:val="Hyperlink"/>
-            <w:noProof/>
-            <w:sz w:val="32"/>
-            <w:szCs w:val="32"/>
-          </w:rPr>
-          <w:t>C</w:t>
-        </w:r>
-        <w:r>
-          <w:rPr>
-            <w:noProof/>
-            <w:webHidden/>
-            <w:sz w:val="32"/>
-            <w:szCs w:val="32"/>
-          </w:rPr>
-          <w:tab/>
-        </w:r>
-        <w:r>
-          <w:rPr>
-            <w:noProof/>
-            <w:webHidden/>
-            <w:sz w:val="32"/>
-            <w:szCs w:val="32"/>
-          </w:rPr>
-          <w:fldChar w:fldCharType="begin"/>
-        </w:r>
-        <w:r>
-          <w:rPr>
-            <w:noProof/>
-            <w:webHidden/>
-            <w:sz w:val="32"/>
-            <w:szCs w:val="32"/>
-          </w:rPr>
-          <w:instrText xml:space="preserve"> PAGEREF _Toc490777211 \h </w:instrText>
-        </w:r>
-        <w:r>
-          <w:rPr>
-            <w:noProof/>
-            <w:webHidden/>
-            <w:sz w:val="32"/>
-            <w:szCs w:val="32"/>
-          </w:rPr>
-        </w:r>
-        <w:r>
-          <w:rPr>
-            <w:noProof/>
-            <w:webHidden/>
-            <w:sz w:val="32"/>
-            <w:szCs w:val="32"/>
-          </w:rPr>
-          <w:fldChar w:fldCharType="separate"/>
-        </w:r>
-        <w:r>
-          <w:rPr>
-            <w:noProof/>
-            <w:webHidden/>
-            <w:sz w:val="32"/>
-            <w:szCs w:val="32"/>
-          </w:rPr>
-          <w:t>5</w:t>
-        </w:r>
-        <w:r>
-          <w:rPr>
-            <w:noProof/>
-            <w:webHidden/>
-            <w:sz w:val="32"/>
-            <w:szCs w:val="32"/>
-          </w:rPr>
-          <w:fldChar w:fldCharType="end"/>
-        </w:r>
-      </w:hyperlink>
-    </w:p>
-    <w:p>
-      <w:pPr>
-        <w:pStyle w:val="TOC2"/>
-        <w:tabs>
-          <w:tab w:val="left" w:pos="880"/>
-          <w:tab w:val="right" w:leader="dot" w:pos="9350"/>
-        </w:tabs>
-        <w:rPr>
-          <w:rFonts w:eastAsiaTheme="minorEastAsia" w:cstheme="minorBidi"/>
-          <w:smallCaps w:val="0"/>
-          <w:noProof/>
-          <w:sz w:val="32"/>
-          <w:szCs w:val="32"/>
-        </w:rPr>
-      </w:pPr>
-      <w:hyperlink w:anchor="_Toc490777212" w:history="1">
-        <w:r>
-          <w:rPr>
-            <w:rStyle w:val="Hyperlink"/>
-            <w:noProof/>
-            <w:sz w:val="32"/>
-            <w:szCs w:val="32"/>
-          </w:rPr>
-          <w:t>5.4.</w:t>
-        </w:r>
-        <w:r>
-          <w:rPr>
-            <w:rFonts w:eastAsiaTheme="minorEastAsia" w:cstheme="minorBidi"/>
-            <w:smallCaps w:val="0"/>
-            <w:noProof/>
-            <w:sz w:val="32"/>
-            <w:szCs w:val="32"/>
-          </w:rPr>
-          <w:tab/>
-        </w:r>
-        <w:r>
-          <w:rPr>
-            <w:rStyle w:val="Hyperlink"/>
-            <w:noProof/>
-            <w:sz w:val="32"/>
-            <w:szCs w:val="32"/>
-          </w:rPr>
-          <w:t>D</w:t>
-        </w:r>
-        <w:r>
-          <w:rPr>
-            <w:noProof/>
-            <w:webHidden/>
-            <w:sz w:val="32"/>
-            <w:szCs w:val="32"/>
-          </w:rPr>
-          <w:tab/>
-        </w:r>
-        <w:r>
-          <w:rPr>
-            <w:noProof/>
-            <w:webHidden/>
-            <w:sz w:val="32"/>
-            <w:szCs w:val="32"/>
-          </w:rPr>
-          <w:fldChar w:fldCharType="begin"/>
-        </w:r>
-        <w:r>
-          <w:rPr>
-            <w:noProof/>
-            <w:webHidden/>
-            <w:sz w:val="32"/>
-            <w:szCs w:val="32"/>
-          </w:rPr>
-          <w:instrText xml:space="preserve"> PAGEREF _Toc490777212 \h </w:instrText>
-        </w:r>
-        <w:r>
-          <w:rPr>
-            <w:noProof/>
-            <w:webHidden/>
-            <w:sz w:val="32"/>
-            <w:szCs w:val="32"/>
-          </w:rPr>
-        </w:r>
-        <w:r>
-          <w:rPr>
-            <w:noProof/>
-            <w:webHidden/>
-            <w:sz w:val="32"/>
-            <w:szCs w:val="32"/>
-          </w:rPr>
-          <w:fldChar w:fldCharType="separate"/>
-        </w:r>
-        <w:r>
-          <w:rPr>
-            <w:noProof/>
-            <w:webHidden/>
-            <w:sz w:val="32"/>
-            <w:szCs w:val="32"/>
-          </w:rPr>
-          <w:t>5</w:t>
-        </w:r>
-        <w:r>
-          <w:rPr>
-            <w:noProof/>
-            <w:webHidden/>
-            <w:sz w:val="32"/>
-            <w:szCs w:val="32"/>
-          </w:rPr>
-          <w:fldChar w:fldCharType="end"/>
-        </w:r>
-      </w:hyperlink>
-    </w:p>
-    <w:p>
-      <w:pPr>
-        <w:pStyle w:val="TOC2"/>
-        <w:tabs>
-          <w:tab w:val="left" w:pos="880"/>
-          <w:tab w:val="right" w:leader="dot" w:pos="9350"/>
-        </w:tabs>
-        <w:rPr>
-          <w:rFonts w:eastAsiaTheme="minorEastAsia" w:cstheme="minorBidi"/>
-          <w:smallCaps w:val="0"/>
-          <w:noProof/>
-          <w:sz w:val="32"/>
-          <w:szCs w:val="32"/>
-        </w:rPr>
-      </w:pPr>
-      <w:hyperlink w:anchor="_Toc490777213" w:history="1">
-        <w:r>
-          <w:rPr>
-            <w:rStyle w:val="Hyperlink"/>
-            <w:noProof/>
-            <w:sz w:val="32"/>
-            <w:szCs w:val="32"/>
-          </w:rPr>
-          <w:t>5.5.</w:t>
-        </w:r>
-        <w:r>
-          <w:rPr>
-            <w:rFonts w:eastAsiaTheme="minorEastAsia" w:cstheme="minorBidi"/>
-            <w:smallCaps w:val="0"/>
-            <w:noProof/>
-            <w:sz w:val="32"/>
-            <w:szCs w:val="32"/>
-          </w:rPr>
-          <w:tab/>
-        </w:r>
-        <w:r>
-          <w:rPr>
-            <w:rStyle w:val="Hyperlink"/>
-            <w:noProof/>
-            <w:sz w:val="32"/>
-            <w:szCs w:val="32"/>
-          </w:rPr>
-          <w:t>E</w:t>
-        </w:r>
-        <w:r>
-          <w:rPr>
-            <w:noProof/>
-            <w:webHidden/>
-            <w:sz w:val="32"/>
-            <w:szCs w:val="32"/>
-          </w:rPr>
-          <w:tab/>
-        </w:r>
-        <w:r>
-          <w:rPr>
-            <w:noProof/>
-            <w:webHidden/>
-            <w:sz w:val="32"/>
-            <w:szCs w:val="32"/>
-          </w:rPr>
-          <w:fldChar w:fldCharType="begin"/>
-        </w:r>
-        <w:r>
-          <w:rPr>
-            <w:noProof/>
-            <w:webHidden/>
-            <w:sz w:val="32"/>
-            <w:szCs w:val="32"/>
-          </w:rPr>
-          <w:instrText xml:space="preserve"> PAGEREF _Toc490777213 \h </w:instrText>
-        </w:r>
-        <w:r>
-          <w:rPr>
-            <w:noProof/>
-            <w:webHidden/>
-            <w:sz w:val="32"/>
-            <w:szCs w:val="32"/>
-          </w:rPr>
-        </w:r>
-        <w:r>
-          <w:rPr>
-            <w:noProof/>
-            <w:webHidden/>
-            <w:sz w:val="32"/>
-            <w:szCs w:val="32"/>
-          </w:rPr>
-          <w:fldChar w:fldCharType="separate"/>
-        </w:r>
-        <w:r>
-          <w:rPr>
-            <w:noProof/>
-            <w:webHidden/>
-            <w:sz w:val="32"/>
-            <w:szCs w:val="32"/>
-          </w:rPr>
-          <w:t>5</w:t>
-        </w:r>
-        <w:r>
-          <w:rPr>
-            <w:noProof/>
-            <w:webHidden/>
-            <w:sz w:val="32"/>
-            <w:szCs w:val="32"/>
-          </w:rPr>
-          <w:fldChar w:fldCharType="end"/>
-        </w:r>
-      </w:hyperlink>
-    </w:p>
-    <w:p>
-      <w:pPr>
-        <w:pStyle w:val="TOC2"/>
-        <w:tabs>
-          <w:tab w:val="left" w:pos="880"/>
-          <w:tab w:val="right" w:leader="dot" w:pos="9350"/>
-        </w:tabs>
-        <w:rPr>
-          <w:rFonts w:eastAsiaTheme="minorEastAsia" w:cstheme="minorBidi"/>
-          <w:smallCaps w:val="0"/>
-          <w:noProof/>
-          <w:sz w:val="32"/>
-          <w:szCs w:val="32"/>
-        </w:rPr>
-      </w:pPr>
-      <w:hyperlink w:anchor="_Toc490777214" w:history="1">
-        <w:r>
-          <w:rPr>
-            <w:rStyle w:val="Hyperlink"/>
-            <w:noProof/>
-            <w:sz w:val="32"/>
-            <w:szCs w:val="32"/>
-          </w:rPr>
-          <w:t>5.6.</w:t>
-        </w:r>
-        <w:r>
-          <w:rPr>
-            <w:rFonts w:eastAsiaTheme="minorEastAsia" w:cstheme="minorBidi"/>
-            <w:smallCaps w:val="0"/>
-            <w:noProof/>
-            <w:sz w:val="32"/>
-            <w:szCs w:val="32"/>
-          </w:rPr>
-          <w:tab/>
-        </w:r>
-        <w:r>
-          <w:rPr>
-            <w:rStyle w:val="Hyperlink"/>
-            <w:noProof/>
-            <w:sz w:val="32"/>
-            <w:szCs w:val="32"/>
-          </w:rPr>
-          <w:t>F</w:t>
-        </w:r>
-        <w:r>
-          <w:rPr>
-            <w:noProof/>
-            <w:webHidden/>
-            <w:sz w:val="32"/>
-            <w:szCs w:val="32"/>
-          </w:rPr>
-          <w:tab/>
-        </w:r>
-        <w:r>
-          <w:rPr>
-            <w:noProof/>
-            <w:webHidden/>
-            <w:sz w:val="32"/>
-            <w:szCs w:val="32"/>
-          </w:rPr>
-          <w:fldChar w:fldCharType="begin"/>
-        </w:r>
-        <w:r>
-          <w:rPr>
-            <w:noProof/>
-            <w:webHidden/>
-            <w:sz w:val="32"/>
-            <w:szCs w:val="32"/>
-          </w:rPr>
-          <w:instrText xml:space="preserve"> PAGEREF _Toc490777214 \h </w:instrText>
-        </w:r>
-        <w:r>
-          <w:rPr>
-            <w:noProof/>
-            <w:webHidden/>
-            <w:sz w:val="32"/>
-            <w:szCs w:val="32"/>
-          </w:rPr>
-        </w:r>
-        <w:r>
-          <w:rPr>
-            <w:noProof/>
-            <w:webHidden/>
-            <w:sz w:val="32"/>
-            <w:szCs w:val="32"/>
-          </w:rPr>
-          <w:fldChar w:fldCharType="separate"/>
-        </w:r>
-        <w:r>
-          <w:rPr>
-            <w:noProof/>
-            <w:webHidden/>
-            <w:sz w:val="32"/>
-            <w:szCs w:val="32"/>
-          </w:rPr>
-          <w:t>5</w:t>
-        </w:r>
-        <w:r>
-          <w:rPr>
-            <w:noProof/>
-            <w:webHidden/>
-            <w:sz w:val="32"/>
-            <w:szCs w:val="32"/>
-          </w:rPr>
-          <w:fldChar w:fldCharType="end"/>
-        </w:r>
-      </w:hyperlink>
-    </w:p>
-    <w:p>
-      <w:pPr>
-        <w:pStyle w:val="TOC2"/>
-        <w:tabs>
-          <w:tab w:val="left" w:pos="880"/>
-          <w:tab w:val="right" w:leader="dot" w:pos="9350"/>
-        </w:tabs>
-        <w:rPr>
-          <w:rFonts w:eastAsiaTheme="minorEastAsia" w:cstheme="minorBidi"/>
-          <w:smallCaps w:val="0"/>
-          <w:noProof/>
-          <w:sz w:val="32"/>
-          <w:szCs w:val="32"/>
-        </w:rPr>
-      </w:pPr>
-      <w:hyperlink w:anchor="_Toc490777215" w:history="1">
-        <w:r>
-          <w:rPr>
-            <w:rStyle w:val="Hyperlink"/>
-            <w:noProof/>
-            <w:sz w:val="32"/>
-            <w:szCs w:val="32"/>
-          </w:rPr>
-          <w:t>5.7.</w:t>
-        </w:r>
-        <w:r>
-          <w:rPr>
-            <w:rFonts w:eastAsiaTheme="minorEastAsia" w:cstheme="minorBidi"/>
-            <w:smallCaps w:val="0"/>
-            <w:noProof/>
-            <w:sz w:val="32"/>
-            <w:szCs w:val="32"/>
-          </w:rPr>
-          <w:tab/>
-        </w:r>
-        <w:r>
-          <w:rPr>
-            <w:rStyle w:val="Hyperlink"/>
-            <w:noProof/>
-            <w:sz w:val="32"/>
-            <w:szCs w:val="32"/>
-          </w:rPr>
-          <w:t>G</w:t>
-        </w:r>
-        <w:r>
-          <w:rPr>
-            <w:noProof/>
-            <w:webHidden/>
-            <w:sz w:val="32"/>
-            <w:szCs w:val="32"/>
-          </w:rPr>
-          <w:tab/>
-        </w:r>
-        <w:r>
-          <w:rPr>
-            <w:noProof/>
-            <w:webHidden/>
-            <w:sz w:val="32"/>
-            <w:szCs w:val="32"/>
-          </w:rPr>
-          <w:fldChar w:fldCharType="begin"/>
-        </w:r>
-        <w:r>
-          <w:rPr>
-            <w:noProof/>
-            <w:webHidden/>
-            <w:sz w:val="32"/>
-            <w:szCs w:val="32"/>
-          </w:rPr>
-          <w:instrText xml:space="preserve"> PAGEREF _Toc490777215 \h </w:instrText>
-        </w:r>
-        <w:r>
-          <w:rPr>
-            <w:noProof/>
-            <w:webHidden/>
-            <w:sz w:val="32"/>
-            <w:szCs w:val="32"/>
-          </w:rPr>
-        </w:r>
-        <w:r>
-          <w:rPr>
-            <w:noProof/>
-            <w:webHidden/>
-            <w:sz w:val="32"/>
-            <w:szCs w:val="32"/>
-          </w:rPr>
-          <w:fldChar w:fldCharType="separate"/>
-        </w:r>
-        <w:r>
-          <w:rPr>
-            <w:noProof/>
-            <w:webHidden/>
-            <w:sz w:val="32"/>
-            <w:szCs w:val="32"/>
-          </w:rPr>
-          <w:t>5</w:t>
-        </w:r>
-        <w:r>
-          <w:rPr>
-            <w:noProof/>
-            <w:webHidden/>
-            <w:sz w:val="32"/>
-            <w:szCs w:val="32"/>
-          </w:rPr>
-          <w:fldChar w:fldCharType="end"/>
-        </w:r>
-      </w:hyperlink>
-    </w:p>
-    <w:p>
-      <w:pPr>
-        <w:pStyle w:val="TOC2"/>
-        <w:tabs>
-          <w:tab w:val="left" w:pos="660"/>
-          <w:tab w:val="right" w:leader="dot" w:pos="9350"/>
-        </w:tabs>
-        <w:rPr>
-          <w:rFonts w:eastAsiaTheme="minorEastAsia" w:cstheme="minorBidi"/>
-          <w:smallCaps w:val="0"/>
-          <w:noProof/>
-          <w:sz w:val="32"/>
-          <w:szCs w:val="32"/>
-        </w:rPr>
-      </w:pPr>
-      <w:hyperlink w:anchor="_Toc490777216" w:history="1">
-        <w:r>
-          <w:rPr>
-            <w:rStyle w:val="Hyperlink"/>
-            <w:noProof/>
-            <w:sz w:val="32"/>
-            <w:szCs w:val="32"/>
-          </w:rPr>
-          <w:t>6.</w:t>
-        </w:r>
-        <w:r>
-          <w:rPr>
-            <w:rFonts w:eastAsiaTheme="minorEastAsia" w:cstheme="minorBidi"/>
-            <w:smallCaps w:val="0"/>
-            <w:noProof/>
-            <w:sz w:val="32"/>
-            <w:szCs w:val="32"/>
-          </w:rPr>
-          <w:tab/>
-        </w:r>
-        <w:r>
-          <w:rPr>
-            <w:rStyle w:val="Hyperlink"/>
-            <w:noProof/>
-            <w:sz w:val="32"/>
-            <w:szCs w:val="32"/>
-          </w:rPr>
-          <w:t>Evaluation</w:t>
-        </w:r>
-        <w:r>
-          <w:rPr>
-            <w:noProof/>
-            <w:webHidden/>
-            <w:sz w:val="32"/>
-            <w:szCs w:val="32"/>
-          </w:rPr>
-          <w:tab/>
-        </w:r>
-        <w:r>
-          <w:rPr>
-            <w:noProof/>
-            <w:webHidden/>
-            <w:sz w:val="32"/>
-            <w:szCs w:val="32"/>
-          </w:rPr>
-          <w:fldChar w:fldCharType="begin"/>
-        </w:r>
-        <w:r>
-          <w:rPr>
-            <w:noProof/>
-            <w:webHidden/>
-            <w:sz w:val="32"/>
-            <w:szCs w:val="32"/>
-          </w:rPr>
-          <w:instrText xml:space="preserve"> PAGEREF _Toc490777216 \h </w:instrText>
-        </w:r>
-        <w:r>
-          <w:rPr>
-            <w:noProof/>
-            <w:webHidden/>
-            <w:sz w:val="32"/>
-            <w:szCs w:val="32"/>
-          </w:rPr>
-        </w:r>
-        <w:r>
-          <w:rPr>
-            <w:noProof/>
-            <w:webHidden/>
-            <w:sz w:val="32"/>
-            <w:szCs w:val="32"/>
-          </w:rPr>
-          <w:fldChar w:fldCharType="separate"/>
-        </w:r>
-        <w:r>
-          <w:rPr>
-            <w:noProof/>
-            <w:webHidden/>
-            <w:sz w:val="32"/>
-            <w:szCs w:val="32"/>
-          </w:rPr>
-          <w:t>6</w:t>
-        </w:r>
-        <w:r>
-          <w:rPr>
-            <w:noProof/>
-            <w:webHidden/>
-            <w:sz w:val="32"/>
-            <w:szCs w:val="32"/>
-          </w:rPr>
-          <w:fldChar w:fldCharType="end"/>
-        </w:r>
-      </w:hyperlink>
-    </w:p>
-    <w:p>
-      <w:pPr>
-        <w:pStyle w:val="TOC2"/>
-        <w:tabs>
-          <w:tab w:val="left" w:pos="660"/>
-          <w:tab w:val="right" w:leader="dot" w:pos="9350"/>
-        </w:tabs>
-        <w:rPr>
-          <w:rFonts w:eastAsiaTheme="minorEastAsia" w:cstheme="minorBidi"/>
-          <w:smallCaps w:val="0"/>
-          <w:noProof/>
-          <w:sz w:val="32"/>
-          <w:szCs w:val="32"/>
-        </w:rPr>
-      </w:pPr>
-      <w:hyperlink w:anchor="_Toc490777217" w:history="1">
-        <w:r>
-          <w:rPr>
-            <w:rStyle w:val="Hyperlink"/>
-            <w:noProof/>
-            <w:sz w:val="32"/>
-            <w:szCs w:val="32"/>
-          </w:rPr>
-          <w:t>7.</w:t>
-        </w:r>
-        <w:r>
-          <w:rPr>
-            <w:rFonts w:eastAsiaTheme="minorEastAsia" w:cstheme="minorBidi"/>
-            <w:smallCaps w:val="0"/>
-            <w:noProof/>
-            <w:sz w:val="32"/>
-            <w:szCs w:val="32"/>
-          </w:rPr>
-          <w:tab/>
-        </w:r>
-        <w:r>
-          <w:rPr>
-            <w:rStyle w:val="Hyperlink"/>
-            <w:noProof/>
-            <w:sz w:val="32"/>
-            <w:szCs w:val="32"/>
-          </w:rPr>
-          <w:t>Conclusions</w:t>
-        </w:r>
-        <w:r>
-          <w:rPr>
-            <w:noProof/>
-            <w:webHidden/>
-            <w:sz w:val="32"/>
-            <w:szCs w:val="32"/>
-          </w:rPr>
-          <w:tab/>
-        </w:r>
-        <w:r>
-          <w:rPr>
-            <w:noProof/>
-            <w:webHidden/>
-            <w:sz w:val="32"/>
-            <w:szCs w:val="32"/>
-          </w:rPr>
-          <w:fldChar w:fldCharType="begin"/>
-        </w:r>
-        <w:r>
-          <w:rPr>
-            <w:noProof/>
-            <w:webHidden/>
-            <w:sz w:val="32"/>
-            <w:szCs w:val="32"/>
-          </w:rPr>
-          <w:instrText xml:space="preserve"> PAGEREF _Toc490777217 \h </w:instrText>
-        </w:r>
-        <w:r>
-          <w:rPr>
-            <w:noProof/>
-            <w:webHidden/>
-            <w:sz w:val="32"/>
-            <w:szCs w:val="32"/>
-          </w:rPr>
-        </w:r>
-        <w:r>
-          <w:rPr>
-            <w:noProof/>
-            <w:webHidden/>
-            <w:sz w:val="32"/>
-            <w:szCs w:val="32"/>
-          </w:rPr>
-          <w:fldChar w:fldCharType="separate"/>
-        </w:r>
-        <w:r>
-          <w:rPr>
-            <w:noProof/>
-            <w:webHidden/>
-            <w:sz w:val="32"/>
-            <w:szCs w:val="32"/>
-          </w:rPr>
-          <w:t>7</w:t>
-        </w:r>
-        <w:r>
-          <w:rPr>
-            <w:noProof/>
-            <w:webHidden/>
-            <w:sz w:val="32"/>
-            <w:szCs w:val="32"/>
-          </w:rPr>
-          <w:fldChar w:fldCharType="end"/>
-        </w:r>
-      </w:hyperlink>
-    </w:p>
-    <w:p>
-      <w:pPr>
-        <w:pStyle w:val="TOC2"/>
-        <w:tabs>
-          <w:tab w:val="left" w:pos="660"/>
-          <w:tab w:val="right" w:leader="dot" w:pos="9350"/>
-        </w:tabs>
-        <w:rPr>
-          <w:rFonts w:eastAsiaTheme="minorEastAsia" w:cstheme="minorBidi"/>
-          <w:smallCaps w:val="0"/>
-          <w:noProof/>
-          <w:sz w:val="32"/>
-          <w:szCs w:val="32"/>
-        </w:rPr>
-      </w:pPr>
-      <w:hyperlink w:anchor="_Toc490777218" w:history="1">
-        <w:r>
-          <w:rPr>
-            <w:rStyle w:val="Hyperlink"/>
-            <w:noProof/>
-            <w:sz w:val="32"/>
-            <w:szCs w:val="32"/>
-          </w:rPr>
-          <w:t>8.</w:t>
-        </w:r>
-        <w:r>
-          <w:rPr>
-            <w:rFonts w:eastAsiaTheme="minorEastAsia" w:cstheme="minorBidi"/>
-            <w:smallCaps w:val="0"/>
-            <w:noProof/>
-            <w:sz w:val="32"/>
-            <w:szCs w:val="32"/>
-          </w:rPr>
-          <w:tab/>
-        </w:r>
-        <w:r>
-          <w:rPr>
-            <w:rStyle w:val="Hyperlink"/>
-            <w:noProof/>
-            <w:sz w:val="32"/>
-            <w:szCs w:val="32"/>
-          </w:rPr>
-          <w:t>References</w:t>
-        </w:r>
-        <w:r>
-          <w:rPr>
-            <w:noProof/>
-            <w:webHidden/>
-            <w:sz w:val="32"/>
-            <w:szCs w:val="32"/>
-          </w:rPr>
-          <w:tab/>
-        </w:r>
-        <w:r>
-          <w:rPr>
-            <w:noProof/>
-            <w:webHidden/>
-            <w:sz w:val="32"/>
-            <w:szCs w:val="32"/>
-          </w:rPr>
-          <w:fldChar w:fldCharType="begin"/>
-        </w:r>
-        <w:r>
-          <w:rPr>
-            <w:noProof/>
-            <w:webHidden/>
-            <w:sz w:val="32"/>
-            <w:szCs w:val="32"/>
-          </w:rPr>
-          <w:instrText xml:space="preserve"> PAGEREF _Toc490777218 \h </w:instrText>
-        </w:r>
-        <w:r>
-          <w:rPr>
-            <w:noProof/>
-            <w:webHidden/>
-            <w:sz w:val="32"/>
-            <w:szCs w:val="32"/>
-          </w:rPr>
-        </w:r>
-        <w:r>
-          <w:rPr>
-            <w:noProof/>
-            <w:webHidden/>
-            <w:sz w:val="32"/>
-            <w:szCs w:val="32"/>
-          </w:rPr>
-          <w:fldChar w:fldCharType="separate"/>
-        </w:r>
-        <w:r>
-          <w:rPr>
-            <w:noProof/>
-            <w:webHidden/>
-            <w:sz w:val="32"/>
-            <w:szCs w:val="32"/>
-          </w:rPr>
-          <w:t>7</w:t>
-        </w:r>
-        <w:r>
-          <w:rPr>
-            <w:noProof/>
-            <w:webHidden/>
-            <w:sz w:val="32"/>
-            <w:szCs w:val="32"/>
-          </w:rPr>
-          <w:fldChar w:fldCharType="end"/>
-        </w:r>
-      </w:hyperlink>
-    </w:p>
-    <w:p>
-      <w:pPr>
-        <w:pStyle w:val="TOC2"/>
-        <w:tabs>
-          <w:tab w:val="left" w:pos="660"/>
-          <w:tab w:val="right" w:leader="dot" w:pos="9350"/>
-        </w:tabs>
-        <w:rPr>
-          <w:rFonts w:eastAsiaTheme="minorEastAsia" w:cstheme="minorBidi"/>
-          <w:smallCaps w:val="0"/>
-          <w:noProof/>
-          <w:sz w:val="32"/>
-          <w:szCs w:val="32"/>
-        </w:rPr>
-      </w:pPr>
-      <w:hyperlink w:anchor="_Toc490777219" w:history="1">
-        <w:r>
-          <w:rPr>
-            <w:rStyle w:val="Hyperlink"/>
-            <w:noProof/>
-            <w:sz w:val="32"/>
-            <w:szCs w:val="32"/>
-          </w:rPr>
-          <w:t>9.</w:t>
-        </w:r>
-        <w:r>
-          <w:rPr>
-            <w:rFonts w:eastAsiaTheme="minorEastAsia" w:cstheme="minorBidi"/>
-            <w:smallCaps w:val="0"/>
-            <w:noProof/>
-            <w:sz w:val="32"/>
-            <w:szCs w:val="32"/>
-          </w:rPr>
-          <w:tab/>
-        </w:r>
-        <w:r>
-          <w:rPr>
-            <w:rStyle w:val="Hyperlink"/>
-            <w:noProof/>
-            <w:sz w:val="32"/>
-            <w:szCs w:val="32"/>
-          </w:rPr>
-          <w:t>Appendix</w:t>
-        </w:r>
-        <w:r>
-          <w:rPr>
-            <w:noProof/>
-            <w:webHidden/>
-            <w:sz w:val="32"/>
-            <w:szCs w:val="32"/>
-          </w:rPr>
-          <w:tab/>
-        </w:r>
-        <w:r>
-          <w:rPr>
-            <w:noProof/>
-            <w:webHidden/>
-            <w:sz w:val="32"/>
-            <w:szCs w:val="32"/>
-          </w:rPr>
-          <w:fldChar w:fldCharType="begin"/>
-        </w:r>
-        <w:r>
-          <w:rPr>
-            <w:noProof/>
-            <w:webHidden/>
-            <w:sz w:val="32"/>
-            <w:szCs w:val="32"/>
-          </w:rPr>
-          <w:instrText xml:space="preserve"> PAGEREF _Toc490777219 \h </w:instrText>
-        </w:r>
-        <w:r>
-          <w:rPr>
-            <w:noProof/>
-            <w:webHidden/>
-            <w:sz w:val="32"/>
-            <w:szCs w:val="32"/>
-          </w:rPr>
-        </w:r>
-        <w:r>
-          <w:rPr>
-            <w:noProof/>
-            <w:webHidden/>
-            <w:sz w:val="32"/>
-            <w:szCs w:val="32"/>
-          </w:rPr>
-          <w:fldChar w:fldCharType="separate"/>
-        </w:r>
-        <w:r>
-          <w:rPr>
-            <w:noProof/>
-            <w:webHidden/>
-            <w:sz w:val="32"/>
-            <w:szCs w:val="32"/>
-          </w:rPr>
-          <w:t>7</w:t>
-        </w:r>
-        <w:r>
-          <w:rPr>
-            <w:noProof/>
-            <w:webHidden/>
-            <w:sz w:val="32"/>
-            <w:szCs w:val="32"/>
-          </w:rPr>
-          <w:fldChar w:fldCharType="end"/>
-        </w:r>
-      </w:hyperlink>
-    </w:p>
-    <w:p>
-      <w:pPr>
-        <w:pStyle w:val="TOC2"/>
-        <w:tabs>
-          <w:tab w:val="left" w:pos="880"/>
-          <w:tab w:val="right" w:leader="dot" w:pos="9350"/>
-        </w:tabs>
-        <w:ind w:left="0"/>
-        <w:rPr>
-          <w:rFonts w:cstheme="minorBidi"/>
-          <w:noProof/>
-        </w:rPr>
-      </w:pPr>
-      <w:r>
-        <w:rPr>
-          <w:rStyle w:val="Hyperlink"/>
-          <w:rFonts w:eastAsiaTheme="minorEastAsia" w:cs="Times New Roman"/>
-          <w:smallCaps w:val="0"/>
-          <w:noProof/>
-          <w:sz w:val="22"/>
-          <w:szCs w:val="22"/>
-          <w:lang w:bidi="ar-SA"/>
-        </w:rPr>
-        <w:fldChar w:fldCharType="end"/>
-      </w:r>
-      <w:r>
-        <w:rPr>
-          <w:rStyle w:val="Hyperlink"/>
-          <w:noProof/>
-        </w:rPr>
-        <w:fldChar w:fldCharType="end"/>
-      </w:r>
-    </w:p>
+    <w:bookmarkEnd w:id="4"/>
     <w:p>
       <w:pPr>
         <w:rPr>
@@ -2599,8 +1441,6 @@
         </w:rPr>
         <w:fldChar w:fldCharType="end"/>
       </w:r>
-      <w:bookmarkStart w:id="4" w:name="_GoBack"/>
-      <w:bookmarkEnd w:id="4"/>
     </w:p>
     <w:p>
       <w:pPr>
@@ -2636,9 +1476,8 @@
       <w:bookmarkStart w:id="6" w:name="_Toc490776914"/>
       <w:bookmarkStart w:id="7" w:name="_Toc490776964"/>
       <w:bookmarkStart w:id="8" w:name="_Toc490777158"/>
-      <w:bookmarkStart w:id="9" w:name="_Toc490777201"/>
-      <w:r>
-        <w:lastRenderedPageBreak/>
+      <w:bookmarkStart w:id="9" w:name="_Toc491540055"/>
+      <w:r>
         <w:t>Abstract</w:t>
       </w:r>
       <w:bookmarkEnd w:id="5"/>
@@ -2660,7 +1499,7 @@
       <w:bookmarkStart w:id="11" w:name="_Toc490776915"/>
       <w:bookmarkStart w:id="12" w:name="_Toc490776965"/>
       <w:bookmarkStart w:id="13" w:name="_Toc490777159"/>
-      <w:bookmarkStart w:id="14" w:name="_Toc490777202"/>
+      <w:bookmarkStart w:id="14" w:name="_Toc491540056"/>
       <w:r>
         <w:t>Introduction</w:t>
       </w:r>
@@ -2704,6 +1543,7 @@
           <w:id w:val="-1688665326"/>
           <w:citation/>
         </w:sdtPr>
+        <w:sdtEndPr/>
         <w:sdtContent>
           <w:r>
             <w:fldChar w:fldCharType="begin"/>
@@ -2733,6 +1573,7 @@
           <w:id w:val="885150773"/>
           <w:citation/>
         </w:sdtPr>
+        <w:sdtEndPr/>
         <w:sdtContent>
           <w:r>
             <w:fldChar w:fldCharType="begin"/>
@@ -2771,7 +1612,7 @@
       <w:bookmarkStart w:id="16" w:name="_Toc490776916"/>
       <w:bookmarkStart w:id="17" w:name="_Toc490776966"/>
       <w:bookmarkStart w:id="18" w:name="_Toc490777160"/>
-      <w:bookmarkStart w:id="19" w:name="_Toc490777203"/>
+      <w:bookmarkStart w:id="19" w:name="_Toc491540057"/>
       <w:r>
         <w:t>Background</w:t>
       </w:r>
@@ -2820,7 +1661,7 @@
       <w:bookmarkStart w:id="21" w:name="_Toc490776917"/>
       <w:bookmarkStart w:id="22" w:name="_Toc490776967"/>
       <w:bookmarkStart w:id="23" w:name="_Toc490777161"/>
-      <w:bookmarkStart w:id="24" w:name="_Toc490777204"/>
+      <w:bookmarkStart w:id="24" w:name="_Toc491540058"/>
       <w:r>
         <w:rPr>
           <w:b/>
@@ -2832,7 +1673,6 @@
       <w:bookmarkEnd w:id="21"/>
       <w:bookmarkEnd w:id="22"/>
       <w:bookmarkEnd w:id="23"/>
-      <w:bookmarkEnd w:id="24"/>
       <w:r>
         <w:rPr>
           <w:b/>
@@ -2840,6 +1680,7 @@
         </w:rPr>
         <w:t>ethodology</w:t>
       </w:r>
+      <w:bookmarkEnd w:id="24"/>
     </w:p>
     <w:p>
       <w:pPr>
@@ -2857,7 +1698,7 @@
       <w:bookmarkStart w:id="26" w:name="_Toc490776918"/>
       <w:bookmarkStart w:id="27" w:name="_Toc490776968"/>
       <w:bookmarkStart w:id="28" w:name="_Toc490777162"/>
-      <w:bookmarkStart w:id="29" w:name="_Toc490777205"/>
+      <w:bookmarkStart w:id="29" w:name="_Toc491540059"/>
       <w:r>
         <w:rPr>
           <w:b/>
@@ -2894,7 +1735,7 @@
       <w:bookmarkStart w:id="31" w:name="_Toc490776919"/>
       <w:bookmarkStart w:id="32" w:name="_Toc490776969"/>
       <w:bookmarkStart w:id="33" w:name="_Toc490777163"/>
-      <w:bookmarkStart w:id="34" w:name="_Toc490777206"/>
+      <w:bookmarkStart w:id="34" w:name="_Toc491540060"/>
       <w:r>
         <w:rPr>
           <w:b/>
@@ -2924,7 +1765,7 @@
       <w:bookmarkStart w:id="36" w:name="_Toc490776920"/>
       <w:bookmarkStart w:id="37" w:name="_Toc490776970"/>
       <w:bookmarkStart w:id="38" w:name="_Toc490777164"/>
-      <w:bookmarkStart w:id="39" w:name="_Toc490777207"/>
+      <w:bookmarkStart w:id="39" w:name="_Toc491540061"/>
       <w:r>
         <w:rPr>
           <w:b/>
@@ -2999,6 +1840,7 @@
           <w:id w:val="-551776317"/>
           <w:citation/>
         </w:sdtPr>
+        <w:sdtEndPr/>
         <w:sdtContent>
           <w:r>
             <w:fldChar w:fldCharType="begin"/>
@@ -3036,7 +1878,11 @@
       </w:r>
     </w:p>
     <w:p>
-      <w:r>
+      <w:pPr>
+        <w:ind w:firstLine="720"/>
+      </w:pPr>
+      <w:r>
+        <w:lastRenderedPageBreak/>
         <w:t>Discrete: (all our data)</w:t>
       </w:r>
     </w:p>
@@ -3046,6 +1892,9 @@
       </w:r>
     </w:p>
     <w:p>
+      <w:pPr>
+        <w:ind w:firstLine="720"/>
+      </w:pPr>
       <w:r>
         <w:t xml:space="preserve">Regular Categorical: </w:t>
       </w:r>
@@ -3144,6 +1993,276 @@
         <w:t>Specifically, in the Steam dataset …. //TODO</w:t>
       </w:r>
     </w:p>
+    <w:p/>
+    <w:p>
+      <w:r>
+        <w:t>User tasks:</w:t>
+      </w:r>
+    </w:p>
+    <w:p>
+      <w:pPr>
+        <w:numPr>
+          <w:ilvl w:val="0"/>
+          <w:numId w:val="13"/>
+        </w:numPr>
+        <w:spacing w:after="0" w:line="240" w:lineRule="auto"/>
+        <w:textAlignment w:val="baseline"/>
+        <w:rPr>
+          <w:rFonts w:ascii="Arial" w:eastAsia="Times New Roman" w:hAnsi="Arial" w:cs="Arial"/>
+          <w:color w:val="000000"/>
+        </w:rPr>
+      </w:pPr>
+      <w:r>
+        <w:rPr>
+          <w:rFonts w:ascii="Arial" w:eastAsia="Times New Roman" w:hAnsi="Arial" w:cs="Arial"/>
+          <w:color w:val="000000"/>
+        </w:rPr>
+        <w:t>Present players distribution in various places</w:t>
+      </w:r>
+    </w:p>
+    <w:p>
+      <w:pPr>
+        <w:numPr>
+          <w:ilvl w:val="0"/>
+          <w:numId w:val="13"/>
+        </w:numPr>
+        <w:spacing w:after="0" w:line="240" w:lineRule="auto"/>
+        <w:textAlignment w:val="baseline"/>
+        <w:rPr>
+          <w:rFonts w:ascii="Arial" w:eastAsia="Times New Roman" w:hAnsi="Arial" w:cs="Arial"/>
+          <w:color w:val="FF0000"/>
+        </w:rPr>
+      </w:pPr>
+      <w:r>
+        <w:rPr>
+          <w:rFonts w:ascii="Arial" w:eastAsia="Times New Roman" w:hAnsi="Arial" w:cs="Arial"/>
+          <w:color w:val="FF0000"/>
+        </w:rPr>
+        <w:t>Identify \ Locate(?) places with high percentage of addicts for specific game</w:t>
+      </w:r>
+    </w:p>
+    <w:p>
+      <w:pPr>
+        <w:numPr>
+          <w:ilvl w:val="0"/>
+          <w:numId w:val="13"/>
+        </w:numPr>
+        <w:spacing w:after="0" w:line="240" w:lineRule="auto"/>
+        <w:textAlignment w:val="baseline"/>
+        <w:rPr>
+          <w:rFonts w:ascii="Arial" w:eastAsia="Times New Roman" w:hAnsi="Arial" w:cs="Arial"/>
+          <w:color w:val="000000"/>
+        </w:rPr>
+      </w:pPr>
+      <w:r>
+        <w:rPr>
+          <w:rFonts w:ascii="Arial" w:eastAsia="Times New Roman" w:hAnsi="Arial" w:cs="Arial"/>
+          <w:color w:val="000000"/>
+        </w:rPr>
+        <w:t xml:space="preserve">Compare </w:t>
+      </w:r>
+      <w:r>
+        <w:rPr>
+          <w:rFonts w:ascii="Arial" w:eastAsia="Times New Roman" w:hAnsi="Arial" w:cs="Arial"/>
+          <w:color w:val="FF0000"/>
+        </w:rPr>
+        <w:t>games’ addictiveness</w:t>
+      </w:r>
+    </w:p>
+    <w:p>
+      <w:pPr>
+        <w:numPr>
+          <w:ilvl w:val="0"/>
+          <w:numId w:val="13"/>
+        </w:numPr>
+        <w:spacing w:after="0" w:line="240" w:lineRule="auto"/>
+        <w:textAlignment w:val="baseline"/>
+        <w:rPr>
+          <w:rFonts w:ascii="Arial" w:eastAsia="Times New Roman" w:hAnsi="Arial" w:cs="Arial"/>
+          <w:color w:val="000000"/>
+        </w:rPr>
+      </w:pPr>
+      <w:r>
+        <w:rPr>
+          <w:rFonts w:ascii="Arial" w:eastAsia="Times New Roman" w:hAnsi="Arial" w:cs="Arial"/>
+          <w:color w:val="000000"/>
+        </w:rPr>
+        <w:t>Compare game popularity</w:t>
+      </w:r>
+      <w:bookmarkStart w:id="40" w:name="_GoBack"/>
+      <w:bookmarkEnd w:id="40"/>
+    </w:p>
+    <w:p>
+      <w:pPr>
+        <w:pStyle w:val="ListParagraph"/>
+        <w:numPr>
+          <w:ilvl w:val="0"/>
+          <w:numId w:val="13"/>
+        </w:numPr>
+        <w:spacing w:after="0" w:line="240" w:lineRule="auto"/>
+        <w:textAlignment w:val="baseline"/>
+        <w:rPr>
+          <w:rFonts w:ascii="Arial" w:eastAsia="Times New Roman" w:hAnsi="Arial" w:cs="Arial"/>
+          <w:color w:val="000000"/>
+        </w:rPr>
+      </w:pPr>
+      <w:r>
+        <w:rPr>
+          <w:rFonts w:ascii="Arial" w:eastAsia="Times New Roman" w:hAnsi="Arial" w:cs="Arial"/>
+          <w:color w:val="000000"/>
+        </w:rPr>
+        <w:t>Present players distribution in various places</w:t>
+      </w:r>
+    </w:p>
+    <w:p>
+      <w:pPr>
+        <w:pStyle w:val="ListParagraph"/>
+        <w:numPr>
+          <w:ilvl w:val="0"/>
+          <w:numId w:val="13"/>
+        </w:numPr>
+        <w:spacing w:after="0" w:line="240" w:lineRule="auto"/>
+        <w:textAlignment w:val="baseline"/>
+        <w:rPr>
+          <w:rFonts w:ascii="Arial" w:eastAsia="Times New Roman" w:hAnsi="Arial" w:cs="Arial"/>
+          <w:color w:val="FF0000"/>
+        </w:rPr>
+      </w:pPr>
+      <w:r>
+        <w:rPr>
+          <w:rFonts w:ascii="Arial" w:eastAsia="Times New Roman" w:hAnsi="Arial" w:cs="Arial"/>
+          <w:color w:val="FF0000"/>
+        </w:rPr>
+        <w:t>Identify \ Locate(?) places with high percentage of addicts for specific game</w:t>
+      </w:r>
+    </w:p>
+    <w:p>
+      <w:pPr>
+        <w:pStyle w:val="ListParagraph"/>
+        <w:numPr>
+          <w:ilvl w:val="0"/>
+          <w:numId w:val="13"/>
+        </w:numPr>
+        <w:spacing w:after="0" w:line="240" w:lineRule="auto"/>
+        <w:textAlignment w:val="baseline"/>
+        <w:rPr>
+          <w:rFonts w:ascii="Arial" w:eastAsia="Times New Roman" w:hAnsi="Arial" w:cs="Arial"/>
+          <w:color w:val="FF0000"/>
+        </w:rPr>
+      </w:pPr>
+      <w:r>
+        <w:rPr>
+          <w:rFonts w:ascii="Arial" w:eastAsia="Times New Roman" w:hAnsi="Arial" w:cs="Arial"/>
+          <w:color w:val="FF0000"/>
+        </w:rPr>
+        <w:t>Identify addictive games (genres)</w:t>
+      </w:r>
+    </w:p>
+    <w:p>
+      <w:pPr>
+        <w:pStyle w:val="ListParagraph"/>
+        <w:numPr>
+          <w:ilvl w:val="0"/>
+          <w:numId w:val="13"/>
+        </w:numPr>
+        <w:spacing w:after="0" w:line="240" w:lineRule="auto"/>
+        <w:textAlignment w:val="baseline"/>
+        <w:rPr>
+          <w:rFonts w:ascii="Arial" w:eastAsia="Times New Roman" w:hAnsi="Arial" w:cs="Arial"/>
+          <w:color w:val="000000"/>
+        </w:rPr>
+      </w:pPr>
+      <w:r>
+        <w:rPr>
+          <w:rFonts w:ascii="Arial" w:eastAsia="Times New Roman" w:hAnsi="Arial" w:cs="Arial"/>
+          <w:color w:val="000000"/>
+        </w:rPr>
+        <w:t>Compare amounts of addicts between different games</w:t>
+      </w:r>
+    </w:p>
+    <w:p>
+      <w:pPr>
+        <w:pStyle w:val="ListParagraph"/>
+        <w:numPr>
+          <w:ilvl w:val="0"/>
+          <w:numId w:val="13"/>
+        </w:numPr>
+        <w:spacing w:after="0" w:line="240" w:lineRule="auto"/>
+        <w:textAlignment w:val="baseline"/>
+        <w:rPr>
+          <w:rFonts w:ascii="Arial" w:eastAsia="Times New Roman" w:hAnsi="Arial" w:cs="Arial"/>
+          <w:color w:val="000000"/>
+        </w:rPr>
+      </w:pPr>
+      <w:r>
+        <w:rPr>
+          <w:rFonts w:ascii="Arial" w:eastAsia="Times New Roman" w:hAnsi="Arial" w:cs="Arial"/>
+          <w:color w:val="000000"/>
+        </w:rPr>
+        <w:t>Compare game popularity</w:t>
+      </w:r>
+    </w:p>
+    <w:p>
+      <w:pPr>
+        <w:pStyle w:val="ListParagraph"/>
+        <w:numPr>
+          <w:ilvl w:val="0"/>
+          <w:numId w:val="13"/>
+        </w:numPr>
+        <w:spacing w:after="0" w:line="240" w:lineRule="auto"/>
+        <w:textAlignment w:val="baseline"/>
+        <w:rPr>
+          <w:rFonts w:ascii="Arial" w:eastAsia="Times New Roman" w:hAnsi="Arial" w:cs="Arial"/>
+          <w:color w:val="000000"/>
+        </w:rPr>
+      </w:pPr>
+      <w:r>
+        <w:rPr>
+          <w:rFonts w:ascii="Arial" w:eastAsia="Times New Roman" w:hAnsi="Arial" w:cs="Arial"/>
+          <w:color w:val="000000"/>
+        </w:rPr>
+        <w:t>Explore similarities / disparities in the same genre</w:t>
+      </w:r>
+    </w:p>
+    <w:p>
+      <w:pPr>
+        <w:pStyle w:val="ListParagraph"/>
+        <w:numPr>
+          <w:ilvl w:val="0"/>
+          <w:numId w:val="13"/>
+        </w:numPr>
+        <w:spacing w:after="0" w:line="240" w:lineRule="auto"/>
+        <w:textAlignment w:val="baseline"/>
+        <w:rPr>
+          <w:rFonts w:ascii="Arial" w:eastAsia="Times New Roman" w:hAnsi="Arial" w:cs="Arial"/>
+          <w:color w:val="FF0000"/>
+        </w:rPr>
+      </w:pPr>
+      <w:r>
+        <w:rPr>
+          <w:rFonts w:ascii="Arial" w:eastAsia="Times New Roman" w:hAnsi="Arial" w:cs="Arial"/>
+          <w:color w:val="FF0000"/>
+        </w:rPr>
+        <w:t xml:space="preserve">Identify correlations or similarities between game’s rating to the active players </w:t>
+      </w:r>
+      <w:proofErr w:type="spellStart"/>
+      <w:r>
+        <w:rPr>
+          <w:rFonts w:ascii="Arial" w:eastAsia="Times New Roman" w:hAnsi="Arial" w:cs="Arial"/>
+          <w:color w:val="FF0000"/>
+        </w:rPr>
+        <w:t>avg</w:t>
+      </w:r>
+      <w:proofErr w:type="spellEnd"/>
+      <w:r>
+        <w:rPr>
+          <w:rFonts w:ascii="Arial" w:eastAsia="Times New Roman" w:hAnsi="Arial" w:cs="Arial"/>
+          <w:color w:val="FF0000"/>
+        </w:rPr>
+        <w:t xml:space="preserve"> game playing time</w:t>
+      </w:r>
+    </w:p>
+    <w:p/>
     <w:p>
       <w:pPr>
         <w:pStyle w:val="Heading3"/>
@@ -3161,7 +2280,6 @@
           <w:b/>
           <w:bCs/>
         </w:rPr>
-        <w:lastRenderedPageBreak/>
         <w:t>How?</w:t>
       </w:r>
     </w:p>
@@ -3174,6 +2292,40 @@
         <w:ind w:left="1440"/>
       </w:pPr>
     </w:p>
+    <w:p/>
+    <w:p/>
+    <w:p/>
+    <w:p/>
+    <w:p/>
+    <w:p/>
+    <w:p/>
+    <w:p/>
+    <w:p/>
+    <w:p/>
+    <w:p/>
+    <w:p/>
+    <w:p/>
+    <w:p/>
+    <w:p/>
+    <w:p/>
+    <w:p/>
+    <w:p/>
+    <w:p/>
+    <w:p/>
+    <w:p/>
+    <w:p/>
+    <w:p/>
+    <w:p>
+      <w:pPr>
+        <w:pStyle w:val="ListParagraph"/>
+        <w:ind w:left="792"/>
+      </w:pPr>
+    </w:p>
+    <w:p/>
+    <w:p/>
+    <w:p/>
+    <w:p/>
+    <w:p/>
     <w:p/>
     <w:p/>
     <w:p/>
@@ -3205,171 +2357,20 @@
           <w:numId w:val="8"/>
         </w:numPr>
       </w:pPr>
-      <w:bookmarkStart w:id="40" w:name="_Toc490776297"/>
-      <w:bookmarkStart w:id="41" w:name="_Toc490776921"/>
-      <w:bookmarkStart w:id="42" w:name="_Toc490776971"/>
-      <w:bookmarkStart w:id="43" w:name="_Toc490777165"/>
-      <w:bookmarkStart w:id="44" w:name="_Toc490777208"/>
-      <w:r>
-        <w:lastRenderedPageBreak/>
-        <w:t>Visualizations</w:t>
-      </w:r>
-      <w:bookmarkEnd w:id="40"/>
+      <w:bookmarkStart w:id="41" w:name="_Toc490776298"/>
+      <w:bookmarkStart w:id="42" w:name="_Toc490776929"/>
+      <w:bookmarkStart w:id="43" w:name="_Toc490776979"/>
+      <w:bookmarkStart w:id="44" w:name="_Toc490777173"/>
+      <w:bookmarkStart w:id="45" w:name="_Toc491540062"/>
+      <w:r>
+        <w:t>Evaluation</w:t>
+      </w:r>
       <w:bookmarkEnd w:id="41"/>
       <w:bookmarkEnd w:id="42"/>
       <w:bookmarkEnd w:id="43"/>
       <w:bookmarkEnd w:id="44"/>
-    </w:p>
-    <w:p>
-      <w:pPr>
-        <w:pStyle w:val="Heading2"/>
-        <w:numPr>
-          <w:ilvl w:val="1"/>
-          <w:numId w:val="8"/>
-        </w:numPr>
-      </w:pPr>
-      <w:bookmarkStart w:id="45" w:name="_Toc490776922"/>
-      <w:bookmarkStart w:id="46" w:name="_Toc490776972"/>
-      <w:bookmarkStart w:id="47" w:name="_Toc490777166"/>
-      <w:bookmarkStart w:id="48" w:name="_Toc490777209"/>
-      <w:r>
-        <w:t>A</w:t>
-      </w:r>
       <w:bookmarkEnd w:id="45"/>
-      <w:bookmarkEnd w:id="46"/>
-      <w:bookmarkEnd w:id="47"/>
-      <w:bookmarkEnd w:id="48"/>
-    </w:p>
-    <w:p>
-      <w:pPr>
-        <w:pStyle w:val="Heading2"/>
-        <w:numPr>
-          <w:ilvl w:val="1"/>
-          <w:numId w:val="8"/>
-        </w:numPr>
-      </w:pPr>
-      <w:bookmarkStart w:id="49" w:name="_Toc490776923"/>
-      <w:bookmarkStart w:id="50" w:name="_Toc490776973"/>
-      <w:bookmarkStart w:id="51" w:name="_Toc490777167"/>
-      <w:bookmarkStart w:id="52" w:name="_Toc490777210"/>
-      <w:r>
-        <w:t>B</w:t>
-      </w:r>
-      <w:bookmarkEnd w:id="49"/>
-      <w:bookmarkEnd w:id="50"/>
-      <w:bookmarkEnd w:id="51"/>
-      <w:bookmarkEnd w:id="52"/>
-    </w:p>
-    <w:p>
-      <w:pPr>
-        <w:pStyle w:val="Heading2"/>
-        <w:numPr>
-          <w:ilvl w:val="1"/>
-          <w:numId w:val="8"/>
-        </w:numPr>
-      </w:pPr>
-      <w:bookmarkStart w:id="53" w:name="_Toc490776924"/>
-      <w:bookmarkStart w:id="54" w:name="_Toc490776974"/>
-      <w:bookmarkStart w:id="55" w:name="_Toc490777168"/>
-      <w:bookmarkStart w:id="56" w:name="_Toc490777211"/>
-      <w:r>
-        <w:t>C</w:t>
-      </w:r>
-      <w:bookmarkEnd w:id="53"/>
-      <w:bookmarkEnd w:id="54"/>
-      <w:bookmarkEnd w:id="55"/>
-      <w:bookmarkEnd w:id="56"/>
-    </w:p>
-    <w:p>
-      <w:pPr>
-        <w:pStyle w:val="Heading2"/>
-        <w:numPr>
-          <w:ilvl w:val="1"/>
-          <w:numId w:val="8"/>
-        </w:numPr>
-      </w:pPr>
-      <w:bookmarkStart w:id="57" w:name="_Toc490776925"/>
-      <w:bookmarkStart w:id="58" w:name="_Toc490776975"/>
-      <w:bookmarkStart w:id="59" w:name="_Toc490777169"/>
-      <w:bookmarkStart w:id="60" w:name="_Toc490777212"/>
-      <w:r>
-        <w:t>D</w:t>
-      </w:r>
-      <w:bookmarkEnd w:id="57"/>
-      <w:bookmarkEnd w:id="58"/>
-      <w:bookmarkEnd w:id="59"/>
-      <w:bookmarkEnd w:id="60"/>
-    </w:p>
-    <w:p>
-      <w:pPr>
-        <w:pStyle w:val="Heading2"/>
-        <w:numPr>
-          <w:ilvl w:val="1"/>
-          <w:numId w:val="8"/>
-        </w:numPr>
-      </w:pPr>
-      <w:bookmarkStart w:id="61" w:name="_Toc490776926"/>
-      <w:bookmarkStart w:id="62" w:name="_Toc490776976"/>
-      <w:bookmarkStart w:id="63" w:name="_Toc490777170"/>
-      <w:bookmarkStart w:id="64" w:name="_Toc490777213"/>
-      <w:r>
-        <w:t>E</w:t>
-      </w:r>
-      <w:bookmarkEnd w:id="61"/>
-      <w:bookmarkEnd w:id="62"/>
-      <w:bookmarkEnd w:id="63"/>
-      <w:bookmarkEnd w:id="64"/>
-    </w:p>
-    <w:p>
-      <w:pPr>
-        <w:pStyle w:val="Heading2"/>
-        <w:numPr>
-          <w:ilvl w:val="1"/>
-          <w:numId w:val="8"/>
-        </w:numPr>
-      </w:pPr>
-      <w:bookmarkStart w:id="65" w:name="_Toc490776927"/>
-      <w:bookmarkStart w:id="66" w:name="_Toc490776977"/>
-      <w:bookmarkStart w:id="67" w:name="_Toc490777171"/>
-      <w:bookmarkStart w:id="68" w:name="_Toc490777214"/>
-      <w:r>
-        <w:t>F</w:t>
-      </w:r>
-      <w:bookmarkEnd w:id="65"/>
-      <w:bookmarkEnd w:id="66"/>
-      <w:bookmarkEnd w:id="67"/>
-      <w:bookmarkEnd w:id="68"/>
-    </w:p>
-    <w:p>
-      <w:pPr>
-        <w:pStyle w:val="Heading2"/>
-        <w:numPr>
-          <w:ilvl w:val="1"/>
-          <w:numId w:val="8"/>
-        </w:numPr>
-      </w:pPr>
-      <w:bookmarkStart w:id="69" w:name="_Toc490776928"/>
-      <w:bookmarkStart w:id="70" w:name="_Toc490776978"/>
-      <w:bookmarkStart w:id="71" w:name="_Toc490777172"/>
-      <w:bookmarkStart w:id="72" w:name="_Toc490777215"/>
-      <w:r>
-        <w:t>G</w:t>
-      </w:r>
-      <w:bookmarkEnd w:id="69"/>
-      <w:bookmarkEnd w:id="70"/>
-      <w:bookmarkEnd w:id="71"/>
-      <w:bookmarkEnd w:id="72"/>
-    </w:p>
-    <w:p>
-      <w:pPr>
-        <w:pStyle w:val="ListParagraph"/>
-        <w:ind w:left="792"/>
-      </w:pPr>
-    </w:p>
-    <w:p/>
-    <w:p/>
-    <w:p/>
-    <w:p/>
+    </w:p>
     <w:p/>
     <w:p/>
     <w:p/>
@@ -3402,66 +2403,21 @@
           <w:numId w:val="8"/>
         </w:numPr>
       </w:pPr>
-      <w:bookmarkStart w:id="73" w:name="_Toc490776298"/>
-      <w:bookmarkStart w:id="74" w:name="_Toc490776929"/>
-      <w:bookmarkStart w:id="75" w:name="_Toc490776979"/>
-      <w:bookmarkStart w:id="76" w:name="_Toc490777173"/>
-      <w:bookmarkStart w:id="77" w:name="_Toc490777216"/>
-      <w:r>
-        <w:t>Evaluation</w:t>
-      </w:r>
-      <w:bookmarkEnd w:id="73"/>
-      <w:bookmarkEnd w:id="74"/>
-      <w:bookmarkEnd w:id="75"/>
-      <w:bookmarkEnd w:id="76"/>
-      <w:bookmarkEnd w:id="77"/>
-    </w:p>
-    <w:p/>
-    <w:p/>
-    <w:p/>
-    <w:p/>
-    <w:p/>
-    <w:p/>
-    <w:p/>
-    <w:p/>
-    <w:p/>
-    <w:p/>
-    <w:p/>
-    <w:p/>
-    <w:p/>
-    <w:p/>
-    <w:p/>
-    <w:p/>
-    <w:p/>
-    <w:p/>
-    <w:p/>
-    <w:p/>
-    <w:p/>
-    <w:p/>
-    <w:p/>
-    <w:p/>
-    <w:p>
-      <w:pPr>
-        <w:pStyle w:val="Heading2"/>
-        <w:numPr>
-          <w:ilvl w:val="0"/>
-          <w:numId w:val="8"/>
-        </w:numPr>
-      </w:pPr>
-      <w:bookmarkStart w:id="78" w:name="_Toc490776299"/>
-      <w:bookmarkStart w:id="79" w:name="_Toc490776930"/>
-      <w:bookmarkStart w:id="80" w:name="_Toc490776980"/>
-      <w:bookmarkStart w:id="81" w:name="_Toc490777174"/>
-      <w:bookmarkStart w:id="82" w:name="_Toc490777217"/>
+      <w:bookmarkStart w:id="46" w:name="_Toc490776299"/>
+      <w:bookmarkStart w:id="47" w:name="_Toc490776930"/>
+      <w:bookmarkStart w:id="48" w:name="_Toc490776980"/>
+      <w:bookmarkStart w:id="49" w:name="_Toc490777174"/>
+      <w:bookmarkStart w:id="50" w:name="_Toc491540063"/>
       <w:r>
         <w:t>Conclusions</w:t>
       </w:r>
-      <w:bookmarkEnd w:id="78"/>
-      <w:bookmarkEnd w:id="79"/>
-      <w:bookmarkEnd w:id="80"/>
-      <w:bookmarkEnd w:id="81"/>
-      <w:bookmarkEnd w:id="82"/>
-    </w:p>
+      <w:bookmarkEnd w:id="46"/>
+      <w:bookmarkEnd w:id="47"/>
+      <w:bookmarkEnd w:id="48"/>
+      <w:bookmarkEnd w:id="49"/>
+      <w:bookmarkEnd w:id="50"/>
+    </w:p>
+    <w:bookmarkStart w:id="51" w:name="_Toc491540064" w:displacedByCustomXml="next"/>
     <w:sdt>
       <w:sdtPr>
         <w:rPr>
@@ -3497,6 +2453,7 @@
             </w:rPr>
             <w:t>References</w:t>
           </w:r>
+          <w:bookmarkEnd w:id="51"/>
         </w:p>
         <w:sdt>
           <w:sdtPr>
@@ -3626,19 +2583,20 @@
           <w:numId w:val="8"/>
         </w:numPr>
       </w:pPr>
-      <w:bookmarkStart w:id="83" w:name="_Toc490776301"/>
-      <w:bookmarkStart w:id="84" w:name="_Toc490776932"/>
-      <w:bookmarkStart w:id="85" w:name="_Toc490776982"/>
-      <w:bookmarkStart w:id="86" w:name="_Toc490777176"/>
-      <w:bookmarkStart w:id="87" w:name="_Toc490777219"/>
-      <w:r>
+      <w:bookmarkStart w:id="52" w:name="_Toc490776301"/>
+      <w:bookmarkStart w:id="53" w:name="_Toc490776932"/>
+      <w:bookmarkStart w:id="54" w:name="_Toc490776982"/>
+      <w:bookmarkStart w:id="55" w:name="_Toc490777176"/>
+      <w:bookmarkStart w:id="56" w:name="_Toc491540065"/>
+      <w:r>
+        <w:lastRenderedPageBreak/>
         <w:t>Appendix</w:t>
       </w:r>
-      <w:bookmarkEnd w:id="83"/>
-      <w:bookmarkEnd w:id="84"/>
-      <w:bookmarkEnd w:id="85"/>
-      <w:bookmarkEnd w:id="86"/>
-      <w:bookmarkEnd w:id="87"/>
+      <w:bookmarkEnd w:id="52"/>
+      <w:bookmarkEnd w:id="53"/>
+      <w:bookmarkEnd w:id="54"/>
+      <w:bookmarkEnd w:id="55"/>
+      <w:bookmarkEnd w:id="56"/>
     </w:p>
     <w:p>
       <w:pPr>
@@ -4038,6 +2996,119 @@
     </w:lvl>
   </w:abstractNum>
   <w:abstractNum w:abstractNumId="4" w15:restartNumberingAfterBreak="0">
+    <w:nsid w:val="14BE6DA0"/>
+    <w:multiLevelType w:val="multilevel"/>
+    <w:tmpl w:val="D738FB12"/>
+    <w:lvl w:ilvl="0">
+      <w:start w:val="1"/>
+      <w:numFmt w:val="decimal"/>
+      <w:lvlText w:val="%1."/>
+      <w:lvlJc w:val="left"/>
+      <w:pPr>
+        <w:tabs>
+          <w:tab w:val="num" w:pos="720"/>
+        </w:tabs>
+        <w:ind w:left="720" w:hanging="360"/>
+      </w:pPr>
+    </w:lvl>
+    <w:lvl w:ilvl="1" w:tentative="1">
+      <w:start w:val="1"/>
+      <w:numFmt w:val="decimal"/>
+      <w:lvlText w:val="%2."/>
+      <w:lvlJc w:val="left"/>
+      <w:pPr>
+        <w:tabs>
+          <w:tab w:val="num" w:pos="1440"/>
+        </w:tabs>
+        <w:ind w:left="1440" w:hanging="360"/>
+      </w:pPr>
+    </w:lvl>
+    <w:lvl w:ilvl="2" w:tentative="1">
+      <w:start w:val="1"/>
+      <w:numFmt w:val="decimal"/>
+      <w:lvlText w:val="%3."/>
+      <w:lvlJc w:val="left"/>
+      <w:pPr>
+        <w:tabs>
+          <w:tab w:val="num" w:pos="2160"/>
+        </w:tabs>
+        <w:ind w:left="2160" w:hanging="360"/>
+      </w:pPr>
+    </w:lvl>
+    <w:lvl w:ilvl="3" w:tentative="1">
+      <w:start w:val="1"/>
+      <w:numFmt w:val="decimal"/>
+      <w:lvlText w:val="%4."/>
+      <w:lvlJc w:val="left"/>
+      <w:pPr>
+        <w:tabs>
+          <w:tab w:val="num" w:pos="2880"/>
+        </w:tabs>
+        <w:ind w:left="2880" w:hanging="360"/>
+      </w:pPr>
+    </w:lvl>
+    <w:lvl w:ilvl="4" w:tentative="1">
+      <w:start w:val="1"/>
+      <w:numFmt w:val="decimal"/>
+      <w:lvlText w:val="%5."/>
+      <w:lvlJc w:val="left"/>
+      <w:pPr>
+        <w:tabs>
+          <w:tab w:val="num" w:pos="3600"/>
+        </w:tabs>
+        <w:ind w:left="3600" w:hanging="360"/>
+      </w:pPr>
+    </w:lvl>
+    <w:lvl w:ilvl="5" w:tentative="1">
+      <w:start w:val="1"/>
+      <w:numFmt w:val="decimal"/>
+      <w:lvlText w:val="%6."/>
+      <w:lvlJc w:val="left"/>
+      <w:pPr>
+        <w:tabs>
+          <w:tab w:val="num" w:pos="4320"/>
+        </w:tabs>
+        <w:ind w:left="4320" w:hanging="360"/>
+      </w:pPr>
+    </w:lvl>
+    <w:lvl w:ilvl="6" w:tentative="1">
+      <w:start w:val="1"/>
+      <w:numFmt w:val="decimal"/>
+      <w:lvlText w:val="%7."/>
+      <w:lvlJc w:val="left"/>
+      <w:pPr>
+        <w:tabs>
+          <w:tab w:val="num" w:pos="5040"/>
+        </w:tabs>
+        <w:ind w:left="5040" w:hanging="360"/>
+      </w:pPr>
+    </w:lvl>
+    <w:lvl w:ilvl="7" w:tentative="1">
+      <w:start w:val="1"/>
+      <w:numFmt w:val="decimal"/>
+      <w:lvlText w:val="%8."/>
+      <w:lvlJc w:val="left"/>
+      <w:pPr>
+        <w:tabs>
+          <w:tab w:val="num" w:pos="5760"/>
+        </w:tabs>
+        <w:ind w:left="5760" w:hanging="360"/>
+      </w:pPr>
+    </w:lvl>
+    <w:lvl w:ilvl="8" w:tentative="1">
+      <w:start w:val="1"/>
+      <w:numFmt w:val="decimal"/>
+      <w:lvlText w:val="%9."/>
+      <w:lvlJc w:val="left"/>
+      <w:pPr>
+        <w:tabs>
+          <w:tab w:val="num" w:pos="6480"/>
+        </w:tabs>
+        <w:ind w:left="6480" w:hanging="360"/>
+      </w:pPr>
+    </w:lvl>
+  </w:abstractNum>
+  <w:abstractNum w:abstractNumId="5" w15:restartNumberingAfterBreak="0">
     <w:nsid w:val="196458EE"/>
     <w:multiLevelType w:val="hybridMultilevel"/>
     <w:tmpl w:val="F3A4A430"/>
@@ -4123,7 +3194,7 @@
       </w:pPr>
     </w:lvl>
   </w:abstractNum>
-  <w:abstractNum w:abstractNumId="5" w15:restartNumberingAfterBreak="0">
+  <w:abstractNum w:abstractNumId="6" w15:restartNumberingAfterBreak="0">
     <w:nsid w:val="20CA0BD5"/>
     <w:multiLevelType w:val="hybridMultilevel"/>
     <w:tmpl w:val="35B85264"/>
@@ -4236,7 +3307,7 @@
       </w:rPr>
     </w:lvl>
   </w:abstractNum>
-  <w:abstractNum w:abstractNumId="6" w15:restartNumberingAfterBreak="0">
+  <w:abstractNum w:abstractNumId="7" w15:restartNumberingAfterBreak="0">
     <w:nsid w:val="3F5726FF"/>
     <w:multiLevelType w:val="multilevel"/>
     <w:tmpl w:val="0409001F"/>
@@ -4325,7 +3396,7 @@
       </w:pPr>
     </w:lvl>
   </w:abstractNum>
-  <w:abstractNum w:abstractNumId="7" w15:restartNumberingAfterBreak="0">
+  <w:abstractNum w:abstractNumId="8" w15:restartNumberingAfterBreak="0">
     <w:nsid w:val="4FA65914"/>
     <w:multiLevelType w:val="multilevel"/>
     <w:tmpl w:val="0409001F"/>
@@ -4411,7 +3482,120 @@
       </w:pPr>
     </w:lvl>
   </w:abstractNum>
-  <w:abstractNum w:abstractNumId="8" w15:restartNumberingAfterBreak="0">
+  <w:abstractNum w:abstractNumId="9" w15:restartNumberingAfterBreak="0">
+    <w:nsid w:val="51921EF9"/>
+    <w:multiLevelType w:val="multilevel"/>
+    <w:tmpl w:val="BB4ABD6C"/>
+    <w:lvl w:ilvl="0">
+      <w:start w:val="5"/>
+      <w:numFmt w:val="decimal"/>
+      <w:lvlText w:val="%1."/>
+      <w:lvlJc w:val="left"/>
+      <w:pPr>
+        <w:tabs>
+          <w:tab w:val="num" w:pos="720"/>
+        </w:tabs>
+        <w:ind w:left="720" w:hanging="360"/>
+      </w:pPr>
+    </w:lvl>
+    <w:lvl w:ilvl="1" w:tentative="1">
+      <w:start w:val="1"/>
+      <w:numFmt w:val="decimal"/>
+      <w:lvlText w:val="%2."/>
+      <w:lvlJc w:val="left"/>
+      <w:pPr>
+        <w:tabs>
+          <w:tab w:val="num" w:pos="1440"/>
+        </w:tabs>
+        <w:ind w:left="1440" w:hanging="360"/>
+      </w:pPr>
+    </w:lvl>
+    <w:lvl w:ilvl="2" w:tentative="1">
+      <w:start w:val="1"/>
+      <w:numFmt w:val="decimal"/>
+      <w:lvlText w:val="%3."/>
+      <w:lvlJc w:val="left"/>
+      <w:pPr>
+        <w:tabs>
+          <w:tab w:val="num" w:pos="2160"/>
+        </w:tabs>
+        <w:ind w:left="2160" w:hanging="360"/>
+      </w:pPr>
+    </w:lvl>
+    <w:lvl w:ilvl="3" w:tentative="1">
+      <w:start w:val="1"/>
+      <w:numFmt w:val="decimal"/>
+      <w:lvlText w:val="%4."/>
+      <w:lvlJc w:val="left"/>
+      <w:pPr>
+        <w:tabs>
+          <w:tab w:val="num" w:pos="2880"/>
+        </w:tabs>
+        <w:ind w:left="2880" w:hanging="360"/>
+      </w:pPr>
+    </w:lvl>
+    <w:lvl w:ilvl="4" w:tentative="1">
+      <w:start w:val="1"/>
+      <w:numFmt w:val="decimal"/>
+      <w:lvlText w:val="%5."/>
+      <w:lvlJc w:val="left"/>
+      <w:pPr>
+        <w:tabs>
+          <w:tab w:val="num" w:pos="3600"/>
+        </w:tabs>
+        <w:ind w:left="3600" w:hanging="360"/>
+      </w:pPr>
+    </w:lvl>
+    <w:lvl w:ilvl="5" w:tentative="1">
+      <w:start w:val="1"/>
+      <w:numFmt w:val="decimal"/>
+      <w:lvlText w:val="%6."/>
+      <w:lvlJc w:val="left"/>
+      <w:pPr>
+        <w:tabs>
+          <w:tab w:val="num" w:pos="4320"/>
+        </w:tabs>
+        <w:ind w:left="4320" w:hanging="360"/>
+      </w:pPr>
+    </w:lvl>
+    <w:lvl w:ilvl="6" w:tentative="1">
+      <w:start w:val="1"/>
+      <w:numFmt w:val="decimal"/>
+      <w:lvlText w:val="%7."/>
+      <w:lvlJc w:val="left"/>
+      <w:pPr>
+        <w:tabs>
+          <w:tab w:val="num" w:pos="5040"/>
+        </w:tabs>
+        <w:ind w:left="5040" w:hanging="360"/>
+      </w:pPr>
+    </w:lvl>
+    <w:lvl w:ilvl="7" w:tentative="1">
+      <w:start w:val="1"/>
+      <w:numFmt w:val="decimal"/>
+      <w:lvlText w:val="%8."/>
+      <w:lvlJc w:val="left"/>
+      <w:pPr>
+        <w:tabs>
+          <w:tab w:val="num" w:pos="5760"/>
+        </w:tabs>
+        <w:ind w:left="5760" w:hanging="360"/>
+      </w:pPr>
+    </w:lvl>
+    <w:lvl w:ilvl="8" w:tentative="1">
+      <w:start w:val="1"/>
+      <w:numFmt w:val="decimal"/>
+      <w:lvlText w:val="%9."/>
+      <w:lvlJc w:val="left"/>
+      <w:pPr>
+        <w:tabs>
+          <w:tab w:val="num" w:pos="6480"/>
+        </w:tabs>
+        <w:ind w:left="6480" w:hanging="360"/>
+      </w:pPr>
+    </w:lvl>
+  </w:abstractNum>
+  <w:abstractNum w:abstractNumId="10" w15:restartNumberingAfterBreak="0">
     <w:nsid w:val="5C573358"/>
     <w:multiLevelType w:val="multilevel"/>
     <w:tmpl w:val="0409001D"/>
@@ -4497,7 +3681,93 @@
       </w:pPr>
     </w:lvl>
   </w:abstractNum>
-  <w:abstractNum w:abstractNumId="9" w15:restartNumberingAfterBreak="0">
+  <w:abstractNum w:abstractNumId="11" w15:restartNumberingAfterBreak="0">
+    <w:nsid w:val="5F0F1D93"/>
+    <w:multiLevelType w:val="hybridMultilevel"/>
+    <w:tmpl w:val="AA4E10D0"/>
+    <w:lvl w:ilvl="0" w:tplc="0409000F">
+      <w:start w:val="1"/>
+      <w:numFmt w:val="decimal"/>
+      <w:lvlText w:val="%1."/>
+      <w:lvlJc w:val="left"/>
+      <w:pPr>
+        <w:ind w:left="720" w:hanging="360"/>
+      </w:pPr>
+    </w:lvl>
+    <w:lvl w:ilvl="1" w:tplc="04090019" w:tentative="1">
+      <w:start w:val="1"/>
+      <w:numFmt w:val="lowerLetter"/>
+      <w:lvlText w:val="%2."/>
+      <w:lvlJc w:val="left"/>
+      <w:pPr>
+        <w:ind w:left="1440" w:hanging="360"/>
+      </w:pPr>
+    </w:lvl>
+    <w:lvl w:ilvl="2" w:tplc="0409001B" w:tentative="1">
+      <w:start w:val="1"/>
+      <w:numFmt w:val="lowerRoman"/>
+      <w:lvlText w:val="%3."/>
+      <w:lvlJc w:val="right"/>
+      <w:pPr>
+        <w:ind w:left="2160" w:hanging="180"/>
+      </w:pPr>
+    </w:lvl>
+    <w:lvl w:ilvl="3" w:tplc="0409000F" w:tentative="1">
+      <w:start w:val="1"/>
+      <w:numFmt w:val="decimal"/>
+      <w:lvlText w:val="%4."/>
+      <w:lvlJc w:val="left"/>
+      <w:pPr>
+        <w:ind w:left="2880" w:hanging="360"/>
+      </w:pPr>
+    </w:lvl>
+    <w:lvl w:ilvl="4" w:tplc="04090019" w:tentative="1">
+      <w:start w:val="1"/>
+      <w:numFmt w:val="lowerLetter"/>
+      <w:lvlText w:val="%5."/>
+      <w:lvlJc w:val="left"/>
+      <w:pPr>
+        <w:ind w:left="3600" w:hanging="360"/>
+      </w:pPr>
+    </w:lvl>
+    <w:lvl w:ilvl="5" w:tplc="0409001B" w:tentative="1">
+      <w:start w:val="1"/>
+      <w:numFmt w:val="lowerRoman"/>
+      <w:lvlText w:val="%6."/>
+      <w:lvlJc w:val="right"/>
+      <w:pPr>
+        <w:ind w:left="4320" w:hanging="180"/>
+      </w:pPr>
+    </w:lvl>
+    <w:lvl w:ilvl="6" w:tplc="0409000F" w:tentative="1">
+      <w:start w:val="1"/>
+      <w:numFmt w:val="decimal"/>
+      <w:lvlText w:val="%7."/>
+      <w:lvlJc w:val="left"/>
+      <w:pPr>
+        <w:ind w:left="5040" w:hanging="360"/>
+      </w:pPr>
+    </w:lvl>
+    <w:lvl w:ilvl="7" w:tplc="04090019" w:tentative="1">
+      <w:start w:val="1"/>
+      <w:numFmt w:val="lowerLetter"/>
+      <w:lvlText w:val="%8."/>
+      <w:lvlJc w:val="left"/>
+      <w:pPr>
+        <w:ind w:left="5760" w:hanging="360"/>
+      </w:pPr>
+    </w:lvl>
+    <w:lvl w:ilvl="8" w:tplc="0409001B" w:tentative="1">
+      <w:start w:val="1"/>
+      <w:numFmt w:val="lowerRoman"/>
+      <w:lvlText w:val="%9."/>
+      <w:lvlJc w:val="right"/>
+      <w:pPr>
+        <w:ind w:left="6480" w:hanging="180"/>
+      </w:pPr>
+    </w:lvl>
+  </w:abstractNum>
+  <w:abstractNum w:abstractNumId="12" w15:restartNumberingAfterBreak="0">
     <w:nsid w:val="6C276CEB"/>
     <w:multiLevelType w:val="hybridMultilevel"/>
     <w:tmpl w:val="A4BAFCF4"/>
@@ -4583,7 +3853,7 @@
       </w:pPr>
     </w:lvl>
   </w:abstractNum>
-  <w:abstractNum w:abstractNumId="10" w15:restartNumberingAfterBreak="0">
+  <w:abstractNum w:abstractNumId="13" w15:restartNumberingAfterBreak="0">
     <w:nsid w:val="6E4514E3"/>
     <w:multiLevelType w:val="hybridMultilevel"/>
     <w:tmpl w:val="157236B0"/>
@@ -4669,7 +3939,7 @@
       </w:pPr>
     </w:lvl>
   </w:abstractNum>
-  <w:abstractNum w:abstractNumId="11" w15:restartNumberingAfterBreak="0">
+  <w:abstractNum w:abstractNumId="14" w15:restartNumberingAfterBreak="0">
     <w:nsid w:val="705706E7"/>
     <w:multiLevelType w:val="multilevel"/>
     <w:tmpl w:val="1B9E003A"/>
@@ -4819,16 +4089,16 @@
     </w:lvl>
   </w:abstractNum>
   <w:num w:numId="1">
-    <w:abstractNumId w:val="5"/>
+    <w:abstractNumId w:val="6"/>
   </w:num>
   <w:num w:numId="2">
-    <w:abstractNumId w:val="11"/>
+    <w:abstractNumId w:val="14"/>
   </w:num>
   <w:num w:numId="3">
     <w:abstractNumId w:val="3"/>
   </w:num>
   <w:num w:numId="4">
-    <w:abstractNumId w:val="10"/>
+    <w:abstractNumId w:val="13"/>
   </w:num>
   <w:num w:numId="5">
     <w:abstractNumId w:val="0"/>
@@ -4837,22 +4107,98 @@
     <w:abstractNumId w:val="2"/>
   </w:num>
   <w:num w:numId="7">
-    <w:abstractNumId w:val="4"/>
+    <w:abstractNumId w:val="5"/>
   </w:num>
   <w:num w:numId="8">
-    <w:abstractNumId w:val="6"/>
+    <w:abstractNumId w:val="7"/>
   </w:num>
   <w:num w:numId="9">
-    <w:abstractNumId w:val="8"/>
+    <w:abstractNumId w:val="10"/>
   </w:num>
   <w:num w:numId="10">
     <w:abstractNumId w:val="1"/>
   </w:num>
   <w:num w:numId="11">
-    <w:abstractNumId w:val="9"/>
+    <w:abstractNumId w:val="12"/>
   </w:num>
   <w:num w:numId="12">
-    <w:abstractNumId w:val="7"/>
+    <w:abstractNumId w:val="8"/>
+  </w:num>
+  <w:num w:numId="13">
+    <w:abstractNumId w:val="4"/>
+  </w:num>
+  <w:num w:numId="14">
+    <w:abstractNumId w:val="9"/>
+    <w:lvlOverride w:ilvl="0">
+      <w:lvl w:ilvl="0">
+        <w:numFmt w:val="decimal"/>
+        <w:lvlText w:val="%1."/>
+        <w:lvlJc w:val="left"/>
+      </w:lvl>
+    </w:lvlOverride>
+  </w:num>
+  <w:num w:numId="15">
+    <w:abstractNumId w:val="9"/>
+    <w:lvlOverride w:ilvl="0">
+      <w:lvl w:ilvl="0">
+        <w:numFmt w:val="decimal"/>
+        <w:lvlText w:val="%1."/>
+        <w:lvlJc w:val="left"/>
+      </w:lvl>
+    </w:lvlOverride>
+  </w:num>
+  <w:num w:numId="16">
+    <w:abstractNumId w:val="9"/>
+    <w:lvlOverride w:ilvl="0">
+      <w:lvl w:ilvl="0">
+        <w:numFmt w:val="decimal"/>
+        <w:lvlText w:val="%1."/>
+        <w:lvlJc w:val="left"/>
+      </w:lvl>
+    </w:lvlOverride>
+  </w:num>
+  <w:num w:numId="17">
+    <w:abstractNumId w:val="9"/>
+    <w:lvlOverride w:ilvl="0">
+      <w:lvl w:ilvl="0">
+        <w:numFmt w:val="decimal"/>
+        <w:lvlText w:val="%1."/>
+        <w:lvlJc w:val="left"/>
+      </w:lvl>
+    </w:lvlOverride>
+  </w:num>
+  <w:num w:numId="18">
+    <w:abstractNumId w:val="9"/>
+    <w:lvlOverride w:ilvl="0">
+      <w:lvl w:ilvl="0">
+        <w:numFmt w:val="decimal"/>
+        <w:lvlText w:val="%1."/>
+        <w:lvlJc w:val="left"/>
+      </w:lvl>
+    </w:lvlOverride>
+  </w:num>
+  <w:num w:numId="19">
+    <w:abstractNumId w:val="9"/>
+    <w:lvlOverride w:ilvl="0">
+      <w:lvl w:ilvl="0">
+        <w:numFmt w:val="decimal"/>
+        <w:lvlText w:val="%1."/>
+        <w:lvlJc w:val="left"/>
+      </w:lvl>
+    </w:lvlOverride>
+  </w:num>
+  <w:num w:numId="20">
+    <w:abstractNumId w:val="9"/>
+    <w:lvlOverride w:ilvl="0">
+      <w:lvl w:ilvl="0">
+        <w:numFmt w:val="decimal"/>
+        <w:lvlText w:val="%1."/>
+        <w:lvlJc w:val="left"/>
+      </w:lvl>
+    </w:lvlOverride>
+  </w:num>
+  <w:num w:numId="21">
+    <w:abstractNumId w:val="11"/>
   </w:num>
 </w:numbering>
 </file>
@@ -6176,7 +5522,7 @@
 </file>
 
 <file path=customXml/itemProps1.xml><?xml version="1.0" encoding="utf-8"?>
-<ds:datastoreItem xmlns:ds="http://schemas.openxmlformats.org/officeDocument/2006/customXml" ds:itemID="{675A6528-CC2B-445A-8905-4B2C6020B3AC}">
+<ds:datastoreItem xmlns:ds="http://schemas.openxmlformats.org/officeDocument/2006/customXml" ds:itemID="{ADA8B246-3937-4541-9682-F23BD93E8A96}">
   <ds:schemaRefs>
     <ds:schemaRef ds:uri="http://schemas.openxmlformats.org/officeDocument/2006/bibliography"/>
     <ds:schemaRef ds:uri="urn:schemas-microsoft-com:xslt"/>

--- a/Documentation/SteamDatasetVisualization.docx
+++ b/Documentation/SteamDatasetVisualization.docx
@@ -1868,13 +1868,41 @@
     </w:p>
     <w:p/>
     <w:p>
-      <w:r>
-        <w:t>Numerical:</w:t>
-      </w:r>
-    </w:p>
-    <w:p>
-      <w:r>
-        <w:t>Continuous:</w:t>
+      <w:pPr>
+        <w:ind w:left="1440" w:firstLine="720"/>
+      </w:pPr>
+    </w:p>
+    <w:p>
+      <w:pPr>
+        <w:ind w:left="1440" w:firstLine="720"/>
+      </w:pPr>
+    </w:p>
+    <w:p>
+      <w:r>
+        <w:lastRenderedPageBreak/>
+        <w:t xml:space="preserve">For each </w:t>
+      </w:r>
+      <w:r>
+        <w:rPr>
+          <w:b/>
+          <w:bCs/>
+        </w:rPr>
+        <w:t>country</w:t>
+      </w:r>
+      <w:r>
+        <w:t>, we have:</w:t>
+      </w:r>
+    </w:p>
+    <w:p>
+      <w:r>
+        <w:rPr>
+          <w:b/>
+          <w:bCs/>
+        </w:rPr>
+        <w:t>Numerical</w:t>
+      </w:r>
+      <w:r>
+        <w:t>:</w:t>
       </w:r>
     </w:p>
     <w:p>
@@ -1882,13 +1910,553 @@
         <w:ind w:firstLine="720"/>
       </w:pPr>
       <w:r>
+        <w:rPr>
+          <w:b/>
+          <w:bCs/>
+        </w:rPr>
+        <w:t>Discrete</w:t>
+      </w:r>
+      <w:r>
+        <w:t xml:space="preserve">: </w:t>
+      </w:r>
+      <w:bookmarkStart w:id="40" w:name="_GoBack"/>
+      <w:bookmarkEnd w:id="40"/>
+    </w:p>
+    <w:p>
+      <w:pPr>
+        <w:ind w:left="720" w:firstLine="720"/>
+      </w:pPr>
+      <w:r>
+        <w:tab/>
+      </w:r>
+      <w:proofErr w:type="spellStart"/>
+      <w:r>
+        <w:t>gdp_md_est</w:t>
+      </w:r>
+      <w:proofErr w:type="spellEnd"/>
+      <w:r>
+        <w:t xml:space="preserve"> – </w:t>
+      </w:r>
+      <w:r>
+        <w:t xml:space="preserve"> an estimation of the country’s GDP</w:t>
+      </w:r>
+    </w:p>
+    <w:p>
+      <w:pPr>
+        <w:ind w:left="720" w:firstLine="720"/>
+      </w:pPr>
+      <w:r>
+        <w:tab/>
+      </w:r>
+      <w:proofErr w:type="spellStart"/>
+      <w:r>
+        <w:t>money_spent</w:t>
+      </w:r>
+      <w:proofErr w:type="spellEnd"/>
+      <w:r>
+        <w:t xml:space="preserve"> – the amount of money spent by the country’s players on games in the Steam library (in US Dollars)</w:t>
+      </w:r>
+    </w:p>
+    <w:p>
+      <w:pPr>
+        <w:ind w:left="720" w:firstLine="720"/>
+      </w:pPr>
+      <w:r>
+        <w:tab/>
+      </w:r>
+      <w:proofErr w:type="spellStart"/>
+      <w:r>
+        <w:t>pop_est</w:t>
+      </w:r>
+      <w:proofErr w:type="spellEnd"/>
+      <w:r>
+        <w:t xml:space="preserve"> – estimation of the population in the country</w:t>
+      </w:r>
+    </w:p>
+    <w:p>
+      <w:pPr>
+        <w:ind w:left="720" w:firstLine="720"/>
+      </w:pPr>
+      <w:r>
+        <w:tab/>
+      </w:r>
+      <w:proofErr w:type="spellStart"/>
+      <w:r>
+        <w:t>all_num_active</w:t>
+      </w:r>
+      <w:proofErr w:type="spellEnd"/>
+      <w:r>
+        <w:t xml:space="preserve"> – </w:t>
+      </w:r>
+    </w:p>
+    <w:p>
+      <w:pPr>
+        <w:ind w:left="720" w:firstLine="720"/>
+      </w:pPr>
+      <w:r>
+        <w:tab/>
+      </w:r>
+      <w:proofErr w:type="spellStart"/>
+      <w:r>
+        <w:t>all_num_owners</w:t>
+      </w:r>
+      <w:proofErr w:type="spellEnd"/>
+    </w:p>
+    <w:p>
+      <w:pPr>
+        <w:ind w:left="1440"/>
+      </w:pPr>
+      <w:r>
+        <w:tab/>
+      </w:r>
+      <w:proofErr w:type="spellStart"/>
+      <w:r>
+        <w:t>country_owners</w:t>
+      </w:r>
+      <w:proofErr w:type="spellEnd"/>
+      <w:r>
+        <w:t xml:space="preserve"> - the number of country’s owners</w:t>
+      </w:r>
+    </w:p>
+    <w:p>
+      <w:pPr>
+        <w:ind w:left="1440" w:firstLine="720"/>
+      </w:pPr>
+      <w:proofErr w:type="spellStart"/>
+      <w:r>
+        <w:t>country_active</w:t>
+      </w:r>
+      <w:proofErr w:type="spellEnd"/>
+      <w:r>
+        <w:t xml:space="preserve"> - </w:t>
+      </w:r>
+      <w:r>
+        <w:t>the number of country’s active users</w:t>
+      </w:r>
+    </w:p>
+    <w:p>
+      <w:pPr>
+        <w:ind w:left="1440" w:firstLine="720"/>
+      </w:pPr>
+      <w:proofErr w:type="spellStart"/>
+      <w:r>
+        <w:t>avg_play_time</w:t>
+      </w:r>
+      <w:proofErr w:type="spellEnd"/>
+      <w:r>
+        <w:t xml:space="preserve"> </w:t>
+      </w:r>
+      <w:r>
+        <w:t>- the country’s average playtime (minutes)</w:t>
+      </w:r>
+    </w:p>
+    <w:p>
+      <w:pPr>
+        <w:ind w:left="1440" w:firstLine="720"/>
+      </w:pPr>
+      <w:proofErr w:type="spellStart"/>
+      <w:r>
+        <w:t>num_casual_users</w:t>
+      </w:r>
+      <w:proofErr w:type="spellEnd"/>
+      <w:r>
+        <w:t xml:space="preserve"> </w:t>
+      </w:r>
+      <w:r>
+        <w:t>-</w:t>
+      </w:r>
+      <w:r>
+        <w:t xml:space="preserve"> </w:t>
+      </w:r>
+      <w:r>
+        <w:t>the number of country’s casual users</w:t>
+      </w:r>
+    </w:p>
+    <w:p>
+      <w:pPr>
+        <w:ind w:left="1440" w:firstLine="720"/>
+      </w:pPr>
+      <w:proofErr w:type="spellStart"/>
+      <w:r>
+        <w:t>num_</w:t>
+      </w:r>
+      <w:r>
+        <w:t>moderate</w:t>
+      </w:r>
+      <w:r>
+        <w:t>_users</w:t>
+      </w:r>
+      <w:proofErr w:type="spellEnd"/>
+      <w:r>
+        <w:t xml:space="preserve">- the number of country’s </w:t>
+      </w:r>
+      <w:r>
+        <w:t>moderate</w:t>
+      </w:r>
+      <w:r>
+        <w:t xml:space="preserve"> users</w:t>
+      </w:r>
+    </w:p>
+    <w:p>
+      <w:pPr>
+        <w:ind w:left="1440" w:firstLine="720"/>
+      </w:pPr>
+      <w:proofErr w:type="spellStart"/>
+      <w:r>
+        <w:t>num_</w:t>
+      </w:r>
+      <w:r>
+        <w:t>excessive</w:t>
+      </w:r>
+      <w:r>
+        <w:t>_users</w:t>
+      </w:r>
+      <w:proofErr w:type="spellEnd"/>
+      <w:r>
+        <w:t xml:space="preserve"> - </w:t>
+      </w:r>
+      <w:r>
+        <w:t xml:space="preserve">the number of country’s </w:t>
+      </w:r>
+      <w:r>
+        <w:t>excessive</w:t>
+      </w:r>
+      <w:r>
+        <w:t xml:space="preserve"> </w:t>
+      </w:r>
+      <w:r>
+        <w:t>users</w:t>
+      </w:r>
+    </w:p>
+    <w:p>
+      <w:pPr>
+        <w:ind w:left="1440" w:firstLine="720"/>
+      </w:pPr>
+    </w:p>
+    <w:p>
+      <w:pPr>
+        <w:ind w:left="1440"/>
+      </w:pPr>
+      <w:r>
+        <w:tab/>
+        <w:t>for each X in range of 1 to 10 (for the 10 specific games selected)</w:t>
+      </w:r>
+    </w:p>
+    <w:p>
+      <w:pPr>
+        <w:ind w:left="1440"/>
+      </w:pPr>
+      <w:r>
+        <w:tab/>
+      </w:r>
+      <w:proofErr w:type="spellStart"/>
+      <w:r>
+        <w:t>gameX</w:t>
+      </w:r>
+      <w:r>
+        <w:t>owners</w:t>
+      </w:r>
+      <w:proofErr w:type="spellEnd"/>
+      <w:r>
+        <w:t xml:space="preserve"> – the number of country’s owners of game X</w:t>
+      </w:r>
+    </w:p>
+    <w:p>
+      <w:pPr>
+        <w:ind w:left="1440"/>
+      </w:pPr>
+      <w:r>
+        <w:tab/>
+      </w:r>
+      <w:proofErr w:type="spellStart"/>
+      <w:r>
+        <w:t>gameX</w:t>
+      </w:r>
+      <w:r>
+        <w:t>active_users</w:t>
+      </w:r>
+      <w:proofErr w:type="spellEnd"/>
+      <w:r>
+        <w:t xml:space="preserve"> - </w:t>
+      </w:r>
+      <w:r>
+        <w:t xml:space="preserve">the number of country’s </w:t>
+      </w:r>
+      <w:r>
+        <w:t xml:space="preserve">active users </w:t>
+      </w:r>
+      <w:r>
+        <w:t>of game X</w:t>
+      </w:r>
+    </w:p>
+    <w:p>
+      <w:pPr>
+        <w:ind w:left="1440"/>
+      </w:pPr>
+      <w:r>
+        <w:tab/>
+      </w:r>
+      <w:proofErr w:type="spellStart"/>
+      <w:r>
+        <w:t>gameX</w:t>
+      </w:r>
+      <w:r>
+        <w:t>avg_play_time</w:t>
+      </w:r>
+      <w:proofErr w:type="spellEnd"/>
+      <w:r>
+        <w:t xml:space="preserve"> - </w:t>
+      </w:r>
+      <w:r>
+        <w:t>the country’s</w:t>
+      </w:r>
+      <w:r>
+        <w:t xml:space="preserve"> </w:t>
+      </w:r>
+      <w:r>
+        <w:t xml:space="preserve">average playtime </w:t>
+      </w:r>
+      <w:r>
+        <w:t xml:space="preserve">in </w:t>
+      </w:r>
+      <w:r>
+        <w:t>game X</w:t>
+      </w:r>
+      <w:r>
+        <w:t>(minutes)</w:t>
+      </w:r>
+    </w:p>
+    <w:p>
+      <w:pPr>
+        <w:ind w:left="1440"/>
+      </w:pPr>
+      <w:r>
+        <w:tab/>
+      </w:r>
+      <w:proofErr w:type="spellStart"/>
+      <w:r>
+        <w:t>gameX</w:t>
+      </w:r>
+      <w:r>
+        <w:t>casual_users</w:t>
+      </w:r>
+      <w:proofErr w:type="spellEnd"/>
+      <w:r>
+        <w:t xml:space="preserve"> -</w:t>
+      </w:r>
+      <w:r>
+        <w:t xml:space="preserve"> </w:t>
+      </w:r>
+      <w:r>
+        <w:t xml:space="preserve">the number of country’s </w:t>
+      </w:r>
+      <w:r>
+        <w:t xml:space="preserve">casual </w:t>
+      </w:r>
+      <w:r>
+        <w:t>users of game X</w:t>
+      </w:r>
+    </w:p>
+    <w:p>
+      <w:pPr>
+        <w:ind w:left="1440"/>
+      </w:pPr>
+      <w:r>
+        <w:tab/>
+      </w:r>
+      <w:proofErr w:type="spellStart"/>
+      <w:r>
+        <w:t>gameX</w:t>
+      </w:r>
+      <w:r>
+        <w:t>moderate_users</w:t>
+      </w:r>
+      <w:proofErr w:type="spellEnd"/>
+      <w:r>
+        <w:t xml:space="preserve"> - </w:t>
+      </w:r>
+      <w:r>
+        <w:t xml:space="preserve">the number of country’s </w:t>
+      </w:r>
+      <w:bookmarkStart w:id="41" w:name="_Hlk491692074"/>
+      <w:r>
+        <w:t>moderate</w:t>
+      </w:r>
+      <w:r>
+        <w:t xml:space="preserve"> users </w:t>
+      </w:r>
+      <w:bookmarkEnd w:id="41"/>
+      <w:r>
+        <w:t>of game X</w:t>
+      </w:r>
+    </w:p>
+    <w:p>
+      <w:pPr>
+        <w:ind w:left="1440"/>
+      </w:pPr>
+      <w:r>
+        <w:tab/>
+      </w:r>
+      <w:proofErr w:type="spellStart"/>
+      <w:r>
+        <w:t>gameX</w:t>
+      </w:r>
+      <w:r>
+        <w:t>excessive_users</w:t>
+      </w:r>
+      <w:proofErr w:type="spellEnd"/>
+      <w:r>
+        <w:t xml:space="preserve"> - </w:t>
+      </w:r>
+      <w:r>
+        <w:t xml:space="preserve">the number of country’s </w:t>
+      </w:r>
+      <w:r>
+        <w:t>excessive</w:t>
+      </w:r>
+      <w:r>
+        <w:t xml:space="preserve"> </w:t>
+      </w:r>
+      <w:r>
+        <w:t xml:space="preserve">users of game </w:t>
+      </w:r>
+      <w:proofErr w:type="spellStart"/>
+      <w:r>
+        <w:t>X</w:t>
+      </w:r>
+      <w:proofErr w:type="spellEnd"/>
+      <w:r>
+        <w:tab/>
+      </w:r>
+    </w:p>
+    <w:p>
+      <w:r>
+        <w:rPr>
+          <w:b/>
+          <w:bCs/>
+        </w:rPr>
+        <w:t>Categorical</w:t>
+      </w:r>
+      <w:r>
+        <w:t>:</w:t>
+      </w:r>
+    </w:p>
+    <w:p>
+      <w:pPr>
+        <w:ind w:firstLine="720"/>
+      </w:pPr>
+      <w:r>
+        <w:rPr>
+          <w:b/>
+          <w:bCs/>
+        </w:rPr>
+        <w:t>Regular Categorical</w:t>
+      </w:r>
+      <w:r>
+        <w:t xml:space="preserve">: </w:t>
+      </w:r>
+    </w:p>
+    <w:p>
+      <w:r>
+        <w:tab/>
+      </w:r>
+      <w:r>
+        <w:tab/>
+      </w:r>
+      <w:r>
+        <w:t>c</w:t>
+      </w:r>
+      <w:r>
+        <w:t>ontinent</w:t>
+      </w:r>
+      <w:r>
+        <w:t xml:space="preserve"> – the continent’s country</w:t>
+      </w:r>
+    </w:p>
+    <w:p>
+      <w:pPr>
+        <w:ind w:firstLine="720"/>
+      </w:pPr>
+      <w:r>
+        <w:rPr>
+          <w:b/>
+          <w:bCs/>
+        </w:rPr>
+        <w:t>Ordinal</w:t>
+      </w:r>
+      <w:r>
+        <w:t>:</w:t>
+      </w:r>
+    </w:p>
+    <w:p>
+      <w:pPr>
+        <w:ind w:left="720" w:firstLine="720"/>
+      </w:pPr>
+      <w:r>
+        <w:t>e</w:t>
+      </w:r>
+      <w:r>
+        <w:t>conomy</w:t>
+      </w:r>
+      <w:r>
+        <w:t xml:space="preserve"> – the country’s economy group </w:t>
+      </w:r>
+    </w:p>
+    <w:p>
+      <w:pPr>
+        <w:ind w:left="720" w:firstLine="720"/>
+      </w:pPr>
+      <w:proofErr w:type="spellStart"/>
+      <w:r>
+        <w:t>income_grp</w:t>
+      </w:r>
+      <w:proofErr w:type="spellEnd"/>
+      <w:r>
+        <w:t xml:space="preserve"> -</w:t>
+      </w:r>
+      <w:r>
+        <w:t xml:space="preserve"> </w:t>
+      </w:r>
+      <w:r>
+        <w:t xml:space="preserve">the country’s </w:t>
+      </w:r>
+      <w:r>
+        <w:t>income</w:t>
+      </w:r>
+      <w:r>
+        <w:t xml:space="preserve"> </w:t>
+      </w:r>
+      <w:r>
+        <w:t xml:space="preserve">group </w:t>
+      </w:r>
+    </w:p>
+    <w:p>
+      <w:r>
         <w:lastRenderedPageBreak/>
-        <w:t>Discrete: (all our data)</w:t>
-      </w:r>
-    </w:p>
-    <w:p>
-      <w:r>
-        <w:t>Categorical:</w:t>
+        <w:t xml:space="preserve">For each </w:t>
+      </w:r>
+      <w:r>
+        <w:rPr>
+          <w:b/>
+          <w:bCs/>
+        </w:rPr>
+        <w:t>game</w:t>
+      </w:r>
+      <w:r>
+        <w:t>, we have:</w:t>
+      </w:r>
+    </w:p>
+    <w:p/>
+    <w:p>
+      <w:r>
+        <w:rPr>
+          <w:b/>
+          <w:bCs/>
+        </w:rPr>
+        <w:t>Numerical</w:t>
+      </w:r>
+      <w:r>
+        <w:t>:</w:t>
       </w:r>
     </w:p>
     <w:p>
@@ -1896,15 +2464,144 @@
         <w:ind w:firstLine="720"/>
       </w:pPr>
       <w:r>
-        <w:t xml:space="preserve">Regular Categorical: </w:t>
-      </w:r>
-    </w:p>
-    <w:p/>
-    <w:p>
-      <w:r>
-        <w:t>Ordinal: (Economy level)</w:t>
-      </w:r>
-    </w:p>
+        <w:rPr>
+          <w:b/>
+          <w:bCs/>
+        </w:rPr>
+        <w:t>Discrete</w:t>
+      </w:r>
+      <w:r>
+        <w:t xml:space="preserve">: </w:t>
+      </w:r>
+    </w:p>
+    <w:p>
+      <w:pPr>
+        <w:ind w:left="720" w:firstLine="720"/>
+      </w:pPr>
+      <w:proofErr w:type="spellStart"/>
+      <w:r>
+        <w:t>Appid</w:t>
+      </w:r>
+      <w:proofErr w:type="spellEnd"/>
+      <w:r>
+        <w:t xml:space="preserve"> – the game id in the Steam store</w:t>
+      </w:r>
+    </w:p>
+    <w:p>
+      <w:pPr>
+        <w:ind w:left="1440"/>
+      </w:pPr>
+      <w:proofErr w:type="spellStart"/>
+      <w:r>
+        <w:t>Is_Multiplayer</w:t>
+      </w:r>
+      <w:proofErr w:type="spellEnd"/>
+      <w:r>
+        <w:t xml:space="preserve"> – 1 if the game is multiplayer game</w:t>
+      </w:r>
+      <w:r>
+        <w:t>,</w:t>
+      </w:r>
+      <w:r>
+        <w:t xml:space="preserve"> 0 otherwise</w:t>
+      </w:r>
+      <w:r>
+        <w:t xml:space="preserve"> </w:t>
+      </w:r>
+    </w:p>
+    <w:p>
+      <w:pPr>
+        <w:ind w:left="720" w:firstLine="720"/>
+      </w:pPr>
+      <w:r>
+        <w:t>p</w:t>
+      </w:r>
+      <w:r>
+        <w:t xml:space="preserve">rice – price payed to purchase a game </w:t>
+      </w:r>
+    </w:p>
+    <w:p>
+      <w:pPr>
+        <w:ind w:left="720" w:firstLine="720"/>
+      </w:pPr>
+      <w:proofErr w:type="spellStart"/>
+      <w:r>
+        <w:t>Required_Age</w:t>
+      </w:r>
+      <w:proofErr w:type="spellEnd"/>
+      <w:r>
+        <w:t xml:space="preserve"> – 0 if is suitable for all ages</w:t>
+      </w:r>
+    </w:p>
+    <w:p>
+      <w:pPr>
+        <w:ind w:left="720" w:firstLine="720"/>
+      </w:pPr>
+      <w:r>
+        <w:t>Rating</w:t>
+      </w:r>
+      <w:r>
+        <w:t xml:space="preserve"> – the game rating </w:t>
+      </w:r>
+      <w:r>
+        <w:t>(not</w:t>
+      </w:r>
+      <w:r>
+        <w:t xml:space="preserve"> for all games the ratings is specified)</w:t>
+      </w:r>
+    </w:p>
+    <w:p>
+      <w:r>
+        <w:rPr>
+          <w:b/>
+          <w:bCs/>
+        </w:rPr>
+        <w:t>Categorical</w:t>
+      </w:r>
+      <w:r>
+        <w:t>:</w:t>
+      </w:r>
+    </w:p>
+    <w:p>
+      <w:pPr>
+        <w:ind w:firstLine="720"/>
+      </w:pPr>
+      <w:r>
+        <w:rPr>
+          <w:b/>
+          <w:bCs/>
+        </w:rPr>
+        <w:t>Regular Categorical</w:t>
+      </w:r>
+      <w:r>
+        <w:t xml:space="preserve">: </w:t>
+      </w:r>
+    </w:p>
+    <w:p>
+      <w:r>
+        <w:tab/>
+      </w:r>
+      <w:r>
+        <w:tab/>
+      </w:r>
+      <w:r>
+        <w:t>Genres – the game genres such as action, strategy etc.</w:t>
+      </w:r>
+    </w:p>
+    <w:p/>
+    <w:p>
+      <w:r>
+        <w:rPr>
+          <w:b/>
+          <w:bCs/>
+        </w:rPr>
+        <w:t>Note</w:t>
+      </w:r>
+      <w:r>
+        <w:t>: some of the properties are not specified but helped us to present the data to the user (such as country’s name and iso_a2).</w:t>
+      </w:r>
+    </w:p>
+    <w:p/>
     <w:p>
       <w:r>
         <w:t>The next step in the data analysis process one would make is looking for relationships between variables.</w:t>
@@ -2087,10 +2784,9 @@
           <w:rFonts w:ascii="Arial" w:eastAsia="Times New Roman" w:hAnsi="Arial" w:cs="Arial"/>
           <w:color w:val="000000"/>
         </w:rPr>
+        <w:lastRenderedPageBreak/>
         <w:t>Compare game popularity</w:t>
       </w:r>
-      <w:bookmarkStart w:id="40" w:name="_GoBack"/>
-      <w:bookmarkEnd w:id="40"/>
     </w:p>
     <w:p>
       <w:pPr>
@@ -2357,19 +3053,19 @@
           <w:numId w:val="8"/>
         </w:numPr>
       </w:pPr>
-      <w:bookmarkStart w:id="41" w:name="_Toc490776298"/>
-      <w:bookmarkStart w:id="42" w:name="_Toc490776929"/>
-      <w:bookmarkStart w:id="43" w:name="_Toc490776979"/>
-      <w:bookmarkStart w:id="44" w:name="_Toc490777173"/>
-      <w:bookmarkStart w:id="45" w:name="_Toc491540062"/>
+      <w:bookmarkStart w:id="42" w:name="_Toc490776298"/>
+      <w:bookmarkStart w:id="43" w:name="_Toc490776929"/>
+      <w:bookmarkStart w:id="44" w:name="_Toc490776979"/>
+      <w:bookmarkStart w:id="45" w:name="_Toc490777173"/>
+      <w:bookmarkStart w:id="46" w:name="_Toc491540062"/>
       <w:r>
         <w:t>Evaluation</w:t>
       </w:r>
-      <w:bookmarkEnd w:id="41"/>
       <w:bookmarkEnd w:id="42"/>
       <w:bookmarkEnd w:id="43"/>
       <w:bookmarkEnd w:id="44"/>
       <w:bookmarkEnd w:id="45"/>
+      <w:bookmarkEnd w:id="46"/>
     </w:p>
     <w:p/>
     <w:p/>
@@ -2403,21 +3099,21 @@
           <w:numId w:val="8"/>
         </w:numPr>
       </w:pPr>
-      <w:bookmarkStart w:id="46" w:name="_Toc490776299"/>
-      <w:bookmarkStart w:id="47" w:name="_Toc490776930"/>
-      <w:bookmarkStart w:id="48" w:name="_Toc490776980"/>
-      <w:bookmarkStart w:id="49" w:name="_Toc490777174"/>
-      <w:bookmarkStart w:id="50" w:name="_Toc491540063"/>
+      <w:bookmarkStart w:id="47" w:name="_Toc490776299"/>
+      <w:bookmarkStart w:id="48" w:name="_Toc490776930"/>
+      <w:bookmarkStart w:id="49" w:name="_Toc490776980"/>
+      <w:bookmarkStart w:id="50" w:name="_Toc490777174"/>
+      <w:bookmarkStart w:id="51" w:name="_Toc491540063"/>
       <w:r>
         <w:t>Conclusions</w:t>
       </w:r>
-      <w:bookmarkEnd w:id="46"/>
       <w:bookmarkEnd w:id="47"/>
       <w:bookmarkEnd w:id="48"/>
       <w:bookmarkEnd w:id="49"/>
       <w:bookmarkEnd w:id="50"/>
-    </w:p>
-    <w:bookmarkStart w:id="51" w:name="_Toc491540064" w:displacedByCustomXml="next"/>
+      <w:bookmarkEnd w:id="51"/>
+    </w:p>
+    <w:bookmarkStart w:id="52" w:name="_Toc491540064" w:displacedByCustomXml="next"/>
     <w:sdt>
       <w:sdtPr>
         <w:rPr>
@@ -2453,7 +3149,7 @@
             </w:rPr>
             <w:t>References</w:t>
           </w:r>
-          <w:bookmarkEnd w:id="51"/>
+          <w:bookmarkEnd w:id="52"/>
         </w:p>
         <w:sdt>
           <w:sdtPr>
@@ -2583,20 +3279,19 @@
           <w:numId w:val="8"/>
         </w:numPr>
       </w:pPr>
-      <w:bookmarkStart w:id="52" w:name="_Toc490776301"/>
-      <w:bookmarkStart w:id="53" w:name="_Toc490776932"/>
-      <w:bookmarkStart w:id="54" w:name="_Toc490776982"/>
-      <w:bookmarkStart w:id="55" w:name="_Toc490777176"/>
-      <w:bookmarkStart w:id="56" w:name="_Toc491540065"/>
-      <w:r>
-        <w:lastRenderedPageBreak/>
+      <w:bookmarkStart w:id="53" w:name="_Toc490776301"/>
+      <w:bookmarkStart w:id="54" w:name="_Toc490776932"/>
+      <w:bookmarkStart w:id="55" w:name="_Toc490776982"/>
+      <w:bookmarkStart w:id="56" w:name="_Toc490777176"/>
+      <w:bookmarkStart w:id="57" w:name="_Toc491540065"/>
+      <w:r>
         <w:t>Appendix</w:t>
       </w:r>
-      <w:bookmarkEnd w:id="52"/>
       <w:bookmarkEnd w:id="53"/>
       <w:bookmarkEnd w:id="54"/>
       <w:bookmarkEnd w:id="55"/>
       <w:bookmarkEnd w:id="56"/>
+      <w:bookmarkEnd w:id="57"/>
     </w:p>
     <w:p>
       <w:pPr>
@@ -4712,7 +5407,6 @@
   <w:style w:type="character" w:default="1" w:styleId="DefaultParagraphFont">
     <w:name w:val="Default Paragraph Font"/>
     <w:uiPriority w:val="1"/>
-    <w:semiHidden/>
     <w:unhideWhenUsed/>
   </w:style>
   <w:style w:type="table" w:default="1" w:styleId="TableNormal">
@@ -5522,7 +6216,7 @@
 </file>
 
 <file path=customXml/itemProps1.xml><?xml version="1.0" encoding="utf-8"?>
-<ds:datastoreItem xmlns:ds="http://schemas.openxmlformats.org/officeDocument/2006/customXml" ds:itemID="{ADA8B246-3937-4541-9682-F23BD93E8A96}">
+<ds:datastoreItem xmlns:ds="http://schemas.openxmlformats.org/officeDocument/2006/customXml" ds:itemID="{606C5892-5438-44BC-B90F-57571392E549}">
   <ds:schemaRefs>
     <ds:schemaRef ds:uri="http://schemas.openxmlformats.org/officeDocument/2006/bibliography"/>
     <ds:schemaRef ds:uri="urn:schemas-microsoft-com:xslt"/>

--- a/Documentation/SteamDatasetVisualization.docx
+++ b/Documentation/SteamDatasetVisualization.docx
@@ -4,42 +4,16 @@
   <w:body>
     <w:p>
       <w:pPr>
-        <w:rPr>
-          <w:b/>
-          <w:bCs/>
-          <w:sz w:val="36"/>
-          <w:szCs w:val="36"/>
-          <w:u w:val="single"/>
-        </w:rPr>
-      </w:pPr>
-      <w:r>
-        <w:rPr>
-          <w:b/>
-          <w:bCs/>
-          <w:sz w:val="36"/>
-          <w:szCs w:val="36"/>
-          <w:u w:val="single"/>
-        </w:rPr>
+        <w:pStyle w:val="Heading1"/>
+        <w:jc w:val="center"/>
+      </w:pPr>
+      <w:r>
         <w:t xml:space="preserve">Visualization Project </w:t>
       </w:r>
       <w:r>
-        <w:rPr>
-          <w:b/>
-          <w:bCs/>
-          <w:sz w:val="36"/>
-          <w:szCs w:val="36"/>
-          <w:u w:val="single"/>
-        </w:rPr>
         <w:t>–</w:t>
       </w:r>
       <w:r>
-        <w:rPr>
-          <w:b/>
-          <w:bCs/>
-          <w:sz w:val="36"/>
-          <w:szCs w:val="36"/>
-          <w:u w:val="single"/>
-        </w:rPr>
         <w:t xml:space="preserve"> Report</w:t>
       </w:r>
     </w:p>
@@ -183,9 +157,55 @@
           <w:bCs/>
           <w:sz w:val="36"/>
           <w:szCs w:val="36"/>
-          <w:u w:val="single"/>
-        </w:rPr>
-      </w:pPr>
+        </w:rPr>
+      </w:pPr>
+      <w:r>
+        <w:rPr>
+          <w:b/>
+          <w:bCs/>
+          <w:sz w:val="36"/>
+          <w:szCs w:val="36"/>
+        </w:rPr>
+        <w:t>Daniel Glazer - 318282860</w:t>
+      </w:r>
+    </w:p>
+    <w:p>
+      <w:pPr>
+        <w:rPr>
+          <w:b/>
+          <w:bCs/>
+          <w:sz w:val="36"/>
+          <w:szCs w:val="36"/>
+        </w:rPr>
+      </w:pPr>
+    </w:p>
+    <w:p>
+      <w:pPr>
+        <w:rPr>
+          <w:b/>
+          <w:bCs/>
+          <w:sz w:val="36"/>
+          <w:szCs w:val="36"/>
+        </w:rPr>
+      </w:pPr>
+      <w:r>
+        <w:rPr>
+          <w:b/>
+          <w:bCs/>
+          <w:sz w:val="36"/>
+          <w:szCs w:val="36"/>
+        </w:rPr>
+        <w:t>Valentin Volovik</w:t>
+      </w:r>
+      <w:r>
+        <w:rPr>
+          <w:b/>
+          <w:bCs/>
+          <w:sz w:val="36"/>
+          <w:szCs w:val="36"/>
+        </w:rPr>
+        <w:t xml:space="preserve"> - </w:t>
+      </w:r>
     </w:p>
     <w:p>
       <w:pPr>
@@ -233,39 +253,6 @@
     </w:p>
     <w:p>
       <w:pPr>
-        <w:rPr>
-          <w:b/>
-          <w:bCs/>
-          <w:sz w:val="36"/>
-          <w:szCs w:val="36"/>
-          <w:u w:val="single"/>
-        </w:rPr>
-      </w:pPr>
-    </w:p>
-    <w:p>
-      <w:pPr>
-        <w:rPr>
-          <w:b/>
-          <w:bCs/>
-          <w:sz w:val="36"/>
-          <w:szCs w:val="36"/>
-          <w:u w:val="single"/>
-        </w:rPr>
-      </w:pPr>
-    </w:p>
-    <w:p>
-      <w:pPr>
-        <w:rPr>
-          <w:b/>
-          <w:bCs/>
-          <w:sz w:val="36"/>
-          <w:szCs w:val="36"/>
-          <w:u w:val="single"/>
-        </w:rPr>
-      </w:pPr>
-    </w:p>
-    <w:p>
-      <w:pPr>
         <w:pStyle w:val="Heading1"/>
       </w:pPr>
       <w:bookmarkStart w:id="0" w:name="_Toc490776913"/>
@@ -273,6 +260,7 @@
       <w:bookmarkStart w:id="2" w:name="_Toc490777157"/>
       <w:bookmarkStart w:id="3" w:name="_Toc491540054"/>
       <w:r>
+        <w:lastRenderedPageBreak/>
         <w:t>Table of Contents</w:t>
       </w:r>
       <w:bookmarkEnd w:id="0"/>
@@ -1152,11 +1140,7 @@
           <w:tab w:val="right" w:leader="dot" w:pos="9350"/>
         </w:tabs>
         <w:rPr>
-          <w:rFonts w:eastAsiaTheme="minorEastAsia" w:cstheme="minorBidi"/>
-          <w:smallCaps w:val="0"/>
           <w:noProof/>
-          <w:sz w:val="22"/>
-          <w:szCs w:val="22"/>
         </w:rPr>
       </w:pPr>
       <w:hyperlink w:anchor="_Toc491540063" w:history="1">
@@ -1511,7 +1495,10 @@
     </w:p>
     <w:p>
       <w:r>
-        <w:t xml:space="preserve">We followed the </w:t>
+        <w:t>Following</w:t>
+      </w:r>
+      <w:r>
+        <w:t xml:space="preserve"> the </w:t>
       </w:r>
       <w:r>
         <w:t>nested model learned in the course (3 question)</w:t>
@@ -1622,24 +1609,83 @@
       <w:bookmarkEnd w:id="18"/>
       <w:bookmarkEnd w:id="19"/>
     </w:p>
-    <w:p/>
-    <w:p/>
-    <w:p/>
-    <w:p/>
-    <w:p/>
-    <w:p/>
-    <w:p/>
-    <w:p/>
-    <w:p/>
-    <w:p/>
-    <w:p/>
-    <w:p/>
-    <w:p/>
-    <w:p/>
-    <w:p/>
-    <w:p/>
-    <w:p/>
-    <w:p/>
+    <w:p>
+      <w:r>
+        <w:t xml:space="preserve">The Valve Corporation a video game developer founded the </w:t>
+      </w:r>
+      <w:r>
+        <w:t>Steam digital distribution service</w:t>
+      </w:r>
+      <w:r>
+        <w:t xml:space="preserve"> a decade and a half ago.</w:t>
+      </w:r>
+    </w:p>
+    <w:p>
+      <w:bookmarkStart w:id="20" w:name="_GoBack"/>
+      <w:bookmarkEnd w:id="20"/>
+    </w:p>
+    <w:p>
+      <w:r>
+        <w:t xml:space="preserve">The </w:t>
+      </w:r>
+      <w:bookmarkStart w:id="21" w:name="OLE_LINK4"/>
+      <w:bookmarkStart w:id="22" w:name="OLE_LINK5"/>
+      <w:bookmarkStart w:id="23" w:name="OLE_LINK6"/>
+      <w:r>
+        <w:t xml:space="preserve">Steam digital distribution service </w:t>
+      </w:r>
+      <w:bookmarkEnd w:id="21"/>
+      <w:bookmarkEnd w:id="22"/>
+      <w:bookmarkEnd w:id="23"/>
+      <w:r>
+        <w:t>was started</w:t>
+      </w:r>
+    </w:p>
+    <w:p>
+      <w:r>
+        <w:t>in 2003 and is owned and operated by the V</w:t>
+      </w:r>
+      <w:bookmarkStart w:id="24" w:name="OLE_LINK1"/>
+      <w:bookmarkStart w:id="25" w:name="OLE_LINK2"/>
+      <w:bookmarkStart w:id="26" w:name="OLE_LINK3"/>
+      <w:r>
+        <w:t>alve Cor-</w:t>
+      </w:r>
+    </w:p>
+    <w:p>
+      <w:proofErr w:type="spellStart"/>
+      <w:r>
+        <w:t>poration</w:t>
+      </w:r>
+      <w:proofErr w:type="spellEnd"/>
+      <w:r>
+        <w:t xml:space="preserve">, a video game developer. </w:t>
+      </w:r>
+      <w:bookmarkEnd w:id="24"/>
+      <w:bookmarkEnd w:id="25"/>
+      <w:bookmarkEnd w:id="26"/>
+      <w:r>
+        <w:t xml:space="preserve">In this </w:t>
+      </w:r>
+      <w:proofErr w:type="gramStart"/>
+      <w:r>
+        <w:t>section</w:t>
+      </w:r>
+      <w:proofErr w:type="gramEnd"/>
+      <w:r>
+        <w:t xml:space="preserve"> we</w:t>
+      </w:r>
+    </w:p>
+    <w:p>
+      <w:r>
+        <w:t>describe the Steam platform and related work that has</w:t>
+      </w:r>
+    </w:p>
+    <w:p>
+      <w:r>
+        <w:t>used Steam to measure gamers.</w:t>
+      </w:r>
+    </w:p>
     <w:p/>
     <w:p/>
     <w:p/>
@@ -1657,11 +1703,11 @@
           <w:bCs/>
         </w:rPr>
       </w:pPr>
-      <w:bookmarkStart w:id="20" w:name="_Toc490776293"/>
-      <w:bookmarkStart w:id="21" w:name="_Toc490776917"/>
-      <w:bookmarkStart w:id="22" w:name="_Toc490776967"/>
-      <w:bookmarkStart w:id="23" w:name="_Toc490777161"/>
-      <w:bookmarkStart w:id="24" w:name="_Toc491540058"/>
+      <w:bookmarkStart w:id="27" w:name="_Toc490776293"/>
+      <w:bookmarkStart w:id="28" w:name="_Toc490776917"/>
+      <w:bookmarkStart w:id="29" w:name="_Toc490776967"/>
+      <w:bookmarkStart w:id="30" w:name="_Toc490777161"/>
+      <w:bookmarkStart w:id="31" w:name="_Toc491540058"/>
       <w:r>
         <w:rPr>
           <w:b/>
@@ -1669,10 +1715,10 @@
         </w:rPr>
         <w:t>M</w:t>
       </w:r>
-      <w:bookmarkEnd w:id="20"/>
-      <w:bookmarkEnd w:id="21"/>
-      <w:bookmarkEnd w:id="22"/>
-      <w:bookmarkEnd w:id="23"/>
+      <w:bookmarkEnd w:id="27"/>
+      <w:bookmarkEnd w:id="28"/>
+      <w:bookmarkEnd w:id="29"/>
+      <w:bookmarkEnd w:id="30"/>
       <w:r>
         <w:rPr>
           <w:b/>
@@ -1680,7 +1726,7 @@
         </w:rPr>
         <w:t>ethodology</w:t>
       </w:r>
-      <w:bookmarkEnd w:id="24"/>
+      <w:bookmarkEnd w:id="31"/>
     </w:p>
     <w:p>
       <w:pPr>
@@ -1694,11 +1740,11 @@
           <w:bCs/>
         </w:rPr>
       </w:pPr>
-      <w:bookmarkStart w:id="25" w:name="_Toc490776294"/>
-      <w:bookmarkStart w:id="26" w:name="_Toc490776918"/>
-      <w:bookmarkStart w:id="27" w:name="_Toc490776968"/>
-      <w:bookmarkStart w:id="28" w:name="_Toc490777162"/>
-      <w:bookmarkStart w:id="29" w:name="_Toc491540059"/>
+      <w:bookmarkStart w:id="32" w:name="_Toc490776294"/>
+      <w:bookmarkStart w:id="33" w:name="_Toc490776918"/>
+      <w:bookmarkStart w:id="34" w:name="_Toc490776968"/>
+      <w:bookmarkStart w:id="35" w:name="_Toc490777162"/>
+      <w:bookmarkStart w:id="36" w:name="_Toc491540059"/>
       <w:r>
         <w:rPr>
           <w:b/>
@@ -1706,11 +1752,11 @@
         </w:rPr>
         <w:t>Data Collection</w:t>
       </w:r>
-      <w:bookmarkEnd w:id="25"/>
-      <w:bookmarkEnd w:id="26"/>
-      <w:bookmarkEnd w:id="27"/>
-      <w:bookmarkEnd w:id="28"/>
-      <w:bookmarkEnd w:id="29"/>
+      <w:bookmarkEnd w:id="32"/>
+      <w:bookmarkEnd w:id="33"/>
+      <w:bookmarkEnd w:id="34"/>
+      <w:bookmarkEnd w:id="35"/>
+      <w:bookmarkEnd w:id="36"/>
       <w:r>
         <w:rPr>
           <w:b/>
@@ -1731,11 +1777,11 @@
           <w:bCs/>
         </w:rPr>
       </w:pPr>
-      <w:bookmarkStart w:id="30" w:name="_Toc490776295"/>
-      <w:bookmarkStart w:id="31" w:name="_Toc490776919"/>
-      <w:bookmarkStart w:id="32" w:name="_Toc490776969"/>
-      <w:bookmarkStart w:id="33" w:name="_Toc490777163"/>
-      <w:bookmarkStart w:id="34" w:name="_Toc491540060"/>
+      <w:bookmarkStart w:id="37" w:name="_Toc490776295"/>
+      <w:bookmarkStart w:id="38" w:name="_Toc490776919"/>
+      <w:bookmarkStart w:id="39" w:name="_Toc490776969"/>
+      <w:bookmarkStart w:id="40" w:name="_Toc490777163"/>
+      <w:bookmarkStart w:id="41" w:name="_Toc491540060"/>
       <w:r>
         <w:rPr>
           <w:b/>
@@ -1743,11 +1789,11 @@
         </w:rPr>
         <w:t>Data Validation</w:t>
       </w:r>
-      <w:bookmarkEnd w:id="30"/>
-      <w:bookmarkEnd w:id="31"/>
-      <w:bookmarkEnd w:id="32"/>
-      <w:bookmarkEnd w:id="33"/>
-      <w:bookmarkEnd w:id="34"/>
+      <w:bookmarkEnd w:id="37"/>
+      <w:bookmarkEnd w:id="38"/>
+      <w:bookmarkEnd w:id="39"/>
+      <w:bookmarkEnd w:id="40"/>
+      <w:bookmarkEnd w:id="41"/>
     </w:p>
     <w:p>
       <w:pPr>
@@ -1761,11 +1807,11 @@
           <w:bCs/>
         </w:rPr>
       </w:pPr>
-      <w:bookmarkStart w:id="35" w:name="_Toc490776296"/>
-      <w:bookmarkStart w:id="36" w:name="_Toc490776920"/>
-      <w:bookmarkStart w:id="37" w:name="_Toc490776970"/>
-      <w:bookmarkStart w:id="38" w:name="_Toc490777164"/>
-      <w:bookmarkStart w:id="39" w:name="_Toc491540061"/>
+      <w:bookmarkStart w:id="42" w:name="_Toc490776296"/>
+      <w:bookmarkStart w:id="43" w:name="_Toc490776920"/>
+      <w:bookmarkStart w:id="44" w:name="_Toc490776970"/>
+      <w:bookmarkStart w:id="45" w:name="_Toc490777164"/>
+      <w:bookmarkStart w:id="46" w:name="_Toc491540061"/>
       <w:r>
         <w:rPr>
           <w:b/>
@@ -1773,11 +1819,11 @@
         </w:rPr>
         <w:t>Data Analysis</w:t>
       </w:r>
-      <w:bookmarkEnd w:id="35"/>
-      <w:bookmarkEnd w:id="36"/>
-      <w:bookmarkEnd w:id="37"/>
-      <w:bookmarkEnd w:id="38"/>
-      <w:bookmarkEnd w:id="39"/>
+      <w:bookmarkEnd w:id="42"/>
+      <w:bookmarkEnd w:id="43"/>
+      <w:bookmarkEnd w:id="44"/>
+      <w:bookmarkEnd w:id="45"/>
+      <w:bookmarkEnd w:id="46"/>
     </w:p>
     <w:p>
       <w:pPr>
@@ -1822,14 +1868,132 @@
     </w:p>
     <w:p>
       <w:r>
+        <w:t>The</w:t>
+      </w:r>
+      <w:r>
+        <w:t xml:space="preserve"> data</w:t>
+      </w:r>
+      <w:r>
+        <w:t xml:space="preserve">set is </w:t>
+      </w:r>
+      <w:r>
+        <w:t>a</w:t>
+      </w:r>
+      <w:r>
+        <w:t xml:space="preserve"> combination of 2 datasets –</w:t>
+      </w:r>
+      <w:r>
+        <w:t xml:space="preserve"> </w:t>
+      </w:r>
+      <w:r>
+        <w:t>GeoJSON</w:t>
+      </w:r>
+      <w:r>
+        <w:t xml:space="preserve"> dataset sourced from </w:t>
+      </w:r>
+      <w:r>
+        <w:t>Natural Earth</w:t>
+      </w:r>
+      <w:r>
+        <w:t xml:space="preserve"> (that can be produced here </w:t>
+      </w:r>
+      <w:hyperlink r:id="rId6" w:history="1">
+        <w:r>
+          <w:t xml:space="preserve"> </w:t>
+        </w:r>
+        <w:r>
+          <w:rPr>
+            <w:rStyle w:val="Hyperlink"/>
+          </w:rPr>
+          <w:t>https://geojson-map</w:t>
+        </w:r>
+        <w:r>
+          <w:rPr>
+            <w:rStyle w:val="Hyperlink"/>
+          </w:rPr>
+          <w:t>s</w:t>
+        </w:r>
+        <w:r>
+          <w:rPr>
+            <w:rStyle w:val="Hyperlink"/>
+          </w:rPr>
+          <w:t>.ash.ms/)</w:t>
+        </w:r>
+      </w:hyperlink>
+      <w:r>
+        <w:t xml:space="preserve"> and dataset </w:t>
+      </w:r>
+      <w:r>
+        <w:t xml:space="preserve">that contains the </w:t>
+      </w:r>
+      <w:r>
+        <w:t>result</w:t>
+      </w:r>
+      <w:r>
+        <w:t xml:space="preserve">s from </w:t>
+      </w:r>
+      <w:r>
+        <w:t xml:space="preserve">queries </w:t>
+      </w:r>
+      <w:r>
+        <w:t>(</w:t>
+      </w:r>
+      <w:r>
+        <w:t>specified in the documentation to the derived data</w:t>
+      </w:r>
+      <w:r>
+        <w:t xml:space="preserve">) on the Steam library dataset. The combination of those two </w:t>
+      </w:r>
+      <w:r>
+        <w:t>results</w:t>
+      </w:r>
+      <w:r>
+        <w:t xml:space="preserve"> in a dataset in which there is both spatial data and relational data (tables), hence the type of </w:t>
+      </w:r>
+      <w:r>
+        <w:t>the</w:t>
+      </w:r>
+      <w:r>
+        <w:t xml:space="preserve"> dataset is both </w:t>
+      </w:r>
+      <w:r>
+        <w:t xml:space="preserve">relational </w:t>
+      </w:r>
+      <w:r>
+        <w:t>and spatial.</w:t>
+      </w:r>
+      <w:r>
+        <w:t xml:space="preserve"> The dataset a</w:t>
+      </w:r>
+      <w:r>
+        <w:t>vailability</w:t>
+      </w:r>
+      <w:r>
+        <w:t xml:space="preserve"> is static.</w:t>
+      </w:r>
+    </w:p>
+    <w:p>
+      <w:r>
         <w:t xml:space="preserve">In this section only the variables of the derived data are shown (you can read about the variables of the raw data in the Steam website </w:t>
       </w:r>
-      <w:hyperlink r:id="rId6" w:history="1">
+      <w:hyperlink r:id="rId7" w:history="1">
         <w:r>
           <w:rPr>
             <w:rStyle w:val="Hyperlink"/>
           </w:rPr>
-          <w:t>https://steam.internet.byu.edu/</w:t>
+          <w:t>https://steam.in</w:t>
+        </w:r>
+        <w:r>
+          <w:rPr>
+            <w:rStyle w:val="Hyperlink"/>
+          </w:rPr>
+          <w:t>t</w:t>
+        </w:r>
+        <w:r>
+          <w:rPr>
+            <w:rStyle w:val="Hyperlink"/>
+          </w:rPr>
+          <w:t>ernet.byu.edu/</w:t>
         </w:r>
       </w:hyperlink>
       <w:r>
@@ -1863,23 +2027,14 @@
         </w:sdtContent>
       </w:sdt>
       <w:r>
-        <w:t xml:space="preserve"> paper).</w:t>
-      </w:r>
-    </w:p>
-    <w:p/>
-    <w:p>
-      <w:pPr>
-        <w:ind w:left="1440" w:firstLine="720"/>
-      </w:pPr>
-    </w:p>
-    <w:p>
-      <w:pPr>
-        <w:ind w:left="1440" w:firstLine="720"/>
-      </w:pPr>
-    </w:p>
-    <w:p>
-      <w:r>
-        <w:lastRenderedPageBreak/>
+        <w:t xml:space="preserve"> paper</w:t>
+      </w:r>
+      <w:r>
+        <w:t>.</w:t>
+      </w:r>
+    </w:p>
+    <w:p>
+      <w:r>
         <w:t xml:space="preserve">For each </w:t>
       </w:r>
       <w:r>
@@ -1919,8 +2074,6 @@
       <w:r>
         <w:t xml:space="preserve">: </w:t>
       </w:r>
-      <w:bookmarkStart w:id="40" w:name="_GoBack"/>
-      <w:bookmarkEnd w:id="40"/>
     </w:p>
     <w:p>
       <w:pPr>
@@ -1929,11 +2082,9 @@
       <w:r>
         <w:tab/>
       </w:r>
-      <w:proofErr w:type="spellStart"/>
       <w:r>
         <w:t>gdp_md_est</w:t>
       </w:r>
-      <w:proofErr w:type="spellEnd"/>
       <w:r>
         <w:t xml:space="preserve"> – </w:t>
       </w:r>
@@ -1948,11 +2099,9 @@
       <w:r>
         <w:tab/>
       </w:r>
-      <w:proofErr w:type="spellStart"/>
       <w:r>
         <w:t>money_spent</w:t>
       </w:r>
-      <w:proofErr w:type="spellEnd"/>
       <w:r>
         <w:t xml:space="preserve"> – the amount of money spent by the country’s players on games in the Steam library (in US Dollars)</w:t>
       </w:r>
@@ -1964,56 +2113,23 @@
       <w:r>
         <w:tab/>
       </w:r>
-      <w:proofErr w:type="spellStart"/>
       <w:r>
         <w:t>pop_est</w:t>
       </w:r>
-      <w:proofErr w:type="spellEnd"/>
       <w:r>
         <w:t xml:space="preserve"> – estimation of the population in the country</w:t>
       </w:r>
     </w:p>
     <w:p>
       <w:pPr>
-        <w:ind w:left="720" w:firstLine="720"/>
+        <w:ind w:left="1440"/>
       </w:pPr>
       <w:r>
         <w:tab/>
       </w:r>
-      <w:proofErr w:type="spellStart"/>
-      <w:r>
-        <w:t>all_num_active</w:t>
-      </w:r>
-      <w:proofErr w:type="spellEnd"/>
-      <w:r>
-        <w:t xml:space="preserve"> – </w:t>
-      </w:r>
-    </w:p>
-    <w:p>
-      <w:pPr>
-        <w:ind w:left="720" w:firstLine="720"/>
-      </w:pPr>
-      <w:r>
-        <w:tab/>
-      </w:r>
-      <w:proofErr w:type="spellStart"/>
-      <w:r>
-        <w:t>all_num_owners</w:t>
-      </w:r>
-      <w:proofErr w:type="spellEnd"/>
-    </w:p>
-    <w:p>
-      <w:pPr>
-        <w:ind w:left="1440"/>
-      </w:pPr>
-      <w:r>
-        <w:tab/>
-      </w:r>
-      <w:proofErr w:type="spellStart"/>
       <w:r>
         <w:t>country_owners</w:t>
       </w:r>
-      <w:proofErr w:type="spellEnd"/>
       <w:r>
         <w:t xml:space="preserve"> - the number of country’s owners</w:t>
       </w:r>
@@ -2022,110 +2138,86 @@
       <w:pPr>
         <w:ind w:left="1440" w:firstLine="720"/>
       </w:pPr>
-      <w:proofErr w:type="spellStart"/>
       <w:r>
         <w:t>country_active</w:t>
       </w:r>
-      <w:proofErr w:type="spellEnd"/>
-      <w:r>
-        <w:t xml:space="preserve"> - </w:t>
-      </w:r>
-      <w:r>
-        <w:t>the number of country’s active users</w:t>
+      <w:r>
+        <w:t xml:space="preserve"> - the number of country’s active users</w:t>
       </w:r>
     </w:p>
     <w:p>
       <w:pPr>
         <w:ind w:left="1440" w:firstLine="720"/>
       </w:pPr>
-      <w:proofErr w:type="spellStart"/>
       <w:r>
         <w:t>avg_play_time</w:t>
       </w:r>
-      <w:proofErr w:type="spellEnd"/>
+      <w:r>
+        <w:t xml:space="preserve"> - the country’s average playtime (minutes)</w:t>
+      </w:r>
+    </w:p>
+    <w:p>
+      <w:pPr>
+        <w:ind w:left="1440" w:firstLine="720"/>
+      </w:pPr>
+      <w:r>
+        <w:t>num_casual_users</w:t>
+      </w:r>
+      <w:r>
+        <w:t xml:space="preserve"> -</w:t>
+      </w:r>
       <w:r>
         <w:t xml:space="preserve"> </w:t>
       </w:r>
       <w:r>
-        <w:t>- the country’s average playtime (minutes)</w:t>
+        <w:t>the number of country’s casual users</w:t>
       </w:r>
     </w:p>
     <w:p>
       <w:pPr>
         <w:ind w:left="1440" w:firstLine="720"/>
       </w:pPr>
-      <w:proofErr w:type="spellStart"/>
-      <w:r>
-        <w:t>num_casual_users</w:t>
-      </w:r>
-      <w:proofErr w:type="spellEnd"/>
-      <w:r>
-        <w:t xml:space="preserve"> </w:t>
-      </w:r>
-      <w:r>
-        <w:t>-</w:t>
-      </w:r>
-      <w:r>
-        <w:t xml:space="preserve"> </w:t>
-      </w:r>
-      <w:r>
-        <w:t>the number of country’s casual users</w:t>
+      <w:r>
+        <w:t>num_</w:t>
+      </w:r>
+      <w:r>
+        <w:t>moderate</w:t>
+      </w:r>
+      <w:r>
+        <w:t>_users</w:t>
+      </w:r>
+      <w:r>
+        <w:t xml:space="preserve">- the number of country’s </w:t>
+      </w:r>
+      <w:r>
+        <w:t>moderate</w:t>
+      </w:r>
+      <w:r>
+        <w:t xml:space="preserve"> users</w:t>
       </w:r>
     </w:p>
     <w:p>
       <w:pPr>
         <w:ind w:left="1440" w:firstLine="720"/>
       </w:pPr>
-      <w:proofErr w:type="spellStart"/>
-      <w:r>
+      <w:r>
+        <w:lastRenderedPageBreak/>
         <w:t>num_</w:t>
       </w:r>
       <w:r>
-        <w:t>moderate</w:t>
+        <w:t>excessive</w:t>
       </w:r>
       <w:r>
         <w:t>_users</w:t>
       </w:r>
-      <w:proofErr w:type="spellEnd"/>
-      <w:r>
-        <w:t xml:space="preserve">- the number of country’s </w:t>
-      </w:r>
-      <w:r>
-        <w:t>moderate</w:t>
+      <w:r>
+        <w:t xml:space="preserve"> - the number of country’s </w:t>
+      </w:r>
+      <w:r>
+        <w:t>excessive</w:t>
       </w:r>
       <w:r>
         <w:t xml:space="preserve"> users</w:t>
-      </w:r>
-    </w:p>
-    <w:p>
-      <w:pPr>
-        <w:ind w:left="1440" w:firstLine="720"/>
-      </w:pPr>
-      <w:proofErr w:type="spellStart"/>
-      <w:r>
-        <w:t>num_</w:t>
-      </w:r>
-      <w:r>
-        <w:t>excessive</w:t>
-      </w:r>
-      <w:r>
-        <w:t>_users</w:t>
-      </w:r>
-      <w:proofErr w:type="spellEnd"/>
-      <w:r>
-        <w:t xml:space="preserve"> - </w:t>
-      </w:r>
-      <w:r>
-        <w:t xml:space="preserve">the number of country’s </w:t>
-      </w:r>
-      <w:r>
-        <w:t>excessive</w:t>
-      </w:r>
-      <w:r>
-        <w:t xml:space="preserve"> </w:t>
-      </w:r>
-      <w:r>
-        <w:t>users</w:t>
       </w:r>
     </w:p>
     <w:p>
@@ -2149,14 +2241,12 @@
       <w:r>
         <w:tab/>
       </w:r>
-      <w:proofErr w:type="spellStart"/>
       <w:r>
         <w:t>gameX</w:t>
       </w:r>
       <w:r>
         <w:t>owners</w:t>
       </w:r>
-      <w:proofErr w:type="spellEnd"/>
       <w:r>
         <w:t xml:space="preserve"> – the number of country’s owners of game X</w:t>
       </w:r>
@@ -2168,23 +2258,80 @@
       <w:r>
         <w:tab/>
       </w:r>
-      <w:proofErr w:type="spellStart"/>
       <w:r>
         <w:t>gameX</w:t>
       </w:r>
       <w:r>
         <w:t>active_users</w:t>
       </w:r>
-      <w:proofErr w:type="spellEnd"/>
-      <w:r>
-        <w:t xml:space="preserve"> - </w:t>
-      </w:r>
-      <w:r>
-        <w:t xml:space="preserve">the number of country’s </w:t>
-      </w:r>
-      <w:r>
-        <w:t xml:space="preserve">active users </w:t>
-      </w:r>
+      <w:r>
+        <w:t xml:space="preserve"> - the number of country’s active users of game X</w:t>
+      </w:r>
+    </w:p>
+    <w:p>
+      <w:pPr>
+        <w:ind w:left="1440"/>
+      </w:pPr>
+      <w:r>
+        <w:tab/>
+      </w:r>
+      <w:r>
+        <w:t>gameX</w:t>
+      </w:r>
+      <w:r>
+        <w:t>avg_play_time</w:t>
+      </w:r>
+      <w:r>
+        <w:t xml:space="preserve"> - the country’s average playtime in game X(minutes)</w:t>
+      </w:r>
+    </w:p>
+    <w:p>
+      <w:pPr>
+        <w:ind w:left="1440"/>
+      </w:pPr>
+      <w:r>
+        <w:tab/>
+      </w:r>
+      <w:r>
+        <w:t>gameX</w:t>
+      </w:r>
+      <w:r>
+        <w:t>casual_users</w:t>
+      </w:r>
+      <w:r>
+        <w:t xml:space="preserve"> -</w:t>
+      </w:r>
+      <w:r>
+        <w:t xml:space="preserve"> </w:t>
+      </w:r>
+      <w:r>
+        <w:t>the number of country’s casual users of game X</w:t>
+      </w:r>
+    </w:p>
+    <w:p>
+      <w:pPr>
+        <w:ind w:left="1440"/>
+      </w:pPr>
+      <w:r>
+        <w:tab/>
+      </w:r>
+      <w:r>
+        <w:t>gameX</w:t>
+      </w:r>
+      <w:r>
+        <w:t>moderate_users</w:t>
+      </w:r>
+      <w:r>
+        <w:t xml:space="preserve"> - the number of country’s </w:t>
+      </w:r>
+      <w:bookmarkStart w:id="47" w:name="_Hlk491692074"/>
+      <w:r>
+        <w:t>moderate</w:t>
+      </w:r>
+      <w:r>
+        <w:t xml:space="preserve"> users </w:t>
+      </w:r>
+      <w:bookmarkEnd w:id="47"/>
       <w:r>
         <w:t>of game X</w:t>
       </w:r>
@@ -2196,135 +2343,21 @@
       <w:r>
         <w:tab/>
       </w:r>
-      <w:proofErr w:type="spellStart"/>
       <w:r>
         <w:t>gameX</w:t>
       </w:r>
       <w:r>
-        <w:t>avg_play_time</w:t>
-      </w:r>
-      <w:proofErr w:type="spellEnd"/>
-      <w:r>
-        <w:t xml:space="preserve"> - </w:t>
-      </w:r>
-      <w:r>
-        <w:t>the country’s</w:t>
-      </w:r>
-      <w:r>
-        <w:t xml:space="preserve"> </w:t>
-      </w:r>
-      <w:r>
-        <w:t xml:space="preserve">average playtime </w:t>
-      </w:r>
-      <w:r>
-        <w:t xml:space="preserve">in </w:t>
-      </w:r>
-      <w:r>
-        <w:t>game X</w:t>
-      </w:r>
-      <w:r>
-        <w:t>(minutes)</w:t>
-      </w:r>
-    </w:p>
-    <w:p>
-      <w:pPr>
-        <w:ind w:left="1440"/>
-      </w:pPr>
-      <w:r>
-        <w:tab/>
-      </w:r>
-      <w:proofErr w:type="spellStart"/>
-      <w:r>
-        <w:t>gameX</w:t>
-      </w:r>
-      <w:r>
-        <w:t>casual_users</w:t>
-      </w:r>
-      <w:proofErr w:type="spellEnd"/>
-      <w:r>
-        <w:t xml:space="preserve"> -</w:t>
-      </w:r>
-      <w:r>
-        <w:t xml:space="preserve"> </w:t>
-      </w:r>
-      <w:r>
-        <w:t xml:space="preserve">the number of country’s </w:t>
-      </w:r>
-      <w:r>
-        <w:t xml:space="preserve">casual </w:t>
-      </w:r>
-      <w:r>
-        <w:t>users of game X</w:t>
-      </w:r>
-    </w:p>
-    <w:p>
-      <w:pPr>
-        <w:ind w:left="1440"/>
-      </w:pPr>
-      <w:r>
-        <w:tab/>
-      </w:r>
-      <w:proofErr w:type="spellStart"/>
-      <w:r>
-        <w:t>gameX</w:t>
-      </w:r>
-      <w:r>
-        <w:t>moderate_users</w:t>
-      </w:r>
-      <w:proofErr w:type="spellEnd"/>
-      <w:r>
-        <w:t xml:space="preserve"> - </w:t>
-      </w:r>
-      <w:r>
-        <w:t xml:space="preserve">the number of country’s </w:t>
-      </w:r>
-      <w:bookmarkStart w:id="41" w:name="_Hlk491692074"/>
-      <w:r>
-        <w:t>moderate</w:t>
-      </w:r>
-      <w:r>
-        <w:t xml:space="preserve"> users </w:t>
-      </w:r>
-      <w:bookmarkEnd w:id="41"/>
-      <w:r>
-        <w:t>of game X</w:t>
-      </w:r>
-    </w:p>
-    <w:p>
-      <w:pPr>
-        <w:ind w:left="1440"/>
-      </w:pPr>
-      <w:r>
-        <w:tab/>
-      </w:r>
-      <w:proofErr w:type="spellStart"/>
-      <w:r>
-        <w:t>gameX</w:t>
-      </w:r>
-      <w:r>
         <w:t>excessive_users</w:t>
       </w:r>
-      <w:proofErr w:type="spellEnd"/>
-      <w:r>
-        <w:t xml:space="preserve"> - </w:t>
-      </w:r>
-      <w:r>
-        <w:t xml:space="preserve">the number of country’s </w:t>
+      <w:r>
+        <w:t xml:space="preserve"> - the number of country’s </w:t>
       </w:r>
       <w:r>
         <w:t>excessive</w:t>
       </w:r>
       <w:r>
-        <w:t xml:space="preserve"> </w:t>
-      </w:r>
-      <w:r>
-        <w:t xml:space="preserve">users of game </w:t>
-      </w:r>
-      <w:proofErr w:type="spellStart"/>
-      <w:r>
-        <w:t>X</w:t>
-      </w:r>
-      <w:proofErr w:type="spellEnd"/>
+        <w:t xml:space="preserve"> users of game X</w:t>
+      </w:r>
       <w:r>
         <w:tab/>
       </w:r>
@@ -2406,11 +2439,9 @@
       <w:pPr>
         <w:ind w:left="720" w:firstLine="720"/>
       </w:pPr>
-      <w:proofErr w:type="spellStart"/>
       <w:r>
         <w:t>income_grp</w:t>
       </w:r>
-      <w:proofErr w:type="spellEnd"/>
       <w:r>
         <w:t xml:space="preserve"> -</w:t>
       </w:r>
@@ -2431,8 +2462,17 @@
       </w:r>
     </w:p>
     <w:p>
-      <w:r>
-        <w:lastRenderedPageBreak/>
+      <w:pPr>
+        <w:ind w:left="720" w:firstLine="720"/>
+      </w:pPr>
+    </w:p>
+    <w:p>
+      <w:pPr>
+        <w:ind w:left="720" w:firstLine="720"/>
+      </w:pPr>
+    </w:p>
+    <w:p>
+      <w:r>
         <w:t xml:space="preserve">For each </w:t>
       </w:r>
       <w:r>
@@ -2446,7 +2486,6 @@
         <w:t>, we have:</w:t>
       </w:r>
     </w:p>
-    <w:p/>
     <w:p>
       <w:r>
         <w:rPr>
@@ -2583,8 +2622,6 @@
       </w:r>
       <w:r>
         <w:tab/>
-      </w:r>
-      <w:r>
         <w:t>Genres – the game genres such as action, strategy etc.</w:t>
       </w:r>
     </w:p>
@@ -2595,6 +2632,7 @@
           <w:b/>
           <w:bCs/>
         </w:rPr>
+        <w:lastRenderedPageBreak/>
         <w:t>Note</w:t>
       </w:r>
       <w:r>
@@ -2784,7 +2822,6 @@
           <w:rFonts w:ascii="Arial" w:eastAsia="Times New Roman" w:hAnsi="Arial" w:cs="Arial"/>
           <w:color w:val="000000"/>
         </w:rPr>
-        <w:lastRenderedPageBreak/>
         <w:t>Compare game popularity</w:t>
       </w:r>
     </w:p>
@@ -3053,19 +3090,19 @@
           <w:numId w:val="8"/>
         </w:numPr>
       </w:pPr>
-      <w:bookmarkStart w:id="42" w:name="_Toc490776298"/>
-      <w:bookmarkStart w:id="43" w:name="_Toc490776929"/>
-      <w:bookmarkStart w:id="44" w:name="_Toc490776979"/>
-      <w:bookmarkStart w:id="45" w:name="_Toc490777173"/>
-      <w:bookmarkStart w:id="46" w:name="_Toc491540062"/>
+      <w:bookmarkStart w:id="48" w:name="_Toc490776298"/>
+      <w:bookmarkStart w:id="49" w:name="_Toc490776929"/>
+      <w:bookmarkStart w:id="50" w:name="_Toc490776979"/>
+      <w:bookmarkStart w:id="51" w:name="_Toc490777173"/>
+      <w:bookmarkStart w:id="52" w:name="_Toc491540062"/>
       <w:r>
         <w:t>Evaluation</w:t>
       </w:r>
-      <w:bookmarkEnd w:id="42"/>
-      <w:bookmarkEnd w:id="43"/>
-      <w:bookmarkEnd w:id="44"/>
-      <w:bookmarkEnd w:id="45"/>
-      <w:bookmarkEnd w:id="46"/>
+      <w:bookmarkEnd w:id="48"/>
+      <w:bookmarkEnd w:id="49"/>
+      <w:bookmarkEnd w:id="50"/>
+      <w:bookmarkEnd w:id="51"/>
+      <w:bookmarkEnd w:id="52"/>
     </w:p>
     <w:p/>
     <w:p/>
@@ -3099,21 +3136,21 @@
           <w:numId w:val="8"/>
         </w:numPr>
       </w:pPr>
-      <w:bookmarkStart w:id="47" w:name="_Toc490776299"/>
-      <w:bookmarkStart w:id="48" w:name="_Toc490776930"/>
-      <w:bookmarkStart w:id="49" w:name="_Toc490776980"/>
-      <w:bookmarkStart w:id="50" w:name="_Toc490777174"/>
-      <w:bookmarkStart w:id="51" w:name="_Toc491540063"/>
+      <w:bookmarkStart w:id="53" w:name="_Toc490776299"/>
+      <w:bookmarkStart w:id="54" w:name="_Toc490776930"/>
+      <w:bookmarkStart w:id="55" w:name="_Toc490776980"/>
+      <w:bookmarkStart w:id="56" w:name="_Toc490777174"/>
+      <w:bookmarkStart w:id="57" w:name="_Toc491540063"/>
       <w:r>
         <w:t>Conclusions</w:t>
       </w:r>
-      <w:bookmarkEnd w:id="47"/>
-      <w:bookmarkEnd w:id="48"/>
-      <w:bookmarkEnd w:id="49"/>
-      <w:bookmarkEnd w:id="50"/>
-      <w:bookmarkEnd w:id="51"/>
-    </w:p>
-    <w:bookmarkStart w:id="52" w:name="_Toc491540064" w:displacedByCustomXml="next"/>
+      <w:bookmarkEnd w:id="53"/>
+      <w:bookmarkEnd w:id="54"/>
+      <w:bookmarkEnd w:id="55"/>
+      <w:bookmarkEnd w:id="56"/>
+      <w:bookmarkEnd w:id="57"/>
+    </w:p>
+    <w:bookmarkStart w:id="58" w:name="_Toc491540064" w:displacedByCustomXml="next"/>
     <w:sdt>
       <w:sdtPr>
         <w:rPr>
@@ -3149,7 +3186,7 @@
             </w:rPr>
             <w:t>References</w:t>
           </w:r>
-          <w:bookmarkEnd w:id="52"/>
+          <w:bookmarkEnd w:id="58"/>
         </w:p>
         <w:sdt>
           <w:sdtPr>
@@ -3279,19 +3316,19 @@
           <w:numId w:val="8"/>
         </w:numPr>
       </w:pPr>
-      <w:bookmarkStart w:id="53" w:name="_Toc490776301"/>
-      <w:bookmarkStart w:id="54" w:name="_Toc490776932"/>
-      <w:bookmarkStart w:id="55" w:name="_Toc490776982"/>
-      <w:bookmarkStart w:id="56" w:name="_Toc490777176"/>
-      <w:bookmarkStart w:id="57" w:name="_Toc491540065"/>
+      <w:bookmarkStart w:id="59" w:name="_Toc490776301"/>
+      <w:bookmarkStart w:id="60" w:name="_Toc490776932"/>
+      <w:bookmarkStart w:id="61" w:name="_Toc490776982"/>
+      <w:bookmarkStart w:id="62" w:name="_Toc490777176"/>
+      <w:bookmarkStart w:id="63" w:name="_Toc491540065"/>
       <w:r>
         <w:t>Appendix</w:t>
       </w:r>
-      <w:bookmarkEnd w:id="53"/>
-      <w:bookmarkEnd w:id="54"/>
-      <w:bookmarkEnd w:id="55"/>
-      <w:bookmarkEnd w:id="56"/>
-      <w:bookmarkEnd w:id="57"/>
+      <w:bookmarkEnd w:id="59"/>
+      <w:bookmarkEnd w:id="60"/>
+      <w:bookmarkEnd w:id="61"/>
+      <w:bookmarkEnd w:id="62"/>
+      <w:bookmarkEnd w:id="63"/>
     </w:p>
     <w:p>
       <w:pPr>
@@ -5295,7 +5332,7 @@
   <w:style w:type="paragraph" w:default="1" w:styleId="Normal">
     <w:name w:val="Normal"/>
     <w:qFormat/>
-    <w:rsid w:val="000A17D6"/>
+    <w:rsid w:val="0024265E"/>
   </w:style>
   <w:style w:type="paragraph" w:styleId="Heading1">
     <w:name w:val="heading 1"/>
@@ -5785,6 +5822,18 @@
       <w:shd w:val="clear" w:color="auto" w:fill="E6E6E6"/>
     </w:rPr>
   </w:style>
+  <w:style w:type="character" w:styleId="FollowedHyperlink">
+    <w:name w:val="FollowedHyperlink"/>
+    <w:basedOn w:val="DefaultParagraphFont"/>
+    <w:uiPriority w:val="99"/>
+    <w:semiHidden/>
+    <w:unhideWhenUsed/>
+    <w:rsid w:val="00F52AEA"/>
+    <w:rPr>
+      <w:color w:val="954F72" w:themeColor="followedHyperlink"/>
+      <w:u w:val="single"/>
+    </w:rPr>
+  </w:style>
 </w:styles>
 </file>
 
@@ -6216,7 +6265,7 @@
 </file>
 
 <file path=customXml/itemProps1.xml><?xml version="1.0" encoding="utf-8"?>
-<ds:datastoreItem xmlns:ds="http://schemas.openxmlformats.org/officeDocument/2006/customXml" ds:itemID="{606C5892-5438-44BC-B90F-57571392E549}">
+<ds:datastoreItem xmlns:ds="http://schemas.openxmlformats.org/officeDocument/2006/customXml" ds:itemID="{E34363C2-732D-454F-9C9F-D0D927A87323}">
   <ds:schemaRefs>
     <ds:schemaRef ds:uri="http://schemas.openxmlformats.org/officeDocument/2006/bibliography"/>
     <ds:schemaRef ds:uri="urn:schemas-microsoft-com:xslt"/>

--- a/Documentation/SteamDatasetVisualization.docx
+++ b/Documentation/SteamDatasetVisualization.docx
@@ -7,14 +7,15 @@
         <w:pStyle w:val="Heading1"/>
         <w:jc w:val="center"/>
       </w:pPr>
-      <w:r>
-        <w:t xml:space="preserve">Visualization Project </w:t>
-      </w:r>
-      <w:r>
-        <w:t>–</w:t>
-      </w:r>
-      <w:r>
-        <w:t xml:space="preserve"> Report</w:t>
+      <w:bookmarkStart w:id="0" w:name="OLE_LINK1"/>
+      <w:r>
+        <w:rPr>
+          <w:rFonts w:hint="cs"/>
+        </w:rPr>
+        <w:t>G</w:t>
+      </w:r>
+      <w:r>
+        <w:t>ames All Around the World</w:t>
       </w:r>
     </w:p>
     <w:p>
@@ -255,18 +256,61 @@
       <w:pPr>
         <w:pStyle w:val="Heading1"/>
       </w:pPr>
-      <w:bookmarkStart w:id="0" w:name="_Toc490776913"/>
-      <w:bookmarkStart w:id="1" w:name="_Toc490776963"/>
-      <w:bookmarkStart w:id="2" w:name="_Toc490777157"/>
-      <w:bookmarkStart w:id="3" w:name="_Toc491540054"/>
+      <w:bookmarkStart w:id="1" w:name="_Toc490776913"/>
+      <w:bookmarkStart w:id="2" w:name="_Toc490776963"/>
+      <w:bookmarkStart w:id="3" w:name="_Toc490777157"/>
+      <w:bookmarkStart w:id="4" w:name="_Toc491540054"/>
+      <w:bookmarkStart w:id="5" w:name="_Toc492192293"/>
       <w:r>
         <w:lastRenderedPageBreak/>
         <w:t>Table of Contents</w:t>
       </w:r>
-      <w:bookmarkEnd w:id="0"/>
       <w:bookmarkEnd w:id="1"/>
       <w:bookmarkEnd w:id="2"/>
       <w:bookmarkEnd w:id="3"/>
+      <w:bookmarkEnd w:id="4"/>
+      <w:bookmarkEnd w:id="5"/>
+    </w:p>
+    <w:p>
+      <w:pPr>
+        <w:rPr>
+          <w:rFonts w:eastAsiaTheme="minorEastAsia"/>
+          <w:b/>
+          <w:bCs/>
+          <w:caps/>
+          <w:noProof/>
+        </w:rPr>
+      </w:pPr>
+      <w:r>
+        <w:rPr>
+          <w:b/>
+          <w:bCs/>
+          <w:sz w:val="36"/>
+          <w:szCs w:val="36"/>
+          <w:u w:val="single"/>
+        </w:rPr>
+        <w:fldChar w:fldCharType="begin"/>
+      </w:r>
+      <w:r>
+        <w:rPr>
+          <w:b/>
+          <w:bCs/>
+          <w:sz w:val="36"/>
+          <w:szCs w:val="36"/>
+          <w:u w:val="single"/>
+        </w:rPr>
+        <w:instrText xml:space="preserve"> TOC \o "1-3" \h \z \u </w:instrText>
+      </w:r>
+      <w:r>
+        <w:rPr>
+          <w:b/>
+          <w:bCs/>
+          <w:sz w:val="36"/>
+          <w:szCs w:val="36"/>
+          <w:u w:val="single"/>
+        </w:rPr>
+        <w:fldChar w:fldCharType="separate"/>
+      </w:r>
     </w:p>
     <w:p>
       <w:pPr>
@@ -284,133 +328,63 @@
           <w:szCs w:val="22"/>
         </w:rPr>
       </w:pPr>
-      <w:r>
-        <w:rPr>
-          <w:b w:val="0"/>
-          <w:bCs w:val="0"/>
-          <w:sz w:val="36"/>
-          <w:szCs w:val="36"/>
-          <w:u w:val="single"/>
-        </w:rPr>
-        <w:fldChar w:fldCharType="begin"/>
-      </w:r>
-      <w:r>
-        <w:rPr>
-          <w:b w:val="0"/>
-          <w:bCs w:val="0"/>
-          <w:sz w:val="36"/>
-          <w:szCs w:val="36"/>
-          <w:u w:val="single"/>
-        </w:rPr>
-        <w:instrText xml:space="preserve"> TOC \o "1-2" \f \h \z \u </w:instrText>
-      </w:r>
-      <w:r>
-        <w:rPr>
-          <w:b w:val="0"/>
-          <w:bCs w:val="0"/>
-          <w:sz w:val="36"/>
-          <w:szCs w:val="36"/>
-          <w:u w:val="single"/>
-        </w:rPr>
-        <w:fldChar w:fldCharType="separate"/>
-      </w:r>
-      <w:bookmarkStart w:id="4" w:name="_Hlk491540083"/>
-      <w:r>
-        <w:rPr>
-          <w:rStyle w:val="Hyperlink"/>
-          <w:noProof/>
-        </w:rPr>
-        <w:fldChar w:fldCharType="begin"/>
-      </w:r>
-      <w:r>
-        <w:rPr>
-          <w:rStyle w:val="Hyperlink"/>
-          <w:noProof/>
-        </w:rPr>
-        <w:instrText xml:space="preserve"> </w:instrText>
-      </w:r>
-      <w:r>
-        <w:rPr>
-          <w:noProof/>
-        </w:rPr>
-        <w:instrText>HYPERLINK \l "_Toc491540054"</w:instrText>
-      </w:r>
-      <w:r>
-        <w:rPr>
-          <w:rStyle w:val="Hyperlink"/>
-          <w:noProof/>
-        </w:rPr>
-        <w:instrText xml:space="preserve"> </w:instrText>
-      </w:r>
-      <w:r>
-        <w:rPr>
-          <w:rStyle w:val="Hyperlink"/>
-          <w:noProof/>
-        </w:rPr>
-        <w:fldChar w:fldCharType="separate"/>
-      </w:r>
-      <w:r>
-        <w:rPr>
-          <w:rStyle w:val="Hyperlink"/>
-          <w:noProof/>
-        </w:rPr>
-        <w:t>Table of Contents</w:t>
-      </w:r>
-      <w:r>
-        <w:rPr>
-          <w:noProof/>
-          <w:webHidden/>
-        </w:rPr>
-        <w:tab/>
-      </w:r>
-      <w:r>
-        <w:rPr>
-          <w:noProof/>
-          <w:webHidden/>
-        </w:rPr>
-        <w:fldChar w:fldCharType="begin"/>
-      </w:r>
-      <w:r>
-        <w:rPr>
-          <w:noProof/>
-          <w:webHidden/>
-        </w:rPr>
-        <w:instrText xml:space="preserve"> PAGEREF _Toc491540054 \h </w:instrText>
-      </w:r>
-      <w:r>
-        <w:rPr>
-          <w:noProof/>
-          <w:webHidden/>
-        </w:rPr>
-      </w:r>
-      <w:r>
-        <w:rPr>
-          <w:noProof/>
-          <w:webHidden/>
-        </w:rPr>
-        <w:fldChar w:fldCharType="separate"/>
-      </w:r>
-      <w:r>
-        <w:rPr>
-          <w:noProof/>
-          <w:webHidden/>
-        </w:rPr>
-        <w:t>2</w:t>
-      </w:r>
-      <w:r>
-        <w:rPr>
-          <w:noProof/>
-          <w:webHidden/>
-        </w:rPr>
-        <w:fldChar w:fldCharType="end"/>
-      </w:r>
-      <w:r>
-        <w:rPr>
-          <w:rStyle w:val="Hyperlink"/>
-          <w:noProof/>
-        </w:rPr>
-        <w:fldChar w:fldCharType="end"/>
-      </w:r>
+      <w:hyperlink w:anchor="_Toc492192293" w:history="1">
+        <w:r>
+          <w:rPr>
+            <w:rStyle w:val="Hyperlink"/>
+            <w:noProof/>
+          </w:rPr>
+          <w:t>Table of Contents</w:t>
+        </w:r>
+        <w:r>
+          <w:rPr>
+            <w:noProof/>
+            <w:webHidden/>
+          </w:rPr>
+          <w:tab/>
+        </w:r>
+        <w:r>
+          <w:rPr>
+            <w:noProof/>
+            <w:webHidden/>
+          </w:rPr>
+          <w:fldChar w:fldCharType="begin"/>
+        </w:r>
+        <w:r>
+          <w:rPr>
+            <w:noProof/>
+            <w:webHidden/>
+          </w:rPr>
+          <w:instrText xml:space="preserve"> PAGEREF _Toc492192293 \h </w:instrText>
+        </w:r>
+        <w:r>
+          <w:rPr>
+            <w:noProof/>
+            <w:webHidden/>
+          </w:rPr>
+        </w:r>
+        <w:r>
+          <w:rPr>
+            <w:noProof/>
+            <w:webHidden/>
+          </w:rPr>
+          <w:fldChar w:fldCharType="separate"/>
+        </w:r>
+        <w:r>
+          <w:rPr>
+            <w:noProof/>
+            <w:webHidden/>
+          </w:rPr>
+          <w:t>2</w:t>
+        </w:r>
+        <w:r>
+          <w:rPr>
+            <w:noProof/>
+            <w:webHidden/>
+          </w:rPr>
+          <w:fldChar w:fldCharType="end"/>
+        </w:r>
+      </w:hyperlink>
     </w:p>
     <w:p>
       <w:pPr>
@@ -427,7 +401,7 @@
           <w:szCs w:val="22"/>
         </w:rPr>
       </w:pPr>
-      <w:hyperlink w:anchor="_Toc491540055" w:history="1">
+      <w:hyperlink w:anchor="_Toc492192294" w:history="1">
         <w:r>
           <w:rPr>
             <w:rStyle w:val="Hyperlink"/>
@@ -471,7 +445,7 @@
             <w:noProof/>
             <w:webHidden/>
           </w:rPr>
-          <w:instrText xml:space="preserve"> PAGEREF _Toc491540055 \h </w:instrText>
+          <w:instrText xml:space="preserve"> PAGEREF _Toc492192294 \h </w:instrText>
         </w:r>
         <w:r>
           <w:rPr>
@@ -491,7 +465,7 @@
             <w:noProof/>
             <w:webHidden/>
           </w:rPr>
-          <w:t>2</w:t>
+          <w:t>3</w:t>
         </w:r>
         <w:r>
           <w:rPr>
@@ -517,7 +491,7 @@
           <w:szCs w:val="22"/>
         </w:rPr>
       </w:pPr>
-      <w:hyperlink w:anchor="_Toc491540056" w:history="1">
+      <w:hyperlink w:anchor="_Toc492192295" w:history="1">
         <w:r>
           <w:rPr>
             <w:rStyle w:val="Hyperlink"/>
@@ -561,7 +535,7 @@
             <w:noProof/>
             <w:webHidden/>
           </w:rPr>
-          <w:instrText xml:space="preserve"> PAGEREF _Toc491540056 \h </w:instrText>
+          <w:instrText xml:space="preserve"> PAGEREF _Toc492192295 \h </w:instrText>
         </w:r>
         <w:r>
           <w:rPr>
@@ -581,7 +555,7 @@
             <w:noProof/>
             <w:webHidden/>
           </w:rPr>
-          <w:t>2</w:t>
+          <w:t>3</w:t>
         </w:r>
         <w:r>
           <w:rPr>
@@ -607,7 +581,7 @@
           <w:szCs w:val="22"/>
         </w:rPr>
       </w:pPr>
-      <w:hyperlink w:anchor="_Toc491540057" w:history="1">
+      <w:hyperlink w:anchor="_Toc492192296" w:history="1">
         <w:r>
           <w:rPr>
             <w:rStyle w:val="Hyperlink"/>
@@ -651,7 +625,7 @@
             <w:noProof/>
             <w:webHidden/>
           </w:rPr>
-          <w:instrText xml:space="preserve"> PAGEREF _Toc491540057 \h </w:instrText>
+          <w:instrText xml:space="preserve"> PAGEREF _Toc492192296 \h </w:instrText>
         </w:r>
         <w:r>
           <w:rPr>
@@ -671,7 +645,7 @@
             <w:noProof/>
             <w:webHidden/>
           </w:rPr>
-          <w:t>2</w:t>
+          <w:t>3</w:t>
         </w:r>
         <w:r>
           <w:rPr>
@@ -697,7 +671,7 @@
           <w:szCs w:val="22"/>
         </w:rPr>
       </w:pPr>
-      <w:hyperlink w:anchor="_Toc491540058" w:history="1">
+      <w:hyperlink w:anchor="_Toc492192297" w:history="1">
         <w:r>
           <w:rPr>
             <w:rStyle w:val="Hyperlink"/>
@@ -741,7 +715,7 @@
             <w:noProof/>
             <w:webHidden/>
           </w:rPr>
-          <w:instrText xml:space="preserve"> PAGEREF _Toc491540058 \h </w:instrText>
+          <w:instrText xml:space="preserve"> PAGEREF _Toc492192297 \h </w:instrText>
         </w:r>
         <w:r>
           <w:rPr>
@@ -787,7 +761,7 @@
           <w:szCs w:val="22"/>
         </w:rPr>
       </w:pPr>
-      <w:hyperlink w:anchor="_Toc491540059" w:history="1">
+      <w:hyperlink w:anchor="_Toc492192298" w:history="1">
         <w:r>
           <w:rPr>
             <w:rStyle w:val="Hyperlink"/>
@@ -831,7 +805,7 @@
             <w:noProof/>
             <w:webHidden/>
           </w:rPr>
-          <w:instrText xml:space="preserve"> PAGEREF _Toc491540059 \h </w:instrText>
+          <w:instrText xml:space="preserve"> PAGEREF _Toc492192298 \h </w:instrText>
         </w:r>
         <w:r>
           <w:rPr>
@@ -877,7 +851,7 @@
           <w:szCs w:val="22"/>
         </w:rPr>
       </w:pPr>
-      <w:hyperlink w:anchor="_Toc491540060" w:history="1">
+      <w:hyperlink w:anchor="_Toc492192299" w:history="1">
         <w:r>
           <w:rPr>
             <w:rStyle w:val="Hyperlink"/>
@@ -921,7 +895,7 @@
             <w:noProof/>
             <w:webHidden/>
           </w:rPr>
-          <w:instrText xml:space="preserve"> PAGEREF _Toc491540060 \h </w:instrText>
+          <w:instrText xml:space="preserve"> PAGEREF _Toc492192299 \h </w:instrText>
         </w:r>
         <w:r>
           <w:rPr>
@@ -967,7 +941,7 @@
           <w:szCs w:val="22"/>
         </w:rPr>
       </w:pPr>
-      <w:hyperlink w:anchor="_Toc491540061" w:history="1">
+      <w:hyperlink w:anchor="_Toc492192300" w:history="1">
         <w:r>
           <w:rPr>
             <w:rStyle w:val="Hyperlink"/>
@@ -1011,7 +985,7 @@
             <w:noProof/>
             <w:webHidden/>
           </w:rPr>
-          <w:instrText xml:space="preserve"> PAGEREF _Toc491540061 \h </w:instrText>
+          <w:instrText xml:space="preserve"> PAGEREF _Toc492192300 \h </w:instrText>
         </w:r>
         <w:r>
           <w:rPr>
@@ -1032,6 +1006,282 @@
             <w:webHidden/>
           </w:rPr>
           <w:t>3</w:t>
+        </w:r>
+        <w:r>
+          <w:rPr>
+            <w:noProof/>
+            <w:webHidden/>
+          </w:rPr>
+          <w:fldChar w:fldCharType="end"/>
+        </w:r>
+      </w:hyperlink>
+    </w:p>
+    <w:p>
+      <w:pPr>
+        <w:pStyle w:val="TOC3"/>
+        <w:tabs>
+          <w:tab w:val="left" w:pos="1320"/>
+          <w:tab w:val="right" w:leader="dot" w:pos="9350"/>
+        </w:tabs>
+        <w:rPr>
+          <w:rFonts w:eastAsiaTheme="minorEastAsia" w:cstheme="minorBidi"/>
+          <w:i w:val="0"/>
+          <w:iCs w:val="0"/>
+          <w:noProof/>
+          <w:sz w:val="22"/>
+          <w:szCs w:val="22"/>
+        </w:rPr>
+      </w:pPr>
+      <w:hyperlink w:anchor="_Toc492192301" w:history="1">
+        <w:r>
+          <w:rPr>
+            <w:rStyle w:val="Hyperlink"/>
+            <w:noProof/>
+          </w:rPr>
+          <w:t>4.3.1.</w:t>
+        </w:r>
+        <w:r>
+          <w:rPr>
+            <w:rFonts w:eastAsiaTheme="minorEastAsia" w:cstheme="minorBidi"/>
+            <w:i w:val="0"/>
+            <w:iCs w:val="0"/>
+            <w:noProof/>
+            <w:sz w:val="22"/>
+            <w:szCs w:val="22"/>
+          </w:rPr>
+          <w:tab/>
+        </w:r>
+        <w:r>
+          <w:rPr>
+            <w:rStyle w:val="Hyperlink"/>
+            <w:noProof/>
+          </w:rPr>
+          <w:t>What?</w:t>
+        </w:r>
+        <w:r>
+          <w:rPr>
+            <w:noProof/>
+            <w:webHidden/>
+          </w:rPr>
+          <w:tab/>
+        </w:r>
+        <w:r>
+          <w:rPr>
+            <w:noProof/>
+            <w:webHidden/>
+          </w:rPr>
+          <w:fldChar w:fldCharType="begin"/>
+        </w:r>
+        <w:r>
+          <w:rPr>
+            <w:noProof/>
+            <w:webHidden/>
+          </w:rPr>
+          <w:instrText xml:space="preserve"> PAGEREF _Toc492192301 \h </w:instrText>
+        </w:r>
+        <w:r>
+          <w:rPr>
+            <w:noProof/>
+            <w:webHidden/>
+          </w:rPr>
+        </w:r>
+        <w:r>
+          <w:rPr>
+            <w:noProof/>
+            <w:webHidden/>
+          </w:rPr>
+          <w:fldChar w:fldCharType="separate"/>
+        </w:r>
+        <w:r>
+          <w:rPr>
+            <w:noProof/>
+            <w:webHidden/>
+          </w:rPr>
+          <w:t>3</w:t>
+        </w:r>
+        <w:r>
+          <w:rPr>
+            <w:noProof/>
+            <w:webHidden/>
+          </w:rPr>
+          <w:fldChar w:fldCharType="end"/>
+        </w:r>
+      </w:hyperlink>
+    </w:p>
+    <w:p>
+      <w:pPr>
+        <w:pStyle w:val="TOC3"/>
+        <w:tabs>
+          <w:tab w:val="left" w:pos="1320"/>
+          <w:tab w:val="right" w:leader="dot" w:pos="9350"/>
+        </w:tabs>
+        <w:rPr>
+          <w:rFonts w:eastAsiaTheme="minorEastAsia" w:cstheme="minorBidi"/>
+          <w:i w:val="0"/>
+          <w:iCs w:val="0"/>
+          <w:noProof/>
+          <w:sz w:val="22"/>
+          <w:szCs w:val="22"/>
+        </w:rPr>
+      </w:pPr>
+      <w:hyperlink w:anchor="_Toc492192302" w:history="1">
+        <w:r>
+          <w:rPr>
+            <w:rStyle w:val="Hyperlink"/>
+            <w:noProof/>
+          </w:rPr>
+          <w:t>4.3.2.</w:t>
+        </w:r>
+        <w:r>
+          <w:rPr>
+            <w:rFonts w:eastAsiaTheme="minorEastAsia" w:cstheme="minorBidi"/>
+            <w:i w:val="0"/>
+            <w:iCs w:val="0"/>
+            <w:noProof/>
+            <w:sz w:val="22"/>
+            <w:szCs w:val="22"/>
+          </w:rPr>
+          <w:tab/>
+        </w:r>
+        <w:r>
+          <w:rPr>
+            <w:rStyle w:val="Hyperlink"/>
+            <w:noProof/>
+          </w:rPr>
+          <w:t>Why?</w:t>
+        </w:r>
+        <w:r>
+          <w:rPr>
+            <w:noProof/>
+            <w:webHidden/>
+          </w:rPr>
+          <w:tab/>
+        </w:r>
+        <w:r>
+          <w:rPr>
+            <w:noProof/>
+            <w:webHidden/>
+          </w:rPr>
+          <w:fldChar w:fldCharType="begin"/>
+        </w:r>
+        <w:r>
+          <w:rPr>
+            <w:noProof/>
+            <w:webHidden/>
+          </w:rPr>
+          <w:instrText xml:space="preserve"> PAGEREF _Toc492192302 \h </w:instrText>
+        </w:r>
+        <w:r>
+          <w:rPr>
+            <w:noProof/>
+            <w:webHidden/>
+          </w:rPr>
+        </w:r>
+        <w:r>
+          <w:rPr>
+            <w:noProof/>
+            <w:webHidden/>
+          </w:rPr>
+          <w:fldChar w:fldCharType="separate"/>
+        </w:r>
+        <w:r>
+          <w:rPr>
+            <w:noProof/>
+            <w:webHidden/>
+          </w:rPr>
+          <w:t>5</w:t>
+        </w:r>
+        <w:r>
+          <w:rPr>
+            <w:noProof/>
+            <w:webHidden/>
+          </w:rPr>
+          <w:fldChar w:fldCharType="end"/>
+        </w:r>
+      </w:hyperlink>
+    </w:p>
+    <w:p>
+      <w:pPr>
+        <w:pStyle w:val="TOC3"/>
+        <w:tabs>
+          <w:tab w:val="left" w:pos="1320"/>
+          <w:tab w:val="right" w:leader="dot" w:pos="9350"/>
+        </w:tabs>
+        <w:rPr>
+          <w:rFonts w:eastAsiaTheme="minorEastAsia" w:cstheme="minorBidi"/>
+          <w:i w:val="0"/>
+          <w:iCs w:val="0"/>
+          <w:noProof/>
+          <w:sz w:val="22"/>
+          <w:szCs w:val="22"/>
+        </w:rPr>
+      </w:pPr>
+      <w:hyperlink w:anchor="_Toc492192303" w:history="1">
+        <w:r>
+          <w:rPr>
+            <w:rStyle w:val="Hyperlink"/>
+            <w:noProof/>
+          </w:rPr>
+          <w:t>4.3.3.</w:t>
+        </w:r>
+        <w:r>
+          <w:rPr>
+            <w:rFonts w:eastAsiaTheme="minorEastAsia" w:cstheme="minorBidi"/>
+            <w:i w:val="0"/>
+            <w:iCs w:val="0"/>
+            <w:noProof/>
+            <w:sz w:val="22"/>
+            <w:szCs w:val="22"/>
+          </w:rPr>
+          <w:tab/>
+        </w:r>
+        <w:r>
+          <w:rPr>
+            <w:rStyle w:val="Hyperlink"/>
+            <w:noProof/>
+          </w:rPr>
+          <w:t>How?</w:t>
+        </w:r>
+        <w:r>
+          <w:rPr>
+            <w:noProof/>
+            <w:webHidden/>
+          </w:rPr>
+          <w:tab/>
+        </w:r>
+        <w:r>
+          <w:rPr>
+            <w:noProof/>
+            <w:webHidden/>
+          </w:rPr>
+          <w:fldChar w:fldCharType="begin"/>
+        </w:r>
+        <w:r>
+          <w:rPr>
+            <w:noProof/>
+            <w:webHidden/>
+          </w:rPr>
+          <w:instrText xml:space="preserve"> PAGEREF _Toc492192303 \h </w:instrText>
+        </w:r>
+        <w:r>
+          <w:rPr>
+            <w:noProof/>
+            <w:webHidden/>
+          </w:rPr>
+        </w:r>
+        <w:r>
+          <w:rPr>
+            <w:noProof/>
+            <w:webHidden/>
+          </w:rPr>
+          <w:fldChar w:fldCharType="separate"/>
+        </w:r>
+        <w:r>
+          <w:rPr>
+            <w:noProof/>
+            <w:webHidden/>
+          </w:rPr>
+          <w:t>6</w:t>
         </w:r>
         <w:r>
           <w:rPr>
@@ -1057,7 +1307,7 @@
           <w:szCs w:val="22"/>
         </w:rPr>
       </w:pPr>
-      <w:hyperlink w:anchor="_Toc491540062" w:history="1">
+      <w:hyperlink w:anchor="_Toc492192304" w:history="1">
         <w:r>
           <w:rPr>
             <w:rStyle w:val="Hyperlink"/>
@@ -1101,7 +1351,7 @@
             <w:noProof/>
             <w:webHidden/>
           </w:rPr>
-          <w:instrText xml:space="preserve"> PAGEREF _Toc491540062 \h </w:instrText>
+          <w:instrText xml:space="preserve"> PAGEREF _Toc492192304 \h </w:instrText>
         </w:r>
         <w:r>
           <w:rPr>
@@ -1121,7 +1371,7 @@
             <w:noProof/>
             <w:webHidden/>
           </w:rPr>
-          <w:t>6</w:t>
+          <w:t>8</w:t>
         </w:r>
         <w:r>
           <w:rPr>
@@ -1140,10 +1390,14 @@
           <w:tab w:val="right" w:leader="dot" w:pos="9350"/>
         </w:tabs>
         <w:rPr>
+          <w:rFonts w:eastAsiaTheme="minorEastAsia" w:cstheme="minorBidi"/>
+          <w:smallCaps w:val="0"/>
           <w:noProof/>
-        </w:rPr>
-      </w:pPr>
-      <w:hyperlink w:anchor="_Toc491540063" w:history="1">
+          <w:sz w:val="22"/>
+          <w:szCs w:val="22"/>
+        </w:rPr>
+      </w:pPr>
+      <w:hyperlink w:anchor="_Toc492192305" w:history="1">
         <w:r>
           <w:rPr>
             <w:rStyle w:val="Hyperlink"/>
@@ -1187,7 +1441,7 @@
             <w:noProof/>
             <w:webHidden/>
           </w:rPr>
-          <w:instrText xml:space="preserve"> PAGEREF _Toc491540063 \h </w:instrText>
+          <w:instrText xml:space="preserve"> PAGEREF _Toc492192305 \h </w:instrText>
         </w:r>
         <w:r>
           <w:rPr>
@@ -1207,7 +1461,7 @@
             <w:noProof/>
             <w:webHidden/>
           </w:rPr>
-          <w:t>7</w:t>
+          <w:t>9</w:t>
         </w:r>
         <w:r>
           <w:rPr>
@@ -1235,7 +1489,7 @@
           <w:szCs w:val="22"/>
         </w:rPr>
       </w:pPr>
-      <w:hyperlink w:anchor="_Toc491540064" w:history="1">
+      <w:hyperlink w:anchor="_Toc492192306" w:history="1">
         <w:r>
           <w:rPr>
             <w:rStyle w:val="Hyperlink"/>
@@ -1283,7 +1537,7 @@
             <w:noProof/>
             <w:webHidden/>
           </w:rPr>
-          <w:instrText xml:space="preserve"> PAGEREF _Toc491540064 \h </w:instrText>
+          <w:instrText xml:space="preserve"> PAGEREF _Toc492192306 \h </w:instrText>
         </w:r>
         <w:r>
           <w:rPr>
@@ -1303,7 +1557,7 @@
             <w:noProof/>
             <w:webHidden/>
           </w:rPr>
-          <w:t>7</w:t>
+          <w:t>9</w:t>
         </w:r>
         <w:r>
           <w:rPr>
@@ -1329,7 +1583,7 @@
           <w:szCs w:val="22"/>
         </w:rPr>
       </w:pPr>
-      <w:hyperlink w:anchor="_Toc491540065" w:history="1">
+      <w:hyperlink w:anchor="_Toc492192307" w:history="1">
         <w:r>
           <w:rPr>
             <w:rStyle w:val="Hyperlink"/>
@@ -1373,7 +1627,7 @@
             <w:noProof/>
             <w:webHidden/>
           </w:rPr>
-          <w:instrText xml:space="preserve"> PAGEREF _Toc491540065 \h </w:instrText>
+          <w:instrText xml:space="preserve"> PAGEREF _Toc492192307 \h </w:instrText>
         </w:r>
         <w:r>
           <w:rPr>
@@ -1393,7 +1647,7 @@
             <w:noProof/>
             <w:webHidden/>
           </w:rPr>
-          <w:t>7</w:t>
+          <w:t>9</w:t>
         </w:r>
         <w:r>
           <w:rPr>
@@ -1404,7 +1658,6 @@
         </w:r>
       </w:hyperlink>
     </w:p>
-    <w:bookmarkEnd w:id="4"/>
     <w:p>
       <w:pPr>
         <w:rPr>
@@ -1425,6 +1678,94 @@
         </w:rPr>
         <w:fldChar w:fldCharType="end"/>
       </w:r>
+    </w:p>
+    <w:p>
+      <w:pPr>
+        <w:rPr>
+          <w:b/>
+          <w:bCs/>
+          <w:sz w:val="36"/>
+          <w:szCs w:val="36"/>
+          <w:u w:val="single"/>
+        </w:rPr>
+      </w:pPr>
+    </w:p>
+    <w:p>
+      <w:pPr>
+        <w:rPr>
+          <w:b/>
+          <w:bCs/>
+          <w:sz w:val="36"/>
+          <w:szCs w:val="36"/>
+          <w:u w:val="single"/>
+        </w:rPr>
+      </w:pPr>
+    </w:p>
+    <w:p>
+      <w:pPr>
+        <w:rPr>
+          <w:b/>
+          <w:bCs/>
+          <w:sz w:val="36"/>
+          <w:szCs w:val="36"/>
+          <w:u w:val="single"/>
+        </w:rPr>
+      </w:pPr>
+    </w:p>
+    <w:p>
+      <w:pPr>
+        <w:rPr>
+          <w:b/>
+          <w:bCs/>
+          <w:sz w:val="36"/>
+          <w:szCs w:val="36"/>
+          <w:u w:val="single"/>
+        </w:rPr>
+      </w:pPr>
+    </w:p>
+    <w:p>
+      <w:pPr>
+        <w:rPr>
+          <w:b/>
+          <w:bCs/>
+          <w:sz w:val="36"/>
+          <w:szCs w:val="36"/>
+          <w:u w:val="single"/>
+        </w:rPr>
+      </w:pPr>
+    </w:p>
+    <w:p>
+      <w:pPr>
+        <w:rPr>
+          <w:b/>
+          <w:bCs/>
+          <w:sz w:val="36"/>
+          <w:szCs w:val="36"/>
+          <w:u w:val="single"/>
+        </w:rPr>
+      </w:pPr>
+    </w:p>
+    <w:p>
+      <w:pPr>
+        <w:rPr>
+          <w:b/>
+          <w:bCs/>
+          <w:sz w:val="36"/>
+          <w:szCs w:val="36"/>
+          <w:u w:val="single"/>
+        </w:rPr>
+      </w:pPr>
+    </w:p>
+    <w:p>
+      <w:pPr>
+        <w:rPr>
+          <w:b/>
+          <w:bCs/>
+          <w:sz w:val="36"/>
+          <w:szCs w:val="36"/>
+          <w:u w:val="single"/>
+        </w:rPr>
+      </w:pPr>
     </w:p>
     <w:p>
       <w:pPr>
@@ -1456,19 +1797,22 @@
           <w:numId w:val="8"/>
         </w:numPr>
       </w:pPr>
-      <w:bookmarkStart w:id="5" w:name="_Toc490776290"/>
-      <w:bookmarkStart w:id="6" w:name="_Toc490776914"/>
-      <w:bookmarkStart w:id="7" w:name="_Toc490776964"/>
-      <w:bookmarkStart w:id="8" w:name="_Toc490777158"/>
-      <w:bookmarkStart w:id="9" w:name="_Toc491540055"/>
-      <w:r>
+      <w:bookmarkStart w:id="6" w:name="_Toc490776290"/>
+      <w:bookmarkStart w:id="7" w:name="_Toc490776914"/>
+      <w:bookmarkStart w:id="8" w:name="_Toc490776964"/>
+      <w:bookmarkStart w:id="9" w:name="_Toc490777158"/>
+      <w:bookmarkStart w:id="10" w:name="_Toc491540055"/>
+      <w:bookmarkStart w:id="11" w:name="_Toc492192294"/>
+      <w:r>
+        <w:lastRenderedPageBreak/>
         <w:t>Abstract</w:t>
       </w:r>
-      <w:bookmarkEnd w:id="5"/>
       <w:bookmarkEnd w:id="6"/>
       <w:bookmarkEnd w:id="7"/>
       <w:bookmarkEnd w:id="8"/>
       <w:bookmarkEnd w:id="9"/>
+      <w:bookmarkEnd w:id="10"/>
+      <w:bookmarkEnd w:id="11"/>
     </w:p>
     <w:p/>
     <w:p>
@@ -1479,19 +1823,21 @@
           <w:numId w:val="8"/>
         </w:numPr>
       </w:pPr>
-      <w:bookmarkStart w:id="10" w:name="_Toc490776291"/>
-      <w:bookmarkStart w:id="11" w:name="_Toc490776915"/>
-      <w:bookmarkStart w:id="12" w:name="_Toc490776965"/>
-      <w:bookmarkStart w:id="13" w:name="_Toc490777159"/>
-      <w:bookmarkStart w:id="14" w:name="_Toc491540056"/>
+      <w:bookmarkStart w:id="12" w:name="_Toc490776291"/>
+      <w:bookmarkStart w:id="13" w:name="_Toc490776915"/>
+      <w:bookmarkStart w:id="14" w:name="_Toc490776965"/>
+      <w:bookmarkStart w:id="15" w:name="_Toc490777159"/>
+      <w:bookmarkStart w:id="16" w:name="_Toc491540056"/>
+      <w:bookmarkStart w:id="17" w:name="_Toc492192295"/>
       <w:r>
         <w:t>Introduction</w:t>
       </w:r>
-      <w:bookmarkEnd w:id="10"/>
-      <w:bookmarkEnd w:id="11"/>
       <w:bookmarkEnd w:id="12"/>
       <w:bookmarkEnd w:id="13"/>
       <w:bookmarkEnd w:id="14"/>
+      <w:bookmarkEnd w:id="15"/>
+      <w:bookmarkEnd w:id="16"/>
+      <w:bookmarkEnd w:id="17"/>
     </w:p>
     <w:p>
       <w:r>
@@ -1595,97 +1941,28 @@
           <w:numId w:val="8"/>
         </w:numPr>
       </w:pPr>
-      <w:bookmarkStart w:id="15" w:name="_Toc490776292"/>
-      <w:bookmarkStart w:id="16" w:name="_Toc490776916"/>
-      <w:bookmarkStart w:id="17" w:name="_Toc490776966"/>
-      <w:bookmarkStart w:id="18" w:name="_Toc490777160"/>
-      <w:bookmarkStart w:id="19" w:name="_Toc491540057"/>
+      <w:bookmarkStart w:id="18" w:name="_Toc490776292"/>
+      <w:bookmarkStart w:id="19" w:name="_Toc490776916"/>
+      <w:bookmarkStart w:id="20" w:name="_Toc490776966"/>
+      <w:bookmarkStart w:id="21" w:name="_Toc490777160"/>
+      <w:bookmarkStart w:id="22" w:name="_Toc491540057"/>
+      <w:bookmarkStart w:id="23" w:name="_Toc492192296"/>
       <w:r>
         <w:t>Background</w:t>
       </w:r>
-      <w:bookmarkEnd w:id="15"/>
-      <w:bookmarkEnd w:id="16"/>
-      <w:bookmarkEnd w:id="17"/>
       <w:bookmarkEnd w:id="18"/>
       <w:bookmarkEnd w:id="19"/>
-    </w:p>
-    <w:p>
-      <w:r>
-        <w:t xml:space="preserve">The Valve Corporation a video game developer founded the </w:t>
-      </w:r>
-      <w:r>
-        <w:t>Steam digital distribution service</w:t>
-      </w:r>
-      <w:r>
-        <w:t xml:space="preserve"> a decade and a half ago.</w:t>
-      </w:r>
-    </w:p>
-    <w:p>
-      <w:bookmarkStart w:id="20" w:name="_GoBack"/>
       <w:bookmarkEnd w:id="20"/>
-    </w:p>
-    <w:p>
-      <w:r>
-        <w:t xml:space="preserve">The </w:t>
-      </w:r>
-      <w:bookmarkStart w:id="21" w:name="OLE_LINK4"/>
-      <w:bookmarkStart w:id="22" w:name="OLE_LINK5"/>
-      <w:bookmarkStart w:id="23" w:name="OLE_LINK6"/>
-      <w:r>
-        <w:t xml:space="preserve">Steam digital distribution service </w:t>
-      </w:r>
       <w:bookmarkEnd w:id="21"/>
       <w:bookmarkEnd w:id="22"/>
       <w:bookmarkEnd w:id="23"/>
-      <w:r>
-        <w:t>was started</w:t>
-      </w:r>
-    </w:p>
-    <w:p>
-      <w:r>
-        <w:t>in 2003 and is owned and operated by the V</w:t>
-      </w:r>
-      <w:bookmarkStart w:id="24" w:name="OLE_LINK1"/>
-      <w:bookmarkStart w:id="25" w:name="OLE_LINK2"/>
-      <w:bookmarkStart w:id="26" w:name="OLE_LINK3"/>
-      <w:r>
-        <w:t>alve Cor-</w:t>
-      </w:r>
-    </w:p>
-    <w:p>
-      <w:proofErr w:type="spellStart"/>
-      <w:r>
-        <w:t>poration</w:t>
-      </w:r>
-      <w:proofErr w:type="spellEnd"/>
-      <w:r>
-        <w:t xml:space="preserve">, a video game developer. </w:t>
-      </w:r>
-      <w:bookmarkEnd w:id="24"/>
-      <w:bookmarkEnd w:id="25"/>
-      <w:bookmarkEnd w:id="26"/>
-      <w:r>
-        <w:t xml:space="preserve">In this </w:t>
-      </w:r>
-      <w:proofErr w:type="gramStart"/>
-      <w:r>
-        <w:t>section</w:t>
-      </w:r>
-      <w:proofErr w:type="gramEnd"/>
-      <w:r>
-        <w:t xml:space="preserve"> we</w:t>
-      </w:r>
-    </w:p>
-    <w:p>
-      <w:r>
-        <w:t>describe the Steam platform and related work that has</w:t>
-      </w:r>
-    </w:p>
-    <w:p>
-      <w:r>
-        <w:t>used Steam to measure gamers.</w:t>
-      </w:r>
-    </w:p>
+    </w:p>
+    <w:p>
+      <w:r>
+        <w:t>The Valve Corporation a video game developer founded the Steam digital distribution service a decade and a half ago.</w:t>
+      </w:r>
+    </w:p>
+    <w:p/>
     <w:p/>
     <w:p/>
     <w:p/>
@@ -1703,11 +1980,12 @@
           <w:bCs/>
         </w:rPr>
       </w:pPr>
-      <w:bookmarkStart w:id="27" w:name="_Toc490776293"/>
-      <w:bookmarkStart w:id="28" w:name="_Toc490776917"/>
-      <w:bookmarkStart w:id="29" w:name="_Toc490776967"/>
-      <w:bookmarkStart w:id="30" w:name="_Toc490777161"/>
-      <w:bookmarkStart w:id="31" w:name="_Toc491540058"/>
+      <w:bookmarkStart w:id="24" w:name="_Toc490776293"/>
+      <w:bookmarkStart w:id="25" w:name="_Toc490776917"/>
+      <w:bookmarkStart w:id="26" w:name="_Toc490776967"/>
+      <w:bookmarkStart w:id="27" w:name="_Toc490777161"/>
+      <w:bookmarkStart w:id="28" w:name="_Toc491540058"/>
+      <w:bookmarkStart w:id="29" w:name="_Toc492192297"/>
       <w:r>
         <w:rPr>
           <w:b/>
@@ -1715,18 +1993,45 @@
         </w:rPr>
         <w:t>M</w:t>
       </w:r>
+      <w:bookmarkEnd w:id="24"/>
+      <w:bookmarkEnd w:id="25"/>
+      <w:bookmarkEnd w:id="26"/>
       <w:bookmarkEnd w:id="27"/>
+      <w:r>
+        <w:rPr>
+          <w:b/>
+          <w:bCs/>
+        </w:rPr>
+        <w:t>ethodology</w:t>
+      </w:r>
       <w:bookmarkEnd w:id="28"/>
       <w:bookmarkEnd w:id="29"/>
-      <w:bookmarkEnd w:id="30"/>
-      <w:r>
-        <w:rPr>
-          <w:b/>
-          <w:bCs/>
-        </w:rPr>
-        <w:t>ethodology</w:t>
-      </w:r>
-      <w:bookmarkEnd w:id="31"/>
+    </w:p>
+    <w:p>
+      <w:r>
+        <w:t xml:space="preserve">In this </w:t>
+      </w:r>
+      <w:r>
+        <w:t>section,</w:t>
+      </w:r>
+      <w:r>
+        <w:t xml:space="preserve"> we describe how we collect a full list</w:t>
+      </w:r>
+    </w:p>
+    <w:p>
+      <w:r>
+        <w:t>of all the users, friendships, and games from the Steam</w:t>
+      </w:r>
+    </w:p>
+    <w:p>
+      <w:r>
+        <w:t>system. We also explain how we validate and analyze</w:t>
+      </w:r>
+    </w:p>
+    <w:p>
+      <w:r>
+        <w:t>the data.</w:t>
+      </w:r>
     </w:p>
     <w:p>
       <w:pPr>
@@ -1740,11 +2045,12 @@
           <w:bCs/>
         </w:rPr>
       </w:pPr>
-      <w:bookmarkStart w:id="32" w:name="_Toc490776294"/>
-      <w:bookmarkStart w:id="33" w:name="_Toc490776918"/>
-      <w:bookmarkStart w:id="34" w:name="_Toc490776968"/>
-      <w:bookmarkStart w:id="35" w:name="_Toc490777162"/>
-      <w:bookmarkStart w:id="36" w:name="_Toc491540059"/>
+      <w:bookmarkStart w:id="30" w:name="_Toc490776294"/>
+      <w:bookmarkStart w:id="31" w:name="_Toc490776918"/>
+      <w:bookmarkStart w:id="32" w:name="_Toc490776968"/>
+      <w:bookmarkStart w:id="33" w:name="_Toc490777162"/>
+      <w:bookmarkStart w:id="34" w:name="_Toc491540059"/>
+      <w:bookmarkStart w:id="35" w:name="_Toc492192298"/>
       <w:r>
         <w:rPr>
           <w:b/>
@@ -1752,11 +2058,12 @@
         </w:rPr>
         <w:t>Data Collection</w:t>
       </w:r>
+      <w:bookmarkEnd w:id="30"/>
+      <w:bookmarkEnd w:id="31"/>
       <w:bookmarkEnd w:id="32"/>
       <w:bookmarkEnd w:id="33"/>
       <w:bookmarkEnd w:id="34"/>
       <w:bookmarkEnd w:id="35"/>
-      <w:bookmarkEnd w:id="36"/>
       <w:r>
         <w:rPr>
           <w:b/>
@@ -1777,11 +2084,12 @@
           <w:bCs/>
         </w:rPr>
       </w:pPr>
-      <w:bookmarkStart w:id="37" w:name="_Toc490776295"/>
-      <w:bookmarkStart w:id="38" w:name="_Toc490776919"/>
-      <w:bookmarkStart w:id="39" w:name="_Toc490776969"/>
-      <w:bookmarkStart w:id="40" w:name="_Toc490777163"/>
-      <w:bookmarkStart w:id="41" w:name="_Toc491540060"/>
+      <w:bookmarkStart w:id="36" w:name="_Toc490776295"/>
+      <w:bookmarkStart w:id="37" w:name="_Toc490776919"/>
+      <w:bookmarkStart w:id="38" w:name="_Toc490776969"/>
+      <w:bookmarkStart w:id="39" w:name="_Toc490777163"/>
+      <w:bookmarkStart w:id="40" w:name="_Toc491540060"/>
+      <w:bookmarkStart w:id="41" w:name="_Toc492192299"/>
       <w:r>
         <w:rPr>
           <w:b/>
@@ -1789,6 +2097,7 @@
         </w:rPr>
         <w:t>Data Validation</w:t>
       </w:r>
+      <w:bookmarkEnd w:id="36"/>
       <w:bookmarkEnd w:id="37"/>
       <w:bookmarkEnd w:id="38"/>
       <w:bookmarkEnd w:id="39"/>
@@ -1812,6 +2121,7 @@
       <w:bookmarkStart w:id="44" w:name="_Toc490776970"/>
       <w:bookmarkStart w:id="45" w:name="_Toc490777164"/>
       <w:bookmarkStart w:id="46" w:name="_Toc491540061"/>
+      <w:bookmarkStart w:id="47" w:name="_Toc492192300"/>
       <w:r>
         <w:rPr>
           <w:b/>
@@ -1824,6 +2134,7 @@
       <w:bookmarkEnd w:id="44"/>
       <w:bookmarkEnd w:id="45"/>
       <w:bookmarkEnd w:id="46"/>
+      <w:bookmarkEnd w:id="47"/>
     </w:p>
     <w:p>
       <w:pPr>
@@ -1837,6 +2148,7 @@
           <w:bCs/>
         </w:rPr>
       </w:pPr>
+      <w:bookmarkStart w:id="48" w:name="_Toc492192301"/>
       <w:r>
         <w:rPr>
           <w:b/>
@@ -1844,6 +2156,7 @@
         </w:rPr>
         <w:t>What?</w:t>
       </w:r>
+      <w:bookmarkEnd w:id="48"/>
     </w:p>
     <w:p/>
     <w:p>
@@ -1905,95 +2218,72 @@
           <w:rPr>
             <w:rStyle w:val="Hyperlink"/>
           </w:rPr>
-          <w:t>https://geojson-map</w:t>
-        </w:r>
+          <w:t>https://geojson-maps.ash.ms/)</w:t>
+        </w:r>
+      </w:hyperlink>
+      <w:r>
+        <w:t xml:space="preserve"> and dataset </w:t>
+      </w:r>
+      <w:r>
+        <w:t xml:space="preserve">that contains the </w:t>
+      </w:r>
+      <w:r>
+        <w:t>result</w:t>
+      </w:r>
+      <w:r>
+        <w:t xml:space="preserve">s from </w:t>
+      </w:r>
+      <w:r>
+        <w:t xml:space="preserve">queries </w:t>
+      </w:r>
+      <w:r>
+        <w:t>(</w:t>
+      </w:r>
+      <w:r>
+        <w:t>specified in the documentation to the derived data</w:t>
+      </w:r>
+      <w:r>
+        <w:t xml:space="preserve">) on the Steam library dataset. The combination of those two </w:t>
+      </w:r>
+      <w:r>
+        <w:t>results</w:t>
+      </w:r>
+      <w:r>
+        <w:t xml:space="preserve"> in a dataset in which there is both spatial data and relational data (tables), hence the type of </w:t>
+      </w:r>
+      <w:r>
+        <w:t>the</w:t>
+      </w:r>
+      <w:r>
+        <w:t xml:space="preserve"> dataset is both </w:t>
+      </w:r>
+      <w:r>
+        <w:t xml:space="preserve">relational </w:t>
+      </w:r>
+      <w:r>
+        <w:t>and spatial.</w:t>
+      </w:r>
+      <w:r>
+        <w:t xml:space="preserve"> The dataset a</w:t>
+      </w:r>
+      <w:r>
+        <w:t>vailability</w:t>
+      </w:r>
+      <w:r>
+        <w:t xml:space="preserve"> is static.</w:t>
+      </w:r>
+    </w:p>
+    <w:p>
+      <w:r>
+        <w:lastRenderedPageBreak/>
+        <w:t xml:space="preserve">In this section only the variables of the derived data are shown (you can read about the variables of the raw data in the Steam website </w:t>
+      </w:r>
+      <w:hyperlink r:id="rId7" w:history="1">
         <w:r>
           <w:rPr>
             <w:rStyle w:val="Hyperlink"/>
           </w:rPr>
-          <w:t>s</w:t>
-        </w:r>
-        <w:r>
-          <w:rPr>
-            <w:rStyle w:val="Hyperlink"/>
-          </w:rPr>
-          <w:t>.ash.ms/)</w:t>
-        </w:r>
-      </w:hyperlink>
-      <w:r>
-        <w:t xml:space="preserve"> and dataset </w:t>
-      </w:r>
-      <w:r>
-        <w:t xml:space="preserve">that contains the </w:t>
-      </w:r>
-      <w:r>
-        <w:t>result</w:t>
-      </w:r>
-      <w:r>
-        <w:t xml:space="preserve">s from </w:t>
-      </w:r>
-      <w:r>
-        <w:t xml:space="preserve">queries </w:t>
-      </w:r>
-      <w:r>
-        <w:t>(</w:t>
-      </w:r>
-      <w:r>
-        <w:t>specified in the documentation to the derived data</w:t>
-      </w:r>
-      <w:r>
-        <w:t xml:space="preserve">) on the Steam library dataset. The combination of those two </w:t>
-      </w:r>
-      <w:r>
-        <w:t>results</w:t>
-      </w:r>
-      <w:r>
-        <w:t xml:space="preserve"> in a dataset in which there is both spatial data and relational data (tables), hence the type of </w:t>
-      </w:r>
-      <w:r>
-        <w:t>the</w:t>
-      </w:r>
-      <w:r>
-        <w:t xml:space="preserve"> dataset is both </w:t>
-      </w:r>
-      <w:r>
-        <w:t xml:space="preserve">relational </w:t>
-      </w:r>
-      <w:r>
-        <w:t>and spatial.</w:t>
-      </w:r>
-      <w:r>
-        <w:t xml:space="preserve"> The dataset a</w:t>
-      </w:r>
-      <w:r>
-        <w:t>vailability</w:t>
-      </w:r>
-      <w:r>
-        <w:t xml:space="preserve"> is static.</w:t>
-      </w:r>
-    </w:p>
-    <w:p>
-      <w:r>
-        <w:t xml:space="preserve">In this section only the variables of the derived data are shown (you can read about the variables of the raw data in the Steam website </w:t>
-      </w:r>
-      <w:hyperlink r:id="rId7" w:history="1">
-        <w:r>
-          <w:rPr>
-            <w:rStyle w:val="Hyperlink"/>
-          </w:rPr>
-          <w:t>https://steam.in</w:t>
-        </w:r>
-        <w:r>
-          <w:rPr>
-            <w:rStyle w:val="Hyperlink"/>
-          </w:rPr>
-          <w:t>t</w:t>
-        </w:r>
-        <w:r>
-          <w:rPr>
-            <w:rStyle w:val="Hyperlink"/>
-          </w:rPr>
-          <w:t>ernet.byu.edu/</w:t>
+          <w:t>https://steam.internet.byu.edu/</w:t>
         </w:r>
       </w:hyperlink>
       <w:r>
@@ -2201,7 +2491,6 @@
         <w:ind w:left="1440" w:firstLine="720"/>
       </w:pPr>
       <w:r>
-        <w:lastRenderedPageBreak/>
         <w:t>num_</w:t>
       </w:r>
       <w:r>
@@ -2248,7 +2537,12 @@
         <w:t>owners</w:t>
       </w:r>
       <w:r>
-        <w:t xml:space="preserve"> – the number of country’s owners of game X</w:t>
+        <w:t xml:space="preserve"> – th</w:t>
+      </w:r>
+      <w:bookmarkStart w:id="49" w:name="_GoBack"/>
+      <w:bookmarkEnd w:id="49"/>
+      <w:r>
+        <w:t>e number of country’s owners of game X</w:t>
       </w:r>
     </w:p>
     <w:p>
@@ -2324,14 +2618,14 @@
       <w:r>
         <w:t xml:space="preserve"> - the number of country’s </w:t>
       </w:r>
-      <w:bookmarkStart w:id="47" w:name="_Hlk491692074"/>
+      <w:bookmarkStart w:id="50" w:name="_Hlk491692074"/>
       <w:r>
         <w:t>moderate</w:t>
       </w:r>
       <w:r>
         <w:t xml:space="preserve"> users </w:t>
       </w:r>
-      <w:bookmarkEnd w:id="47"/>
+      <w:bookmarkEnd w:id="50"/>
       <w:r>
         <w:t>of game X</w:t>
       </w:r>
@@ -2632,7 +2926,6 @@
           <w:b/>
           <w:bCs/>
         </w:rPr>
-        <w:lastRenderedPageBreak/>
         <w:t>Note</w:t>
       </w:r>
       <w:r>
@@ -2663,6 +2956,7 @@
           <w:bCs/>
         </w:rPr>
       </w:pPr>
+      <w:bookmarkStart w:id="51" w:name="_Toc492192302"/>
       <w:r>
         <w:rPr>
           <w:b/>
@@ -2670,6 +2964,7 @@
         </w:rPr>
         <w:t>Why?</w:t>
       </w:r>
+      <w:bookmarkEnd w:id="51"/>
     </w:p>
     <w:p>
       <w:r>
@@ -2773,6 +3068,7 @@
           <w:rFonts w:ascii="Arial" w:eastAsia="Times New Roman" w:hAnsi="Arial" w:cs="Arial"/>
           <w:color w:val="FF0000"/>
         </w:rPr>
+        <w:lastRenderedPageBreak/>
         <w:t>Identify \ Locate(?) places with high percentage of addicts for specific game</w:t>
       </w:r>
     </w:p>
@@ -3008,6 +3304,7 @@
           <w:bCs/>
         </w:rPr>
       </w:pPr>
+      <w:bookmarkStart w:id="52" w:name="_Toc492192303"/>
       <w:r>
         <w:rPr>
           <w:b/>
@@ -3015,6 +3312,7 @@
         </w:rPr>
         <w:t>How?</w:t>
       </w:r>
+      <w:bookmarkEnd w:id="52"/>
     </w:p>
     <w:p/>
     <w:p/>
@@ -3090,24 +3388,33 @@
           <w:numId w:val="8"/>
         </w:numPr>
       </w:pPr>
-      <w:bookmarkStart w:id="48" w:name="_Toc490776298"/>
-      <w:bookmarkStart w:id="49" w:name="_Toc490776929"/>
-      <w:bookmarkStart w:id="50" w:name="_Toc490776979"/>
-      <w:bookmarkStart w:id="51" w:name="_Toc490777173"/>
-      <w:bookmarkStart w:id="52" w:name="_Toc491540062"/>
+      <w:bookmarkStart w:id="53" w:name="_Toc490776298"/>
+      <w:bookmarkStart w:id="54" w:name="_Toc490776929"/>
+      <w:bookmarkStart w:id="55" w:name="_Toc490776979"/>
+      <w:bookmarkStart w:id="56" w:name="_Toc490777173"/>
+      <w:bookmarkStart w:id="57" w:name="_Toc491540062"/>
+      <w:bookmarkStart w:id="58" w:name="_Toc492192304"/>
       <w:r>
         <w:t>Evaluation</w:t>
       </w:r>
-      <w:bookmarkEnd w:id="48"/>
-      <w:bookmarkEnd w:id="49"/>
-      <w:bookmarkEnd w:id="50"/>
-      <w:bookmarkEnd w:id="51"/>
-      <w:bookmarkEnd w:id="52"/>
-    </w:p>
-    <w:p/>
-    <w:p/>
-    <w:p/>
-    <w:p/>
+      <w:bookmarkEnd w:id="53"/>
+      <w:bookmarkEnd w:id="54"/>
+      <w:bookmarkEnd w:id="55"/>
+      <w:bookmarkEnd w:id="56"/>
+      <w:bookmarkEnd w:id="57"/>
+      <w:bookmarkEnd w:id="58"/>
+    </w:p>
+    <w:p/>
+    <w:p/>
+    <w:p/>
+    <w:p>
+      <w:pPr>
+        <w:rPr>
+          <w:rFonts w:hint="cs"/>
+          <w:rtl/>
+        </w:rPr>
+      </w:pPr>
+    </w:p>
     <w:p/>
     <w:p/>
     <w:p/>
@@ -3136,21 +3443,24 @@
           <w:numId w:val="8"/>
         </w:numPr>
       </w:pPr>
-      <w:bookmarkStart w:id="53" w:name="_Toc490776299"/>
-      <w:bookmarkStart w:id="54" w:name="_Toc490776930"/>
-      <w:bookmarkStart w:id="55" w:name="_Toc490776980"/>
-      <w:bookmarkStart w:id="56" w:name="_Toc490777174"/>
-      <w:bookmarkStart w:id="57" w:name="_Toc491540063"/>
+      <w:bookmarkStart w:id="59" w:name="_Toc490776299"/>
+      <w:bookmarkStart w:id="60" w:name="_Toc490776930"/>
+      <w:bookmarkStart w:id="61" w:name="_Toc490776980"/>
+      <w:bookmarkStart w:id="62" w:name="_Toc490777174"/>
+      <w:bookmarkStart w:id="63" w:name="_Toc491540063"/>
+      <w:bookmarkStart w:id="64" w:name="_Toc492192305"/>
       <w:r>
         <w:t>Conclusions</w:t>
       </w:r>
-      <w:bookmarkEnd w:id="53"/>
-      <w:bookmarkEnd w:id="54"/>
-      <w:bookmarkEnd w:id="55"/>
-      <w:bookmarkEnd w:id="56"/>
-      <w:bookmarkEnd w:id="57"/>
-    </w:p>
-    <w:bookmarkStart w:id="58" w:name="_Toc491540064" w:displacedByCustomXml="next"/>
+      <w:bookmarkEnd w:id="59"/>
+      <w:bookmarkEnd w:id="60"/>
+      <w:bookmarkEnd w:id="61"/>
+      <w:bookmarkEnd w:id="62"/>
+      <w:bookmarkEnd w:id="63"/>
+      <w:bookmarkEnd w:id="64"/>
+    </w:p>
+    <w:bookmarkStart w:id="65" w:name="_Toc492192306" w:displacedByCustomXml="next"/>
+    <w:bookmarkStart w:id="66" w:name="_Toc491540064" w:displacedByCustomXml="next"/>
     <w:sdt>
       <w:sdtPr>
         <w:rPr>
@@ -3178,15 +3488,20 @@
             </w:numPr>
             <w:rPr>
               <w:rStyle w:val="Heading2Char"/>
+              <w:b w:val="0"/>
+              <w:bCs w:val="0"/>
             </w:rPr>
           </w:pPr>
           <w:r>
             <w:rPr>
               <w:rStyle w:val="Heading2Char"/>
+              <w:b w:val="0"/>
+              <w:bCs w:val="0"/>
             </w:rPr>
             <w:t>References</w:t>
           </w:r>
-          <w:bookmarkEnd w:id="58"/>
+          <w:bookmarkEnd w:id="66"/>
+          <w:bookmarkEnd w:id="65"/>
         </w:p>
         <w:sdt>
           <w:sdtPr>
@@ -3316,20 +3631,23 @@
           <w:numId w:val="8"/>
         </w:numPr>
       </w:pPr>
-      <w:bookmarkStart w:id="59" w:name="_Toc490776301"/>
-      <w:bookmarkStart w:id="60" w:name="_Toc490776932"/>
-      <w:bookmarkStart w:id="61" w:name="_Toc490776982"/>
-      <w:bookmarkStart w:id="62" w:name="_Toc490777176"/>
-      <w:bookmarkStart w:id="63" w:name="_Toc491540065"/>
+      <w:bookmarkStart w:id="67" w:name="_Toc490776301"/>
+      <w:bookmarkStart w:id="68" w:name="_Toc490776932"/>
+      <w:bookmarkStart w:id="69" w:name="_Toc490776982"/>
+      <w:bookmarkStart w:id="70" w:name="_Toc490777176"/>
+      <w:bookmarkStart w:id="71" w:name="_Toc491540065"/>
+      <w:bookmarkStart w:id="72" w:name="_Toc492192307"/>
       <w:r>
         <w:t>Appendix</w:t>
       </w:r>
-      <w:bookmarkEnd w:id="59"/>
-      <w:bookmarkEnd w:id="60"/>
-      <w:bookmarkEnd w:id="61"/>
-      <w:bookmarkEnd w:id="62"/>
-      <w:bookmarkEnd w:id="63"/>
-    </w:p>
+      <w:bookmarkEnd w:id="67"/>
+      <w:bookmarkEnd w:id="68"/>
+      <w:bookmarkEnd w:id="69"/>
+      <w:bookmarkEnd w:id="70"/>
+      <w:bookmarkEnd w:id="71"/>
+      <w:bookmarkEnd w:id="72"/>
+    </w:p>
+    <w:bookmarkEnd w:id="0"/>
     <w:p>
       <w:pPr>
         <w:pStyle w:val="ListParagraph"/>
@@ -5444,6 +5762,7 @@
   <w:style w:type="character" w:default="1" w:styleId="DefaultParagraphFont">
     <w:name w:val="Default Paragraph Font"/>
     <w:uiPriority w:val="1"/>
+    <w:semiHidden/>
     <w:unhideWhenUsed/>
   </w:style>
   <w:style w:type="table" w:default="1" w:styleId="TableNormal">
@@ -6265,7 +6584,7 @@
 </file>
 
 <file path=customXml/itemProps1.xml><?xml version="1.0" encoding="utf-8"?>
-<ds:datastoreItem xmlns:ds="http://schemas.openxmlformats.org/officeDocument/2006/customXml" ds:itemID="{E34363C2-732D-454F-9C9F-D0D927A87323}">
+<ds:datastoreItem xmlns:ds="http://schemas.openxmlformats.org/officeDocument/2006/customXml" ds:itemID="{F4416C9C-D3B4-4D64-923D-4A413BD9C5A8}">
   <ds:schemaRefs>
     <ds:schemaRef ds:uri="http://schemas.openxmlformats.org/officeDocument/2006/bibliography"/>
     <ds:schemaRef ds:uri="urn:schemas-microsoft-com:xslt"/>

--- a/Documentation/SteamDatasetVisualization.docx
+++ b/Documentation/SteamDatasetVisualization.docx
@@ -8,6 +8,7 @@
         <w:jc w:val="center"/>
       </w:pPr>
       <w:bookmarkStart w:id="0" w:name="OLE_LINK1"/>
+      <w:bookmarkStart w:id="1" w:name="_Toc492211555"/>
       <w:r>
         <w:rPr>
           <w:rFonts w:hint="cs"/>
@@ -17,6 +18,7 @@
       <w:r>
         <w:t>ames All Around the World</w:t>
       </w:r>
+      <w:bookmarkEnd w:id="1"/>
     </w:p>
     <w:p>
       <w:pPr>
@@ -158,55 +160,9 @@
           <w:bCs/>
           <w:sz w:val="36"/>
           <w:szCs w:val="36"/>
-        </w:rPr>
-      </w:pPr>
-      <w:r>
-        <w:rPr>
-          <w:b/>
-          <w:bCs/>
-          <w:sz w:val="36"/>
-          <w:szCs w:val="36"/>
-        </w:rPr>
-        <w:t>Daniel Glazer - 318282860</w:t>
-      </w:r>
-    </w:p>
-    <w:p>
-      <w:pPr>
-        <w:rPr>
-          <w:b/>
-          <w:bCs/>
-          <w:sz w:val="36"/>
-          <w:szCs w:val="36"/>
-        </w:rPr>
-      </w:pPr>
-    </w:p>
-    <w:p>
-      <w:pPr>
-        <w:rPr>
-          <w:b/>
-          <w:bCs/>
-          <w:sz w:val="36"/>
-          <w:szCs w:val="36"/>
-        </w:rPr>
-      </w:pPr>
-      <w:r>
-        <w:rPr>
-          <w:b/>
-          <w:bCs/>
-          <w:sz w:val="36"/>
-          <w:szCs w:val="36"/>
-        </w:rPr>
-        <w:t>Valentin Volovik</w:t>
-      </w:r>
-      <w:r>
-        <w:rPr>
-          <w:b/>
-          <w:bCs/>
-          <w:sz w:val="36"/>
-          <w:szCs w:val="36"/>
-        </w:rPr>
-        <w:t xml:space="preserve"> - </w:t>
-      </w:r>
+          <w:u w:val="single"/>
+        </w:rPr>
+      </w:pPr>
     </w:p>
     <w:p>
       <w:pPr>
@@ -248,69 +204,74 @@
           <w:bCs/>
           <w:sz w:val="36"/>
           <w:szCs w:val="36"/>
-          <w:u w:val="single"/>
-        </w:rPr>
-      </w:pPr>
+        </w:rPr>
+      </w:pPr>
+      <w:r>
+        <w:rPr>
+          <w:b/>
+          <w:bCs/>
+          <w:sz w:val="36"/>
+          <w:szCs w:val="36"/>
+        </w:rPr>
+        <w:t>Daniel Glazer - 318282860</w:t>
+      </w:r>
+    </w:p>
+    <w:p>
+      <w:pPr>
+        <w:rPr>
+          <w:b/>
+          <w:bCs/>
+          <w:sz w:val="36"/>
+          <w:szCs w:val="36"/>
+        </w:rPr>
+      </w:pPr>
+    </w:p>
+    <w:p>
+      <w:pPr>
+        <w:rPr>
+          <w:b/>
+          <w:bCs/>
+          <w:sz w:val="36"/>
+          <w:szCs w:val="36"/>
+        </w:rPr>
+      </w:pPr>
+      <w:r>
+        <w:rPr>
+          <w:b/>
+          <w:bCs/>
+          <w:sz w:val="36"/>
+          <w:szCs w:val="36"/>
+        </w:rPr>
+        <w:t>Valentin Volovik</w:t>
+      </w:r>
+      <w:r>
+        <w:rPr>
+          <w:b/>
+          <w:bCs/>
+          <w:sz w:val="36"/>
+          <w:szCs w:val="36"/>
+        </w:rPr>
+        <w:t xml:space="preserve"> - </w:t>
+      </w:r>
     </w:p>
     <w:p>
       <w:pPr>
         <w:pStyle w:val="Heading1"/>
       </w:pPr>
-      <w:bookmarkStart w:id="1" w:name="_Toc490776913"/>
-      <w:bookmarkStart w:id="2" w:name="_Toc490776963"/>
-      <w:bookmarkStart w:id="3" w:name="_Toc490777157"/>
-      <w:bookmarkStart w:id="4" w:name="_Toc491540054"/>
-      <w:bookmarkStart w:id="5" w:name="_Toc492192293"/>
+      <w:bookmarkStart w:id="2" w:name="_Toc490776913"/>
+      <w:bookmarkStart w:id="3" w:name="_Toc490776963"/>
+      <w:bookmarkStart w:id="4" w:name="_Toc490777157"/>
+      <w:bookmarkStart w:id="5" w:name="_Toc491540054"/>
+      <w:bookmarkStart w:id="6" w:name="_Toc492211556"/>
       <w:r>
         <w:lastRenderedPageBreak/>
         <w:t>Table of Contents</w:t>
       </w:r>
-      <w:bookmarkEnd w:id="1"/>
       <w:bookmarkEnd w:id="2"/>
       <w:bookmarkEnd w:id="3"/>
       <w:bookmarkEnd w:id="4"/>
       <w:bookmarkEnd w:id="5"/>
-    </w:p>
-    <w:p>
-      <w:pPr>
-        <w:rPr>
-          <w:rFonts w:eastAsiaTheme="minorEastAsia"/>
-          <w:b/>
-          <w:bCs/>
-          <w:caps/>
-          <w:noProof/>
-        </w:rPr>
-      </w:pPr>
-      <w:r>
-        <w:rPr>
-          <w:b/>
-          <w:bCs/>
-          <w:sz w:val="36"/>
-          <w:szCs w:val="36"/>
-          <w:u w:val="single"/>
-        </w:rPr>
-        <w:fldChar w:fldCharType="begin"/>
-      </w:r>
-      <w:r>
-        <w:rPr>
-          <w:b/>
-          <w:bCs/>
-          <w:sz w:val="36"/>
-          <w:szCs w:val="36"/>
-          <w:u w:val="single"/>
-        </w:rPr>
-        <w:instrText xml:space="preserve"> TOC \o "1-3" \h \z \u </w:instrText>
-      </w:r>
-      <w:r>
-        <w:rPr>
-          <w:b/>
-          <w:bCs/>
-          <w:sz w:val="36"/>
-          <w:szCs w:val="36"/>
-          <w:u w:val="single"/>
-        </w:rPr>
-        <w:fldChar w:fldCharType="separate"/>
-      </w:r>
+      <w:bookmarkEnd w:id="6"/>
     </w:p>
     <w:p>
       <w:pPr>
@@ -328,13 +289,43 @@
           <w:szCs w:val="22"/>
         </w:rPr>
       </w:pPr>
-      <w:hyperlink w:anchor="_Toc492192293" w:history="1">
+      <w:r>
+        <w:rPr>
+          <w:b w:val="0"/>
+          <w:bCs w:val="0"/>
+          <w:sz w:val="36"/>
+          <w:szCs w:val="36"/>
+          <w:u w:val="single"/>
+        </w:rPr>
+        <w:fldChar w:fldCharType="begin"/>
+      </w:r>
+      <w:r>
+        <w:rPr>
+          <w:b w:val="0"/>
+          <w:bCs w:val="0"/>
+          <w:sz w:val="36"/>
+          <w:szCs w:val="36"/>
+          <w:u w:val="single"/>
+        </w:rPr>
+        <w:instrText xml:space="preserve"> TOC \o "1-3" \h \z \u </w:instrText>
+      </w:r>
+      <w:r>
+        <w:rPr>
+          <w:b w:val="0"/>
+          <w:bCs w:val="0"/>
+          <w:sz w:val="36"/>
+          <w:szCs w:val="36"/>
+          <w:u w:val="single"/>
+        </w:rPr>
+        <w:fldChar w:fldCharType="separate"/>
+      </w:r>
+      <w:hyperlink w:anchor="_Toc492211555" w:history="1">
         <w:r>
           <w:rPr>
             <w:rStyle w:val="Hyperlink"/>
             <w:noProof/>
           </w:rPr>
-          <w:t>Table of Contents</w:t>
+          <w:t>Games All Around the World</w:t>
         </w:r>
         <w:r>
           <w:rPr>
@@ -355,7 +346,7 @@
             <w:noProof/>
             <w:webHidden/>
           </w:rPr>
-          <w:instrText xml:space="preserve"> PAGEREF _Toc492192293 \h </w:instrText>
+          <w:instrText xml:space="preserve"> PAGEREF _Toc492211555 \h </w:instrText>
         </w:r>
         <w:r>
           <w:rPr>
@@ -375,1093 +366,7 @@
             <w:noProof/>
             <w:webHidden/>
           </w:rPr>
-          <w:t>2</w:t>
-        </w:r>
-        <w:r>
-          <w:rPr>
-            <w:noProof/>
-            <w:webHidden/>
-          </w:rPr>
-          <w:fldChar w:fldCharType="end"/>
-        </w:r>
-      </w:hyperlink>
-    </w:p>
-    <w:p>
-      <w:pPr>
-        <w:pStyle w:val="TOC2"/>
-        <w:tabs>
-          <w:tab w:val="left" w:pos="660"/>
-          <w:tab w:val="right" w:leader="dot" w:pos="9350"/>
-        </w:tabs>
-        <w:rPr>
-          <w:rFonts w:eastAsiaTheme="minorEastAsia" w:cstheme="minorBidi"/>
-          <w:smallCaps w:val="0"/>
-          <w:noProof/>
-          <w:sz w:val="22"/>
-          <w:szCs w:val="22"/>
-        </w:rPr>
-      </w:pPr>
-      <w:hyperlink w:anchor="_Toc492192294" w:history="1">
-        <w:r>
-          <w:rPr>
-            <w:rStyle w:val="Hyperlink"/>
-            <w:noProof/>
-          </w:rPr>
-          <w:t>1.</w:t>
-        </w:r>
-        <w:r>
-          <w:rPr>
-            <w:rFonts w:eastAsiaTheme="minorEastAsia" w:cstheme="minorBidi"/>
-            <w:smallCaps w:val="0"/>
-            <w:noProof/>
-            <w:sz w:val="22"/>
-            <w:szCs w:val="22"/>
-          </w:rPr>
-          <w:tab/>
-        </w:r>
-        <w:r>
-          <w:rPr>
-            <w:rStyle w:val="Hyperlink"/>
-            <w:noProof/>
-          </w:rPr>
-          <w:t>Abstract</w:t>
-        </w:r>
-        <w:r>
-          <w:rPr>
-            <w:noProof/>
-            <w:webHidden/>
-          </w:rPr>
-          <w:tab/>
-        </w:r>
-        <w:r>
-          <w:rPr>
-            <w:noProof/>
-            <w:webHidden/>
-          </w:rPr>
-          <w:fldChar w:fldCharType="begin"/>
-        </w:r>
-        <w:r>
-          <w:rPr>
-            <w:noProof/>
-            <w:webHidden/>
-          </w:rPr>
-          <w:instrText xml:space="preserve"> PAGEREF _Toc492192294 \h </w:instrText>
-        </w:r>
-        <w:r>
-          <w:rPr>
-            <w:noProof/>
-            <w:webHidden/>
-          </w:rPr>
-        </w:r>
-        <w:r>
-          <w:rPr>
-            <w:noProof/>
-            <w:webHidden/>
-          </w:rPr>
-          <w:fldChar w:fldCharType="separate"/>
-        </w:r>
-        <w:r>
-          <w:rPr>
-            <w:noProof/>
-            <w:webHidden/>
-          </w:rPr>
-          <w:t>3</w:t>
-        </w:r>
-        <w:r>
-          <w:rPr>
-            <w:noProof/>
-            <w:webHidden/>
-          </w:rPr>
-          <w:fldChar w:fldCharType="end"/>
-        </w:r>
-      </w:hyperlink>
-    </w:p>
-    <w:p>
-      <w:pPr>
-        <w:pStyle w:val="TOC2"/>
-        <w:tabs>
-          <w:tab w:val="left" w:pos="660"/>
-          <w:tab w:val="right" w:leader="dot" w:pos="9350"/>
-        </w:tabs>
-        <w:rPr>
-          <w:rFonts w:eastAsiaTheme="minorEastAsia" w:cstheme="minorBidi"/>
-          <w:smallCaps w:val="0"/>
-          <w:noProof/>
-          <w:sz w:val="22"/>
-          <w:szCs w:val="22"/>
-        </w:rPr>
-      </w:pPr>
-      <w:hyperlink w:anchor="_Toc492192295" w:history="1">
-        <w:r>
-          <w:rPr>
-            <w:rStyle w:val="Hyperlink"/>
-            <w:noProof/>
-          </w:rPr>
-          <w:t>2.</w:t>
-        </w:r>
-        <w:r>
-          <w:rPr>
-            <w:rFonts w:eastAsiaTheme="minorEastAsia" w:cstheme="minorBidi"/>
-            <w:smallCaps w:val="0"/>
-            <w:noProof/>
-            <w:sz w:val="22"/>
-            <w:szCs w:val="22"/>
-          </w:rPr>
-          <w:tab/>
-        </w:r>
-        <w:r>
-          <w:rPr>
-            <w:rStyle w:val="Hyperlink"/>
-            <w:noProof/>
-          </w:rPr>
-          <w:t>Introduction</w:t>
-        </w:r>
-        <w:r>
-          <w:rPr>
-            <w:noProof/>
-            <w:webHidden/>
-          </w:rPr>
-          <w:tab/>
-        </w:r>
-        <w:r>
-          <w:rPr>
-            <w:noProof/>
-            <w:webHidden/>
-          </w:rPr>
-          <w:fldChar w:fldCharType="begin"/>
-        </w:r>
-        <w:r>
-          <w:rPr>
-            <w:noProof/>
-            <w:webHidden/>
-          </w:rPr>
-          <w:instrText xml:space="preserve"> PAGEREF _Toc492192295 \h </w:instrText>
-        </w:r>
-        <w:r>
-          <w:rPr>
-            <w:noProof/>
-            <w:webHidden/>
-          </w:rPr>
-        </w:r>
-        <w:r>
-          <w:rPr>
-            <w:noProof/>
-            <w:webHidden/>
-          </w:rPr>
-          <w:fldChar w:fldCharType="separate"/>
-        </w:r>
-        <w:r>
-          <w:rPr>
-            <w:noProof/>
-            <w:webHidden/>
-          </w:rPr>
-          <w:t>3</w:t>
-        </w:r>
-        <w:r>
-          <w:rPr>
-            <w:noProof/>
-            <w:webHidden/>
-          </w:rPr>
-          <w:fldChar w:fldCharType="end"/>
-        </w:r>
-      </w:hyperlink>
-    </w:p>
-    <w:p>
-      <w:pPr>
-        <w:pStyle w:val="TOC2"/>
-        <w:tabs>
-          <w:tab w:val="left" w:pos="660"/>
-          <w:tab w:val="right" w:leader="dot" w:pos="9350"/>
-        </w:tabs>
-        <w:rPr>
-          <w:rFonts w:eastAsiaTheme="minorEastAsia" w:cstheme="minorBidi"/>
-          <w:smallCaps w:val="0"/>
-          <w:noProof/>
-          <w:sz w:val="22"/>
-          <w:szCs w:val="22"/>
-        </w:rPr>
-      </w:pPr>
-      <w:hyperlink w:anchor="_Toc492192296" w:history="1">
-        <w:r>
-          <w:rPr>
-            <w:rStyle w:val="Hyperlink"/>
-            <w:noProof/>
-          </w:rPr>
-          <w:t>3.</w:t>
-        </w:r>
-        <w:r>
-          <w:rPr>
-            <w:rFonts w:eastAsiaTheme="minorEastAsia" w:cstheme="minorBidi"/>
-            <w:smallCaps w:val="0"/>
-            <w:noProof/>
-            <w:sz w:val="22"/>
-            <w:szCs w:val="22"/>
-          </w:rPr>
-          <w:tab/>
-        </w:r>
-        <w:r>
-          <w:rPr>
-            <w:rStyle w:val="Hyperlink"/>
-            <w:noProof/>
-          </w:rPr>
-          <w:t>Background</w:t>
-        </w:r>
-        <w:r>
-          <w:rPr>
-            <w:noProof/>
-            <w:webHidden/>
-          </w:rPr>
-          <w:tab/>
-        </w:r>
-        <w:r>
-          <w:rPr>
-            <w:noProof/>
-            <w:webHidden/>
-          </w:rPr>
-          <w:fldChar w:fldCharType="begin"/>
-        </w:r>
-        <w:r>
-          <w:rPr>
-            <w:noProof/>
-            <w:webHidden/>
-          </w:rPr>
-          <w:instrText xml:space="preserve"> PAGEREF _Toc492192296 \h </w:instrText>
-        </w:r>
-        <w:r>
-          <w:rPr>
-            <w:noProof/>
-            <w:webHidden/>
-          </w:rPr>
-        </w:r>
-        <w:r>
-          <w:rPr>
-            <w:noProof/>
-            <w:webHidden/>
-          </w:rPr>
-          <w:fldChar w:fldCharType="separate"/>
-        </w:r>
-        <w:r>
-          <w:rPr>
-            <w:noProof/>
-            <w:webHidden/>
-          </w:rPr>
-          <w:t>3</w:t>
-        </w:r>
-        <w:r>
-          <w:rPr>
-            <w:noProof/>
-            <w:webHidden/>
-          </w:rPr>
-          <w:fldChar w:fldCharType="end"/>
-        </w:r>
-      </w:hyperlink>
-    </w:p>
-    <w:p>
-      <w:pPr>
-        <w:pStyle w:val="TOC2"/>
-        <w:tabs>
-          <w:tab w:val="left" w:pos="660"/>
-          <w:tab w:val="right" w:leader="dot" w:pos="9350"/>
-        </w:tabs>
-        <w:rPr>
-          <w:rFonts w:eastAsiaTheme="minorEastAsia" w:cstheme="minorBidi"/>
-          <w:smallCaps w:val="0"/>
-          <w:noProof/>
-          <w:sz w:val="22"/>
-          <w:szCs w:val="22"/>
-        </w:rPr>
-      </w:pPr>
-      <w:hyperlink w:anchor="_Toc492192297" w:history="1">
-        <w:r>
-          <w:rPr>
-            <w:rStyle w:val="Hyperlink"/>
-            <w:noProof/>
-          </w:rPr>
-          <w:t>4.</w:t>
-        </w:r>
-        <w:r>
-          <w:rPr>
-            <w:rFonts w:eastAsiaTheme="minorEastAsia" w:cstheme="minorBidi"/>
-            <w:smallCaps w:val="0"/>
-            <w:noProof/>
-            <w:sz w:val="22"/>
-            <w:szCs w:val="22"/>
-          </w:rPr>
-          <w:tab/>
-        </w:r>
-        <w:r>
-          <w:rPr>
-            <w:rStyle w:val="Hyperlink"/>
-            <w:noProof/>
-          </w:rPr>
-          <w:t>Methodology</w:t>
-        </w:r>
-        <w:r>
-          <w:rPr>
-            <w:noProof/>
-            <w:webHidden/>
-          </w:rPr>
-          <w:tab/>
-        </w:r>
-        <w:r>
-          <w:rPr>
-            <w:noProof/>
-            <w:webHidden/>
-          </w:rPr>
-          <w:fldChar w:fldCharType="begin"/>
-        </w:r>
-        <w:r>
-          <w:rPr>
-            <w:noProof/>
-            <w:webHidden/>
-          </w:rPr>
-          <w:instrText xml:space="preserve"> PAGEREF _Toc492192297 \h </w:instrText>
-        </w:r>
-        <w:r>
-          <w:rPr>
-            <w:noProof/>
-            <w:webHidden/>
-          </w:rPr>
-        </w:r>
-        <w:r>
-          <w:rPr>
-            <w:noProof/>
-            <w:webHidden/>
-          </w:rPr>
-          <w:fldChar w:fldCharType="separate"/>
-        </w:r>
-        <w:r>
-          <w:rPr>
-            <w:noProof/>
-            <w:webHidden/>
-          </w:rPr>
-          <w:t>3</w:t>
-        </w:r>
-        <w:r>
-          <w:rPr>
-            <w:noProof/>
-            <w:webHidden/>
-          </w:rPr>
-          <w:fldChar w:fldCharType="end"/>
-        </w:r>
-      </w:hyperlink>
-    </w:p>
-    <w:p>
-      <w:pPr>
-        <w:pStyle w:val="TOC2"/>
-        <w:tabs>
-          <w:tab w:val="left" w:pos="880"/>
-          <w:tab w:val="right" w:leader="dot" w:pos="9350"/>
-        </w:tabs>
-        <w:rPr>
-          <w:rFonts w:eastAsiaTheme="minorEastAsia" w:cstheme="minorBidi"/>
-          <w:smallCaps w:val="0"/>
-          <w:noProof/>
-          <w:sz w:val="22"/>
-          <w:szCs w:val="22"/>
-        </w:rPr>
-      </w:pPr>
-      <w:hyperlink w:anchor="_Toc492192298" w:history="1">
-        <w:r>
-          <w:rPr>
-            <w:rStyle w:val="Hyperlink"/>
-            <w:noProof/>
-          </w:rPr>
-          <w:t>4.1.</w:t>
-        </w:r>
-        <w:r>
-          <w:rPr>
-            <w:rFonts w:eastAsiaTheme="minorEastAsia" w:cstheme="minorBidi"/>
-            <w:smallCaps w:val="0"/>
-            <w:noProof/>
-            <w:sz w:val="22"/>
-            <w:szCs w:val="22"/>
-          </w:rPr>
-          <w:tab/>
-        </w:r>
-        <w:r>
-          <w:rPr>
-            <w:rStyle w:val="Hyperlink"/>
-            <w:noProof/>
-          </w:rPr>
-          <w:t>Data Collection</w:t>
-        </w:r>
-        <w:r>
-          <w:rPr>
-            <w:noProof/>
-            <w:webHidden/>
-          </w:rPr>
-          <w:tab/>
-        </w:r>
-        <w:r>
-          <w:rPr>
-            <w:noProof/>
-            <w:webHidden/>
-          </w:rPr>
-          <w:fldChar w:fldCharType="begin"/>
-        </w:r>
-        <w:r>
-          <w:rPr>
-            <w:noProof/>
-            <w:webHidden/>
-          </w:rPr>
-          <w:instrText xml:space="preserve"> PAGEREF _Toc492192298 \h </w:instrText>
-        </w:r>
-        <w:r>
-          <w:rPr>
-            <w:noProof/>
-            <w:webHidden/>
-          </w:rPr>
-        </w:r>
-        <w:r>
-          <w:rPr>
-            <w:noProof/>
-            <w:webHidden/>
-          </w:rPr>
-          <w:fldChar w:fldCharType="separate"/>
-        </w:r>
-        <w:r>
-          <w:rPr>
-            <w:noProof/>
-            <w:webHidden/>
-          </w:rPr>
-          <w:t>3</w:t>
-        </w:r>
-        <w:r>
-          <w:rPr>
-            <w:noProof/>
-            <w:webHidden/>
-          </w:rPr>
-          <w:fldChar w:fldCharType="end"/>
-        </w:r>
-      </w:hyperlink>
-    </w:p>
-    <w:p>
-      <w:pPr>
-        <w:pStyle w:val="TOC2"/>
-        <w:tabs>
-          <w:tab w:val="left" w:pos="880"/>
-          <w:tab w:val="right" w:leader="dot" w:pos="9350"/>
-        </w:tabs>
-        <w:rPr>
-          <w:rFonts w:eastAsiaTheme="minorEastAsia" w:cstheme="minorBidi"/>
-          <w:smallCaps w:val="0"/>
-          <w:noProof/>
-          <w:sz w:val="22"/>
-          <w:szCs w:val="22"/>
-        </w:rPr>
-      </w:pPr>
-      <w:hyperlink w:anchor="_Toc492192299" w:history="1">
-        <w:r>
-          <w:rPr>
-            <w:rStyle w:val="Hyperlink"/>
-            <w:noProof/>
-          </w:rPr>
-          <w:t>4.2.</w:t>
-        </w:r>
-        <w:r>
-          <w:rPr>
-            <w:rFonts w:eastAsiaTheme="minorEastAsia" w:cstheme="minorBidi"/>
-            <w:smallCaps w:val="0"/>
-            <w:noProof/>
-            <w:sz w:val="22"/>
-            <w:szCs w:val="22"/>
-          </w:rPr>
-          <w:tab/>
-        </w:r>
-        <w:r>
-          <w:rPr>
-            <w:rStyle w:val="Hyperlink"/>
-            <w:noProof/>
-          </w:rPr>
-          <w:t>Data Validation</w:t>
-        </w:r>
-        <w:r>
-          <w:rPr>
-            <w:noProof/>
-            <w:webHidden/>
-          </w:rPr>
-          <w:tab/>
-        </w:r>
-        <w:r>
-          <w:rPr>
-            <w:noProof/>
-            <w:webHidden/>
-          </w:rPr>
-          <w:fldChar w:fldCharType="begin"/>
-        </w:r>
-        <w:r>
-          <w:rPr>
-            <w:noProof/>
-            <w:webHidden/>
-          </w:rPr>
-          <w:instrText xml:space="preserve"> PAGEREF _Toc492192299 \h </w:instrText>
-        </w:r>
-        <w:r>
-          <w:rPr>
-            <w:noProof/>
-            <w:webHidden/>
-          </w:rPr>
-        </w:r>
-        <w:r>
-          <w:rPr>
-            <w:noProof/>
-            <w:webHidden/>
-          </w:rPr>
-          <w:fldChar w:fldCharType="separate"/>
-        </w:r>
-        <w:r>
-          <w:rPr>
-            <w:noProof/>
-            <w:webHidden/>
-          </w:rPr>
-          <w:t>3</w:t>
-        </w:r>
-        <w:r>
-          <w:rPr>
-            <w:noProof/>
-            <w:webHidden/>
-          </w:rPr>
-          <w:fldChar w:fldCharType="end"/>
-        </w:r>
-      </w:hyperlink>
-    </w:p>
-    <w:p>
-      <w:pPr>
-        <w:pStyle w:val="TOC2"/>
-        <w:tabs>
-          <w:tab w:val="left" w:pos="880"/>
-          <w:tab w:val="right" w:leader="dot" w:pos="9350"/>
-        </w:tabs>
-        <w:rPr>
-          <w:rFonts w:eastAsiaTheme="minorEastAsia" w:cstheme="minorBidi"/>
-          <w:smallCaps w:val="0"/>
-          <w:noProof/>
-          <w:sz w:val="22"/>
-          <w:szCs w:val="22"/>
-        </w:rPr>
-      </w:pPr>
-      <w:hyperlink w:anchor="_Toc492192300" w:history="1">
-        <w:r>
-          <w:rPr>
-            <w:rStyle w:val="Hyperlink"/>
-            <w:noProof/>
-          </w:rPr>
-          <w:t>4.3.</w:t>
-        </w:r>
-        <w:r>
-          <w:rPr>
-            <w:rFonts w:eastAsiaTheme="minorEastAsia" w:cstheme="minorBidi"/>
-            <w:smallCaps w:val="0"/>
-            <w:noProof/>
-            <w:sz w:val="22"/>
-            <w:szCs w:val="22"/>
-          </w:rPr>
-          <w:tab/>
-        </w:r>
-        <w:r>
-          <w:rPr>
-            <w:rStyle w:val="Hyperlink"/>
-            <w:noProof/>
-          </w:rPr>
-          <w:t>Data Analysis</w:t>
-        </w:r>
-        <w:r>
-          <w:rPr>
-            <w:noProof/>
-            <w:webHidden/>
-          </w:rPr>
-          <w:tab/>
-        </w:r>
-        <w:r>
-          <w:rPr>
-            <w:noProof/>
-            <w:webHidden/>
-          </w:rPr>
-          <w:fldChar w:fldCharType="begin"/>
-        </w:r>
-        <w:r>
-          <w:rPr>
-            <w:noProof/>
-            <w:webHidden/>
-          </w:rPr>
-          <w:instrText xml:space="preserve"> PAGEREF _Toc492192300 \h </w:instrText>
-        </w:r>
-        <w:r>
-          <w:rPr>
-            <w:noProof/>
-            <w:webHidden/>
-          </w:rPr>
-        </w:r>
-        <w:r>
-          <w:rPr>
-            <w:noProof/>
-            <w:webHidden/>
-          </w:rPr>
-          <w:fldChar w:fldCharType="separate"/>
-        </w:r>
-        <w:r>
-          <w:rPr>
-            <w:noProof/>
-            <w:webHidden/>
-          </w:rPr>
-          <w:t>3</w:t>
-        </w:r>
-        <w:r>
-          <w:rPr>
-            <w:noProof/>
-            <w:webHidden/>
-          </w:rPr>
-          <w:fldChar w:fldCharType="end"/>
-        </w:r>
-      </w:hyperlink>
-    </w:p>
-    <w:p>
-      <w:pPr>
-        <w:pStyle w:val="TOC3"/>
-        <w:tabs>
-          <w:tab w:val="left" w:pos="1320"/>
-          <w:tab w:val="right" w:leader="dot" w:pos="9350"/>
-        </w:tabs>
-        <w:rPr>
-          <w:rFonts w:eastAsiaTheme="minorEastAsia" w:cstheme="minorBidi"/>
-          <w:i w:val="0"/>
-          <w:iCs w:val="0"/>
-          <w:noProof/>
-          <w:sz w:val="22"/>
-          <w:szCs w:val="22"/>
-        </w:rPr>
-      </w:pPr>
-      <w:hyperlink w:anchor="_Toc492192301" w:history="1">
-        <w:r>
-          <w:rPr>
-            <w:rStyle w:val="Hyperlink"/>
-            <w:noProof/>
-          </w:rPr>
-          <w:t>4.3.1.</w:t>
-        </w:r>
-        <w:r>
-          <w:rPr>
-            <w:rFonts w:eastAsiaTheme="minorEastAsia" w:cstheme="minorBidi"/>
-            <w:i w:val="0"/>
-            <w:iCs w:val="0"/>
-            <w:noProof/>
-            <w:sz w:val="22"/>
-            <w:szCs w:val="22"/>
-          </w:rPr>
-          <w:tab/>
-        </w:r>
-        <w:r>
-          <w:rPr>
-            <w:rStyle w:val="Hyperlink"/>
-            <w:noProof/>
-          </w:rPr>
-          <w:t>What?</w:t>
-        </w:r>
-        <w:r>
-          <w:rPr>
-            <w:noProof/>
-            <w:webHidden/>
-          </w:rPr>
-          <w:tab/>
-        </w:r>
-        <w:r>
-          <w:rPr>
-            <w:noProof/>
-            <w:webHidden/>
-          </w:rPr>
-          <w:fldChar w:fldCharType="begin"/>
-        </w:r>
-        <w:r>
-          <w:rPr>
-            <w:noProof/>
-            <w:webHidden/>
-          </w:rPr>
-          <w:instrText xml:space="preserve"> PAGEREF _Toc492192301 \h </w:instrText>
-        </w:r>
-        <w:r>
-          <w:rPr>
-            <w:noProof/>
-            <w:webHidden/>
-          </w:rPr>
-        </w:r>
-        <w:r>
-          <w:rPr>
-            <w:noProof/>
-            <w:webHidden/>
-          </w:rPr>
-          <w:fldChar w:fldCharType="separate"/>
-        </w:r>
-        <w:r>
-          <w:rPr>
-            <w:noProof/>
-            <w:webHidden/>
-          </w:rPr>
-          <w:t>3</w:t>
-        </w:r>
-        <w:r>
-          <w:rPr>
-            <w:noProof/>
-            <w:webHidden/>
-          </w:rPr>
-          <w:fldChar w:fldCharType="end"/>
-        </w:r>
-      </w:hyperlink>
-    </w:p>
-    <w:p>
-      <w:pPr>
-        <w:pStyle w:val="TOC3"/>
-        <w:tabs>
-          <w:tab w:val="left" w:pos="1320"/>
-          <w:tab w:val="right" w:leader="dot" w:pos="9350"/>
-        </w:tabs>
-        <w:rPr>
-          <w:rFonts w:eastAsiaTheme="minorEastAsia" w:cstheme="minorBidi"/>
-          <w:i w:val="0"/>
-          <w:iCs w:val="0"/>
-          <w:noProof/>
-          <w:sz w:val="22"/>
-          <w:szCs w:val="22"/>
-        </w:rPr>
-      </w:pPr>
-      <w:hyperlink w:anchor="_Toc492192302" w:history="1">
-        <w:r>
-          <w:rPr>
-            <w:rStyle w:val="Hyperlink"/>
-            <w:noProof/>
-          </w:rPr>
-          <w:t>4.3.2.</w:t>
-        </w:r>
-        <w:r>
-          <w:rPr>
-            <w:rFonts w:eastAsiaTheme="minorEastAsia" w:cstheme="minorBidi"/>
-            <w:i w:val="0"/>
-            <w:iCs w:val="0"/>
-            <w:noProof/>
-            <w:sz w:val="22"/>
-            <w:szCs w:val="22"/>
-          </w:rPr>
-          <w:tab/>
-        </w:r>
-        <w:r>
-          <w:rPr>
-            <w:rStyle w:val="Hyperlink"/>
-            <w:noProof/>
-          </w:rPr>
-          <w:t>Why?</w:t>
-        </w:r>
-        <w:r>
-          <w:rPr>
-            <w:noProof/>
-            <w:webHidden/>
-          </w:rPr>
-          <w:tab/>
-        </w:r>
-        <w:r>
-          <w:rPr>
-            <w:noProof/>
-            <w:webHidden/>
-          </w:rPr>
-          <w:fldChar w:fldCharType="begin"/>
-        </w:r>
-        <w:r>
-          <w:rPr>
-            <w:noProof/>
-            <w:webHidden/>
-          </w:rPr>
-          <w:instrText xml:space="preserve"> PAGEREF _Toc492192302 \h </w:instrText>
-        </w:r>
-        <w:r>
-          <w:rPr>
-            <w:noProof/>
-            <w:webHidden/>
-          </w:rPr>
-        </w:r>
-        <w:r>
-          <w:rPr>
-            <w:noProof/>
-            <w:webHidden/>
-          </w:rPr>
-          <w:fldChar w:fldCharType="separate"/>
-        </w:r>
-        <w:r>
-          <w:rPr>
-            <w:noProof/>
-            <w:webHidden/>
-          </w:rPr>
-          <w:t>5</w:t>
-        </w:r>
-        <w:r>
-          <w:rPr>
-            <w:noProof/>
-            <w:webHidden/>
-          </w:rPr>
-          <w:fldChar w:fldCharType="end"/>
-        </w:r>
-      </w:hyperlink>
-    </w:p>
-    <w:p>
-      <w:pPr>
-        <w:pStyle w:val="TOC3"/>
-        <w:tabs>
-          <w:tab w:val="left" w:pos="1320"/>
-          <w:tab w:val="right" w:leader="dot" w:pos="9350"/>
-        </w:tabs>
-        <w:rPr>
-          <w:rFonts w:eastAsiaTheme="minorEastAsia" w:cstheme="minorBidi"/>
-          <w:i w:val="0"/>
-          <w:iCs w:val="0"/>
-          <w:noProof/>
-          <w:sz w:val="22"/>
-          <w:szCs w:val="22"/>
-        </w:rPr>
-      </w:pPr>
-      <w:hyperlink w:anchor="_Toc492192303" w:history="1">
-        <w:r>
-          <w:rPr>
-            <w:rStyle w:val="Hyperlink"/>
-            <w:noProof/>
-          </w:rPr>
-          <w:t>4.3.3.</w:t>
-        </w:r>
-        <w:r>
-          <w:rPr>
-            <w:rFonts w:eastAsiaTheme="minorEastAsia" w:cstheme="minorBidi"/>
-            <w:i w:val="0"/>
-            <w:iCs w:val="0"/>
-            <w:noProof/>
-            <w:sz w:val="22"/>
-            <w:szCs w:val="22"/>
-          </w:rPr>
-          <w:tab/>
-        </w:r>
-        <w:r>
-          <w:rPr>
-            <w:rStyle w:val="Hyperlink"/>
-            <w:noProof/>
-          </w:rPr>
-          <w:t>How?</w:t>
-        </w:r>
-        <w:r>
-          <w:rPr>
-            <w:noProof/>
-            <w:webHidden/>
-          </w:rPr>
-          <w:tab/>
-        </w:r>
-        <w:r>
-          <w:rPr>
-            <w:noProof/>
-            <w:webHidden/>
-          </w:rPr>
-          <w:fldChar w:fldCharType="begin"/>
-        </w:r>
-        <w:r>
-          <w:rPr>
-            <w:noProof/>
-            <w:webHidden/>
-          </w:rPr>
-          <w:instrText xml:space="preserve"> PAGEREF _Toc492192303 \h </w:instrText>
-        </w:r>
-        <w:r>
-          <w:rPr>
-            <w:noProof/>
-            <w:webHidden/>
-          </w:rPr>
-        </w:r>
-        <w:r>
-          <w:rPr>
-            <w:noProof/>
-            <w:webHidden/>
-          </w:rPr>
-          <w:fldChar w:fldCharType="separate"/>
-        </w:r>
-        <w:r>
-          <w:rPr>
-            <w:noProof/>
-            <w:webHidden/>
-          </w:rPr>
-          <w:t>6</w:t>
-        </w:r>
-        <w:r>
-          <w:rPr>
-            <w:noProof/>
-            <w:webHidden/>
-          </w:rPr>
-          <w:fldChar w:fldCharType="end"/>
-        </w:r>
-      </w:hyperlink>
-    </w:p>
-    <w:p>
-      <w:pPr>
-        <w:pStyle w:val="TOC2"/>
-        <w:tabs>
-          <w:tab w:val="left" w:pos="660"/>
-          <w:tab w:val="right" w:leader="dot" w:pos="9350"/>
-        </w:tabs>
-        <w:rPr>
-          <w:rFonts w:eastAsiaTheme="minorEastAsia" w:cstheme="minorBidi"/>
-          <w:smallCaps w:val="0"/>
-          <w:noProof/>
-          <w:sz w:val="22"/>
-          <w:szCs w:val="22"/>
-        </w:rPr>
-      </w:pPr>
-      <w:hyperlink w:anchor="_Toc492192304" w:history="1">
-        <w:r>
-          <w:rPr>
-            <w:rStyle w:val="Hyperlink"/>
-            <w:noProof/>
-          </w:rPr>
-          <w:t>5.</w:t>
-        </w:r>
-        <w:r>
-          <w:rPr>
-            <w:rFonts w:eastAsiaTheme="minorEastAsia" w:cstheme="minorBidi"/>
-            <w:smallCaps w:val="0"/>
-            <w:noProof/>
-            <w:sz w:val="22"/>
-            <w:szCs w:val="22"/>
-          </w:rPr>
-          <w:tab/>
-        </w:r>
-        <w:r>
-          <w:rPr>
-            <w:rStyle w:val="Hyperlink"/>
-            <w:noProof/>
-          </w:rPr>
-          <w:t>Evaluation</w:t>
-        </w:r>
-        <w:r>
-          <w:rPr>
-            <w:noProof/>
-            <w:webHidden/>
-          </w:rPr>
-          <w:tab/>
-        </w:r>
-        <w:r>
-          <w:rPr>
-            <w:noProof/>
-            <w:webHidden/>
-          </w:rPr>
-          <w:fldChar w:fldCharType="begin"/>
-        </w:r>
-        <w:r>
-          <w:rPr>
-            <w:noProof/>
-            <w:webHidden/>
-          </w:rPr>
-          <w:instrText xml:space="preserve"> PAGEREF _Toc492192304 \h </w:instrText>
-        </w:r>
-        <w:r>
-          <w:rPr>
-            <w:noProof/>
-            <w:webHidden/>
-          </w:rPr>
-        </w:r>
-        <w:r>
-          <w:rPr>
-            <w:noProof/>
-            <w:webHidden/>
-          </w:rPr>
-          <w:fldChar w:fldCharType="separate"/>
-        </w:r>
-        <w:r>
-          <w:rPr>
-            <w:noProof/>
-            <w:webHidden/>
-          </w:rPr>
-          <w:t>8</w:t>
-        </w:r>
-        <w:r>
-          <w:rPr>
-            <w:noProof/>
-            <w:webHidden/>
-          </w:rPr>
-          <w:fldChar w:fldCharType="end"/>
-        </w:r>
-      </w:hyperlink>
-    </w:p>
-    <w:p>
-      <w:pPr>
-        <w:pStyle w:val="TOC2"/>
-        <w:tabs>
-          <w:tab w:val="left" w:pos="660"/>
-          <w:tab w:val="right" w:leader="dot" w:pos="9350"/>
-        </w:tabs>
-        <w:rPr>
-          <w:rFonts w:eastAsiaTheme="minorEastAsia" w:cstheme="minorBidi"/>
-          <w:smallCaps w:val="0"/>
-          <w:noProof/>
-          <w:sz w:val="22"/>
-          <w:szCs w:val="22"/>
-        </w:rPr>
-      </w:pPr>
-      <w:hyperlink w:anchor="_Toc492192305" w:history="1">
-        <w:r>
-          <w:rPr>
-            <w:rStyle w:val="Hyperlink"/>
-            <w:noProof/>
-          </w:rPr>
-          <w:t>6.</w:t>
-        </w:r>
-        <w:r>
-          <w:rPr>
-            <w:rFonts w:eastAsiaTheme="minorEastAsia" w:cstheme="minorBidi"/>
-            <w:smallCaps w:val="0"/>
-            <w:noProof/>
-            <w:sz w:val="22"/>
-            <w:szCs w:val="22"/>
-          </w:rPr>
-          <w:tab/>
-        </w:r>
-        <w:r>
-          <w:rPr>
-            <w:rStyle w:val="Hyperlink"/>
-            <w:noProof/>
-          </w:rPr>
-          <w:t>Conclusions</w:t>
-        </w:r>
-        <w:r>
-          <w:rPr>
-            <w:noProof/>
-            <w:webHidden/>
-          </w:rPr>
-          <w:tab/>
-        </w:r>
-        <w:r>
-          <w:rPr>
-            <w:noProof/>
-            <w:webHidden/>
-          </w:rPr>
-          <w:fldChar w:fldCharType="begin"/>
-        </w:r>
-        <w:r>
-          <w:rPr>
-            <w:noProof/>
-            <w:webHidden/>
-          </w:rPr>
-          <w:instrText xml:space="preserve"> PAGEREF _Toc492192305 \h </w:instrText>
-        </w:r>
-        <w:r>
-          <w:rPr>
-            <w:noProof/>
-            <w:webHidden/>
-          </w:rPr>
-        </w:r>
-        <w:r>
-          <w:rPr>
-            <w:noProof/>
-            <w:webHidden/>
-          </w:rPr>
-          <w:fldChar w:fldCharType="separate"/>
-        </w:r>
-        <w:r>
-          <w:rPr>
-            <w:noProof/>
-            <w:webHidden/>
-          </w:rPr>
-          <w:t>9</w:t>
+          <w:t>1</w:t>
         </w:r>
         <w:r>
           <w:rPr>
@@ -1476,7 +381,6 @@
       <w:pPr>
         <w:pStyle w:val="TOC1"/>
         <w:tabs>
-          <w:tab w:val="left" w:pos="440"/>
           <w:tab w:val="right" w:leader="dot" w:pos="9350"/>
         </w:tabs>
         <w:rPr>
@@ -1489,44 +393,23 @@
           <w:szCs w:val="22"/>
         </w:rPr>
       </w:pPr>
-      <w:hyperlink w:anchor="_Toc492192306" w:history="1">
+      <w:hyperlink w:anchor="_Toc492211556" w:history="1">
         <w:r>
           <w:rPr>
             <w:rStyle w:val="Hyperlink"/>
-            <w:rFonts w:asciiTheme="majorHAnsi" w:eastAsiaTheme="majorEastAsia" w:hAnsiTheme="majorHAnsi" w:cstheme="majorBidi"/>
-            <w:noProof/>
-          </w:rPr>
-          <w:t>7.</w:t>
-        </w:r>
-        <w:r>
-          <w:rPr>
-            <w:rFonts w:eastAsiaTheme="minorEastAsia" w:cstheme="minorBidi"/>
-            <w:b w:val="0"/>
-            <w:bCs w:val="0"/>
-            <w:caps w:val="0"/>
-            <w:noProof/>
-            <w:sz w:val="22"/>
-            <w:szCs w:val="22"/>
+            <w:noProof/>
+          </w:rPr>
+          <w:t>Table of Contents</w:t>
+        </w:r>
+        <w:r>
+          <w:rPr>
+            <w:noProof/>
+            <w:webHidden/>
           </w:rPr>
           <w:tab/>
         </w:r>
         <w:r>
           <w:rPr>
-            <w:rStyle w:val="Hyperlink"/>
-            <w:rFonts w:asciiTheme="majorHAnsi" w:eastAsiaTheme="majorEastAsia" w:hAnsiTheme="majorHAnsi" w:cstheme="majorBidi"/>
-            <w:noProof/>
-          </w:rPr>
-          <w:t>References</w:t>
-        </w:r>
-        <w:r>
-          <w:rPr>
-            <w:noProof/>
-            <w:webHidden/>
-          </w:rPr>
-          <w:tab/>
-        </w:r>
-        <w:r>
-          <w:rPr>
             <w:noProof/>
             <w:webHidden/>
           </w:rPr>
@@ -1537,7 +420,7 @@
             <w:noProof/>
             <w:webHidden/>
           </w:rPr>
-          <w:instrText xml:space="preserve"> PAGEREF _Toc492192306 \h </w:instrText>
+          <w:instrText xml:space="preserve"> PAGEREF _Toc492211556 \h </w:instrText>
         </w:r>
         <w:r>
           <w:rPr>
@@ -1557,7 +440,7 @@
             <w:noProof/>
             <w:webHidden/>
           </w:rPr>
-          <w:t>9</w:t>
+          <w:t>2</w:t>
         </w:r>
         <w:r>
           <w:rPr>
@@ -1583,13 +466,13 @@
           <w:szCs w:val="22"/>
         </w:rPr>
       </w:pPr>
-      <w:hyperlink w:anchor="_Toc492192307" w:history="1">
+      <w:hyperlink w:anchor="_Toc492211557" w:history="1">
         <w:r>
           <w:rPr>
             <w:rStyle w:val="Hyperlink"/>
             <w:noProof/>
           </w:rPr>
-          <w:t>8.</w:t>
+          <w:t>1.</w:t>
         </w:r>
         <w:r>
           <w:rPr>
@@ -1606,6 +489,1180 @@
             <w:rStyle w:val="Hyperlink"/>
             <w:noProof/>
           </w:rPr>
+          <w:t>Abstract</w:t>
+        </w:r>
+        <w:r>
+          <w:rPr>
+            <w:noProof/>
+            <w:webHidden/>
+          </w:rPr>
+          <w:tab/>
+        </w:r>
+        <w:r>
+          <w:rPr>
+            <w:noProof/>
+            <w:webHidden/>
+          </w:rPr>
+          <w:fldChar w:fldCharType="begin"/>
+        </w:r>
+        <w:r>
+          <w:rPr>
+            <w:noProof/>
+            <w:webHidden/>
+          </w:rPr>
+          <w:instrText xml:space="preserve"> PAGEREF _Toc492211557 \h </w:instrText>
+        </w:r>
+        <w:r>
+          <w:rPr>
+            <w:noProof/>
+            <w:webHidden/>
+          </w:rPr>
+        </w:r>
+        <w:r>
+          <w:rPr>
+            <w:noProof/>
+            <w:webHidden/>
+          </w:rPr>
+          <w:fldChar w:fldCharType="separate"/>
+        </w:r>
+        <w:r>
+          <w:rPr>
+            <w:noProof/>
+            <w:webHidden/>
+          </w:rPr>
+          <w:t>2</w:t>
+        </w:r>
+        <w:r>
+          <w:rPr>
+            <w:noProof/>
+            <w:webHidden/>
+          </w:rPr>
+          <w:fldChar w:fldCharType="end"/>
+        </w:r>
+      </w:hyperlink>
+    </w:p>
+    <w:p>
+      <w:pPr>
+        <w:pStyle w:val="TOC2"/>
+        <w:tabs>
+          <w:tab w:val="left" w:pos="660"/>
+          <w:tab w:val="right" w:leader="dot" w:pos="9350"/>
+        </w:tabs>
+        <w:rPr>
+          <w:rFonts w:eastAsiaTheme="minorEastAsia" w:cstheme="minorBidi"/>
+          <w:smallCaps w:val="0"/>
+          <w:noProof/>
+          <w:sz w:val="22"/>
+          <w:szCs w:val="22"/>
+        </w:rPr>
+      </w:pPr>
+      <w:hyperlink w:anchor="_Toc492211558" w:history="1">
+        <w:r>
+          <w:rPr>
+            <w:rStyle w:val="Hyperlink"/>
+            <w:noProof/>
+          </w:rPr>
+          <w:t>2.</w:t>
+        </w:r>
+        <w:r>
+          <w:rPr>
+            <w:rFonts w:eastAsiaTheme="minorEastAsia" w:cstheme="minorBidi"/>
+            <w:smallCaps w:val="0"/>
+            <w:noProof/>
+            <w:sz w:val="22"/>
+            <w:szCs w:val="22"/>
+          </w:rPr>
+          <w:tab/>
+        </w:r>
+        <w:r>
+          <w:rPr>
+            <w:rStyle w:val="Hyperlink"/>
+            <w:noProof/>
+          </w:rPr>
+          <w:t>Introduction</w:t>
+        </w:r>
+        <w:r>
+          <w:rPr>
+            <w:noProof/>
+            <w:webHidden/>
+          </w:rPr>
+          <w:tab/>
+        </w:r>
+        <w:r>
+          <w:rPr>
+            <w:noProof/>
+            <w:webHidden/>
+          </w:rPr>
+          <w:fldChar w:fldCharType="begin"/>
+        </w:r>
+        <w:r>
+          <w:rPr>
+            <w:noProof/>
+            <w:webHidden/>
+          </w:rPr>
+          <w:instrText xml:space="preserve"> PAGEREF _Toc492211558 \h </w:instrText>
+        </w:r>
+        <w:r>
+          <w:rPr>
+            <w:noProof/>
+            <w:webHidden/>
+          </w:rPr>
+        </w:r>
+        <w:r>
+          <w:rPr>
+            <w:noProof/>
+            <w:webHidden/>
+          </w:rPr>
+          <w:fldChar w:fldCharType="separate"/>
+        </w:r>
+        <w:r>
+          <w:rPr>
+            <w:noProof/>
+            <w:webHidden/>
+          </w:rPr>
+          <w:t>3</w:t>
+        </w:r>
+        <w:r>
+          <w:rPr>
+            <w:noProof/>
+            <w:webHidden/>
+          </w:rPr>
+          <w:fldChar w:fldCharType="end"/>
+        </w:r>
+      </w:hyperlink>
+    </w:p>
+    <w:p>
+      <w:pPr>
+        <w:pStyle w:val="TOC2"/>
+        <w:tabs>
+          <w:tab w:val="left" w:pos="660"/>
+          <w:tab w:val="right" w:leader="dot" w:pos="9350"/>
+        </w:tabs>
+        <w:rPr>
+          <w:rFonts w:eastAsiaTheme="minorEastAsia" w:cstheme="minorBidi"/>
+          <w:smallCaps w:val="0"/>
+          <w:noProof/>
+          <w:sz w:val="22"/>
+          <w:szCs w:val="22"/>
+        </w:rPr>
+      </w:pPr>
+      <w:hyperlink w:anchor="_Toc492211559" w:history="1">
+        <w:r>
+          <w:rPr>
+            <w:rStyle w:val="Hyperlink"/>
+            <w:noProof/>
+          </w:rPr>
+          <w:t>3.</w:t>
+        </w:r>
+        <w:r>
+          <w:rPr>
+            <w:rFonts w:eastAsiaTheme="minorEastAsia" w:cstheme="minorBidi"/>
+            <w:smallCaps w:val="0"/>
+            <w:noProof/>
+            <w:sz w:val="22"/>
+            <w:szCs w:val="22"/>
+          </w:rPr>
+          <w:tab/>
+        </w:r>
+        <w:r>
+          <w:rPr>
+            <w:rStyle w:val="Hyperlink"/>
+            <w:noProof/>
+          </w:rPr>
+          <w:t>Background</w:t>
+        </w:r>
+        <w:r>
+          <w:rPr>
+            <w:noProof/>
+            <w:webHidden/>
+          </w:rPr>
+          <w:tab/>
+        </w:r>
+        <w:r>
+          <w:rPr>
+            <w:noProof/>
+            <w:webHidden/>
+          </w:rPr>
+          <w:fldChar w:fldCharType="begin"/>
+        </w:r>
+        <w:r>
+          <w:rPr>
+            <w:noProof/>
+            <w:webHidden/>
+          </w:rPr>
+          <w:instrText xml:space="preserve"> PAGEREF _Toc492211559 \h </w:instrText>
+        </w:r>
+        <w:r>
+          <w:rPr>
+            <w:noProof/>
+            <w:webHidden/>
+          </w:rPr>
+        </w:r>
+        <w:r>
+          <w:rPr>
+            <w:noProof/>
+            <w:webHidden/>
+          </w:rPr>
+          <w:fldChar w:fldCharType="separate"/>
+        </w:r>
+        <w:r>
+          <w:rPr>
+            <w:noProof/>
+            <w:webHidden/>
+          </w:rPr>
+          <w:t>3</w:t>
+        </w:r>
+        <w:r>
+          <w:rPr>
+            <w:noProof/>
+            <w:webHidden/>
+          </w:rPr>
+          <w:fldChar w:fldCharType="end"/>
+        </w:r>
+      </w:hyperlink>
+    </w:p>
+    <w:p>
+      <w:pPr>
+        <w:pStyle w:val="TOC2"/>
+        <w:tabs>
+          <w:tab w:val="left" w:pos="660"/>
+          <w:tab w:val="right" w:leader="dot" w:pos="9350"/>
+        </w:tabs>
+        <w:rPr>
+          <w:rFonts w:eastAsiaTheme="minorEastAsia" w:cstheme="minorBidi"/>
+          <w:smallCaps w:val="0"/>
+          <w:noProof/>
+          <w:sz w:val="22"/>
+          <w:szCs w:val="22"/>
+        </w:rPr>
+      </w:pPr>
+      <w:hyperlink w:anchor="_Toc492211560" w:history="1">
+        <w:r>
+          <w:rPr>
+            <w:rStyle w:val="Hyperlink"/>
+            <w:noProof/>
+          </w:rPr>
+          <w:t>4.</w:t>
+        </w:r>
+        <w:r>
+          <w:rPr>
+            <w:rFonts w:eastAsiaTheme="minorEastAsia" w:cstheme="minorBidi"/>
+            <w:smallCaps w:val="0"/>
+            <w:noProof/>
+            <w:sz w:val="22"/>
+            <w:szCs w:val="22"/>
+          </w:rPr>
+          <w:tab/>
+        </w:r>
+        <w:r>
+          <w:rPr>
+            <w:rStyle w:val="Hyperlink"/>
+            <w:noProof/>
+          </w:rPr>
+          <w:t>Methodology</w:t>
+        </w:r>
+        <w:r>
+          <w:rPr>
+            <w:noProof/>
+            <w:webHidden/>
+          </w:rPr>
+          <w:tab/>
+        </w:r>
+        <w:r>
+          <w:rPr>
+            <w:noProof/>
+            <w:webHidden/>
+          </w:rPr>
+          <w:fldChar w:fldCharType="begin"/>
+        </w:r>
+        <w:r>
+          <w:rPr>
+            <w:noProof/>
+            <w:webHidden/>
+          </w:rPr>
+          <w:instrText xml:space="preserve"> PAGEREF _Toc492211560 \h </w:instrText>
+        </w:r>
+        <w:r>
+          <w:rPr>
+            <w:noProof/>
+            <w:webHidden/>
+          </w:rPr>
+        </w:r>
+        <w:r>
+          <w:rPr>
+            <w:noProof/>
+            <w:webHidden/>
+          </w:rPr>
+          <w:fldChar w:fldCharType="separate"/>
+        </w:r>
+        <w:r>
+          <w:rPr>
+            <w:noProof/>
+            <w:webHidden/>
+          </w:rPr>
+          <w:t>3</w:t>
+        </w:r>
+        <w:r>
+          <w:rPr>
+            <w:noProof/>
+            <w:webHidden/>
+          </w:rPr>
+          <w:fldChar w:fldCharType="end"/>
+        </w:r>
+      </w:hyperlink>
+    </w:p>
+    <w:p>
+      <w:pPr>
+        <w:pStyle w:val="TOC2"/>
+        <w:tabs>
+          <w:tab w:val="left" w:pos="880"/>
+          <w:tab w:val="right" w:leader="dot" w:pos="9350"/>
+        </w:tabs>
+        <w:rPr>
+          <w:rFonts w:eastAsiaTheme="minorEastAsia" w:cstheme="minorBidi"/>
+          <w:smallCaps w:val="0"/>
+          <w:noProof/>
+          <w:sz w:val="22"/>
+          <w:szCs w:val="22"/>
+        </w:rPr>
+      </w:pPr>
+      <w:hyperlink w:anchor="_Toc492211561" w:history="1">
+        <w:r>
+          <w:rPr>
+            <w:rStyle w:val="Hyperlink"/>
+            <w:noProof/>
+          </w:rPr>
+          <w:t>4.1.</w:t>
+        </w:r>
+        <w:r>
+          <w:rPr>
+            <w:rFonts w:eastAsiaTheme="minorEastAsia" w:cstheme="minorBidi"/>
+            <w:smallCaps w:val="0"/>
+            <w:noProof/>
+            <w:sz w:val="22"/>
+            <w:szCs w:val="22"/>
+          </w:rPr>
+          <w:tab/>
+        </w:r>
+        <w:r>
+          <w:rPr>
+            <w:rStyle w:val="Hyperlink"/>
+            <w:noProof/>
+          </w:rPr>
+          <w:t>Data Collection</w:t>
+        </w:r>
+        <w:r>
+          <w:rPr>
+            <w:noProof/>
+            <w:webHidden/>
+          </w:rPr>
+          <w:tab/>
+        </w:r>
+        <w:r>
+          <w:rPr>
+            <w:noProof/>
+            <w:webHidden/>
+          </w:rPr>
+          <w:fldChar w:fldCharType="begin"/>
+        </w:r>
+        <w:r>
+          <w:rPr>
+            <w:noProof/>
+            <w:webHidden/>
+          </w:rPr>
+          <w:instrText xml:space="preserve"> PAGEREF _Toc492211561 \h </w:instrText>
+        </w:r>
+        <w:r>
+          <w:rPr>
+            <w:noProof/>
+            <w:webHidden/>
+          </w:rPr>
+        </w:r>
+        <w:r>
+          <w:rPr>
+            <w:noProof/>
+            <w:webHidden/>
+          </w:rPr>
+          <w:fldChar w:fldCharType="separate"/>
+        </w:r>
+        <w:r>
+          <w:rPr>
+            <w:noProof/>
+            <w:webHidden/>
+          </w:rPr>
+          <w:t>4</w:t>
+        </w:r>
+        <w:r>
+          <w:rPr>
+            <w:noProof/>
+            <w:webHidden/>
+          </w:rPr>
+          <w:fldChar w:fldCharType="end"/>
+        </w:r>
+      </w:hyperlink>
+    </w:p>
+    <w:p>
+      <w:pPr>
+        <w:pStyle w:val="TOC2"/>
+        <w:tabs>
+          <w:tab w:val="left" w:pos="880"/>
+          <w:tab w:val="right" w:leader="dot" w:pos="9350"/>
+        </w:tabs>
+        <w:rPr>
+          <w:rFonts w:eastAsiaTheme="minorEastAsia" w:cstheme="minorBidi"/>
+          <w:smallCaps w:val="0"/>
+          <w:noProof/>
+          <w:sz w:val="22"/>
+          <w:szCs w:val="22"/>
+        </w:rPr>
+      </w:pPr>
+      <w:hyperlink w:anchor="_Toc492211562" w:history="1">
+        <w:r>
+          <w:rPr>
+            <w:rStyle w:val="Hyperlink"/>
+            <w:noProof/>
+          </w:rPr>
+          <w:t>4.2.</w:t>
+        </w:r>
+        <w:r>
+          <w:rPr>
+            <w:rFonts w:eastAsiaTheme="minorEastAsia" w:cstheme="minorBidi"/>
+            <w:smallCaps w:val="0"/>
+            <w:noProof/>
+            <w:sz w:val="22"/>
+            <w:szCs w:val="22"/>
+          </w:rPr>
+          <w:tab/>
+        </w:r>
+        <w:r>
+          <w:rPr>
+            <w:rStyle w:val="Hyperlink"/>
+            <w:noProof/>
+          </w:rPr>
+          <w:t>Data Validation</w:t>
+        </w:r>
+        <w:r>
+          <w:rPr>
+            <w:noProof/>
+            <w:webHidden/>
+          </w:rPr>
+          <w:tab/>
+        </w:r>
+        <w:r>
+          <w:rPr>
+            <w:noProof/>
+            <w:webHidden/>
+          </w:rPr>
+          <w:fldChar w:fldCharType="begin"/>
+        </w:r>
+        <w:r>
+          <w:rPr>
+            <w:noProof/>
+            <w:webHidden/>
+          </w:rPr>
+          <w:instrText xml:space="preserve"> PAGEREF _Toc492211562 \h </w:instrText>
+        </w:r>
+        <w:r>
+          <w:rPr>
+            <w:noProof/>
+            <w:webHidden/>
+          </w:rPr>
+        </w:r>
+        <w:r>
+          <w:rPr>
+            <w:noProof/>
+            <w:webHidden/>
+          </w:rPr>
+          <w:fldChar w:fldCharType="separate"/>
+        </w:r>
+        <w:r>
+          <w:rPr>
+            <w:noProof/>
+            <w:webHidden/>
+          </w:rPr>
+          <w:t>4</w:t>
+        </w:r>
+        <w:r>
+          <w:rPr>
+            <w:noProof/>
+            <w:webHidden/>
+          </w:rPr>
+          <w:fldChar w:fldCharType="end"/>
+        </w:r>
+      </w:hyperlink>
+    </w:p>
+    <w:p>
+      <w:pPr>
+        <w:pStyle w:val="TOC2"/>
+        <w:tabs>
+          <w:tab w:val="left" w:pos="880"/>
+          <w:tab w:val="right" w:leader="dot" w:pos="9350"/>
+        </w:tabs>
+        <w:rPr>
+          <w:rFonts w:eastAsiaTheme="minorEastAsia" w:cstheme="minorBidi"/>
+          <w:smallCaps w:val="0"/>
+          <w:noProof/>
+          <w:sz w:val="22"/>
+          <w:szCs w:val="22"/>
+        </w:rPr>
+      </w:pPr>
+      <w:hyperlink w:anchor="_Toc492211563" w:history="1">
+        <w:r>
+          <w:rPr>
+            <w:rStyle w:val="Hyperlink"/>
+            <w:noProof/>
+          </w:rPr>
+          <w:t>4.3.</w:t>
+        </w:r>
+        <w:r>
+          <w:rPr>
+            <w:rFonts w:eastAsiaTheme="minorEastAsia" w:cstheme="minorBidi"/>
+            <w:smallCaps w:val="0"/>
+            <w:noProof/>
+            <w:sz w:val="22"/>
+            <w:szCs w:val="22"/>
+          </w:rPr>
+          <w:tab/>
+        </w:r>
+        <w:r>
+          <w:rPr>
+            <w:rStyle w:val="Hyperlink"/>
+            <w:noProof/>
+          </w:rPr>
+          <w:t>Data Analysis</w:t>
+        </w:r>
+        <w:r>
+          <w:rPr>
+            <w:noProof/>
+            <w:webHidden/>
+          </w:rPr>
+          <w:tab/>
+        </w:r>
+        <w:r>
+          <w:rPr>
+            <w:noProof/>
+            <w:webHidden/>
+          </w:rPr>
+          <w:fldChar w:fldCharType="begin"/>
+        </w:r>
+        <w:r>
+          <w:rPr>
+            <w:noProof/>
+            <w:webHidden/>
+          </w:rPr>
+          <w:instrText xml:space="preserve"> PAGEREF _Toc492211563 \h </w:instrText>
+        </w:r>
+        <w:r>
+          <w:rPr>
+            <w:noProof/>
+            <w:webHidden/>
+          </w:rPr>
+        </w:r>
+        <w:r>
+          <w:rPr>
+            <w:noProof/>
+            <w:webHidden/>
+          </w:rPr>
+          <w:fldChar w:fldCharType="separate"/>
+        </w:r>
+        <w:r>
+          <w:rPr>
+            <w:noProof/>
+            <w:webHidden/>
+          </w:rPr>
+          <w:t>4</w:t>
+        </w:r>
+        <w:r>
+          <w:rPr>
+            <w:noProof/>
+            <w:webHidden/>
+          </w:rPr>
+          <w:fldChar w:fldCharType="end"/>
+        </w:r>
+      </w:hyperlink>
+    </w:p>
+    <w:p>
+      <w:pPr>
+        <w:pStyle w:val="TOC2"/>
+        <w:tabs>
+          <w:tab w:val="left" w:pos="1100"/>
+          <w:tab w:val="right" w:leader="dot" w:pos="9350"/>
+        </w:tabs>
+        <w:rPr>
+          <w:rFonts w:eastAsiaTheme="minorEastAsia" w:cstheme="minorBidi"/>
+          <w:smallCaps w:val="0"/>
+          <w:noProof/>
+          <w:sz w:val="22"/>
+          <w:szCs w:val="22"/>
+        </w:rPr>
+      </w:pPr>
+      <w:hyperlink w:anchor="_Toc492211564" w:history="1">
+        <w:r>
+          <w:rPr>
+            <w:rStyle w:val="Hyperlink"/>
+            <w:noProof/>
+          </w:rPr>
+          <w:t>4.3.1.</w:t>
+        </w:r>
+        <w:r>
+          <w:rPr>
+            <w:rFonts w:eastAsiaTheme="minorEastAsia" w:cstheme="minorBidi"/>
+            <w:smallCaps w:val="0"/>
+            <w:noProof/>
+            <w:sz w:val="22"/>
+            <w:szCs w:val="22"/>
+          </w:rPr>
+          <w:tab/>
+        </w:r>
+        <w:r>
+          <w:rPr>
+            <w:rStyle w:val="Hyperlink"/>
+            <w:noProof/>
+          </w:rPr>
+          <w:t>What?</w:t>
+        </w:r>
+        <w:r>
+          <w:rPr>
+            <w:noProof/>
+            <w:webHidden/>
+          </w:rPr>
+          <w:tab/>
+        </w:r>
+        <w:r>
+          <w:rPr>
+            <w:noProof/>
+            <w:webHidden/>
+          </w:rPr>
+          <w:fldChar w:fldCharType="begin"/>
+        </w:r>
+        <w:r>
+          <w:rPr>
+            <w:noProof/>
+            <w:webHidden/>
+          </w:rPr>
+          <w:instrText xml:space="preserve"> PAGEREF _Toc492211564 \h </w:instrText>
+        </w:r>
+        <w:r>
+          <w:rPr>
+            <w:noProof/>
+            <w:webHidden/>
+          </w:rPr>
+        </w:r>
+        <w:r>
+          <w:rPr>
+            <w:noProof/>
+            <w:webHidden/>
+          </w:rPr>
+          <w:fldChar w:fldCharType="separate"/>
+        </w:r>
+        <w:r>
+          <w:rPr>
+            <w:noProof/>
+            <w:webHidden/>
+          </w:rPr>
+          <w:t>4</w:t>
+        </w:r>
+        <w:r>
+          <w:rPr>
+            <w:noProof/>
+            <w:webHidden/>
+          </w:rPr>
+          <w:fldChar w:fldCharType="end"/>
+        </w:r>
+      </w:hyperlink>
+    </w:p>
+    <w:p>
+      <w:pPr>
+        <w:pStyle w:val="TOC3"/>
+        <w:tabs>
+          <w:tab w:val="left" w:pos="1320"/>
+          <w:tab w:val="right" w:leader="dot" w:pos="9350"/>
+        </w:tabs>
+        <w:rPr>
+          <w:rFonts w:eastAsiaTheme="minorEastAsia" w:cstheme="minorBidi"/>
+          <w:i w:val="0"/>
+          <w:iCs w:val="0"/>
+          <w:noProof/>
+          <w:sz w:val="22"/>
+          <w:szCs w:val="22"/>
+        </w:rPr>
+      </w:pPr>
+      <w:hyperlink w:anchor="_Toc492211565" w:history="1">
+        <w:r>
+          <w:rPr>
+            <w:rStyle w:val="Hyperlink"/>
+            <w:noProof/>
+          </w:rPr>
+          <w:t>4.3.2.</w:t>
+        </w:r>
+        <w:r>
+          <w:rPr>
+            <w:rFonts w:eastAsiaTheme="minorEastAsia" w:cstheme="minorBidi"/>
+            <w:i w:val="0"/>
+            <w:iCs w:val="0"/>
+            <w:noProof/>
+            <w:sz w:val="22"/>
+            <w:szCs w:val="22"/>
+          </w:rPr>
+          <w:tab/>
+        </w:r>
+        <w:r>
+          <w:rPr>
+            <w:rStyle w:val="Hyperlink"/>
+            <w:noProof/>
+          </w:rPr>
+          <w:t>Why?</w:t>
+        </w:r>
+        <w:r>
+          <w:rPr>
+            <w:noProof/>
+            <w:webHidden/>
+          </w:rPr>
+          <w:tab/>
+        </w:r>
+        <w:r>
+          <w:rPr>
+            <w:noProof/>
+            <w:webHidden/>
+          </w:rPr>
+          <w:fldChar w:fldCharType="begin"/>
+        </w:r>
+        <w:r>
+          <w:rPr>
+            <w:noProof/>
+            <w:webHidden/>
+          </w:rPr>
+          <w:instrText xml:space="preserve"> PAGEREF _Toc492211565 \h </w:instrText>
+        </w:r>
+        <w:r>
+          <w:rPr>
+            <w:noProof/>
+            <w:webHidden/>
+          </w:rPr>
+        </w:r>
+        <w:r>
+          <w:rPr>
+            <w:noProof/>
+            <w:webHidden/>
+          </w:rPr>
+          <w:fldChar w:fldCharType="separate"/>
+        </w:r>
+        <w:r>
+          <w:rPr>
+            <w:noProof/>
+            <w:webHidden/>
+          </w:rPr>
+          <w:t>6</w:t>
+        </w:r>
+        <w:r>
+          <w:rPr>
+            <w:noProof/>
+            <w:webHidden/>
+          </w:rPr>
+          <w:fldChar w:fldCharType="end"/>
+        </w:r>
+      </w:hyperlink>
+    </w:p>
+    <w:p>
+      <w:pPr>
+        <w:pStyle w:val="TOC3"/>
+        <w:tabs>
+          <w:tab w:val="left" w:pos="1320"/>
+          <w:tab w:val="right" w:leader="dot" w:pos="9350"/>
+        </w:tabs>
+        <w:rPr>
+          <w:rFonts w:eastAsiaTheme="minorEastAsia" w:cstheme="minorBidi"/>
+          <w:i w:val="0"/>
+          <w:iCs w:val="0"/>
+          <w:noProof/>
+          <w:sz w:val="22"/>
+          <w:szCs w:val="22"/>
+        </w:rPr>
+      </w:pPr>
+      <w:hyperlink w:anchor="_Toc492211566" w:history="1">
+        <w:r>
+          <w:rPr>
+            <w:rStyle w:val="Hyperlink"/>
+            <w:noProof/>
+          </w:rPr>
+          <w:t>4.3.3.</w:t>
+        </w:r>
+        <w:r>
+          <w:rPr>
+            <w:rFonts w:eastAsiaTheme="minorEastAsia" w:cstheme="minorBidi"/>
+            <w:i w:val="0"/>
+            <w:iCs w:val="0"/>
+            <w:noProof/>
+            <w:sz w:val="22"/>
+            <w:szCs w:val="22"/>
+          </w:rPr>
+          <w:tab/>
+        </w:r>
+        <w:r>
+          <w:rPr>
+            <w:rStyle w:val="Hyperlink"/>
+            <w:noProof/>
+          </w:rPr>
+          <w:t>How?</w:t>
+        </w:r>
+        <w:r>
+          <w:rPr>
+            <w:noProof/>
+            <w:webHidden/>
+          </w:rPr>
+          <w:tab/>
+        </w:r>
+        <w:r>
+          <w:rPr>
+            <w:noProof/>
+            <w:webHidden/>
+          </w:rPr>
+          <w:fldChar w:fldCharType="begin"/>
+        </w:r>
+        <w:r>
+          <w:rPr>
+            <w:noProof/>
+            <w:webHidden/>
+          </w:rPr>
+          <w:instrText xml:space="preserve"> PAGEREF _Toc492211566 \h </w:instrText>
+        </w:r>
+        <w:r>
+          <w:rPr>
+            <w:noProof/>
+            <w:webHidden/>
+          </w:rPr>
+        </w:r>
+        <w:r>
+          <w:rPr>
+            <w:noProof/>
+            <w:webHidden/>
+          </w:rPr>
+          <w:fldChar w:fldCharType="separate"/>
+        </w:r>
+        <w:r>
+          <w:rPr>
+            <w:noProof/>
+            <w:webHidden/>
+          </w:rPr>
+          <w:t>7</w:t>
+        </w:r>
+        <w:r>
+          <w:rPr>
+            <w:noProof/>
+            <w:webHidden/>
+          </w:rPr>
+          <w:fldChar w:fldCharType="end"/>
+        </w:r>
+      </w:hyperlink>
+    </w:p>
+    <w:p>
+      <w:pPr>
+        <w:pStyle w:val="TOC2"/>
+        <w:tabs>
+          <w:tab w:val="left" w:pos="660"/>
+          <w:tab w:val="right" w:leader="dot" w:pos="9350"/>
+        </w:tabs>
+        <w:rPr>
+          <w:rFonts w:eastAsiaTheme="minorEastAsia" w:cstheme="minorBidi"/>
+          <w:smallCaps w:val="0"/>
+          <w:noProof/>
+          <w:sz w:val="22"/>
+          <w:szCs w:val="22"/>
+        </w:rPr>
+      </w:pPr>
+      <w:hyperlink w:anchor="_Toc492211567" w:history="1">
+        <w:r>
+          <w:rPr>
+            <w:rStyle w:val="Hyperlink"/>
+            <w:noProof/>
+          </w:rPr>
+          <w:t>5.</w:t>
+        </w:r>
+        <w:r>
+          <w:rPr>
+            <w:rFonts w:eastAsiaTheme="minorEastAsia" w:cstheme="minorBidi"/>
+            <w:smallCaps w:val="0"/>
+            <w:noProof/>
+            <w:sz w:val="22"/>
+            <w:szCs w:val="22"/>
+          </w:rPr>
+          <w:tab/>
+        </w:r>
+        <w:r>
+          <w:rPr>
+            <w:rStyle w:val="Hyperlink"/>
+            <w:noProof/>
+          </w:rPr>
+          <w:t>Evaluation</w:t>
+        </w:r>
+        <w:r>
+          <w:rPr>
+            <w:noProof/>
+            <w:webHidden/>
+          </w:rPr>
+          <w:tab/>
+        </w:r>
+        <w:r>
+          <w:rPr>
+            <w:noProof/>
+            <w:webHidden/>
+          </w:rPr>
+          <w:fldChar w:fldCharType="begin"/>
+        </w:r>
+        <w:r>
+          <w:rPr>
+            <w:noProof/>
+            <w:webHidden/>
+          </w:rPr>
+          <w:instrText xml:space="preserve"> PAGEREF _Toc492211567 \h </w:instrText>
+        </w:r>
+        <w:r>
+          <w:rPr>
+            <w:noProof/>
+            <w:webHidden/>
+          </w:rPr>
+        </w:r>
+        <w:r>
+          <w:rPr>
+            <w:noProof/>
+            <w:webHidden/>
+          </w:rPr>
+          <w:fldChar w:fldCharType="separate"/>
+        </w:r>
+        <w:r>
+          <w:rPr>
+            <w:noProof/>
+            <w:webHidden/>
+          </w:rPr>
+          <w:t>9</w:t>
+        </w:r>
+        <w:r>
+          <w:rPr>
+            <w:noProof/>
+            <w:webHidden/>
+          </w:rPr>
+          <w:fldChar w:fldCharType="end"/>
+        </w:r>
+      </w:hyperlink>
+    </w:p>
+    <w:p>
+      <w:pPr>
+        <w:pStyle w:val="TOC2"/>
+        <w:tabs>
+          <w:tab w:val="left" w:pos="660"/>
+          <w:tab w:val="right" w:leader="dot" w:pos="9350"/>
+        </w:tabs>
+        <w:rPr>
+          <w:rFonts w:eastAsiaTheme="minorEastAsia" w:cstheme="minorBidi"/>
+          <w:smallCaps w:val="0"/>
+          <w:noProof/>
+          <w:sz w:val="22"/>
+          <w:szCs w:val="22"/>
+        </w:rPr>
+      </w:pPr>
+      <w:hyperlink w:anchor="_Toc492211568" w:history="1">
+        <w:r>
+          <w:rPr>
+            <w:rStyle w:val="Hyperlink"/>
+            <w:noProof/>
+          </w:rPr>
+          <w:t>6.</w:t>
+        </w:r>
+        <w:r>
+          <w:rPr>
+            <w:rFonts w:eastAsiaTheme="minorEastAsia" w:cstheme="minorBidi"/>
+            <w:smallCaps w:val="0"/>
+            <w:noProof/>
+            <w:sz w:val="22"/>
+            <w:szCs w:val="22"/>
+          </w:rPr>
+          <w:tab/>
+        </w:r>
+        <w:r>
+          <w:rPr>
+            <w:rStyle w:val="Hyperlink"/>
+            <w:noProof/>
+          </w:rPr>
+          <w:t>Conclusions</w:t>
+        </w:r>
+        <w:r>
+          <w:rPr>
+            <w:noProof/>
+            <w:webHidden/>
+          </w:rPr>
+          <w:tab/>
+        </w:r>
+        <w:r>
+          <w:rPr>
+            <w:noProof/>
+            <w:webHidden/>
+          </w:rPr>
+          <w:fldChar w:fldCharType="begin"/>
+        </w:r>
+        <w:r>
+          <w:rPr>
+            <w:noProof/>
+            <w:webHidden/>
+          </w:rPr>
+          <w:instrText xml:space="preserve"> PAGEREF _Toc492211568 \h </w:instrText>
+        </w:r>
+        <w:r>
+          <w:rPr>
+            <w:noProof/>
+            <w:webHidden/>
+          </w:rPr>
+        </w:r>
+        <w:r>
+          <w:rPr>
+            <w:noProof/>
+            <w:webHidden/>
+          </w:rPr>
+          <w:fldChar w:fldCharType="separate"/>
+        </w:r>
+        <w:r>
+          <w:rPr>
+            <w:noProof/>
+            <w:webHidden/>
+          </w:rPr>
+          <w:t>10</w:t>
+        </w:r>
+        <w:r>
+          <w:rPr>
+            <w:noProof/>
+            <w:webHidden/>
+          </w:rPr>
+          <w:fldChar w:fldCharType="end"/>
+        </w:r>
+      </w:hyperlink>
+    </w:p>
+    <w:p>
+      <w:pPr>
+        <w:pStyle w:val="TOC2"/>
+        <w:tabs>
+          <w:tab w:val="left" w:pos="660"/>
+          <w:tab w:val="right" w:leader="dot" w:pos="9350"/>
+        </w:tabs>
+        <w:rPr>
+          <w:rFonts w:eastAsiaTheme="minorEastAsia" w:cstheme="minorBidi"/>
+          <w:smallCaps w:val="0"/>
+          <w:noProof/>
+          <w:sz w:val="22"/>
+          <w:szCs w:val="22"/>
+        </w:rPr>
+      </w:pPr>
+      <w:hyperlink w:anchor="_Toc492211569" w:history="1">
+        <w:r>
+          <w:rPr>
+            <w:rStyle w:val="Hyperlink"/>
+            <w:noProof/>
+          </w:rPr>
+          <w:t>7.</w:t>
+        </w:r>
+        <w:r>
+          <w:rPr>
+            <w:rFonts w:eastAsiaTheme="minorEastAsia" w:cstheme="minorBidi"/>
+            <w:smallCaps w:val="0"/>
+            <w:noProof/>
+            <w:sz w:val="22"/>
+            <w:szCs w:val="22"/>
+          </w:rPr>
+          <w:tab/>
+        </w:r>
+        <w:r>
+          <w:rPr>
+            <w:rStyle w:val="Hyperlink"/>
+            <w:noProof/>
+          </w:rPr>
+          <w:t>References</w:t>
+        </w:r>
+        <w:r>
+          <w:rPr>
+            <w:noProof/>
+            <w:webHidden/>
+          </w:rPr>
+          <w:tab/>
+        </w:r>
+        <w:r>
+          <w:rPr>
+            <w:noProof/>
+            <w:webHidden/>
+          </w:rPr>
+          <w:fldChar w:fldCharType="begin"/>
+        </w:r>
+        <w:r>
+          <w:rPr>
+            <w:noProof/>
+            <w:webHidden/>
+          </w:rPr>
+          <w:instrText xml:space="preserve"> PAGEREF _Toc492211569 \h </w:instrText>
+        </w:r>
+        <w:r>
+          <w:rPr>
+            <w:noProof/>
+            <w:webHidden/>
+          </w:rPr>
+        </w:r>
+        <w:r>
+          <w:rPr>
+            <w:noProof/>
+            <w:webHidden/>
+          </w:rPr>
+          <w:fldChar w:fldCharType="separate"/>
+        </w:r>
+        <w:r>
+          <w:rPr>
+            <w:noProof/>
+            <w:webHidden/>
+          </w:rPr>
+          <w:t>10</w:t>
+        </w:r>
+        <w:r>
+          <w:rPr>
+            <w:noProof/>
+            <w:webHidden/>
+          </w:rPr>
+          <w:fldChar w:fldCharType="end"/>
+        </w:r>
+      </w:hyperlink>
+    </w:p>
+    <w:p>
+      <w:pPr>
+        <w:pStyle w:val="TOC2"/>
+        <w:tabs>
+          <w:tab w:val="left" w:pos="660"/>
+          <w:tab w:val="right" w:leader="dot" w:pos="9350"/>
+        </w:tabs>
+        <w:rPr>
+          <w:rFonts w:eastAsiaTheme="minorEastAsia" w:cstheme="minorBidi"/>
+          <w:smallCaps w:val="0"/>
+          <w:noProof/>
+          <w:sz w:val="22"/>
+          <w:szCs w:val="22"/>
+        </w:rPr>
+      </w:pPr>
+      <w:hyperlink w:anchor="_Toc492211570" w:history="1">
+        <w:r>
+          <w:rPr>
+            <w:rStyle w:val="Hyperlink"/>
+            <w:noProof/>
+          </w:rPr>
+          <w:t>8.</w:t>
+        </w:r>
+        <w:r>
+          <w:rPr>
+            <w:rFonts w:eastAsiaTheme="minorEastAsia" w:cstheme="minorBidi"/>
+            <w:smallCaps w:val="0"/>
+            <w:noProof/>
+            <w:sz w:val="22"/>
+            <w:szCs w:val="22"/>
+          </w:rPr>
+          <w:tab/>
+        </w:r>
+        <w:r>
+          <w:rPr>
+            <w:rStyle w:val="Hyperlink"/>
+            <w:noProof/>
+          </w:rPr>
           <w:t>Appendix</w:t>
         </w:r>
         <w:r>
@@ -1627,7 +1684,7 @@
             <w:noProof/>
             <w:webHidden/>
           </w:rPr>
-          <w:instrText xml:space="preserve"> PAGEREF _Toc492192307 \h </w:instrText>
+          <w:instrText xml:space="preserve"> PAGEREF _Toc492211570 \h </w:instrText>
         </w:r>
         <w:r>
           <w:rPr>
@@ -1647,7 +1704,7 @@
             <w:noProof/>
             <w:webHidden/>
           </w:rPr>
-          <w:t>9</w:t>
+          <w:t>10</w:t>
         </w:r>
         <w:r>
           <w:rPr>
@@ -1678,6 +1735,17 @@
         </w:rPr>
         <w:fldChar w:fldCharType="end"/>
       </w:r>
+    </w:p>
+    <w:p>
+      <w:pPr>
+        <w:rPr>
+          <w:b/>
+          <w:bCs/>
+          <w:sz w:val="36"/>
+          <w:szCs w:val="36"/>
+          <w:u w:val="single"/>
+        </w:rPr>
+      </w:pPr>
     </w:p>
     <w:p>
       <w:pPr>
@@ -1796,23 +1864,31 @@
           <w:ilvl w:val="0"/>
           <w:numId w:val="8"/>
         </w:numPr>
-      </w:pPr>
-      <w:bookmarkStart w:id="6" w:name="_Toc490776290"/>
-      <w:bookmarkStart w:id="7" w:name="_Toc490776914"/>
-      <w:bookmarkStart w:id="8" w:name="_Toc490776964"/>
-      <w:bookmarkStart w:id="9" w:name="_Toc490777158"/>
-      <w:bookmarkStart w:id="10" w:name="_Toc491540055"/>
-      <w:bookmarkStart w:id="11" w:name="_Toc492192294"/>
-      <w:r>
+        <w:rPr>
+          <w:b/>
+          <w:bCs/>
+        </w:rPr>
+      </w:pPr>
+      <w:bookmarkStart w:id="7" w:name="_Toc490776290"/>
+      <w:bookmarkStart w:id="8" w:name="_Toc490776914"/>
+      <w:bookmarkStart w:id="9" w:name="_Toc490776964"/>
+      <w:bookmarkStart w:id="10" w:name="_Toc490777158"/>
+      <w:bookmarkStart w:id="11" w:name="_Toc491540055"/>
+      <w:bookmarkStart w:id="12" w:name="_Toc492211557"/>
+      <w:r>
+        <w:rPr>
+          <w:b/>
+          <w:bCs/>
+        </w:rPr>
         <w:lastRenderedPageBreak/>
         <w:t>Abstract</w:t>
       </w:r>
-      <w:bookmarkEnd w:id="6"/>
       <w:bookmarkEnd w:id="7"/>
       <w:bookmarkEnd w:id="8"/>
       <w:bookmarkEnd w:id="9"/>
       <w:bookmarkEnd w:id="10"/>
       <w:bookmarkEnd w:id="11"/>
+      <w:bookmarkEnd w:id="12"/>
     </w:p>
     <w:p/>
     <w:p>
@@ -1822,23 +1898,32 @@
           <w:ilvl w:val="0"/>
           <w:numId w:val="8"/>
         </w:numPr>
-      </w:pPr>
-      <w:bookmarkStart w:id="12" w:name="_Toc490776291"/>
-      <w:bookmarkStart w:id="13" w:name="_Toc490776915"/>
-      <w:bookmarkStart w:id="14" w:name="_Toc490776965"/>
-      <w:bookmarkStart w:id="15" w:name="_Toc490777159"/>
-      <w:bookmarkStart w:id="16" w:name="_Toc491540056"/>
-      <w:bookmarkStart w:id="17" w:name="_Toc492192295"/>
-      <w:r>
+        <w:rPr>
+          <w:b/>
+          <w:bCs/>
+        </w:rPr>
+      </w:pPr>
+      <w:bookmarkStart w:id="13" w:name="_Toc490776291"/>
+      <w:bookmarkStart w:id="14" w:name="_Toc490776915"/>
+      <w:bookmarkStart w:id="15" w:name="_Toc490776965"/>
+      <w:bookmarkStart w:id="16" w:name="_Toc490777159"/>
+      <w:bookmarkStart w:id="17" w:name="_Toc491540056"/>
+      <w:bookmarkStart w:id="18" w:name="_Toc492211558"/>
+      <w:r>
+        <w:rPr>
+          <w:b/>
+          <w:bCs/>
+        </w:rPr>
         <w:t>Introduction</w:t>
       </w:r>
-      <w:bookmarkEnd w:id="12"/>
       <w:bookmarkEnd w:id="13"/>
       <w:bookmarkEnd w:id="14"/>
       <w:bookmarkEnd w:id="15"/>
       <w:bookmarkEnd w:id="16"/>
       <w:bookmarkEnd w:id="17"/>
-    </w:p>
+      <w:bookmarkEnd w:id="18"/>
+    </w:p>
+    <w:p/>
     <w:p>
       <w:r>
         <w:t>Following</w:t>
@@ -1940,28 +2025,50 @@
           <w:ilvl w:val="0"/>
           <w:numId w:val="8"/>
         </w:numPr>
-      </w:pPr>
-      <w:bookmarkStart w:id="18" w:name="_Toc490776292"/>
-      <w:bookmarkStart w:id="19" w:name="_Toc490776916"/>
-      <w:bookmarkStart w:id="20" w:name="_Toc490776966"/>
-      <w:bookmarkStart w:id="21" w:name="_Toc490777160"/>
-      <w:bookmarkStart w:id="22" w:name="_Toc491540057"/>
-      <w:bookmarkStart w:id="23" w:name="_Toc492192296"/>
-      <w:r>
+        <w:rPr>
+          <w:b/>
+          <w:bCs/>
+        </w:rPr>
+      </w:pPr>
+      <w:bookmarkStart w:id="19" w:name="_Toc490776292"/>
+      <w:bookmarkStart w:id="20" w:name="_Toc490776916"/>
+      <w:bookmarkStart w:id="21" w:name="_Toc490776966"/>
+      <w:bookmarkStart w:id="22" w:name="_Toc490777160"/>
+      <w:bookmarkStart w:id="23" w:name="_Toc491540057"/>
+      <w:bookmarkStart w:id="24" w:name="_Toc492211559"/>
+      <w:r>
+        <w:rPr>
+          <w:b/>
+          <w:bCs/>
+        </w:rPr>
         <w:t>Background</w:t>
       </w:r>
-      <w:bookmarkEnd w:id="18"/>
       <w:bookmarkEnd w:id="19"/>
       <w:bookmarkEnd w:id="20"/>
       <w:bookmarkEnd w:id="21"/>
       <w:bookmarkEnd w:id="22"/>
       <w:bookmarkEnd w:id="23"/>
-    </w:p>
+      <w:bookmarkEnd w:id="24"/>
+    </w:p>
+    <w:p/>
     <w:p>
       <w:r>
         <w:t>The Valve Corporation a video game developer founded the Steam digital distribution service a decade and a half ago.</w:t>
       </w:r>
     </w:p>
+    <w:p/>
+    <w:p/>
+    <w:p/>
+    <w:p/>
+    <w:p/>
+    <w:p/>
+    <w:p/>
+    <w:p/>
+    <w:p/>
+    <w:p/>
+    <w:p/>
+    <w:p/>
+    <w:p/>
     <w:p/>
     <w:p/>
     <w:p/>
@@ -1980,23 +2087,24 @@
           <w:bCs/>
         </w:rPr>
       </w:pPr>
-      <w:bookmarkStart w:id="24" w:name="_Toc490776293"/>
-      <w:bookmarkStart w:id="25" w:name="_Toc490776917"/>
-      <w:bookmarkStart w:id="26" w:name="_Toc490776967"/>
-      <w:bookmarkStart w:id="27" w:name="_Toc490777161"/>
-      <w:bookmarkStart w:id="28" w:name="_Toc491540058"/>
-      <w:bookmarkStart w:id="29" w:name="_Toc492192297"/>
-      <w:r>
-        <w:rPr>
-          <w:b/>
-          <w:bCs/>
-        </w:rPr>
+      <w:bookmarkStart w:id="25" w:name="_Toc490776293"/>
+      <w:bookmarkStart w:id="26" w:name="_Toc490776917"/>
+      <w:bookmarkStart w:id="27" w:name="_Toc490776967"/>
+      <w:bookmarkStart w:id="28" w:name="_Toc490777161"/>
+      <w:bookmarkStart w:id="29" w:name="_Toc491540058"/>
+      <w:bookmarkStart w:id="30" w:name="_Toc492211560"/>
+      <w:r>
+        <w:rPr>
+          <w:b/>
+          <w:bCs/>
+        </w:rPr>
+        <w:lastRenderedPageBreak/>
         <w:t>M</w:t>
       </w:r>
-      <w:bookmarkEnd w:id="24"/>
       <w:bookmarkEnd w:id="25"/>
       <w:bookmarkEnd w:id="26"/>
       <w:bookmarkEnd w:id="27"/>
+      <w:bookmarkEnd w:id="28"/>
       <w:r>
         <w:rPr>
           <w:b/>
@@ -2004,33 +2112,76 @@
         </w:rPr>
         <w:t>ethodology</w:t>
       </w:r>
-      <w:bookmarkEnd w:id="28"/>
       <w:bookmarkEnd w:id="29"/>
+      <w:bookmarkEnd w:id="30"/>
     </w:p>
     <w:p>
       <w:r>
         <w:t xml:space="preserve">In this </w:t>
       </w:r>
       <w:r>
-        <w:t>section,</w:t>
-      </w:r>
-      <w:r>
-        <w:t xml:space="preserve"> we describe how we collect a full list</w:t>
-      </w:r>
-    </w:p>
-    <w:p>
-      <w:r>
-        <w:t>of all the users, friendships, and games from the Steam</w:t>
-      </w:r>
-    </w:p>
-    <w:p>
-      <w:r>
-        <w:t>system. We also explain how we validate and analyze</w:t>
-      </w:r>
-    </w:p>
-    <w:p>
-      <w:r>
-        <w:t>the data.</w:t>
+        <w:t>chapter</w:t>
+      </w:r>
+      <w:r>
+        <w:t>,</w:t>
+      </w:r>
+      <w:r>
+        <w:t xml:space="preserve"> </w:t>
+      </w:r>
+      <w:r>
+        <w:t>there is a full documentation on</w:t>
+      </w:r>
+      <w:r>
+        <w:t xml:space="preserve"> how </w:t>
+      </w:r>
+      <w:bookmarkStart w:id="31" w:name="OLE_LINK9"/>
+      <w:bookmarkStart w:id="32" w:name="OLE_LINK10"/>
+      <w:r>
+        <w:t>we collect</w:t>
+      </w:r>
+      <w:r>
+        <w:t>ed</w:t>
+      </w:r>
+      <w:r>
+        <w:t xml:space="preserve"> </w:t>
+      </w:r>
+      <w:bookmarkEnd w:id="31"/>
+      <w:bookmarkEnd w:id="32"/>
+      <w:r>
+        <w:t xml:space="preserve">the </w:t>
+      </w:r>
+      <w:r>
+        <w:t xml:space="preserve">data on </w:t>
+      </w:r>
+      <w:r>
+        <w:t>users and</w:t>
+      </w:r>
+      <w:r>
+        <w:t xml:space="preserve"> games from the Steam</w:t>
+      </w:r>
+      <w:r>
+        <w:t xml:space="preserve"> </w:t>
+      </w:r>
+      <w:r>
+        <w:t>system</w:t>
+      </w:r>
+      <w:r>
+        <w:t xml:space="preserve"> and the data about countries</w:t>
+      </w:r>
+      <w:r>
+        <w:t>. We also explain how we validate and analyze</w:t>
+      </w:r>
+      <w:r>
+        <w:t xml:space="preserve"> the data using visualization </w:t>
+      </w:r>
+      <w:r>
+        <w:t>as will be shown further</w:t>
+      </w:r>
+      <w:r>
+        <w:t xml:space="preserve"> in the Data Analysis section</w:t>
+      </w:r>
+      <w:r>
+        <w:t>.</w:t>
       </w:r>
     </w:p>
     <w:p>
@@ -2045,256 +2196,29 @@
           <w:bCs/>
         </w:rPr>
       </w:pPr>
-      <w:bookmarkStart w:id="30" w:name="_Toc490776294"/>
-      <w:bookmarkStart w:id="31" w:name="_Toc490776918"/>
-      <w:bookmarkStart w:id="32" w:name="_Toc490776968"/>
-      <w:bookmarkStart w:id="33" w:name="_Toc490777162"/>
-      <w:bookmarkStart w:id="34" w:name="_Toc491540059"/>
-      <w:bookmarkStart w:id="35" w:name="_Toc492192298"/>
-      <w:r>
-        <w:rPr>
-          <w:b/>
-          <w:bCs/>
-        </w:rPr>
-        <w:t>Data Collection</w:t>
-      </w:r>
-      <w:bookmarkEnd w:id="30"/>
-      <w:bookmarkEnd w:id="31"/>
-      <w:bookmarkEnd w:id="32"/>
-      <w:bookmarkEnd w:id="33"/>
-      <w:bookmarkEnd w:id="34"/>
-      <w:bookmarkEnd w:id="35"/>
-      <w:r>
-        <w:rPr>
-          <w:b/>
-          <w:bCs/>
-        </w:rPr>
-        <w:t xml:space="preserve"> </w:t>
-      </w:r>
-    </w:p>
-    <w:p>
-      <w:pPr>
-        <w:pStyle w:val="Heading2"/>
-        <w:numPr>
-          <w:ilvl w:val="1"/>
-          <w:numId w:val="8"/>
-        </w:numPr>
-        <w:rPr>
-          <w:b/>
-          <w:bCs/>
-        </w:rPr>
-      </w:pPr>
-      <w:bookmarkStart w:id="36" w:name="_Toc490776295"/>
-      <w:bookmarkStart w:id="37" w:name="_Toc490776919"/>
-      <w:bookmarkStart w:id="38" w:name="_Toc490776969"/>
-      <w:bookmarkStart w:id="39" w:name="_Toc490777163"/>
-      <w:bookmarkStart w:id="40" w:name="_Toc491540060"/>
-      <w:bookmarkStart w:id="41" w:name="_Toc492192299"/>
-      <w:r>
-        <w:rPr>
-          <w:b/>
-          <w:bCs/>
-        </w:rPr>
-        <w:t>Data Validation</w:t>
-      </w:r>
-      <w:bookmarkEnd w:id="36"/>
-      <w:bookmarkEnd w:id="37"/>
-      <w:bookmarkEnd w:id="38"/>
-      <w:bookmarkEnd w:id="39"/>
-      <w:bookmarkEnd w:id="40"/>
-      <w:bookmarkEnd w:id="41"/>
-    </w:p>
-    <w:p>
-      <w:pPr>
-        <w:pStyle w:val="Heading2"/>
-        <w:numPr>
-          <w:ilvl w:val="1"/>
-          <w:numId w:val="8"/>
-        </w:numPr>
-        <w:rPr>
-          <w:b/>
-          <w:bCs/>
-        </w:rPr>
-      </w:pPr>
-      <w:bookmarkStart w:id="42" w:name="_Toc490776296"/>
-      <w:bookmarkStart w:id="43" w:name="_Toc490776920"/>
-      <w:bookmarkStart w:id="44" w:name="_Toc490776970"/>
-      <w:bookmarkStart w:id="45" w:name="_Toc490777164"/>
-      <w:bookmarkStart w:id="46" w:name="_Toc491540061"/>
-      <w:bookmarkStart w:id="47" w:name="_Toc492192300"/>
-      <w:r>
-        <w:rPr>
-          <w:b/>
-          <w:bCs/>
-        </w:rPr>
-        <w:t>Data Analysis</w:t>
-      </w:r>
-      <w:bookmarkEnd w:id="42"/>
-      <w:bookmarkEnd w:id="43"/>
-      <w:bookmarkEnd w:id="44"/>
-      <w:bookmarkEnd w:id="45"/>
-      <w:bookmarkEnd w:id="46"/>
-      <w:bookmarkEnd w:id="47"/>
-    </w:p>
-    <w:p>
-      <w:pPr>
-        <w:pStyle w:val="Heading3"/>
-        <w:numPr>
-          <w:ilvl w:val="2"/>
-          <w:numId w:val="8"/>
-        </w:numPr>
-        <w:rPr>
-          <w:b/>
-          <w:bCs/>
-        </w:rPr>
-      </w:pPr>
-      <w:bookmarkStart w:id="48" w:name="_Toc492192301"/>
-      <w:r>
-        <w:rPr>
-          <w:b/>
-          <w:bCs/>
-        </w:rPr>
-        <w:t>What?</w:t>
-      </w:r>
-      <w:bookmarkEnd w:id="48"/>
-    </w:p>
-    <w:p/>
-    <w:p>
-      <w:pPr>
-        <w:rPr>
-          <w:b/>
-          <w:bCs/>
-        </w:rPr>
-      </w:pPr>
-      <w:r>
-        <w:rPr>
-          <w:b/>
-          <w:bCs/>
-        </w:rPr>
-        <w:t>Data and Dataset Types</w:t>
-      </w:r>
-    </w:p>
-    <w:p>
-      <w:r>
-        <w:t xml:space="preserve">Identifying the type of data is always the first step in the data analysis process. </w:t>
-      </w:r>
-    </w:p>
-    <w:p>
-      <w:r>
-        <w:t>The</w:t>
-      </w:r>
-      <w:r>
-        <w:t xml:space="preserve"> data</w:t>
-      </w:r>
-      <w:r>
-        <w:t xml:space="preserve">set is </w:t>
-      </w:r>
-      <w:r>
-        <w:t>a</w:t>
-      </w:r>
-      <w:r>
-        <w:t xml:space="preserve"> combination of 2 datasets –</w:t>
-      </w:r>
-      <w:r>
-        <w:t xml:space="preserve"> </w:t>
-      </w:r>
-      <w:r>
-        <w:t>GeoJSON</w:t>
-      </w:r>
-      <w:r>
-        <w:t xml:space="preserve"> dataset sourced from </w:t>
-      </w:r>
-      <w:r>
-        <w:t>Natural Earth</w:t>
-      </w:r>
-      <w:r>
-        <w:t xml:space="preserve"> (that can be produced here </w:t>
-      </w:r>
-      <w:hyperlink r:id="rId6" w:history="1">
-        <w:r>
-          <w:t xml:space="preserve"> </w:t>
-        </w:r>
-        <w:r>
-          <w:rPr>
-            <w:rStyle w:val="Hyperlink"/>
-          </w:rPr>
-          <w:t>https://geojson-maps.ash.ms/)</w:t>
-        </w:r>
-      </w:hyperlink>
-      <w:r>
-        <w:t xml:space="preserve"> and dataset </w:t>
-      </w:r>
-      <w:r>
-        <w:t xml:space="preserve">that contains the </w:t>
-      </w:r>
-      <w:r>
-        <w:t>result</w:t>
-      </w:r>
-      <w:r>
-        <w:t xml:space="preserve">s from </w:t>
-      </w:r>
-      <w:r>
-        <w:t xml:space="preserve">queries </w:t>
-      </w:r>
-      <w:r>
-        <w:t>(</w:t>
-      </w:r>
-      <w:r>
-        <w:t>specified in the documentation to the derived data</w:t>
-      </w:r>
-      <w:r>
-        <w:t xml:space="preserve">) on the Steam library dataset. The combination of those two </w:t>
-      </w:r>
-      <w:r>
-        <w:t>results</w:t>
-      </w:r>
-      <w:r>
-        <w:t xml:space="preserve"> in a dataset in which there is both spatial data and relational data (tables), hence the type of </w:t>
-      </w:r>
-      <w:r>
-        <w:t>the</w:t>
-      </w:r>
-      <w:r>
-        <w:t xml:space="preserve"> dataset is both </w:t>
-      </w:r>
-      <w:r>
-        <w:t xml:space="preserve">relational </w:t>
-      </w:r>
-      <w:r>
-        <w:t>and spatial.</w:t>
-      </w:r>
-      <w:r>
-        <w:t xml:space="preserve"> The dataset a</w:t>
-      </w:r>
-      <w:r>
-        <w:t>vailability</w:t>
-      </w:r>
-      <w:r>
-        <w:t xml:space="preserve"> is static.</w:t>
-      </w:r>
-    </w:p>
-    <w:p>
-      <w:r>
-        <w:lastRenderedPageBreak/>
-        <w:t xml:space="preserve">In this section only the variables of the derived data are shown (you can read about the variables of the raw data in the Steam website </w:t>
-      </w:r>
-      <w:hyperlink r:id="rId7" w:history="1">
-        <w:r>
-          <w:rPr>
-            <w:rStyle w:val="Hyperlink"/>
-          </w:rPr>
-          <w:t>https://steam.internet.byu.edu/</w:t>
-        </w:r>
-      </w:hyperlink>
-      <w:r>
-        <w:t xml:space="preserve">  or in </w:t>
+      <w:bookmarkStart w:id="33" w:name="_Toc490776294"/>
+      <w:bookmarkStart w:id="34" w:name="_Toc490776918"/>
+      <w:bookmarkStart w:id="35" w:name="_Toc490776968"/>
+      <w:bookmarkStart w:id="36" w:name="_Toc490777162"/>
+      <w:bookmarkStart w:id="37" w:name="_Toc491540059"/>
+      <w:bookmarkStart w:id="38" w:name="_Toc492211561"/>
+      <w:r>
+        <w:rPr>
+          <w:b/>
+          <w:bCs/>
+        </w:rPr>
+        <w:t xml:space="preserve">Data Collection </w:t>
+      </w:r>
+    </w:p>
+    <w:p>
+      <w:r>
+        <w:t xml:space="preserve">Valve Corporation, the company that owns and operates Steam, provides a Steam Web API, for gathering information about users' profiles, friendships, game ownerships and playtimes, group memberships, and more. In the relatively new paper </w:t>
       </w:r>
       <w:sdt>
         <w:sdtPr>
-          <w:id w:val="-551776317"/>
+          <w:id w:val="899028364"/>
           <w:citation/>
         </w:sdtPr>
-        <w:sdtEndPr/>
         <w:sdtContent>
           <w:r>
             <w:fldChar w:fldCharType="begin"/>
@@ -2317,13 +2241,524 @@
         </w:sdtContent>
       </w:sdt>
       <w:r>
-        <w:t xml:space="preserve"> paper</w:t>
-      </w:r>
-      <w:r>
+        <w:t xml:space="preserve"> they use this very API to crawl </w:t>
+      </w:r>
+      <w:r>
+        <w:t xml:space="preserve">716 </w:t>
+      </w:r>
+      <w:r>
+        <w:t xml:space="preserve">million games and more than 108 </w:t>
+      </w:r>
+      <w:bookmarkStart w:id="39" w:name="OLE_LINK11"/>
+      <w:bookmarkStart w:id="40" w:name="OLE_LINK12"/>
+      <w:r>
+        <w:t xml:space="preserve">million </w:t>
+      </w:r>
+      <w:bookmarkEnd w:id="39"/>
+      <w:bookmarkEnd w:id="40"/>
+      <w:r>
+        <w:t xml:space="preserve">Steam accounts, along with the information that is associated with each account. </w:t>
+      </w:r>
+    </w:p>
+    <w:p>
+      <w:r>
+        <w:t>Since their paper mostly focus on the user’s relations like friendships and group memberships, we decided to focus on some interesting aspects other than the social aspect like Economy, Games and Gamer distribution.</w:t>
+      </w:r>
+    </w:p>
+    <w:p>
+      <w:bookmarkStart w:id="41" w:name="OLE_LINK6"/>
+      <w:bookmarkStart w:id="42" w:name="OLE_LINK7"/>
+      <w:bookmarkStart w:id="43" w:name="OLE_LINK8"/>
+      <w:r>
+        <w:t>The dataset</w:t>
+      </w:r>
+      <w:bookmarkEnd w:id="41"/>
+      <w:bookmarkEnd w:id="42"/>
+      <w:bookmarkEnd w:id="43"/>
+      <w:r>
+        <w:t xml:space="preserve"> comprises of our queries result on the dataset collected by </w:t>
+      </w:r>
+      <w:sdt>
+        <w:sdtPr>
+          <w:id w:val="-698928374"/>
+          <w:citation/>
+        </w:sdtPr>
+        <w:sdtContent>
+          <w:r>
+            <w:fldChar w:fldCharType="begin"/>
+          </w:r>
+          <w:r>
+            <w:instrText xml:space="preserve"> CITATION ONe16 \l 1033 </w:instrText>
+          </w:r>
+          <w:r>
+            <w:fldChar w:fldCharType="separate"/>
+          </w:r>
+          <w:r>
+            <w:rPr>
+              <w:noProof/>
+            </w:rPr>
+            <w:t>(O'Neill, Vaziripour, Wu, &amp; Zappala, 2016)</w:t>
+          </w:r>
+          <w:r>
+            <w:fldChar w:fldCharType="end"/>
+          </w:r>
+        </w:sdtContent>
+      </w:sdt>
+      <w:r>
+        <w:t xml:space="preserve"> on all Steam accounts available at the time of collection that specified the country they live in. We also obtained information countries worldwide with a </w:t>
+      </w:r>
+      <w:r>
+        <w:t>GeoJSON</w:t>
+      </w:r>
+      <w:r>
+        <w:t xml:space="preserve"> dataset from </w:t>
+      </w:r>
+      <w:r>
+        <w:t>Natural Earth</w:t>
+      </w:r>
+      <w:r>
+        <w:t xml:space="preserve">. Both datasets mentioned above where collected in the past – the Steam dataset crawler collected data in 2013 – 2014 and the GeoJSON data is relevant to the year 2011. </w:t>
+      </w:r>
+    </w:p>
+    <w:p>
+      <w:pPr>
+        <w:ind w:left="720" w:hanging="720"/>
+      </w:pPr>
+      <w:r>
+        <w:t xml:space="preserve">Hence by definition this study is an observational study, or to be more precise a retrospective study –this means that while we can observe the data and establish associations / correlations we cannot establish causation between the explanatory and the response variable. </w:t>
+      </w:r>
+    </w:p>
+    <w:p>
+      <w:pPr>
+        <w:pStyle w:val="Heading2"/>
+        <w:numPr>
+          <w:ilvl w:val="1"/>
+          <w:numId w:val="8"/>
+        </w:numPr>
+        <w:rPr>
+          <w:b/>
+          <w:bCs/>
+        </w:rPr>
+      </w:pPr>
+      <w:bookmarkStart w:id="44" w:name="_Toc490776295"/>
+      <w:bookmarkStart w:id="45" w:name="_Toc490776919"/>
+      <w:bookmarkStart w:id="46" w:name="_Toc490776969"/>
+      <w:bookmarkStart w:id="47" w:name="_Toc490777163"/>
+      <w:bookmarkStart w:id="48" w:name="_Toc491540060"/>
+      <w:bookmarkStart w:id="49" w:name="_Toc492211562"/>
+      <w:bookmarkEnd w:id="33"/>
+      <w:bookmarkEnd w:id="34"/>
+      <w:bookmarkEnd w:id="35"/>
+      <w:bookmarkEnd w:id="36"/>
+      <w:bookmarkEnd w:id="37"/>
+      <w:bookmarkEnd w:id="38"/>
+      <w:r>
+        <w:rPr>
+          <w:b/>
+          <w:bCs/>
+        </w:rPr>
+        <w:t>Data Validation</w:t>
+      </w:r>
+      <w:bookmarkEnd w:id="44"/>
+      <w:bookmarkEnd w:id="45"/>
+      <w:bookmarkEnd w:id="46"/>
+      <w:bookmarkEnd w:id="47"/>
+      <w:bookmarkEnd w:id="48"/>
+      <w:bookmarkEnd w:id="49"/>
+    </w:p>
+    <w:p>
+      <w:pPr>
+        <w:autoSpaceDE w:val="0"/>
+        <w:autoSpaceDN w:val="0"/>
+        <w:adjustRightInd w:val="0"/>
+        <w:spacing w:after="0" w:line="240" w:lineRule="auto"/>
+        <w:rPr>
+          <w:rFonts w:ascii="CMR10" w:hAnsi="CMR10" w:cs="CMR10"/>
+          <w:sz w:val="20"/>
+          <w:szCs w:val="20"/>
+        </w:rPr>
+      </w:pPr>
+      <w:r>
+        <w:t xml:space="preserve">The data found in the Steam dataset was sampled manually </w:t>
+      </w:r>
+      <w:r>
+        <w:rPr>
+          <w:rFonts w:ascii="CMR10" w:hAnsi="CMR10" w:cs="CMR10"/>
+          <w:sz w:val="20"/>
+          <w:szCs w:val="20"/>
+        </w:rPr>
+        <w:t>to assure that accounts were associated with real users,</w:t>
+      </w:r>
+      <w:r>
+        <w:t xml:space="preserve"> both by</w:t>
+      </w:r>
+      <w:r>
+        <w:rPr>
+          <w:rFonts w:ascii="CMR10" w:hAnsi="CMR10" w:cs="CMR10"/>
+          <w:sz w:val="20"/>
+          <w:szCs w:val="20"/>
+        </w:rPr>
+        <w:t xml:space="preserve"> randomly sampling hundreds of accounts and</w:t>
+      </w:r>
+      <w:r>
+        <w:rPr>
+          <w:rFonts w:ascii="CMR10" w:hAnsi="CMR10" w:cs="CMR10"/>
+          <w:sz w:val="20"/>
+          <w:szCs w:val="20"/>
+        </w:rPr>
+        <w:t xml:space="preserve"> </w:t>
+      </w:r>
+      <w:r>
+        <w:rPr>
+          <w:rFonts w:ascii="CMR10" w:hAnsi="CMR10" w:cs="CMR10"/>
+          <w:sz w:val="20"/>
+          <w:szCs w:val="20"/>
+        </w:rPr>
+        <w:t>also by examining all accounts that exhibited extreme</w:t>
+      </w:r>
+      <w:r>
+        <w:rPr>
+          <w:rFonts w:ascii="CMR10" w:hAnsi="CMR10" w:cs="CMR10"/>
+          <w:sz w:val="20"/>
+          <w:szCs w:val="20"/>
+        </w:rPr>
+        <w:t xml:space="preserve"> </w:t>
+      </w:r>
+      <w:r>
+        <w:rPr>
+          <w:rFonts w:ascii="CMR10" w:hAnsi="CMR10" w:cs="CMR10"/>
+          <w:sz w:val="20"/>
+          <w:szCs w:val="20"/>
+        </w:rPr>
+        <w:t xml:space="preserve">behaviors (the </w:t>
+      </w:r>
+      <w:r>
+        <w:rPr>
+          <w:rFonts w:ascii="CMR10" w:hAnsi="CMR10" w:cs="CMR10"/>
+          <w:sz w:val="20"/>
+          <w:szCs w:val="20"/>
+        </w:rPr>
+        <w:t>scrutiny</w:t>
+      </w:r>
+      <w:r>
+        <w:rPr>
+          <w:rFonts w:ascii="CMR10" w:hAnsi="CMR10" w:cs="CMR10"/>
+          <w:sz w:val="20"/>
+          <w:szCs w:val="20"/>
+        </w:rPr>
+        <w:t xml:space="preserve"> includes examining </w:t>
+      </w:r>
+      <w:r>
+        <w:rPr>
+          <w:rFonts w:ascii="CMR10" w:hAnsi="CMR10" w:cs="CMR10"/>
+          <w:sz w:val="20"/>
+          <w:szCs w:val="20"/>
+        </w:rPr>
+        <w:t>their name, friends, and posts on</w:t>
+      </w:r>
+      <w:r>
+        <w:rPr>
+          <w:rFonts w:ascii="CMR10" w:hAnsi="CMR10" w:cs="CMR10"/>
+          <w:sz w:val="20"/>
+          <w:szCs w:val="20"/>
+        </w:rPr>
+        <w:t xml:space="preserve"> their public profi</w:t>
+      </w:r>
+      <w:r>
+        <w:rPr>
+          <w:rFonts w:ascii="CMR10" w:hAnsi="CMR10" w:cs="CMR10"/>
+          <w:sz w:val="20"/>
+          <w:szCs w:val="20"/>
+        </w:rPr>
+        <w:t>le</w:t>
+      </w:r>
+      <w:r>
+        <w:rPr>
+          <w:rFonts w:ascii="CMR10" w:hAnsi="CMR10" w:cs="CMR10"/>
+          <w:sz w:val="20"/>
+          <w:szCs w:val="20"/>
+        </w:rPr>
+        <w:t xml:space="preserve">). Needless to say, all the data collection was done by legal means – the </w:t>
+      </w:r>
+      <w:r>
+        <w:rPr>
+          <w:rFonts w:ascii="CMR10" w:hAnsi="CMR10" w:cs="CMR10"/>
+          <w:sz w:val="20"/>
+          <w:szCs w:val="20"/>
+        </w:rPr>
+        <w:t>data collected concerning user accounts is</w:t>
+      </w:r>
+    </w:p>
+    <w:p>
+      <w:pPr>
+        <w:autoSpaceDE w:val="0"/>
+        <w:autoSpaceDN w:val="0"/>
+        <w:adjustRightInd w:val="0"/>
+        <w:spacing w:after="0" w:line="240" w:lineRule="auto"/>
+        <w:rPr>
+          <w:rFonts w:ascii="CMR10" w:hAnsi="CMR10" w:cs="CMR10"/>
+          <w:sz w:val="20"/>
+          <w:szCs w:val="20"/>
+        </w:rPr>
+      </w:pPr>
+      <w:r>
+        <w:rPr>
+          <w:rFonts w:ascii="CMR10" w:hAnsi="CMR10" w:cs="CMR10"/>
+          <w:sz w:val="20"/>
+          <w:szCs w:val="20"/>
+        </w:rPr>
+        <w:t>publ</w:t>
+      </w:r>
+      <w:r>
+        <w:rPr>
+          <w:rFonts w:ascii="CMR10" w:hAnsi="CMR10" w:cs="CMR10"/>
+          <w:sz w:val="20"/>
+          <w:szCs w:val="20"/>
+        </w:rPr>
+        <w:t>icly accessible from player profiles</w:t>
+      </w:r>
+      <w:r>
+        <w:rPr>
+          <w:rFonts w:ascii="CMR10" w:hAnsi="CMR10" w:cs="CMR10"/>
+          <w:sz w:val="20"/>
+          <w:szCs w:val="20"/>
+        </w:rPr>
+        <w:t>, through both</w:t>
+      </w:r>
+      <w:r>
+        <w:rPr>
+          <w:rFonts w:ascii="CMR10" w:hAnsi="CMR10" w:cs="CMR10"/>
+          <w:sz w:val="20"/>
+          <w:szCs w:val="20"/>
+        </w:rPr>
+        <w:t xml:space="preserve"> </w:t>
+      </w:r>
+      <w:r>
+        <w:rPr>
+          <w:rFonts w:ascii="CMR10" w:hAnsi="CMR10" w:cs="CMR10"/>
+          <w:sz w:val="20"/>
+          <w:szCs w:val="20"/>
+        </w:rPr>
+        <w:t>the Steam website and</w:t>
+      </w:r>
+      <w:r>
+        <w:rPr>
+          <w:rFonts w:ascii="CMR10" w:hAnsi="CMR10" w:cs="CMR10"/>
+          <w:sz w:val="20"/>
+          <w:szCs w:val="20"/>
+        </w:rPr>
+        <w:t xml:space="preserve"> client</w:t>
+      </w:r>
+      <w:r>
+        <w:rPr>
+          <w:rFonts w:ascii="CMR10" w:hAnsi="CMR10" w:cs="CMR10"/>
+          <w:sz w:val="20"/>
+          <w:szCs w:val="20"/>
+        </w:rPr>
         <w:t>.</w:t>
       </w:r>
     </w:p>
     <w:p>
+      <w:pPr>
+        <w:autoSpaceDE w:val="0"/>
+        <w:autoSpaceDN w:val="0"/>
+        <w:adjustRightInd w:val="0"/>
+        <w:spacing w:after="0" w:line="240" w:lineRule="auto"/>
+        <w:rPr>
+          <w:rFonts w:ascii="CMR10" w:hAnsi="CMR10" w:cs="CMR10"/>
+          <w:sz w:val="20"/>
+          <w:szCs w:val="20"/>
+        </w:rPr>
+      </w:pPr>
+    </w:p>
+    <w:p>
+      <w:r>
+        <w:rPr>
+          <w:rFonts w:hint="cs"/>
+        </w:rPr>
+        <w:t>R</w:t>
+      </w:r>
+      <w:r>
+        <w:t xml:space="preserve">egarding the GeoJSON sourced from </w:t>
+      </w:r>
+      <w:r>
+        <w:t xml:space="preserve">Natural Earth </w:t>
+      </w:r>
+      <w:r>
+        <w:t xml:space="preserve">it </w:t>
+      </w:r>
+      <w:r>
+        <w:t>is designed to meet the needs of production cartographers using a variety of so</w:t>
+      </w:r>
+      <w:r>
+        <w:t>ftware applications so we believe that the data is reliable.</w:t>
+      </w:r>
+    </w:p>
+    <w:p>
+      <w:pPr>
+        <w:pStyle w:val="Heading2"/>
+        <w:numPr>
+          <w:ilvl w:val="1"/>
+          <w:numId w:val="8"/>
+        </w:numPr>
+        <w:rPr>
+          <w:b/>
+          <w:bCs/>
+        </w:rPr>
+      </w:pPr>
+      <w:bookmarkStart w:id="50" w:name="_Toc490776296"/>
+      <w:bookmarkStart w:id="51" w:name="_Toc490776920"/>
+      <w:bookmarkStart w:id="52" w:name="_Toc490776970"/>
+      <w:bookmarkStart w:id="53" w:name="_Toc490777164"/>
+      <w:bookmarkStart w:id="54" w:name="_Toc491540061"/>
+      <w:bookmarkStart w:id="55" w:name="_Toc492211563"/>
+      <w:r>
+        <w:rPr>
+          <w:b/>
+          <w:bCs/>
+        </w:rPr>
+        <w:t>Data Analysis</w:t>
+      </w:r>
+      <w:bookmarkEnd w:id="50"/>
+      <w:bookmarkEnd w:id="51"/>
+      <w:bookmarkEnd w:id="52"/>
+      <w:bookmarkEnd w:id="53"/>
+      <w:bookmarkEnd w:id="54"/>
+      <w:bookmarkEnd w:id="55"/>
+    </w:p>
+    <w:p>
+      <w:pPr>
+        <w:pStyle w:val="Heading2"/>
+        <w:numPr>
+          <w:ilvl w:val="2"/>
+          <w:numId w:val="8"/>
+        </w:numPr>
+        <w:rPr>
+          <w:b/>
+          <w:bCs/>
+        </w:rPr>
+      </w:pPr>
+      <w:bookmarkStart w:id="56" w:name="_Toc492211564"/>
+      <w:bookmarkStart w:id="57" w:name="_Toc492211565"/>
+      <w:bookmarkStart w:id="58" w:name="_Toc492211566"/>
+      <w:r>
+        <w:rPr>
+          <w:b/>
+          <w:bCs/>
+        </w:rPr>
+        <w:t>What?</w:t>
+      </w:r>
+    </w:p>
+    <w:p>
+      <w:pPr>
+        <w:rPr>
+          <w:b/>
+          <w:bCs/>
+        </w:rPr>
+      </w:pPr>
+      <w:r>
+        <w:rPr>
+          <w:b/>
+          <w:bCs/>
+        </w:rPr>
+        <w:t>Data and Dataset Types</w:t>
+      </w:r>
+    </w:p>
+    <w:p>
+      <w:r>
+        <w:t xml:space="preserve">Identifying the type of data is always the first step in the data analysis process. </w:t>
+      </w:r>
+    </w:p>
+    <w:p>
+      <w:r>
+        <w:t xml:space="preserve">The dataset is a combination of 2 datasets – </w:t>
+      </w:r>
+      <w:r>
+        <w:t>GeoJSON</w:t>
+      </w:r>
+      <w:r>
+        <w:t xml:space="preserve"> dataset sourced from </w:t>
+      </w:r>
+      <w:r>
+        <w:t>Natural Earth</w:t>
+      </w:r>
+      <w:r>
+        <w:t xml:space="preserve"> (that can be produced here </w:t>
+      </w:r>
+      <w:hyperlink r:id="rId6" w:history="1">
+        <w:r>
+          <w:t xml:space="preserve"> </w:t>
+        </w:r>
+        <w:r>
+          <w:rPr>
+            <w:rStyle w:val="Hyperlink"/>
+          </w:rPr>
+          <w:t>https://geojson-maps.ash.ms/)</w:t>
+        </w:r>
+      </w:hyperlink>
+      <w:r>
+        <w:t xml:space="preserve"> and dataset that contains the results from queries (specified in the documentation to the derived data) on the Steam library dataset. The combination of those two results in a dataset in which there is both spatial data and relational data (tables), hence the type of the dataset is both </w:t>
+      </w:r>
+      <w:r>
+        <w:t xml:space="preserve">relational </w:t>
+      </w:r>
+      <w:r>
+        <w:t>and spatial. The dataset a</w:t>
+      </w:r>
+      <w:r>
+        <w:t>vailability</w:t>
+      </w:r>
+      <w:r>
+        <w:t xml:space="preserve"> is static.</w:t>
+      </w:r>
+    </w:p>
+    <w:p>
+      <w:r>
+        <w:lastRenderedPageBreak/>
+        <w:t xml:space="preserve">In this section only the variables of the derived data are shown (you can read about the variables of the raw data in the Steam website </w:t>
+      </w:r>
+      <w:hyperlink r:id="rId7" w:history="1">
+        <w:r>
+          <w:rPr>
+            <w:rStyle w:val="Hyperlink"/>
+          </w:rPr>
+          <w:t>https://steam.internet.byu.edu/</w:t>
+        </w:r>
+      </w:hyperlink>
+      <w:r>
+        <w:t xml:space="preserve">  or in </w:t>
+      </w:r>
+      <w:sdt>
+        <w:sdtPr>
+          <w:id w:val="-551776317"/>
+          <w:citation/>
+        </w:sdtPr>
+        <w:sdtContent>
+          <w:r>
+            <w:fldChar w:fldCharType="begin"/>
+          </w:r>
+          <w:r>
+            <w:instrText xml:space="preserve"> CITATION ONe16 \l 1033 </w:instrText>
+          </w:r>
+          <w:r>
+            <w:fldChar w:fldCharType="separate"/>
+          </w:r>
+          <w:r>
+            <w:rPr>
+              <w:noProof/>
+            </w:rPr>
+            <w:t>(O'Neill, Vaziripour, Wu, &amp; Zappala, 2016)</w:t>
+          </w:r>
+          <w:r>
+            <w:fldChar w:fldCharType="end"/>
+          </w:r>
+        </w:sdtContent>
+      </w:sdt>
+      <w:r>
+        <w:t xml:space="preserve"> paper.</w:t>
+      </w:r>
+    </w:p>
+    <w:p>
       <w:r>
         <w:t xml:space="preserve">For each </w:t>
       </w:r>
@@ -2376,10 +2811,7 @@
         <w:t>gdp_md_est</w:t>
       </w:r>
       <w:r>
-        <w:t xml:space="preserve"> – </w:t>
-      </w:r>
-      <w:r>
-        <w:t xml:space="preserve"> an estimation of the country’s GDP</w:t>
+        <w:t xml:space="preserve"> –  an estimation of the country’s GDP</w:t>
       </w:r>
     </w:p>
     <w:p>
@@ -2529,20 +2961,13 @@
       </w:pPr>
       <w:r>
         <w:tab/>
-      </w:r>
-      <w:r>
         <w:t>gameX</w:t>
       </w:r>
       <w:r>
         <w:t>owners</w:t>
       </w:r>
       <w:r>
-        <w:t xml:space="preserve"> – th</w:t>
-      </w:r>
-      <w:bookmarkStart w:id="49" w:name="_GoBack"/>
-      <w:bookmarkEnd w:id="49"/>
-      <w:r>
-        <w:t>e number of country’s owners of game X</w:t>
+        <w:t xml:space="preserve"> – the number of country’s owners of game X</w:t>
       </w:r>
     </w:p>
     <w:p>
@@ -2551,8 +2976,6 @@
       </w:pPr>
       <w:r>
         <w:tab/>
-      </w:r>
-      <w:r>
         <w:t>gameX</w:t>
       </w:r>
       <w:r>
@@ -2568,8 +2991,6 @@
       </w:pPr>
       <w:r>
         <w:tab/>
-      </w:r>
-      <w:r>
         <w:t>gameX</w:t>
       </w:r>
       <w:r>
@@ -2585,8 +3006,6 @@
       </w:pPr>
       <w:r>
         <w:tab/>
-      </w:r>
-      <w:r>
         <w:t>gameX</w:t>
       </w:r>
       <w:r>
@@ -2608,8 +3027,6 @@
       </w:pPr>
       <w:r>
         <w:tab/>
-      </w:r>
-      <w:r>
         <w:t>gameX</w:t>
       </w:r>
       <w:r>
@@ -2618,14 +3035,14 @@
       <w:r>
         <w:t xml:space="preserve"> - the number of country’s </w:t>
       </w:r>
-      <w:bookmarkStart w:id="50" w:name="_Hlk491692074"/>
+      <w:bookmarkStart w:id="59" w:name="_Hlk491692074"/>
       <w:r>
         <w:t>moderate</w:t>
       </w:r>
       <w:r>
         <w:t xml:space="preserve"> users </w:t>
       </w:r>
-      <w:bookmarkEnd w:id="50"/>
+      <w:bookmarkEnd w:id="59"/>
       <w:r>
         <w:t>of game X</w:t>
       </w:r>
@@ -2636,8 +3053,6 @@
       </w:pPr>
       <w:r>
         <w:tab/>
-      </w:r>
-      <w:r>
         <w:t>gameX</w:t>
       </w:r>
       <w:r>
@@ -2689,8 +3104,6 @@
       </w:r>
       <w:r>
         <w:tab/>
-      </w:r>
-      <w:r>
         <w:t>c</w:t>
       </w:r>
       <w:r>
@@ -2752,94 +3165,88 @@
         <w:t xml:space="preserve"> </w:t>
       </w:r>
       <w:r>
-        <w:t xml:space="preserve">group </w:t>
+        <w:t>group</w:t>
+      </w:r>
+    </w:p>
+    <w:p>
+      <w:r>
+        <w:lastRenderedPageBreak/>
+        <w:t xml:space="preserve">For each </w:t>
+      </w:r>
+      <w:r>
+        <w:rPr>
+          <w:b/>
+          <w:bCs/>
+        </w:rPr>
+        <w:t>game</w:t>
+      </w:r>
+      <w:r>
+        <w:t>, we have:</w:t>
+      </w:r>
+    </w:p>
+    <w:p>
+      <w:r>
+        <w:rPr>
+          <w:b/>
+          <w:bCs/>
+        </w:rPr>
+        <w:t>Numerical</w:t>
+      </w:r>
+      <w:r>
+        <w:t>:</w:t>
+      </w:r>
+    </w:p>
+    <w:p>
+      <w:pPr>
+        <w:ind w:firstLine="720"/>
+      </w:pPr>
+      <w:r>
+        <w:rPr>
+          <w:b/>
+          <w:bCs/>
+        </w:rPr>
+        <w:t>Discrete</w:t>
+      </w:r>
+      <w:r>
+        <w:t xml:space="preserve">: </w:t>
       </w:r>
     </w:p>
     <w:p>
       <w:pPr>
         <w:ind w:left="720" w:firstLine="720"/>
       </w:pPr>
+      <w:r>
+        <w:t>Appid – the game id in the Steam store</w:t>
+      </w:r>
+    </w:p>
+    <w:p>
+      <w:pPr>
+        <w:ind w:left="1440"/>
+      </w:pPr>
+      <w:r>
+        <w:t>Is_Multiplayer</w:t>
+      </w:r>
+      <w:r>
+        <w:t xml:space="preserve"> – 1 if the game is multiplayer game, 0 otherwise </w:t>
+      </w:r>
     </w:p>
     <w:p>
       <w:pPr>
         <w:ind w:left="720" w:firstLine="720"/>
       </w:pPr>
-    </w:p>
-    <w:p>
-      <w:r>
-        <w:t xml:space="preserve">For each </w:t>
-      </w:r>
-      <w:r>
-        <w:rPr>
-          <w:b/>
-          <w:bCs/>
-        </w:rPr>
-        <w:t>game</w:t>
-      </w:r>
-      <w:r>
-        <w:t>, we have:</w:t>
-      </w:r>
-    </w:p>
-    <w:p>
-      <w:r>
-        <w:rPr>
-          <w:b/>
-          <w:bCs/>
-        </w:rPr>
-        <w:t>Numerical</w:t>
-      </w:r>
-      <w:r>
-        <w:t>:</w:t>
-      </w:r>
-    </w:p>
-    <w:p>
-      <w:pPr>
-        <w:ind w:firstLine="720"/>
-      </w:pPr>
-      <w:r>
-        <w:rPr>
-          <w:b/>
-          <w:bCs/>
-        </w:rPr>
-        <w:t>Discrete</w:t>
-      </w:r>
-      <w:r>
-        <w:t xml:space="preserve">: </w:t>
+      <w:r>
+        <w:t xml:space="preserve">price – price payed to purchase a game </w:t>
       </w:r>
     </w:p>
     <w:p>
       <w:pPr>
         <w:ind w:left="720" w:firstLine="720"/>
       </w:pPr>
-      <w:proofErr w:type="spellStart"/>
-      <w:r>
-        <w:t>Appid</w:t>
-      </w:r>
-      <w:proofErr w:type="spellEnd"/>
-      <w:r>
-        <w:t xml:space="preserve"> – the game id in the Steam store</w:t>
-      </w:r>
-    </w:p>
-    <w:p>
-      <w:pPr>
-        <w:ind w:left="1440"/>
-      </w:pPr>
-      <w:proofErr w:type="spellStart"/>
-      <w:r>
-        <w:t>Is_Multiplayer</w:t>
-      </w:r>
-      <w:proofErr w:type="spellEnd"/>
-      <w:r>
-        <w:t xml:space="preserve"> – 1 if the game is multiplayer game</w:t>
-      </w:r>
-      <w:r>
-        <w:t>,</w:t>
-      </w:r>
-      <w:r>
-        <w:t xml:space="preserve"> 0 otherwise</w:t>
-      </w:r>
-      <w:r>
-        <w:t xml:space="preserve"> </w:t>
+      <w:r>
+        <w:t>Required_Age</w:t>
+      </w:r>
+      <w:r>
+        <w:t xml:space="preserve"> – 0 if is suitable for all ages</w:t>
       </w:r>
     </w:p>
     <w:p>
@@ -2847,40 +3254,10 @@
         <w:ind w:left="720" w:firstLine="720"/>
       </w:pPr>
       <w:r>
-        <w:t>p</w:t>
-      </w:r>
-      <w:r>
-        <w:t xml:space="preserve">rice – price payed to purchase a game </w:t>
-      </w:r>
-    </w:p>
-    <w:p>
-      <w:pPr>
-        <w:ind w:left="720" w:firstLine="720"/>
-      </w:pPr>
-      <w:proofErr w:type="spellStart"/>
-      <w:r>
-        <w:t>Required_Age</w:t>
-      </w:r>
-      <w:proofErr w:type="spellEnd"/>
-      <w:r>
-        <w:t xml:space="preserve"> – 0 if is suitable for all ages</w:t>
-      </w:r>
-    </w:p>
-    <w:p>
-      <w:pPr>
-        <w:ind w:left="720" w:firstLine="720"/>
-      </w:pPr>
-      <w:r>
         <w:t>Rating</w:t>
       </w:r>
       <w:r>
-        <w:t xml:space="preserve"> – the game rating </w:t>
-      </w:r>
-      <w:r>
-        <w:t>(not</w:t>
-      </w:r>
-      <w:r>
-        <w:t xml:space="preserve"> for all games the ratings is specified)</w:t>
+        <w:t xml:space="preserve"> – the game rating (not for all games the ratings is specified)</w:t>
       </w:r>
     </w:p>
     <w:p>
@@ -2944,6 +3321,18 @@
       </w:r>
     </w:p>
     <w:p/>
+    <w:p/>
+    <w:p/>
+    <w:p/>
+    <w:p/>
+    <w:p/>
+    <w:p/>
+    <w:p/>
+    <w:p/>
+    <w:p>
+      <w:bookmarkStart w:id="60" w:name="_GoBack"/>
+      <w:bookmarkEnd w:id="60"/>
+    </w:p>
     <w:p>
       <w:pPr>
         <w:pStyle w:val="Heading3"/>
@@ -2956,60 +3345,23 @@
           <w:bCs/>
         </w:rPr>
       </w:pPr>
-      <w:bookmarkStart w:id="51" w:name="_Toc492192302"/>
-      <w:r>
-        <w:rPr>
-          <w:b/>
-          <w:bCs/>
-        </w:rPr>
+      <w:r>
+        <w:rPr>
+          <w:b/>
+          <w:bCs/>
+        </w:rPr>
+        <w:lastRenderedPageBreak/>
         <w:t>Why?</w:t>
       </w:r>
-      <w:bookmarkEnd w:id="51"/>
-    </w:p>
-    <w:p>
-      <w:r>
-        <w:t>So why would we even need a visualization of this data</w:t>
-      </w:r>
-      <w:r>
-        <w:t>set</w:t>
-      </w:r>
-      <w:r>
-        <w:t xml:space="preserve">? </w:t>
-      </w:r>
-    </w:p>
-    <w:p>
-      <w:r>
-        <w:t>In general, a</w:t>
-      </w:r>
-      <w:r>
-        <w:t xml:space="preserve">ny </w:t>
-      </w:r>
-      <w:r>
-        <w:t xml:space="preserve">subset of </w:t>
-      </w:r>
-      <w:r>
-        <w:t>statistical term</w:t>
-      </w:r>
-      <w:r>
-        <w:t>s</w:t>
-      </w:r>
-      <w:r>
-        <w:t xml:space="preserve"> comes to mind can be computed in seconds and give as basic understanding of the </w:t>
-      </w:r>
-      <w:r>
-        <w:t>dataset</w:t>
-      </w:r>
-      <w:r>
-        <w:t>, however, this is only a general feeling</w:t>
-      </w:r>
-      <w:r>
-        <w:t xml:space="preserve"> </w:t>
-      </w:r>
-      <w:r>
-        <w:t xml:space="preserve">of the </w:t>
-      </w:r>
-      <w:r>
-        <w:t>data and will never give as the “full picture” (</w:t>
+    </w:p>
+    <w:p>
+      <w:r>
+        <w:t xml:space="preserve">So why would we even need a visualization of this dataset? </w:t>
+      </w:r>
+    </w:p>
+    <w:p>
+      <w:r>
+        <w:t>In general, any subset of statistical terms comes to mind can be computed in seconds and give as basic understanding of the dataset, however, this is only a general feeling of the data and will never give as the “full picture” (</w:t>
       </w:r>
       <w:r>
         <w:t>Anscombe's quartet</w:t>
@@ -3024,11 +3376,26 @@
       </w:r>
     </w:p>
     <w:p/>
-    <w:p>
-      <w:r>
-        <w:t>User tasks:</w:t>
-      </w:r>
-    </w:p>
+    <w:p/>
+    <w:p/>
+    <w:p/>
+    <w:p/>
+    <w:p>
+      <w:pPr>
+        <w:rPr>
+          <w:b/>
+          <w:bCs/>
+        </w:rPr>
+      </w:pPr>
+      <w:r>
+        <w:rPr>
+          <w:b/>
+          <w:bCs/>
+        </w:rPr>
+        <w:t>User tasks</w:t>
+      </w:r>
+    </w:p>
+    <w:p/>
     <w:p>
       <w:pPr>
         <w:numPr>
@@ -3068,7 +3435,6 @@
           <w:rFonts w:ascii="Arial" w:eastAsia="Times New Roman" w:hAnsi="Arial" w:cs="Arial"/>
           <w:color w:val="FF0000"/>
         </w:rPr>
-        <w:lastRenderedPageBreak/>
         <w:t>Identify \ Locate(?) places with high percentage of addicts for specific game</w:t>
       </w:r>
     </w:p>
@@ -3304,7 +3670,6 @@
           <w:bCs/>
         </w:rPr>
       </w:pPr>
-      <w:bookmarkStart w:id="52" w:name="_Toc492192303"/>
       <w:r>
         <w:rPr>
           <w:b/>
@@ -3312,8 +3677,8 @@
         </w:rPr>
         <w:t>How?</w:t>
       </w:r>
-      <w:bookmarkEnd w:id="52"/>
-    </w:p>
+    </w:p>
+    <w:p/>
     <w:p/>
     <w:p/>
     <w:p/>
@@ -3352,10 +3717,6 @@
         <w:ind w:left="792"/>
       </w:pPr>
     </w:p>
-    <w:p/>
-    <w:p/>
-    <w:p/>
-    <w:p/>
     <w:p/>
     <w:p/>
     <w:p/>
@@ -3388,21 +3749,24 @@
           <w:numId w:val="8"/>
         </w:numPr>
       </w:pPr>
-      <w:bookmarkStart w:id="53" w:name="_Toc490776298"/>
-      <w:bookmarkStart w:id="54" w:name="_Toc490776929"/>
-      <w:bookmarkStart w:id="55" w:name="_Toc490776979"/>
-      <w:bookmarkStart w:id="56" w:name="_Toc490777173"/>
-      <w:bookmarkStart w:id="57" w:name="_Toc491540062"/>
-      <w:bookmarkStart w:id="58" w:name="_Toc492192304"/>
-      <w:r>
-        <w:t>Evaluation</w:t>
-      </w:r>
-      <w:bookmarkEnd w:id="53"/>
-      <w:bookmarkEnd w:id="54"/>
-      <w:bookmarkEnd w:id="55"/>
+      <w:bookmarkStart w:id="61" w:name="_Toc490776298"/>
+      <w:bookmarkStart w:id="62" w:name="_Toc490776929"/>
+      <w:bookmarkStart w:id="63" w:name="_Toc490776979"/>
+      <w:bookmarkStart w:id="64" w:name="_Toc490777173"/>
+      <w:bookmarkStart w:id="65" w:name="_Toc491540062"/>
+      <w:bookmarkStart w:id="66" w:name="_Toc492211567"/>
       <w:bookmarkEnd w:id="56"/>
       <w:bookmarkEnd w:id="57"/>
       <w:bookmarkEnd w:id="58"/>
+      <w:r>
+        <w:t>Evaluation</w:t>
+      </w:r>
+      <w:bookmarkEnd w:id="61"/>
+      <w:bookmarkEnd w:id="62"/>
+      <w:bookmarkEnd w:id="63"/>
+      <w:bookmarkEnd w:id="64"/>
+      <w:bookmarkEnd w:id="65"/>
+      <w:bookmarkEnd w:id="66"/>
     </w:p>
     <w:p/>
     <w:p/>
@@ -3434,7 +3798,9 @@
     <w:p/>
     <w:p/>
     <w:p/>
-    <w:p/>
+    <w:p>
+      <w:bookmarkStart w:id="67" w:name="OLE_LINK5"/>
+    </w:p>
     <w:p>
       <w:pPr>
         <w:pStyle w:val="Heading2"/>
@@ -3443,31 +3809,34 @@
           <w:numId w:val="8"/>
         </w:numPr>
       </w:pPr>
-      <w:bookmarkStart w:id="59" w:name="_Toc490776299"/>
-      <w:bookmarkStart w:id="60" w:name="_Toc490776930"/>
-      <w:bookmarkStart w:id="61" w:name="_Toc490776980"/>
-      <w:bookmarkStart w:id="62" w:name="_Toc490777174"/>
-      <w:bookmarkStart w:id="63" w:name="_Toc491540063"/>
-      <w:bookmarkStart w:id="64" w:name="_Toc492192305"/>
+      <w:bookmarkStart w:id="68" w:name="_Toc490776299"/>
+      <w:bookmarkStart w:id="69" w:name="_Toc490776930"/>
+      <w:bookmarkStart w:id="70" w:name="_Toc490776980"/>
+      <w:bookmarkStart w:id="71" w:name="_Toc490777174"/>
+      <w:bookmarkStart w:id="72" w:name="_Toc491540063"/>
+      <w:bookmarkStart w:id="73" w:name="OLE_LINK4"/>
+      <w:bookmarkStart w:id="74" w:name="_Toc492211568"/>
       <w:r>
         <w:t>Conclusions</w:t>
       </w:r>
-      <w:bookmarkEnd w:id="59"/>
-      <w:bookmarkEnd w:id="60"/>
-      <w:bookmarkEnd w:id="61"/>
-      <w:bookmarkEnd w:id="62"/>
-      <w:bookmarkEnd w:id="63"/>
-      <w:bookmarkEnd w:id="64"/>
-    </w:p>
-    <w:bookmarkStart w:id="65" w:name="_Toc492192306" w:displacedByCustomXml="next"/>
-    <w:bookmarkStart w:id="66" w:name="_Toc491540064" w:displacedByCustomXml="next"/>
+      <w:bookmarkEnd w:id="68"/>
+      <w:bookmarkEnd w:id="69"/>
+      <w:bookmarkEnd w:id="70"/>
+      <w:bookmarkEnd w:id="71"/>
+      <w:bookmarkEnd w:id="72"/>
+      <w:bookmarkEnd w:id="74"/>
+    </w:p>
+    <w:bookmarkEnd w:id="73" w:displacedByCustomXml="next"/>
+    <w:bookmarkEnd w:id="67" w:displacedByCustomXml="next"/>
+    <w:bookmarkStart w:id="75" w:name="_Toc492211569" w:displacedByCustomXml="next"/>
+    <w:bookmarkStart w:id="76" w:name="OLE_LINK2" w:displacedByCustomXml="next"/>
+    <w:bookmarkStart w:id="77" w:name="_Toc491540064" w:displacedByCustomXml="next"/>
     <w:sdt>
       <w:sdtPr>
         <w:rPr>
           <w:rFonts w:asciiTheme="minorHAnsi" w:eastAsiaTheme="minorHAnsi" w:hAnsiTheme="minorHAnsi" w:cstheme="minorBidi"/>
-          <w:b w:val="0"/>
-          <w:bCs w:val="0"/>
-          <w:kern w:val="0"/>
+          <w:b/>
+          <w:bCs/>
           <w:sz w:val="22"/>
           <w:szCs w:val="22"/>
         </w:rPr>
@@ -3477,32 +3846,35 @@
           <w:docPartUnique/>
         </w:docPartObj>
       </w:sdtPr>
-      <w:sdtEndPr/>
+      <w:sdtEndPr>
+        <w:rPr>
+          <w:b w:val="0"/>
+          <w:bCs w:val="0"/>
+          <w:color w:val="auto"/>
+        </w:rPr>
+      </w:sdtEndPr>
       <w:sdtContent>
         <w:p>
           <w:pPr>
-            <w:pStyle w:val="Heading1"/>
+            <w:pStyle w:val="Heading2"/>
             <w:numPr>
               <w:ilvl w:val="0"/>
               <w:numId w:val="8"/>
             </w:numPr>
             <w:rPr>
-              <w:rStyle w:val="Heading2Char"/>
-              <w:b w:val="0"/>
-              <w:bCs w:val="0"/>
+              <w:rStyle w:val="Heading3Char"/>
             </w:rPr>
           </w:pPr>
           <w:r>
             <w:rPr>
-              <w:rStyle w:val="Heading2Char"/>
-              <w:b w:val="0"/>
-              <w:bCs w:val="0"/>
+              <w:rStyle w:val="Heading3Char"/>
             </w:rPr>
             <w:t>References</w:t>
           </w:r>
-          <w:bookmarkEnd w:id="66"/>
-          <w:bookmarkEnd w:id="65"/>
+          <w:bookmarkEnd w:id="77"/>
+          <w:bookmarkEnd w:id="75"/>
         </w:p>
+        <w:bookmarkEnd w:id="76" w:displacedByCustomXml="next"/>
         <w:sdt>
           <w:sdtPr>
             <w:id w:val="-573587230"/>
@@ -3622,7 +3994,7 @@
         </w:sdt>
       </w:sdtContent>
     </w:sdt>
-    <w:p/>
+    <w:bookmarkEnd w:id="0" w:displacedByCustomXml="prev"/>
     <w:p>
       <w:pPr>
         <w:pStyle w:val="Heading2"/>
@@ -3631,30 +4003,25 @@
           <w:numId w:val="8"/>
         </w:numPr>
       </w:pPr>
-      <w:bookmarkStart w:id="67" w:name="_Toc490776301"/>
-      <w:bookmarkStart w:id="68" w:name="_Toc490776932"/>
-      <w:bookmarkStart w:id="69" w:name="_Toc490776982"/>
-      <w:bookmarkStart w:id="70" w:name="_Toc490777176"/>
-      <w:bookmarkStart w:id="71" w:name="_Toc491540065"/>
-      <w:bookmarkStart w:id="72" w:name="_Toc492192307"/>
+      <w:bookmarkStart w:id="78" w:name="_Toc492211570"/>
       <w:r>
         <w:t>Appendix</w:t>
       </w:r>
-      <w:bookmarkEnd w:id="67"/>
-      <w:bookmarkEnd w:id="68"/>
-      <w:bookmarkEnd w:id="69"/>
-      <w:bookmarkEnd w:id="70"/>
-      <w:bookmarkEnd w:id="71"/>
-      <w:bookmarkEnd w:id="72"/>
-    </w:p>
-    <w:bookmarkEnd w:id="0"/>
-    <w:p>
-      <w:pPr>
-        <w:pStyle w:val="ListParagraph"/>
-        <w:ind w:left="360"/>
-        <w:rPr>
+      <w:bookmarkEnd w:id="78"/>
+    </w:p>
+    <w:p>
+      <w:pPr>
+        <w:rPr>
+          <w:b/>
+          <w:bCs/>
+          <w:noProof/>
           <w:rtl/>
         </w:rPr>
+      </w:pPr>
+    </w:p>
+    <w:p>
+      <w:pPr>
+        <w:pStyle w:val="Heading2"/>
       </w:pPr>
     </w:p>
     <w:sectPr>
@@ -3848,6 +4215,92 @@
     </w:lvl>
   </w:abstractNum>
   <w:abstractNum w:abstractNumId="2" w15:restartNumberingAfterBreak="0">
+    <w:nsid w:val="0C48450C"/>
+    <w:multiLevelType w:val="multilevel"/>
+    <w:tmpl w:val="0409001F"/>
+    <w:lvl w:ilvl="0">
+      <w:start w:val="1"/>
+      <w:numFmt w:val="decimal"/>
+      <w:lvlText w:val="%1."/>
+      <w:lvlJc w:val="left"/>
+      <w:pPr>
+        <w:ind w:left="360" w:hanging="360"/>
+      </w:pPr>
+    </w:lvl>
+    <w:lvl w:ilvl="1">
+      <w:start w:val="1"/>
+      <w:numFmt w:val="decimal"/>
+      <w:lvlText w:val="%1.%2."/>
+      <w:lvlJc w:val="left"/>
+      <w:pPr>
+        <w:ind w:left="792" w:hanging="432"/>
+      </w:pPr>
+    </w:lvl>
+    <w:lvl w:ilvl="2">
+      <w:start w:val="1"/>
+      <w:numFmt w:val="decimal"/>
+      <w:lvlText w:val="%1.%2.%3."/>
+      <w:lvlJc w:val="left"/>
+      <w:pPr>
+        <w:ind w:left="1224" w:hanging="504"/>
+      </w:pPr>
+    </w:lvl>
+    <w:lvl w:ilvl="3">
+      <w:start w:val="1"/>
+      <w:numFmt w:val="decimal"/>
+      <w:lvlText w:val="%1.%2.%3.%4."/>
+      <w:lvlJc w:val="left"/>
+      <w:pPr>
+        <w:ind w:left="1728" w:hanging="648"/>
+      </w:pPr>
+    </w:lvl>
+    <w:lvl w:ilvl="4">
+      <w:start w:val="1"/>
+      <w:numFmt w:val="decimal"/>
+      <w:lvlText w:val="%1.%2.%3.%4.%5."/>
+      <w:lvlJc w:val="left"/>
+      <w:pPr>
+        <w:ind w:left="2232" w:hanging="792"/>
+      </w:pPr>
+    </w:lvl>
+    <w:lvl w:ilvl="5">
+      <w:start w:val="1"/>
+      <w:numFmt w:val="decimal"/>
+      <w:lvlText w:val="%1.%2.%3.%4.%5.%6."/>
+      <w:lvlJc w:val="left"/>
+      <w:pPr>
+        <w:ind w:left="2736" w:hanging="936"/>
+      </w:pPr>
+    </w:lvl>
+    <w:lvl w:ilvl="6">
+      <w:start w:val="1"/>
+      <w:numFmt w:val="decimal"/>
+      <w:lvlText w:val="%1.%2.%3.%4.%5.%6.%7."/>
+      <w:lvlJc w:val="left"/>
+      <w:pPr>
+        <w:ind w:left="3240" w:hanging="1080"/>
+      </w:pPr>
+    </w:lvl>
+    <w:lvl w:ilvl="7">
+      <w:start w:val="1"/>
+      <w:numFmt w:val="decimal"/>
+      <w:lvlText w:val="%1.%2.%3.%4.%5.%6.%7.%8."/>
+      <w:lvlJc w:val="left"/>
+      <w:pPr>
+        <w:ind w:left="3744" w:hanging="1224"/>
+      </w:pPr>
+    </w:lvl>
+    <w:lvl w:ilvl="8">
+      <w:start w:val="1"/>
+      <w:numFmt w:val="decimal"/>
+      <w:lvlText w:val="%1.%2.%3.%4.%5.%6.%7.%8.%9."/>
+      <w:lvlJc w:val="left"/>
+      <w:pPr>
+        <w:ind w:left="4320" w:hanging="1440"/>
+      </w:pPr>
+    </w:lvl>
+  </w:abstractNum>
+  <w:abstractNum w:abstractNumId="3" w15:restartNumberingAfterBreak="0">
     <w:nsid w:val="0C670D39"/>
     <w:multiLevelType w:val="hybridMultilevel"/>
     <w:tmpl w:val="E47CECC0"/>
@@ -3933,7 +4386,93 @@
       </w:pPr>
     </w:lvl>
   </w:abstractNum>
-  <w:abstractNum w:abstractNumId="3" w15:restartNumberingAfterBreak="0">
+  <w:abstractNum w:abstractNumId="4" w15:restartNumberingAfterBreak="0">
+    <w:nsid w:val="11866925"/>
+    <w:multiLevelType w:val="multilevel"/>
+    <w:tmpl w:val="0409001F"/>
+    <w:lvl w:ilvl="0">
+      <w:start w:val="1"/>
+      <w:numFmt w:val="decimal"/>
+      <w:lvlText w:val="%1."/>
+      <w:lvlJc w:val="left"/>
+      <w:pPr>
+        <w:ind w:left="360" w:hanging="360"/>
+      </w:pPr>
+    </w:lvl>
+    <w:lvl w:ilvl="1">
+      <w:start w:val="1"/>
+      <w:numFmt w:val="decimal"/>
+      <w:lvlText w:val="%1.%2."/>
+      <w:lvlJc w:val="left"/>
+      <w:pPr>
+        <w:ind w:left="792" w:hanging="432"/>
+      </w:pPr>
+    </w:lvl>
+    <w:lvl w:ilvl="2">
+      <w:start w:val="1"/>
+      <w:numFmt w:val="decimal"/>
+      <w:lvlText w:val="%1.%2.%3."/>
+      <w:lvlJc w:val="left"/>
+      <w:pPr>
+        <w:ind w:left="1224" w:hanging="504"/>
+      </w:pPr>
+    </w:lvl>
+    <w:lvl w:ilvl="3">
+      <w:start w:val="1"/>
+      <w:numFmt w:val="decimal"/>
+      <w:lvlText w:val="%1.%2.%3.%4."/>
+      <w:lvlJc w:val="left"/>
+      <w:pPr>
+        <w:ind w:left="1728" w:hanging="648"/>
+      </w:pPr>
+    </w:lvl>
+    <w:lvl w:ilvl="4">
+      <w:start w:val="1"/>
+      <w:numFmt w:val="decimal"/>
+      <w:lvlText w:val="%1.%2.%3.%4.%5."/>
+      <w:lvlJc w:val="left"/>
+      <w:pPr>
+        <w:ind w:left="2232" w:hanging="792"/>
+      </w:pPr>
+    </w:lvl>
+    <w:lvl w:ilvl="5">
+      <w:start w:val="1"/>
+      <w:numFmt w:val="decimal"/>
+      <w:lvlText w:val="%1.%2.%3.%4.%5.%6."/>
+      <w:lvlJc w:val="left"/>
+      <w:pPr>
+        <w:ind w:left="2736" w:hanging="936"/>
+      </w:pPr>
+    </w:lvl>
+    <w:lvl w:ilvl="6">
+      <w:start w:val="1"/>
+      <w:numFmt w:val="decimal"/>
+      <w:lvlText w:val="%1.%2.%3.%4.%5.%6.%7."/>
+      <w:lvlJc w:val="left"/>
+      <w:pPr>
+        <w:ind w:left="3240" w:hanging="1080"/>
+      </w:pPr>
+    </w:lvl>
+    <w:lvl w:ilvl="7">
+      <w:start w:val="1"/>
+      <w:numFmt w:val="decimal"/>
+      <w:lvlText w:val="%1.%2.%3.%4.%5.%6.%7.%8."/>
+      <w:lvlJc w:val="left"/>
+      <w:pPr>
+        <w:ind w:left="3744" w:hanging="1224"/>
+      </w:pPr>
+    </w:lvl>
+    <w:lvl w:ilvl="8">
+      <w:start w:val="1"/>
+      <w:numFmt w:val="decimal"/>
+      <w:lvlText w:val="%1.%2.%3.%4.%5.%6.%7.%8.%9."/>
+      <w:lvlJc w:val="left"/>
+      <w:pPr>
+        <w:ind w:left="4320" w:hanging="1440"/>
+      </w:pPr>
+    </w:lvl>
+  </w:abstractNum>
+  <w:abstractNum w:abstractNumId="5" w15:restartNumberingAfterBreak="0">
     <w:nsid w:val="12003602"/>
     <w:multiLevelType w:val="multilevel"/>
     <w:tmpl w:val="B7363F8A"/>
@@ -4045,7 +4584,7 @@
       </w:pPr>
     </w:lvl>
   </w:abstractNum>
-  <w:abstractNum w:abstractNumId="4" w15:restartNumberingAfterBreak="0">
+  <w:abstractNum w:abstractNumId="6" w15:restartNumberingAfterBreak="0">
     <w:nsid w:val="14BE6DA0"/>
     <w:multiLevelType w:val="multilevel"/>
     <w:tmpl w:val="D738FB12"/>
@@ -4158,7 +4697,7 @@
       </w:pPr>
     </w:lvl>
   </w:abstractNum>
-  <w:abstractNum w:abstractNumId="5" w15:restartNumberingAfterBreak="0">
+  <w:abstractNum w:abstractNumId="7" w15:restartNumberingAfterBreak="0">
     <w:nsid w:val="196458EE"/>
     <w:multiLevelType w:val="hybridMultilevel"/>
     <w:tmpl w:val="F3A4A430"/>
@@ -4244,7 +4783,7 @@
       </w:pPr>
     </w:lvl>
   </w:abstractNum>
-  <w:abstractNum w:abstractNumId="6" w15:restartNumberingAfterBreak="0">
+  <w:abstractNum w:abstractNumId="8" w15:restartNumberingAfterBreak="0">
     <w:nsid w:val="20CA0BD5"/>
     <w:multiLevelType w:val="hybridMultilevel"/>
     <w:tmpl w:val="35B85264"/>
@@ -4357,7 +4896,7 @@
       </w:rPr>
     </w:lvl>
   </w:abstractNum>
-  <w:abstractNum w:abstractNumId="7" w15:restartNumberingAfterBreak="0">
+  <w:abstractNum w:abstractNumId="9" w15:restartNumberingAfterBreak="0">
     <w:nsid w:val="3F5726FF"/>
     <w:multiLevelType w:val="multilevel"/>
     <w:tmpl w:val="0409001F"/>
@@ -4446,7 +4985,7 @@
       </w:pPr>
     </w:lvl>
   </w:abstractNum>
-  <w:abstractNum w:abstractNumId="8" w15:restartNumberingAfterBreak="0">
+  <w:abstractNum w:abstractNumId="10" w15:restartNumberingAfterBreak="0">
     <w:nsid w:val="4FA65914"/>
     <w:multiLevelType w:val="multilevel"/>
     <w:tmpl w:val="0409001F"/>
@@ -4532,7 +5071,7 @@
       </w:pPr>
     </w:lvl>
   </w:abstractNum>
-  <w:abstractNum w:abstractNumId="9" w15:restartNumberingAfterBreak="0">
+  <w:abstractNum w:abstractNumId="11" w15:restartNumberingAfterBreak="0">
     <w:nsid w:val="51921EF9"/>
     <w:multiLevelType w:val="multilevel"/>
     <w:tmpl w:val="BB4ABD6C"/>
@@ -4645,7 +5184,7 @@
       </w:pPr>
     </w:lvl>
   </w:abstractNum>
-  <w:abstractNum w:abstractNumId="10" w15:restartNumberingAfterBreak="0">
+  <w:abstractNum w:abstractNumId="12" w15:restartNumberingAfterBreak="0">
     <w:nsid w:val="5C573358"/>
     <w:multiLevelType w:val="multilevel"/>
     <w:tmpl w:val="0409001D"/>
@@ -4731,7 +5270,7 @@
       </w:pPr>
     </w:lvl>
   </w:abstractNum>
-  <w:abstractNum w:abstractNumId="11" w15:restartNumberingAfterBreak="0">
+  <w:abstractNum w:abstractNumId="13" w15:restartNumberingAfterBreak="0">
     <w:nsid w:val="5F0F1D93"/>
     <w:multiLevelType w:val="hybridMultilevel"/>
     <w:tmpl w:val="AA4E10D0"/>
@@ -4817,7 +5356,93 @@
       </w:pPr>
     </w:lvl>
   </w:abstractNum>
-  <w:abstractNum w:abstractNumId="12" w15:restartNumberingAfterBreak="0">
+  <w:abstractNum w:abstractNumId="14" w15:restartNumberingAfterBreak="0">
+    <w:nsid w:val="6650531E"/>
+    <w:multiLevelType w:val="multilevel"/>
+    <w:tmpl w:val="0409001F"/>
+    <w:lvl w:ilvl="0">
+      <w:start w:val="1"/>
+      <w:numFmt w:val="decimal"/>
+      <w:lvlText w:val="%1."/>
+      <w:lvlJc w:val="left"/>
+      <w:pPr>
+        <w:ind w:left="360" w:hanging="360"/>
+      </w:pPr>
+    </w:lvl>
+    <w:lvl w:ilvl="1">
+      <w:start w:val="1"/>
+      <w:numFmt w:val="decimal"/>
+      <w:lvlText w:val="%1.%2."/>
+      <w:lvlJc w:val="left"/>
+      <w:pPr>
+        <w:ind w:left="792" w:hanging="432"/>
+      </w:pPr>
+    </w:lvl>
+    <w:lvl w:ilvl="2">
+      <w:start w:val="1"/>
+      <w:numFmt w:val="decimal"/>
+      <w:lvlText w:val="%1.%2.%3."/>
+      <w:lvlJc w:val="left"/>
+      <w:pPr>
+        <w:ind w:left="1224" w:hanging="504"/>
+      </w:pPr>
+    </w:lvl>
+    <w:lvl w:ilvl="3">
+      <w:start w:val="1"/>
+      <w:numFmt w:val="decimal"/>
+      <w:lvlText w:val="%1.%2.%3.%4."/>
+      <w:lvlJc w:val="left"/>
+      <w:pPr>
+        <w:ind w:left="1728" w:hanging="648"/>
+      </w:pPr>
+    </w:lvl>
+    <w:lvl w:ilvl="4">
+      <w:start w:val="1"/>
+      <w:numFmt w:val="decimal"/>
+      <w:lvlText w:val="%1.%2.%3.%4.%5."/>
+      <w:lvlJc w:val="left"/>
+      <w:pPr>
+        <w:ind w:left="2232" w:hanging="792"/>
+      </w:pPr>
+    </w:lvl>
+    <w:lvl w:ilvl="5">
+      <w:start w:val="1"/>
+      <w:numFmt w:val="decimal"/>
+      <w:lvlText w:val="%1.%2.%3.%4.%5.%6."/>
+      <w:lvlJc w:val="left"/>
+      <w:pPr>
+        <w:ind w:left="2736" w:hanging="936"/>
+      </w:pPr>
+    </w:lvl>
+    <w:lvl w:ilvl="6">
+      <w:start w:val="1"/>
+      <w:numFmt w:val="decimal"/>
+      <w:lvlText w:val="%1.%2.%3.%4.%5.%6.%7."/>
+      <w:lvlJc w:val="left"/>
+      <w:pPr>
+        <w:ind w:left="3240" w:hanging="1080"/>
+      </w:pPr>
+    </w:lvl>
+    <w:lvl w:ilvl="7">
+      <w:start w:val="1"/>
+      <w:numFmt w:val="decimal"/>
+      <w:lvlText w:val="%1.%2.%3.%4.%5.%6.%7.%8."/>
+      <w:lvlJc w:val="left"/>
+      <w:pPr>
+        <w:ind w:left="3744" w:hanging="1224"/>
+      </w:pPr>
+    </w:lvl>
+    <w:lvl w:ilvl="8">
+      <w:start w:val="1"/>
+      <w:numFmt w:val="decimal"/>
+      <w:lvlText w:val="%1.%2.%3.%4.%5.%6.%7.%8.%9."/>
+      <w:lvlJc w:val="left"/>
+      <w:pPr>
+        <w:ind w:left="4320" w:hanging="1440"/>
+      </w:pPr>
+    </w:lvl>
+  </w:abstractNum>
+  <w:abstractNum w:abstractNumId="15" w15:restartNumberingAfterBreak="0">
     <w:nsid w:val="6C276CEB"/>
     <w:multiLevelType w:val="hybridMultilevel"/>
     <w:tmpl w:val="A4BAFCF4"/>
@@ -4903,7 +5528,7 @@
       </w:pPr>
     </w:lvl>
   </w:abstractNum>
-  <w:abstractNum w:abstractNumId="13" w15:restartNumberingAfterBreak="0">
+  <w:abstractNum w:abstractNumId="16" w15:restartNumberingAfterBreak="0">
     <w:nsid w:val="6E4514E3"/>
     <w:multiLevelType w:val="hybridMultilevel"/>
     <w:tmpl w:val="157236B0"/>
@@ -4989,7 +5614,7 @@
       </w:pPr>
     </w:lvl>
   </w:abstractNum>
-  <w:abstractNum w:abstractNumId="14" w15:restartNumberingAfterBreak="0">
+  <w:abstractNum w:abstractNumId="17" w15:restartNumberingAfterBreak="0">
     <w:nsid w:val="705706E7"/>
     <w:multiLevelType w:val="multilevel"/>
     <w:tmpl w:val="1B9E003A"/>
@@ -5139,46 +5764,46 @@
     </w:lvl>
   </w:abstractNum>
   <w:num w:numId="1">
-    <w:abstractNumId w:val="6"/>
+    <w:abstractNumId w:val="8"/>
   </w:num>
   <w:num w:numId="2">
-    <w:abstractNumId w:val="14"/>
+    <w:abstractNumId w:val="17"/>
   </w:num>
   <w:num w:numId="3">
-    <w:abstractNumId w:val="3"/>
+    <w:abstractNumId w:val="5"/>
   </w:num>
   <w:num w:numId="4">
-    <w:abstractNumId w:val="13"/>
+    <w:abstractNumId w:val="16"/>
   </w:num>
   <w:num w:numId="5">
     <w:abstractNumId w:val="0"/>
   </w:num>
   <w:num w:numId="6">
-    <w:abstractNumId w:val="2"/>
+    <w:abstractNumId w:val="3"/>
   </w:num>
   <w:num w:numId="7">
-    <w:abstractNumId w:val="5"/>
+    <w:abstractNumId w:val="7"/>
   </w:num>
   <w:num w:numId="8">
-    <w:abstractNumId w:val="7"/>
+    <w:abstractNumId w:val="9"/>
   </w:num>
   <w:num w:numId="9">
-    <w:abstractNumId w:val="10"/>
+    <w:abstractNumId w:val="12"/>
   </w:num>
   <w:num w:numId="10">
     <w:abstractNumId w:val="1"/>
   </w:num>
   <w:num w:numId="11">
-    <w:abstractNumId w:val="12"/>
+    <w:abstractNumId w:val="15"/>
   </w:num>
   <w:num w:numId="12">
-    <w:abstractNumId w:val="8"/>
+    <w:abstractNumId w:val="10"/>
   </w:num>
   <w:num w:numId="13">
-    <w:abstractNumId w:val="4"/>
+    <w:abstractNumId w:val="6"/>
   </w:num>
   <w:num w:numId="14">
-    <w:abstractNumId w:val="9"/>
+    <w:abstractNumId w:val="11"/>
     <w:lvlOverride w:ilvl="0">
       <w:lvl w:ilvl="0">
         <w:numFmt w:val="decimal"/>
@@ -5188,7 +5813,7 @@
     </w:lvlOverride>
   </w:num>
   <w:num w:numId="15">
-    <w:abstractNumId w:val="9"/>
+    <w:abstractNumId w:val="11"/>
     <w:lvlOverride w:ilvl="0">
       <w:lvl w:ilvl="0">
         <w:numFmt w:val="decimal"/>
@@ -5198,7 +5823,7 @@
     </w:lvlOverride>
   </w:num>
   <w:num w:numId="16">
-    <w:abstractNumId w:val="9"/>
+    <w:abstractNumId w:val="11"/>
     <w:lvlOverride w:ilvl="0">
       <w:lvl w:ilvl="0">
         <w:numFmt w:val="decimal"/>
@@ -5208,7 +5833,7 @@
     </w:lvlOverride>
   </w:num>
   <w:num w:numId="17">
-    <w:abstractNumId w:val="9"/>
+    <w:abstractNumId w:val="11"/>
     <w:lvlOverride w:ilvl="0">
       <w:lvl w:ilvl="0">
         <w:numFmt w:val="decimal"/>
@@ -5218,7 +5843,7 @@
     </w:lvlOverride>
   </w:num>
   <w:num w:numId="18">
-    <w:abstractNumId w:val="9"/>
+    <w:abstractNumId w:val="11"/>
     <w:lvlOverride w:ilvl="0">
       <w:lvl w:ilvl="0">
         <w:numFmt w:val="decimal"/>
@@ -5228,7 +5853,7 @@
     </w:lvlOverride>
   </w:num>
   <w:num w:numId="19">
-    <w:abstractNumId w:val="9"/>
+    <w:abstractNumId w:val="11"/>
     <w:lvlOverride w:ilvl="0">
       <w:lvl w:ilvl="0">
         <w:numFmt w:val="decimal"/>
@@ -5238,7 +5863,7 @@
     </w:lvlOverride>
   </w:num>
   <w:num w:numId="20">
-    <w:abstractNumId w:val="9"/>
+    <w:abstractNumId w:val="11"/>
     <w:lvlOverride w:ilvl="0">
       <w:lvl w:ilvl="0">
         <w:numFmt w:val="decimal"/>
@@ -5248,7 +5873,16 @@
     </w:lvlOverride>
   </w:num>
   <w:num w:numId="21">
-    <w:abstractNumId w:val="11"/>
+    <w:abstractNumId w:val="13"/>
+  </w:num>
+  <w:num w:numId="22">
+    <w:abstractNumId w:val="2"/>
+  </w:num>
+  <w:num w:numId="23">
+    <w:abstractNumId w:val="4"/>
+  </w:num>
+  <w:num w:numId="24">
+    <w:abstractNumId w:val="14"/>
   </w:num>
 </w:numbering>
 </file>
@@ -5650,7 +6284,7 @@
   <w:style w:type="paragraph" w:default="1" w:styleId="Normal">
     <w:name w:val="Normal"/>
     <w:qFormat/>
-    <w:rsid w:val="0024265E"/>
+    <w:rsid w:val="004C6E10"/>
   </w:style>
   <w:style w:type="paragraph" w:styleId="Heading1">
     <w:name w:val="heading 1"/>
@@ -5762,7 +6396,6 @@
   <w:style w:type="character" w:default="1" w:styleId="DefaultParagraphFont">
     <w:name w:val="Default Paragraph Font"/>
     <w:uiPriority w:val="1"/>
-    <w:semiHidden/>
     <w:unhideWhenUsed/>
   </w:style>
   <w:style w:type="table" w:default="1" w:styleId="TableNormal">
@@ -6151,6 +6784,36 @@
     <w:rPr>
       <w:color w:val="954F72" w:themeColor="followedHyperlink"/>
       <w:u w:val="single"/>
+    </w:rPr>
+  </w:style>
+  <w:style w:type="paragraph" w:styleId="BalloonText">
+    <w:name w:val="Balloon Text"/>
+    <w:basedOn w:val="Normal"/>
+    <w:link w:val="BalloonTextChar"/>
+    <w:uiPriority w:val="99"/>
+    <w:semiHidden/>
+    <w:unhideWhenUsed/>
+    <w:rsid w:val="004C6E10"/>
+    <w:pPr>
+      <w:spacing w:after="0" w:line="240" w:lineRule="auto"/>
+    </w:pPr>
+    <w:rPr>
+      <w:rFonts w:ascii="Segoe UI" w:hAnsi="Segoe UI" w:cs="Segoe UI"/>
+      <w:sz w:val="18"/>
+      <w:szCs w:val="18"/>
+    </w:rPr>
+  </w:style>
+  <w:style w:type="character" w:customStyle="1" w:styleId="BalloonTextChar">
+    <w:name w:val="Balloon Text Char"/>
+    <w:basedOn w:val="DefaultParagraphFont"/>
+    <w:link w:val="BalloonText"/>
+    <w:uiPriority w:val="99"/>
+    <w:semiHidden/>
+    <w:rsid w:val="004C6E10"/>
+    <w:rPr>
+      <w:rFonts w:ascii="Segoe UI" w:hAnsi="Segoe UI" w:cs="Segoe UI"/>
+      <w:sz w:val="18"/>
+      <w:szCs w:val="18"/>
     </w:rPr>
   </w:style>
 </w:styles>
@@ -6584,7 +7247,7 @@
 </file>
 
 <file path=customXml/itemProps1.xml><?xml version="1.0" encoding="utf-8"?>
-<ds:datastoreItem xmlns:ds="http://schemas.openxmlformats.org/officeDocument/2006/customXml" ds:itemID="{F4416C9C-D3B4-4D64-923D-4A413BD9C5A8}">
+<ds:datastoreItem xmlns:ds="http://schemas.openxmlformats.org/officeDocument/2006/customXml" ds:itemID="{8113ED9B-588E-45DF-B4DE-6117BC90088F}">
   <ds:schemaRefs>
     <ds:schemaRef ds:uri="http://schemas.openxmlformats.org/officeDocument/2006/bibliography"/>
     <ds:schemaRef ds:uri="urn:schemas-microsoft-com:xslt"/>

--- a/Documentation/SteamDatasetVisualization.docx
+++ b/Documentation/SteamDatasetVisualization.docx
@@ -1,14 +1,14 @@
 
 <file path=word/document.xml><?xml version="1.0" encoding="utf-8"?>
-<w:document xmlns:wpc="http://schemas.microsoft.com/office/word/2010/wordprocessingCanvas" xmlns:cx="http://schemas.microsoft.com/office/drawing/2014/chartex" xmlns:cx1="http://schemas.microsoft.com/office/drawing/2015/9/8/chartex" xmlns:cx2="http://schemas.microsoft.com/office/drawing/2015/10/21/chartex" xmlns:cx3="http://schemas.microsoft.com/office/drawing/2016/5/9/chartex" xmlns:cx4="http://schemas.microsoft.com/office/drawing/2016/5/10/chartex" xmlns:cx5="http://schemas.microsoft.com/office/drawing/2016/5/11/chartex" xmlns:cx6="http://schemas.microsoft.com/office/drawing/2016/5/12/chartex" xmlns:cx7="http://schemas.microsoft.com/office/drawing/2016/5/13/chartex" xmlns:cx8="http://schemas.microsoft.com/office/drawing/2016/5/14/chartex" xmlns:mc="http://schemas.openxmlformats.org/markup-compatibility/2006" xmlns:aink="http://schemas.microsoft.com/office/drawing/2016/ink" xmlns:am3d="http://schemas.microsoft.com/office/drawing/2017/model3d" xmlns:o="urn:schemas-microsoft-com:office:office" xmlns:r="http://schemas.openxmlformats.org/officeDocument/2006/relationships" xmlns:m="http://schemas.openxmlformats.org/officeDocument/2006/math" xmlns:v="urn:schemas-microsoft-com:vml" xmlns:wp14="http://schemas.microsoft.com/office/word/2010/wordprocessingDrawing" xmlns:wp="http://schemas.openxmlformats.org/drawingml/2006/wordprocessingDrawing" xmlns:w10="urn:schemas-microsoft-com:office:word" xmlns:w="http://schemas.openxmlformats.org/wordprocessingml/2006/main" xmlns:w14="http://schemas.microsoft.com/office/word/2010/wordml" xmlns:w15="http://schemas.microsoft.com/office/word/2012/wordml" xmlns:w16cid="http://schemas.microsoft.com/office/word/2016/wordml/cid" xmlns:w16se="http://schemas.microsoft.com/office/word/2015/wordml/symex" xmlns:wpg="http://schemas.microsoft.com/office/word/2010/wordprocessingGroup" xmlns:wpi="http://schemas.microsoft.com/office/word/2010/wordprocessingInk" xmlns:wne="http://schemas.microsoft.com/office/word/2006/wordml" xmlns:wps="http://schemas.microsoft.com/office/word/2010/wordprocessingShape" mc:Ignorable="w14 w15 w16se w16cid wp14">
+<w:document xmlns:wpc="http://schemas.microsoft.com/office/word/2010/wordprocessingCanvas" xmlns:cx="http://schemas.microsoft.com/office/drawing/2014/chartex" xmlns:mc="http://schemas.openxmlformats.org/markup-compatibility/2006" xmlns:o="urn:schemas-microsoft-com:office:office" xmlns:r="http://schemas.openxmlformats.org/officeDocument/2006/relationships" xmlns:m="http://schemas.openxmlformats.org/officeDocument/2006/math" xmlns:v="urn:schemas-microsoft-com:vml" xmlns:wp14="http://schemas.microsoft.com/office/word/2010/wordprocessingDrawing" xmlns:wp="http://schemas.openxmlformats.org/drawingml/2006/wordprocessingDrawing" xmlns:w10="urn:schemas-microsoft-com:office:word" xmlns:w="http://schemas.openxmlformats.org/wordprocessingml/2006/main" xmlns:w14="http://schemas.microsoft.com/office/word/2010/wordml" xmlns:w15="http://schemas.microsoft.com/office/word/2012/wordml" xmlns:w16se="http://schemas.microsoft.com/office/word/2015/wordml/symex" xmlns:wpg="http://schemas.microsoft.com/office/word/2010/wordprocessingGroup" xmlns:wpi="http://schemas.microsoft.com/office/word/2010/wordprocessingInk" xmlns:wne="http://schemas.microsoft.com/office/word/2006/wordml" xmlns:wps="http://schemas.microsoft.com/office/word/2010/wordprocessingShape" mc:Ignorable="w14 w15 w16se wp14">
   <w:body>
     <w:p>
       <w:pPr>
         <w:pStyle w:val="Heading1"/>
         <w:jc w:val="center"/>
       </w:pPr>
-      <w:bookmarkStart w:id="0" w:name="OLE_LINK1"/>
-      <w:bookmarkStart w:id="1" w:name="_Toc492211555"/>
+      <w:bookmarkStart w:id="0" w:name="_Toc492211555"/>
+      <w:bookmarkStart w:id="1" w:name="OLE_LINK1"/>
       <w:r>
         <w:rPr>
           <w:rFonts w:hint="cs"/>
@@ -18,7 +18,7 @@
       <w:r>
         <w:t>ames All Around the World</w:t>
       </w:r>
-      <w:bookmarkEnd w:id="1"/>
+      <w:bookmarkEnd w:id="0"/>
     </w:p>
     <w:p>
       <w:pPr>
@@ -2219,6 +2219,7 @@
           <w:id w:val="899028364"/>
           <w:citation/>
         </w:sdtPr>
+        <w:sdtEndPr/>
         <w:sdtContent>
           <w:r>
             <w:fldChar w:fldCharType="begin"/>
@@ -2283,6 +2284,7 @@
           <w:id w:val="-698928374"/>
           <w:citation/>
         </w:sdtPr>
+        <w:sdtEndPr/>
         <w:sdtContent>
           <w:r>
             <w:fldChar w:fldCharType="begin"/>
@@ -2398,7 +2400,7 @@
           <w:sz w:val="20"/>
           <w:szCs w:val="20"/>
         </w:rPr>
-        <w:t xml:space="preserve"> randomly sampling hundreds of accounts and</w:t>
+        <w:t xml:space="preserve"> randomly sampling hundreds of accounts and also by examining all accounts that exhibited extreme </w:t>
       </w:r>
       <w:r>
         <w:rPr>
@@ -2406,7 +2408,7 @@
           <w:sz w:val="20"/>
           <w:szCs w:val="20"/>
         </w:rPr>
-        <w:t xml:space="preserve"> </w:t>
+        <w:t xml:space="preserve">behaviors (the </w:t>
       </w:r>
       <w:r>
         <w:rPr>
@@ -2414,7 +2416,7 @@
           <w:sz w:val="20"/>
           <w:szCs w:val="20"/>
         </w:rPr>
-        <w:t>also by examining all accounts that exhibited extreme</w:t>
+        <w:t>scrutiny</w:t>
       </w:r>
       <w:r>
         <w:rPr>
@@ -2422,71 +2424,7 @@
           <w:sz w:val="20"/>
           <w:szCs w:val="20"/>
         </w:rPr>
-        <w:t xml:space="preserve"> </w:t>
-      </w:r>
-      <w:r>
-        <w:rPr>
-          <w:rFonts w:ascii="CMR10" w:hAnsi="CMR10" w:cs="CMR10"/>
-          <w:sz w:val="20"/>
-          <w:szCs w:val="20"/>
-        </w:rPr>
-        <w:t xml:space="preserve">behaviors (the </w:t>
-      </w:r>
-      <w:r>
-        <w:rPr>
-          <w:rFonts w:ascii="CMR10" w:hAnsi="CMR10" w:cs="CMR10"/>
-          <w:sz w:val="20"/>
-          <w:szCs w:val="20"/>
-        </w:rPr>
-        <w:t>scrutiny</w:t>
-      </w:r>
-      <w:r>
-        <w:rPr>
-          <w:rFonts w:ascii="CMR10" w:hAnsi="CMR10" w:cs="CMR10"/>
-          <w:sz w:val="20"/>
-          <w:szCs w:val="20"/>
-        </w:rPr>
-        <w:t xml:space="preserve"> includes examining </w:t>
-      </w:r>
-      <w:r>
-        <w:rPr>
-          <w:rFonts w:ascii="CMR10" w:hAnsi="CMR10" w:cs="CMR10"/>
-          <w:sz w:val="20"/>
-          <w:szCs w:val="20"/>
-        </w:rPr>
-        <w:t>their name, friends, and posts on</w:t>
-      </w:r>
-      <w:r>
-        <w:rPr>
-          <w:rFonts w:ascii="CMR10" w:hAnsi="CMR10" w:cs="CMR10"/>
-          <w:sz w:val="20"/>
-          <w:szCs w:val="20"/>
-        </w:rPr>
-        <w:t xml:space="preserve"> their public profi</w:t>
-      </w:r>
-      <w:r>
-        <w:rPr>
-          <w:rFonts w:ascii="CMR10" w:hAnsi="CMR10" w:cs="CMR10"/>
-          <w:sz w:val="20"/>
-          <w:szCs w:val="20"/>
-        </w:rPr>
-        <w:t>le</w:t>
-      </w:r>
-      <w:r>
-        <w:rPr>
-          <w:rFonts w:ascii="CMR10" w:hAnsi="CMR10" w:cs="CMR10"/>
-          <w:sz w:val="20"/>
-          <w:szCs w:val="20"/>
-        </w:rPr>
-        <w:t xml:space="preserve">). Needless to say, all the data collection was done by legal means – the </w:t>
-      </w:r>
-      <w:r>
-        <w:rPr>
-          <w:rFonts w:ascii="CMR10" w:hAnsi="CMR10" w:cs="CMR10"/>
-          <w:sz w:val="20"/>
-          <w:szCs w:val="20"/>
-        </w:rPr>
-        <w:t>data collected concerning user accounts is</w:t>
+        <w:t xml:space="preserve"> includes examining their name, friends, and posts on their public profile). Needless to say, all the data collection was done by legal means – the data collected concerning user accounts is</w:t>
       </w:r>
     </w:p>
     <w:p>
@@ -2507,47 +2445,7 @@
           <w:sz w:val="20"/>
           <w:szCs w:val="20"/>
         </w:rPr>
-        <w:t>publ</w:t>
-      </w:r>
-      <w:r>
-        <w:rPr>
-          <w:rFonts w:ascii="CMR10" w:hAnsi="CMR10" w:cs="CMR10"/>
-          <w:sz w:val="20"/>
-          <w:szCs w:val="20"/>
-        </w:rPr>
-        <w:t>icly accessible from player profiles</w:t>
-      </w:r>
-      <w:r>
-        <w:rPr>
-          <w:rFonts w:ascii="CMR10" w:hAnsi="CMR10" w:cs="CMR10"/>
-          <w:sz w:val="20"/>
-          <w:szCs w:val="20"/>
-        </w:rPr>
-        <w:t>, through both</w:t>
-      </w:r>
-      <w:r>
-        <w:rPr>
-          <w:rFonts w:ascii="CMR10" w:hAnsi="CMR10" w:cs="CMR10"/>
-          <w:sz w:val="20"/>
-          <w:szCs w:val="20"/>
-        </w:rPr>
-        <w:t xml:space="preserve"> </w:t>
-      </w:r>
-      <w:r>
-        <w:rPr>
-          <w:rFonts w:ascii="CMR10" w:hAnsi="CMR10" w:cs="CMR10"/>
-          <w:sz w:val="20"/>
-          <w:szCs w:val="20"/>
-        </w:rPr>
-        <w:t>the Steam website and</w:t>
-      </w:r>
-      <w:r>
-        <w:rPr>
-          <w:rFonts w:ascii="CMR10" w:hAnsi="CMR10" w:cs="CMR10"/>
-          <w:sz w:val="20"/>
-          <w:szCs w:val="20"/>
-        </w:rPr>
-        <w:t xml:space="preserve"> client</w:t>
+        <w:t>publicly accessible from player profiles, through both the Steam website and client</w:t>
       </w:r>
       <w:r>
         <w:rPr>
@@ -2628,11 +2526,7 @@
     </w:p>
     <w:p>
       <w:pPr>
-        <w:pStyle w:val="Heading2"/>
-        <w:numPr>
-          <w:ilvl w:val="2"/>
-          <w:numId w:val="8"/>
-        </w:numPr>
+        <w:pStyle w:val="Heading3"/>
         <w:rPr>
           <w:b/>
           <w:bCs/>
@@ -2697,7 +2591,12 @@
         </w:r>
       </w:hyperlink>
       <w:r>
-        <w:t xml:space="preserve"> and dataset that contains the results from queries (specified in the documentation to the derived data) on the Steam library dataset. The combination of those two results in a dataset in which there is both spatial data and relational data (tables), hence the type of the dataset is both </w:t>
+        <w:t xml:space="preserve"> and dataset that contains the results from queries (specified in the documentation to the derived data) on the Steam library dataset. The combination of those two results in a dataset in which there is both spatial data and relational data (tables), hence the type of the d</w:t>
+      </w:r>
+      <w:bookmarkStart w:id="59" w:name="_GoBack"/>
+      <w:bookmarkEnd w:id="59"/>
+      <w:r>
+        <w:t xml:space="preserve">ataset is both </w:t>
       </w:r>
       <w:r>
         <w:t xml:space="preserve">relational </w:t>
@@ -2733,6 +2632,7 @@
           <w:id w:val="-551776317"/>
           <w:citation/>
         </w:sdtPr>
+        <w:sdtEndPr/>
         <w:sdtContent>
           <w:r>
             <w:fldChar w:fldCharType="begin"/>
@@ -3035,14 +2935,14 @@
       <w:r>
         <w:t xml:space="preserve"> - the number of country’s </w:t>
       </w:r>
-      <w:bookmarkStart w:id="59" w:name="_Hlk491692074"/>
+      <w:bookmarkStart w:id="60" w:name="_Hlk491692074"/>
       <w:r>
         <w:t>moderate</w:t>
       </w:r>
       <w:r>
         <w:t xml:space="preserve"> users </w:t>
       </w:r>
-      <w:bookmarkEnd w:id="59"/>
+      <w:bookmarkEnd w:id="60"/>
       <w:r>
         <w:t>of game X</w:t>
       </w:r>
@@ -3162,10 +3062,7 @@
         <w:t>income</w:t>
       </w:r>
       <w:r>
-        <w:t xml:space="preserve"> </w:t>
-      </w:r>
-      <w:r>
-        <w:t>group</w:t>
+        <w:t xml:space="preserve"> group</w:t>
       </w:r>
     </w:p>
     <w:p>
@@ -3329,17 +3226,10 @@
     <w:p/>
     <w:p/>
     <w:p/>
-    <w:p>
-      <w:bookmarkStart w:id="60" w:name="_GoBack"/>
-      <w:bookmarkEnd w:id="60"/>
-    </w:p>
+    <w:p/>
     <w:p>
       <w:pPr>
         <w:pStyle w:val="Heading3"/>
-        <w:numPr>
-          <w:ilvl w:val="2"/>
-          <w:numId w:val="8"/>
-        </w:numPr>
         <w:rPr>
           <w:b/>
           <w:bCs/>
@@ -3661,10 +3551,6 @@
     <w:p>
       <w:pPr>
         <w:pStyle w:val="Heading3"/>
-        <w:numPr>
-          <w:ilvl w:val="2"/>
-          <w:numId w:val="8"/>
-        </w:numPr>
         <w:rPr>
           <w:b/>
           <w:bCs/>
@@ -3677,6 +3563,2000 @@
         </w:rPr>
         <w:t>How?</w:t>
       </w:r>
+    </w:p>
+    <w:p/>
+    <w:p/>
+    <w:p>
+      <w:r>
+        <w:t xml:space="preserve">So why would we even need a visualization of this dataset? </w:t>
+      </w:r>
+    </w:p>
+    <w:p>
+      <w:r>
+        <w:t>In general, any subset of statistical terms comes to mind can be computed in seconds and give as basic understanding of the dataset, however, this is only a general feeling of the data and will never give as the “full picture” (</w:t>
+      </w:r>
+      <w:proofErr w:type="spellStart"/>
+      <w:r>
+        <w:t>Anscombe's</w:t>
+      </w:r>
+      <w:proofErr w:type="spellEnd"/>
+      <w:r>
+        <w:t xml:space="preserve"> quartet</w:t>
+      </w:r>
+      <w:r>
+        <w:t xml:space="preserve"> is the most vivid example to this fact).</w:t>
+      </w:r>
+    </w:p>
+    <w:p>
+      <w:r>
+        <w:t>Specifically, in the Steam dataset …. //TODO</w:t>
+      </w:r>
+    </w:p>
+    <w:p/>
+    <w:p>
+      <w:r>
+        <w:t>User tasks:</w:t>
+      </w:r>
+    </w:p>
+    <w:p>
+      <w:pPr>
+        <w:numPr>
+          <w:ilvl w:val="0"/>
+          <w:numId w:val="25"/>
+        </w:numPr>
+        <w:spacing w:after="0" w:line="240" w:lineRule="auto"/>
+        <w:textAlignment w:val="baseline"/>
+        <w:rPr>
+          <w:rFonts w:ascii="Arial" w:eastAsia="Times New Roman" w:hAnsi="Arial" w:cs="Arial"/>
+          <w:color w:val="000000"/>
+        </w:rPr>
+      </w:pPr>
+      <w:r>
+        <w:rPr>
+          <w:rFonts w:ascii="Arial" w:eastAsia="Times New Roman" w:hAnsi="Arial" w:cs="Arial"/>
+          <w:color w:val="000000"/>
+        </w:rPr>
+        <w:lastRenderedPageBreak/>
+        <w:t xml:space="preserve">Present </w:t>
+      </w:r>
+      <w:proofErr w:type="gramStart"/>
+      <w:r>
+        <w:rPr>
+          <w:rFonts w:ascii="Arial" w:eastAsia="Times New Roman" w:hAnsi="Arial" w:cs="Arial"/>
+          <w:color w:val="000000"/>
+        </w:rPr>
+        <w:t>players</w:t>
+      </w:r>
+      <w:proofErr w:type="gramEnd"/>
+      <w:r>
+        <w:rPr>
+          <w:rFonts w:ascii="Arial" w:eastAsia="Times New Roman" w:hAnsi="Arial" w:cs="Arial"/>
+          <w:color w:val="000000"/>
+        </w:rPr>
+        <w:t xml:space="preserve"> distribution in various places</w:t>
+      </w:r>
+    </w:p>
+    <w:p>
+      <w:pPr>
+        <w:numPr>
+          <w:ilvl w:val="0"/>
+          <w:numId w:val="25"/>
+        </w:numPr>
+        <w:spacing w:after="0" w:line="240" w:lineRule="auto"/>
+        <w:textAlignment w:val="baseline"/>
+        <w:rPr>
+          <w:rFonts w:ascii="Arial" w:eastAsia="Times New Roman" w:hAnsi="Arial" w:cs="Arial"/>
+          <w:color w:val="FF0000"/>
+        </w:rPr>
+      </w:pPr>
+      <w:r>
+        <w:rPr>
+          <w:rFonts w:ascii="Arial" w:eastAsia="Times New Roman" w:hAnsi="Arial" w:cs="Arial"/>
+          <w:color w:val="FF0000"/>
+        </w:rPr>
+        <w:t>Identify \ Locate(?) places with high percentage of addicts for specific game</w:t>
+      </w:r>
+    </w:p>
+    <w:p>
+      <w:pPr>
+        <w:numPr>
+          <w:ilvl w:val="0"/>
+          <w:numId w:val="25"/>
+        </w:numPr>
+        <w:spacing w:after="0" w:line="240" w:lineRule="auto"/>
+        <w:textAlignment w:val="baseline"/>
+        <w:rPr>
+          <w:rFonts w:ascii="Arial" w:eastAsia="Times New Roman" w:hAnsi="Arial" w:cs="Arial"/>
+          <w:color w:val="000000"/>
+        </w:rPr>
+      </w:pPr>
+      <w:r>
+        <w:rPr>
+          <w:rFonts w:ascii="Arial" w:eastAsia="Times New Roman" w:hAnsi="Arial" w:cs="Arial"/>
+          <w:color w:val="000000"/>
+        </w:rPr>
+        <w:t xml:space="preserve">Compare </w:t>
+      </w:r>
+      <w:r>
+        <w:rPr>
+          <w:rFonts w:ascii="Arial" w:eastAsia="Times New Roman" w:hAnsi="Arial" w:cs="Arial"/>
+          <w:color w:val="FF0000"/>
+        </w:rPr>
+        <w:t>games’ addictiveness</w:t>
+      </w:r>
+    </w:p>
+    <w:p>
+      <w:pPr>
+        <w:numPr>
+          <w:ilvl w:val="0"/>
+          <w:numId w:val="25"/>
+        </w:numPr>
+        <w:spacing w:after="0" w:line="240" w:lineRule="auto"/>
+        <w:textAlignment w:val="baseline"/>
+        <w:rPr>
+          <w:rFonts w:ascii="Arial" w:eastAsia="Times New Roman" w:hAnsi="Arial" w:cs="Arial"/>
+          <w:color w:val="000000"/>
+        </w:rPr>
+      </w:pPr>
+      <w:r>
+        <w:rPr>
+          <w:rFonts w:ascii="Arial" w:eastAsia="Times New Roman" w:hAnsi="Arial" w:cs="Arial"/>
+          <w:color w:val="000000"/>
+        </w:rPr>
+        <w:t>Compare game popularity</w:t>
+      </w:r>
+    </w:p>
+    <w:p>
+      <w:pPr>
+        <w:pStyle w:val="ListParagraph"/>
+        <w:numPr>
+          <w:ilvl w:val="0"/>
+          <w:numId w:val="25"/>
+        </w:numPr>
+        <w:spacing w:after="0" w:line="240" w:lineRule="auto"/>
+        <w:textAlignment w:val="baseline"/>
+        <w:rPr>
+          <w:rFonts w:ascii="Arial" w:eastAsia="Times New Roman" w:hAnsi="Arial" w:cs="Arial"/>
+          <w:color w:val="000000"/>
+        </w:rPr>
+      </w:pPr>
+      <w:r>
+        <w:rPr>
+          <w:rFonts w:ascii="Arial" w:eastAsia="Times New Roman" w:hAnsi="Arial" w:cs="Arial"/>
+          <w:color w:val="000000"/>
+        </w:rPr>
+        <w:t xml:space="preserve">Present </w:t>
+      </w:r>
+      <w:proofErr w:type="gramStart"/>
+      <w:r>
+        <w:rPr>
+          <w:rFonts w:ascii="Arial" w:eastAsia="Times New Roman" w:hAnsi="Arial" w:cs="Arial"/>
+          <w:color w:val="000000"/>
+        </w:rPr>
+        <w:t>players</w:t>
+      </w:r>
+      <w:proofErr w:type="gramEnd"/>
+      <w:r>
+        <w:rPr>
+          <w:rFonts w:ascii="Arial" w:eastAsia="Times New Roman" w:hAnsi="Arial" w:cs="Arial"/>
+          <w:color w:val="000000"/>
+        </w:rPr>
+        <w:t xml:space="preserve"> distribution in various places</w:t>
+      </w:r>
+    </w:p>
+    <w:p>
+      <w:pPr>
+        <w:pStyle w:val="ListParagraph"/>
+        <w:numPr>
+          <w:ilvl w:val="0"/>
+          <w:numId w:val="25"/>
+        </w:numPr>
+        <w:spacing w:after="0" w:line="240" w:lineRule="auto"/>
+        <w:textAlignment w:val="baseline"/>
+        <w:rPr>
+          <w:rFonts w:ascii="Arial" w:eastAsia="Times New Roman" w:hAnsi="Arial" w:cs="Arial"/>
+          <w:color w:val="FF0000"/>
+        </w:rPr>
+      </w:pPr>
+      <w:r>
+        <w:rPr>
+          <w:rFonts w:ascii="Arial" w:eastAsia="Times New Roman" w:hAnsi="Arial" w:cs="Arial"/>
+          <w:color w:val="FF0000"/>
+        </w:rPr>
+        <w:t>Identify \ Locate(?) places with high percentage of addicts for specific game</w:t>
+      </w:r>
+    </w:p>
+    <w:p>
+      <w:pPr>
+        <w:pStyle w:val="ListParagraph"/>
+        <w:numPr>
+          <w:ilvl w:val="0"/>
+          <w:numId w:val="25"/>
+        </w:numPr>
+        <w:spacing w:after="0" w:line="240" w:lineRule="auto"/>
+        <w:textAlignment w:val="baseline"/>
+        <w:rPr>
+          <w:rFonts w:ascii="Arial" w:eastAsia="Times New Roman" w:hAnsi="Arial" w:cs="Arial"/>
+          <w:color w:val="FF0000"/>
+        </w:rPr>
+      </w:pPr>
+      <w:r>
+        <w:rPr>
+          <w:rFonts w:ascii="Arial" w:eastAsia="Times New Roman" w:hAnsi="Arial" w:cs="Arial"/>
+          <w:color w:val="FF0000"/>
+        </w:rPr>
+        <w:t>Identify addictive games (genres)</w:t>
+      </w:r>
+    </w:p>
+    <w:p>
+      <w:pPr>
+        <w:pStyle w:val="ListParagraph"/>
+        <w:numPr>
+          <w:ilvl w:val="0"/>
+          <w:numId w:val="25"/>
+        </w:numPr>
+        <w:spacing w:after="0" w:line="240" w:lineRule="auto"/>
+        <w:textAlignment w:val="baseline"/>
+        <w:rPr>
+          <w:rFonts w:ascii="Arial" w:eastAsia="Times New Roman" w:hAnsi="Arial" w:cs="Arial"/>
+          <w:color w:val="000000"/>
+        </w:rPr>
+      </w:pPr>
+      <w:r>
+        <w:rPr>
+          <w:rFonts w:ascii="Arial" w:eastAsia="Times New Roman" w:hAnsi="Arial" w:cs="Arial"/>
+          <w:color w:val="000000"/>
+        </w:rPr>
+        <w:t>Compare amounts of addicts between different games</w:t>
+      </w:r>
+    </w:p>
+    <w:p>
+      <w:pPr>
+        <w:pStyle w:val="ListParagraph"/>
+        <w:numPr>
+          <w:ilvl w:val="0"/>
+          <w:numId w:val="25"/>
+        </w:numPr>
+        <w:spacing w:after="0" w:line="240" w:lineRule="auto"/>
+        <w:textAlignment w:val="baseline"/>
+        <w:rPr>
+          <w:rFonts w:ascii="Arial" w:eastAsia="Times New Roman" w:hAnsi="Arial" w:cs="Arial"/>
+          <w:color w:val="000000"/>
+        </w:rPr>
+      </w:pPr>
+      <w:r>
+        <w:rPr>
+          <w:rFonts w:ascii="Arial" w:eastAsia="Times New Roman" w:hAnsi="Arial" w:cs="Arial"/>
+          <w:color w:val="000000"/>
+        </w:rPr>
+        <w:t>Compare game popularity</w:t>
+      </w:r>
+    </w:p>
+    <w:p>
+      <w:pPr>
+        <w:pStyle w:val="ListParagraph"/>
+        <w:numPr>
+          <w:ilvl w:val="0"/>
+          <w:numId w:val="25"/>
+        </w:numPr>
+        <w:spacing w:after="0" w:line="240" w:lineRule="auto"/>
+        <w:textAlignment w:val="baseline"/>
+        <w:rPr>
+          <w:rFonts w:ascii="Arial" w:eastAsia="Times New Roman" w:hAnsi="Arial" w:cs="Arial"/>
+          <w:color w:val="000000"/>
+        </w:rPr>
+      </w:pPr>
+      <w:r>
+        <w:rPr>
+          <w:rFonts w:ascii="Arial" w:eastAsia="Times New Roman" w:hAnsi="Arial" w:cs="Arial"/>
+          <w:color w:val="000000"/>
+        </w:rPr>
+        <w:t>Explore similarities / disparities in the same genre</w:t>
+      </w:r>
+    </w:p>
+    <w:p>
+      <w:pPr>
+        <w:pStyle w:val="ListParagraph"/>
+        <w:numPr>
+          <w:ilvl w:val="0"/>
+          <w:numId w:val="25"/>
+        </w:numPr>
+        <w:spacing w:after="0" w:line="240" w:lineRule="auto"/>
+        <w:textAlignment w:val="baseline"/>
+        <w:rPr>
+          <w:rFonts w:ascii="Arial" w:eastAsia="Times New Roman" w:hAnsi="Arial" w:cs="Arial"/>
+          <w:color w:val="FF0000"/>
+        </w:rPr>
+      </w:pPr>
+      <w:r>
+        <w:rPr>
+          <w:rFonts w:ascii="Arial" w:eastAsia="Times New Roman" w:hAnsi="Arial" w:cs="Arial"/>
+          <w:color w:val="FF0000"/>
+        </w:rPr>
+        <w:t xml:space="preserve">Identify correlations or similarities between game’s rating to the active players </w:t>
+      </w:r>
+      <w:proofErr w:type="spellStart"/>
+      <w:r>
+        <w:rPr>
+          <w:rFonts w:ascii="Arial" w:eastAsia="Times New Roman" w:hAnsi="Arial" w:cs="Arial"/>
+          <w:color w:val="FF0000"/>
+        </w:rPr>
+        <w:t>avg</w:t>
+      </w:r>
+      <w:proofErr w:type="spellEnd"/>
+      <w:r>
+        <w:rPr>
+          <w:rFonts w:ascii="Arial" w:eastAsia="Times New Roman" w:hAnsi="Arial" w:cs="Arial"/>
+          <w:color w:val="FF0000"/>
+        </w:rPr>
+        <w:t xml:space="preserve"> game playing time</w:t>
+      </w:r>
+    </w:p>
+    <w:p/>
+    <w:p>
+      <w:r>
+        <w:t>To underline different aspects of the dataset, we divided the visualizations to 4 aspects:</w:t>
+      </w:r>
+    </w:p>
+    <w:p>
+      <w:pPr>
+        <w:rPr>
+          <w:i/>
+          <w:iCs/>
+        </w:rPr>
+      </w:pPr>
+      <w:r>
+        <w:rPr>
+          <w:i/>
+          <w:iCs/>
+        </w:rPr>
+        <w:t>Games, Economy, Countries and Continents</w:t>
+      </w:r>
+    </w:p>
+    <w:p>
+      <w:pPr>
+        <w:pStyle w:val="Heading5"/>
+      </w:pPr>
+      <w:bookmarkStart w:id="61" w:name="OLE_LINK3"/>
+      <w:r>
+        <w:t>Games</w:t>
+      </w:r>
+    </w:p>
+    <w:p>
+      <w:r>
+        <w:t>Per-game approach, where in each visualization the emphasis is on the game, and its’ gamers distribution and behavior</w:t>
+      </w:r>
+    </w:p>
+    <w:p/>
+    <w:p/>
+    <w:p/>
+    <w:p/>
+    <w:p/>
+    <w:p/>
+    <w:p/>
+    <w:p/>
+    <w:p/>
+    <w:p/>
+    <w:p/>
+    <w:p/>
+    <w:p/>
+    <w:p/>
+    <w:p/>
+    <w:p>
+      <w:pPr>
+        <w:pStyle w:val="Heading6"/>
+        <w:pBdr>
+          <w:bottom w:val="single" w:sz="6" w:space="1" w:color="auto"/>
+        </w:pBdr>
+      </w:pPr>
+      <w:bookmarkStart w:id="62" w:name="OLE_LINK14"/>
+      <w:bookmarkStart w:id="63" w:name="OLE_LINK15"/>
+      <w:bookmarkStart w:id="64" w:name="OLE_LINK16"/>
+      <w:r>
+        <w:lastRenderedPageBreak/>
+        <w:t>Choropleth</w:t>
+      </w:r>
+    </w:p>
+    <w:p>
+      <w:bookmarkStart w:id="65" w:name="OLE_LINK36"/>
+      <w:bookmarkStart w:id="66" w:name="OLE_LINK37"/>
+      <w:bookmarkStart w:id="67" w:name="OLE_LINK38"/>
+      <w:bookmarkEnd w:id="62"/>
+      <w:bookmarkEnd w:id="63"/>
+      <w:bookmarkEnd w:id="64"/>
+      <w:r>
+        <w:t xml:space="preserve">To illustrate worldwide distribution of the players for the 10 games that were chosen, choropleth was used with single hue progression (darkest - greatest). Leaflet map engine, along with </w:t>
+      </w:r>
+      <w:proofErr w:type="spellStart"/>
+      <w:r>
+        <w:t>CartoDB</w:t>
+      </w:r>
+      <w:proofErr w:type="spellEnd"/>
+      <w:r>
+        <w:t xml:space="preserve"> map provider for the labels, is used, providing the user option to explore the map. Hovering over the country shows the corresponding number / time for the chosen property. Legend in the bottom right corner serves dual purpose – both as a legend but also as a scale for the chosen property, as the darkest color is the property worldwide maximum for a chosen game.</w:t>
+      </w:r>
+    </w:p>
+    <w:bookmarkEnd w:id="65"/>
+    <w:bookmarkEnd w:id="66"/>
+    <w:bookmarkEnd w:id="67"/>
+    <w:p>
+      <w:pPr>
+        <w:jc w:val="center"/>
+      </w:pPr>
+      <w:r>
+        <w:rPr>
+          <w:noProof/>
+        </w:rPr>
+        <w:drawing>
+          <wp:inline distT="0" distB="0" distL="0" distR="0" wp14:anchorId="0E37E2D7" wp14:editId="110611DF">
+            <wp:extent cx="5479750" cy="3973404"/>
+            <wp:effectExtent l="0" t="0" r="6985" b="8255"/>
+            <wp:docPr id="1" name="Picture 1"/>
+            <wp:cNvGraphicFramePr>
+              <a:graphicFrameLocks xmlns:a="http://schemas.openxmlformats.org/drawingml/2006/main" noChangeAspect="1"/>
+            </wp:cNvGraphicFramePr>
+            <a:graphic xmlns:a="http://schemas.openxmlformats.org/drawingml/2006/main">
+              <a:graphicData uri="http://schemas.openxmlformats.org/drawingml/2006/picture">
+                <pic:pic xmlns:pic="http://schemas.openxmlformats.org/drawingml/2006/picture">
+                  <pic:nvPicPr>
+                    <pic:cNvPr id="1" name=""/>
+                    <pic:cNvPicPr/>
+                  </pic:nvPicPr>
+                  <pic:blipFill>
+                    <a:blip r:embed="rId8"/>
+                    <a:stretch>
+                      <a:fillRect/>
+                    </a:stretch>
+                  </pic:blipFill>
+                  <pic:spPr>
+                    <a:xfrm>
+                      <a:off x="0" y="0"/>
+                      <a:ext cx="5484242" cy="3976661"/>
+                    </a:xfrm>
+                    <a:prstGeom prst="rect">
+                      <a:avLst/>
+                    </a:prstGeom>
+                  </pic:spPr>
+                </pic:pic>
+              </a:graphicData>
+            </a:graphic>
+          </wp:inline>
+        </w:drawing>
+      </w:r>
+    </w:p>
+    <w:p>
+      <w:r>
+        <w:t>Combination of game name and the property reapplies the choropleth with the chosen combination.</w:t>
+      </w:r>
+      <w:r>
+        <w:br/>
+        <w:t>In the example ‘DOTA2’ &amp; ‘Owners’</w:t>
+      </w:r>
+      <w:r>
+        <w:t xml:space="preserve"> </w:t>
+      </w:r>
+      <w:r>
+        <w:t>indicates the number of owners of the game.</w:t>
+      </w:r>
+      <w:r>
+        <w:br/>
+        <w:t>‘Average playtime’ was calculated for the ‘active players’ (users who were active in the timespan of 2 weeks at the moment of the data retrieval by the crawler that we derived the data from)</w:t>
+      </w:r>
+    </w:p>
+    <w:p>
+      <w:pPr>
+        <w:pStyle w:val="Heading6"/>
+        <w:pBdr>
+          <w:bottom w:val="single" w:sz="6" w:space="1" w:color="auto"/>
+        </w:pBdr>
+      </w:pPr>
+      <w:bookmarkStart w:id="68" w:name="OLE_LINK23"/>
+      <w:bookmarkStart w:id="69" w:name="OLE_LINK24"/>
+      <w:r>
+        <w:t>Bar Chart</w:t>
+      </w:r>
+    </w:p>
+    <w:bookmarkEnd w:id="68"/>
+    <w:bookmarkEnd w:id="69"/>
+    <w:p>
+      <w:r>
+        <w:t>To illustrate worldwide how players are distributed for the 10 games, bar chart was used with single color, utilizing the bar sizes to indicate the difference.</w:t>
+      </w:r>
+    </w:p>
+    <w:p>
+      <w:r>
+        <w:lastRenderedPageBreak/>
+        <w:t>The games aligned in the natural lexicographical order, with the option to sort the games according to the chosen property.</w:t>
+      </w:r>
+      <w:r>
+        <w:rPr>
+          <w:noProof/>
+        </w:rPr>
+        <w:drawing>
+          <wp:inline distT="0" distB="0" distL="0" distR="0" wp14:anchorId="30E86198" wp14:editId="5DF4C5EE">
+            <wp:extent cx="5943600" cy="1143000"/>
+            <wp:effectExtent l="0" t="0" r="0" b="0"/>
+            <wp:docPr id="8" name="Picture 8"/>
+            <wp:cNvGraphicFramePr>
+              <a:graphicFrameLocks xmlns:a="http://schemas.openxmlformats.org/drawingml/2006/main" noChangeAspect="1"/>
+            </wp:cNvGraphicFramePr>
+            <a:graphic xmlns:a="http://schemas.openxmlformats.org/drawingml/2006/main">
+              <a:graphicData uri="http://schemas.openxmlformats.org/drawingml/2006/picture">
+                <pic:pic xmlns:pic="http://schemas.openxmlformats.org/drawingml/2006/picture">
+                  <pic:nvPicPr>
+                    <pic:cNvPr id="1" name=""/>
+                    <pic:cNvPicPr/>
+                  </pic:nvPicPr>
+                  <pic:blipFill>
+                    <a:blip r:embed="rId9"/>
+                    <a:stretch>
+                      <a:fillRect/>
+                    </a:stretch>
+                  </pic:blipFill>
+                  <pic:spPr>
+                    <a:xfrm>
+                      <a:off x="0" y="0"/>
+                      <a:ext cx="5943600" cy="1143000"/>
+                    </a:xfrm>
+                    <a:prstGeom prst="rect">
+                      <a:avLst/>
+                    </a:prstGeom>
+                  </pic:spPr>
+                </pic:pic>
+              </a:graphicData>
+            </a:graphic>
+          </wp:inline>
+        </w:drawing>
+      </w:r>
+    </w:p>
+    <w:p>
+      <w:pPr>
+        <w:rPr>
+          <w:noProof/>
+        </w:rPr>
+      </w:pPr>
+      <w:r>
+        <w:rPr>
+          <w:noProof/>
+        </w:rPr>
+        <w:drawing>
+          <wp:inline distT="0" distB="0" distL="0" distR="0" wp14:anchorId="125A20C4" wp14:editId="26A7C8DC">
+            <wp:extent cx="5943600" cy="1064260"/>
+            <wp:effectExtent l="0" t="0" r="0" b="2540"/>
+            <wp:docPr id="6" name="Picture 6"/>
+            <wp:cNvGraphicFramePr>
+              <a:graphicFrameLocks xmlns:a="http://schemas.openxmlformats.org/drawingml/2006/main" noChangeAspect="1"/>
+            </wp:cNvGraphicFramePr>
+            <a:graphic xmlns:a="http://schemas.openxmlformats.org/drawingml/2006/main">
+              <a:graphicData uri="http://schemas.openxmlformats.org/drawingml/2006/picture">
+                <pic:pic xmlns:pic="http://schemas.openxmlformats.org/drawingml/2006/picture">
+                  <pic:nvPicPr>
+                    <pic:cNvPr id="1" name=""/>
+                    <pic:cNvPicPr/>
+                  </pic:nvPicPr>
+                  <pic:blipFill>
+                    <a:blip r:embed="rId10"/>
+                    <a:stretch>
+                      <a:fillRect/>
+                    </a:stretch>
+                  </pic:blipFill>
+                  <pic:spPr>
+                    <a:xfrm>
+                      <a:off x="0" y="0"/>
+                      <a:ext cx="5943600" cy="1064260"/>
+                    </a:xfrm>
+                    <a:prstGeom prst="rect">
+                      <a:avLst/>
+                    </a:prstGeom>
+                  </pic:spPr>
+                </pic:pic>
+              </a:graphicData>
+            </a:graphic>
+          </wp:inline>
+        </w:drawing>
+      </w:r>
+      <w:r>
+        <w:rPr>
+          <w:noProof/>
+        </w:rPr>
+        <w:t xml:space="preserve"> </w:t>
+      </w:r>
+    </w:p>
+    <w:p>
+      <w:pPr>
+        <w:rPr>
+          <w:noProof/>
+        </w:rPr>
+      </w:pPr>
+      <w:r>
+        <w:rPr>
+          <w:noProof/>
+        </w:rPr>
+        <w:t>Average playtime was calculated for the total worldwide ‘active players’</w:t>
+      </w:r>
+    </w:p>
+    <w:p>
+      <w:r>
+        <w:rPr>
+          <w:noProof/>
+        </w:rPr>
+        <w:drawing>
+          <wp:inline distT="0" distB="0" distL="0" distR="0" wp14:anchorId="0DD1689B" wp14:editId="35A6BD21">
+            <wp:extent cx="5943600" cy="900430"/>
+            <wp:effectExtent l="0" t="0" r="0" b="0"/>
+            <wp:docPr id="9" name="Picture 9"/>
+            <wp:cNvGraphicFramePr>
+              <a:graphicFrameLocks xmlns:a="http://schemas.openxmlformats.org/drawingml/2006/main" noChangeAspect="1"/>
+            </wp:cNvGraphicFramePr>
+            <a:graphic xmlns:a="http://schemas.openxmlformats.org/drawingml/2006/main">
+              <a:graphicData uri="http://schemas.openxmlformats.org/drawingml/2006/picture">
+                <pic:pic xmlns:pic="http://schemas.openxmlformats.org/drawingml/2006/picture">
+                  <pic:nvPicPr>
+                    <pic:cNvPr id="1" name=""/>
+                    <pic:cNvPicPr/>
+                  </pic:nvPicPr>
+                  <pic:blipFill>
+                    <a:blip r:embed="rId11"/>
+                    <a:stretch>
+                      <a:fillRect/>
+                    </a:stretch>
+                  </pic:blipFill>
+                  <pic:spPr>
+                    <a:xfrm>
+                      <a:off x="0" y="0"/>
+                      <a:ext cx="5943600" cy="900430"/>
+                    </a:xfrm>
+                    <a:prstGeom prst="rect">
+                      <a:avLst/>
+                    </a:prstGeom>
+                  </pic:spPr>
+                </pic:pic>
+              </a:graphicData>
+            </a:graphic>
+          </wp:inline>
+        </w:drawing>
+      </w:r>
+    </w:p>
+    <w:p>
+      <w:pPr>
+        <w:pStyle w:val="Heading6"/>
+        <w:pBdr>
+          <w:bottom w:val="single" w:sz="6" w:space="1" w:color="auto"/>
+        </w:pBdr>
+      </w:pPr>
+      <w:r>
+        <w:t>Stacked Bar Chart</w:t>
+      </w:r>
+    </w:p>
+    <w:p>
+      <w:r>
+        <w:t>As a direct follow-up to Bar Chart - Stacked Bar Chart allows to see the ratio of active players to owners and how can players be categorized by playtime hours.</w:t>
+      </w:r>
+    </w:p>
+    <w:p>
+      <w:r>
+        <w:t xml:space="preserve">We divided the </w:t>
+      </w:r>
+      <w:bookmarkStart w:id="70" w:name="OLE_LINK33"/>
+      <w:bookmarkStart w:id="71" w:name="OLE_LINK34"/>
+      <w:bookmarkStart w:id="72" w:name="OLE_LINK35"/>
+      <w:r>
+        <w:t>player’s playtime to 3 categories</w:t>
+      </w:r>
+      <w:bookmarkEnd w:id="70"/>
+      <w:bookmarkEnd w:id="71"/>
+      <w:bookmarkEnd w:id="72"/>
+      <w:r>
+        <w:t>:</w:t>
+      </w:r>
+      <w:r>
+        <w:br/>
+      </w:r>
+      <w:bookmarkStart w:id="73" w:name="OLE_LINK31"/>
+      <w:bookmarkStart w:id="74" w:name="OLE_LINK32"/>
+      <w:r>
+        <w:rPr>
+          <w:rFonts w:ascii="Cambria Math" w:hAnsi="Cambria Math"/>
+          <w:color w:val="FFE599" w:themeColor="accent4" w:themeTint="66"/>
+        </w:rPr>
+        <w:t>∎</w:t>
+      </w:r>
+      <w:r>
+        <w:t>Casual : &lt; 2 hours a day</w:t>
+      </w:r>
+      <w:r>
+        <w:br/>
+      </w:r>
+      <w:r>
+        <w:rPr>
+          <w:rFonts w:ascii="Cambria Math" w:hAnsi="Cambria Math"/>
+          <w:color w:val="ED7D31" w:themeColor="accent2"/>
+        </w:rPr>
+        <w:t>∎</w:t>
+      </w:r>
+      <w:r>
+        <w:t>Moderate : 2-4 hours a day</w:t>
+      </w:r>
+      <w:r>
+        <w:br/>
+      </w:r>
+      <w:r>
+        <w:rPr>
+          <w:rFonts w:ascii="Cambria Math" w:hAnsi="Cambria Math"/>
+          <w:color w:val="FF0000"/>
+        </w:rPr>
+        <w:t>∎</w:t>
+      </w:r>
+      <w:r>
+        <w:t>Excessive: &gt; 4 hours a day</w:t>
+      </w:r>
+      <w:bookmarkEnd w:id="73"/>
+      <w:bookmarkEnd w:id="74"/>
+    </w:p>
+    <w:p>
+      <w:r>
+        <w:t>The</w:t>
+      </w:r>
+      <w:r>
+        <w:rPr>
+          <w:noProof/>
+        </w:rPr>
+        <w:t xml:space="preserve"> chart can represented as raw number value or</w:t>
+      </w:r>
+    </w:p>
+    <w:p>
+      <w:r>
+        <w:rPr>
+          <w:noProof/>
+        </w:rPr>
+        <w:drawing>
+          <wp:inline distT="0" distB="0" distL="0" distR="0" wp14:anchorId="58B26504" wp14:editId="4EDA35FA">
+            <wp:extent cx="5943600" cy="1056640"/>
+            <wp:effectExtent l="0" t="0" r="0" b="0"/>
+            <wp:docPr id="10" name="Picture 10"/>
+            <wp:cNvGraphicFramePr>
+              <a:graphicFrameLocks xmlns:a="http://schemas.openxmlformats.org/drawingml/2006/main" noChangeAspect="1"/>
+            </wp:cNvGraphicFramePr>
+            <a:graphic xmlns:a="http://schemas.openxmlformats.org/drawingml/2006/main">
+              <a:graphicData uri="http://schemas.openxmlformats.org/drawingml/2006/picture">
+                <pic:pic xmlns:pic="http://schemas.openxmlformats.org/drawingml/2006/picture">
+                  <pic:nvPicPr>
+                    <pic:cNvPr id="1" name=""/>
+                    <pic:cNvPicPr/>
+                  </pic:nvPicPr>
+                  <pic:blipFill>
+                    <a:blip r:embed="rId12"/>
+                    <a:stretch>
+                      <a:fillRect/>
+                    </a:stretch>
+                  </pic:blipFill>
+                  <pic:spPr>
+                    <a:xfrm>
+                      <a:off x="0" y="0"/>
+                      <a:ext cx="5943600" cy="1056640"/>
+                    </a:xfrm>
+                    <a:prstGeom prst="rect">
+                      <a:avLst/>
+                    </a:prstGeom>
+                  </pic:spPr>
+                </pic:pic>
+              </a:graphicData>
+            </a:graphic>
+          </wp:inline>
+        </w:drawing>
+      </w:r>
+    </w:p>
+    <w:p>
+      <w:r>
+        <w:lastRenderedPageBreak/>
+        <w:t>In</w:t>
+      </w:r>
+      <w:r>
+        <w:rPr>
+          <w:noProof/>
+        </w:rPr>
+        <w:t xml:space="preserve"> percents where its easier to see the ratio between 3 groups</w:t>
+      </w:r>
+      <w:r>
+        <w:rPr>
+          <w:noProof/>
+        </w:rPr>
+        <w:drawing>
+          <wp:inline distT="0" distB="0" distL="0" distR="0" wp14:anchorId="24558466" wp14:editId="7FC508F4">
+            <wp:extent cx="5943600" cy="1003300"/>
+            <wp:effectExtent l="0" t="0" r="0" b="6350"/>
+            <wp:docPr id="11" name="Picture 11"/>
+            <wp:cNvGraphicFramePr>
+              <a:graphicFrameLocks xmlns:a="http://schemas.openxmlformats.org/drawingml/2006/main" noChangeAspect="1"/>
+            </wp:cNvGraphicFramePr>
+            <a:graphic xmlns:a="http://schemas.openxmlformats.org/drawingml/2006/main">
+              <a:graphicData uri="http://schemas.openxmlformats.org/drawingml/2006/picture">
+                <pic:pic xmlns:pic="http://schemas.openxmlformats.org/drawingml/2006/picture">
+                  <pic:nvPicPr>
+                    <pic:cNvPr id="0" name="Picture 1"/>
+                    <pic:cNvPicPr>
+                      <a:picLocks noChangeAspect="1" noChangeArrowheads="1"/>
+                    </pic:cNvPicPr>
+                  </pic:nvPicPr>
+                  <pic:blipFill>
+                    <a:blip r:embed="rId13">
+                      <a:extLst>
+                        <a:ext uri="{28A0092B-C50C-407E-A947-70E740481C1C}">
+                          <a14:useLocalDpi xmlns:a14="http://schemas.microsoft.com/office/drawing/2010/main" val="0"/>
+                        </a:ext>
+                      </a:extLst>
+                    </a:blip>
+                    <a:srcRect/>
+                    <a:stretch>
+                      <a:fillRect/>
+                    </a:stretch>
+                  </pic:blipFill>
+                  <pic:spPr bwMode="auto">
+                    <a:xfrm>
+                      <a:off x="0" y="0"/>
+                      <a:ext cx="5943600" cy="1003300"/>
+                    </a:xfrm>
+                    <a:prstGeom prst="rect">
+                      <a:avLst/>
+                    </a:prstGeom>
+                    <a:noFill/>
+                    <a:ln>
+                      <a:noFill/>
+                    </a:ln>
+                  </pic:spPr>
+                </pic:pic>
+              </a:graphicData>
+            </a:graphic>
+          </wp:inline>
+        </w:drawing>
+      </w:r>
+    </w:p>
+    <w:p>
+      <w:r>
+        <w:t>Alternatively, the view can be switched to illustrate the ratio between Active gamers and Non-active gamers</w:t>
+      </w:r>
+    </w:p>
+    <w:p>
+      <w:bookmarkStart w:id="75" w:name="OLE_LINK29"/>
+      <w:bookmarkStart w:id="76" w:name="OLE_LINK30"/>
+      <w:r>
+        <w:rPr>
+          <w:rFonts w:ascii="Cambria Math" w:hAnsi="Cambria Math"/>
+          <w:color w:val="FFE599" w:themeColor="accent4" w:themeTint="66"/>
+        </w:rPr>
+        <w:t>∎</w:t>
+      </w:r>
+      <w:r>
+        <w:t>Active Gamers : played this game in the last 2 week period</w:t>
+      </w:r>
+      <w:r>
+        <w:br/>
+      </w:r>
+      <w:r>
+        <w:rPr>
+          <w:rFonts w:ascii="Cambria Math" w:hAnsi="Cambria Math"/>
+          <w:color w:val="ED7D31" w:themeColor="accent2"/>
+        </w:rPr>
+        <w:t>∎</w:t>
+      </w:r>
+      <w:r>
+        <w:t>Owners (Non-active) : haven’t played this game in the last 2 week period</w:t>
+      </w:r>
+    </w:p>
+    <w:bookmarkEnd w:id="75"/>
+    <w:bookmarkEnd w:id="76"/>
+    <w:p>
+      <w:r>
+        <w:rPr>
+          <w:noProof/>
+        </w:rPr>
+        <w:drawing>
+          <wp:inline distT="0" distB="0" distL="0" distR="0" wp14:anchorId="44F578EB" wp14:editId="182CA804">
+            <wp:extent cx="5937885" cy="1027430"/>
+            <wp:effectExtent l="0" t="0" r="5715" b="1270"/>
+            <wp:docPr id="12" name="Picture 12"/>
+            <wp:cNvGraphicFramePr>
+              <a:graphicFrameLocks xmlns:a="http://schemas.openxmlformats.org/drawingml/2006/main" noChangeAspect="1"/>
+            </wp:cNvGraphicFramePr>
+            <a:graphic xmlns:a="http://schemas.openxmlformats.org/drawingml/2006/main">
+              <a:graphicData uri="http://schemas.openxmlformats.org/drawingml/2006/picture">
+                <pic:pic xmlns:pic="http://schemas.openxmlformats.org/drawingml/2006/picture">
+                  <pic:nvPicPr>
+                    <pic:cNvPr id="0" name="Picture 2"/>
+                    <pic:cNvPicPr>
+                      <a:picLocks noChangeAspect="1" noChangeArrowheads="1"/>
+                    </pic:cNvPicPr>
+                  </pic:nvPicPr>
+                  <pic:blipFill>
+                    <a:blip r:embed="rId14">
+                      <a:extLst>
+                        <a:ext uri="{28A0092B-C50C-407E-A947-70E740481C1C}">
+                          <a14:useLocalDpi xmlns:a14="http://schemas.microsoft.com/office/drawing/2010/main" val="0"/>
+                        </a:ext>
+                      </a:extLst>
+                    </a:blip>
+                    <a:srcRect/>
+                    <a:stretch>
+                      <a:fillRect/>
+                    </a:stretch>
+                  </pic:blipFill>
+                  <pic:spPr bwMode="auto">
+                    <a:xfrm>
+                      <a:off x="0" y="0"/>
+                      <a:ext cx="5937885" cy="1027430"/>
+                    </a:xfrm>
+                    <a:prstGeom prst="rect">
+                      <a:avLst/>
+                    </a:prstGeom>
+                    <a:noFill/>
+                    <a:ln>
+                      <a:noFill/>
+                    </a:ln>
+                  </pic:spPr>
+                </pic:pic>
+              </a:graphicData>
+            </a:graphic>
+          </wp:inline>
+        </w:drawing>
+      </w:r>
+    </w:p>
+    <w:p>
+      <w:pPr>
+        <w:pStyle w:val="Heading6"/>
+        <w:pBdr>
+          <w:bottom w:val="single" w:sz="6" w:space="1" w:color="auto"/>
+        </w:pBdr>
+      </w:pPr>
+      <w:r>
+        <w:t>Radial Axis</w:t>
+      </w:r>
+    </w:p>
+    <w:p/>
+    <w:p>
+      <w:pPr>
+        <w:pStyle w:val="Heading5"/>
+      </w:pPr>
+      <w:r>
+        <w:t>Economy</w:t>
+      </w:r>
+    </w:p>
+    <w:p>
+      <w:pPr>
+        <w:pStyle w:val="Heading6"/>
+        <w:pBdr>
+          <w:bottom w:val="single" w:sz="6" w:space="1" w:color="auto"/>
+        </w:pBdr>
+      </w:pPr>
+      <w:r>
+        <w:t>Line graph</w:t>
+      </w:r>
+    </w:p>
+    <w:p/>
+    <w:p>
+      <w:pPr>
+        <w:pStyle w:val="Heading6"/>
+        <w:pBdr>
+          <w:bottom w:val="single" w:sz="6" w:space="1" w:color="auto"/>
+        </w:pBdr>
+      </w:pPr>
+      <w:r>
+        <w:t>Radial Axis</w:t>
+      </w:r>
+    </w:p>
+    <w:p/>
+    <w:p>
+      <w:pPr>
+        <w:pStyle w:val="Heading6"/>
+      </w:pPr>
+      <w:r>
+        <w:t>Parallel Coordinates</w:t>
+      </w:r>
+    </w:p>
+    <w:p>
+      <w:pPr>
+        <w:pStyle w:val="Heading5"/>
+        <w:rPr>
+          <w:rtl/>
+        </w:rPr>
+      </w:pPr>
+      <w:r>
+        <w:t>Countries</w:t>
+      </w:r>
+    </w:p>
+    <w:p>
+      <w:r>
+        <w:t>In this section, the approach is to look at the countries perspective: which countries boast the most gamers, and the biggest percentage</w:t>
+      </w:r>
+    </w:p>
+    <w:p>
+      <w:pPr>
+        <w:pStyle w:val="Heading6"/>
+        <w:pBdr>
+          <w:bottom w:val="single" w:sz="6" w:space="1" w:color="auto"/>
+        </w:pBdr>
+      </w:pPr>
+      <w:bookmarkStart w:id="77" w:name="OLE_LINK25"/>
+      <w:bookmarkStart w:id="78" w:name="OLE_LINK26"/>
+      <w:r>
+        <w:lastRenderedPageBreak/>
+        <w:t>Bar Chart</w:t>
+      </w:r>
+    </w:p>
+    <w:p>
+      <w:pPr>
+        <w:rPr>
+          <w:noProof/>
+        </w:rPr>
+      </w:pPr>
+      <w:r>
+        <w:rPr>
+          <w:rFonts w:hint="cs"/>
+          <w:noProof/>
+        </w:rPr>
+        <w:drawing>
+          <wp:anchor distT="0" distB="0" distL="114300" distR="114300" simplePos="0" relativeHeight="251659264" behindDoc="0" locked="0" layoutInCell="1" allowOverlap="1" wp14:anchorId="0436505D" wp14:editId="32B5A806">
+            <wp:simplePos x="0" y="0"/>
+            <wp:positionH relativeFrom="column">
+              <wp:posOffset>0</wp:posOffset>
+            </wp:positionH>
+            <wp:positionV relativeFrom="paragraph">
+              <wp:posOffset>1443</wp:posOffset>
+            </wp:positionV>
+            <wp:extent cx="2936662" cy="2422566"/>
+            <wp:effectExtent l="0" t="0" r="0" b="0"/>
+            <wp:wrapThrough wrapText="bothSides">
+              <wp:wrapPolygon edited="0">
+                <wp:start x="0" y="0"/>
+                <wp:lineTo x="0" y="21402"/>
+                <wp:lineTo x="21441" y="21402"/>
+                <wp:lineTo x="21441" y="0"/>
+                <wp:lineTo x="0" y="0"/>
+              </wp:wrapPolygon>
+            </wp:wrapThrough>
+            <wp:docPr id="14" name="Picture 14"/>
+            <wp:cNvGraphicFramePr>
+              <a:graphicFrameLocks xmlns:a="http://schemas.openxmlformats.org/drawingml/2006/main" noChangeAspect="1"/>
+            </wp:cNvGraphicFramePr>
+            <a:graphic xmlns:a="http://schemas.openxmlformats.org/drawingml/2006/main">
+              <a:graphicData uri="http://schemas.openxmlformats.org/drawingml/2006/picture">
+                <pic:pic xmlns:pic="http://schemas.openxmlformats.org/drawingml/2006/picture">
+                  <pic:nvPicPr>
+                    <pic:cNvPr id="0" name="Picture 4"/>
+                    <pic:cNvPicPr>
+                      <a:picLocks noChangeAspect="1" noChangeArrowheads="1"/>
+                    </pic:cNvPicPr>
+                  </pic:nvPicPr>
+                  <pic:blipFill>
+                    <a:blip r:embed="rId15" cstate="print">
+                      <a:extLst>
+                        <a:ext uri="{28A0092B-C50C-407E-A947-70E740481C1C}">
+                          <a14:useLocalDpi xmlns:a14="http://schemas.microsoft.com/office/drawing/2010/main" val="0"/>
+                        </a:ext>
+                      </a:extLst>
+                    </a:blip>
+                    <a:srcRect/>
+                    <a:stretch>
+                      <a:fillRect/>
+                    </a:stretch>
+                  </pic:blipFill>
+                  <pic:spPr bwMode="auto">
+                    <a:xfrm>
+                      <a:off x="0" y="0"/>
+                      <a:ext cx="2936662" cy="2422566"/>
+                    </a:xfrm>
+                    <a:prstGeom prst="rect">
+                      <a:avLst/>
+                    </a:prstGeom>
+                    <a:noFill/>
+                    <a:ln>
+                      <a:noFill/>
+                    </a:ln>
+                  </pic:spPr>
+                </pic:pic>
+              </a:graphicData>
+            </a:graphic>
+            <wp14:sizeRelH relativeFrom="page">
+              <wp14:pctWidth>0</wp14:pctWidth>
+            </wp14:sizeRelH>
+            <wp14:sizeRelV relativeFrom="page">
+              <wp14:pctHeight>0</wp14:pctHeight>
+            </wp14:sizeRelV>
+          </wp:anchor>
+        </w:drawing>
+      </w:r>
+      <w:r>
+        <w:rPr>
+          <w:noProof/>
+        </w:rPr>
+        <w:t>Left: Sorted by value</w:t>
+      </w:r>
+    </w:p>
+    <w:p>
+      <w:pPr>
+        <w:rPr>
+          <w:noProof/>
+        </w:rPr>
+      </w:pPr>
+      <w:r>
+        <w:rPr>
+          <w:noProof/>
+        </w:rPr>
+        <w:t>Right: Lexicographical order</w:t>
+      </w:r>
+    </w:p>
+    <w:p>
+      <w:r>
+        <w:rPr>
+          <w:noProof/>
+        </w:rPr>
+        <w:drawing>
+          <wp:inline distT="0" distB="0" distL="0" distR="0" wp14:anchorId="7DFBB668" wp14:editId="3C91B7E1">
+            <wp:extent cx="2834066" cy="1876042"/>
+            <wp:effectExtent l="0" t="0" r="4445" b="0"/>
+            <wp:docPr id="16" name="Picture 16"/>
+            <wp:cNvGraphicFramePr>
+              <a:graphicFrameLocks xmlns:a="http://schemas.openxmlformats.org/drawingml/2006/main" noChangeAspect="1"/>
+            </wp:cNvGraphicFramePr>
+            <a:graphic xmlns:a="http://schemas.openxmlformats.org/drawingml/2006/main">
+              <a:graphicData uri="http://schemas.openxmlformats.org/drawingml/2006/picture">
+                <pic:pic xmlns:pic="http://schemas.openxmlformats.org/drawingml/2006/picture">
+                  <pic:nvPicPr>
+                    <pic:cNvPr id="0" name="Picture 6"/>
+                    <pic:cNvPicPr>
+                      <a:picLocks noChangeAspect="1" noChangeArrowheads="1"/>
+                    </pic:cNvPicPr>
+                  </pic:nvPicPr>
+                  <pic:blipFill>
+                    <a:blip r:embed="rId16" cstate="print">
+                      <a:extLst>
+                        <a:ext uri="{28A0092B-C50C-407E-A947-70E740481C1C}">
+                          <a14:useLocalDpi xmlns:a14="http://schemas.microsoft.com/office/drawing/2010/main" val="0"/>
+                        </a:ext>
+                      </a:extLst>
+                    </a:blip>
+                    <a:srcRect/>
+                    <a:stretch>
+                      <a:fillRect/>
+                    </a:stretch>
+                  </pic:blipFill>
+                  <pic:spPr bwMode="auto">
+                    <a:xfrm>
+                      <a:off x="0" y="0"/>
+                      <a:ext cx="2882767" cy="1908280"/>
+                    </a:xfrm>
+                    <a:prstGeom prst="rect">
+                      <a:avLst/>
+                    </a:prstGeom>
+                    <a:noFill/>
+                    <a:ln>
+                      <a:noFill/>
+                    </a:ln>
+                  </pic:spPr>
+                </pic:pic>
+              </a:graphicData>
+            </a:graphic>
+          </wp:inline>
+        </w:drawing>
+      </w:r>
+    </w:p>
+    <w:p>
+      <w:r>
+        <w:t>Along with the choropleth this chart provides simple distribution graph, where Countries are compared one along the other by specific-game-property combination</w:t>
+      </w:r>
+    </w:p>
+    <w:p>
+      <w:r>
+        <w:t xml:space="preserve">X axis is linear and always scales to the maximum value of property possible. (For example: “DOTA2”’s biggest base of participating gamers is USA and its value </w:t>
+      </w:r>
+      <w:bookmarkStart w:id="79" w:name="OLE_LINK27"/>
+      <w:bookmarkStart w:id="80" w:name="OLE_LINK28"/>
+      <w:r>
+        <w:t>is</w:t>
+      </w:r>
+      <w:bookmarkEnd w:id="79"/>
+      <w:bookmarkEnd w:id="80"/>
+      <w:r>
+        <w:t xml:space="preserve"> </w:t>
+      </w:r>
+      <w:r>
+        <w:rPr>
+          <w:rFonts w:ascii="Arial" w:hAnsi="Arial" w:cs="Arial"/>
+          <w:color w:val="212529"/>
+          <w:sz w:val="15"/>
+          <w:szCs w:val="15"/>
+          <w:shd w:val="clear" w:color="auto" w:fill="FFFFFF"/>
+        </w:rPr>
+        <w:t xml:space="preserve">536,889, </w:t>
+      </w:r>
+      <w:r>
+        <w:t>while “</w:t>
+      </w:r>
+      <w:proofErr w:type="gramStart"/>
+      <w:r>
+        <w:t>CS:GO</w:t>
+      </w:r>
+      <w:proofErr w:type="gramEnd"/>
+      <w:r>
+        <w:t xml:space="preserve">” max value is </w:t>
+      </w:r>
+      <w:r>
+        <w:rPr>
+          <w:rFonts w:ascii="Arial" w:hAnsi="Arial" w:cs="Arial"/>
+          <w:color w:val="212529"/>
+          <w:sz w:val="15"/>
+          <w:szCs w:val="15"/>
+          <w:shd w:val="clear" w:color="auto" w:fill="FFFFFF"/>
+        </w:rPr>
+        <w:t>436,736</w:t>
+      </w:r>
+      <w:r>
+        <w:t>)</w:t>
+      </w:r>
+    </w:p>
+    <w:p>
+      <w:r>
+        <w:t>Y axis size is controlled by a fixed bar height control; unchecking it allows to the exponential nature of the distribution, both at owners and active gamers</w:t>
+      </w:r>
+    </w:p>
+    <w:p>
+      <w:pPr>
+        <w:jc w:val="center"/>
+      </w:pPr>
+      <w:r>
+        <w:t>Left: DOTA2 owners</w:t>
+      </w:r>
+      <w:r>
+        <w:tab/>
+      </w:r>
+      <w:r>
+        <w:tab/>
+      </w:r>
+      <w:r>
+        <w:tab/>
+      </w:r>
+      <w:r>
+        <w:tab/>
+        <w:t xml:space="preserve">    Right: DOTA2 active users</w:t>
+      </w:r>
+    </w:p>
+    <w:p>
+      <w:r>
+        <w:rPr>
+          <w:noProof/>
+        </w:rPr>
+        <w:drawing>
+          <wp:inline distT="0" distB="0" distL="0" distR="0" wp14:anchorId="3D481592" wp14:editId="11704BEC">
+            <wp:extent cx="2892665" cy="2137559"/>
+            <wp:effectExtent l="0" t="0" r="3175" b="0"/>
+            <wp:docPr id="17" name="Picture 17"/>
+            <wp:cNvGraphicFramePr>
+              <a:graphicFrameLocks xmlns:a="http://schemas.openxmlformats.org/drawingml/2006/main" noChangeAspect="1"/>
+            </wp:cNvGraphicFramePr>
+            <a:graphic xmlns:a="http://schemas.openxmlformats.org/drawingml/2006/main">
+              <a:graphicData uri="http://schemas.openxmlformats.org/drawingml/2006/picture">
+                <pic:pic xmlns:pic="http://schemas.openxmlformats.org/drawingml/2006/picture">
+                  <pic:nvPicPr>
+                    <pic:cNvPr id="0" name="Picture 7"/>
+                    <pic:cNvPicPr>
+                      <a:picLocks noChangeAspect="1" noChangeArrowheads="1"/>
+                    </pic:cNvPicPr>
+                  </pic:nvPicPr>
+                  <pic:blipFill>
+                    <a:blip r:embed="rId17" cstate="print">
+                      <a:extLst>
+                        <a:ext uri="{28A0092B-C50C-407E-A947-70E740481C1C}">
+                          <a14:useLocalDpi xmlns:a14="http://schemas.microsoft.com/office/drawing/2010/main" val="0"/>
+                        </a:ext>
+                      </a:extLst>
+                    </a:blip>
+                    <a:srcRect/>
+                    <a:stretch>
+                      <a:fillRect/>
+                    </a:stretch>
+                  </pic:blipFill>
+                  <pic:spPr bwMode="auto">
+                    <a:xfrm>
+                      <a:off x="0" y="0"/>
+                      <a:ext cx="2892665" cy="2137559"/>
+                    </a:xfrm>
+                    <a:prstGeom prst="rect">
+                      <a:avLst/>
+                    </a:prstGeom>
+                    <a:noFill/>
+                    <a:ln>
+                      <a:noFill/>
+                    </a:ln>
+                  </pic:spPr>
+                </pic:pic>
+              </a:graphicData>
+            </a:graphic>
+          </wp:inline>
+        </w:drawing>
+      </w:r>
+      <w:r>
+        <w:rPr>
+          <w:noProof/>
+        </w:rPr>
+        <w:drawing>
+          <wp:inline distT="0" distB="0" distL="0" distR="0" wp14:anchorId="1C1D53F6" wp14:editId="2C2AB2D3">
+            <wp:extent cx="3000697" cy="1680210"/>
+            <wp:effectExtent l="0" t="0" r="9525" b="0"/>
+            <wp:docPr id="20" name="Picture 20"/>
+            <wp:cNvGraphicFramePr>
+              <a:graphicFrameLocks xmlns:a="http://schemas.openxmlformats.org/drawingml/2006/main" noChangeAspect="1"/>
+            </wp:cNvGraphicFramePr>
+            <a:graphic xmlns:a="http://schemas.openxmlformats.org/drawingml/2006/main">
+              <a:graphicData uri="http://schemas.openxmlformats.org/drawingml/2006/picture">
+                <pic:pic xmlns:pic="http://schemas.openxmlformats.org/drawingml/2006/picture">
+                  <pic:nvPicPr>
+                    <pic:cNvPr id="0" name="Picture 10"/>
+                    <pic:cNvPicPr>
+                      <a:picLocks noChangeAspect="1" noChangeArrowheads="1"/>
+                    </pic:cNvPicPr>
+                  </pic:nvPicPr>
+                  <pic:blipFill>
+                    <a:blip r:embed="rId18" cstate="print">
+                      <a:extLst>
+                        <a:ext uri="{28A0092B-C50C-407E-A947-70E740481C1C}">
+                          <a14:useLocalDpi xmlns:a14="http://schemas.microsoft.com/office/drawing/2010/main" val="0"/>
+                        </a:ext>
+                      </a:extLst>
+                    </a:blip>
+                    <a:srcRect/>
+                    <a:stretch>
+                      <a:fillRect/>
+                    </a:stretch>
+                  </pic:blipFill>
+                  <pic:spPr bwMode="auto">
+                    <a:xfrm>
+                      <a:off x="0" y="0"/>
+                      <a:ext cx="3000697" cy="1680210"/>
+                    </a:xfrm>
+                    <a:prstGeom prst="rect">
+                      <a:avLst/>
+                    </a:prstGeom>
+                    <a:noFill/>
+                    <a:ln>
+                      <a:noFill/>
+                    </a:ln>
+                  </pic:spPr>
+                </pic:pic>
+              </a:graphicData>
+            </a:graphic>
+          </wp:inline>
+        </w:drawing>
+      </w:r>
+    </w:p>
+    <w:p>
+      <w:pPr>
+        <w:pStyle w:val="Heading6"/>
+        <w:pBdr>
+          <w:bottom w:val="single" w:sz="6" w:space="1" w:color="auto"/>
+        </w:pBdr>
+      </w:pPr>
+      <w:r>
+        <w:t>Stacked Bar Chart</w:t>
+      </w:r>
+    </w:p>
+    <w:p>
+      <w:r>
+        <w:t>Like in Games Stacked Bar Chart, in Countries Bar Chart there are modes:</w:t>
+      </w:r>
+    </w:p>
+    <w:p>
+      <w:r>
+        <w:t>Players’ playtime categories:</w:t>
+      </w:r>
+      <w:r>
+        <w:br/>
+      </w:r>
+      <w:r>
+        <w:rPr>
+          <w:rFonts w:ascii="Cambria Math" w:hAnsi="Cambria Math"/>
+          <w:color w:val="FFE599" w:themeColor="accent4" w:themeTint="66"/>
+        </w:rPr>
+        <w:t xml:space="preserve"> ∎</w:t>
+      </w:r>
+      <w:r>
+        <w:t>Casual : &lt; 2 hours a day</w:t>
+      </w:r>
+      <w:r>
+        <w:br/>
+      </w:r>
+      <w:r>
+        <w:rPr>
+          <w:rFonts w:ascii="Cambria Math" w:hAnsi="Cambria Math"/>
+          <w:color w:val="ED7D31" w:themeColor="accent2"/>
+        </w:rPr>
+        <w:t>∎</w:t>
+      </w:r>
+      <w:r>
+        <w:t>Moderate : 2-4 hours a day</w:t>
+      </w:r>
+      <w:r>
+        <w:br/>
+      </w:r>
+      <w:r>
+        <w:rPr>
+          <w:rFonts w:ascii="Cambria Math" w:hAnsi="Cambria Math"/>
+          <w:color w:val="FF0000"/>
+        </w:rPr>
+        <w:t>∎</w:t>
+      </w:r>
+      <w:r>
+        <w:t>Excessive: &gt; 4 hours a day</w:t>
+      </w:r>
+    </w:p>
+    <w:p>
+      <w:r>
+        <w:rPr>
+          <w:noProof/>
+        </w:rPr>
+        <w:lastRenderedPageBreak/>
+        <w:drawing>
+          <wp:inline distT="0" distB="0" distL="0" distR="0" wp14:anchorId="7D1B13CD" wp14:editId="12D3A6CC">
+            <wp:extent cx="5943600" cy="2321560"/>
+            <wp:effectExtent l="0" t="0" r="0" b="2540"/>
+            <wp:docPr id="23" name="Picture 23"/>
+            <wp:cNvGraphicFramePr>
+              <a:graphicFrameLocks xmlns:a="http://schemas.openxmlformats.org/drawingml/2006/main" noChangeAspect="1"/>
+            </wp:cNvGraphicFramePr>
+            <a:graphic xmlns:a="http://schemas.openxmlformats.org/drawingml/2006/main">
+              <a:graphicData uri="http://schemas.openxmlformats.org/drawingml/2006/picture">
+                <pic:pic xmlns:pic="http://schemas.openxmlformats.org/drawingml/2006/picture">
+                  <pic:nvPicPr>
+                    <pic:cNvPr id="0" name="Picture 13"/>
+                    <pic:cNvPicPr>
+                      <a:picLocks noChangeAspect="1" noChangeArrowheads="1"/>
+                    </pic:cNvPicPr>
+                  </pic:nvPicPr>
+                  <pic:blipFill>
+                    <a:blip r:embed="rId19">
+                      <a:extLst>
+                        <a:ext uri="{28A0092B-C50C-407E-A947-70E740481C1C}">
+                          <a14:useLocalDpi xmlns:a14="http://schemas.microsoft.com/office/drawing/2010/main" val="0"/>
+                        </a:ext>
+                      </a:extLst>
+                    </a:blip>
+                    <a:srcRect/>
+                    <a:stretch>
+                      <a:fillRect/>
+                    </a:stretch>
+                  </pic:blipFill>
+                  <pic:spPr bwMode="auto">
+                    <a:xfrm>
+                      <a:off x="0" y="0"/>
+                      <a:ext cx="5943600" cy="2321560"/>
+                    </a:xfrm>
+                    <a:prstGeom prst="rect">
+                      <a:avLst/>
+                    </a:prstGeom>
+                    <a:noFill/>
+                    <a:ln>
+                      <a:noFill/>
+                    </a:ln>
+                  </pic:spPr>
+                </pic:pic>
+              </a:graphicData>
+            </a:graphic>
+          </wp:inline>
+        </w:drawing>
+      </w:r>
+    </w:p>
+    <w:p>
+      <w:r>
+        <w:t>Per-country view active gamers to non-active ratio:</w:t>
+      </w:r>
+    </w:p>
+    <w:p>
+      <w:r>
+        <w:rPr>
+          <w:rFonts w:ascii="Cambria Math" w:hAnsi="Cambria Math"/>
+          <w:color w:val="FFE599" w:themeColor="accent4" w:themeTint="66"/>
+        </w:rPr>
+        <w:t>∎</w:t>
+      </w:r>
+      <w:r>
+        <w:t>Active Gamers : played this game in the last 2 week period</w:t>
+      </w:r>
+      <w:r>
+        <w:br/>
+      </w:r>
+      <w:r>
+        <w:rPr>
+          <w:rFonts w:ascii="Cambria Math" w:hAnsi="Cambria Math"/>
+          <w:color w:val="ED7D31" w:themeColor="accent2"/>
+        </w:rPr>
+        <w:t>∎</w:t>
+      </w:r>
+      <w:r>
+        <w:t>Owners (Non-active) : haven’t played this game in the last 2 week period</w:t>
+      </w:r>
+    </w:p>
+    <w:p>
+      <w:r>
+        <w:rPr>
+          <w:rFonts w:hint="cs"/>
+          <w:noProof/>
+        </w:rPr>
+        <w:drawing>
+          <wp:inline distT="0" distB="0" distL="0" distR="0" wp14:anchorId="5CB29562" wp14:editId="4A19B00F">
+            <wp:extent cx="5937885" cy="588010"/>
+            <wp:effectExtent l="0" t="0" r="5715" b="2540"/>
+            <wp:docPr id="24" name="Picture 24"/>
+            <wp:cNvGraphicFramePr>
+              <a:graphicFrameLocks xmlns:a="http://schemas.openxmlformats.org/drawingml/2006/main" noChangeAspect="1"/>
+            </wp:cNvGraphicFramePr>
+            <a:graphic xmlns:a="http://schemas.openxmlformats.org/drawingml/2006/main">
+              <a:graphicData uri="http://schemas.openxmlformats.org/drawingml/2006/picture">
+                <pic:pic xmlns:pic="http://schemas.openxmlformats.org/drawingml/2006/picture">
+                  <pic:nvPicPr>
+                    <pic:cNvPr id="0" name="Picture 14"/>
+                    <pic:cNvPicPr>
+                      <a:picLocks noChangeAspect="1" noChangeArrowheads="1"/>
+                    </pic:cNvPicPr>
+                  </pic:nvPicPr>
+                  <pic:blipFill>
+                    <a:blip r:embed="rId20">
+                      <a:extLst>
+                        <a:ext uri="{28A0092B-C50C-407E-A947-70E740481C1C}">
+                          <a14:useLocalDpi xmlns:a14="http://schemas.microsoft.com/office/drawing/2010/main" val="0"/>
+                        </a:ext>
+                      </a:extLst>
+                    </a:blip>
+                    <a:srcRect/>
+                    <a:stretch>
+                      <a:fillRect/>
+                    </a:stretch>
+                  </pic:blipFill>
+                  <pic:spPr bwMode="auto">
+                    <a:xfrm>
+                      <a:off x="0" y="0"/>
+                      <a:ext cx="5937885" cy="588010"/>
+                    </a:xfrm>
+                    <a:prstGeom prst="rect">
+                      <a:avLst/>
+                    </a:prstGeom>
+                    <a:noFill/>
+                    <a:ln>
+                      <a:noFill/>
+                    </a:ln>
+                  </pic:spPr>
+                </pic:pic>
+              </a:graphicData>
+            </a:graphic>
+          </wp:inline>
+        </w:drawing>
+      </w:r>
+    </w:p>
+    <w:p>
+      <w:r>
+        <w:t>The view can be toggled to percentage view:</w:t>
+      </w:r>
+    </w:p>
+    <w:p>
+      <w:r>
+        <w:rPr>
+          <w:rFonts w:hint="cs"/>
+          <w:noProof/>
+        </w:rPr>
+        <w:drawing>
+          <wp:inline distT="0" distB="0" distL="0" distR="0" wp14:anchorId="56841906" wp14:editId="24C0D266">
+            <wp:extent cx="5937885" cy="3485515"/>
+            <wp:effectExtent l="0" t="0" r="5715" b="635"/>
+            <wp:docPr id="25" name="Picture 25"/>
+            <wp:cNvGraphicFramePr>
+              <a:graphicFrameLocks xmlns:a="http://schemas.openxmlformats.org/drawingml/2006/main" noChangeAspect="1"/>
+            </wp:cNvGraphicFramePr>
+            <a:graphic xmlns:a="http://schemas.openxmlformats.org/drawingml/2006/main">
+              <a:graphicData uri="http://schemas.openxmlformats.org/drawingml/2006/picture">
+                <pic:pic xmlns:pic="http://schemas.openxmlformats.org/drawingml/2006/picture">
+                  <pic:nvPicPr>
+                    <pic:cNvPr id="0" name="Picture 15"/>
+                    <pic:cNvPicPr>
+                      <a:picLocks noChangeAspect="1" noChangeArrowheads="1"/>
+                    </pic:cNvPicPr>
+                  </pic:nvPicPr>
+                  <pic:blipFill>
+                    <a:blip r:embed="rId21">
+                      <a:extLst>
+                        <a:ext uri="{28A0092B-C50C-407E-A947-70E740481C1C}">
+                          <a14:useLocalDpi xmlns:a14="http://schemas.microsoft.com/office/drawing/2010/main" val="0"/>
+                        </a:ext>
+                      </a:extLst>
+                    </a:blip>
+                    <a:srcRect/>
+                    <a:stretch>
+                      <a:fillRect/>
+                    </a:stretch>
+                  </pic:blipFill>
+                  <pic:spPr bwMode="auto">
+                    <a:xfrm>
+                      <a:off x="0" y="0"/>
+                      <a:ext cx="5937885" cy="3485515"/>
+                    </a:xfrm>
+                    <a:prstGeom prst="rect">
+                      <a:avLst/>
+                    </a:prstGeom>
+                    <a:noFill/>
+                    <a:ln>
+                      <a:noFill/>
+                    </a:ln>
+                  </pic:spPr>
+                </pic:pic>
+              </a:graphicData>
+            </a:graphic>
+          </wp:inline>
+        </w:drawing>
+      </w:r>
+    </w:p>
+    <w:bookmarkEnd w:id="77"/>
+    <w:bookmarkEnd w:id="78"/>
+    <w:p>
+      <w:pPr>
+        <w:pStyle w:val="Heading5"/>
+      </w:pPr>
+      <w:r>
+        <w:lastRenderedPageBreak/>
+        <w:t>Continents</w:t>
+      </w:r>
+    </w:p>
+    <w:p>
+      <w:pPr>
+        <w:pStyle w:val="Heading6"/>
+        <w:pBdr>
+          <w:bottom w:val="single" w:sz="6" w:space="1" w:color="auto"/>
+        </w:pBdr>
+      </w:pPr>
+      <w:r>
+        <w:t>Choropleth</w:t>
+      </w:r>
+    </w:p>
+    <w:p>
+      <w:r>
+        <w:rPr>
+          <w:noProof/>
+        </w:rPr>
+        <w:drawing>
+          <wp:anchor distT="0" distB="0" distL="114300" distR="114300" simplePos="0" relativeHeight="251661312" behindDoc="1" locked="0" layoutInCell="1" allowOverlap="1" wp14:anchorId="14545705" wp14:editId="029B04A1">
+            <wp:simplePos x="0" y="0"/>
+            <wp:positionH relativeFrom="column">
+              <wp:posOffset>3122930</wp:posOffset>
+            </wp:positionH>
+            <wp:positionV relativeFrom="paragraph">
+              <wp:posOffset>605155</wp:posOffset>
+            </wp:positionV>
+            <wp:extent cx="2795270" cy="2303145"/>
+            <wp:effectExtent l="0" t="0" r="5080" b="1905"/>
+            <wp:wrapTight wrapText="bothSides">
+              <wp:wrapPolygon edited="0">
+                <wp:start x="0" y="0"/>
+                <wp:lineTo x="0" y="21439"/>
+                <wp:lineTo x="21492" y="21439"/>
+                <wp:lineTo x="21492" y="0"/>
+                <wp:lineTo x="0" y="0"/>
+              </wp:wrapPolygon>
+            </wp:wrapTight>
+            <wp:docPr id="27" name="Picture 27"/>
+            <wp:cNvGraphicFramePr>
+              <a:graphicFrameLocks xmlns:a="http://schemas.openxmlformats.org/drawingml/2006/main" noChangeAspect="1"/>
+            </wp:cNvGraphicFramePr>
+            <a:graphic xmlns:a="http://schemas.openxmlformats.org/drawingml/2006/main">
+              <a:graphicData uri="http://schemas.openxmlformats.org/drawingml/2006/picture">
+                <pic:pic xmlns:pic="http://schemas.openxmlformats.org/drawingml/2006/picture">
+                  <pic:nvPicPr>
+                    <pic:cNvPr id="0" name="Picture 17"/>
+                    <pic:cNvPicPr>
+                      <a:picLocks noChangeAspect="1" noChangeArrowheads="1"/>
+                    </pic:cNvPicPr>
+                  </pic:nvPicPr>
+                  <pic:blipFill>
+                    <a:blip r:embed="rId22" cstate="print">
+                      <a:extLst>
+                        <a:ext uri="{28A0092B-C50C-407E-A947-70E740481C1C}">
+                          <a14:useLocalDpi xmlns:a14="http://schemas.microsoft.com/office/drawing/2010/main" val="0"/>
+                        </a:ext>
+                      </a:extLst>
+                    </a:blip>
+                    <a:srcRect/>
+                    <a:stretch>
+                      <a:fillRect/>
+                    </a:stretch>
+                  </pic:blipFill>
+                  <pic:spPr bwMode="auto">
+                    <a:xfrm>
+                      <a:off x="0" y="0"/>
+                      <a:ext cx="2795270" cy="2303145"/>
+                    </a:xfrm>
+                    <a:prstGeom prst="rect">
+                      <a:avLst/>
+                    </a:prstGeom>
+                    <a:noFill/>
+                    <a:ln>
+                      <a:noFill/>
+                    </a:ln>
+                  </pic:spPr>
+                </pic:pic>
+              </a:graphicData>
+            </a:graphic>
+            <wp14:sizeRelH relativeFrom="page">
+              <wp14:pctWidth>0</wp14:pctWidth>
+            </wp14:sizeRelH>
+            <wp14:sizeRelV relativeFrom="page">
+              <wp14:pctHeight>0</wp14:pctHeight>
+            </wp14:sizeRelV>
+          </wp:anchor>
+        </w:drawing>
+      </w:r>
+      <w:r>
+        <w:t>As can be seen in the previous chart – country like USA and its users’ participation “dwarfs” all the other countries, per-continent / per-economy group division and choropleth provides geographical specific visualization</w:t>
+      </w:r>
+    </w:p>
+    <w:p>
+      <w:r>
+        <w:rPr>
+          <w:noProof/>
+        </w:rPr>
+        <w:drawing>
+          <wp:anchor distT="0" distB="0" distL="114300" distR="114300" simplePos="0" relativeHeight="251660288" behindDoc="1" locked="0" layoutInCell="1" allowOverlap="1" wp14:anchorId="100D559B" wp14:editId="6A99C8DD">
+            <wp:simplePos x="0" y="0"/>
+            <wp:positionH relativeFrom="column">
+              <wp:posOffset>0</wp:posOffset>
+            </wp:positionH>
+            <wp:positionV relativeFrom="paragraph">
+              <wp:posOffset>-561</wp:posOffset>
+            </wp:positionV>
+            <wp:extent cx="3125281" cy="2256312"/>
+            <wp:effectExtent l="0" t="0" r="0" b="0"/>
+            <wp:wrapTight wrapText="bothSides">
+              <wp:wrapPolygon edited="0">
+                <wp:start x="0" y="0"/>
+                <wp:lineTo x="0" y="21339"/>
+                <wp:lineTo x="21464" y="21339"/>
+                <wp:lineTo x="21464" y="0"/>
+                <wp:lineTo x="0" y="0"/>
+              </wp:wrapPolygon>
+            </wp:wrapTight>
+            <wp:docPr id="26" name="Picture 26"/>
+            <wp:cNvGraphicFramePr>
+              <a:graphicFrameLocks xmlns:a="http://schemas.openxmlformats.org/drawingml/2006/main" noChangeAspect="1"/>
+            </wp:cNvGraphicFramePr>
+            <a:graphic xmlns:a="http://schemas.openxmlformats.org/drawingml/2006/main">
+              <a:graphicData uri="http://schemas.openxmlformats.org/drawingml/2006/picture">
+                <pic:pic xmlns:pic="http://schemas.openxmlformats.org/drawingml/2006/picture">
+                  <pic:nvPicPr>
+                    <pic:cNvPr id="0" name="Picture 16"/>
+                    <pic:cNvPicPr>
+                      <a:picLocks noChangeAspect="1" noChangeArrowheads="1"/>
+                    </pic:cNvPicPr>
+                  </pic:nvPicPr>
+                  <pic:blipFill>
+                    <a:blip r:embed="rId23" cstate="print">
+                      <a:extLst>
+                        <a:ext uri="{28A0092B-C50C-407E-A947-70E740481C1C}">
+                          <a14:useLocalDpi xmlns:a14="http://schemas.microsoft.com/office/drawing/2010/main" val="0"/>
+                        </a:ext>
+                      </a:extLst>
+                    </a:blip>
+                    <a:srcRect/>
+                    <a:stretch>
+                      <a:fillRect/>
+                    </a:stretch>
+                  </pic:blipFill>
+                  <pic:spPr bwMode="auto">
+                    <a:xfrm>
+                      <a:off x="0" y="0"/>
+                      <a:ext cx="3125281" cy="2256312"/>
+                    </a:xfrm>
+                    <a:prstGeom prst="rect">
+                      <a:avLst/>
+                    </a:prstGeom>
+                    <a:noFill/>
+                    <a:ln>
+                      <a:noFill/>
+                    </a:ln>
+                  </pic:spPr>
+                </pic:pic>
+              </a:graphicData>
+            </a:graphic>
+          </wp:anchor>
+        </w:drawing>
+      </w:r>
+      <w:bookmarkStart w:id="81" w:name="OLE_LINK21"/>
+      <w:bookmarkStart w:id="82" w:name="OLE_LINK22"/>
+    </w:p>
+    <w:p>
+      <w:pPr>
+        <w:jc w:val="center"/>
+      </w:pPr>
+      <w:r>
+        <w:t xml:space="preserve">Left: </w:t>
+      </w:r>
+      <w:bookmarkStart w:id="83" w:name="OLE_LINK39"/>
+      <w:bookmarkStart w:id="84" w:name="OLE_LINK40"/>
+      <w:r>
+        <w:t>Initial</w:t>
+      </w:r>
+      <w:bookmarkEnd w:id="83"/>
+      <w:bookmarkEnd w:id="84"/>
+      <w:r>
+        <w:t xml:space="preserve">                                                 Right: on hover, South America</w:t>
+      </w:r>
+    </w:p>
+    <w:p>
+      <w:r>
+        <w:t xml:space="preserve">One of features of the </w:t>
+      </w:r>
+      <w:proofErr w:type="spellStart"/>
+      <w:r>
+        <w:t>GEOJson</w:t>
+      </w:r>
+      <w:proofErr w:type="spellEnd"/>
+      <w:r>
+        <w:t>, is the option to divide the countries (with nesting) to different economy / income groups.</w:t>
+      </w:r>
+      <w:r>
+        <w:br/>
+        <w:t>This allows to observe distribution / percentage in this groups as well in the light of income selection.</w:t>
+      </w:r>
+      <w:r>
+        <w:br/>
+      </w:r>
+      <w:r>
+        <w:br/>
+      </w:r>
+      <w:r>
+        <w:br/>
+      </w:r>
+      <w:r>
+        <w:br/>
+      </w:r>
+      <w:r>
+        <w:br/>
+      </w:r>
+      <w:r>
+        <w:br/>
+      </w:r>
+      <w:r>
+        <w:br/>
+      </w:r>
+      <w:r>
+        <w:br/>
+      </w:r>
+      <w:r>
+        <w:br/>
+      </w:r>
+      <w:r>
+        <w:br/>
+      </w:r>
+      <w:r>
+        <w:br/>
+      </w:r>
+      <w:r>
+        <w:br/>
+      </w:r>
+      <w:r>
+        <w:rPr>
+          <w:noProof/>
+        </w:rPr>
+        <w:drawing>
+          <wp:anchor distT="0" distB="0" distL="114300" distR="114300" simplePos="0" relativeHeight="251662336" behindDoc="1" locked="0" layoutInCell="1" allowOverlap="1" wp14:anchorId="28BBC7EA" wp14:editId="46F118A0">
+            <wp:simplePos x="0" y="0"/>
+            <wp:positionH relativeFrom="column">
+              <wp:posOffset>0</wp:posOffset>
+            </wp:positionH>
+            <wp:positionV relativeFrom="paragraph">
+              <wp:posOffset>-2070</wp:posOffset>
+            </wp:positionV>
+            <wp:extent cx="3292876" cy="2381003"/>
+            <wp:effectExtent l="0" t="0" r="3175" b="635"/>
+            <wp:wrapTight wrapText="bothSides">
+              <wp:wrapPolygon edited="0">
+                <wp:start x="0" y="0"/>
+                <wp:lineTo x="0" y="21433"/>
+                <wp:lineTo x="21496" y="21433"/>
+                <wp:lineTo x="21496" y="0"/>
+                <wp:lineTo x="0" y="0"/>
+              </wp:wrapPolygon>
+            </wp:wrapTight>
+            <wp:docPr id="30" name="Picture 30"/>
+            <wp:cNvGraphicFramePr>
+              <a:graphicFrameLocks xmlns:a="http://schemas.openxmlformats.org/drawingml/2006/main" noChangeAspect="1"/>
+            </wp:cNvGraphicFramePr>
+            <a:graphic xmlns:a="http://schemas.openxmlformats.org/drawingml/2006/main">
+              <a:graphicData uri="http://schemas.openxmlformats.org/drawingml/2006/picture">
+                <pic:pic xmlns:pic="http://schemas.openxmlformats.org/drawingml/2006/picture">
+                  <pic:nvPicPr>
+                    <pic:cNvPr id="0" name="Picture 19"/>
+                    <pic:cNvPicPr>
+                      <a:picLocks noChangeAspect="1" noChangeArrowheads="1"/>
+                    </pic:cNvPicPr>
+                  </pic:nvPicPr>
+                  <pic:blipFill>
+                    <a:blip r:embed="rId24" cstate="print">
+                      <a:extLst>
+                        <a:ext uri="{28A0092B-C50C-407E-A947-70E740481C1C}">
+                          <a14:useLocalDpi xmlns:a14="http://schemas.microsoft.com/office/drawing/2010/main" val="0"/>
+                        </a:ext>
+                      </a:extLst>
+                    </a:blip>
+                    <a:srcRect/>
+                    <a:stretch>
+                      <a:fillRect/>
+                    </a:stretch>
+                  </pic:blipFill>
+                  <pic:spPr bwMode="auto">
+                    <a:xfrm>
+                      <a:off x="0" y="0"/>
+                      <a:ext cx="3292876" cy="2381003"/>
+                    </a:xfrm>
+                    <a:prstGeom prst="rect">
+                      <a:avLst/>
+                    </a:prstGeom>
+                    <a:noFill/>
+                    <a:ln>
+                      <a:noFill/>
+                    </a:ln>
+                  </pic:spPr>
+                </pic:pic>
+              </a:graphicData>
+            </a:graphic>
+          </wp:anchor>
+        </w:drawing>
+      </w:r>
+    </w:p>
+    <w:p>
+      <w:pPr>
+        <w:pStyle w:val="Heading6"/>
+      </w:pPr>
+      <w:r>
+        <w:t>Radial Axis</w:t>
+      </w:r>
+    </w:p>
+    <w:bookmarkEnd w:id="81"/>
+    <w:bookmarkEnd w:id="82"/>
+    <w:p/>
+    <w:p/>
+    <w:bookmarkEnd w:id="61"/>
+    <w:p/>
+    <w:p/>
+    <w:p/>
+    <w:p/>
+    <w:p/>
+    <w:p>
+      <w:pPr>
+        <w:pStyle w:val="ListParagraph"/>
+        <w:ind w:left="1440"/>
+      </w:pPr>
+    </w:p>
+    <w:p/>
+    <w:p/>
+    <w:p/>
+    <w:p/>
+    <w:p/>
+    <w:p/>
+    <w:p/>
+    <w:p/>
+    <w:p/>
+    <w:p/>
+    <w:p/>
+    <w:p/>
+    <w:p/>
+    <w:p/>
+    <w:p/>
+    <w:p/>
+    <w:p/>
+    <w:p/>
+    <w:p/>
+    <w:p/>
+    <w:p/>
+    <w:p/>
+    <w:p/>
+    <w:p>
+      <w:pPr>
+        <w:pStyle w:val="ListParagraph"/>
+        <w:ind w:left="792"/>
+      </w:pPr>
     </w:p>
     <w:p/>
     <w:p/>
@@ -3749,32 +5629,31 @@
           <w:numId w:val="8"/>
         </w:numPr>
       </w:pPr>
-      <w:bookmarkStart w:id="61" w:name="_Toc490776298"/>
-      <w:bookmarkStart w:id="62" w:name="_Toc490776929"/>
-      <w:bookmarkStart w:id="63" w:name="_Toc490776979"/>
-      <w:bookmarkStart w:id="64" w:name="_Toc490777173"/>
-      <w:bookmarkStart w:id="65" w:name="_Toc491540062"/>
-      <w:bookmarkStart w:id="66" w:name="_Toc492211567"/>
+      <w:bookmarkStart w:id="85" w:name="_Toc490776298"/>
+      <w:bookmarkStart w:id="86" w:name="_Toc490776929"/>
+      <w:bookmarkStart w:id="87" w:name="_Toc490776979"/>
+      <w:bookmarkStart w:id="88" w:name="_Toc490777173"/>
+      <w:bookmarkStart w:id="89" w:name="_Toc491540062"/>
+      <w:bookmarkStart w:id="90" w:name="_Toc492211567"/>
       <w:bookmarkEnd w:id="56"/>
       <w:bookmarkEnd w:id="57"/>
       <w:bookmarkEnd w:id="58"/>
       <w:r>
         <w:t>Evaluation</w:t>
       </w:r>
-      <w:bookmarkEnd w:id="61"/>
-      <w:bookmarkEnd w:id="62"/>
-      <w:bookmarkEnd w:id="63"/>
-      <w:bookmarkEnd w:id="64"/>
-      <w:bookmarkEnd w:id="65"/>
-      <w:bookmarkEnd w:id="66"/>
-    </w:p>
-    <w:p/>
-    <w:p/>
-    <w:p/>
-    <w:p>
-      <w:pPr>
-        <w:rPr>
-          <w:rFonts w:hint="cs"/>
+      <w:bookmarkEnd w:id="85"/>
+      <w:bookmarkEnd w:id="86"/>
+      <w:bookmarkEnd w:id="87"/>
+      <w:bookmarkEnd w:id="88"/>
+      <w:bookmarkEnd w:id="89"/>
+      <w:bookmarkEnd w:id="90"/>
+    </w:p>
+    <w:p/>
+    <w:p/>
+    <w:p/>
+    <w:p>
+      <w:pPr>
+        <w:rPr>
           <w:rtl/>
         </w:rPr>
       </w:pPr>
@@ -3799,7 +5678,7 @@
     <w:p/>
     <w:p/>
     <w:p>
-      <w:bookmarkStart w:id="67" w:name="OLE_LINK5"/>
+      <w:bookmarkStart w:id="91" w:name="OLE_LINK5"/>
     </w:p>
     <w:p>
       <w:pPr>
@@ -3809,34 +5688,35 @@
           <w:numId w:val="8"/>
         </w:numPr>
       </w:pPr>
-      <w:bookmarkStart w:id="68" w:name="_Toc490776299"/>
-      <w:bookmarkStart w:id="69" w:name="_Toc490776930"/>
-      <w:bookmarkStart w:id="70" w:name="_Toc490776980"/>
-      <w:bookmarkStart w:id="71" w:name="_Toc490777174"/>
-      <w:bookmarkStart w:id="72" w:name="_Toc491540063"/>
-      <w:bookmarkStart w:id="73" w:name="OLE_LINK4"/>
-      <w:bookmarkStart w:id="74" w:name="_Toc492211568"/>
+      <w:bookmarkStart w:id="92" w:name="_Toc490776299"/>
+      <w:bookmarkStart w:id="93" w:name="_Toc490776930"/>
+      <w:bookmarkStart w:id="94" w:name="_Toc490776980"/>
+      <w:bookmarkStart w:id="95" w:name="_Toc490777174"/>
+      <w:bookmarkStart w:id="96" w:name="_Toc491540063"/>
+      <w:bookmarkStart w:id="97" w:name="_Toc492211568"/>
+      <w:bookmarkStart w:id="98" w:name="OLE_LINK4"/>
       <w:r>
         <w:t>Conclusions</w:t>
       </w:r>
-      <w:bookmarkEnd w:id="68"/>
-      <w:bookmarkEnd w:id="69"/>
-      <w:bookmarkEnd w:id="70"/>
-      <w:bookmarkEnd w:id="71"/>
-      <w:bookmarkEnd w:id="72"/>
-      <w:bookmarkEnd w:id="74"/>
-    </w:p>
-    <w:bookmarkEnd w:id="73" w:displacedByCustomXml="next"/>
-    <w:bookmarkEnd w:id="67" w:displacedByCustomXml="next"/>
-    <w:bookmarkStart w:id="75" w:name="_Toc492211569" w:displacedByCustomXml="next"/>
-    <w:bookmarkStart w:id="76" w:name="OLE_LINK2" w:displacedByCustomXml="next"/>
-    <w:bookmarkStart w:id="77" w:name="_Toc491540064" w:displacedByCustomXml="next"/>
+      <w:bookmarkEnd w:id="92"/>
+      <w:bookmarkEnd w:id="93"/>
+      <w:bookmarkEnd w:id="94"/>
+      <w:bookmarkEnd w:id="95"/>
+      <w:bookmarkEnd w:id="96"/>
+      <w:bookmarkEnd w:id="97"/>
+    </w:p>
+    <w:bookmarkEnd w:id="98" w:displacedByCustomXml="next"/>
+    <w:bookmarkEnd w:id="91" w:displacedByCustomXml="next"/>
+    <w:bookmarkStart w:id="99" w:name="_Toc491540064" w:displacedByCustomXml="next"/>
+    <w:bookmarkStart w:id="100" w:name="OLE_LINK2" w:displacedByCustomXml="next"/>
+    <w:bookmarkStart w:id="101" w:name="_Toc492211569" w:displacedByCustomXml="next"/>
     <w:sdt>
       <w:sdtPr>
         <w:rPr>
           <w:rFonts w:asciiTheme="minorHAnsi" w:eastAsiaTheme="minorHAnsi" w:hAnsiTheme="minorHAnsi" w:cstheme="minorBidi"/>
           <w:b/>
           <w:bCs/>
+          <w:color w:val="auto"/>
           <w:sz w:val="22"/>
           <w:szCs w:val="22"/>
         </w:rPr>
@@ -3850,7 +5730,6 @@
         <w:rPr>
           <w:b w:val="0"/>
           <w:bCs w:val="0"/>
-          <w:color w:val="auto"/>
         </w:rPr>
       </w:sdtEndPr>
       <w:sdtContent>
@@ -3871,10 +5750,10 @@
             </w:rPr>
             <w:t>References</w:t>
           </w:r>
-          <w:bookmarkEnd w:id="77"/>
-          <w:bookmarkEnd w:id="75"/>
+          <w:bookmarkEnd w:id="101"/>
+          <w:bookmarkEnd w:id="99"/>
         </w:p>
-        <w:bookmarkEnd w:id="76" w:displacedByCustomXml="next"/>
+        <w:bookmarkEnd w:id="100" w:displacedByCustomXml="next"/>
         <w:sdt>
           <w:sdtPr>
             <w:id w:val="-573587230"/>
@@ -3994,7 +5873,7 @@
         </w:sdt>
       </w:sdtContent>
     </w:sdt>
-    <w:bookmarkEnd w:id="0" w:displacedByCustomXml="prev"/>
+    <w:bookmarkEnd w:id="1" w:displacedByCustomXml="prev"/>
     <w:p>
       <w:pPr>
         <w:pStyle w:val="Heading2"/>
@@ -4003,11 +5882,12 @@
           <w:numId w:val="8"/>
         </w:numPr>
       </w:pPr>
-      <w:bookmarkStart w:id="78" w:name="_Toc492211570"/>
-      <w:r>
+      <w:bookmarkStart w:id="102" w:name="_Toc492211570"/>
+      <w:r>
+        <w:lastRenderedPageBreak/>
         <w:t>Appendix</w:t>
       </w:r>
-      <w:bookmarkEnd w:id="78"/>
+      <w:bookmarkEnd w:id="102"/>
     </w:p>
     <w:p>
       <w:pPr>
@@ -4035,7 +5915,7 @@
 </file>
 
 <file path=word/numbering.xml><?xml version="1.0" encoding="utf-8"?>
-<w:numbering xmlns:wpc="http://schemas.microsoft.com/office/word/2010/wordprocessingCanvas" xmlns:cx="http://schemas.microsoft.com/office/drawing/2014/chartex" xmlns:cx1="http://schemas.microsoft.com/office/drawing/2015/9/8/chartex" xmlns:cx2="http://schemas.microsoft.com/office/drawing/2015/10/21/chartex" xmlns:cx3="http://schemas.microsoft.com/office/drawing/2016/5/9/chartex" xmlns:cx4="http://schemas.microsoft.com/office/drawing/2016/5/10/chartex" xmlns:cx5="http://schemas.microsoft.com/office/drawing/2016/5/11/chartex" xmlns:cx6="http://schemas.microsoft.com/office/drawing/2016/5/12/chartex" xmlns:cx7="http://schemas.microsoft.com/office/drawing/2016/5/13/chartex" xmlns:cx8="http://schemas.microsoft.com/office/drawing/2016/5/14/chartex" xmlns:mc="http://schemas.openxmlformats.org/markup-compatibility/2006" xmlns:aink="http://schemas.microsoft.com/office/drawing/2016/ink" xmlns:am3d="http://schemas.microsoft.com/office/drawing/2017/model3d" xmlns:o="urn:schemas-microsoft-com:office:office" xmlns:r="http://schemas.openxmlformats.org/officeDocument/2006/relationships" xmlns:m="http://schemas.openxmlformats.org/officeDocument/2006/math" xmlns:v="urn:schemas-microsoft-com:vml" xmlns:wp14="http://schemas.microsoft.com/office/word/2010/wordprocessingDrawing" xmlns:wp="http://schemas.openxmlformats.org/drawingml/2006/wordprocessingDrawing" xmlns:w10="urn:schemas-microsoft-com:office:word" xmlns:w="http://schemas.openxmlformats.org/wordprocessingml/2006/main" xmlns:w14="http://schemas.microsoft.com/office/word/2010/wordml" xmlns:w15="http://schemas.microsoft.com/office/word/2012/wordml" xmlns:w16cid="http://schemas.microsoft.com/office/word/2016/wordml/cid" xmlns:w16se="http://schemas.microsoft.com/office/word/2015/wordml/symex" xmlns:wpg="http://schemas.microsoft.com/office/word/2010/wordprocessingGroup" xmlns:wpi="http://schemas.microsoft.com/office/word/2010/wordprocessingInk" xmlns:wne="http://schemas.microsoft.com/office/word/2006/wordml" xmlns:wps="http://schemas.microsoft.com/office/word/2010/wordprocessingShape" mc:Ignorable="w14 w15 w16se w16cid wp14">
+<w:numbering xmlns:wpc="http://schemas.microsoft.com/office/word/2010/wordprocessingCanvas" xmlns:cx="http://schemas.microsoft.com/office/drawing/2014/chartex" xmlns:mc="http://schemas.openxmlformats.org/markup-compatibility/2006" xmlns:o="urn:schemas-microsoft-com:office:office" xmlns:r="http://schemas.openxmlformats.org/officeDocument/2006/relationships" xmlns:m="http://schemas.openxmlformats.org/officeDocument/2006/math" xmlns:v="urn:schemas-microsoft-com:vml" xmlns:wp14="http://schemas.microsoft.com/office/word/2010/wordprocessingDrawing" xmlns:wp="http://schemas.openxmlformats.org/drawingml/2006/wordprocessingDrawing" xmlns:w10="urn:schemas-microsoft-com:office:word" xmlns:w="http://schemas.openxmlformats.org/wordprocessingml/2006/main" xmlns:w14="http://schemas.microsoft.com/office/word/2010/wordml" xmlns:w15="http://schemas.microsoft.com/office/word/2012/wordml" xmlns:w16se="http://schemas.microsoft.com/office/word/2015/wordml/symex" xmlns:wpg="http://schemas.microsoft.com/office/word/2010/wordprocessingGroup" xmlns:wpi="http://schemas.microsoft.com/office/word/2010/wordprocessingInk" xmlns:wne="http://schemas.microsoft.com/office/word/2006/wordml" xmlns:wps="http://schemas.microsoft.com/office/word/2010/wordprocessingShape" mc:Ignorable="w14 w15 w16se wp14">
   <w:abstractNum w:abstractNumId="0" w15:restartNumberingAfterBreak="0">
     <w:nsid w:val="08CD3EA4"/>
     <w:multiLevelType w:val="hybridMultilevel"/>
@@ -4897,6 +6777,119 @@
     </w:lvl>
   </w:abstractNum>
   <w:abstractNum w:abstractNumId="9" w15:restartNumberingAfterBreak="0">
+    <w:nsid w:val="2A4A089A"/>
+    <w:multiLevelType w:val="multilevel"/>
+    <w:tmpl w:val="D738FB12"/>
+    <w:lvl w:ilvl="0">
+      <w:start w:val="1"/>
+      <w:numFmt w:val="decimal"/>
+      <w:lvlText w:val="%1."/>
+      <w:lvlJc w:val="left"/>
+      <w:pPr>
+        <w:tabs>
+          <w:tab w:val="num" w:pos="720"/>
+        </w:tabs>
+        <w:ind w:left="720" w:hanging="360"/>
+      </w:pPr>
+    </w:lvl>
+    <w:lvl w:ilvl="1" w:tentative="1">
+      <w:start w:val="1"/>
+      <w:numFmt w:val="decimal"/>
+      <w:lvlText w:val="%2."/>
+      <w:lvlJc w:val="left"/>
+      <w:pPr>
+        <w:tabs>
+          <w:tab w:val="num" w:pos="1440"/>
+        </w:tabs>
+        <w:ind w:left="1440" w:hanging="360"/>
+      </w:pPr>
+    </w:lvl>
+    <w:lvl w:ilvl="2" w:tentative="1">
+      <w:start w:val="1"/>
+      <w:numFmt w:val="decimal"/>
+      <w:lvlText w:val="%3."/>
+      <w:lvlJc w:val="left"/>
+      <w:pPr>
+        <w:tabs>
+          <w:tab w:val="num" w:pos="2160"/>
+        </w:tabs>
+        <w:ind w:left="2160" w:hanging="360"/>
+      </w:pPr>
+    </w:lvl>
+    <w:lvl w:ilvl="3" w:tentative="1">
+      <w:start w:val="1"/>
+      <w:numFmt w:val="decimal"/>
+      <w:lvlText w:val="%4."/>
+      <w:lvlJc w:val="left"/>
+      <w:pPr>
+        <w:tabs>
+          <w:tab w:val="num" w:pos="2880"/>
+        </w:tabs>
+        <w:ind w:left="2880" w:hanging="360"/>
+      </w:pPr>
+    </w:lvl>
+    <w:lvl w:ilvl="4" w:tentative="1">
+      <w:start w:val="1"/>
+      <w:numFmt w:val="decimal"/>
+      <w:lvlText w:val="%5."/>
+      <w:lvlJc w:val="left"/>
+      <w:pPr>
+        <w:tabs>
+          <w:tab w:val="num" w:pos="3600"/>
+        </w:tabs>
+        <w:ind w:left="3600" w:hanging="360"/>
+      </w:pPr>
+    </w:lvl>
+    <w:lvl w:ilvl="5" w:tentative="1">
+      <w:start w:val="1"/>
+      <w:numFmt w:val="decimal"/>
+      <w:lvlText w:val="%6."/>
+      <w:lvlJc w:val="left"/>
+      <w:pPr>
+        <w:tabs>
+          <w:tab w:val="num" w:pos="4320"/>
+        </w:tabs>
+        <w:ind w:left="4320" w:hanging="360"/>
+      </w:pPr>
+    </w:lvl>
+    <w:lvl w:ilvl="6" w:tentative="1">
+      <w:start w:val="1"/>
+      <w:numFmt w:val="decimal"/>
+      <w:lvlText w:val="%7."/>
+      <w:lvlJc w:val="left"/>
+      <w:pPr>
+        <w:tabs>
+          <w:tab w:val="num" w:pos="5040"/>
+        </w:tabs>
+        <w:ind w:left="5040" w:hanging="360"/>
+      </w:pPr>
+    </w:lvl>
+    <w:lvl w:ilvl="7" w:tentative="1">
+      <w:start w:val="1"/>
+      <w:numFmt w:val="decimal"/>
+      <w:lvlText w:val="%8."/>
+      <w:lvlJc w:val="left"/>
+      <w:pPr>
+        <w:tabs>
+          <w:tab w:val="num" w:pos="5760"/>
+        </w:tabs>
+        <w:ind w:left="5760" w:hanging="360"/>
+      </w:pPr>
+    </w:lvl>
+    <w:lvl w:ilvl="8" w:tentative="1">
+      <w:start w:val="1"/>
+      <w:numFmt w:val="decimal"/>
+      <w:lvlText w:val="%9."/>
+      <w:lvlJc w:val="left"/>
+      <w:pPr>
+        <w:tabs>
+          <w:tab w:val="num" w:pos="6480"/>
+        </w:tabs>
+        <w:ind w:left="6480" w:hanging="360"/>
+      </w:pPr>
+    </w:lvl>
+  </w:abstractNum>
+  <w:abstractNum w:abstractNumId="10" w15:restartNumberingAfterBreak="0">
     <w:nsid w:val="3F5726FF"/>
     <w:multiLevelType w:val="multilevel"/>
     <w:tmpl w:val="0409001F"/>
@@ -4985,7 +6978,7 @@
       </w:pPr>
     </w:lvl>
   </w:abstractNum>
-  <w:abstractNum w:abstractNumId="10" w15:restartNumberingAfterBreak="0">
+  <w:abstractNum w:abstractNumId="11" w15:restartNumberingAfterBreak="0">
     <w:nsid w:val="4FA65914"/>
     <w:multiLevelType w:val="multilevel"/>
     <w:tmpl w:val="0409001F"/>
@@ -5071,7 +7064,7 @@
       </w:pPr>
     </w:lvl>
   </w:abstractNum>
-  <w:abstractNum w:abstractNumId="11" w15:restartNumberingAfterBreak="0">
+  <w:abstractNum w:abstractNumId="12" w15:restartNumberingAfterBreak="0">
     <w:nsid w:val="51921EF9"/>
     <w:multiLevelType w:val="multilevel"/>
     <w:tmpl w:val="BB4ABD6C"/>
@@ -5184,7 +7177,7 @@
       </w:pPr>
     </w:lvl>
   </w:abstractNum>
-  <w:abstractNum w:abstractNumId="12" w15:restartNumberingAfterBreak="0">
+  <w:abstractNum w:abstractNumId="13" w15:restartNumberingAfterBreak="0">
     <w:nsid w:val="5C573358"/>
     <w:multiLevelType w:val="multilevel"/>
     <w:tmpl w:val="0409001D"/>
@@ -5270,7 +7263,7 @@
       </w:pPr>
     </w:lvl>
   </w:abstractNum>
-  <w:abstractNum w:abstractNumId="13" w15:restartNumberingAfterBreak="0">
+  <w:abstractNum w:abstractNumId="14" w15:restartNumberingAfterBreak="0">
     <w:nsid w:val="5F0F1D93"/>
     <w:multiLevelType w:val="hybridMultilevel"/>
     <w:tmpl w:val="AA4E10D0"/>
@@ -5356,7 +7349,7 @@
       </w:pPr>
     </w:lvl>
   </w:abstractNum>
-  <w:abstractNum w:abstractNumId="14" w15:restartNumberingAfterBreak="0">
+  <w:abstractNum w:abstractNumId="15" w15:restartNumberingAfterBreak="0">
     <w:nsid w:val="6650531E"/>
     <w:multiLevelType w:val="multilevel"/>
     <w:tmpl w:val="0409001F"/>
@@ -5442,7 +7435,7 @@
       </w:pPr>
     </w:lvl>
   </w:abstractNum>
-  <w:abstractNum w:abstractNumId="15" w15:restartNumberingAfterBreak="0">
+  <w:abstractNum w:abstractNumId="16" w15:restartNumberingAfterBreak="0">
     <w:nsid w:val="6C276CEB"/>
     <w:multiLevelType w:val="hybridMultilevel"/>
     <w:tmpl w:val="A4BAFCF4"/>
@@ -5528,7 +7521,7 @@
       </w:pPr>
     </w:lvl>
   </w:abstractNum>
-  <w:abstractNum w:abstractNumId="16" w15:restartNumberingAfterBreak="0">
+  <w:abstractNum w:abstractNumId="17" w15:restartNumberingAfterBreak="0">
     <w:nsid w:val="6E4514E3"/>
     <w:multiLevelType w:val="hybridMultilevel"/>
     <w:tmpl w:val="157236B0"/>
@@ -5614,7 +7607,7 @@
       </w:pPr>
     </w:lvl>
   </w:abstractNum>
-  <w:abstractNum w:abstractNumId="17" w15:restartNumberingAfterBreak="0">
+  <w:abstractNum w:abstractNumId="18" w15:restartNumberingAfterBreak="0">
     <w:nsid w:val="705706E7"/>
     <w:multiLevelType w:val="multilevel"/>
     <w:tmpl w:val="1B9E003A"/>
@@ -5767,13 +7760,13 @@
     <w:abstractNumId w:val="8"/>
   </w:num>
   <w:num w:numId="2">
-    <w:abstractNumId w:val="17"/>
+    <w:abstractNumId w:val="18"/>
   </w:num>
   <w:num w:numId="3">
     <w:abstractNumId w:val="5"/>
   </w:num>
   <w:num w:numId="4">
-    <w:abstractNumId w:val="16"/>
+    <w:abstractNumId w:val="17"/>
   </w:num>
   <w:num w:numId="5">
     <w:abstractNumId w:val="0"/>
@@ -5785,25 +7778,25 @@
     <w:abstractNumId w:val="7"/>
   </w:num>
   <w:num w:numId="8">
-    <w:abstractNumId w:val="9"/>
+    <w:abstractNumId w:val="10"/>
   </w:num>
   <w:num w:numId="9">
-    <w:abstractNumId w:val="12"/>
+    <w:abstractNumId w:val="13"/>
   </w:num>
   <w:num w:numId="10">
     <w:abstractNumId w:val="1"/>
   </w:num>
   <w:num w:numId="11">
-    <w:abstractNumId w:val="15"/>
+    <w:abstractNumId w:val="16"/>
   </w:num>
   <w:num w:numId="12">
-    <w:abstractNumId w:val="10"/>
+    <w:abstractNumId w:val="11"/>
   </w:num>
   <w:num w:numId="13">
     <w:abstractNumId w:val="6"/>
   </w:num>
   <w:num w:numId="14">
-    <w:abstractNumId w:val="11"/>
+    <w:abstractNumId w:val="12"/>
     <w:lvlOverride w:ilvl="0">
       <w:lvl w:ilvl="0">
         <w:numFmt w:val="decimal"/>
@@ -5813,7 +7806,7 @@
     </w:lvlOverride>
   </w:num>
   <w:num w:numId="15">
-    <w:abstractNumId w:val="11"/>
+    <w:abstractNumId w:val="12"/>
     <w:lvlOverride w:ilvl="0">
       <w:lvl w:ilvl="0">
         <w:numFmt w:val="decimal"/>
@@ -5823,7 +7816,7 @@
     </w:lvlOverride>
   </w:num>
   <w:num w:numId="16">
-    <w:abstractNumId w:val="11"/>
+    <w:abstractNumId w:val="12"/>
     <w:lvlOverride w:ilvl="0">
       <w:lvl w:ilvl="0">
         <w:numFmt w:val="decimal"/>
@@ -5833,7 +7826,7 @@
     </w:lvlOverride>
   </w:num>
   <w:num w:numId="17">
-    <w:abstractNumId w:val="11"/>
+    <w:abstractNumId w:val="12"/>
     <w:lvlOverride w:ilvl="0">
       <w:lvl w:ilvl="0">
         <w:numFmt w:val="decimal"/>
@@ -5843,7 +7836,7 @@
     </w:lvlOverride>
   </w:num>
   <w:num w:numId="18">
-    <w:abstractNumId w:val="11"/>
+    <w:abstractNumId w:val="12"/>
     <w:lvlOverride w:ilvl="0">
       <w:lvl w:ilvl="0">
         <w:numFmt w:val="decimal"/>
@@ -5853,7 +7846,7 @@
     </w:lvlOverride>
   </w:num>
   <w:num w:numId="19">
-    <w:abstractNumId w:val="11"/>
+    <w:abstractNumId w:val="12"/>
     <w:lvlOverride w:ilvl="0">
       <w:lvl w:ilvl="0">
         <w:numFmt w:val="decimal"/>
@@ -5863,7 +7856,7 @@
     </w:lvlOverride>
   </w:num>
   <w:num w:numId="20">
-    <w:abstractNumId w:val="11"/>
+    <w:abstractNumId w:val="12"/>
     <w:lvlOverride w:ilvl="0">
       <w:lvl w:ilvl="0">
         <w:numFmt w:val="decimal"/>
@@ -5873,7 +7866,7 @@
     </w:lvlOverride>
   </w:num>
   <w:num w:numId="21">
-    <w:abstractNumId w:val="13"/>
+    <w:abstractNumId w:val="14"/>
   </w:num>
   <w:num w:numId="22">
     <w:abstractNumId w:val="2"/>
@@ -5882,13 +7875,16 @@
     <w:abstractNumId w:val="4"/>
   </w:num>
   <w:num w:numId="24">
-    <w:abstractNumId w:val="14"/>
+    <w:abstractNumId w:val="15"/>
+  </w:num>
+  <w:num w:numId="25">
+    <w:abstractNumId w:val="9"/>
   </w:num>
 </w:numbering>
 </file>
 
 <file path=word/styles.xml><?xml version="1.0" encoding="utf-8"?>
-<w:styles xmlns:mc="http://schemas.openxmlformats.org/markup-compatibility/2006" xmlns:r="http://schemas.openxmlformats.org/officeDocument/2006/relationships" xmlns:w="http://schemas.openxmlformats.org/wordprocessingml/2006/main" xmlns:w14="http://schemas.microsoft.com/office/word/2010/wordml" xmlns:w15="http://schemas.microsoft.com/office/word/2012/wordml" xmlns:w16cid="http://schemas.microsoft.com/office/word/2016/wordml/cid" xmlns:w16se="http://schemas.microsoft.com/office/word/2015/wordml/symex" mc:Ignorable="w14 w15 w16se w16cid">
+<w:styles xmlns:mc="http://schemas.openxmlformats.org/markup-compatibility/2006" xmlns:r="http://schemas.openxmlformats.org/officeDocument/2006/relationships" xmlns:w="http://schemas.openxmlformats.org/wordprocessingml/2006/main" xmlns:w14="http://schemas.microsoft.com/office/word/2010/wordml" xmlns:w15="http://schemas.microsoft.com/office/word/2012/wordml" xmlns:w16se="http://schemas.microsoft.com/office/word/2015/wordml/symex" mc:Ignorable="w14 w15 w16se">
   <w:docDefaults>
     <w:rPrDefault>
       <w:rPr>
@@ -5904,7 +7900,7 @@
       </w:pPr>
     </w:pPrDefault>
   </w:docDefaults>
-  <w:latentStyles w:defLockedState="0" w:defUIPriority="99" w:defSemiHidden="0" w:defUnhideWhenUsed="0" w:defQFormat="0" w:count="375">
+  <w:latentStyles w:defLockedState="0" w:defUIPriority="99" w:defSemiHidden="0" w:defUnhideWhenUsed="0" w:defQFormat="0" w:count="371">
     <w:lsdException w:name="Normal" w:uiPriority="0" w:qFormat="1"/>
     <w:lsdException w:name="heading 1" w:uiPriority="9" w:qFormat="1"/>
     <w:lsdException w:name="heading 2" w:semiHidden="1" w:uiPriority="9" w:unhideWhenUsed="1" w:qFormat="1"/>
@@ -6276,10 +8272,6 @@
     <w:lsdException w:name="List Table 5 Dark Accent 6" w:uiPriority="50"/>
     <w:lsdException w:name="List Table 6 Colorful Accent 6" w:uiPriority="51"/>
     <w:lsdException w:name="List Table 7 Colorful Accent 6" w:uiPriority="52"/>
-    <w:lsdException w:name="Mention" w:semiHidden="1" w:unhideWhenUsed="1"/>
-    <w:lsdException w:name="Smart Hyperlink" w:semiHidden="1" w:unhideWhenUsed="1"/>
-    <w:lsdException w:name="Hashtag" w:semiHidden="1" w:unhideWhenUsed="1"/>
-    <w:lsdException w:name="Unresolved Mention" w:semiHidden="1" w:unhideWhenUsed="1"/>
   </w:latentStyles>
   <w:style w:type="paragraph" w:default="1" w:styleId="Normal">
     <w:name w:val="Normal"/>
@@ -6393,9 +8385,30 @@
       <w:color w:val="2F5496" w:themeColor="accent1" w:themeShade="BF"/>
     </w:rPr>
   </w:style>
+  <w:style w:type="paragraph" w:styleId="Heading6">
+    <w:name w:val="heading 6"/>
+    <w:basedOn w:val="Normal"/>
+    <w:next w:val="Normal"/>
+    <w:link w:val="Heading6Char"/>
+    <w:uiPriority w:val="9"/>
+    <w:unhideWhenUsed/>
+    <w:qFormat/>
+    <w:rsid w:val="00396878"/>
+    <w:pPr>
+      <w:keepNext/>
+      <w:keepLines/>
+      <w:spacing w:before="40" w:after="0"/>
+      <w:outlineLvl w:val="5"/>
+    </w:pPr>
+    <w:rPr>
+      <w:rFonts w:asciiTheme="majorHAnsi" w:eastAsiaTheme="majorEastAsia" w:hAnsiTheme="majorHAnsi" w:cstheme="majorBidi"/>
+      <w:color w:val="1F3763" w:themeColor="accent1" w:themeShade="7F"/>
+    </w:rPr>
+  </w:style>
   <w:style w:type="character" w:default="1" w:styleId="DefaultParagraphFont">
     <w:name w:val="Default Paragraph Font"/>
     <w:uiPriority w:val="1"/>
+    <w:semiHidden/>
     <w:unhideWhenUsed/>
   </w:style>
   <w:style w:type="table" w:default="1" w:styleId="TableNormal">
@@ -6762,7 +8775,7 @@
     <w:unhideWhenUsed/>
     <w:rsid w:val="001A4578"/>
   </w:style>
-  <w:style w:type="character" w:styleId="UnresolvedMention">
+  <w:style w:type="character" w:customStyle="1" w:styleId="UnresolvedMention">
     <w:name w:val="Unresolved Mention"/>
     <w:basedOn w:val="DefaultParagraphFont"/>
     <w:uiPriority w:val="99"/>
@@ -6814,6 +8827,17 @@
       <w:rFonts w:ascii="Segoe UI" w:hAnsi="Segoe UI" w:cs="Segoe UI"/>
       <w:sz w:val="18"/>
       <w:szCs w:val="18"/>
+    </w:rPr>
+  </w:style>
+  <w:style w:type="character" w:customStyle="1" w:styleId="Heading6Char">
+    <w:name w:val="Heading 6 Char"/>
+    <w:basedOn w:val="DefaultParagraphFont"/>
+    <w:link w:val="Heading6"/>
+    <w:uiPriority w:val="9"/>
+    <w:rsid w:val="00396878"/>
+    <w:rPr>
+      <w:rFonts w:asciiTheme="majorHAnsi" w:eastAsiaTheme="majorEastAsia" w:hAnsiTheme="majorHAnsi" w:cstheme="majorBidi"/>
+      <w:color w:val="1F3763" w:themeColor="accent1" w:themeShade="7F"/>
     </w:rPr>
   </w:style>
 </w:styles>
@@ -7247,7 +9271,7 @@
 </file>
 
 <file path=customXml/itemProps1.xml><?xml version="1.0" encoding="utf-8"?>
-<ds:datastoreItem xmlns:ds="http://schemas.openxmlformats.org/officeDocument/2006/customXml" ds:itemID="{8113ED9B-588E-45DF-B4DE-6117BC90088F}">
+<ds:datastoreItem xmlns:ds="http://schemas.openxmlformats.org/officeDocument/2006/customXml" ds:itemID="{95B6033D-A83A-484B-B899-43935610F0CD}">
   <ds:schemaRefs>
     <ds:schemaRef ds:uri="http://schemas.openxmlformats.org/officeDocument/2006/bibliography"/>
     <ds:schemaRef ds:uri="urn:schemas-microsoft-com:xslt"/>

--- a/Documentation/SteamDatasetVisualization.docx
+++ b/Documentation/SteamDatasetVisualization.docx
@@ -2591,12 +2591,7 @@
         </w:r>
       </w:hyperlink>
       <w:r>
-        <w:t xml:space="preserve"> and dataset that contains the results from queries (specified in the documentation to the derived data) on the Steam library dataset. The combination of those two results in a dataset in which there is both spatial data and relational data (tables), hence the type of the d</w:t>
-      </w:r>
-      <w:bookmarkStart w:id="59" w:name="_GoBack"/>
-      <w:bookmarkEnd w:id="59"/>
-      <w:r>
-        <w:t xml:space="preserve">ataset is both </w:t>
+        <w:t xml:space="preserve"> and dataset that contains the results from queries (specified in the documentation to the derived data) on the Steam library dataset. The combination of those two results in a dataset in which there is both spatial data and relational data (tables), hence the type of the dataset is both </w:t>
       </w:r>
       <w:r>
         <w:t xml:space="preserve">relational </w:t>
@@ -2935,14 +2930,14 @@
       <w:r>
         <w:t xml:space="preserve"> - the number of country’s </w:t>
       </w:r>
-      <w:bookmarkStart w:id="60" w:name="_Hlk491692074"/>
+      <w:bookmarkStart w:id="59" w:name="_Hlk491692074"/>
       <w:r>
         <w:t>moderate</w:t>
       </w:r>
       <w:r>
         <w:t xml:space="preserve"> users </w:t>
       </w:r>
-      <w:bookmarkEnd w:id="60"/>
+      <w:bookmarkEnd w:id="59"/>
       <w:r>
         <w:t>of game X</w:t>
       </w:r>
@@ -3917,7 +3912,7 @@
       <w:pPr>
         <w:pStyle w:val="Heading5"/>
       </w:pPr>
-      <w:bookmarkStart w:id="61" w:name="OLE_LINK3"/>
+      <w:bookmarkStart w:id="60" w:name="OLE_LINK3"/>
       <w:r>
         <w:t>Games</w:t>
       </w:r>
@@ -3949,21 +3944,21 @@
           <w:bottom w:val="single" w:sz="6" w:space="1" w:color="auto"/>
         </w:pBdr>
       </w:pPr>
-      <w:bookmarkStart w:id="62" w:name="OLE_LINK14"/>
-      <w:bookmarkStart w:id="63" w:name="OLE_LINK15"/>
-      <w:bookmarkStart w:id="64" w:name="OLE_LINK16"/>
+      <w:bookmarkStart w:id="61" w:name="OLE_LINK14"/>
+      <w:bookmarkStart w:id="62" w:name="OLE_LINK15"/>
+      <w:bookmarkStart w:id="63" w:name="OLE_LINK16"/>
       <w:r>
         <w:lastRenderedPageBreak/>
         <w:t>Choropleth</w:t>
       </w:r>
     </w:p>
     <w:p>
-      <w:bookmarkStart w:id="65" w:name="OLE_LINK36"/>
-      <w:bookmarkStart w:id="66" w:name="OLE_LINK37"/>
-      <w:bookmarkStart w:id="67" w:name="OLE_LINK38"/>
+      <w:bookmarkStart w:id="64" w:name="OLE_LINK36"/>
+      <w:bookmarkStart w:id="65" w:name="OLE_LINK37"/>
+      <w:bookmarkStart w:id="66" w:name="OLE_LINK38"/>
+      <w:bookmarkEnd w:id="61"/>
       <w:bookmarkEnd w:id="62"/>
       <w:bookmarkEnd w:id="63"/>
-      <w:bookmarkEnd w:id="64"/>
       <w:r>
         <w:t xml:space="preserve">To illustrate worldwide distribution of the players for the 10 games that were chosen, choropleth was used with single hue progression (darkest - greatest). Leaflet map engine, along with </w:t>
       </w:r>
@@ -3976,9 +3971,9 @@
         <w:t xml:space="preserve"> map provider for the labels, is used, providing the user option to explore the map. Hovering over the country shows the corresponding number / time for the chosen property. Legend in the bottom right corner serves dual purpose – both as a legend but also as a scale for the chosen property, as the darkest color is the property worldwide maximum for a chosen game.</w:t>
       </w:r>
     </w:p>
+    <w:bookmarkEnd w:id="64"/>
     <w:bookmarkEnd w:id="65"/>
     <w:bookmarkEnd w:id="66"/>
-    <w:bookmarkEnd w:id="67"/>
     <w:p>
       <w:pPr>
         <w:jc w:val="center"/>
@@ -4050,14 +4045,14 @@
           <w:bottom w:val="single" w:sz="6" w:space="1" w:color="auto"/>
         </w:pBdr>
       </w:pPr>
-      <w:bookmarkStart w:id="68" w:name="OLE_LINK23"/>
-      <w:bookmarkStart w:id="69" w:name="OLE_LINK24"/>
+      <w:bookmarkStart w:id="67" w:name="OLE_LINK23"/>
+      <w:bookmarkStart w:id="68" w:name="OLE_LINK24"/>
       <w:r>
         <w:t>Bar Chart</w:t>
       </w:r>
     </w:p>
+    <w:bookmarkEnd w:id="67"/>
     <w:bookmarkEnd w:id="68"/>
-    <w:bookmarkEnd w:id="69"/>
     <w:p>
       <w:r>
         <w:t>To illustrate worldwide how players are distributed for the 10 games, bar chart was used with single color, utilizing the bar sizes to indicate the difference.</w:t>
@@ -4237,23 +4232,23 @@
       <w:r>
         <w:t xml:space="preserve">We divided the </w:t>
       </w:r>
-      <w:bookmarkStart w:id="70" w:name="OLE_LINK33"/>
-      <w:bookmarkStart w:id="71" w:name="OLE_LINK34"/>
-      <w:bookmarkStart w:id="72" w:name="OLE_LINK35"/>
+      <w:bookmarkStart w:id="69" w:name="OLE_LINK33"/>
+      <w:bookmarkStart w:id="70" w:name="OLE_LINK34"/>
+      <w:bookmarkStart w:id="71" w:name="OLE_LINK35"/>
       <w:r>
         <w:t>player’s playtime to 3 categories</w:t>
       </w:r>
+      <w:bookmarkEnd w:id="69"/>
       <w:bookmarkEnd w:id="70"/>
       <w:bookmarkEnd w:id="71"/>
-      <w:bookmarkEnd w:id="72"/>
       <w:r>
         <w:t>:</w:t>
       </w:r>
       <w:r>
         <w:br/>
       </w:r>
-      <w:bookmarkStart w:id="73" w:name="OLE_LINK31"/>
-      <w:bookmarkStart w:id="74" w:name="OLE_LINK32"/>
+      <w:bookmarkStart w:id="72" w:name="OLE_LINK31"/>
+      <w:bookmarkStart w:id="73" w:name="OLE_LINK32"/>
       <w:r>
         <w:rPr>
           <w:rFonts w:ascii="Cambria Math" w:hAnsi="Cambria Math"/>
@@ -4290,8 +4285,8 @@
       <w:r>
         <w:t>Excessive: &gt; 4 hours a day</w:t>
       </w:r>
+      <w:bookmarkEnd w:id="72"/>
       <w:bookmarkEnd w:id="73"/>
-      <w:bookmarkEnd w:id="74"/>
     </w:p>
     <w:p>
       <w:r>
@@ -4417,8 +4412,8 @@
       </w:r>
     </w:p>
     <w:p>
-      <w:bookmarkStart w:id="75" w:name="OLE_LINK29"/>
-      <w:bookmarkStart w:id="76" w:name="OLE_LINK30"/>
+      <w:bookmarkStart w:id="74" w:name="OLE_LINK29"/>
+      <w:bookmarkStart w:id="75" w:name="OLE_LINK30"/>
       <w:r>
         <w:rPr>
           <w:rFonts w:ascii="Cambria Math" w:hAnsi="Cambria Math"/>
@@ -4443,8 +4438,8 @@
         <w:t>Owners (Non-active) : haven’t played this game in the last 2 week period</w:t>
       </w:r>
     </w:p>
+    <w:bookmarkEnd w:id="74"/>
     <w:bookmarkEnd w:id="75"/>
-    <w:bookmarkEnd w:id="76"/>
     <w:p>
       <w:r>
         <w:rPr>
@@ -4531,6 +4526,367 @@
         <w:t>Line graph</w:t>
       </w:r>
     </w:p>
+    <w:p>
+      <w:r>
+        <w:t xml:space="preserve">In this simple visualization we can see the positive correlation between GDP and Gamers’ money </w:t>
+      </w:r>
+      <w:r>
+        <w:t>expenditure</w:t>
+      </w:r>
+      <w:r>
+        <w:t xml:space="preserve"> on Steam games.</w:t>
+      </w:r>
+    </w:p>
+    <w:p/>
+    <w:p>
+      <w:r>
+        <w:rPr>
+          <w:noProof/>
+        </w:rPr>
+        <w:lastRenderedPageBreak/>
+        <w:drawing>
+          <wp:inline distT="0" distB="0" distL="0" distR="0">
+            <wp:extent cx="2814320" cy="1975532"/>
+            <wp:effectExtent l="0" t="0" r="5080" b="5715"/>
+            <wp:docPr id="2" name="Picture 2"/>
+            <wp:cNvGraphicFramePr>
+              <a:graphicFrameLocks xmlns:a="http://schemas.openxmlformats.org/drawingml/2006/main" noChangeAspect="1"/>
+            </wp:cNvGraphicFramePr>
+            <a:graphic xmlns:a="http://schemas.openxmlformats.org/drawingml/2006/main">
+              <a:graphicData uri="http://schemas.openxmlformats.org/drawingml/2006/picture">
+                <pic:pic xmlns:pic="http://schemas.openxmlformats.org/drawingml/2006/picture">
+                  <pic:nvPicPr>
+                    <pic:cNvPr id="0" name="Picture 1"/>
+                    <pic:cNvPicPr>
+                      <a:picLocks noChangeAspect="1" noChangeArrowheads="1"/>
+                    </pic:cNvPicPr>
+                  </pic:nvPicPr>
+                  <pic:blipFill>
+                    <a:blip r:embed="rId15" cstate="print">
+                      <a:extLst>
+                        <a:ext uri="{28A0092B-C50C-407E-A947-70E740481C1C}">
+                          <a14:useLocalDpi xmlns:a14="http://schemas.microsoft.com/office/drawing/2010/main" val="0"/>
+                        </a:ext>
+                      </a:extLst>
+                    </a:blip>
+                    <a:srcRect/>
+                    <a:stretch>
+                      <a:fillRect/>
+                    </a:stretch>
+                  </pic:blipFill>
+                  <pic:spPr bwMode="auto">
+                    <a:xfrm>
+                      <a:off x="0" y="0"/>
+                      <a:ext cx="2832478" cy="1988278"/>
+                    </a:xfrm>
+                    <a:prstGeom prst="rect">
+                      <a:avLst/>
+                    </a:prstGeom>
+                    <a:noFill/>
+                    <a:ln>
+                      <a:noFill/>
+                    </a:ln>
+                  </pic:spPr>
+                </pic:pic>
+              </a:graphicData>
+            </a:graphic>
+          </wp:inline>
+        </w:drawing>
+      </w:r>
+      <w:r>
+        <w:rPr>
+          <w:noProof/>
+        </w:rPr>
+        <w:t xml:space="preserve"> </w:t>
+      </w:r>
+      <w:r>
+        <w:rPr>
+          <w:noProof/>
+        </w:rPr>
+        <w:drawing>
+          <wp:inline distT="0" distB="0" distL="0" distR="0" wp14:anchorId="7368DED6" wp14:editId="1939A238">
+            <wp:extent cx="2894570" cy="1959429"/>
+            <wp:effectExtent l="0" t="0" r="1270" b="3175"/>
+            <wp:docPr id="5" name="Picture 5"/>
+            <wp:cNvGraphicFramePr>
+              <a:graphicFrameLocks xmlns:a="http://schemas.openxmlformats.org/drawingml/2006/main" noChangeAspect="1"/>
+            </wp:cNvGraphicFramePr>
+            <a:graphic xmlns:a="http://schemas.openxmlformats.org/drawingml/2006/main">
+              <a:graphicData uri="http://schemas.openxmlformats.org/drawingml/2006/picture">
+                <pic:pic xmlns:pic="http://schemas.openxmlformats.org/drawingml/2006/picture">
+                  <pic:nvPicPr>
+                    <pic:cNvPr id="0" name="Picture 4"/>
+                    <pic:cNvPicPr>
+                      <a:picLocks noChangeAspect="1" noChangeArrowheads="1"/>
+                    </pic:cNvPicPr>
+                  </pic:nvPicPr>
+                  <pic:blipFill>
+                    <a:blip r:embed="rId16" cstate="print">
+                      <a:extLst>
+                        <a:ext uri="{28A0092B-C50C-407E-A947-70E740481C1C}">
+                          <a14:useLocalDpi xmlns:a14="http://schemas.microsoft.com/office/drawing/2010/main" val="0"/>
+                        </a:ext>
+                      </a:extLst>
+                    </a:blip>
+                    <a:srcRect/>
+                    <a:stretch>
+                      <a:fillRect/>
+                    </a:stretch>
+                  </pic:blipFill>
+                  <pic:spPr bwMode="auto">
+                    <a:xfrm>
+                      <a:off x="0" y="0"/>
+                      <a:ext cx="2932556" cy="1985143"/>
+                    </a:xfrm>
+                    <a:prstGeom prst="rect">
+                      <a:avLst/>
+                    </a:prstGeom>
+                    <a:noFill/>
+                    <a:ln>
+                      <a:noFill/>
+                    </a:ln>
+                  </pic:spPr>
+                </pic:pic>
+              </a:graphicData>
+            </a:graphic>
+          </wp:inline>
+        </w:drawing>
+      </w:r>
+      <w:r>
+        <w:rPr>
+          <w:noProof/>
+        </w:rPr>
+        <w:t xml:space="preserve"> </w:t>
+      </w:r>
+      <w:r>
+        <w:rPr>
+          <w:noProof/>
+        </w:rPr>
+        <w:drawing>
+          <wp:inline distT="0" distB="0" distL="0" distR="0">
+            <wp:extent cx="2814452" cy="1930779"/>
+            <wp:effectExtent l="0" t="0" r="5080" b="0"/>
+            <wp:docPr id="3" name="Picture 3"/>
+            <wp:cNvGraphicFramePr>
+              <a:graphicFrameLocks xmlns:a="http://schemas.openxmlformats.org/drawingml/2006/main" noChangeAspect="1"/>
+            </wp:cNvGraphicFramePr>
+            <a:graphic xmlns:a="http://schemas.openxmlformats.org/drawingml/2006/main">
+              <a:graphicData uri="http://schemas.openxmlformats.org/drawingml/2006/picture">
+                <pic:pic xmlns:pic="http://schemas.openxmlformats.org/drawingml/2006/picture">
+                  <pic:nvPicPr>
+                    <pic:cNvPr id="0" name="Picture 2"/>
+                    <pic:cNvPicPr>
+                      <a:picLocks noChangeAspect="1" noChangeArrowheads="1"/>
+                    </pic:cNvPicPr>
+                  </pic:nvPicPr>
+                  <pic:blipFill>
+                    <a:blip r:embed="rId17" cstate="print">
+                      <a:extLst>
+                        <a:ext uri="{28A0092B-C50C-407E-A947-70E740481C1C}">
+                          <a14:useLocalDpi xmlns:a14="http://schemas.microsoft.com/office/drawing/2010/main" val="0"/>
+                        </a:ext>
+                      </a:extLst>
+                    </a:blip>
+                    <a:srcRect/>
+                    <a:stretch>
+                      <a:fillRect/>
+                    </a:stretch>
+                  </pic:blipFill>
+                  <pic:spPr bwMode="auto">
+                    <a:xfrm>
+                      <a:off x="0" y="0"/>
+                      <a:ext cx="2846889" cy="1953031"/>
+                    </a:xfrm>
+                    <a:prstGeom prst="rect">
+                      <a:avLst/>
+                    </a:prstGeom>
+                    <a:noFill/>
+                    <a:ln>
+                      <a:noFill/>
+                    </a:ln>
+                  </pic:spPr>
+                </pic:pic>
+              </a:graphicData>
+            </a:graphic>
+          </wp:inline>
+        </w:drawing>
+      </w:r>
+      <w:r>
+        <w:rPr>
+          <w:noProof/>
+        </w:rPr>
+        <w:t xml:space="preserve"> </w:t>
+      </w:r>
+      <w:r>
+        <w:rPr>
+          <w:noProof/>
+        </w:rPr>
+        <w:drawing>
+          <wp:inline distT="0" distB="0" distL="0" distR="0" wp14:anchorId="4B976F12" wp14:editId="0B8CD3C5">
+            <wp:extent cx="2679204" cy="1876301"/>
+            <wp:effectExtent l="0" t="0" r="6985" b="0"/>
+            <wp:docPr id="7" name="Picture 7"/>
+            <wp:cNvGraphicFramePr>
+              <a:graphicFrameLocks xmlns:a="http://schemas.openxmlformats.org/drawingml/2006/main" noChangeAspect="1"/>
+            </wp:cNvGraphicFramePr>
+            <a:graphic xmlns:a="http://schemas.openxmlformats.org/drawingml/2006/main">
+              <a:graphicData uri="http://schemas.openxmlformats.org/drawingml/2006/picture">
+                <pic:pic xmlns:pic="http://schemas.openxmlformats.org/drawingml/2006/picture">
+                  <pic:nvPicPr>
+                    <pic:cNvPr id="0" name="Picture 5"/>
+                    <pic:cNvPicPr>
+                      <a:picLocks noChangeAspect="1" noChangeArrowheads="1"/>
+                    </pic:cNvPicPr>
+                  </pic:nvPicPr>
+                  <pic:blipFill>
+                    <a:blip r:embed="rId18" cstate="print">
+                      <a:extLst>
+                        <a:ext uri="{28A0092B-C50C-407E-A947-70E740481C1C}">
+                          <a14:useLocalDpi xmlns:a14="http://schemas.microsoft.com/office/drawing/2010/main" val="0"/>
+                        </a:ext>
+                      </a:extLst>
+                    </a:blip>
+                    <a:srcRect/>
+                    <a:stretch>
+                      <a:fillRect/>
+                    </a:stretch>
+                  </pic:blipFill>
+                  <pic:spPr bwMode="auto">
+                    <a:xfrm>
+                      <a:off x="0" y="0"/>
+                      <a:ext cx="2706048" cy="1895100"/>
+                    </a:xfrm>
+                    <a:prstGeom prst="rect">
+                      <a:avLst/>
+                    </a:prstGeom>
+                    <a:noFill/>
+                    <a:ln>
+                      <a:noFill/>
+                    </a:ln>
+                  </pic:spPr>
+                </pic:pic>
+              </a:graphicData>
+            </a:graphic>
+          </wp:inline>
+        </w:drawing>
+      </w:r>
+      <w:r>
+        <w:rPr>
+          <w:noProof/>
+        </w:rPr>
+        <w:t xml:space="preserve"> </w:t>
+      </w:r>
+      <w:bookmarkStart w:id="76" w:name="_GoBack"/>
+      <w:bookmarkEnd w:id="76"/>
+    </w:p>
+    <w:p>
+      <w:r>
+        <w:rPr>
+          <w:noProof/>
+        </w:rPr>
+        <w:drawing>
+          <wp:inline distT="0" distB="0" distL="0" distR="0">
+            <wp:extent cx="2814320" cy="1924971"/>
+            <wp:effectExtent l="0" t="0" r="5080" b="0"/>
+            <wp:docPr id="13" name="Picture 13"/>
+            <wp:cNvGraphicFramePr>
+              <a:graphicFrameLocks xmlns:a="http://schemas.openxmlformats.org/drawingml/2006/main" noChangeAspect="1"/>
+            </wp:cNvGraphicFramePr>
+            <a:graphic xmlns:a="http://schemas.openxmlformats.org/drawingml/2006/main">
+              <a:graphicData uri="http://schemas.openxmlformats.org/drawingml/2006/picture">
+                <pic:pic xmlns:pic="http://schemas.openxmlformats.org/drawingml/2006/picture">
+                  <pic:nvPicPr>
+                    <pic:cNvPr id="0" name="Picture 6"/>
+                    <pic:cNvPicPr>
+                      <a:picLocks noChangeAspect="1" noChangeArrowheads="1"/>
+                    </pic:cNvPicPr>
+                  </pic:nvPicPr>
+                  <pic:blipFill>
+                    <a:blip r:embed="rId19" cstate="print">
+                      <a:extLst>
+                        <a:ext uri="{28A0092B-C50C-407E-A947-70E740481C1C}">
+                          <a14:useLocalDpi xmlns:a14="http://schemas.microsoft.com/office/drawing/2010/main" val="0"/>
+                        </a:ext>
+                      </a:extLst>
+                    </a:blip>
+                    <a:srcRect/>
+                    <a:stretch>
+                      <a:fillRect/>
+                    </a:stretch>
+                  </pic:blipFill>
+                  <pic:spPr bwMode="auto">
+                    <a:xfrm>
+                      <a:off x="0" y="0"/>
+                      <a:ext cx="2829358" cy="1935257"/>
+                    </a:xfrm>
+                    <a:prstGeom prst="rect">
+                      <a:avLst/>
+                    </a:prstGeom>
+                    <a:noFill/>
+                    <a:ln>
+                      <a:noFill/>
+                    </a:ln>
+                  </pic:spPr>
+                </pic:pic>
+              </a:graphicData>
+            </a:graphic>
+          </wp:inline>
+        </w:drawing>
+      </w:r>
+      <w:r>
+        <w:rPr>
+          <w:noProof/>
+        </w:rPr>
+        <w:drawing>
+          <wp:inline distT="0" distB="0" distL="0" distR="0">
+            <wp:extent cx="3081364" cy="2160905"/>
+            <wp:effectExtent l="0" t="0" r="5080" b="0"/>
+            <wp:docPr id="15" name="Picture 15"/>
+            <wp:cNvGraphicFramePr>
+              <a:graphicFrameLocks xmlns:a="http://schemas.openxmlformats.org/drawingml/2006/main" noChangeAspect="1"/>
+            </wp:cNvGraphicFramePr>
+            <a:graphic xmlns:a="http://schemas.openxmlformats.org/drawingml/2006/main">
+              <a:graphicData uri="http://schemas.openxmlformats.org/drawingml/2006/picture">
+                <pic:pic xmlns:pic="http://schemas.openxmlformats.org/drawingml/2006/picture">
+                  <pic:nvPicPr>
+                    <pic:cNvPr id="0" name="Picture 7"/>
+                    <pic:cNvPicPr>
+                      <a:picLocks noChangeAspect="1" noChangeArrowheads="1"/>
+                    </pic:cNvPicPr>
+                  </pic:nvPicPr>
+                  <pic:blipFill>
+                    <a:blip r:embed="rId20" cstate="print">
+                      <a:extLst>
+                        <a:ext uri="{28A0092B-C50C-407E-A947-70E740481C1C}">
+                          <a14:useLocalDpi xmlns:a14="http://schemas.microsoft.com/office/drawing/2010/main" val="0"/>
+                        </a:ext>
+                      </a:extLst>
+                    </a:blip>
+                    <a:srcRect/>
+                    <a:stretch>
+                      <a:fillRect/>
+                    </a:stretch>
+                  </pic:blipFill>
+                  <pic:spPr bwMode="auto">
+                    <a:xfrm>
+                      <a:off x="0" y="0"/>
+                      <a:ext cx="3104269" cy="2176968"/>
+                    </a:xfrm>
+                    <a:prstGeom prst="rect">
+                      <a:avLst/>
+                    </a:prstGeom>
+                    <a:noFill/>
+                    <a:ln>
+                      <a:noFill/>
+                    </a:ln>
+                  </pic:spPr>
+                </pic:pic>
+              </a:graphicData>
+            </a:graphic>
+          </wp:inline>
+        </w:drawing>
+      </w:r>
+    </w:p>
     <w:p/>
     <w:p>
       <w:pPr>
@@ -4627,7 +4983,7 @@
                     </pic:cNvPicPr>
                   </pic:nvPicPr>
                   <pic:blipFill>
-                    <a:blip r:embed="rId15" cstate="print">
+                    <a:blip r:embed="rId21" cstate="print">
                       <a:extLst>
                         <a:ext uri="{28A0092B-C50C-407E-A947-70E740481C1C}">
                           <a14:useLocalDpi xmlns:a14="http://schemas.microsoft.com/office/drawing/2010/main" val="0"/>
@@ -4707,7 +5063,7 @@
                     </pic:cNvPicPr>
                   </pic:nvPicPr>
                   <pic:blipFill>
-                    <a:blip r:embed="rId16" cstate="print">
+                    <a:blip r:embed="rId22" cstate="print">
                       <a:extLst>
                         <a:ext uri="{28A0092B-C50C-407E-A947-70E740481C1C}">
                           <a14:useLocalDpi xmlns:a14="http://schemas.microsoft.com/office/drawing/2010/main" val="0"/>
@@ -4842,7 +5198,7 @@
                     </pic:cNvPicPr>
                   </pic:nvPicPr>
                   <pic:blipFill>
-                    <a:blip r:embed="rId17" cstate="print">
+                    <a:blip r:embed="rId23" cstate="print">
                       <a:extLst>
                         <a:ext uri="{28A0092B-C50C-407E-A947-70E740481C1C}">
                           <a14:useLocalDpi xmlns:a14="http://schemas.microsoft.com/office/drawing/2010/main" val="0"/>
@@ -4895,7 +5251,7 @@
                     </pic:cNvPicPr>
                   </pic:nvPicPr>
                   <pic:blipFill>
-                    <a:blip r:embed="rId18" cstate="print">
+                    <a:blip r:embed="rId24" cstate="print">
                       <a:extLst>
                         <a:ext uri="{28A0092B-C50C-407E-A947-70E740481C1C}">
                           <a14:useLocalDpi xmlns:a14="http://schemas.microsoft.com/office/drawing/2010/main" val="0"/>
@@ -5011,7 +5367,7 @@
                     </pic:cNvPicPr>
                   </pic:nvPicPr>
                   <pic:blipFill>
-                    <a:blip r:embed="rId19">
+                    <a:blip r:embed="rId25">
                       <a:extLst>
                         <a:ext uri="{28A0092B-C50C-407E-A947-70E740481C1C}">
                           <a14:useLocalDpi xmlns:a14="http://schemas.microsoft.com/office/drawing/2010/main" val="0"/>
@@ -5097,7 +5453,7 @@
                     </pic:cNvPicPr>
                   </pic:nvPicPr>
                   <pic:blipFill>
-                    <a:blip r:embed="rId20">
+                    <a:blip r:embed="rId26">
                       <a:extLst>
                         <a:ext uri="{28A0092B-C50C-407E-A947-70E740481C1C}">
                           <a14:useLocalDpi xmlns:a14="http://schemas.microsoft.com/office/drawing/2010/main" val="0"/>
@@ -5158,7 +5514,7 @@
                     </pic:cNvPicPr>
                   </pic:nvPicPr>
                   <pic:blipFill>
-                    <a:blip r:embed="rId21">
+                    <a:blip r:embed="rId27">
                       <a:extLst>
                         <a:ext uri="{28A0092B-C50C-407E-A947-70E740481C1C}">
                           <a14:useLocalDpi xmlns:a14="http://schemas.microsoft.com/office/drawing/2010/main" val="0"/>
@@ -5251,7 +5607,7 @@
                     </pic:cNvPicPr>
                   </pic:nvPicPr>
                   <pic:blipFill>
-                    <a:blip r:embed="rId22" cstate="print">
+                    <a:blip r:embed="rId28" cstate="print">
                       <a:extLst>
                         <a:ext uri="{28A0092B-C50C-407E-A947-70E740481C1C}">
                           <a14:useLocalDpi xmlns:a14="http://schemas.microsoft.com/office/drawing/2010/main" val="0"/>
@@ -5331,7 +5687,7 @@
                     </pic:cNvPicPr>
                   </pic:nvPicPr>
                   <pic:blipFill>
-                    <a:blip r:embed="rId23" cstate="print">
+                    <a:blip r:embed="rId29" cstate="print">
                       <a:extLst>
                         <a:ext uri="{28A0092B-C50C-407E-A947-70E740481C1C}">
                           <a14:useLocalDpi xmlns:a14="http://schemas.microsoft.com/office/drawing/2010/main" val="0"/>
@@ -5473,7 +5829,7 @@
                     </pic:cNvPicPr>
                   </pic:nvPicPr>
                   <pic:blipFill>
-                    <a:blip r:embed="rId24" cstate="print">
+                    <a:blip r:embed="rId30" cstate="print">
                       <a:extLst>
                         <a:ext uri="{28A0092B-C50C-407E-A947-70E740481C1C}">
                           <a14:useLocalDpi xmlns:a14="http://schemas.microsoft.com/office/drawing/2010/main" val="0"/>
@@ -5517,7 +5873,7 @@
     <w:bookmarkEnd w:id="82"/>
     <w:p/>
     <w:p/>
-    <w:bookmarkEnd w:id="61"/>
+    <w:bookmarkEnd w:id="60"/>
     <w:p/>
     <w:p/>
     <w:p/>
@@ -9271,7 +9627,7 @@
 </file>
 
 <file path=customXml/itemProps1.xml><?xml version="1.0" encoding="utf-8"?>
-<ds:datastoreItem xmlns:ds="http://schemas.openxmlformats.org/officeDocument/2006/customXml" ds:itemID="{95B6033D-A83A-484B-B899-43935610F0CD}">
+<ds:datastoreItem xmlns:ds="http://schemas.openxmlformats.org/officeDocument/2006/customXml" ds:itemID="{6401122A-162D-4142-A07B-15F49DF281D3}">
   <ds:schemaRefs>
     <ds:schemaRef ds:uri="http://schemas.openxmlformats.org/officeDocument/2006/bibliography"/>
     <ds:schemaRef ds:uri="urn:schemas-microsoft-com:xslt"/>

--- a/Documentation/SteamDatasetVisualization.docx
+++ b/Documentation/SteamDatasetVisualization.docx
@@ -1,6 +1,6 @@
 
 <file path=word/document.xml><?xml version="1.0" encoding="utf-8"?>
-<w:document xmlns:wpc="http://schemas.microsoft.com/office/word/2010/wordprocessingCanvas" xmlns:cx="http://schemas.microsoft.com/office/drawing/2014/chartex" xmlns:mc="http://schemas.openxmlformats.org/markup-compatibility/2006" xmlns:o="urn:schemas-microsoft-com:office:office" xmlns:r="http://schemas.openxmlformats.org/officeDocument/2006/relationships" xmlns:m="http://schemas.openxmlformats.org/officeDocument/2006/math" xmlns:v="urn:schemas-microsoft-com:vml" xmlns:wp14="http://schemas.microsoft.com/office/word/2010/wordprocessingDrawing" xmlns:wp="http://schemas.openxmlformats.org/drawingml/2006/wordprocessingDrawing" xmlns:w10="urn:schemas-microsoft-com:office:word" xmlns:w="http://schemas.openxmlformats.org/wordprocessingml/2006/main" xmlns:w14="http://schemas.microsoft.com/office/word/2010/wordml" xmlns:w15="http://schemas.microsoft.com/office/word/2012/wordml" xmlns:w16se="http://schemas.microsoft.com/office/word/2015/wordml/symex" xmlns:wpg="http://schemas.microsoft.com/office/word/2010/wordprocessingGroup" xmlns:wpi="http://schemas.microsoft.com/office/word/2010/wordprocessingInk" xmlns:wne="http://schemas.microsoft.com/office/word/2006/wordml" xmlns:wps="http://schemas.microsoft.com/office/word/2010/wordprocessingShape" mc:Ignorable="w14 w15 w16se wp14">
+<w:document xmlns:wpc="http://schemas.microsoft.com/office/word/2010/wordprocessingCanvas" xmlns:cx="http://schemas.microsoft.com/office/drawing/2014/chartex" xmlns:cx1="http://schemas.microsoft.com/office/drawing/2015/9/8/chartex" xmlns:cx2="http://schemas.microsoft.com/office/drawing/2015/10/21/chartex" xmlns:cx3="http://schemas.microsoft.com/office/drawing/2016/5/9/chartex" xmlns:cx4="http://schemas.microsoft.com/office/drawing/2016/5/10/chartex" xmlns:cx5="http://schemas.microsoft.com/office/drawing/2016/5/11/chartex" xmlns:cx6="http://schemas.microsoft.com/office/drawing/2016/5/12/chartex" xmlns:cx7="http://schemas.microsoft.com/office/drawing/2016/5/13/chartex" xmlns:cx8="http://schemas.microsoft.com/office/drawing/2016/5/14/chartex" xmlns:mc="http://schemas.openxmlformats.org/markup-compatibility/2006" xmlns:aink="http://schemas.microsoft.com/office/drawing/2016/ink" xmlns:am3d="http://schemas.microsoft.com/office/drawing/2017/model3d" xmlns:o="urn:schemas-microsoft-com:office:office" xmlns:r="http://schemas.openxmlformats.org/officeDocument/2006/relationships" xmlns:m="http://schemas.openxmlformats.org/officeDocument/2006/math" xmlns:v="urn:schemas-microsoft-com:vml" xmlns:wp14="http://schemas.microsoft.com/office/word/2010/wordprocessingDrawing" xmlns:wp="http://schemas.openxmlformats.org/drawingml/2006/wordprocessingDrawing" xmlns:w10="urn:schemas-microsoft-com:office:word" xmlns:w="http://schemas.openxmlformats.org/wordprocessingml/2006/main" xmlns:w14="http://schemas.microsoft.com/office/word/2010/wordml" xmlns:w15="http://schemas.microsoft.com/office/word/2012/wordml" xmlns:w16cid="http://schemas.microsoft.com/office/word/2016/wordml/cid" xmlns:w16se="http://schemas.microsoft.com/office/word/2015/wordml/symex" xmlns:wpg="http://schemas.microsoft.com/office/word/2010/wordprocessingGroup" xmlns:wpi="http://schemas.microsoft.com/office/word/2010/wordprocessingInk" xmlns:wne="http://schemas.microsoft.com/office/word/2006/wordml" xmlns:wps="http://schemas.microsoft.com/office/word/2010/wordprocessingShape" mc:Ignorable="w14 w15 w16se w16cid wp14">
   <w:body>
     <w:p>
       <w:pPr>
@@ -252,6 +252,15 @@
           <w:szCs w:val="36"/>
         </w:rPr>
         <w:t xml:space="preserve"> - </w:t>
+      </w:r>
+      <w:r>
+        <w:rPr>
+          <w:b/>
+          <w:bCs/>
+          <w:sz w:val="36"/>
+          <w:szCs w:val="36"/>
+        </w:rPr>
+        <w:t>326814449</w:t>
       </w:r>
     </w:p>
     <w:p>
@@ -1961,7 +1970,6 @@
           <w:id w:val="-1688665326"/>
           <w:citation/>
         </w:sdtPr>
-        <w:sdtEndPr/>
         <w:sdtContent>
           <w:r>
             <w:fldChar w:fldCharType="begin"/>
@@ -1991,7 +1999,6 @@
           <w:id w:val="885150773"/>
           <w:citation/>
         </w:sdtPr>
-        <w:sdtEndPr/>
         <w:sdtContent>
           <w:r>
             <w:fldChar w:fldCharType="begin"/>
@@ -2219,7 +2226,6 @@
           <w:id w:val="899028364"/>
           <w:citation/>
         </w:sdtPr>
-        <w:sdtEndPr/>
         <w:sdtContent>
           <w:r>
             <w:fldChar w:fldCharType="begin"/>
@@ -2284,7 +2290,6 @@
           <w:id w:val="-698928374"/>
           <w:citation/>
         </w:sdtPr>
-        <w:sdtEndPr/>
         <w:sdtContent>
           <w:r>
             <w:fldChar w:fldCharType="begin"/>
@@ -2627,7 +2632,6 @@
           <w:id w:val="-551776317"/>
           <w:citation/>
         </w:sdtPr>
-        <w:sdtEndPr/>
         <w:sdtContent>
           <w:r>
             <w:fldChar w:fldCharType="begin"/>
@@ -3239,6 +3243,7 @@
         <w:t>Why?</w:t>
       </w:r>
     </w:p>
+    <w:p/>
     <w:p>
       <w:r>
         <w:t xml:space="preserve">So why would we even need a visualization of this dataset? </w:t>
@@ -3250,333 +3255,6 @@
       </w:r>
       <w:r>
         <w:t>Anscombe's quartet</w:t>
-      </w:r>
-      <w:r>
-        <w:t xml:space="preserve"> is the most vivid example to this fact).</w:t>
-      </w:r>
-    </w:p>
-    <w:p>
-      <w:r>
-        <w:t>Specifically, in the Steam dataset …. //TODO</w:t>
-      </w:r>
-    </w:p>
-    <w:p/>
-    <w:p/>
-    <w:p/>
-    <w:p/>
-    <w:p/>
-    <w:p>
-      <w:pPr>
-        <w:rPr>
-          <w:b/>
-          <w:bCs/>
-        </w:rPr>
-      </w:pPr>
-      <w:r>
-        <w:rPr>
-          <w:b/>
-          <w:bCs/>
-        </w:rPr>
-        <w:t>User tasks</w:t>
-      </w:r>
-    </w:p>
-    <w:p/>
-    <w:p>
-      <w:pPr>
-        <w:numPr>
-          <w:ilvl w:val="0"/>
-          <w:numId w:val="13"/>
-        </w:numPr>
-        <w:spacing w:after="0" w:line="240" w:lineRule="auto"/>
-        <w:textAlignment w:val="baseline"/>
-        <w:rPr>
-          <w:rFonts w:ascii="Arial" w:eastAsia="Times New Roman" w:hAnsi="Arial" w:cs="Arial"/>
-          <w:color w:val="000000"/>
-        </w:rPr>
-      </w:pPr>
-      <w:r>
-        <w:rPr>
-          <w:rFonts w:ascii="Arial" w:eastAsia="Times New Roman" w:hAnsi="Arial" w:cs="Arial"/>
-          <w:color w:val="000000"/>
-        </w:rPr>
-        <w:t>Present players distribution in various places</w:t>
-      </w:r>
-    </w:p>
-    <w:p>
-      <w:pPr>
-        <w:numPr>
-          <w:ilvl w:val="0"/>
-          <w:numId w:val="13"/>
-        </w:numPr>
-        <w:spacing w:after="0" w:line="240" w:lineRule="auto"/>
-        <w:textAlignment w:val="baseline"/>
-        <w:rPr>
-          <w:rFonts w:ascii="Arial" w:eastAsia="Times New Roman" w:hAnsi="Arial" w:cs="Arial"/>
-          <w:color w:val="FF0000"/>
-        </w:rPr>
-      </w:pPr>
-      <w:r>
-        <w:rPr>
-          <w:rFonts w:ascii="Arial" w:eastAsia="Times New Roman" w:hAnsi="Arial" w:cs="Arial"/>
-          <w:color w:val="FF0000"/>
-        </w:rPr>
-        <w:t>Identify \ Locate(?) places with high percentage of addicts for specific game</w:t>
-      </w:r>
-    </w:p>
-    <w:p>
-      <w:pPr>
-        <w:numPr>
-          <w:ilvl w:val="0"/>
-          <w:numId w:val="13"/>
-        </w:numPr>
-        <w:spacing w:after="0" w:line="240" w:lineRule="auto"/>
-        <w:textAlignment w:val="baseline"/>
-        <w:rPr>
-          <w:rFonts w:ascii="Arial" w:eastAsia="Times New Roman" w:hAnsi="Arial" w:cs="Arial"/>
-          <w:color w:val="000000"/>
-        </w:rPr>
-      </w:pPr>
-      <w:r>
-        <w:rPr>
-          <w:rFonts w:ascii="Arial" w:eastAsia="Times New Roman" w:hAnsi="Arial" w:cs="Arial"/>
-          <w:color w:val="000000"/>
-        </w:rPr>
-        <w:t xml:space="preserve">Compare </w:t>
-      </w:r>
-      <w:r>
-        <w:rPr>
-          <w:rFonts w:ascii="Arial" w:eastAsia="Times New Roman" w:hAnsi="Arial" w:cs="Arial"/>
-          <w:color w:val="FF0000"/>
-        </w:rPr>
-        <w:t>games’ addictiveness</w:t>
-      </w:r>
-    </w:p>
-    <w:p>
-      <w:pPr>
-        <w:numPr>
-          <w:ilvl w:val="0"/>
-          <w:numId w:val="13"/>
-        </w:numPr>
-        <w:spacing w:after="0" w:line="240" w:lineRule="auto"/>
-        <w:textAlignment w:val="baseline"/>
-        <w:rPr>
-          <w:rFonts w:ascii="Arial" w:eastAsia="Times New Roman" w:hAnsi="Arial" w:cs="Arial"/>
-          <w:color w:val="000000"/>
-        </w:rPr>
-      </w:pPr>
-      <w:r>
-        <w:rPr>
-          <w:rFonts w:ascii="Arial" w:eastAsia="Times New Roman" w:hAnsi="Arial" w:cs="Arial"/>
-          <w:color w:val="000000"/>
-        </w:rPr>
-        <w:t>Compare game popularity</w:t>
-      </w:r>
-    </w:p>
-    <w:p>
-      <w:pPr>
-        <w:pStyle w:val="ListParagraph"/>
-        <w:numPr>
-          <w:ilvl w:val="0"/>
-          <w:numId w:val="13"/>
-        </w:numPr>
-        <w:spacing w:after="0" w:line="240" w:lineRule="auto"/>
-        <w:textAlignment w:val="baseline"/>
-        <w:rPr>
-          <w:rFonts w:ascii="Arial" w:eastAsia="Times New Roman" w:hAnsi="Arial" w:cs="Arial"/>
-          <w:color w:val="000000"/>
-        </w:rPr>
-      </w:pPr>
-      <w:r>
-        <w:rPr>
-          <w:rFonts w:ascii="Arial" w:eastAsia="Times New Roman" w:hAnsi="Arial" w:cs="Arial"/>
-          <w:color w:val="000000"/>
-        </w:rPr>
-        <w:t>Present players distribution in various places</w:t>
-      </w:r>
-    </w:p>
-    <w:p>
-      <w:pPr>
-        <w:pStyle w:val="ListParagraph"/>
-        <w:numPr>
-          <w:ilvl w:val="0"/>
-          <w:numId w:val="13"/>
-        </w:numPr>
-        <w:spacing w:after="0" w:line="240" w:lineRule="auto"/>
-        <w:textAlignment w:val="baseline"/>
-        <w:rPr>
-          <w:rFonts w:ascii="Arial" w:eastAsia="Times New Roman" w:hAnsi="Arial" w:cs="Arial"/>
-          <w:color w:val="FF0000"/>
-        </w:rPr>
-      </w:pPr>
-      <w:r>
-        <w:rPr>
-          <w:rFonts w:ascii="Arial" w:eastAsia="Times New Roman" w:hAnsi="Arial" w:cs="Arial"/>
-          <w:color w:val="FF0000"/>
-        </w:rPr>
-        <w:t>Identify \ Locate(?) places with high percentage of addicts for specific game</w:t>
-      </w:r>
-    </w:p>
-    <w:p>
-      <w:pPr>
-        <w:pStyle w:val="ListParagraph"/>
-        <w:numPr>
-          <w:ilvl w:val="0"/>
-          <w:numId w:val="13"/>
-        </w:numPr>
-        <w:spacing w:after="0" w:line="240" w:lineRule="auto"/>
-        <w:textAlignment w:val="baseline"/>
-        <w:rPr>
-          <w:rFonts w:ascii="Arial" w:eastAsia="Times New Roman" w:hAnsi="Arial" w:cs="Arial"/>
-          <w:color w:val="FF0000"/>
-        </w:rPr>
-      </w:pPr>
-      <w:r>
-        <w:rPr>
-          <w:rFonts w:ascii="Arial" w:eastAsia="Times New Roman" w:hAnsi="Arial" w:cs="Arial"/>
-          <w:color w:val="FF0000"/>
-        </w:rPr>
-        <w:t>Identify addictive games (genres)</w:t>
-      </w:r>
-    </w:p>
-    <w:p>
-      <w:pPr>
-        <w:pStyle w:val="ListParagraph"/>
-        <w:numPr>
-          <w:ilvl w:val="0"/>
-          <w:numId w:val="13"/>
-        </w:numPr>
-        <w:spacing w:after="0" w:line="240" w:lineRule="auto"/>
-        <w:textAlignment w:val="baseline"/>
-        <w:rPr>
-          <w:rFonts w:ascii="Arial" w:eastAsia="Times New Roman" w:hAnsi="Arial" w:cs="Arial"/>
-          <w:color w:val="000000"/>
-        </w:rPr>
-      </w:pPr>
-      <w:r>
-        <w:rPr>
-          <w:rFonts w:ascii="Arial" w:eastAsia="Times New Roman" w:hAnsi="Arial" w:cs="Arial"/>
-          <w:color w:val="000000"/>
-        </w:rPr>
-        <w:t>Compare amounts of addicts between different games</w:t>
-      </w:r>
-    </w:p>
-    <w:p>
-      <w:pPr>
-        <w:pStyle w:val="ListParagraph"/>
-        <w:numPr>
-          <w:ilvl w:val="0"/>
-          <w:numId w:val="13"/>
-        </w:numPr>
-        <w:spacing w:after="0" w:line="240" w:lineRule="auto"/>
-        <w:textAlignment w:val="baseline"/>
-        <w:rPr>
-          <w:rFonts w:ascii="Arial" w:eastAsia="Times New Roman" w:hAnsi="Arial" w:cs="Arial"/>
-          <w:color w:val="000000"/>
-        </w:rPr>
-      </w:pPr>
-      <w:r>
-        <w:rPr>
-          <w:rFonts w:ascii="Arial" w:eastAsia="Times New Roman" w:hAnsi="Arial" w:cs="Arial"/>
-          <w:color w:val="000000"/>
-        </w:rPr>
-        <w:t>Compare game popularity</w:t>
-      </w:r>
-    </w:p>
-    <w:p>
-      <w:pPr>
-        <w:pStyle w:val="ListParagraph"/>
-        <w:numPr>
-          <w:ilvl w:val="0"/>
-          <w:numId w:val="13"/>
-        </w:numPr>
-        <w:spacing w:after="0" w:line="240" w:lineRule="auto"/>
-        <w:textAlignment w:val="baseline"/>
-        <w:rPr>
-          <w:rFonts w:ascii="Arial" w:eastAsia="Times New Roman" w:hAnsi="Arial" w:cs="Arial"/>
-          <w:color w:val="000000"/>
-        </w:rPr>
-      </w:pPr>
-      <w:r>
-        <w:rPr>
-          <w:rFonts w:ascii="Arial" w:eastAsia="Times New Roman" w:hAnsi="Arial" w:cs="Arial"/>
-          <w:color w:val="000000"/>
-        </w:rPr>
-        <w:t>Explore similarities / disparities in the same genre</w:t>
-      </w:r>
-    </w:p>
-    <w:p>
-      <w:pPr>
-        <w:pStyle w:val="ListParagraph"/>
-        <w:numPr>
-          <w:ilvl w:val="0"/>
-          <w:numId w:val="13"/>
-        </w:numPr>
-        <w:spacing w:after="0" w:line="240" w:lineRule="auto"/>
-        <w:textAlignment w:val="baseline"/>
-        <w:rPr>
-          <w:rFonts w:ascii="Arial" w:eastAsia="Times New Roman" w:hAnsi="Arial" w:cs="Arial"/>
-          <w:color w:val="FF0000"/>
-        </w:rPr>
-      </w:pPr>
-      <w:r>
-        <w:rPr>
-          <w:rFonts w:ascii="Arial" w:eastAsia="Times New Roman" w:hAnsi="Arial" w:cs="Arial"/>
-          <w:color w:val="FF0000"/>
-        </w:rPr>
-        <w:t xml:space="preserve">Identify correlations or similarities between game’s rating to the active players </w:t>
-      </w:r>
-      <w:proofErr w:type="spellStart"/>
-      <w:r>
-        <w:rPr>
-          <w:rFonts w:ascii="Arial" w:eastAsia="Times New Roman" w:hAnsi="Arial" w:cs="Arial"/>
-          <w:color w:val="FF0000"/>
-        </w:rPr>
-        <w:t>avg</w:t>
-      </w:r>
-      <w:proofErr w:type="spellEnd"/>
-      <w:r>
-        <w:rPr>
-          <w:rFonts w:ascii="Arial" w:eastAsia="Times New Roman" w:hAnsi="Arial" w:cs="Arial"/>
-          <w:color w:val="FF0000"/>
-        </w:rPr>
-        <w:t xml:space="preserve"> game playing time</w:t>
-      </w:r>
-    </w:p>
-    <w:p/>
-    <w:p>
-      <w:pPr>
-        <w:pStyle w:val="Heading3"/>
-        <w:rPr>
-          <w:b/>
-          <w:bCs/>
-        </w:rPr>
-      </w:pPr>
-      <w:r>
-        <w:rPr>
-          <w:b/>
-          <w:bCs/>
-        </w:rPr>
-        <w:t>How?</w:t>
-      </w:r>
-    </w:p>
-    <w:p/>
-    <w:p/>
-    <w:p>
-      <w:r>
-        <w:t xml:space="preserve">So why would we even need a visualization of this dataset? </w:t>
-      </w:r>
-    </w:p>
-    <w:p>
-      <w:r>
-        <w:t>In general, any subset of statistical terms comes to mind can be computed in seconds and give as basic understanding of the dataset, however, this is only a general feeling of the data and will never give as the “full picture” (</w:t>
-      </w:r>
-      <w:proofErr w:type="spellStart"/>
-      <w:r>
-        <w:t>Anscombe's</w:t>
-      </w:r>
-      <w:proofErr w:type="spellEnd"/>
-      <w:r>
-        <w:t xml:space="preserve"> quartet</w:t>
       </w:r>
       <w:r>
         <w:t xml:space="preserve"> is the most vivid example to this fact).</w:t>
@@ -3611,24 +3289,14 @@
           <w:rFonts w:ascii="Arial" w:eastAsia="Times New Roman" w:hAnsi="Arial" w:cs="Arial"/>
           <w:color w:val="000000"/>
         </w:rPr>
-        <w:lastRenderedPageBreak/>
-        <w:t xml:space="preserve">Present </w:t>
-      </w:r>
-      <w:proofErr w:type="gramStart"/>
+        <w:t xml:space="preserve">Present players distribution in various </w:t>
+      </w:r>
       <w:r>
         <w:rPr>
           <w:rFonts w:ascii="Arial" w:eastAsia="Times New Roman" w:hAnsi="Arial" w:cs="Arial"/>
           <w:color w:val="000000"/>
         </w:rPr>
-        <w:t>players</w:t>
-      </w:r>
-      <w:proofErr w:type="gramEnd"/>
-      <w:r>
-        <w:rPr>
-          <w:rFonts w:ascii="Arial" w:eastAsia="Times New Roman" w:hAnsi="Arial" w:cs="Arial"/>
-          <w:color w:val="000000"/>
-        </w:rPr>
-        <w:t xml:space="preserve"> distribution in various places</w:t>
+        <w:t>places(countries/continents)</w:t>
       </w:r>
     </w:p>
     <w:p>
@@ -3641,15 +3309,15 @@
         <w:textAlignment w:val="baseline"/>
         <w:rPr>
           <w:rFonts w:ascii="Arial" w:eastAsia="Times New Roman" w:hAnsi="Arial" w:cs="Arial"/>
-          <w:color w:val="FF0000"/>
+          <w:color w:val="000000"/>
         </w:rPr>
       </w:pPr>
       <w:r>
         <w:rPr>
           <w:rFonts w:ascii="Arial" w:eastAsia="Times New Roman" w:hAnsi="Arial" w:cs="Arial"/>
-          <w:color w:val="FF0000"/>
-        </w:rPr>
-        <w:t>Identify \ Locate(?) places with high percentage of addicts for specific game</w:t>
+          <w:color w:val="000000"/>
+        </w:rPr>
+        <w:t>Identify places with high percentage of addicts for specific game</w:t>
       </w:r>
     </w:p>
     <w:p>
@@ -3675,7 +3343,7 @@
       <w:r>
         <w:rPr>
           <w:rFonts w:ascii="Arial" w:eastAsia="Times New Roman" w:hAnsi="Arial" w:cs="Arial"/>
-          <w:color w:val="FF0000"/>
+          <w:color w:val="000000"/>
         </w:rPr>
         <w:t>games’ addictiveness</w:t>
       </w:r>
@@ -3715,28 +3383,21 @@
           <w:color w:val="000000"/>
         </w:rPr>
       </w:pPr>
+      <w:bookmarkStart w:id="60" w:name="OLE_LINK75"/>
+      <w:bookmarkStart w:id="61" w:name="OLE_LINK76"/>
       <w:r>
         <w:rPr>
           <w:rFonts w:ascii="Arial" w:eastAsia="Times New Roman" w:hAnsi="Arial" w:cs="Arial"/>
           <w:color w:val="000000"/>
         </w:rPr>
-        <w:t xml:space="preserve">Present </w:t>
-      </w:r>
-      <w:proofErr w:type="gramStart"/>
+        <w:t xml:space="preserve">Identify </w:t>
+      </w:r>
       <w:r>
         <w:rPr>
           <w:rFonts w:ascii="Arial" w:eastAsia="Times New Roman" w:hAnsi="Arial" w:cs="Arial"/>
           <w:color w:val="000000"/>
         </w:rPr>
-        <w:t>players</w:t>
-      </w:r>
-      <w:proofErr w:type="gramEnd"/>
-      <w:r>
-        <w:rPr>
-          <w:rFonts w:ascii="Arial" w:eastAsia="Times New Roman" w:hAnsi="Arial" w:cs="Arial"/>
-          <w:color w:val="000000"/>
-        </w:rPr>
-        <w:t xml:space="preserve"> distribution in various places</w:t>
+        <w:t>dependency between games properties</w:t>
       </w:r>
     </w:p>
     <w:p>
@@ -3750,20 +3411,65 @@
         <w:textAlignment w:val="baseline"/>
         <w:rPr>
           <w:rFonts w:ascii="Arial" w:eastAsia="Times New Roman" w:hAnsi="Arial" w:cs="Arial"/>
-          <w:color w:val="FF0000"/>
+          <w:color w:val="000000"/>
         </w:rPr>
       </w:pPr>
       <w:r>
         <w:rPr>
           <w:rFonts w:ascii="Arial" w:eastAsia="Times New Roman" w:hAnsi="Arial" w:cs="Arial"/>
-          <w:color w:val="FF0000"/>
-        </w:rPr>
-        <w:t>Identify \ Locate(?) places with high percentage of addicts for specific game</w:t>
-      </w:r>
-    </w:p>
-    <w:p>
-      <w:pPr>
-        <w:pStyle w:val="ListParagraph"/>
+          <w:color w:val="000000"/>
+        </w:rPr>
+        <w:t xml:space="preserve">Identify </w:t>
+      </w:r>
+      <w:bookmarkEnd w:id="60"/>
+      <w:bookmarkEnd w:id="61"/>
+      <w:r>
+        <w:rPr>
+          <w:rFonts w:ascii="Arial" w:eastAsia="Times New Roman" w:hAnsi="Arial" w:cs="Arial"/>
+          <w:color w:val="000000"/>
+        </w:rPr>
+        <w:t>correlations or similarities between game’s rating to the active players</w:t>
+      </w:r>
+      <w:r>
+        <w:rPr>
+          <w:rFonts w:ascii="Arial" w:eastAsia="Times New Roman" w:hAnsi="Arial" w:cs="Arial"/>
+          <w:color w:val="000000"/>
+        </w:rPr>
+        <w:t>/</w:t>
+      </w:r>
+      <w:r>
+        <w:rPr>
+          <w:rFonts w:ascii="Arial" w:eastAsia="Times New Roman" w:hAnsi="Arial" w:cs="Arial"/>
+          <w:color w:val="000000"/>
+        </w:rPr>
+        <w:t xml:space="preserve"> </w:t>
+      </w:r>
+      <w:proofErr w:type="spellStart"/>
+      <w:r>
+        <w:rPr>
+          <w:rFonts w:ascii="Arial" w:eastAsia="Times New Roman" w:hAnsi="Arial" w:cs="Arial"/>
+          <w:color w:val="000000"/>
+        </w:rPr>
+        <w:t>avg</w:t>
+      </w:r>
+      <w:proofErr w:type="spellEnd"/>
+      <w:r>
+        <w:rPr>
+          <w:rFonts w:ascii="Arial" w:eastAsia="Times New Roman" w:hAnsi="Arial" w:cs="Arial"/>
+          <w:color w:val="000000"/>
+        </w:rPr>
+        <w:t xml:space="preserve"> game playing time</w:t>
+      </w:r>
+      <w:r>
+        <w:rPr>
+          <w:rFonts w:ascii="Arial" w:eastAsia="Times New Roman" w:hAnsi="Arial" w:cs="Arial"/>
+          <w:color w:val="000000"/>
+        </w:rPr>
+        <w:t xml:space="preserve"> / owners</w:t>
+      </w:r>
+    </w:p>
+    <w:p>
+      <w:pPr>
         <w:numPr>
           <w:ilvl w:val="0"/>
           <w:numId w:val="25"/>
@@ -3772,20 +3478,46 @@
         <w:textAlignment w:val="baseline"/>
         <w:rPr>
           <w:rFonts w:ascii="Arial" w:eastAsia="Times New Roman" w:hAnsi="Arial" w:cs="Arial"/>
-          <w:color w:val="FF0000"/>
-        </w:rPr>
-      </w:pPr>
+          <w:color w:val="000000"/>
+        </w:rPr>
+      </w:pPr>
+      <w:bookmarkStart w:id="62" w:name="OLE_LINK20"/>
+      <w:bookmarkStart w:id="63" w:name="OLE_LINK41"/>
+      <w:bookmarkStart w:id="64" w:name="OLE_LINK42"/>
       <w:r>
         <w:rPr>
           <w:rFonts w:ascii="Arial" w:eastAsia="Times New Roman" w:hAnsi="Arial" w:cs="Arial"/>
-          <w:color w:val="FF0000"/>
-        </w:rPr>
-        <w:t>Identify addictive games (genres)</w:t>
-      </w:r>
-    </w:p>
-    <w:p>
-      <w:pPr>
-        <w:pStyle w:val="ListParagraph"/>
+          <w:color w:val="000000"/>
+        </w:rPr>
+        <w:t>I</w:t>
+      </w:r>
+      <w:r>
+        <w:rPr>
+          <w:rFonts w:ascii="Arial" w:eastAsia="Times New Roman" w:hAnsi="Arial" w:cs="Arial"/>
+          <w:color w:val="000000"/>
+        </w:rPr>
+        <w:t xml:space="preserve">dentify </w:t>
+      </w:r>
+      <w:bookmarkEnd w:id="62"/>
+      <w:bookmarkEnd w:id="63"/>
+      <w:bookmarkEnd w:id="64"/>
+      <w:r>
+        <w:rPr>
+          <w:rFonts w:ascii="Arial" w:eastAsia="Times New Roman" w:hAnsi="Arial" w:cs="Arial"/>
+          <w:color w:val="000000"/>
+        </w:rPr>
+        <w:t xml:space="preserve">correlations between GDP, money_spent and the economy </w:t>
+      </w:r>
+      <w:r>
+        <w:rPr>
+          <w:rFonts w:ascii="Arial" w:eastAsia="Times New Roman" w:hAnsi="Arial" w:cs="Arial"/>
+          <w:color w:val="000000"/>
+        </w:rPr>
+        <w:t>of countries</w:t>
+      </w:r>
+    </w:p>
+    <w:p>
+      <w:pPr>
         <w:numPr>
           <w:ilvl w:val="0"/>
           <w:numId w:val="25"/>
@@ -3802,7 +3534,68 @@
           <w:rFonts w:ascii="Arial" w:eastAsia="Times New Roman" w:hAnsi="Arial" w:cs="Arial"/>
           <w:color w:val="000000"/>
         </w:rPr>
-        <w:t>Compare amounts of addicts between different games</w:t>
+        <w:t xml:space="preserve">Identify </w:t>
+      </w:r>
+      <w:r>
+        <w:rPr>
+          <w:rFonts w:ascii="Arial" w:eastAsia="Times New Roman" w:hAnsi="Arial" w:cs="Arial"/>
+          <w:color w:val="000000"/>
+        </w:rPr>
+        <w:t xml:space="preserve">outliers related to </w:t>
+      </w:r>
+      <w:bookmarkStart w:id="65" w:name="OLE_LINK43"/>
+      <w:bookmarkStart w:id="66" w:name="OLE_LINK44"/>
+      <w:r>
+        <w:rPr>
+          <w:rFonts w:ascii="Arial" w:eastAsia="Times New Roman" w:hAnsi="Arial" w:cs="Arial"/>
+          <w:color w:val="000000"/>
+        </w:rPr>
+        <w:t>country addictiveness</w:t>
+      </w:r>
+      <w:r>
+        <w:rPr>
+          <w:rFonts w:ascii="Arial" w:eastAsia="Times New Roman" w:hAnsi="Arial" w:cs="Arial"/>
+          <w:color w:val="000000"/>
+        </w:rPr>
+        <w:t xml:space="preserve"> </w:t>
+      </w:r>
+      <w:bookmarkEnd w:id="65"/>
+      <w:bookmarkEnd w:id="66"/>
+    </w:p>
+    <w:p>
+      <w:pPr>
+        <w:pStyle w:val="Heading3"/>
+        <w:rPr>
+          <w:b/>
+          <w:bCs/>
+        </w:rPr>
+      </w:pPr>
+      <w:r>
+        <w:rPr>
+          <w:b/>
+          <w:bCs/>
+        </w:rPr>
+        <w:t>How?</w:t>
+      </w:r>
+    </w:p>
+    <w:p/>
+    <w:p>
+      <w:r>
+        <w:t xml:space="preserve">To </w:t>
+      </w:r>
+      <w:r>
+        <w:t>emphasize</w:t>
+      </w:r>
+      <w:r>
+        <w:t xml:space="preserve"> </w:t>
+      </w:r>
+      <w:proofErr w:type="gramStart"/>
+      <w:r>
+        <w:t>different aspects</w:t>
+      </w:r>
+      <w:proofErr w:type="gramEnd"/>
+      <w:r>
+        <w:t xml:space="preserve"> of the dataset, we divided the visualizations to 4 aspects:</w:t>
       </w:r>
     </w:p>
     <w:p>
@@ -3810,21 +3603,19 @@
         <w:pStyle w:val="ListParagraph"/>
         <w:numPr>
           <w:ilvl w:val="0"/>
-          <w:numId w:val="25"/>
+          <w:numId w:val="26"/>
         </w:numPr>
-        <w:spacing w:after="0" w:line="240" w:lineRule="auto"/>
-        <w:textAlignment w:val="baseline"/>
-        <w:rPr>
-          <w:rFonts w:ascii="Arial" w:eastAsia="Times New Roman" w:hAnsi="Arial" w:cs="Arial"/>
-          <w:color w:val="000000"/>
-        </w:rPr>
-      </w:pPr>
-      <w:r>
-        <w:rPr>
-          <w:rFonts w:ascii="Arial" w:eastAsia="Times New Roman" w:hAnsi="Arial" w:cs="Arial"/>
-          <w:color w:val="000000"/>
-        </w:rPr>
-        <w:t>Compare game popularity</w:t>
+        <w:rPr>
+          <w:i/>
+          <w:iCs/>
+        </w:rPr>
+      </w:pPr>
+      <w:r>
+        <w:rPr>
+          <w:i/>
+          <w:iCs/>
+        </w:rPr>
+        <w:t>Games</w:t>
       </w:r>
     </w:p>
     <w:p>
@@ -3832,21 +3623,19 @@
         <w:pStyle w:val="ListParagraph"/>
         <w:numPr>
           <w:ilvl w:val="0"/>
-          <w:numId w:val="25"/>
+          <w:numId w:val="26"/>
         </w:numPr>
-        <w:spacing w:after="0" w:line="240" w:lineRule="auto"/>
-        <w:textAlignment w:val="baseline"/>
-        <w:rPr>
-          <w:rFonts w:ascii="Arial" w:eastAsia="Times New Roman" w:hAnsi="Arial" w:cs="Arial"/>
-          <w:color w:val="000000"/>
-        </w:rPr>
-      </w:pPr>
-      <w:r>
-        <w:rPr>
-          <w:rFonts w:ascii="Arial" w:eastAsia="Times New Roman" w:hAnsi="Arial" w:cs="Arial"/>
-          <w:color w:val="000000"/>
-        </w:rPr>
-        <w:t>Explore similarities / disparities in the same genre</w:t>
+        <w:rPr>
+          <w:i/>
+          <w:iCs/>
+        </w:rPr>
+      </w:pPr>
+      <w:r>
+        <w:rPr>
+          <w:i/>
+          <w:iCs/>
+        </w:rPr>
+        <w:t>Economy</w:t>
       </w:r>
     </w:p>
     <w:p>
@@ -3854,47 +3643,8 @@
         <w:pStyle w:val="ListParagraph"/>
         <w:numPr>
           <w:ilvl w:val="0"/>
-          <w:numId w:val="25"/>
+          <w:numId w:val="26"/>
         </w:numPr>
-        <w:spacing w:after="0" w:line="240" w:lineRule="auto"/>
-        <w:textAlignment w:val="baseline"/>
-        <w:rPr>
-          <w:rFonts w:ascii="Arial" w:eastAsia="Times New Roman" w:hAnsi="Arial" w:cs="Arial"/>
-          <w:color w:val="FF0000"/>
-        </w:rPr>
-      </w:pPr>
-      <w:r>
-        <w:rPr>
-          <w:rFonts w:ascii="Arial" w:eastAsia="Times New Roman" w:hAnsi="Arial" w:cs="Arial"/>
-          <w:color w:val="FF0000"/>
-        </w:rPr>
-        <w:t xml:space="preserve">Identify correlations or similarities between game’s rating to the active players </w:t>
-      </w:r>
-      <w:proofErr w:type="spellStart"/>
-      <w:r>
-        <w:rPr>
-          <w:rFonts w:ascii="Arial" w:eastAsia="Times New Roman" w:hAnsi="Arial" w:cs="Arial"/>
-          <w:color w:val="FF0000"/>
-        </w:rPr>
-        <w:t>avg</w:t>
-      </w:r>
-      <w:proofErr w:type="spellEnd"/>
-      <w:r>
-        <w:rPr>
-          <w:rFonts w:ascii="Arial" w:eastAsia="Times New Roman" w:hAnsi="Arial" w:cs="Arial"/>
-          <w:color w:val="FF0000"/>
-        </w:rPr>
-        <w:t xml:space="preserve"> game playing time</w:t>
-      </w:r>
-    </w:p>
-    <w:p/>
-    <w:p>
-      <w:r>
-        <w:t>To underline different aspects of the dataset, we divided the visualizations to 4 aspects:</w:t>
-      </w:r>
-    </w:p>
-    <w:p>
-      <w:pPr>
         <w:rPr>
           <w:i/>
           <w:iCs/>
@@ -3905,32 +3655,82 @@
           <w:i/>
           <w:iCs/>
         </w:rPr>
-        <w:t>Games, Economy, Countries and Continents</w:t>
+        <w:t>Countries</w:t>
+      </w:r>
+    </w:p>
+    <w:p>
+      <w:pPr>
+        <w:pStyle w:val="ListParagraph"/>
+        <w:numPr>
+          <w:ilvl w:val="0"/>
+          <w:numId w:val="26"/>
+        </w:numPr>
+        <w:rPr>
+          <w:i/>
+          <w:iCs/>
+        </w:rPr>
+      </w:pPr>
+      <w:r>
+        <w:rPr>
+          <w:i/>
+          <w:iCs/>
+        </w:rPr>
+        <w:t>Continents</w:t>
+      </w:r>
+    </w:p>
+    <w:p>
+      <w:pPr>
+        <w:ind w:left="360"/>
+        <w:rPr>
+          <w:b/>
+          <w:bCs/>
+        </w:rPr>
+      </w:pPr>
+      <w:bookmarkStart w:id="67" w:name="OLE_LINK18"/>
+      <w:r>
+        <w:rPr>
+          <w:b/>
+          <w:bCs/>
+          <w:i/>
+          <w:iCs/>
+        </w:rPr>
+        <w:t>We tried to prove in each aspect that even the simplest visualiz</w:t>
+      </w:r>
+      <w:r>
+        <w:rPr>
+          <w:b/>
+          <w:bCs/>
+        </w:rPr>
+        <w:t>ations can be the most powerful and best for the tasks in hand.</w:t>
       </w:r>
     </w:p>
     <w:p>
       <w:pPr>
         <w:pStyle w:val="Heading5"/>
       </w:pPr>
-      <w:bookmarkStart w:id="60" w:name="OLE_LINK3"/>
+      <w:bookmarkStart w:id="68" w:name="OLE_LINK3"/>
+      <w:bookmarkEnd w:id="67"/>
       <w:r>
         <w:t>Games</w:t>
       </w:r>
     </w:p>
     <w:p>
       <w:r>
-        <w:t>Per-game approach, where in each visualization the emphasis is on the game, and its’ gamers distribution and behavior</w:t>
-      </w:r>
-    </w:p>
-    <w:p/>
-    <w:p/>
-    <w:p/>
-    <w:p/>
-    <w:p/>
-    <w:p/>
-    <w:p/>
-    <w:p/>
-    <w:p/>
+        <w:t xml:space="preserve">Per-game approach, where in each visualization the emphasis is on the </w:t>
+      </w:r>
+      <w:r>
+        <w:t>game (</w:t>
+      </w:r>
+      <w:r>
+        <w:t>one of the 10 selected), it’s</w:t>
+      </w:r>
+      <w:r>
+        <w:t xml:space="preserve"> gamers distribution and behavior</w:t>
+      </w:r>
+      <w:r>
+        <w:t xml:space="preserve">. </w:t>
+      </w:r>
+    </w:p>
     <w:p/>
     <w:p/>
     <w:p/>
@@ -3944,23 +3744,23 @@
           <w:bottom w:val="single" w:sz="6" w:space="1" w:color="auto"/>
         </w:pBdr>
       </w:pPr>
-      <w:bookmarkStart w:id="61" w:name="OLE_LINK14"/>
-      <w:bookmarkStart w:id="62" w:name="OLE_LINK15"/>
-      <w:bookmarkStart w:id="63" w:name="OLE_LINK16"/>
+      <w:bookmarkStart w:id="69" w:name="OLE_LINK14"/>
+      <w:bookmarkStart w:id="70" w:name="OLE_LINK15"/>
+      <w:bookmarkStart w:id="71" w:name="OLE_LINK16"/>
       <w:r>
         <w:lastRenderedPageBreak/>
         <w:t>Choropleth</w:t>
       </w:r>
     </w:p>
     <w:p>
-      <w:bookmarkStart w:id="64" w:name="OLE_LINK36"/>
-      <w:bookmarkStart w:id="65" w:name="OLE_LINK37"/>
-      <w:bookmarkStart w:id="66" w:name="OLE_LINK38"/>
-      <w:bookmarkEnd w:id="61"/>
-      <w:bookmarkEnd w:id="62"/>
-      <w:bookmarkEnd w:id="63"/>
-      <w:r>
-        <w:t xml:space="preserve">To illustrate worldwide distribution of the players for the 10 games that were chosen, choropleth was used with single hue progression (darkest - greatest). Leaflet map engine, along with </w:t>
+      <w:bookmarkStart w:id="72" w:name="OLE_LINK36"/>
+      <w:bookmarkStart w:id="73" w:name="OLE_LINK37"/>
+      <w:bookmarkStart w:id="74" w:name="OLE_LINK38"/>
+      <w:bookmarkEnd w:id="69"/>
+      <w:bookmarkEnd w:id="70"/>
+      <w:bookmarkEnd w:id="71"/>
+      <w:r>
+        <w:t xml:space="preserve">To illustrate worldwide distribution of the players for the games that were chosen, choropleth was used with single hue progression. Leaflet map engine, along with </w:t>
       </w:r>
       <w:proofErr w:type="spellStart"/>
       <w:r>
@@ -3971,9 +3771,9 @@
         <w:t xml:space="preserve"> map provider for the labels, is used, providing the user option to explore the map. Hovering over the country shows the corresponding number / time for the chosen property. Legend in the bottom right corner serves dual purpose – both as a legend but also as a scale for the chosen property, as the darkest color is the property worldwide maximum for a chosen game.</w:t>
       </w:r>
     </w:p>
-    <w:bookmarkEnd w:id="64"/>
-    <w:bookmarkEnd w:id="65"/>
-    <w:bookmarkEnd w:id="66"/>
+    <w:bookmarkEnd w:id="72"/>
+    <w:bookmarkEnd w:id="73"/>
+    <w:bookmarkEnd w:id="74"/>
     <w:p>
       <w:pPr>
         <w:jc w:val="center"/>
@@ -4035,9 +3835,157 @@
       </w:r>
       <w:r>
         <w:br/>
-        <w:t>‘Average playtime’ was calculated for the ‘active players’ (users who were active in the timespan of 2 weeks at the moment of the data retrieval by the crawler that we derived the data from)</w:t>
-      </w:r>
-    </w:p>
+        <w:t xml:space="preserve">‘Average playtime’ was calculated for the ‘active players’ (users who were active in the timespan of 2 weeks </w:t>
+      </w:r>
+      <w:proofErr w:type="gramStart"/>
+      <w:r>
+        <w:t>at the moment</w:t>
+      </w:r>
+      <w:proofErr w:type="gramEnd"/>
+      <w:r>
+        <w:t xml:space="preserve"> of the data retrieval by the crawler that we derived the data from)</w:t>
+      </w:r>
+      <w:r>
+        <w:t>.</w:t>
+      </w:r>
+    </w:p>
+    <w:p>
+      <w:pPr>
+        <w:rPr>
+          <w:b/>
+          <w:bCs/>
+        </w:rPr>
+      </w:pPr>
+      <w:r>
+        <w:rPr>
+          <w:b/>
+          <w:bCs/>
+        </w:rPr>
+        <w:t>evaluation</w:t>
+      </w:r>
+    </w:p>
+    <w:p>
+      <w:bookmarkStart w:id="75" w:name="OLE_LINK60"/>
+      <w:bookmarkStart w:id="76" w:name="OLE_LINK61"/>
+      <w:bookmarkStart w:id="77" w:name="OLE_LINK62"/>
+      <w:bookmarkStart w:id="78" w:name="OLE_LINK63"/>
+      <w:r>
+        <w:t xml:space="preserve">This visualization saves </w:t>
+      </w:r>
+      <w:bookmarkEnd w:id="75"/>
+      <w:bookmarkEnd w:id="76"/>
+      <w:bookmarkEnd w:id="77"/>
+      <w:r>
+        <w:rPr>
+          <w:b/>
+        </w:rPr>
+        <w:t>time</w:t>
+      </w:r>
+      <w:r>
+        <w:rPr>
+          <w:b/>
+        </w:rPr>
+        <w:t xml:space="preserve"> </w:t>
+      </w:r>
+      <w:r>
+        <w:t>in</w:t>
+      </w:r>
+      <w:r>
+        <w:rPr>
+          <w:b/>
+        </w:rPr>
+        <w:t>:</w:t>
+      </w:r>
+    </w:p>
+    <w:p>
+      <w:pPr>
+        <w:pStyle w:val="ListParagraph"/>
+        <w:numPr>
+          <w:ilvl w:val="0"/>
+          <w:numId w:val="27"/>
+        </w:numPr>
+      </w:pPr>
+      <w:bookmarkStart w:id="79" w:name="OLE_LINK47"/>
+      <w:bookmarkStart w:id="80" w:name="OLE_LINK48"/>
+      <w:bookmarkStart w:id="81" w:name="OLE_LINK49"/>
+      <w:bookmarkStart w:id="82" w:name="OLE_LINK56"/>
+      <w:bookmarkStart w:id="83" w:name="OLE_LINK57"/>
+      <w:bookmarkEnd w:id="78"/>
+      <w:r>
+        <w:t xml:space="preserve">Finding </w:t>
+      </w:r>
+      <w:bookmarkEnd w:id="79"/>
+      <w:bookmarkEnd w:id="80"/>
+      <w:bookmarkEnd w:id="81"/>
+      <w:bookmarkEnd w:id="82"/>
+      <w:bookmarkEnd w:id="83"/>
+      <w:r>
+        <w:t xml:space="preserve">extremes </w:t>
+      </w:r>
+    </w:p>
+    <w:p>
+      <w:pPr>
+        <w:pStyle w:val="ListParagraph"/>
+        <w:numPr>
+          <w:ilvl w:val="0"/>
+          <w:numId w:val="27"/>
+        </w:numPr>
+      </w:pPr>
+      <w:r>
+        <w:t>Finding a</w:t>
+      </w:r>
+      <w:r>
+        <w:t>nomalies</w:t>
+      </w:r>
+    </w:p>
+    <w:p>
+      <w:pPr>
+        <w:pStyle w:val="ListParagraph"/>
+        <w:numPr>
+          <w:ilvl w:val="0"/>
+          <w:numId w:val="27"/>
+        </w:numPr>
+      </w:pPr>
+      <w:r>
+        <w:t>Retrieving v</w:t>
+      </w:r>
+      <w:r>
+        <w:t>alue</w:t>
+      </w:r>
+    </w:p>
+    <w:p>
+      <w:bookmarkStart w:id="84" w:name="OLE_LINK69"/>
+      <w:r>
+        <w:t xml:space="preserve">This visualization offers </w:t>
+      </w:r>
+      <w:r>
+        <w:rPr>
+          <w:b/>
+          <w:bCs/>
+        </w:rPr>
+        <w:t xml:space="preserve">insight </w:t>
+      </w:r>
+      <w:r>
+        <w:t>by giving the user the ability to find spatial trends in the map.</w:t>
+      </w:r>
+    </w:p>
+    <w:bookmarkEnd w:id="84"/>
+    <w:p>
+      <w:r>
+        <w:lastRenderedPageBreak/>
+        <w:t xml:space="preserve">It emphasizes that some </w:t>
+      </w:r>
+      <w:r>
+        <w:t>countries</w:t>
+      </w:r>
+      <w:r>
+        <w:t xml:space="preserve"> </w:t>
+      </w:r>
+      <w:r>
+        <w:t>/spatial region have preference to specific games, even though the extreme stays for the most part the same country.</w:t>
+      </w:r>
+    </w:p>
+    <w:p/>
     <w:p>
       <w:pPr>
         <w:pStyle w:val="Heading6"/>
@@ -4045,14 +3993,14 @@
           <w:bottom w:val="single" w:sz="6" w:space="1" w:color="auto"/>
         </w:pBdr>
       </w:pPr>
-      <w:bookmarkStart w:id="67" w:name="OLE_LINK23"/>
-      <w:bookmarkStart w:id="68" w:name="OLE_LINK24"/>
+      <w:bookmarkStart w:id="85" w:name="OLE_LINK23"/>
+      <w:bookmarkStart w:id="86" w:name="OLE_LINK24"/>
       <w:r>
         <w:t>Bar Chart</w:t>
       </w:r>
     </w:p>
-    <w:bookmarkEnd w:id="67"/>
-    <w:bookmarkEnd w:id="68"/>
+    <w:bookmarkEnd w:id="85"/>
+    <w:bookmarkEnd w:id="86"/>
     <w:p>
       <w:r>
         <w:t>To illustrate worldwide how players are distributed for the 10 games, bar chart was used with single color, utilizing the bar sizes to indicate the difference.</w:t>
@@ -4060,7 +4008,6 @@
     </w:p>
     <w:p>
       <w:r>
-        <w:lastRenderedPageBreak/>
         <w:t>The games aligned in the natural lexicographical order, with the option to sort the games according to the chosen property.</w:t>
       </w:r>
       <w:r>
@@ -4214,6 +4161,124 @@
     </w:p>
     <w:p>
       <w:pPr>
+        <w:rPr>
+          <w:b/>
+          <w:bCs/>
+          <w:rtl/>
+        </w:rPr>
+      </w:pPr>
+      <w:bookmarkStart w:id="87" w:name="OLE_LINK19"/>
+      <w:bookmarkStart w:id="88" w:name="OLE_LINK112"/>
+      <w:r>
+        <w:rPr>
+          <w:b/>
+          <w:bCs/>
+        </w:rPr>
+        <w:t>evaluation</w:t>
+      </w:r>
+    </w:p>
+    <w:p>
+      <w:pPr>
+        <w:rPr>
+          <w:b/>
+          <w:rtl/>
+        </w:rPr>
+      </w:pPr>
+      <w:bookmarkStart w:id="89" w:name="OLE_LINK70"/>
+      <w:r>
+        <w:t xml:space="preserve">This visualization saves </w:t>
+      </w:r>
+      <w:r>
+        <w:rPr>
+          <w:b/>
+        </w:rPr>
+        <w:t>time</w:t>
+      </w:r>
+      <w:r>
+        <w:rPr>
+          <w:b/>
+        </w:rPr>
+        <w:t xml:space="preserve"> </w:t>
+      </w:r>
+      <w:r>
+        <w:t>in</w:t>
+      </w:r>
+      <w:r>
+        <w:rPr>
+          <w:b/>
+        </w:rPr>
+        <w:t>:</w:t>
+      </w:r>
+    </w:p>
+    <w:p>
+      <w:pPr>
+        <w:pStyle w:val="ListParagraph"/>
+        <w:numPr>
+          <w:ilvl w:val="0"/>
+          <w:numId w:val="28"/>
+        </w:numPr>
+      </w:pPr>
+      <w:r>
+        <w:t>Sorting the requested values</w:t>
+      </w:r>
+    </w:p>
+    <w:p>
+      <w:pPr>
+        <w:pStyle w:val="ListParagraph"/>
+        <w:numPr>
+          <w:ilvl w:val="0"/>
+          <w:numId w:val="28"/>
+        </w:numPr>
+      </w:pPr>
+      <w:r>
+        <w:t>Find</w:t>
+      </w:r>
+      <w:r>
+        <w:t>ing</w:t>
+      </w:r>
+      <w:r>
+        <w:t xml:space="preserve"> extremes</w:t>
+      </w:r>
+      <w:r>
+        <w:t xml:space="preserve"> / anomalies</w:t>
+      </w:r>
+    </w:p>
+    <w:p>
+      <w:pPr>
+        <w:pStyle w:val="ListParagraph"/>
+        <w:numPr>
+          <w:ilvl w:val="0"/>
+          <w:numId w:val="28"/>
+        </w:numPr>
+      </w:pPr>
+      <w:r>
+        <w:t>Characterizing d</w:t>
+      </w:r>
+      <w:r>
+        <w:t>istribution</w:t>
+      </w:r>
+    </w:p>
+    <w:p>
+      <w:r>
+        <w:t xml:space="preserve">This visualization offers </w:t>
+      </w:r>
+      <w:r>
+        <w:rPr>
+          <w:b/>
+          <w:bCs/>
+        </w:rPr>
+        <w:t xml:space="preserve">insight </w:t>
+      </w:r>
+      <w:r>
+        <w:t>by giving the user the ability to compare values in one screen.</w:t>
+      </w:r>
+    </w:p>
+    <w:bookmarkEnd w:id="88"/>
+    <w:bookmarkEnd w:id="89"/>
+    <w:p/>
+    <w:bookmarkEnd w:id="87"/>
+    <w:p>
+      <w:pPr>
         <w:pStyle w:val="Heading6"/>
         <w:pBdr>
           <w:bottom w:val="single" w:sz="6" w:space="1" w:color="auto"/>
@@ -4230,25 +4295,26 @@
     </w:p>
     <w:p>
       <w:r>
+        <w:lastRenderedPageBreak/>
         <w:t xml:space="preserve">We divided the </w:t>
       </w:r>
-      <w:bookmarkStart w:id="69" w:name="OLE_LINK33"/>
-      <w:bookmarkStart w:id="70" w:name="OLE_LINK34"/>
-      <w:bookmarkStart w:id="71" w:name="OLE_LINK35"/>
+      <w:bookmarkStart w:id="90" w:name="OLE_LINK33"/>
+      <w:bookmarkStart w:id="91" w:name="OLE_LINK34"/>
+      <w:bookmarkStart w:id="92" w:name="OLE_LINK35"/>
       <w:r>
         <w:t>player’s playtime to 3 categories</w:t>
       </w:r>
-      <w:bookmarkEnd w:id="69"/>
-      <w:bookmarkEnd w:id="70"/>
-      <w:bookmarkEnd w:id="71"/>
+      <w:bookmarkEnd w:id="90"/>
+      <w:bookmarkEnd w:id="91"/>
+      <w:bookmarkEnd w:id="92"/>
       <w:r>
         <w:t>:</w:t>
       </w:r>
       <w:r>
         <w:br/>
       </w:r>
-      <w:bookmarkStart w:id="72" w:name="OLE_LINK31"/>
-      <w:bookmarkStart w:id="73" w:name="OLE_LINK32"/>
+      <w:bookmarkStart w:id="93" w:name="OLE_LINK31"/>
+      <w:bookmarkStart w:id="94" w:name="OLE_LINK32"/>
       <w:r>
         <w:rPr>
           <w:rFonts w:ascii="Cambria Math" w:hAnsi="Cambria Math"/>
@@ -4285,8 +4351,8 @@
       <w:r>
         <w:t>Excessive: &gt; 4 hours a day</w:t>
       </w:r>
-      <w:bookmarkEnd w:id="72"/>
-      <w:bookmarkEnd w:id="73"/>
+      <w:bookmarkEnd w:id="93"/>
+      <w:bookmarkEnd w:id="94"/>
     </w:p>
     <w:p>
       <w:r>
@@ -4343,7 +4409,6 @@
     </w:p>
     <w:p>
       <w:r>
-        <w:lastRenderedPageBreak/>
         <w:t>In</w:t>
       </w:r>
       <w:r>
@@ -4412,8 +4477,8 @@
       </w:r>
     </w:p>
     <w:p>
-      <w:bookmarkStart w:id="74" w:name="OLE_LINK29"/>
-      <w:bookmarkStart w:id="75" w:name="OLE_LINK30"/>
+      <w:bookmarkStart w:id="95" w:name="OLE_LINK29"/>
+      <w:bookmarkStart w:id="96" w:name="OLE_LINK30"/>
       <w:r>
         <w:rPr>
           <w:rFonts w:ascii="Cambria Math" w:hAnsi="Cambria Math"/>
@@ -4438,8 +4503,8 @@
         <w:t>Owners (Non-active) : haven’t played this game in the last 2 week period</w:t>
       </w:r>
     </w:p>
-    <w:bookmarkEnd w:id="74"/>
-    <w:bookmarkEnd w:id="75"/>
+    <w:bookmarkEnd w:id="95"/>
+    <w:bookmarkEnd w:id="96"/>
     <w:p>
       <w:r>
         <w:rPr>
@@ -4497,16 +4562,361 @@
     </w:p>
     <w:p>
       <w:pPr>
+        <w:rPr>
+          <w:b/>
+          <w:bCs/>
+        </w:rPr>
+      </w:pPr>
+      <w:bookmarkStart w:id="97" w:name="OLE_LINK71"/>
+      <w:r>
+        <w:rPr>
+          <w:b/>
+          <w:bCs/>
+        </w:rPr>
+        <w:t>evaluation</w:t>
+      </w:r>
+    </w:p>
+    <w:p>
+      <w:pPr>
+        <w:rPr>
+          <w:b/>
+          <w:rtl/>
+        </w:rPr>
+      </w:pPr>
+      <w:r>
+        <w:t xml:space="preserve">This visualization saves </w:t>
+      </w:r>
+      <w:r>
+        <w:rPr>
+          <w:b/>
+        </w:rPr>
+        <w:t>time</w:t>
+      </w:r>
+      <w:r>
+        <w:rPr>
+          <w:b/>
+        </w:rPr>
+        <w:t xml:space="preserve"> </w:t>
+      </w:r>
+      <w:r>
+        <w:t>in</w:t>
+      </w:r>
+      <w:r>
+        <w:rPr>
+          <w:b/>
+        </w:rPr>
+        <w:t>:</w:t>
+      </w:r>
+    </w:p>
+    <w:p>
+      <w:pPr>
+        <w:pStyle w:val="ListParagraph"/>
+        <w:numPr>
+          <w:ilvl w:val="0"/>
+          <w:numId w:val="28"/>
+        </w:numPr>
+      </w:pPr>
+      <w:r>
+        <w:t>Sorting the requested values</w:t>
+      </w:r>
+    </w:p>
+    <w:p>
+      <w:pPr>
+        <w:pStyle w:val="ListParagraph"/>
+        <w:numPr>
+          <w:ilvl w:val="0"/>
+          <w:numId w:val="28"/>
+        </w:numPr>
+      </w:pPr>
+      <w:r>
+        <w:t>Proportional sorting addictiveness of games</w:t>
+      </w:r>
+    </w:p>
+    <w:p>
+      <w:pPr>
+        <w:pStyle w:val="ListParagraph"/>
+        <w:numPr>
+          <w:ilvl w:val="0"/>
+          <w:numId w:val="28"/>
+        </w:numPr>
+      </w:pPr>
+      <w:r>
+        <w:t>Find</w:t>
+      </w:r>
+      <w:r>
+        <w:t>ing</w:t>
+      </w:r>
+      <w:r>
+        <w:t xml:space="preserve"> extremes</w:t>
+      </w:r>
+      <w:r>
+        <w:t xml:space="preserve"> / anomalies</w:t>
+      </w:r>
+    </w:p>
+    <w:p>
+      <w:pPr>
+        <w:pStyle w:val="ListParagraph"/>
+        <w:numPr>
+          <w:ilvl w:val="0"/>
+          <w:numId w:val="28"/>
+        </w:numPr>
+      </w:pPr>
+      <w:r>
+        <w:t>Characterizing d</w:t>
+      </w:r>
+      <w:r>
+        <w:t>istribution</w:t>
+      </w:r>
+    </w:p>
+    <w:p>
+      <w:r>
+        <w:t xml:space="preserve">This visualization offers </w:t>
+      </w:r>
+      <w:r>
+        <w:rPr>
+          <w:b/>
+          <w:bCs/>
+        </w:rPr>
+        <w:t xml:space="preserve">insight </w:t>
+      </w:r>
+      <w:r>
+        <w:t>by giving the user the ability to compare all the values and show proportion in one screen.</w:t>
+      </w:r>
+    </w:p>
+    <w:bookmarkEnd w:id="97"/>
+    <w:p/>
+    <w:p>
+      <w:pPr>
         <w:pStyle w:val="Heading6"/>
         <w:pBdr>
           <w:bottom w:val="single" w:sz="6" w:space="1" w:color="auto"/>
         </w:pBdr>
       </w:pPr>
       <w:r>
+        <w:lastRenderedPageBreak/>
         <w:t>Radial Axis</w:t>
       </w:r>
     </w:p>
-    <w:p/>
+    <w:p>
+      <w:r>
+        <w:t xml:space="preserve">To visualize the </w:t>
+      </w:r>
+      <w:bookmarkStart w:id="98" w:name="OLE_LINK72"/>
+      <w:bookmarkStart w:id="99" w:name="OLE_LINK73"/>
+      <w:bookmarkStart w:id="100" w:name="OLE_LINK74"/>
+      <w:r>
+        <w:t xml:space="preserve">dependency </w:t>
+      </w:r>
+      <w:bookmarkEnd w:id="98"/>
+      <w:bookmarkEnd w:id="99"/>
+      <w:bookmarkEnd w:id="100"/>
+      <w:r>
+        <w:t>of the game properties we choose to use the radar chart visualization.</w:t>
+      </w:r>
+    </w:p>
+    <w:p>
+      <w:r>
+        <w:t xml:space="preserve">The game properties selected are: number of owner/active users, average play </w:t>
+      </w:r>
+      <w:proofErr w:type="gramStart"/>
+      <w:r>
+        <w:t>time ,</w:t>
+      </w:r>
+      <w:proofErr w:type="gramEnd"/>
+      <w:r>
+        <w:t xml:space="preserve"> rating and price.</w:t>
+      </w:r>
+    </w:p>
+    <w:p>
+      <w:r>
+        <w:rPr>
+          <w:noProof/>
+        </w:rPr>
+        <w:drawing>
+          <wp:inline distT="0" distB="0" distL="0" distR="0">
+            <wp:extent cx="5932805" cy="2160905"/>
+            <wp:effectExtent l="0" t="0" r="0" b="0"/>
+            <wp:docPr id="18" name="Picture 18"/>
+            <wp:cNvGraphicFramePr>
+              <a:graphicFrameLocks xmlns:a="http://schemas.openxmlformats.org/drawingml/2006/main" noChangeAspect="1"/>
+            </wp:cNvGraphicFramePr>
+            <a:graphic xmlns:a="http://schemas.openxmlformats.org/drawingml/2006/main">
+              <a:graphicData uri="http://schemas.openxmlformats.org/drawingml/2006/picture">
+                <pic:pic xmlns:pic="http://schemas.openxmlformats.org/drawingml/2006/picture">
+                  <pic:nvPicPr>
+                    <pic:cNvPr id="0" name="Picture 1"/>
+                    <pic:cNvPicPr>
+                      <a:picLocks noChangeAspect="1" noChangeArrowheads="1"/>
+                    </pic:cNvPicPr>
+                  </pic:nvPicPr>
+                  <pic:blipFill>
+                    <a:blip r:embed="rId15" cstate="print">
+                      <a:extLst>
+                        <a:ext uri="{28A0092B-C50C-407E-A947-70E740481C1C}">
+                          <a14:useLocalDpi xmlns:a14="http://schemas.microsoft.com/office/drawing/2010/main" val="0"/>
+                        </a:ext>
+                      </a:extLst>
+                    </a:blip>
+                    <a:srcRect/>
+                    <a:stretch>
+                      <a:fillRect/>
+                    </a:stretch>
+                  </pic:blipFill>
+                  <pic:spPr bwMode="auto">
+                    <a:xfrm>
+                      <a:off x="0" y="0"/>
+                      <a:ext cx="5932805" cy="2160905"/>
+                    </a:xfrm>
+                    <a:prstGeom prst="rect">
+                      <a:avLst/>
+                    </a:prstGeom>
+                    <a:noFill/>
+                    <a:ln>
+                      <a:noFill/>
+                    </a:ln>
+                  </pic:spPr>
+                </pic:pic>
+              </a:graphicData>
+            </a:graphic>
+          </wp:inline>
+        </w:drawing>
+      </w:r>
+    </w:p>
+    <w:p>
+      <w:bookmarkStart w:id="101" w:name="OLE_LINK92"/>
+      <w:r>
+        <w:t>Note: the price axis was reversed meaning the most expensive game is in the middle of the polygon.</w:t>
+      </w:r>
+    </w:p>
+    <w:p>
+      <w:pPr>
+        <w:rPr>
+          <w:b/>
+          <w:bCs/>
+        </w:rPr>
+      </w:pPr>
+      <w:r>
+        <w:rPr>
+          <w:b/>
+          <w:bCs/>
+        </w:rPr>
+        <w:t>evaluation</w:t>
+      </w:r>
+    </w:p>
+    <w:p>
+      <w:pPr>
+        <w:rPr>
+          <w:b/>
+          <w:rtl/>
+        </w:rPr>
+      </w:pPr>
+      <w:bookmarkStart w:id="102" w:name="OLE_LINK79"/>
+      <w:r>
+        <w:t xml:space="preserve">This visualization saves </w:t>
+      </w:r>
+      <w:r>
+        <w:rPr>
+          <w:b/>
+        </w:rPr>
+        <w:t>time</w:t>
+      </w:r>
+      <w:r>
+        <w:rPr>
+          <w:b/>
+        </w:rPr>
+        <w:t xml:space="preserve"> </w:t>
+      </w:r>
+      <w:r>
+        <w:t>in</w:t>
+      </w:r>
+      <w:r>
+        <w:rPr>
+          <w:b/>
+        </w:rPr>
+        <w:t>:</w:t>
+      </w:r>
+    </w:p>
+    <w:p>
+      <w:pPr>
+        <w:pStyle w:val="ListParagraph"/>
+        <w:numPr>
+          <w:ilvl w:val="0"/>
+          <w:numId w:val="28"/>
+        </w:numPr>
+      </w:pPr>
+      <w:r>
+        <w:t xml:space="preserve">Comparing </w:t>
+      </w:r>
+      <w:r>
+        <w:t xml:space="preserve">derived values </w:t>
+      </w:r>
+    </w:p>
+    <w:p>
+      <w:pPr>
+        <w:pStyle w:val="ListParagraph"/>
+        <w:numPr>
+          <w:ilvl w:val="0"/>
+          <w:numId w:val="28"/>
+        </w:numPr>
+      </w:pPr>
+      <w:r>
+        <w:t>Find</w:t>
+      </w:r>
+      <w:r>
+        <w:t>ing</w:t>
+      </w:r>
+      <w:r>
+        <w:t xml:space="preserve"> extremes</w:t>
+      </w:r>
+      <w:r>
+        <w:t xml:space="preserve"> / anomalies</w:t>
+      </w:r>
+    </w:p>
+    <w:p>
+      <w:pPr>
+        <w:pStyle w:val="ListParagraph"/>
+        <w:numPr>
+          <w:ilvl w:val="0"/>
+          <w:numId w:val="28"/>
+        </w:numPr>
+      </w:pPr>
+      <w:r>
+        <w:t>Find correlation between game attributes (symmetrical shapes)</w:t>
+      </w:r>
+    </w:p>
+    <w:p>
+      <w:r>
+        <w:t xml:space="preserve">This visualization offers </w:t>
+      </w:r>
+      <w:r>
+        <w:rPr>
+          <w:b/>
+          <w:bCs/>
+        </w:rPr>
+        <w:t xml:space="preserve">insight </w:t>
+      </w:r>
+      <w:r>
+        <w:t>by giving the user the ability to see dependencies: - as the price goes down its popularity goes up (owners, active players and rating)</w:t>
+      </w:r>
+      <w:r>
+        <w:t xml:space="preserve">. Popular games </w:t>
+      </w:r>
+      <w:proofErr w:type="gramStart"/>
+      <w:r>
+        <w:t>has</w:t>
+      </w:r>
+      <w:proofErr w:type="gramEnd"/>
+      <w:r>
+        <w:t xml:space="preserve"> higher average playtime.</w:t>
+      </w:r>
+    </w:p>
+    <w:bookmarkEnd w:id="101"/>
+    <w:bookmarkEnd w:id="102"/>
+    <w:p>
+      <w:pPr>
+        <w:pStyle w:val="Heading5"/>
+      </w:pPr>
+    </w:p>
     <w:p>
       <w:pPr>
         <w:pStyle w:val="Heading5"/>
@@ -4527,8 +4937,16 @@
       </w:r>
     </w:p>
     <w:p>
-      <w:r>
-        <w:t xml:space="preserve">In this simple visualization we can see the positive correlation between GDP and Gamers’ money </w:t>
+      <w:bookmarkStart w:id="103" w:name="OLE_LINK91"/>
+      <w:bookmarkStart w:id="104" w:name="OLE_LINK103"/>
+      <w:r>
+        <w:t xml:space="preserve">In this simple </w:t>
+      </w:r>
+      <w:r>
+        <w:t>visualization,</w:t>
+      </w:r>
+      <w:r>
+        <w:t xml:space="preserve"> we can see the positive correlation between GDP and Gamers’ money </w:t>
       </w:r>
       <w:r>
         <w:t>expenditure</w:t>
@@ -4537,7 +4955,45 @@
         <w:t xml:space="preserve"> on Steam games.</w:t>
       </w:r>
     </w:p>
-    <w:p/>
+    <w:bookmarkEnd w:id="103"/>
+    <w:p>
+      <w:r>
+        <w:t>X axis corresponds to countries GDP.</w:t>
+      </w:r>
+    </w:p>
+    <w:p>
+      <w:r>
+        <w:t>Y axis corresponds to amount of money spent by Steam users in country.</w:t>
+      </w:r>
+    </w:p>
+    <w:p>
+      <w:r>
+        <w:t xml:space="preserve">The axis </w:t>
+      </w:r>
+      <w:proofErr w:type="gramStart"/>
+      <w:r>
+        <w:t>were</w:t>
+      </w:r>
+      <w:proofErr w:type="gramEnd"/>
+      <w:r>
+        <w:t xml:space="preserve"> scaled exponentially (power of 0.5 [x] and 0.4 [y]).</w:t>
+      </w:r>
+    </w:p>
+    <w:p>
+      <w:r>
+        <w:t xml:space="preserve">Color channel is used in three different division of countries to groups, according </w:t>
+      </w:r>
+      <w:proofErr w:type="gramStart"/>
+      <w:r>
+        <w:t>to :</w:t>
+      </w:r>
+      <w:proofErr w:type="gramEnd"/>
+      <w:r>
+        <w:br/>
+        <w:t>Income Level / Economy Level / Continent.</w:t>
+      </w:r>
+    </w:p>
+    <w:bookmarkEnd w:id="104"/>
     <w:p>
       <w:r>
         <w:rPr>
@@ -4562,7 +5018,7 @@
                     </pic:cNvPicPr>
                   </pic:nvPicPr>
                   <pic:blipFill>
-                    <a:blip r:embed="rId15" cstate="print">
+                    <a:blip r:embed="rId16" cstate="print">
                       <a:extLst>
                         <a:ext uri="{28A0092B-C50C-407E-A947-70E740481C1C}">
                           <a14:useLocalDpi xmlns:a14="http://schemas.microsoft.com/office/drawing/2010/main" val="0"/>
@@ -4621,7 +5077,7 @@
                     </pic:cNvPicPr>
                   </pic:nvPicPr>
                   <pic:blipFill>
-                    <a:blip r:embed="rId16" cstate="print">
+                    <a:blip r:embed="rId17" cstate="print">
                       <a:extLst>
                         <a:ext uri="{28A0092B-C50C-407E-A947-70E740481C1C}">
                           <a14:useLocalDpi xmlns:a14="http://schemas.microsoft.com/office/drawing/2010/main" val="0"/>
@@ -4680,7 +5136,7 @@
                     </pic:cNvPicPr>
                   </pic:nvPicPr>
                   <pic:blipFill>
-                    <a:blip r:embed="rId17" cstate="print">
+                    <a:blip r:embed="rId18" cstate="print">
                       <a:extLst>
                         <a:ext uri="{28A0092B-C50C-407E-A947-70E740481C1C}">
                           <a14:useLocalDpi xmlns:a14="http://schemas.microsoft.com/office/drawing/2010/main" val="0"/>
@@ -4739,7 +5195,7 @@
                     </pic:cNvPicPr>
                   </pic:nvPicPr>
                   <pic:blipFill>
-                    <a:blip r:embed="rId18" cstate="print">
+                    <a:blip r:embed="rId19" cstate="print">
                       <a:extLst>
                         <a:ext uri="{28A0092B-C50C-407E-A947-70E740481C1C}">
                           <a14:useLocalDpi xmlns:a14="http://schemas.microsoft.com/office/drawing/2010/main" val="0"/>
@@ -4776,8 +5232,6 @@
         </w:rPr>
         <w:t xml:space="preserve"> </w:t>
       </w:r>
-      <w:bookmarkStart w:id="76" w:name="_GoBack"/>
-      <w:bookmarkEnd w:id="76"/>
     </w:p>
     <w:p>
       <w:r>
@@ -4802,7 +5256,7 @@
                     </pic:cNvPicPr>
                   </pic:nvPicPr>
                   <pic:blipFill>
-                    <a:blip r:embed="rId19" cstate="print">
+                    <a:blip r:embed="rId20" cstate="print">
                       <a:extLst>
                         <a:ext uri="{28A0092B-C50C-407E-A947-70E740481C1C}">
                           <a14:useLocalDpi xmlns:a14="http://schemas.microsoft.com/office/drawing/2010/main" val="0"/>
@@ -4855,7 +5309,7 @@
                     </pic:cNvPicPr>
                   </pic:nvPicPr>
                   <pic:blipFill>
-                    <a:blip r:embed="rId20" cstate="print">
+                    <a:blip r:embed="rId21" cstate="print">
                       <a:extLst>
                         <a:ext uri="{28A0092B-C50C-407E-A947-70E740481C1C}">
                           <a14:useLocalDpi xmlns:a14="http://schemas.microsoft.com/office/drawing/2010/main" val="0"/>
@@ -4887,6 +5341,227 @@
         </w:drawing>
       </w:r>
     </w:p>
+    <w:p>
+      <w:pPr>
+        <w:rPr>
+          <w:b/>
+          <w:bCs/>
+        </w:rPr>
+      </w:pPr>
+      <w:bookmarkStart w:id="105" w:name="OLE_LINK90"/>
+      <w:r>
+        <w:rPr>
+          <w:b/>
+          <w:bCs/>
+        </w:rPr>
+        <w:t>evaluation</w:t>
+      </w:r>
+    </w:p>
+    <w:p>
+      <w:pPr>
+        <w:rPr>
+          <w:b/>
+          <w:rtl/>
+        </w:rPr>
+      </w:pPr>
+      <w:r>
+        <w:t xml:space="preserve">This visualization saves </w:t>
+      </w:r>
+      <w:r>
+        <w:rPr>
+          <w:b/>
+        </w:rPr>
+        <w:t>time</w:t>
+      </w:r>
+      <w:r>
+        <w:rPr>
+          <w:b/>
+        </w:rPr>
+        <w:t xml:space="preserve"> </w:t>
+      </w:r>
+      <w:r>
+        <w:t>in</w:t>
+      </w:r>
+      <w:r>
+        <w:rPr>
+          <w:b/>
+        </w:rPr>
+        <w:t>:</w:t>
+      </w:r>
+    </w:p>
+    <w:p>
+      <w:pPr>
+        <w:pStyle w:val="ListParagraph"/>
+        <w:numPr>
+          <w:ilvl w:val="0"/>
+          <w:numId w:val="28"/>
+        </w:numPr>
+      </w:pPr>
+      <w:r>
+        <w:t xml:space="preserve">Comparing </w:t>
+      </w:r>
+      <w:r>
+        <w:t xml:space="preserve">derived values </w:t>
+      </w:r>
+    </w:p>
+    <w:p>
+      <w:pPr>
+        <w:pStyle w:val="ListParagraph"/>
+        <w:numPr>
+          <w:ilvl w:val="0"/>
+          <w:numId w:val="28"/>
+        </w:numPr>
+      </w:pPr>
+      <w:r>
+        <w:t>Find</w:t>
+      </w:r>
+      <w:r>
+        <w:t>ing</w:t>
+      </w:r>
+      <w:r>
+        <w:t xml:space="preserve"> extremes</w:t>
+      </w:r>
+      <w:r>
+        <w:t xml:space="preserve"> / anomalies</w:t>
+      </w:r>
+    </w:p>
+    <w:p>
+      <w:pPr>
+        <w:pStyle w:val="ListParagraph"/>
+        <w:numPr>
+          <w:ilvl w:val="0"/>
+          <w:numId w:val="28"/>
+        </w:numPr>
+      </w:pPr>
+      <w:r>
+        <w:t xml:space="preserve">Find correlation between </w:t>
+      </w:r>
+      <w:r>
+        <w:t>country</w:t>
+      </w:r>
+      <w:r>
+        <w:t xml:space="preserve"> attributes (</w:t>
+      </w:r>
+      <w:r>
+        <w:t>GDP / income group / economy level / money spent</w:t>
+      </w:r>
+      <w:r>
+        <w:t>)</w:t>
+      </w:r>
+    </w:p>
+    <w:p>
+      <w:pPr>
+        <w:pStyle w:val="ListParagraph"/>
+        <w:numPr>
+          <w:ilvl w:val="0"/>
+          <w:numId w:val="28"/>
+        </w:numPr>
+      </w:pPr>
+      <w:r>
+        <w:t>Identify trends</w:t>
+      </w:r>
+    </w:p>
+    <w:p>
+      <w:r>
+        <w:t xml:space="preserve">This visualization offers </w:t>
+      </w:r>
+      <w:r>
+        <w:rPr>
+          <w:b/>
+          <w:bCs/>
+        </w:rPr>
+        <w:t xml:space="preserve">insight </w:t>
+      </w:r>
+      <w:r>
+        <w:t xml:space="preserve">on the </w:t>
+      </w:r>
+      <w:r>
+        <w:t>trends in</w:t>
+      </w:r>
+      <w:r>
+        <w:t xml:space="preserve"> our data:</w:t>
+      </w:r>
+    </w:p>
+    <w:p>
+      <w:pPr>
+        <w:pStyle w:val="ListParagraph"/>
+        <w:numPr>
+          <w:ilvl w:val="0"/>
+          <w:numId w:val="29"/>
+        </w:numPr>
+      </w:pPr>
+      <w:r>
+        <w:lastRenderedPageBreak/>
+        <w:t xml:space="preserve">Gamers in countries with higher economy level / income group compare to countries with the very same GDP are more likely to spent more money in </w:t>
+      </w:r>
+      <w:bookmarkStart w:id="106" w:name="OLE_LINK80"/>
+      <w:bookmarkStart w:id="107" w:name="OLE_LINK81"/>
+      <w:bookmarkStart w:id="108" w:name="OLE_LINK82"/>
+      <w:r>
+        <w:t xml:space="preserve">the </w:t>
+      </w:r>
+      <w:r>
+        <w:t>S</w:t>
+      </w:r>
+      <w:r>
+        <w:t xml:space="preserve">team </w:t>
+      </w:r>
+      <w:bookmarkEnd w:id="106"/>
+      <w:bookmarkEnd w:id="107"/>
+      <w:bookmarkEnd w:id="108"/>
+      <w:r>
+        <w:t>store</w:t>
+      </w:r>
+      <w:r>
+        <w:t>.</w:t>
+      </w:r>
+    </w:p>
+    <w:p>
+      <w:pPr>
+        <w:pStyle w:val="ListParagraph"/>
+        <w:numPr>
+          <w:ilvl w:val="0"/>
+          <w:numId w:val="29"/>
+        </w:numPr>
+      </w:pPr>
+      <w:r>
+        <w:t xml:space="preserve">Countries in the one continent compared to another country in </w:t>
+      </w:r>
+      <w:r>
+        <w:t>a different, poorer continent</w:t>
+      </w:r>
+      <w:r>
+        <w:t xml:space="preserve"> with the same GDP value </w:t>
+      </w:r>
+      <w:r>
+        <w:t xml:space="preserve">spent more money in the </w:t>
+      </w:r>
+      <w:bookmarkStart w:id="109" w:name="OLE_LINK86"/>
+      <w:bookmarkStart w:id="110" w:name="OLE_LINK87"/>
+      <w:bookmarkStart w:id="111" w:name="OLE_LINK88"/>
+      <w:r>
+        <w:t>S</w:t>
+      </w:r>
+      <w:bookmarkEnd w:id="109"/>
+      <w:bookmarkEnd w:id="110"/>
+      <w:bookmarkEnd w:id="111"/>
+      <w:r>
+        <w:t xml:space="preserve">team </w:t>
+      </w:r>
+      <w:bookmarkStart w:id="112" w:name="OLE_LINK83"/>
+      <w:bookmarkStart w:id="113" w:name="OLE_LINK84"/>
+      <w:bookmarkStart w:id="114" w:name="OLE_LINK85"/>
+      <w:r>
+        <w:t>store</w:t>
+      </w:r>
+      <w:bookmarkEnd w:id="112"/>
+      <w:bookmarkEnd w:id="113"/>
+      <w:bookmarkEnd w:id="114"/>
+      <w:r>
+        <w:t>.</w:t>
+      </w:r>
+    </w:p>
+    <w:bookmarkEnd w:id="105"/>
     <w:p/>
     <w:p>
       <w:pPr>
@@ -4899,31 +5574,285 @@
         <w:t>Radial Axis</w:t>
       </w:r>
     </w:p>
-    <w:p/>
-    <w:p>
-      <w:pPr>
-        <w:pStyle w:val="Heading6"/>
-      </w:pPr>
-      <w:r>
-        <w:t>Parallel Coordinates</w:t>
-      </w:r>
-    </w:p>
-    <w:p>
-      <w:pPr>
-        <w:pStyle w:val="Heading5"/>
-        <w:rPr>
+    <w:p>
+      <w:r>
+        <w:t>In this visualization, we can see the positive correlation between country GDP /</w:t>
+      </w:r>
+      <w:bookmarkStart w:id="115" w:name="OLE_LINK100"/>
+      <w:bookmarkStart w:id="116" w:name="OLE_LINK101"/>
+      <w:bookmarkStart w:id="117" w:name="OLE_LINK102"/>
+      <w:r>
+        <w:t xml:space="preserve">money </w:t>
+      </w:r>
+      <w:r>
+        <w:t>expenditure</w:t>
+      </w:r>
+      <w:bookmarkEnd w:id="115"/>
+      <w:bookmarkEnd w:id="116"/>
+      <w:bookmarkEnd w:id="117"/>
+      <w:r>
+        <w:t>/ economy level / income group on Steam games.</w:t>
+      </w:r>
+    </w:p>
+    <w:p>
+      <w:pPr>
+        <w:rPr>
+          <w:b/>
+          <w:bCs/>
+        </w:rPr>
+      </w:pPr>
+      <w:r>
+        <w:rPr>
+          <w:noProof/>
+        </w:rPr>
+        <w:drawing>
+          <wp:inline distT="0" distB="0" distL="0" distR="0" wp14:anchorId="50D8C90B" wp14:editId="7D84BFA4">
+            <wp:extent cx="5127171" cy="2844800"/>
+            <wp:effectExtent l="0" t="0" r="0" b="0"/>
+            <wp:docPr id="19" name="Picture 19"/>
+            <wp:cNvGraphicFramePr>
+              <a:graphicFrameLocks xmlns:a="http://schemas.openxmlformats.org/drawingml/2006/main" noChangeAspect="1"/>
+            </wp:cNvGraphicFramePr>
+            <a:graphic xmlns:a="http://schemas.openxmlformats.org/drawingml/2006/main">
+              <a:graphicData uri="http://schemas.openxmlformats.org/drawingml/2006/picture">
+                <pic:pic xmlns:pic="http://schemas.openxmlformats.org/drawingml/2006/picture">
+                  <pic:nvPicPr>
+                    <pic:cNvPr id="1" name=""/>
+                    <pic:cNvPicPr/>
+                  </pic:nvPicPr>
+                  <pic:blipFill rotWithShape="1">
+                    <a:blip r:embed="rId22"/>
+                    <a:srcRect l="12271" t="10754" r="1446"/>
+                    <a:stretch/>
+                  </pic:blipFill>
+                  <pic:spPr bwMode="auto">
+                    <a:xfrm>
+                      <a:off x="0" y="0"/>
+                      <a:ext cx="5128315" cy="2845435"/>
+                    </a:xfrm>
+                    <a:prstGeom prst="rect">
+                      <a:avLst/>
+                    </a:prstGeom>
+                    <a:ln>
+                      <a:noFill/>
+                    </a:ln>
+                    <a:extLst>
+                      <a:ext uri="{53640926-AAD7-44D8-BBD7-CCE9431645EC}">
+                        <a14:shadowObscured xmlns:a14="http://schemas.microsoft.com/office/drawing/2010/main"/>
+                      </a:ext>
+                    </a:extLst>
+                  </pic:spPr>
+                </pic:pic>
+              </a:graphicData>
+            </a:graphic>
+          </wp:inline>
+        </w:drawing>
+      </w:r>
+    </w:p>
+    <w:p>
+      <w:pPr>
+        <w:rPr>
+          <w:b/>
+          <w:bCs/>
+        </w:rPr>
+      </w:pPr>
+    </w:p>
+    <w:p>
+      <w:pPr>
+        <w:rPr>
+          <w:b/>
+          <w:bCs/>
+        </w:rPr>
+      </w:pPr>
+    </w:p>
+    <w:p>
+      <w:r>
+        <w:t>Note: T</w:t>
+      </w:r>
+      <w:r>
+        <w:t xml:space="preserve">he </w:t>
+      </w:r>
+      <w:bookmarkStart w:id="118" w:name="OLE_LINK95"/>
+      <w:bookmarkStart w:id="119" w:name="OLE_LINK96"/>
+      <w:bookmarkStart w:id="120" w:name="OLE_LINK97"/>
+      <w:r>
+        <w:t xml:space="preserve">income group </w:t>
+      </w:r>
+      <w:bookmarkEnd w:id="118"/>
+      <w:bookmarkEnd w:id="119"/>
+      <w:bookmarkEnd w:id="120"/>
+      <w:r>
+        <w:t xml:space="preserve">/ </w:t>
+      </w:r>
+      <w:bookmarkStart w:id="121" w:name="OLE_LINK98"/>
+      <w:bookmarkStart w:id="122" w:name="OLE_LINK99"/>
+      <w:r>
+        <w:t xml:space="preserve">economy level </w:t>
+      </w:r>
+      <w:bookmarkEnd w:id="121"/>
+      <w:bookmarkEnd w:id="122"/>
+      <w:r>
+        <w:t xml:space="preserve">axis was reversed meaning the lowest income / economy group </w:t>
+      </w:r>
+      <w:r>
+        <w:t>is in the middle of the polygon.</w:t>
+      </w:r>
+    </w:p>
+    <w:p>
+      <w:pPr>
+        <w:rPr>
+          <w:b/>
+          <w:bCs/>
+        </w:rPr>
+      </w:pPr>
+      <w:r>
+        <w:rPr>
+          <w:b/>
+          <w:bCs/>
+        </w:rPr>
+        <w:t>evaluation</w:t>
+      </w:r>
+    </w:p>
+    <w:p>
+      <w:pPr>
+        <w:rPr>
+          <w:b/>
           <w:rtl/>
         </w:rPr>
       </w:pPr>
       <w:r>
-        <w:t>Countries</w:t>
-      </w:r>
-    </w:p>
-    <w:p>
-      <w:r>
-        <w:t>In this section, the approach is to look at the countries perspective: which countries boast the most gamers, and the biggest percentage</w:t>
-      </w:r>
-    </w:p>
+        <w:t xml:space="preserve">This visualization saves </w:t>
+      </w:r>
+      <w:r>
+        <w:rPr>
+          <w:b/>
+        </w:rPr>
+        <w:t>time</w:t>
+      </w:r>
+      <w:r>
+        <w:rPr>
+          <w:b/>
+        </w:rPr>
+        <w:t xml:space="preserve"> </w:t>
+      </w:r>
+      <w:r>
+        <w:t>in</w:t>
+      </w:r>
+      <w:r>
+        <w:rPr>
+          <w:b/>
+        </w:rPr>
+        <w:t>:</w:t>
+      </w:r>
+    </w:p>
+    <w:p>
+      <w:pPr>
+        <w:pStyle w:val="ListParagraph"/>
+        <w:numPr>
+          <w:ilvl w:val="0"/>
+          <w:numId w:val="28"/>
+        </w:numPr>
+      </w:pPr>
+      <w:r>
+        <w:t xml:space="preserve">Comparing </w:t>
+      </w:r>
+      <w:r>
+        <w:t xml:space="preserve">derived values </w:t>
+      </w:r>
+    </w:p>
+    <w:p>
+      <w:pPr>
+        <w:pStyle w:val="ListParagraph"/>
+        <w:numPr>
+          <w:ilvl w:val="0"/>
+          <w:numId w:val="28"/>
+        </w:numPr>
+      </w:pPr>
+      <w:r>
+        <w:t>Find</w:t>
+      </w:r>
+      <w:r>
+        <w:t>ing</w:t>
+      </w:r>
+      <w:r>
+        <w:t xml:space="preserve"> extremes</w:t>
+      </w:r>
+      <w:r>
+        <w:t xml:space="preserve"> / anomalies</w:t>
+      </w:r>
+    </w:p>
+    <w:p>
+      <w:pPr>
+        <w:pStyle w:val="ListParagraph"/>
+        <w:numPr>
+          <w:ilvl w:val="0"/>
+          <w:numId w:val="28"/>
+        </w:numPr>
+      </w:pPr>
+      <w:r>
+        <w:t xml:space="preserve">Find correlation between </w:t>
+      </w:r>
+      <w:r>
+        <w:t>country</w:t>
+      </w:r>
+      <w:r>
+        <w:t xml:space="preserve"> attributes (symmetrical shapes)</w:t>
+      </w:r>
+    </w:p>
+    <w:p>
+      <w:r>
+        <w:t xml:space="preserve">This visualization offers </w:t>
+      </w:r>
+      <w:r>
+        <w:rPr>
+          <w:b/>
+          <w:bCs/>
+        </w:rPr>
+        <w:t xml:space="preserve">insight </w:t>
+      </w:r>
+      <w:r>
+        <w:t xml:space="preserve">by giving the user the ability to see dependencies: </w:t>
+      </w:r>
+    </w:p>
+    <w:p>
+      <w:r>
+        <w:t xml:space="preserve">- as the </w:t>
+      </w:r>
+      <w:r>
+        <w:t>GDP</w:t>
+      </w:r>
+      <w:r>
+        <w:t xml:space="preserve"> </w:t>
+      </w:r>
+      <w:r>
+        <w:t xml:space="preserve">/ </w:t>
+      </w:r>
+      <w:r>
+        <w:t xml:space="preserve">income group </w:t>
+      </w:r>
+      <w:r>
+        <w:t xml:space="preserve">/ </w:t>
+      </w:r>
+      <w:r>
+        <w:t xml:space="preserve">economy level </w:t>
+      </w:r>
+      <w:r>
+        <w:t xml:space="preserve">is higher so does the </w:t>
+      </w:r>
+      <w:r>
+        <w:t xml:space="preserve">money </w:t>
+      </w:r>
+      <w:r>
+        <w:t>expenditure</w:t>
+      </w:r>
+      <w:r>
+        <w:t xml:space="preserve"> in the Steam store</w:t>
+      </w:r>
+      <w:r>
+        <w:t>.</w:t>
+      </w:r>
+    </w:p>
+    <w:p/>
     <w:p>
       <w:pPr>
         <w:pStyle w:val="Heading6"/>
@@ -4931,10 +5860,413 @@
           <w:bottom w:val="single" w:sz="6" w:space="1" w:color="auto"/>
         </w:pBdr>
       </w:pPr>
-      <w:bookmarkStart w:id="77" w:name="OLE_LINK25"/>
-      <w:bookmarkStart w:id="78" w:name="OLE_LINK26"/>
       <w:r>
         <w:lastRenderedPageBreak/>
+        <w:t>Parallel Coordinates</w:t>
+      </w:r>
+    </w:p>
+    <w:p>
+      <w:r>
+        <w:t xml:space="preserve">In this visualization, we can see the positive correlation between GDP and Gamers’ money </w:t>
+      </w:r>
+      <w:r>
+        <w:t>expenditure</w:t>
+      </w:r>
+      <w:r>
+        <w:t xml:space="preserve"> on Steam games.</w:t>
+      </w:r>
+    </w:p>
+    <w:p>
+      <w:r>
+        <w:t>1</w:t>
+      </w:r>
+      <w:r>
+        <w:rPr>
+          <w:vertAlign w:val="superscript"/>
+        </w:rPr>
+        <w:t>st</w:t>
+      </w:r>
+      <w:r>
+        <w:t xml:space="preserve"> axis corresponds to Economy Level 0 – 6, where 6 </w:t>
+      </w:r>
+      <w:r>
+        <w:t>identifies</w:t>
+      </w:r>
+      <w:r>
+        <w:t xml:space="preserve"> </w:t>
+      </w:r>
+      <w:r>
+        <w:t>countries</w:t>
+      </w:r>
+      <w:r>
+        <w:t xml:space="preserve"> with the highest Economy level.</w:t>
+      </w:r>
+    </w:p>
+    <w:p>
+      <w:r>
+        <w:t>2</w:t>
+      </w:r>
+      <w:r>
+        <w:rPr>
+          <w:vertAlign w:val="superscript"/>
+        </w:rPr>
+        <w:t>nd</w:t>
+      </w:r>
+      <w:r>
+        <w:t xml:space="preserve"> axis </w:t>
+      </w:r>
+      <w:r>
+        <w:t>corresponds</w:t>
+      </w:r>
+      <w:r>
+        <w:t xml:space="preserve"> to GDP estimate of the country.</w:t>
+      </w:r>
+    </w:p>
+    <w:p>
+      <w:r>
+        <w:t>3</w:t>
+      </w:r>
+      <w:r>
+        <w:rPr>
+          <w:vertAlign w:val="superscript"/>
+        </w:rPr>
+        <w:t>rd</w:t>
+      </w:r>
+      <w:r>
+        <w:t xml:space="preserve"> axis </w:t>
+      </w:r>
+      <w:r>
+        <w:t>corresponds</w:t>
+      </w:r>
+      <w:r>
+        <w:t xml:space="preserve"> to Income Group to which the country belongs 0 – 4, where 4 </w:t>
+      </w:r>
+      <w:bookmarkStart w:id="123" w:name="OLE_LINK107"/>
+      <w:bookmarkStart w:id="124" w:name="OLE_LINK108"/>
+      <w:bookmarkStart w:id="125" w:name="OLE_LINK109"/>
+      <w:r>
+        <w:t xml:space="preserve">identifies </w:t>
+      </w:r>
+      <w:bookmarkEnd w:id="123"/>
+      <w:bookmarkEnd w:id="124"/>
+      <w:bookmarkEnd w:id="125"/>
+      <w:r>
+        <w:t>countries with highest income.</w:t>
+      </w:r>
+    </w:p>
+    <w:p>
+      <w:r>
+        <w:t>4</w:t>
+      </w:r>
+      <w:r>
+        <w:rPr>
+          <w:vertAlign w:val="superscript"/>
+        </w:rPr>
+        <w:t>th</w:t>
+      </w:r>
+      <w:r>
+        <w:t xml:space="preserve"> axis </w:t>
+      </w:r>
+      <w:bookmarkStart w:id="126" w:name="OLE_LINK104"/>
+      <w:bookmarkStart w:id="127" w:name="OLE_LINK105"/>
+      <w:bookmarkStart w:id="128" w:name="OLE_LINK106"/>
+      <w:r>
+        <w:t xml:space="preserve">corresponds </w:t>
+      </w:r>
+      <w:bookmarkEnd w:id="126"/>
+      <w:bookmarkEnd w:id="127"/>
+      <w:bookmarkEnd w:id="128"/>
+      <w:r>
+        <w:t>to the Amount of money spent by Steam Users.</w:t>
+      </w:r>
+    </w:p>
+    <w:p>
+      <w:r>
+        <w:t>2</w:t>
+      </w:r>
+      <w:r>
+        <w:rPr>
+          <w:vertAlign w:val="superscript"/>
+        </w:rPr>
+        <w:t>nd</w:t>
+      </w:r>
+      <w:r>
+        <w:t xml:space="preserve"> and 4</w:t>
+      </w:r>
+      <w:r>
+        <w:rPr>
+          <w:vertAlign w:val="superscript"/>
+        </w:rPr>
+        <w:t>th</w:t>
+      </w:r>
+      <w:r>
+        <w:t xml:space="preserve"> </w:t>
+      </w:r>
+      <w:r>
+        <w:t xml:space="preserve">axis </w:t>
+      </w:r>
+      <w:proofErr w:type="gramStart"/>
+      <w:r>
+        <w:t>were</w:t>
+      </w:r>
+      <w:proofErr w:type="gramEnd"/>
+      <w:r>
+        <w:t xml:space="preserve"> scaled exponentially (power of 0.5</w:t>
+      </w:r>
+      <w:r>
+        <w:t>, 0.4</w:t>
+      </w:r>
+      <w:r>
+        <w:t>).</w:t>
+      </w:r>
+    </w:p>
+    <w:p>
+      <w:r>
+        <w:t xml:space="preserve">Color channel is used to identify </w:t>
+      </w:r>
+      <w:r>
+        <w:t xml:space="preserve">countries </w:t>
+      </w:r>
+      <w:r>
+        <w:t xml:space="preserve">with </w:t>
+      </w:r>
+      <w:r>
+        <w:t>different</w:t>
+      </w:r>
+      <w:r>
+        <w:t xml:space="preserve"> Income Level.</w:t>
+      </w:r>
+    </w:p>
+    <w:p/>
+    <w:p>
+      <w:r>
+        <w:rPr>
+          <w:noProof/>
+        </w:rPr>
+        <w:drawing>
+          <wp:inline distT="0" distB="0" distL="0" distR="0" wp14:anchorId="471BF71B" wp14:editId="1CE5DA3D">
+            <wp:extent cx="5197929" cy="2845435"/>
+            <wp:effectExtent l="0" t="0" r="3175" b="0"/>
+            <wp:docPr id="21" name="Picture 21"/>
+            <wp:cNvGraphicFramePr>
+              <a:graphicFrameLocks xmlns:a="http://schemas.openxmlformats.org/drawingml/2006/main" noChangeAspect="1"/>
+            </wp:cNvGraphicFramePr>
+            <a:graphic xmlns:a="http://schemas.openxmlformats.org/drawingml/2006/main">
+              <a:graphicData uri="http://schemas.openxmlformats.org/drawingml/2006/picture">
+                <pic:pic xmlns:pic="http://schemas.openxmlformats.org/drawingml/2006/picture">
+                  <pic:nvPicPr>
+                    <pic:cNvPr id="1" name=""/>
+                    <pic:cNvPicPr/>
+                  </pic:nvPicPr>
+                  <pic:blipFill rotWithShape="1">
+                    <a:blip r:embed="rId23"/>
+                    <a:srcRect l="12546" t="10754"/>
+                    <a:stretch/>
+                  </pic:blipFill>
+                  <pic:spPr bwMode="auto">
+                    <a:xfrm>
+                      <a:off x="0" y="0"/>
+                      <a:ext cx="5197929" cy="2845435"/>
+                    </a:xfrm>
+                    <a:prstGeom prst="rect">
+                      <a:avLst/>
+                    </a:prstGeom>
+                    <a:ln>
+                      <a:noFill/>
+                    </a:ln>
+                    <a:extLst>
+                      <a:ext uri="{53640926-AAD7-44D8-BBD7-CCE9431645EC}">
+                        <a14:shadowObscured xmlns:a14="http://schemas.microsoft.com/office/drawing/2010/main"/>
+                      </a:ext>
+                    </a:extLst>
+                  </pic:spPr>
+                </pic:pic>
+              </a:graphicData>
+            </a:graphic>
+          </wp:inline>
+        </w:drawing>
+      </w:r>
+    </w:p>
+    <w:p>
+      <w:pPr>
+        <w:rPr>
+          <w:b/>
+          <w:bCs/>
+        </w:rPr>
+      </w:pPr>
+      <w:r>
+        <w:rPr>
+          <w:b/>
+          <w:bCs/>
+        </w:rPr>
+        <w:t>evaluation</w:t>
+      </w:r>
+    </w:p>
+    <w:p>
+      <w:pPr>
+        <w:rPr>
+          <w:b/>
+          <w:rtl/>
+        </w:rPr>
+      </w:pPr>
+      <w:r>
+        <w:t xml:space="preserve">This visualization saves </w:t>
+      </w:r>
+      <w:r>
+        <w:rPr>
+          <w:b/>
+        </w:rPr>
+        <w:t>time</w:t>
+      </w:r>
+      <w:r>
+        <w:rPr>
+          <w:b/>
+        </w:rPr>
+        <w:t xml:space="preserve"> </w:t>
+      </w:r>
+      <w:r>
+        <w:t>in</w:t>
+      </w:r>
+      <w:r>
+        <w:rPr>
+          <w:b/>
+        </w:rPr>
+        <w:t>:</w:t>
+      </w:r>
+    </w:p>
+    <w:p>
+      <w:pPr>
+        <w:pStyle w:val="ListParagraph"/>
+        <w:numPr>
+          <w:ilvl w:val="0"/>
+          <w:numId w:val="28"/>
+        </w:numPr>
+      </w:pPr>
+      <w:r>
+        <w:t xml:space="preserve">Comparing </w:t>
+      </w:r>
+      <w:r>
+        <w:t xml:space="preserve">derived values </w:t>
+      </w:r>
+    </w:p>
+    <w:p>
+      <w:pPr>
+        <w:pStyle w:val="ListParagraph"/>
+        <w:numPr>
+          <w:ilvl w:val="0"/>
+          <w:numId w:val="28"/>
+        </w:numPr>
+      </w:pPr>
+      <w:r>
+        <w:t>Find</w:t>
+      </w:r>
+      <w:r>
+        <w:t>ing</w:t>
+      </w:r>
+      <w:r>
+        <w:t xml:space="preserve"> extremes</w:t>
+      </w:r>
+      <w:r>
+        <w:t xml:space="preserve"> / anomalies</w:t>
+      </w:r>
+    </w:p>
+    <w:p>
+      <w:pPr>
+        <w:pStyle w:val="ListParagraph"/>
+        <w:numPr>
+          <w:ilvl w:val="0"/>
+          <w:numId w:val="28"/>
+        </w:numPr>
+      </w:pPr>
+      <w:r>
+        <w:t>Find correlation between country attributes (GDP / income group / economy level / money spent)</w:t>
+      </w:r>
+    </w:p>
+    <w:p>
+      <w:pPr>
+        <w:pStyle w:val="ListParagraph"/>
+        <w:numPr>
+          <w:ilvl w:val="0"/>
+          <w:numId w:val="28"/>
+        </w:numPr>
+      </w:pPr>
+      <w:r>
+        <w:t>Identify trends</w:t>
+      </w:r>
+    </w:p>
+    <w:p>
+      <w:r>
+        <w:t xml:space="preserve">This visualization offers </w:t>
+      </w:r>
+      <w:r>
+        <w:rPr>
+          <w:b/>
+          <w:bCs/>
+        </w:rPr>
+        <w:t xml:space="preserve">insight </w:t>
+      </w:r>
+      <w:r>
+        <w:t>on the trends in our data:</w:t>
+      </w:r>
+    </w:p>
+    <w:p>
+      <w:pPr>
+        <w:pStyle w:val="ListParagraph"/>
+        <w:numPr>
+          <w:ilvl w:val="0"/>
+          <w:numId w:val="29"/>
+        </w:numPr>
+      </w:pPr>
+      <w:r>
+        <w:t>Gamers in countries with higher economy level / income group compare to countries with the very same GDP are more likely to spent more money in the Steam store.</w:t>
+      </w:r>
+    </w:p>
+    <w:p>
+      <w:pPr>
+        <w:pStyle w:val="ListParagraph"/>
+        <w:numPr>
+          <w:ilvl w:val="0"/>
+          <w:numId w:val="29"/>
+        </w:numPr>
+      </w:pPr>
+      <w:r>
+        <w:lastRenderedPageBreak/>
+        <w:t xml:space="preserve">Countries in the one continent compared to another country in a different, </w:t>
+      </w:r>
+      <w:r>
+        <w:t>poorer</w:t>
+      </w:r>
+      <w:r>
+        <w:t xml:space="preserve"> continent with the same GDP value spent more money in the Steam store.</w:t>
+      </w:r>
+    </w:p>
+    <w:p/>
+    <w:p>
+      <w:pPr>
+        <w:pStyle w:val="Heading5"/>
+        <w:rPr>
+          <w:rtl/>
+        </w:rPr>
+      </w:pPr>
+      <w:r>
+        <w:t>Countries</w:t>
+      </w:r>
+    </w:p>
+    <w:p>
+      <w:r>
+        <w:t>In this section, the approach is to look at the countries perspective: which countries boast the most gamers, and the biggest percentage</w:t>
+      </w:r>
+    </w:p>
+    <w:p>
+      <w:pPr>
+        <w:pStyle w:val="Heading6"/>
+        <w:pBdr>
+          <w:bottom w:val="single" w:sz="6" w:space="1" w:color="auto"/>
+        </w:pBdr>
+      </w:pPr>
+      <w:bookmarkStart w:id="129" w:name="OLE_LINK25"/>
+      <w:bookmarkStart w:id="130" w:name="OLE_LINK26"/>
+      <w:r>
         <w:t>Bar Chart</w:t>
       </w:r>
     </w:p>
@@ -4983,7 +6315,7 @@
                     </pic:cNvPicPr>
                   </pic:nvPicPr>
                   <pic:blipFill>
-                    <a:blip r:embed="rId21" cstate="print">
+                    <a:blip r:embed="rId24" cstate="print">
                       <a:extLst>
                         <a:ext uri="{28A0092B-C50C-407E-A947-70E740481C1C}">
                           <a14:useLocalDpi xmlns:a14="http://schemas.microsoft.com/office/drawing/2010/main" val="0"/>
@@ -5063,7 +6395,7 @@
                     </pic:cNvPicPr>
                   </pic:nvPicPr>
                   <pic:blipFill>
-                    <a:blip r:embed="rId22" cstate="print">
+                    <a:blip r:embed="rId25" cstate="print">
                       <a:extLst>
                         <a:ext uri="{28A0092B-C50C-407E-A947-70E740481C1C}">
                           <a14:useLocalDpi xmlns:a14="http://schemas.microsoft.com/office/drawing/2010/main" val="0"/>
@@ -5104,13 +6436,13 @@
       <w:r>
         <w:t xml:space="preserve">X axis is linear and always scales to the maximum value of property possible. (For example: “DOTA2”’s biggest base of participating gamers is USA and its value </w:t>
       </w:r>
-      <w:bookmarkStart w:id="79" w:name="OLE_LINK27"/>
-      <w:bookmarkStart w:id="80" w:name="OLE_LINK28"/>
+      <w:bookmarkStart w:id="131" w:name="OLE_LINK27"/>
+      <w:bookmarkStart w:id="132" w:name="OLE_LINK28"/>
       <w:r>
         <w:t>is</w:t>
       </w:r>
-      <w:bookmarkEnd w:id="79"/>
-      <w:bookmarkEnd w:id="80"/>
+      <w:bookmarkEnd w:id="131"/>
+      <w:bookmarkEnd w:id="132"/>
       <w:r>
         <w:t xml:space="preserve"> </w:t>
       </w:r>
@@ -5198,7 +6530,7 @@
                     </pic:cNvPicPr>
                   </pic:nvPicPr>
                   <pic:blipFill>
-                    <a:blip r:embed="rId23" cstate="print">
+                    <a:blip r:embed="rId26" cstate="print">
                       <a:extLst>
                         <a:ext uri="{28A0092B-C50C-407E-A947-70E740481C1C}">
                           <a14:useLocalDpi xmlns:a14="http://schemas.microsoft.com/office/drawing/2010/main" val="0"/>
@@ -5251,7 +6583,7 @@
                     </pic:cNvPicPr>
                   </pic:nvPicPr>
                   <pic:blipFill>
-                    <a:blip r:embed="rId24" cstate="print">
+                    <a:blip r:embed="rId27" cstate="print">
                       <a:extLst>
                         <a:ext uri="{28A0092B-C50C-407E-A947-70E740481C1C}">
                           <a14:useLocalDpi xmlns:a14="http://schemas.microsoft.com/office/drawing/2010/main" val="0"/>
@@ -5285,6 +6617,133 @@
     </w:p>
     <w:p>
       <w:pPr>
+        <w:rPr>
+          <w:b/>
+          <w:bCs/>
+          <w:rtl/>
+        </w:rPr>
+      </w:pPr>
+      <w:r>
+        <w:rPr>
+          <w:b/>
+          <w:bCs/>
+        </w:rPr>
+        <w:lastRenderedPageBreak/>
+        <w:t>evaluation</w:t>
+      </w:r>
+    </w:p>
+    <w:p>
+      <w:pPr>
+        <w:rPr>
+          <w:b/>
+          <w:rtl/>
+        </w:rPr>
+      </w:pPr>
+      <w:bookmarkStart w:id="133" w:name="OLE_LINK113"/>
+      <w:r>
+        <w:t xml:space="preserve">This visualization saves </w:t>
+      </w:r>
+      <w:r>
+        <w:rPr>
+          <w:b/>
+        </w:rPr>
+        <w:t>time</w:t>
+      </w:r>
+      <w:r>
+        <w:rPr>
+          <w:b/>
+        </w:rPr>
+        <w:t xml:space="preserve"> </w:t>
+      </w:r>
+      <w:r>
+        <w:t>in</w:t>
+      </w:r>
+      <w:r>
+        <w:rPr>
+          <w:b/>
+        </w:rPr>
+        <w:t>:</w:t>
+      </w:r>
+    </w:p>
+    <w:p>
+      <w:pPr>
+        <w:pStyle w:val="ListParagraph"/>
+        <w:numPr>
+          <w:ilvl w:val="0"/>
+          <w:numId w:val="28"/>
+        </w:numPr>
+      </w:pPr>
+      <w:r>
+        <w:t>Sorting the requested values</w:t>
+      </w:r>
+    </w:p>
+    <w:p>
+      <w:pPr>
+        <w:pStyle w:val="ListParagraph"/>
+        <w:numPr>
+          <w:ilvl w:val="0"/>
+          <w:numId w:val="28"/>
+        </w:numPr>
+      </w:pPr>
+      <w:r>
+        <w:t>Find</w:t>
+      </w:r>
+      <w:r>
+        <w:t>ing</w:t>
+      </w:r>
+      <w:r>
+        <w:t xml:space="preserve"> extremes</w:t>
+      </w:r>
+      <w:r>
+        <w:t xml:space="preserve"> / anomalies</w:t>
+      </w:r>
+    </w:p>
+    <w:p>
+      <w:pPr>
+        <w:pStyle w:val="ListParagraph"/>
+        <w:numPr>
+          <w:ilvl w:val="0"/>
+          <w:numId w:val="28"/>
+        </w:numPr>
+      </w:pPr>
+      <w:r>
+        <w:t>Characterizing d</w:t>
+      </w:r>
+      <w:r>
+        <w:t>istribution</w:t>
+      </w:r>
+    </w:p>
+    <w:p>
+      <w:pPr>
+        <w:pStyle w:val="ListParagraph"/>
+        <w:numPr>
+          <w:ilvl w:val="0"/>
+          <w:numId w:val="28"/>
+        </w:numPr>
+      </w:pPr>
+      <w:r>
+        <w:t>Comparing countries values in different properties</w:t>
+      </w:r>
+    </w:p>
+    <w:p>
+      <w:r>
+        <w:t xml:space="preserve">This visualization offers </w:t>
+      </w:r>
+      <w:r>
+        <w:rPr>
+          <w:b/>
+          <w:bCs/>
+        </w:rPr>
+        <w:t xml:space="preserve">insight </w:t>
+      </w:r>
+      <w:r>
+        <w:t>by giving the user the ability to compare values in one screen.</w:t>
+      </w:r>
+    </w:p>
+    <w:bookmarkEnd w:id="133"/>
+    <w:p/>
+    <w:p>
+      <w:pPr>
         <w:pStyle w:val="Heading6"/>
         <w:pBdr>
           <w:bottom w:val="single" w:sz="6" w:space="1" w:color="auto"/>
@@ -5348,7 +6807,6 @@
         <w:rPr>
           <w:noProof/>
         </w:rPr>
-        <w:lastRenderedPageBreak/>
         <w:drawing>
           <wp:inline distT="0" distB="0" distL="0" distR="0" wp14:anchorId="7D1B13CD" wp14:editId="12D3A6CC">
             <wp:extent cx="5943600" cy="2321560"/>
@@ -5367,7 +6825,7 @@
                     </pic:cNvPicPr>
                   </pic:nvPicPr>
                   <pic:blipFill>
-                    <a:blip r:embed="rId25">
+                    <a:blip r:embed="rId28">
                       <a:extLst>
                         <a:ext uri="{28A0092B-C50C-407E-A947-70E740481C1C}">
                           <a14:useLocalDpi xmlns:a14="http://schemas.microsoft.com/office/drawing/2010/main" val="0"/>
@@ -5453,7 +6911,7 @@
                     </pic:cNvPicPr>
                   </pic:nvPicPr>
                   <pic:blipFill>
-                    <a:blip r:embed="rId26">
+                    <a:blip r:embed="rId29">
                       <a:extLst>
                         <a:ext uri="{28A0092B-C50C-407E-A947-70E740481C1C}">
                           <a14:useLocalDpi xmlns:a14="http://schemas.microsoft.com/office/drawing/2010/main" val="0"/>
@@ -5496,6 +6954,7 @@
           <w:rFonts w:hint="cs"/>
           <w:noProof/>
         </w:rPr>
+        <w:lastRenderedPageBreak/>
         <w:drawing>
           <wp:inline distT="0" distB="0" distL="0" distR="0" wp14:anchorId="56841906" wp14:editId="24C0D266">
             <wp:extent cx="5937885" cy="3485515"/>
@@ -5514,7 +6973,7 @@
                     </pic:cNvPicPr>
                   </pic:nvPicPr>
                   <pic:blipFill>
-                    <a:blip r:embed="rId27">
+                    <a:blip r:embed="rId30">
                       <a:extLst>
                         <a:ext uri="{28A0092B-C50C-407E-A947-70E740481C1C}">
                           <a14:useLocalDpi xmlns:a14="http://schemas.microsoft.com/office/drawing/2010/main" val="0"/>
@@ -5546,8 +7005,154 @@
         </w:drawing>
       </w:r>
     </w:p>
-    <w:bookmarkEnd w:id="77"/>
-    <w:bookmarkEnd w:id="78"/>
+    <w:bookmarkEnd w:id="129"/>
+    <w:bookmarkEnd w:id="130"/>
+    <w:p>
+      <w:pPr>
+        <w:rPr>
+          <w:b/>
+          <w:rtl/>
+        </w:rPr>
+      </w:pPr>
+      <w:r>
+        <w:t xml:space="preserve">This visualization saves </w:t>
+      </w:r>
+      <w:r>
+        <w:rPr>
+          <w:b/>
+        </w:rPr>
+        <w:t>time</w:t>
+      </w:r>
+      <w:r>
+        <w:rPr>
+          <w:b/>
+        </w:rPr>
+        <w:t xml:space="preserve"> </w:t>
+      </w:r>
+      <w:r>
+        <w:t>in</w:t>
+      </w:r>
+      <w:r>
+        <w:rPr>
+          <w:b/>
+        </w:rPr>
+        <w:t>:</w:t>
+      </w:r>
+    </w:p>
+    <w:p>
+      <w:pPr>
+        <w:pStyle w:val="ListParagraph"/>
+        <w:numPr>
+          <w:ilvl w:val="0"/>
+          <w:numId w:val="28"/>
+        </w:numPr>
+      </w:pPr>
+      <w:r>
+        <w:t>Sorting the requested values</w:t>
+      </w:r>
+    </w:p>
+    <w:p>
+      <w:pPr>
+        <w:pStyle w:val="ListParagraph"/>
+        <w:numPr>
+          <w:ilvl w:val="0"/>
+          <w:numId w:val="28"/>
+        </w:numPr>
+      </w:pPr>
+      <w:r>
+        <w:t>Find</w:t>
+      </w:r>
+      <w:r>
+        <w:t>ing</w:t>
+      </w:r>
+      <w:r>
+        <w:t xml:space="preserve"> extremes</w:t>
+      </w:r>
+      <w:r>
+        <w:t xml:space="preserve"> / anomalies</w:t>
+      </w:r>
+      <w:r>
+        <w:t xml:space="preserve"> in the form of addictive countries</w:t>
+      </w:r>
+    </w:p>
+    <w:p>
+      <w:pPr>
+        <w:pStyle w:val="ListParagraph"/>
+        <w:numPr>
+          <w:ilvl w:val="0"/>
+          <w:numId w:val="28"/>
+        </w:numPr>
+      </w:pPr>
+      <w:r>
+        <w:t xml:space="preserve">Characterizing </w:t>
+      </w:r>
+      <w:bookmarkStart w:id="134" w:name="OLE_LINK114"/>
+      <w:bookmarkStart w:id="135" w:name="OLE_LINK115"/>
+      <w:bookmarkStart w:id="136" w:name="OLE_LINK116"/>
+      <w:bookmarkStart w:id="137" w:name="OLE_LINK117"/>
+      <w:bookmarkStart w:id="138" w:name="OLE_LINK118"/>
+      <w:r>
+        <w:t>d</w:t>
+      </w:r>
+      <w:r>
+        <w:t>istribution</w:t>
+      </w:r>
+      <w:r>
+        <w:t xml:space="preserve"> of game active players</w:t>
+      </w:r>
+      <w:bookmarkEnd w:id="136"/>
+      <w:bookmarkEnd w:id="137"/>
+      <w:bookmarkEnd w:id="138"/>
+      <w:r>
+        <w:t xml:space="preserve"> in each country</w:t>
+      </w:r>
+      <w:bookmarkEnd w:id="134"/>
+      <w:bookmarkEnd w:id="135"/>
+    </w:p>
+    <w:p>
+      <w:pPr>
+        <w:pStyle w:val="ListParagraph"/>
+        <w:numPr>
+          <w:ilvl w:val="0"/>
+          <w:numId w:val="28"/>
+        </w:numPr>
+      </w:pPr>
+      <w:r>
+        <w:t>Comparing countries d</w:t>
+      </w:r>
+      <w:r>
+        <w:t>istribution</w:t>
+      </w:r>
+      <w:r>
+        <w:t xml:space="preserve"> of game active players</w:t>
+      </w:r>
+    </w:p>
+    <w:p>
+      <w:r>
+        <w:t xml:space="preserve">This visualization offers </w:t>
+      </w:r>
+      <w:r>
+        <w:rPr>
+          <w:b/>
+          <w:bCs/>
+        </w:rPr>
+        <w:t xml:space="preserve">insight </w:t>
+      </w:r>
+      <w:r>
+        <w:t xml:space="preserve">by giving the user the ability to compare </w:t>
+      </w:r>
+      <w:r>
+        <w:t xml:space="preserve">countries addiction to specific game and also the ratio active: </w:t>
+      </w:r>
+      <w:proofErr w:type="gramStart"/>
+      <w:r>
+        <w:t>owners .</w:t>
+      </w:r>
+      <w:proofErr w:type="gramEnd"/>
+      <w:r>
+        <w:t xml:space="preserve"> </w:t>
+      </w:r>
+    </w:p>
     <w:p>
       <w:pPr>
         <w:pStyle w:val="Heading5"/>
@@ -5569,6 +7174,78 @@
       </w:r>
     </w:p>
     <w:p>
+      <w:r>
+        <w:rPr>
+          <w:noProof/>
+        </w:rPr>
+        <w:drawing>
+          <wp:anchor distT="0" distB="0" distL="114300" distR="114300" simplePos="0" relativeHeight="251660288" behindDoc="1" locked="0" layoutInCell="1" allowOverlap="1" wp14:anchorId="100D559B" wp14:editId="6A99C8DD">
+            <wp:simplePos x="0" y="0"/>
+            <wp:positionH relativeFrom="margin">
+              <wp:align>left</wp:align>
+            </wp:positionH>
+            <wp:positionV relativeFrom="paragraph">
+              <wp:posOffset>650240</wp:posOffset>
+            </wp:positionV>
+            <wp:extent cx="3124835" cy="2258695"/>
+            <wp:effectExtent l="0" t="0" r="0" b="8255"/>
+            <wp:wrapTight wrapText="bothSides">
+              <wp:wrapPolygon edited="0">
+                <wp:start x="0" y="0"/>
+                <wp:lineTo x="0" y="21497"/>
+                <wp:lineTo x="21464" y="21497"/>
+                <wp:lineTo x="21464" y="0"/>
+                <wp:lineTo x="0" y="0"/>
+              </wp:wrapPolygon>
+            </wp:wrapTight>
+            <wp:docPr id="26" name="Picture 26"/>
+            <wp:cNvGraphicFramePr>
+              <a:graphicFrameLocks xmlns:a="http://schemas.openxmlformats.org/drawingml/2006/main" noChangeAspect="1"/>
+            </wp:cNvGraphicFramePr>
+            <a:graphic xmlns:a="http://schemas.openxmlformats.org/drawingml/2006/main">
+              <a:graphicData uri="http://schemas.openxmlformats.org/drawingml/2006/picture">
+                <pic:pic xmlns:pic="http://schemas.openxmlformats.org/drawingml/2006/picture">
+                  <pic:nvPicPr>
+                    <pic:cNvPr id="0" name="Picture 16"/>
+                    <pic:cNvPicPr>
+                      <a:picLocks noChangeAspect="1" noChangeArrowheads="1"/>
+                    </pic:cNvPicPr>
+                  </pic:nvPicPr>
+                  <pic:blipFill>
+                    <a:blip r:embed="rId31" cstate="print">
+                      <a:extLst>
+                        <a:ext uri="{28A0092B-C50C-407E-A947-70E740481C1C}">
+                          <a14:useLocalDpi xmlns:a14="http://schemas.microsoft.com/office/drawing/2010/main" val="0"/>
+                        </a:ext>
+                      </a:extLst>
+                    </a:blip>
+                    <a:srcRect/>
+                    <a:stretch>
+                      <a:fillRect/>
+                    </a:stretch>
+                  </pic:blipFill>
+                  <pic:spPr bwMode="auto">
+                    <a:xfrm>
+                      <a:off x="0" y="0"/>
+                      <a:ext cx="3124835" cy="2258695"/>
+                    </a:xfrm>
+                    <a:prstGeom prst="rect">
+                      <a:avLst/>
+                    </a:prstGeom>
+                    <a:noFill/>
+                    <a:ln>
+                      <a:noFill/>
+                    </a:ln>
+                  </pic:spPr>
+                </pic:pic>
+              </a:graphicData>
+            </a:graphic>
+            <wp14:sizeRelV relativeFrom="margin">
+              <wp14:pctHeight>0</wp14:pctHeight>
+            </wp14:sizeRelV>
+          </wp:anchor>
+        </w:drawing>
+      </w:r>
       <w:r>
         <w:rPr>
           <w:noProof/>
@@ -5607,7 +7284,7 @@
                     </pic:cNvPicPr>
                   </pic:nvPicPr>
                   <pic:blipFill>
-                    <a:blip r:embed="rId28" cstate="print">
+                    <a:blip r:embed="rId32" cstate="print">
                       <a:extLst>
                         <a:ext uri="{28A0092B-C50C-407E-A947-70E740481C1C}">
                           <a14:useLocalDpi xmlns:a14="http://schemas.microsoft.com/office/drawing/2010/main" val="0"/>
@@ -5649,77 +7326,8 @@
       </w:r>
     </w:p>
     <w:p>
-      <w:r>
-        <w:rPr>
-          <w:noProof/>
-        </w:rPr>
-        <w:drawing>
-          <wp:anchor distT="0" distB="0" distL="114300" distR="114300" simplePos="0" relativeHeight="251660288" behindDoc="1" locked="0" layoutInCell="1" allowOverlap="1" wp14:anchorId="100D559B" wp14:editId="6A99C8DD">
-            <wp:simplePos x="0" y="0"/>
-            <wp:positionH relativeFrom="column">
-              <wp:posOffset>0</wp:posOffset>
-            </wp:positionH>
-            <wp:positionV relativeFrom="paragraph">
-              <wp:posOffset>-561</wp:posOffset>
-            </wp:positionV>
-            <wp:extent cx="3125281" cy="2256312"/>
-            <wp:effectExtent l="0" t="0" r="0" b="0"/>
-            <wp:wrapTight wrapText="bothSides">
-              <wp:wrapPolygon edited="0">
-                <wp:start x="0" y="0"/>
-                <wp:lineTo x="0" y="21339"/>
-                <wp:lineTo x="21464" y="21339"/>
-                <wp:lineTo x="21464" y="0"/>
-                <wp:lineTo x="0" y="0"/>
-              </wp:wrapPolygon>
-            </wp:wrapTight>
-            <wp:docPr id="26" name="Picture 26"/>
-            <wp:cNvGraphicFramePr>
-              <a:graphicFrameLocks xmlns:a="http://schemas.openxmlformats.org/drawingml/2006/main" noChangeAspect="1"/>
-            </wp:cNvGraphicFramePr>
-            <a:graphic xmlns:a="http://schemas.openxmlformats.org/drawingml/2006/main">
-              <a:graphicData uri="http://schemas.openxmlformats.org/drawingml/2006/picture">
-                <pic:pic xmlns:pic="http://schemas.openxmlformats.org/drawingml/2006/picture">
-                  <pic:nvPicPr>
-                    <pic:cNvPr id="0" name="Picture 16"/>
-                    <pic:cNvPicPr>
-                      <a:picLocks noChangeAspect="1" noChangeArrowheads="1"/>
-                    </pic:cNvPicPr>
-                  </pic:nvPicPr>
-                  <pic:blipFill>
-                    <a:blip r:embed="rId29" cstate="print">
-                      <a:extLst>
-                        <a:ext uri="{28A0092B-C50C-407E-A947-70E740481C1C}">
-                          <a14:useLocalDpi xmlns:a14="http://schemas.microsoft.com/office/drawing/2010/main" val="0"/>
-                        </a:ext>
-                      </a:extLst>
-                    </a:blip>
-                    <a:srcRect/>
-                    <a:stretch>
-                      <a:fillRect/>
-                    </a:stretch>
-                  </pic:blipFill>
-                  <pic:spPr bwMode="auto">
-                    <a:xfrm>
-                      <a:off x="0" y="0"/>
-                      <a:ext cx="3125281" cy="2256312"/>
-                    </a:xfrm>
-                    <a:prstGeom prst="rect">
-                      <a:avLst/>
-                    </a:prstGeom>
-                    <a:noFill/>
-                    <a:ln>
-                      <a:noFill/>
-                    </a:ln>
-                  </pic:spPr>
-                </pic:pic>
-              </a:graphicData>
-            </a:graphic>
-          </wp:anchor>
-        </w:drawing>
-      </w:r>
-      <w:bookmarkStart w:id="81" w:name="OLE_LINK21"/>
-      <w:bookmarkStart w:id="82" w:name="OLE_LINK22"/>
+      <w:bookmarkStart w:id="139" w:name="OLE_LINK21"/>
+      <w:bookmarkStart w:id="140" w:name="OLE_LINK22"/>
     </w:p>
     <w:p>
       <w:pPr>
@@ -5728,13 +7336,13 @@
       <w:r>
         <w:t xml:space="preserve">Left: </w:t>
       </w:r>
-      <w:bookmarkStart w:id="83" w:name="OLE_LINK39"/>
-      <w:bookmarkStart w:id="84" w:name="OLE_LINK40"/>
+      <w:bookmarkStart w:id="141" w:name="OLE_LINK39"/>
+      <w:bookmarkStart w:id="142" w:name="OLE_LINK40"/>
       <w:r>
         <w:t>Initial</w:t>
       </w:r>
-      <w:bookmarkEnd w:id="83"/>
-      <w:bookmarkEnd w:id="84"/>
+      <w:bookmarkEnd w:id="141"/>
+      <w:bookmarkEnd w:id="142"/>
       <w:r>
         <w:t xml:space="preserve">                                                 Right: on hover, South America</w:t>
       </w:r>
@@ -5829,7 +7437,7 @@
                     </pic:cNvPicPr>
                   </pic:nvPicPr>
                   <pic:blipFill>
-                    <a:blip r:embed="rId30" cstate="print">
+                    <a:blip r:embed="rId33" cstate="print">
                       <a:extLst>
                         <a:ext uri="{28A0092B-C50C-407E-A947-70E740481C1C}">
                           <a14:useLocalDpi xmlns:a14="http://schemas.microsoft.com/office/drawing/2010/main" val="0"/>
@@ -5863,17 +7471,214 @@
     </w:p>
     <w:p>
       <w:pPr>
+        <w:rPr>
+          <w:b/>
+          <w:bCs/>
+        </w:rPr>
+      </w:pPr>
+      <w:r>
+        <w:rPr>
+          <w:b/>
+          <w:bCs/>
+        </w:rPr>
+        <w:t>evaluation</w:t>
+      </w:r>
+    </w:p>
+    <w:p>
+      <w:pPr>
+        <w:rPr>
+          <w:b/>
+          <w:rtl/>
+        </w:rPr>
+      </w:pPr>
+      <w:r>
+        <w:t xml:space="preserve">This visualization saves </w:t>
+      </w:r>
+      <w:r>
+        <w:rPr>
+          <w:b/>
+        </w:rPr>
+        <w:t>time</w:t>
+      </w:r>
+      <w:r>
+        <w:rPr>
+          <w:b/>
+        </w:rPr>
+        <w:t xml:space="preserve"> </w:t>
+      </w:r>
+      <w:r>
+        <w:t>in</w:t>
+      </w:r>
+      <w:r>
+        <w:rPr>
+          <w:b/>
+        </w:rPr>
+        <w:t>:</w:t>
+      </w:r>
+    </w:p>
+    <w:p>
+      <w:pPr>
+        <w:pStyle w:val="ListParagraph"/>
+        <w:numPr>
+          <w:ilvl w:val="0"/>
+          <w:numId w:val="28"/>
+        </w:numPr>
+      </w:pPr>
+      <w:r>
+        <w:t xml:space="preserve">Comparing </w:t>
+      </w:r>
+      <w:r>
+        <w:t xml:space="preserve">derived values </w:t>
+      </w:r>
+    </w:p>
+    <w:p>
+      <w:pPr>
+        <w:pStyle w:val="ListParagraph"/>
+        <w:numPr>
+          <w:ilvl w:val="0"/>
+          <w:numId w:val="28"/>
+        </w:numPr>
+      </w:pPr>
+      <w:r>
+        <w:lastRenderedPageBreak/>
+        <w:t>Find</w:t>
+      </w:r>
+      <w:r>
+        <w:t>ing</w:t>
+      </w:r>
+      <w:r>
+        <w:t xml:space="preserve"> extremes</w:t>
+      </w:r>
+      <w:r>
+        <w:t xml:space="preserve"> / anomalies</w:t>
+      </w:r>
+      <w:r>
+        <w:t xml:space="preserve"> in </w:t>
+      </w:r>
+      <w:proofErr w:type="gramStart"/>
+      <w:r>
+        <w:t>different groups</w:t>
+      </w:r>
+      <w:proofErr w:type="gramEnd"/>
+    </w:p>
+    <w:p>
+      <w:pPr>
+        <w:pStyle w:val="ListParagraph"/>
+        <w:numPr>
+          <w:ilvl w:val="0"/>
+          <w:numId w:val="28"/>
+        </w:numPr>
+      </w:pPr>
+      <w:r>
+        <w:t xml:space="preserve">Find correlation between country attributes </w:t>
+      </w:r>
+      <w:r>
+        <w:t>(</w:t>
+      </w:r>
+      <w:r>
+        <w:t>income group / economy)</w:t>
+      </w:r>
+    </w:p>
+    <w:p>
+      <w:pPr>
+        <w:pStyle w:val="ListParagraph"/>
+        <w:numPr>
+          <w:ilvl w:val="0"/>
+          <w:numId w:val="28"/>
+        </w:numPr>
+      </w:pPr>
+      <w:r>
+        <w:t xml:space="preserve">Identify </w:t>
+      </w:r>
+      <w:r>
+        <w:t xml:space="preserve">local </w:t>
+      </w:r>
+      <w:r>
+        <w:t>trends</w:t>
+      </w:r>
+    </w:p>
+    <w:p>
+      <w:r>
+        <w:t xml:space="preserve">This visualization offers </w:t>
+      </w:r>
+      <w:r>
+        <w:rPr>
+          <w:b/>
+          <w:bCs/>
+        </w:rPr>
+        <w:t xml:space="preserve">insight </w:t>
+      </w:r>
+      <w:r>
+        <w:t>on the trends in our data:</w:t>
+      </w:r>
+      <w:bookmarkStart w:id="143" w:name="_GoBack"/>
+      <w:bookmarkEnd w:id="143"/>
+    </w:p>
+    <w:p>
+      <w:pPr>
+        <w:pStyle w:val="ListParagraph"/>
+        <w:numPr>
+          <w:ilvl w:val="0"/>
+          <w:numId w:val="29"/>
+        </w:numPr>
+      </w:pPr>
+      <w:r>
+        <w:t>In each continent, there is always 1 country, which property values are orders of magnitude bigger than the rest, but the county with the extreme values may be different per game on the same continent (indicating again the existence of game preference to locale)</w:t>
+      </w:r>
+    </w:p>
+    <w:p>
+      <w:pPr>
+        <w:pStyle w:val="ListParagraph"/>
+        <w:numPr>
+          <w:ilvl w:val="0"/>
+          <w:numId w:val="29"/>
+        </w:numPr>
+      </w:pPr>
+      <w:r>
+        <w:t xml:space="preserve">Countries in the one continent compared to another country in </w:t>
+      </w:r>
+      <w:proofErr w:type="gramStart"/>
+      <w:r>
+        <w:t>a different, poorer continents</w:t>
+      </w:r>
+      <w:proofErr w:type="gramEnd"/>
+      <w:r>
+        <w:t xml:space="preserve"> with the same GDP value spent more money in the Steam store.</w:t>
+      </w:r>
+    </w:p>
+    <w:p>
+      <w:pPr>
         <w:pStyle w:val="Heading6"/>
       </w:pPr>
       <w:r>
         <w:t>Radial Axis</w:t>
       </w:r>
     </w:p>
-    <w:bookmarkEnd w:id="81"/>
-    <w:bookmarkEnd w:id="82"/>
-    <w:p/>
-    <w:p/>
-    <w:bookmarkEnd w:id="60"/>
+    <w:bookmarkEnd w:id="139"/>
+    <w:bookmarkEnd w:id="140"/>
+    <w:p/>
+    <w:p/>
+    <w:bookmarkEnd w:id="68"/>
+    <w:p>
+      <w:pPr>
+        <w:rPr>
+          <w:b/>
+          <w:bCs/>
+        </w:rPr>
+      </w:pPr>
+      <w:r>
+        <w:rPr>
+          <w:b/>
+          <w:bCs/>
+        </w:rPr>
+        <w:t>evaluation</w:t>
+      </w:r>
+    </w:p>
+    <w:p>
+      <w:r>
+        <w:t>V = T + I + E + C</w:t>
+      </w:r>
+    </w:p>
     <w:p/>
     <w:p/>
     <w:p/>
@@ -5985,24 +7790,24 @@
           <w:numId w:val="8"/>
         </w:numPr>
       </w:pPr>
-      <w:bookmarkStart w:id="85" w:name="_Toc490776298"/>
-      <w:bookmarkStart w:id="86" w:name="_Toc490776929"/>
-      <w:bookmarkStart w:id="87" w:name="_Toc490776979"/>
-      <w:bookmarkStart w:id="88" w:name="_Toc490777173"/>
-      <w:bookmarkStart w:id="89" w:name="_Toc491540062"/>
-      <w:bookmarkStart w:id="90" w:name="_Toc492211567"/>
+      <w:bookmarkStart w:id="144" w:name="_Toc490776298"/>
+      <w:bookmarkStart w:id="145" w:name="_Toc490776929"/>
+      <w:bookmarkStart w:id="146" w:name="_Toc490776979"/>
+      <w:bookmarkStart w:id="147" w:name="_Toc490777173"/>
+      <w:bookmarkStart w:id="148" w:name="_Toc491540062"/>
+      <w:bookmarkStart w:id="149" w:name="_Toc492211567"/>
       <w:bookmarkEnd w:id="56"/>
       <w:bookmarkEnd w:id="57"/>
       <w:bookmarkEnd w:id="58"/>
       <w:r>
         <w:t>Evaluation</w:t>
       </w:r>
-      <w:bookmarkEnd w:id="85"/>
-      <w:bookmarkEnd w:id="86"/>
-      <w:bookmarkEnd w:id="87"/>
-      <w:bookmarkEnd w:id="88"/>
-      <w:bookmarkEnd w:id="89"/>
-      <w:bookmarkEnd w:id="90"/>
+      <w:bookmarkEnd w:id="144"/>
+      <w:bookmarkEnd w:id="145"/>
+      <w:bookmarkEnd w:id="146"/>
+      <w:bookmarkEnd w:id="147"/>
+      <w:bookmarkEnd w:id="148"/>
+      <w:bookmarkEnd w:id="149"/>
     </w:p>
     <w:p/>
     <w:p/>
@@ -6034,7 +7839,7 @@
     <w:p/>
     <w:p/>
     <w:p>
-      <w:bookmarkStart w:id="91" w:name="OLE_LINK5"/>
+      <w:bookmarkStart w:id="150" w:name="OLE_LINK5"/>
     </w:p>
     <w:p>
       <w:pPr>
@@ -6044,28 +7849,28 @@
           <w:numId w:val="8"/>
         </w:numPr>
       </w:pPr>
-      <w:bookmarkStart w:id="92" w:name="_Toc490776299"/>
-      <w:bookmarkStart w:id="93" w:name="_Toc490776930"/>
-      <w:bookmarkStart w:id="94" w:name="_Toc490776980"/>
-      <w:bookmarkStart w:id="95" w:name="_Toc490777174"/>
-      <w:bookmarkStart w:id="96" w:name="_Toc491540063"/>
-      <w:bookmarkStart w:id="97" w:name="_Toc492211568"/>
-      <w:bookmarkStart w:id="98" w:name="OLE_LINK4"/>
+      <w:bookmarkStart w:id="151" w:name="_Toc490776299"/>
+      <w:bookmarkStart w:id="152" w:name="_Toc490776930"/>
+      <w:bookmarkStart w:id="153" w:name="_Toc490776980"/>
+      <w:bookmarkStart w:id="154" w:name="_Toc490777174"/>
+      <w:bookmarkStart w:id="155" w:name="_Toc491540063"/>
+      <w:bookmarkStart w:id="156" w:name="_Toc492211568"/>
+      <w:bookmarkStart w:id="157" w:name="OLE_LINK4"/>
       <w:r>
         <w:t>Conclusions</w:t>
       </w:r>
-      <w:bookmarkEnd w:id="92"/>
-      <w:bookmarkEnd w:id="93"/>
-      <w:bookmarkEnd w:id="94"/>
-      <w:bookmarkEnd w:id="95"/>
-      <w:bookmarkEnd w:id="96"/>
-      <w:bookmarkEnd w:id="97"/>
-    </w:p>
-    <w:bookmarkEnd w:id="98" w:displacedByCustomXml="next"/>
-    <w:bookmarkEnd w:id="91" w:displacedByCustomXml="next"/>
-    <w:bookmarkStart w:id="99" w:name="_Toc491540064" w:displacedByCustomXml="next"/>
-    <w:bookmarkStart w:id="100" w:name="OLE_LINK2" w:displacedByCustomXml="next"/>
-    <w:bookmarkStart w:id="101" w:name="_Toc492211569" w:displacedByCustomXml="next"/>
+      <w:bookmarkEnd w:id="151"/>
+      <w:bookmarkEnd w:id="152"/>
+      <w:bookmarkEnd w:id="153"/>
+      <w:bookmarkEnd w:id="154"/>
+      <w:bookmarkEnd w:id="155"/>
+      <w:bookmarkEnd w:id="156"/>
+    </w:p>
+    <w:bookmarkEnd w:id="157" w:displacedByCustomXml="next"/>
+    <w:bookmarkEnd w:id="150" w:displacedByCustomXml="next"/>
+    <w:bookmarkStart w:id="158" w:name="_Toc492211569" w:displacedByCustomXml="next"/>
+    <w:bookmarkStart w:id="159" w:name="OLE_LINK2" w:displacedByCustomXml="next"/>
+    <w:bookmarkStart w:id="160" w:name="_Toc491540064" w:displacedByCustomXml="next"/>
     <w:sdt>
       <w:sdtPr>
         <w:rPr>
@@ -6106,16 +7911,15 @@
             </w:rPr>
             <w:t>References</w:t>
           </w:r>
-          <w:bookmarkEnd w:id="101"/>
-          <w:bookmarkEnd w:id="99"/>
+          <w:bookmarkEnd w:id="160"/>
+          <w:bookmarkEnd w:id="158"/>
         </w:p>
-        <w:bookmarkEnd w:id="100" w:displacedByCustomXml="next"/>
+        <w:bookmarkEnd w:id="159" w:displacedByCustomXml="next"/>
         <w:sdt>
           <w:sdtPr>
             <w:id w:val="-573587230"/>
             <w:bibliography/>
           </w:sdtPr>
-          <w:sdtEndPr/>
           <w:sdtContent>
             <w:p>
               <w:pPr>
@@ -6238,12 +8042,11 @@
           <w:numId w:val="8"/>
         </w:numPr>
       </w:pPr>
-      <w:bookmarkStart w:id="102" w:name="_Toc492211570"/>
-      <w:r>
-        <w:lastRenderedPageBreak/>
+      <w:bookmarkStart w:id="161" w:name="_Toc492211570"/>
+      <w:r>
         <w:t>Appendix</w:t>
       </w:r>
-      <w:bookmarkEnd w:id="102"/>
+      <w:bookmarkEnd w:id="161"/>
     </w:p>
     <w:p>
       <w:pPr>
@@ -6271,7 +8074,7 @@
 </file>
 
 <file path=word/numbering.xml><?xml version="1.0" encoding="utf-8"?>
-<w:numbering xmlns:wpc="http://schemas.microsoft.com/office/word/2010/wordprocessingCanvas" xmlns:cx="http://schemas.microsoft.com/office/drawing/2014/chartex" xmlns:mc="http://schemas.openxmlformats.org/markup-compatibility/2006" xmlns:o="urn:schemas-microsoft-com:office:office" xmlns:r="http://schemas.openxmlformats.org/officeDocument/2006/relationships" xmlns:m="http://schemas.openxmlformats.org/officeDocument/2006/math" xmlns:v="urn:schemas-microsoft-com:vml" xmlns:wp14="http://schemas.microsoft.com/office/word/2010/wordprocessingDrawing" xmlns:wp="http://schemas.openxmlformats.org/drawingml/2006/wordprocessingDrawing" xmlns:w10="urn:schemas-microsoft-com:office:word" xmlns:w="http://schemas.openxmlformats.org/wordprocessingml/2006/main" xmlns:w14="http://schemas.microsoft.com/office/word/2010/wordml" xmlns:w15="http://schemas.microsoft.com/office/word/2012/wordml" xmlns:w16se="http://schemas.microsoft.com/office/word/2015/wordml/symex" xmlns:wpg="http://schemas.microsoft.com/office/word/2010/wordprocessingGroup" xmlns:wpi="http://schemas.microsoft.com/office/word/2010/wordprocessingInk" xmlns:wne="http://schemas.microsoft.com/office/word/2006/wordml" xmlns:wps="http://schemas.microsoft.com/office/word/2010/wordprocessingShape" mc:Ignorable="w14 w15 w16se wp14">
+<w:numbering xmlns:wpc="http://schemas.microsoft.com/office/word/2010/wordprocessingCanvas" xmlns:cx="http://schemas.microsoft.com/office/drawing/2014/chartex" xmlns:cx1="http://schemas.microsoft.com/office/drawing/2015/9/8/chartex" xmlns:cx2="http://schemas.microsoft.com/office/drawing/2015/10/21/chartex" xmlns:cx3="http://schemas.microsoft.com/office/drawing/2016/5/9/chartex" xmlns:cx4="http://schemas.microsoft.com/office/drawing/2016/5/10/chartex" xmlns:cx5="http://schemas.microsoft.com/office/drawing/2016/5/11/chartex" xmlns:cx6="http://schemas.microsoft.com/office/drawing/2016/5/12/chartex" xmlns:cx7="http://schemas.microsoft.com/office/drawing/2016/5/13/chartex" xmlns:cx8="http://schemas.microsoft.com/office/drawing/2016/5/14/chartex" xmlns:mc="http://schemas.openxmlformats.org/markup-compatibility/2006" xmlns:aink="http://schemas.microsoft.com/office/drawing/2016/ink" xmlns:am3d="http://schemas.microsoft.com/office/drawing/2017/model3d" xmlns:o="urn:schemas-microsoft-com:office:office" xmlns:r="http://schemas.openxmlformats.org/officeDocument/2006/relationships" xmlns:m="http://schemas.openxmlformats.org/officeDocument/2006/math" xmlns:v="urn:schemas-microsoft-com:vml" xmlns:wp14="http://schemas.microsoft.com/office/word/2010/wordprocessingDrawing" xmlns:wp="http://schemas.openxmlformats.org/drawingml/2006/wordprocessingDrawing" xmlns:w10="urn:schemas-microsoft-com:office:word" xmlns:w="http://schemas.openxmlformats.org/wordprocessingml/2006/main" xmlns:w14="http://schemas.microsoft.com/office/word/2010/wordml" xmlns:w15="http://schemas.microsoft.com/office/word/2012/wordml" xmlns:w16cid="http://schemas.microsoft.com/office/word/2016/wordml/cid" xmlns:w16se="http://schemas.microsoft.com/office/word/2015/wordml/symex" xmlns:wpg="http://schemas.microsoft.com/office/word/2010/wordprocessingGroup" xmlns:wpi="http://schemas.microsoft.com/office/word/2010/wordprocessingInk" xmlns:wne="http://schemas.microsoft.com/office/word/2006/wordml" xmlns:wps="http://schemas.microsoft.com/office/word/2010/wordprocessingShape" mc:Ignorable="w14 w15 w16se w16cid wp14">
   <w:abstractNum w:abstractNumId="0" w15:restartNumberingAfterBreak="0">
     <w:nsid w:val="08CD3EA4"/>
     <w:multiLevelType w:val="hybridMultilevel"/>
@@ -7020,6 +8823,119 @@
     </w:lvl>
   </w:abstractNum>
   <w:abstractNum w:abstractNumId="8" w15:restartNumberingAfterBreak="0">
+    <w:nsid w:val="19AE6216"/>
+    <w:multiLevelType w:val="hybridMultilevel"/>
+    <w:tmpl w:val="82D49F92"/>
+    <w:lvl w:ilvl="0" w:tplc="04090001">
+      <w:start w:val="1"/>
+      <w:numFmt w:val="bullet"/>
+      <w:lvlText w:val=""/>
+      <w:lvlJc w:val="left"/>
+      <w:pPr>
+        <w:ind w:left="720" w:hanging="360"/>
+      </w:pPr>
+      <w:rPr>
+        <w:rFonts w:ascii="Symbol" w:hAnsi="Symbol" w:hint="default"/>
+      </w:rPr>
+    </w:lvl>
+    <w:lvl w:ilvl="1" w:tplc="04090003" w:tentative="1">
+      <w:start w:val="1"/>
+      <w:numFmt w:val="bullet"/>
+      <w:lvlText w:val="o"/>
+      <w:lvlJc w:val="left"/>
+      <w:pPr>
+        <w:ind w:left="1440" w:hanging="360"/>
+      </w:pPr>
+      <w:rPr>
+        <w:rFonts w:ascii="Courier New" w:hAnsi="Courier New" w:cs="Courier New" w:hint="default"/>
+      </w:rPr>
+    </w:lvl>
+    <w:lvl w:ilvl="2" w:tplc="04090005" w:tentative="1">
+      <w:start w:val="1"/>
+      <w:numFmt w:val="bullet"/>
+      <w:lvlText w:val=""/>
+      <w:lvlJc w:val="left"/>
+      <w:pPr>
+        <w:ind w:left="2160" w:hanging="360"/>
+      </w:pPr>
+      <w:rPr>
+        <w:rFonts w:ascii="Wingdings" w:hAnsi="Wingdings" w:hint="default"/>
+      </w:rPr>
+    </w:lvl>
+    <w:lvl w:ilvl="3" w:tplc="04090001" w:tentative="1">
+      <w:start w:val="1"/>
+      <w:numFmt w:val="bullet"/>
+      <w:lvlText w:val=""/>
+      <w:lvlJc w:val="left"/>
+      <w:pPr>
+        <w:ind w:left="2880" w:hanging="360"/>
+      </w:pPr>
+      <w:rPr>
+        <w:rFonts w:ascii="Symbol" w:hAnsi="Symbol" w:hint="default"/>
+      </w:rPr>
+    </w:lvl>
+    <w:lvl w:ilvl="4" w:tplc="04090003" w:tentative="1">
+      <w:start w:val="1"/>
+      <w:numFmt w:val="bullet"/>
+      <w:lvlText w:val="o"/>
+      <w:lvlJc w:val="left"/>
+      <w:pPr>
+        <w:ind w:left="3600" w:hanging="360"/>
+      </w:pPr>
+      <w:rPr>
+        <w:rFonts w:ascii="Courier New" w:hAnsi="Courier New" w:cs="Courier New" w:hint="default"/>
+      </w:rPr>
+    </w:lvl>
+    <w:lvl w:ilvl="5" w:tplc="04090005" w:tentative="1">
+      <w:start w:val="1"/>
+      <w:numFmt w:val="bullet"/>
+      <w:lvlText w:val=""/>
+      <w:lvlJc w:val="left"/>
+      <w:pPr>
+        <w:ind w:left="4320" w:hanging="360"/>
+      </w:pPr>
+      <w:rPr>
+        <w:rFonts w:ascii="Wingdings" w:hAnsi="Wingdings" w:hint="default"/>
+      </w:rPr>
+    </w:lvl>
+    <w:lvl w:ilvl="6" w:tplc="04090001" w:tentative="1">
+      <w:start w:val="1"/>
+      <w:numFmt w:val="bullet"/>
+      <w:lvlText w:val=""/>
+      <w:lvlJc w:val="left"/>
+      <w:pPr>
+        <w:ind w:left="5040" w:hanging="360"/>
+      </w:pPr>
+      <w:rPr>
+        <w:rFonts w:ascii="Symbol" w:hAnsi="Symbol" w:hint="default"/>
+      </w:rPr>
+    </w:lvl>
+    <w:lvl w:ilvl="7" w:tplc="04090003" w:tentative="1">
+      <w:start w:val="1"/>
+      <w:numFmt w:val="bullet"/>
+      <w:lvlText w:val="o"/>
+      <w:lvlJc w:val="left"/>
+      <w:pPr>
+        <w:ind w:left="5760" w:hanging="360"/>
+      </w:pPr>
+      <w:rPr>
+        <w:rFonts w:ascii="Courier New" w:hAnsi="Courier New" w:cs="Courier New" w:hint="default"/>
+      </w:rPr>
+    </w:lvl>
+    <w:lvl w:ilvl="8" w:tplc="04090005" w:tentative="1">
+      <w:start w:val="1"/>
+      <w:numFmt w:val="bullet"/>
+      <w:lvlText w:val=""/>
+      <w:lvlJc w:val="left"/>
+      <w:pPr>
+        <w:ind w:left="6480" w:hanging="360"/>
+      </w:pPr>
+      <w:rPr>
+        <w:rFonts w:ascii="Wingdings" w:hAnsi="Wingdings" w:hint="default"/>
+      </w:rPr>
+    </w:lvl>
+  </w:abstractNum>
+  <w:abstractNum w:abstractNumId="9" w15:restartNumberingAfterBreak="0">
     <w:nsid w:val="20CA0BD5"/>
     <w:multiLevelType w:val="hybridMultilevel"/>
     <w:tmpl w:val="35B85264"/>
@@ -7132,7 +9048,120 @@
       </w:rPr>
     </w:lvl>
   </w:abstractNum>
-  <w:abstractNum w:abstractNumId="9" w15:restartNumberingAfterBreak="0">
+  <w:abstractNum w:abstractNumId="10" w15:restartNumberingAfterBreak="0">
+    <w:nsid w:val="28462C90"/>
+    <w:multiLevelType w:val="hybridMultilevel"/>
+    <w:tmpl w:val="72B297F4"/>
+    <w:lvl w:ilvl="0" w:tplc="04090001">
+      <w:start w:val="1"/>
+      <w:numFmt w:val="bullet"/>
+      <w:lvlText w:val=""/>
+      <w:lvlJc w:val="left"/>
+      <w:pPr>
+        <w:ind w:left="720" w:hanging="360"/>
+      </w:pPr>
+      <w:rPr>
+        <w:rFonts w:ascii="Symbol" w:hAnsi="Symbol" w:hint="default"/>
+      </w:rPr>
+    </w:lvl>
+    <w:lvl w:ilvl="1" w:tplc="04090003" w:tentative="1">
+      <w:start w:val="1"/>
+      <w:numFmt w:val="bullet"/>
+      <w:lvlText w:val="o"/>
+      <w:lvlJc w:val="left"/>
+      <w:pPr>
+        <w:ind w:left="1440" w:hanging="360"/>
+      </w:pPr>
+      <w:rPr>
+        <w:rFonts w:ascii="Courier New" w:hAnsi="Courier New" w:cs="Courier New" w:hint="default"/>
+      </w:rPr>
+    </w:lvl>
+    <w:lvl w:ilvl="2" w:tplc="04090005" w:tentative="1">
+      <w:start w:val="1"/>
+      <w:numFmt w:val="bullet"/>
+      <w:lvlText w:val=""/>
+      <w:lvlJc w:val="left"/>
+      <w:pPr>
+        <w:ind w:left="2160" w:hanging="360"/>
+      </w:pPr>
+      <w:rPr>
+        <w:rFonts w:ascii="Wingdings" w:hAnsi="Wingdings" w:hint="default"/>
+      </w:rPr>
+    </w:lvl>
+    <w:lvl w:ilvl="3" w:tplc="04090001" w:tentative="1">
+      <w:start w:val="1"/>
+      <w:numFmt w:val="bullet"/>
+      <w:lvlText w:val=""/>
+      <w:lvlJc w:val="left"/>
+      <w:pPr>
+        <w:ind w:left="2880" w:hanging="360"/>
+      </w:pPr>
+      <w:rPr>
+        <w:rFonts w:ascii="Symbol" w:hAnsi="Symbol" w:hint="default"/>
+      </w:rPr>
+    </w:lvl>
+    <w:lvl w:ilvl="4" w:tplc="04090003" w:tentative="1">
+      <w:start w:val="1"/>
+      <w:numFmt w:val="bullet"/>
+      <w:lvlText w:val="o"/>
+      <w:lvlJc w:val="left"/>
+      <w:pPr>
+        <w:ind w:left="3600" w:hanging="360"/>
+      </w:pPr>
+      <w:rPr>
+        <w:rFonts w:ascii="Courier New" w:hAnsi="Courier New" w:cs="Courier New" w:hint="default"/>
+      </w:rPr>
+    </w:lvl>
+    <w:lvl w:ilvl="5" w:tplc="04090005" w:tentative="1">
+      <w:start w:val="1"/>
+      <w:numFmt w:val="bullet"/>
+      <w:lvlText w:val=""/>
+      <w:lvlJc w:val="left"/>
+      <w:pPr>
+        <w:ind w:left="4320" w:hanging="360"/>
+      </w:pPr>
+      <w:rPr>
+        <w:rFonts w:ascii="Wingdings" w:hAnsi="Wingdings" w:hint="default"/>
+      </w:rPr>
+    </w:lvl>
+    <w:lvl w:ilvl="6" w:tplc="04090001" w:tentative="1">
+      <w:start w:val="1"/>
+      <w:numFmt w:val="bullet"/>
+      <w:lvlText w:val=""/>
+      <w:lvlJc w:val="left"/>
+      <w:pPr>
+        <w:ind w:left="5040" w:hanging="360"/>
+      </w:pPr>
+      <w:rPr>
+        <w:rFonts w:ascii="Symbol" w:hAnsi="Symbol" w:hint="default"/>
+      </w:rPr>
+    </w:lvl>
+    <w:lvl w:ilvl="7" w:tplc="04090003" w:tentative="1">
+      <w:start w:val="1"/>
+      <w:numFmt w:val="bullet"/>
+      <w:lvlText w:val="o"/>
+      <w:lvlJc w:val="left"/>
+      <w:pPr>
+        <w:ind w:left="5760" w:hanging="360"/>
+      </w:pPr>
+      <w:rPr>
+        <w:rFonts w:ascii="Courier New" w:hAnsi="Courier New" w:cs="Courier New" w:hint="default"/>
+      </w:rPr>
+    </w:lvl>
+    <w:lvl w:ilvl="8" w:tplc="04090005" w:tentative="1">
+      <w:start w:val="1"/>
+      <w:numFmt w:val="bullet"/>
+      <w:lvlText w:val=""/>
+      <w:lvlJc w:val="left"/>
+      <w:pPr>
+        <w:ind w:left="6480" w:hanging="360"/>
+      </w:pPr>
+      <w:rPr>
+        <w:rFonts w:ascii="Wingdings" w:hAnsi="Wingdings" w:hint="default"/>
+      </w:rPr>
+    </w:lvl>
+  </w:abstractNum>
+  <w:abstractNum w:abstractNumId="11" w15:restartNumberingAfterBreak="0">
     <w:nsid w:val="2A4A089A"/>
     <w:multiLevelType w:val="multilevel"/>
     <w:tmpl w:val="D738FB12"/>
@@ -7245,7 +9274,7 @@
       </w:pPr>
     </w:lvl>
   </w:abstractNum>
-  <w:abstractNum w:abstractNumId="10" w15:restartNumberingAfterBreak="0">
+  <w:abstractNum w:abstractNumId="12" w15:restartNumberingAfterBreak="0">
     <w:nsid w:val="3F5726FF"/>
     <w:multiLevelType w:val="multilevel"/>
     <w:tmpl w:val="0409001F"/>
@@ -7334,7 +9363,120 @@
       </w:pPr>
     </w:lvl>
   </w:abstractNum>
-  <w:abstractNum w:abstractNumId="11" w15:restartNumberingAfterBreak="0">
+  <w:abstractNum w:abstractNumId="13" w15:restartNumberingAfterBreak="0">
+    <w:nsid w:val="4D3C428C"/>
+    <w:multiLevelType w:val="hybridMultilevel"/>
+    <w:tmpl w:val="22265B4A"/>
+    <w:lvl w:ilvl="0" w:tplc="04090001">
+      <w:start w:val="1"/>
+      <w:numFmt w:val="bullet"/>
+      <w:lvlText w:val=""/>
+      <w:lvlJc w:val="left"/>
+      <w:pPr>
+        <w:ind w:left="720" w:hanging="360"/>
+      </w:pPr>
+      <w:rPr>
+        <w:rFonts w:ascii="Symbol" w:hAnsi="Symbol" w:hint="default"/>
+      </w:rPr>
+    </w:lvl>
+    <w:lvl w:ilvl="1" w:tplc="04090003" w:tentative="1">
+      <w:start w:val="1"/>
+      <w:numFmt w:val="bullet"/>
+      <w:lvlText w:val="o"/>
+      <w:lvlJc w:val="left"/>
+      <w:pPr>
+        <w:ind w:left="1440" w:hanging="360"/>
+      </w:pPr>
+      <w:rPr>
+        <w:rFonts w:ascii="Courier New" w:hAnsi="Courier New" w:cs="Courier New" w:hint="default"/>
+      </w:rPr>
+    </w:lvl>
+    <w:lvl w:ilvl="2" w:tplc="04090005" w:tentative="1">
+      <w:start w:val="1"/>
+      <w:numFmt w:val="bullet"/>
+      <w:lvlText w:val=""/>
+      <w:lvlJc w:val="left"/>
+      <w:pPr>
+        <w:ind w:left="2160" w:hanging="360"/>
+      </w:pPr>
+      <w:rPr>
+        <w:rFonts w:ascii="Wingdings" w:hAnsi="Wingdings" w:hint="default"/>
+      </w:rPr>
+    </w:lvl>
+    <w:lvl w:ilvl="3" w:tplc="04090001" w:tentative="1">
+      <w:start w:val="1"/>
+      <w:numFmt w:val="bullet"/>
+      <w:lvlText w:val=""/>
+      <w:lvlJc w:val="left"/>
+      <w:pPr>
+        <w:ind w:left="2880" w:hanging="360"/>
+      </w:pPr>
+      <w:rPr>
+        <w:rFonts w:ascii="Symbol" w:hAnsi="Symbol" w:hint="default"/>
+      </w:rPr>
+    </w:lvl>
+    <w:lvl w:ilvl="4" w:tplc="04090003" w:tentative="1">
+      <w:start w:val="1"/>
+      <w:numFmt w:val="bullet"/>
+      <w:lvlText w:val="o"/>
+      <w:lvlJc w:val="left"/>
+      <w:pPr>
+        <w:ind w:left="3600" w:hanging="360"/>
+      </w:pPr>
+      <w:rPr>
+        <w:rFonts w:ascii="Courier New" w:hAnsi="Courier New" w:cs="Courier New" w:hint="default"/>
+      </w:rPr>
+    </w:lvl>
+    <w:lvl w:ilvl="5" w:tplc="04090005" w:tentative="1">
+      <w:start w:val="1"/>
+      <w:numFmt w:val="bullet"/>
+      <w:lvlText w:val=""/>
+      <w:lvlJc w:val="left"/>
+      <w:pPr>
+        <w:ind w:left="4320" w:hanging="360"/>
+      </w:pPr>
+      <w:rPr>
+        <w:rFonts w:ascii="Wingdings" w:hAnsi="Wingdings" w:hint="default"/>
+      </w:rPr>
+    </w:lvl>
+    <w:lvl w:ilvl="6" w:tplc="04090001" w:tentative="1">
+      <w:start w:val="1"/>
+      <w:numFmt w:val="bullet"/>
+      <w:lvlText w:val=""/>
+      <w:lvlJc w:val="left"/>
+      <w:pPr>
+        <w:ind w:left="5040" w:hanging="360"/>
+      </w:pPr>
+      <w:rPr>
+        <w:rFonts w:ascii="Symbol" w:hAnsi="Symbol" w:hint="default"/>
+      </w:rPr>
+    </w:lvl>
+    <w:lvl w:ilvl="7" w:tplc="04090003" w:tentative="1">
+      <w:start w:val="1"/>
+      <w:numFmt w:val="bullet"/>
+      <w:lvlText w:val="o"/>
+      <w:lvlJc w:val="left"/>
+      <w:pPr>
+        <w:ind w:left="5760" w:hanging="360"/>
+      </w:pPr>
+      <w:rPr>
+        <w:rFonts w:ascii="Courier New" w:hAnsi="Courier New" w:cs="Courier New" w:hint="default"/>
+      </w:rPr>
+    </w:lvl>
+    <w:lvl w:ilvl="8" w:tplc="04090005" w:tentative="1">
+      <w:start w:val="1"/>
+      <w:numFmt w:val="bullet"/>
+      <w:lvlText w:val=""/>
+      <w:lvlJc w:val="left"/>
+      <w:pPr>
+        <w:ind w:left="6480" w:hanging="360"/>
+      </w:pPr>
+      <w:rPr>
+        <w:rFonts w:ascii="Wingdings" w:hAnsi="Wingdings" w:hint="default"/>
+      </w:rPr>
+    </w:lvl>
+  </w:abstractNum>
+  <w:abstractNum w:abstractNumId="14" w15:restartNumberingAfterBreak="0">
     <w:nsid w:val="4FA65914"/>
     <w:multiLevelType w:val="multilevel"/>
     <w:tmpl w:val="0409001F"/>
@@ -7420,7 +9562,7 @@
       </w:pPr>
     </w:lvl>
   </w:abstractNum>
-  <w:abstractNum w:abstractNumId="12" w15:restartNumberingAfterBreak="0">
+  <w:abstractNum w:abstractNumId="15" w15:restartNumberingAfterBreak="0">
     <w:nsid w:val="51921EF9"/>
     <w:multiLevelType w:val="multilevel"/>
     <w:tmpl w:val="BB4ABD6C"/>
@@ -7533,7 +9675,7 @@
       </w:pPr>
     </w:lvl>
   </w:abstractNum>
-  <w:abstractNum w:abstractNumId="13" w15:restartNumberingAfterBreak="0">
+  <w:abstractNum w:abstractNumId="16" w15:restartNumberingAfterBreak="0">
     <w:nsid w:val="5C573358"/>
     <w:multiLevelType w:val="multilevel"/>
     <w:tmpl w:val="0409001D"/>
@@ -7619,7 +9761,7 @@
       </w:pPr>
     </w:lvl>
   </w:abstractNum>
-  <w:abstractNum w:abstractNumId="14" w15:restartNumberingAfterBreak="0">
+  <w:abstractNum w:abstractNumId="17" w15:restartNumberingAfterBreak="0">
     <w:nsid w:val="5F0F1D93"/>
     <w:multiLevelType w:val="hybridMultilevel"/>
     <w:tmpl w:val="AA4E10D0"/>
@@ -7705,7 +9847,7 @@
       </w:pPr>
     </w:lvl>
   </w:abstractNum>
-  <w:abstractNum w:abstractNumId="15" w15:restartNumberingAfterBreak="0">
+  <w:abstractNum w:abstractNumId="18" w15:restartNumberingAfterBreak="0">
     <w:nsid w:val="6650531E"/>
     <w:multiLevelType w:val="multilevel"/>
     <w:tmpl w:val="0409001F"/>
@@ -7791,7 +9933,7 @@
       </w:pPr>
     </w:lvl>
   </w:abstractNum>
-  <w:abstractNum w:abstractNumId="16" w15:restartNumberingAfterBreak="0">
+  <w:abstractNum w:abstractNumId="19" w15:restartNumberingAfterBreak="0">
     <w:nsid w:val="6C276CEB"/>
     <w:multiLevelType w:val="hybridMultilevel"/>
     <w:tmpl w:val="A4BAFCF4"/>
@@ -7877,7 +10019,7 @@
       </w:pPr>
     </w:lvl>
   </w:abstractNum>
-  <w:abstractNum w:abstractNumId="17" w15:restartNumberingAfterBreak="0">
+  <w:abstractNum w:abstractNumId="20" w15:restartNumberingAfterBreak="0">
     <w:nsid w:val="6E4514E3"/>
     <w:multiLevelType w:val="hybridMultilevel"/>
     <w:tmpl w:val="157236B0"/>
@@ -7963,7 +10105,120 @@
       </w:pPr>
     </w:lvl>
   </w:abstractNum>
-  <w:abstractNum w:abstractNumId="18" w15:restartNumberingAfterBreak="0">
+  <w:abstractNum w:abstractNumId="21" w15:restartNumberingAfterBreak="0">
+    <w:nsid w:val="6F6A7FC1"/>
+    <w:multiLevelType w:val="hybridMultilevel"/>
+    <w:tmpl w:val="C576E68A"/>
+    <w:lvl w:ilvl="0" w:tplc="04090001">
+      <w:start w:val="1"/>
+      <w:numFmt w:val="bullet"/>
+      <w:lvlText w:val=""/>
+      <w:lvlJc w:val="left"/>
+      <w:pPr>
+        <w:ind w:left="720" w:hanging="360"/>
+      </w:pPr>
+      <w:rPr>
+        <w:rFonts w:ascii="Symbol" w:hAnsi="Symbol" w:hint="default"/>
+      </w:rPr>
+    </w:lvl>
+    <w:lvl w:ilvl="1" w:tplc="04090003" w:tentative="1">
+      <w:start w:val="1"/>
+      <w:numFmt w:val="bullet"/>
+      <w:lvlText w:val="o"/>
+      <w:lvlJc w:val="left"/>
+      <w:pPr>
+        <w:ind w:left="1440" w:hanging="360"/>
+      </w:pPr>
+      <w:rPr>
+        <w:rFonts w:ascii="Courier New" w:hAnsi="Courier New" w:cs="Courier New" w:hint="default"/>
+      </w:rPr>
+    </w:lvl>
+    <w:lvl w:ilvl="2" w:tplc="04090005" w:tentative="1">
+      <w:start w:val="1"/>
+      <w:numFmt w:val="bullet"/>
+      <w:lvlText w:val=""/>
+      <w:lvlJc w:val="left"/>
+      <w:pPr>
+        <w:ind w:left="2160" w:hanging="360"/>
+      </w:pPr>
+      <w:rPr>
+        <w:rFonts w:ascii="Wingdings" w:hAnsi="Wingdings" w:hint="default"/>
+      </w:rPr>
+    </w:lvl>
+    <w:lvl w:ilvl="3" w:tplc="04090001" w:tentative="1">
+      <w:start w:val="1"/>
+      <w:numFmt w:val="bullet"/>
+      <w:lvlText w:val=""/>
+      <w:lvlJc w:val="left"/>
+      <w:pPr>
+        <w:ind w:left="2880" w:hanging="360"/>
+      </w:pPr>
+      <w:rPr>
+        <w:rFonts w:ascii="Symbol" w:hAnsi="Symbol" w:hint="default"/>
+      </w:rPr>
+    </w:lvl>
+    <w:lvl w:ilvl="4" w:tplc="04090003" w:tentative="1">
+      <w:start w:val="1"/>
+      <w:numFmt w:val="bullet"/>
+      <w:lvlText w:val="o"/>
+      <w:lvlJc w:val="left"/>
+      <w:pPr>
+        <w:ind w:left="3600" w:hanging="360"/>
+      </w:pPr>
+      <w:rPr>
+        <w:rFonts w:ascii="Courier New" w:hAnsi="Courier New" w:cs="Courier New" w:hint="default"/>
+      </w:rPr>
+    </w:lvl>
+    <w:lvl w:ilvl="5" w:tplc="04090005" w:tentative="1">
+      <w:start w:val="1"/>
+      <w:numFmt w:val="bullet"/>
+      <w:lvlText w:val=""/>
+      <w:lvlJc w:val="left"/>
+      <w:pPr>
+        <w:ind w:left="4320" w:hanging="360"/>
+      </w:pPr>
+      <w:rPr>
+        <w:rFonts w:ascii="Wingdings" w:hAnsi="Wingdings" w:hint="default"/>
+      </w:rPr>
+    </w:lvl>
+    <w:lvl w:ilvl="6" w:tplc="04090001" w:tentative="1">
+      <w:start w:val="1"/>
+      <w:numFmt w:val="bullet"/>
+      <w:lvlText w:val=""/>
+      <w:lvlJc w:val="left"/>
+      <w:pPr>
+        <w:ind w:left="5040" w:hanging="360"/>
+      </w:pPr>
+      <w:rPr>
+        <w:rFonts w:ascii="Symbol" w:hAnsi="Symbol" w:hint="default"/>
+      </w:rPr>
+    </w:lvl>
+    <w:lvl w:ilvl="7" w:tplc="04090003" w:tentative="1">
+      <w:start w:val="1"/>
+      <w:numFmt w:val="bullet"/>
+      <w:lvlText w:val="o"/>
+      <w:lvlJc w:val="left"/>
+      <w:pPr>
+        <w:ind w:left="5760" w:hanging="360"/>
+      </w:pPr>
+      <w:rPr>
+        <w:rFonts w:ascii="Courier New" w:hAnsi="Courier New" w:cs="Courier New" w:hint="default"/>
+      </w:rPr>
+    </w:lvl>
+    <w:lvl w:ilvl="8" w:tplc="04090005" w:tentative="1">
+      <w:start w:val="1"/>
+      <w:numFmt w:val="bullet"/>
+      <w:lvlText w:val=""/>
+      <w:lvlJc w:val="left"/>
+      <w:pPr>
+        <w:ind w:left="6480" w:hanging="360"/>
+      </w:pPr>
+      <w:rPr>
+        <w:rFonts w:ascii="Wingdings" w:hAnsi="Wingdings" w:hint="default"/>
+      </w:rPr>
+    </w:lvl>
+  </w:abstractNum>
+  <w:abstractNum w:abstractNumId="22" w15:restartNumberingAfterBreak="0">
     <w:nsid w:val="705706E7"/>
     <w:multiLevelType w:val="multilevel"/>
     <w:tmpl w:val="1B9E003A"/>
@@ -8113,16 +10368,16 @@
     </w:lvl>
   </w:abstractNum>
   <w:num w:numId="1">
-    <w:abstractNumId w:val="8"/>
+    <w:abstractNumId w:val="9"/>
   </w:num>
   <w:num w:numId="2">
-    <w:abstractNumId w:val="18"/>
+    <w:abstractNumId w:val="22"/>
   </w:num>
   <w:num w:numId="3">
     <w:abstractNumId w:val="5"/>
   </w:num>
   <w:num w:numId="4">
-    <w:abstractNumId w:val="17"/>
+    <w:abstractNumId w:val="20"/>
   </w:num>
   <w:num w:numId="5">
     <w:abstractNumId w:val="0"/>
@@ -8134,25 +10389,25 @@
     <w:abstractNumId w:val="7"/>
   </w:num>
   <w:num w:numId="8">
-    <w:abstractNumId w:val="10"/>
+    <w:abstractNumId w:val="12"/>
   </w:num>
   <w:num w:numId="9">
-    <w:abstractNumId w:val="13"/>
+    <w:abstractNumId w:val="16"/>
   </w:num>
   <w:num w:numId="10">
     <w:abstractNumId w:val="1"/>
   </w:num>
   <w:num w:numId="11">
-    <w:abstractNumId w:val="16"/>
+    <w:abstractNumId w:val="19"/>
   </w:num>
   <w:num w:numId="12">
-    <w:abstractNumId w:val="11"/>
+    <w:abstractNumId w:val="14"/>
   </w:num>
   <w:num w:numId="13">
     <w:abstractNumId w:val="6"/>
   </w:num>
   <w:num w:numId="14">
-    <w:abstractNumId w:val="12"/>
+    <w:abstractNumId w:val="15"/>
     <w:lvlOverride w:ilvl="0">
       <w:lvl w:ilvl="0">
         <w:numFmt w:val="decimal"/>
@@ -8162,7 +10417,7 @@
     </w:lvlOverride>
   </w:num>
   <w:num w:numId="15">
-    <w:abstractNumId w:val="12"/>
+    <w:abstractNumId w:val="15"/>
     <w:lvlOverride w:ilvl="0">
       <w:lvl w:ilvl="0">
         <w:numFmt w:val="decimal"/>
@@ -8172,7 +10427,7 @@
     </w:lvlOverride>
   </w:num>
   <w:num w:numId="16">
-    <w:abstractNumId w:val="12"/>
+    <w:abstractNumId w:val="15"/>
     <w:lvlOverride w:ilvl="0">
       <w:lvl w:ilvl="0">
         <w:numFmt w:val="decimal"/>
@@ -8182,7 +10437,7 @@
     </w:lvlOverride>
   </w:num>
   <w:num w:numId="17">
-    <w:abstractNumId w:val="12"/>
+    <w:abstractNumId w:val="15"/>
     <w:lvlOverride w:ilvl="0">
       <w:lvl w:ilvl="0">
         <w:numFmt w:val="decimal"/>
@@ -8192,7 +10447,7 @@
     </w:lvlOverride>
   </w:num>
   <w:num w:numId="18">
-    <w:abstractNumId w:val="12"/>
+    <w:abstractNumId w:val="15"/>
     <w:lvlOverride w:ilvl="0">
       <w:lvl w:ilvl="0">
         <w:numFmt w:val="decimal"/>
@@ -8202,7 +10457,7 @@
     </w:lvlOverride>
   </w:num>
   <w:num w:numId="19">
-    <w:abstractNumId w:val="12"/>
+    <w:abstractNumId w:val="15"/>
     <w:lvlOverride w:ilvl="0">
       <w:lvl w:ilvl="0">
         <w:numFmt w:val="decimal"/>
@@ -8212,7 +10467,7 @@
     </w:lvlOverride>
   </w:num>
   <w:num w:numId="20">
-    <w:abstractNumId w:val="12"/>
+    <w:abstractNumId w:val="15"/>
     <w:lvlOverride w:ilvl="0">
       <w:lvl w:ilvl="0">
         <w:numFmt w:val="decimal"/>
@@ -8222,7 +10477,7 @@
     </w:lvlOverride>
   </w:num>
   <w:num w:numId="21">
-    <w:abstractNumId w:val="14"/>
+    <w:abstractNumId w:val="17"/>
   </w:num>
   <w:num w:numId="22">
     <w:abstractNumId w:val="2"/>
@@ -8231,16 +10486,28 @@
     <w:abstractNumId w:val="4"/>
   </w:num>
   <w:num w:numId="24">
-    <w:abstractNumId w:val="15"/>
+    <w:abstractNumId w:val="18"/>
   </w:num>
   <w:num w:numId="25">
-    <w:abstractNumId w:val="9"/>
+    <w:abstractNumId w:val="11"/>
+  </w:num>
+  <w:num w:numId="26">
+    <w:abstractNumId w:val="21"/>
+  </w:num>
+  <w:num w:numId="27">
+    <w:abstractNumId w:val="13"/>
+  </w:num>
+  <w:num w:numId="28">
+    <w:abstractNumId w:val="10"/>
+  </w:num>
+  <w:num w:numId="29">
+    <w:abstractNumId w:val="8"/>
   </w:num>
 </w:numbering>
 </file>
 
 <file path=word/styles.xml><?xml version="1.0" encoding="utf-8"?>
-<w:styles xmlns:mc="http://schemas.openxmlformats.org/markup-compatibility/2006" xmlns:r="http://schemas.openxmlformats.org/officeDocument/2006/relationships" xmlns:w="http://schemas.openxmlformats.org/wordprocessingml/2006/main" xmlns:w14="http://schemas.microsoft.com/office/word/2010/wordml" xmlns:w15="http://schemas.microsoft.com/office/word/2012/wordml" xmlns:w16se="http://schemas.microsoft.com/office/word/2015/wordml/symex" mc:Ignorable="w14 w15 w16se">
+<w:styles xmlns:mc="http://schemas.openxmlformats.org/markup-compatibility/2006" xmlns:r="http://schemas.openxmlformats.org/officeDocument/2006/relationships" xmlns:w="http://schemas.openxmlformats.org/wordprocessingml/2006/main" xmlns:w14="http://schemas.microsoft.com/office/word/2010/wordml" xmlns:w15="http://schemas.microsoft.com/office/word/2012/wordml" xmlns:w16cid="http://schemas.microsoft.com/office/word/2016/wordml/cid" xmlns:w16se="http://schemas.microsoft.com/office/word/2015/wordml/symex" mc:Ignorable="w14 w15 w16se w16cid">
   <w:docDefaults>
     <w:rPrDefault>
       <w:rPr>
@@ -8256,7 +10523,7 @@
       </w:pPr>
     </w:pPrDefault>
   </w:docDefaults>
-  <w:latentStyles w:defLockedState="0" w:defUIPriority="99" w:defSemiHidden="0" w:defUnhideWhenUsed="0" w:defQFormat="0" w:count="371">
+  <w:latentStyles w:defLockedState="0" w:defUIPriority="99" w:defSemiHidden="0" w:defUnhideWhenUsed="0" w:defQFormat="0" w:count="375">
     <w:lsdException w:name="Normal" w:uiPriority="0" w:qFormat="1"/>
     <w:lsdException w:name="heading 1" w:uiPriority="9" w:qFormat="1"/>
     <w:lsdException w:name="heading 2" w:semiHidden="1" w:uiPriority="9" w:unhideWhenUsed="1" w:qFormat="1"/>
@@ -8362,7 +10629,6 @@
     <w:lsdException w:name="HTML Sample" w:semiHidden="1" w:unhideWhenUsed="1"/>
     <w:lsdException w:name="HTML Typewriter" w:semiHidden="1" w:unhideWhenUsed="1"/>
     <w:lsdException w:name="HTML Variable" w:semiHidden="1" w:unhideWhenUsed="1"/>
-    <w:lsdException w:name="Normal Table" w:semiHidden="1" w:unhideWhenUsed="1"/>
     <w:lsdException w:name="annotation subject" w:semiHidden="1" w:unhideWhenUsed="1"/>
     <w:lsdException w:name="No List" w:semiHidden="1" w:unhideWhenUsed="1"/>
     <w:lsdException w:name="Outline List 1" w:semiHidden="1" w:unhideWhenUsed="1"/>
@@ -8406,10 +10672,8 @@
     <w:lsdException w:name="Table Elegant" w:semiHidden="1" w:unhideWhenUsed="1"/>
     <w:lsdException w:name="Table Professional" w:semiHidden="1" w:unhideWhenUsed="1"/>
     <w:lsdException w:name="Table Subtle 1" w:semiHidden="1" w:unhideWhenUsed="1"/>
-    <w:lsdException w:name="Table Subtle 2" w:semiHidden="1" w:unhideWhenUsed="1"/>
     <w:lsdException w:name="Table Web 1" w:semiHidden="1" w:unhideWhenUsed="1"/>
     <w:lsdException w:name="Table Web 2" w:semiHidden="1" w:unhideWhenUsed="1"/>
-    <w:lsdException w:name="Table Web 3" w:semiHidden="1" w:unhideWhenUsed="1"/>
     <w:lsdException w:name="Balloon Text" w:semiHidden="1" w:unhideWhenUsed="1"/>
     <w:lsdException w:name="Table Grid" w:uiPriority="39"/>
     <w:lsdException w:name="Table Theme" w:semiHidden="1" w:unhideWhenUsed="1"/>
@@ -8628,11 +10892,15 @@
     <w:lsdException w:name="List Table 5 Dark Accent 6" w:uiPriority="50"/>
     <w:lsdException w:name="List Table 6 Colorful Accent 6" w:uiPriority="51"/>
     <w:lsdException w:name="List Table 7 Colorful Accent 6" w:uiPriority="52"/>
+    <w:lsdException w:name="Mention" w:semiHidden="1" w:unhideWhenUsed="1"/>
+    <w:lsdException w:name="Smart Hyperlink" w:semiHidden="1" w:unhideWhenUsed="1"/>
+    <w:lsdException w:name="Hashtag" w:semiHidden="1" w:unhideWhenUsed="1"/>
+    <w:lsdException w:name="Unresolved Mention" w:semiHidden="1" w:unhideWhenUsed="1"/>
   </w:latentStyles>
   <w:style w:type="paragraph" w:default="1" w:styleId="Normal">
     <w:name w:val="Normal"/>
     <w:qFormat/>
-    <w:rsid w:val="004C6E10"/>
+    <w:rsid w:val="00A603E4"/>
   </w:style>
   <w:style w:type="paragraph" w:styleId="Heading1">
     <w:name w:val="heading 1"/>
@@ -8764,7 +11032,6 @@
   <w:style w:type="character" w:default="1" w:styleId="DefaultParagraphFont">
     <w:name w:val="Default Paragraph Font"/>
     <w:uiPriority w:val="1"/>
-    <w:semiHidden/>
     <w:unhideWhenUsed/>
   </w:style>
   <w:style w:type="table" w:default="1" w:styleId="TableNormal">
@@ -9131,8 +11398,8 @@
     <w:unhideWhenUsed/>
     <w:rsid w:val="001A4578"/>
   </w:style>
-  <w:style w:type="character" w:customStyle="1" w:styleId="UnresolvedMention">
-    <w:name w:val="Unresolved Mention"/>
+  <w:style w:type="character" w:customStyle="1" w:styleId="UnresolvedMention1">
+    <w:name w:val="Unresolved Mention1"/>
     <w:basedOn w:val="DefaultParagraphFont"/>
     <w:uiPriority w:val="99"/>
     <w:semiHidden/>
@@ -9627,7 +11894,7 @@
 </file>
 
 <file path=customXml/itemProps1.xml><?xml version="1.0" encoding="utf-8"?>
-<ds:datastoreItem xmlns:ds="http://schemas.openxmlformats.org/officeDocument/2006/customXml" ds:itemID="{6401122A-162D-4142-A07B-15F49DF281D3}">
+<ds:datastoreItem xmlns:ds="http://schemas.openxmlformats.org/officeDocument/2006/customXml" ds:itemID="{F71ECAFA-D174-47A3-8649-FA083B47112E}">
   <ds:schemaRefs>
     <ds:schemaRef ds:uri="http://schemas.openxmlformats.org/officeDocument/2006/bibliography"/>
     <ds:schemaRef ds:uri="urn:schemas-microsoft-com:xslt"/>

--- a/Documentation/SteamDatasetVisualization.docx
+++ b/Documentation/SteamDatasetVisualization.docx
@@ -1,6 +1,6 @@
 
 <file path=word/document.xml><?xml version="1.0" encoding="utf-8"?>
-<w:document xmlns:wpc="http://schemas.microsoft.com/office/word/2010/wordprocessingCanvas" xmlns:cx="http://schemas.microsoft.com/office/drawing/2014/chartex" xmlns:cx1="http://schemas.microsoft.com/office/drawing/2015/9/8/chartex" xmlns:cx2="http://schemas.microsoft.com/office/drawing/2015/10/21/chartex" xmlns:cx3="http://schemas.microsoft.com/office/drawing/2016/5/9/chartex" xmlns:cx4="http://schemas.microsoft.com/office/drawing/2016/5/10/chartex" xmlns:cx5="http://schemas.microsoft.com/office/drawing/2016/5/11/chartex" xmlns:cx6="http://schemas.microsoft.com/office/drawing/2016/5/12/chartex" xmlns:cx7="http://schemas.microsoft.com/office/drawing/2016/5/13/chartex" xmlns:cx8="http://schemas.microsoft.com/office/drawing/2016/5/14/chartex" xmlns:mc="http://schemas.openxmlformats.org/markup-compatibility/2006" xmlns:aink="http://schemas.microsoft.com/office/drawing/2016/ink" xmlns:am3d="http://schemas.microsoft.com/office/drawing/2017/model3d" xmlns:o="urn:schemas-microsoft-com:office:office" xmlns:r="http://schemas.openxmlformats.org/officeDocument/2006/relationships" xmlns:m="http://schemas.openxmlformats.org/officeDocument/2006/math" xmlns:v="urn:schemas-microsoft-com:vml" xmlns:wp14="http://schemas.microsoft.com/office/word/2010/wordprocessingDrawing" xmlns:wp="http://schemas.openxmlformats.org/drawingml/2006/wordprocessingDrawing" xmlns:w10="urn:schemas-microsoft-com:office:word" xmlns:w="http://schemas.openxmlformats.org/wordprocessingml/2006/main" xmlns:w14="http://schemas.microsoft.com/office/word/2010/wordml" xmlns:w15="http://schemas.microsoft.com/office/word/2012/wordml" xmlns:w16cid="http://schemas.microsoft.com/office/word/2016/wordml/cid" xmlns:w16se="http://schemas.microsoft.com/office/word/2015/wordml/symex" xmlns:wpg="http://schemas.microsoft.com/office/word/2010/wordprocessingGroup" xmlns:wpi="http://schemas.microsoft.com/office/word/2010/wordprocessingInk" xmlns:wne="http://schemas.microsoft.com/office/word/2006/wordml" xmlns:wps="http://schemas.microsoft.com/office/word/2010/wordprocessingShape" mc:Ignorable="w14 w15 w16se w16cid wp14">
+<w:document xmlns:wpc="http://schemas.microsoft.com/office/word/2010/wordprocessingCanvas" xmlns:cx="http://schemas.microsoft.com/office/drawing/2014/chartex" xmlns:mc="http://schemas.openxmlformats.org/markup-compatibility/2006" xmlns:o="urn:schemas-microsoft-com:office:office" xmlns:r="http://schemas.openxmlformats.org/officeDocument/2006/relationships" xmlns:m="http://schemas.openxmlformats.org/officeDocument/2006/math" xmlns:v="urn:schemas-microsoft-com:vml" xmlns:wp14="http://schemas.microsoft.com/office/word/2010/wordprocessingDrawing" xmlns:wp="http://schemas.openxmlformats.org/drawingml/2006/wordprocessingDrawing" xmlns:w10="urn:schemas-microsoft-com:office:word" xmlns:w="http://schemas.openxmlformats.org/wordprocessingml/2006/main" xmlns:w14="http://schemas.microsoft.com/office/word/2010/wordml" xmlns:w15="http://schemas.microsoft.com/office/word/2012/wordml" xmlns:w16se="http://schemas.microsoft.com/office/word/2015/wordml/symex" xmlns:wpg="http://schemas.microsoft.com/office/word/2010/wordprocessingGroup" xmlns:wpi="http://schemas.microsoft.com/office/word/2010/wordprocessingInk" xmlns:wne="http://schemas.microsoft.com/office/word/2006/wordml" xmlns:wps="http://schemas.microsoft.com/office/word/2010/wordprocessingShape" mc:Ignorable="w14 w15 w16se wp14">
   <w:body>
     <w:p>
       <w:pPr>
@@ -252,15 +252,6 @@
           <w:szCs w:val="36"/>
         </w:rPr>
         <w:t xml:space="preserve"> - </w:t>
-      </w:r>
-      <w:r>
-        <w:rPr>
-          <w:b/>
-          <w:bCs/>
-          <w:sz w:val="36"/>
-          <w:szCs w:val="36"/>
-        </w:rPr>
-        <w:t>326814449</w:t>
       </w:r>
     </w:p>
     <w:p>
@@ -1970,6 +1961,7 @@
           <w:id w:val="-1688665326"/>
           <w:citation/>
         </w:sdtPr>
+        <w:sdtEndPr/>
         <w:sdtContent>
           <w:r>
             <w:fldChar w:fldCharType="begin"/>
@@ -1999,6 +1991,7 @@
           <w:id w:val="885150773"/>
           <w:citation/>
         </w:sdtPr>
+        <w:sdtEndPr/>
         <w:sdtContent>
           <w:r>
             <w:fldChar w:fldCharType="begin"/>
@@ -2226,6 +2219,7 @@
           <w:id w:val="899028364"/>
           <w:citation/>
         </w:sdtPr>
+        <w:sdtEndPr/>
         <w:sdtContent>
           <w:r>
             <w:fldChar w:fldCharType="begin"/>
@@ -2290,6 +2284,7 @@
           <w:id w:val="-698928374"/>
           <w:citation/>
         </w:sdtPr>
+        <w:sdtEndPr/>
         <w:sdtContent>
           <w:r>
             <w:fldChar w:fldCharType="begin"/>
@@ -2632,6 +2627,7 @@
           <w:id w:val="-551776317"/>
           <w:citation/>
         </w:sdtPr>
+        <w:sdtEndPr/>
         <w:sdtContent>
           <w:r>
             <w:fldChar w:fldCharType="begin"/>
@@ -3243,7 +3239,6 @@
         <w:t>Why?</w:t>
       </w:r>
     </w:p>
-    <w:p/>
     <w:p>
       <w:r>
         <w:t xml:space="preserve">So why would we even need a visualization of this dataset? </w:t>
@@ -3255,6 +3250,333 @@
       </w:r>
       <w:r>
         <w:t>Anscombe's quartet</w:t>
+      </w:r>
+      <w:r>
+        <w:t xml:space="preserve"> is the most vivid example to this fact).</w:t>
+      </w:r>
+    </w:p>
+    <w:p>
+      <w:r>
+        <w:t>Specifically, in the Steam dataset …. //TODO</w:t>
+      </w:r>
+    </w:p>
+    <w:p/>
+    <w:p/>
+    <w:p/>
+    <w:p/>
+    <w:p/>
+    <w:p>
+      <w:pPr>
+        <w:rPr>
+          <w:b/>
+          <w:bCs/>
+        </w:rPr>
+      </w:pPr>
+      <w:r>
+        <w:rPr>
+          <w:b/>
+          <w:bCs/>
+        </w:rPr>
+        <w:t>User tasks</w:t>
+      </w:r>
+    </w:p>
+    <w:p/>
+    <w:p>
+      <w:pPr>
+        <w:numPr>
+          <w:ilvl w:val="0"/>
+          <w:numId w:val="13"/>
+        </w:numPr>
+        <w:spacing w:after="0" w:line="240" w:lineRule="auto"/>
+        <w:textAlignment w:val="baseline"/>
+        <w:rPr>
+          <w:rFonts w:ascii="Arial" w:eastAsia="Times New Roman" w:hAnsi="Arial" w:cs="Arial"/>
+          <w:color w:val="000000"/>
+        </w:rPr>
+      </w:pPr>
+      <w:r>
+        <w:rPr>
+          <w:rFonts w:ascii="Arial" w:eastAsia="Times New Roman" w:hAnsi="Arial" w:cs="Arial"/>
+          <w:color w:val="000000"/>
+        </w:rPr>
+        <w:t>Present players distribution in various places</w:t>
+      </w:r>
+    </w:p>
+    <w:p>
+      <w:pPr>
+        <w:numPr>
+          <w:ilvl w:val="0"/>
+          <w:numId w:val="13"/>
+        </w:numPr>
+        <w:spacing w:after="0" w:line="240" w:lineRule="auto"/>
+        <w:textAlignment w:val="baseline"/>
+        <w:rPr>
+          <w:rFonts w:ascii="Arial" w:eastAsia="Times New Roman" w:hAnsi="Arial" w:cs="Arial"/>
+          <w:color w:val="FF0000"/>
+        </w:rPr>
+      </w:pPr>
+      <w:r>
+        <w:rPr>
+          <w:rFonts w:ascii="Arial" w:eastAsia="Times New Roman" w:hAnsi="Arial" w:cs="Arial"/>
+          <w:color w:val="FF0000"/>
+        </w:rPr>
+        <w:t>Identify \ Locate(?) places with high percentage of addicts for specific game</w:t>
+      </w:r>
+    </w:p>
+    <w:p>
+      <w:pPr>
+        <w:numPr>
+          <w:ilvl w:val="0"/>
+          <w:numId w:val="13"/>
+        </w:numPr>
+        <w:spacing w:after="0" w:line="240" w:lineRule="auto"/>
+        <w:textAlignment w:val="baseline"/>
+        <w:rPr>
+          <w:rFonts w:ascii="Arial" w:eastAsia="Times New Roman" w:hAnsi="Arial" w:cs="Arial"/>
+          <w:color w:val="000000"/>
+        </w:rPr>
+      </w:pPr>
+      <w:r>
+        <w:rPr>
+          <w:rFonts w:ascii="Arial" w:eastAsia="Times New Roman" w:hAnsi="Arial" w:cs="Arial"/>
+          <w:color w:val="000000"/>
+        </w:rPr>
+        <w:t xml:space="preserve">Compare </w:t>
+      </w:r>
+      <w:r>
+        <w:rPr>
+          <w:rFonts w:ascii="Arial" w:eastAsia="Times New Roman" w:hAnsi="Arial" w:cs="Arial"/>
+          <w:color w:val="FF0000"/>
+        </w:rPr>
+        <w:t>games’ addictiveness</w:t>
+      </w:r>
+    </w:p>
+    <w:p>
+      <w:pPr>
+        <w:numPr>
+          <w:ilvl w:val="0"/>
+          <w:numId w:val="13"/>
+        </w:numPr>
+        <w:spacing w:after="0" w:line="240" w:lineRule="auto"/>
+        <w:textAlignment w:val="baseline"/>
+        <w:rPr>
+          <w:rFonts w:ascii="Arial" w:eastAsia="Times New Roman" w:hAnsi="Arial" w:cs="Arial"/>
+          <w:color w:val="000000"/>
+        </w:rPr>
+      </w:pPr>
+      <w:r>
+        <w:rPr>
+          <w:rFonts w:ascii="Arial" w:eastAsia="Times New Roman" w:hAnsi="Arial" w:cs="Arial"/>
+          <w:color w:val="000000"/>
+        </w:rPr>
+        <w:t>Compare game popularity</w:t>
+      </w:r>
+    </w:p>
+    <w:p>
+      <w:pPr>
+        <w:pStyle w:val="ListParagraph"/>
+        <w:numPr>
+          <w:ilvl w:val="0"/>
+          <w:numId w:val="13"/>
+        </w:numPr>
+        <w:spacing w:after="0" w:line="240" w:lineRule="auto"/>
+        <w:textAlignment w:val="baseline"/>
+        <w:rPr>
+          <w:rFonts w:ascii="Arial" w:eastAsia="Times New Roman" w:hAnsi="Arial" w:cs="Arial"/>
+          <w:color w:val="000000"/>
+        </w:rPr>
+      </w:pPr>
+      <w:r>
+        <w:rPr>
+          <w:rFonts w:ascii="Arial" w:eastAsia="Times New Roman" w:hAnsi="Arial" w:cs="Arial"/>
+          <w:color w:val="000000"/>
+        </w:rPr>
+        <w:t>Present players distribution in various places</w:t>
+      </w:r>
+    </w:p>
+    <w:p>
+      <w:pPr>
+        <w:pStyle w:val="ListParagraph"/>
+        <w:numPr>
+          <w:ilvl w:val="0"/>
+          <w:numId w:val="13"/>
+        </w:numPr>
+        <w:spacing w:after="0" w:line="240" w:lineRule="auto"/>
+        <w:textAlignment w:val="baseline"/>
+        <w:rPr>
+          <w:rFonts w:ascii="Arial" w:eastAsia="Times New Roman" w:hAnsi="Arial" w:cs="Arial"/>
+          <w:color w:val="FF0000"/>
+        </w:rPr>
+      </w:pPr>
+      <w:r>
+        <w:rPr>
+          <w:rFonts w:ascii="Arial" w:eastAsia="Times New Roman" w:hAnsi="Arial" w:cs="Arial"/>
+          <w:color w:val="FF0000"/>
+        </w:rPr>
+        <w:t>Identify \ Locate(?) places with high percentage of addicts for specific game</w:t>
+      </w:r>
+    </w:p>
+    <w:p>
+      <w:pPr>
+        <w:pStyle w:val="ListParagraph"/>
+        <w:numPr>
+          <w:ilvl w:val="0"/>
+          <w:numId w:val="13"/>
+        </w:numPr>
+        <w:spacing w:after="0" w:line="240" w:lineRule="auto"/>
+        <w:textAlignment w:val="baseline"/>
+        <w:rPr>
+          <w:rFonts w:ascii="Arial" w:eastAsia="Times New Roman" w:hAnsi="Arial" w:cs="Arial"/>
+          <w:color w:val="FF0000"/>
+        </w:rPr>
+      </w:pPr>
+      <w:r>
+        <w:rPr>
+          <w:rFonts w:ascii="Arial" w:eastAsia="Times New Roman" w:hAnsi="Arial" w:cs="Arial"/>
+          <w:color w:val="FF0000"/>
+        </w:rPr>
+        <w:t>Identify addictive games (genres)</w:t>
+      </w:r>
+    </w:p>
+    <w:p>
+      <w:pPr>
+        <w:pStyle w:val="ListParagraph"/>
+        <w:numPr>
+          <w:ilvl w:val="0"/>
+          <w:numId w:val="13"/>
+        </w:numPr>
+        <w:spacing w:after="0" w:line="240" w:lineRule="auto"/>
+        <w:textAlignment w:val="baseline"/>
+        <w:rPr>
+          <w:rFonts w:ascii="Arial" w:eastAsia="Times New Roman" w:hAnsi="Arial" w:cs="Arial"/>
+          <w:color w:val="000000"/>
+        </w:rPr>
+      </w:pPr>
+      <w:r>
+        <w:rPr>
+          <w:rFonts w:ascii="Arial" w:eastAsia="Times New Roman" w:hAnsi="Arial" w:cs="Arial"/>
+          <w:color w:val="000000"/>
+        </w:rPr>
+        <w:t>Compare amounts of addicts between different games</w:t>
+      </w:r>
+    </w:p>
+    <w:p>
+      <w:pPr>
+        <w:pStyle w:val="ListParagraph"/>
+        <w:numPr>
+          <w:ilvl w:val="0"/>
+          <w:numId w:val="13"/>
+        </w:numPr>
+        <w:spacing w:after="0" w:line="240" w:lineRule="auto"/>
+        <w:textAlignment w:val="baseline"/>
+        <w:rPr>
+          <w:rFonts w:ascii="Arial" w:eastAsia="Times New Roman" w:hAnsi="Arial" w:cs="Arial"/>
+          <w:color w:val="000000"/>
+        </w:rPr>
+      </w:pPr>
+      <w:r>
+        <w:rPr>
+          <w:rFonts w:ascii="Arial" w:eastAsia="Times New Roman" w:hAnsi="Arial" w:cs="Arial"/>
+          <w:color w:val="000000"/>
+        </w:rPr>
+        <w:t>Compare game popularity</w:t>
+      </w:r>
+    </w:p>
+    <w:p>
+      <w:pPr>
+        <w:pStyle w:val="ListParagraph"/>
+        <w:numPr>
+          <w:ilvl w:val="0"/>
+          <w:numId w:val="13"/>
+        </w:numPr>
+        <w:spacing w:after="0" w:line="240" w:lineRule="auto"/>
+        <w:textAlignment w:val="baseline"/>
+        <w:rPr>
+          <w:rFonts w:ascii="Arial" w:eastAsia="Times New Roman" w:hAnsi="Arial" w:cs="Arial"/>
+          <w:color w:val="000000"/>
+        </w:rPr>
+      </w:pPr>
+      <w:r>
+        <w:rPr>
+          <w:rFonts w:ascii="Arial" w:eastAsia="Times New Roman" w:hAnsi="Arial" w:cs="Arial"/>
+          <w:color w:val="000000"/>
+        </w:rPr>
+        <w:t>Explore similarities / disparities in the same genre</w:t>
+      </w:r>
+    </w:p>
+    <w:p>
+      <w:pPr>
+        <w:pStyle w:val="ListParagraph"/>
+        <w:numPr>
+          <w:ilvl w:val="0"/>
+          <w:numId w:val="13"/>
+        </w:numPr>
+        <w:spacing w:after="0" w:line="240" w:lineRule="auto"/>
+        <w:textAlignment w:val="baseline"/>
+        <w:rPr>
+          <w:rFonts w:ascii="Arial" w:eastAsia="Times New Roman" w:hAnsi="Arial" w:cs="Arial"/>
+          <w:color w:val="FF0000"/>
+        </w:rPr>
+      </w:pPr>
+      <w:r>
+        <w:rPr>
+          <w:rFonts w:ascii="Arial" w:eastAsia="Times New Roman" w:hAnsi="Arial" w:cs="Arial"/>
+          <w:color w:val="FF0000"/>
+        </w:rPr>
+        <w:t xml:space="preserve">Identify correlations or similarities between game’s rating to the active players </w:t>
+      </w:r>
+      <w:proofErr w:type="spellStart"/>
+      <w:r>
+        <w:rPr>
+          <w:rFonts w:ascii="Arial" w:eastAsia="Times New Roman" w:hAnsi="Arial" w:cs="Arial"/>
+          <w:color w:val="FF0000"/>
+        </w:rPr>
+        <w:t>avg</w:t>
+      </w:r>
+      <w:proofErr w:type="spellEnd"/>
+      <w:r>
+        <w:rPr>
+          <w:rFonts w:ascii="Arial" w:eastAsia="Times New Roman" w:hAnsi="Arial" w:cs="Arial"/>
+          <w:color w:val="FF0000"/>
+        </w:rPr>
+        <w:t xml:space="preserve"> game playing time</w:t>
+      </w:r>
+    </w:p>
+    <w:p/>
+    <w:p>
+      <w:pPr>
+        <w:pStyle w:val="Heading3"/>
+        <w:rPr>
+          <w:b/>
+          <w:bCs/>
+        </w:rPr>
+      </w:pPr>
+      <w:r>
+        <w:rPr>
+          <w:b/>
+          <w:bCs/>
+        </w:rPr>
+        <w:t>How?</w:t>
+      </w:r>
+    </w:p>
+    <w:p/>
+    <w:p/>
+    <w:p>
+      <w:r>
+        <w:t xml:space="preserve">So why would we even need a visualization of this dataset? </w:t>
+      </w:r>
+    </w:p>
+    <w:p>
+      <w:r>
+        <w:t>In general, any subset of statistical terms comes to mind can be computed in seconds and give as basic understanding of the dataset, however, this is only a general feeling of the data and will never give as the “full picture” (</w:t>
+      </w:r>
+      <w:proofErr w:type="spellStart"/>
+      <w:r>
+        <w:t>Anscombe's</w:t>
+      </w:r>
+      <w:proofErr w:type="spellEnd"/>
+      <w:r>
+        <w:t xml:space="preserve"> quartet</w:t>
       </w:r>
       <w:r>
         <w:t xml:space="preserve"> is the most vivid example to this fact).</w:t>
@@ -3289,14 +3611,24 @@
           <w:rFonts w:ascii="Arial" w:eastAsia="Times New Roman" w:hAnsi="Arial" w:cs="Arial"/>
           <w:color w:val="000000"/>
         </w:rPr>
-        <w:t xml:space="preserve">Present players distribution in various </w:t>
-      </w:r>
+        <w:lastRenderedPageBreak/>
+        <w:t xml:space="preserve">Present </w:t>
+      </w:r>
+      <w:proofErr w:type="gramStart"/>
       <w:r>
         <w:rPr>
           <w:rFonts w:ascii="Arial" w:eastAsia="Times New Roman" w:hAnsi="Arial" w:cs="Arial"/>
           <w:color w:val="000000"/>
         </w:rPr>
-        <w:t>places(countries/continents)</w:t>
+        <w:t>players</w:t>
+      </w:r>
+      <w:proofErr w:type="gramEnd"/>
+      <w:r>
+        <w:rPr>
+          <w:rFonts w:ascii="Arial" w:eastAsia="Times New Roman" w:hAnsi="Arial" w:cs="Arial"/>
+          <w:color w:val="000000"/>
+        </w:rPr>
+        <w:t xml:space="preserve"> distribution in various places</w:t>
       </w:r>
     </w:p>
     <w:p>
@@ -3309,15 +3641,15 @@
         <w:textAlignment w:val="baseline"/>
         <w:rPr>
           <w:rFonts w:ascii="Arial" w:eastAsia="Times New Roman" w:hAnsi="Arial" w:cs="Arial"/>
-          <w:color w:val="000000"/>
+          <w:color w:val="FF0000"/>
         </w:rPr>
       </w:pPr>
       <w:r>
         <w:rPr>
           <w:rFonts w:ascii="Arial" w:eastAsia="Times New Roman" w:hAnsi="Arial" w:cs="Arial"/>
-          <w:color w:val="000000"/>
-        </w:rPr>
-        <w:t>Identify places with high percentage of addicts for specific game</w:t>
+          <w:color w:val="FF0000"/>
+        </w:rPr>
+        <w:t>Identify \ Locate(?) places with high percentage of addicts for specific game</w:t>
       </w:r>
     </w:p>
     <w:p>
@@ -3343,7 +3675,7 @@
       <w:r>
         <w:rPr>
           <w:rFonts w:ascii="Arial" w:eastAsia="Times New Roman" w:hAnsi="Arial" w:cs="Arial"/>
-          <w:color w:val="000000"/>
+          <w:color w:val="FF0000"/>
         </w:rPr>
         <w:t>games’ addictiveness</w:t>
       </w:r>
@@ -3383,21 +3715,28 @@
           <w:color w:val="000000"/>
         </w:rPr>
       </w:pPr>
-      <w:bookmarkStart w:id="60" w:name="OLE_LINK75"/>
-      <w:bookmarkStart w:id="61" w:name="OLE_LINK76"/>
       <w:r>
         <w:rPr>
           <w:rFonts w:ascii="Arial" w:eastAsia="Times New Roman" w:hAnsi="Arial" w:cs="Arial"/>
           <w:color w:val="000000"/>
         </w:rPr>
-        <w:t xml:space="preserve">Identify </w:t>
-      </w:r>
+        <w:t xml:space="preserve">Present </w:t>
+      </w:r>
+      <w:proofErr w:type="gramStart"/>
       <w:r>
         <w:rPr>
           <w:rFonts w:ascii="Arial" w:eastAsia="Times New Roman" w:hAnsi="Arial" w:cs="Arial"/>
           <w:color w:val="000000"/>
         </w:rPr>
-        <w:t>dependency between games properties</w:t>
+        <w:t>players</w:t>
+      </w:r>
+      <w:proofErr w:type="gramEnd"/>
+      <w:r>
+        <w:rPr>
+          <w:rFonts w:ascii="Arial" w:eastAsia="Times New Roman" w:hAnsi="Arial" w:cs="Arial"/>
+          <w:color w:val="000000"/>
+        </w:rPr>
+        <w:t xml:space="preserve"> distribution in various places</w:t>
       </w:r>
     </w:p>
     <w:p>
@@ -3411,65 +3750,20 @@
         <w:textAlignment w:val="baseline"/>
         <w:rPr>
           <w:rFonts w:ascii="Arial" w:eastAsia="Times New Roman" w:hAnsi="Arial" w:cs="Arial"/>
-          <w:color w:val="000000"/>
+          <w:color w:val="FF0000"/>
         </w:rPr>
       </w:pPr>
       <w:r>
         <w:rPr>
           <w:rFonts w:ascii="Arial" w:eastAsia="Times New Roman" w:hAnsi="Arial" w:cs="Arial"/>
-          <w:color w:val="000000"/>
-        </w:rPr>
-        <w:t xml:space="preserve">Identify </w:t>
-      </w:r>
-      <w:bookmarkEnd w:id="60"/>
-      <w:bookmarkEnd w:id="61"/>
-      <w:r>
-        <w:rPr>
-          <w:rFonts w:ascii="Arial" w:eastAsia="Times New Roman" w:hAnsi="Arial" w:cs="Arial"/>
-          <w:color w:val="000000"/>
-        </w:rPr>
-        <w:t>correlations or similarities between game’s rating to the active players</w:t>
-      </w:r>
-      <w:r>
-        <w:rPr>
-          <w:rFonts w:ascii="Arial" w:eastAsia="Times New Roman" w:hAnsi="Arial" w:cs="Arial"/>
-          <w:color w:val="000000"/>
-        </w:rPr>
-        <w:t>/</w:t>
-      </w:r>
-      <w:r>
-        <w:rPr>
-          <w:rFonts w:ascii="Arial" w:eastAsia="Times New Roman" w:hAnsi="Arial" w:cs="Arial"/>
-          <w:color w:val="000000"/>
-        </w:rPr>
-        <w:t xml:space="preserve"> </w:t>
-      </w:r>
-      <w:proofErr w:type="spellStart"/>
-      <w:r>
-        <w:rPr>
-          <w:rFonts w:ascii="Arial" w:eastAsia="Times New Roman" w:hAnsi="Arial" w:cs="Arial"/>
-          <w:color w:val="000000"/>
-        </w:rPr>
-        <w:t>avg</w:t>
-      </w:r>
-      <w:proofErr w:type="spellEnd"/>
-      <w:r>
-        <w:rPr>
-          <w:rFonts w:ascii="Arial" w:eastAsia="Times New Roman" w:hAnsi="Arial" w:cs="Arial"/>
-          <w:color w:val="000000"/>
-        </w:rPr>
-        <w:t xml:space="preserve"> game playing time</w:t>
-      </w:r>
-      <w:r>
-        <w:rPr>
-          <w:rFonts w:ascii="Arial" w:eastAsia="Times New Roman" w:hAnsi="Arial" w:cs="Arial"/>
-          <w:color w:val="000000"/>
-        </w:rPr>
-        <w:t xml:space="preserve"> / owners</w:t>
-      </w:r>
-    </w:p>
-    <w:p>
-      <w:pPr>
+          <w:color w:val="FF0000"/>
+        </w:rPr>
+        <w:t>Identify \ Locate(?) places with high percentage of addicts for specific game</w:t>
+      </w:r>
+    </w:p>
+    <w:p>
+      <w:pPr>
+        <w:pStyle w:val="ListParagraph"/>
         <w:numPr>
           <w:ilvl w:val="0"/>
           <w:numId w:val="25"/>
@@ -3478,46 +3772,20 @@
         <w:textAlignment w:val="baseline"/>
         <w:rPr>
           <w:rFonts w:ascii="Arial" w:eastAsia="Times New Roman" w:hAnsi="Arial" w:cs="Arial"/>
-          <w:color w:val="000000"/>
-        </w:rPr>
-      </w:pPr>
-      <w:bookmarkStart w:id="62" w:name="OLE_LINK20"/>
-      <w:bookmarkStart w:id="63" w:name="OLE_LINK41"/>
-      <w:bookmarkStart w:id="64" w:name="OLE_LINK42"/>
+          <w:color w:val="FF0000"/>
+        </w:rPr>
+      </w:pPr>
       <w:r>
         <w:rPr>
           <w:rFonts w:ascii="Arial" w:eastAsia="Times New Roman" w:hAnsi="Arial" w:cs="Arial"/>
-          <w:color w:val="000000"/>
-        </w:rPr>
-        <w:t>I</w:t>
-      </w:r>
-      <w:r>
-        <w:rPr>
-          <w:rFonts w:ascii="Arial" w:eastAsia="Times New Roman" w:hAnsi="Arial" w:cs="Arial"/>
-          <w:color w:val="000000"/>
-        </w:rPr>
-        <w:t xml:space="preserve">dentify </w:t>
-      </w:r>
-      <w:bookmarkEnd w:id="62"/>
-      <w:bookmarkEnd w:id="63"/>
-      <w:bookmarkEnd w:id="64"/>
-      <w:r>
-        <w:rPr>
-          <w:rFonts w:ascii="Arial" w:eastAsia="Times New Roman" w:hAnsi="Arial" w:cs="Arial"/>
-          <w:color w:val="000000"/>
-        </w:rPr>
-        <w:t xml:space="preserve">correlations between GDP, money_spent and the economy </w:t>
-      </w:r>
-      <w:r>
-        <w:rPr>
-          <w:rFonts w:ascii="Arial" w:eastAsia="Times New Roman" w:hAnsi="Arial" w:cs="Arial"/>
-          <w:color w:val="000000"/>
-        </w:rPr>
-        <w:t>of countries</w:t>
-      </w:r>
-    </w:p>
-    <w:p>
-      <w:pPr>
+          <w:color w:val="FF0000"/>
+        </w:rPr>
+        <w:t>Identify addictive games (genres)</w:t>
+      </w:r>
+    </w:p>
+    <w:p>
+      <w:pPr>
+        <w:pStyle w:val="ListParagraph"/>
         <w:numPr>
           <w:ilvl w:val="0"/>
           <w:numId w:val="25"/>
@@ -3534,68 +3802,7 @@
           <w:rFonts w:ascii="Arial" w:eastAsia="Times New Roman" w:hAnsi="Arial" w:cs="Arial"/>
           <w:color w:val="000000"/>
         </w:rPr>
-        <w:t xml:space="preserve">Identify </w:t>
-      </w:r>
-      <w:r>
-        <w:rPr>
-          <w:rFonts w:ascii="Arial" w:eastAsia="Times New Roman" w:hAnsi="Arial" w:cs="Arial"/>
-          <w:color w:val="000000"/>
-        </w:rPr>
-        <w:t xml:space="preserve">outliers related to </w:t>
-      </w:r>
-      <w:bookmarkStart w:id="65" w:name="OLE_LINK43"/>
-      <w:bookmarkStart w:id="66" w:name="OLE_LINK44"/>
-      <w:r>
-        <w:rPr>
-          <w:rFonts w:ascii="Arial" w:eastAsia="Times New Roman" w:hAnsi="Arial" w:cs="Arial"/>
-          <w:color w:val="000000"/>
-        </w:rPr>
-        <w:t>country addictiveness</w:t>
-      </w:r>
-      <w:r>
-        <w:rPr>
-          <w:rFonts w:ascii="Arial" w:eastAsia="Times New Roman" w:hAnsi="Arial" w:cs="Arial"/>
-          <w:color w:val="000000"/>
-        </w:rPr>
-        <w:t xml:space="preserve"> </w:t>
-      </w:r>
-      <w:bookmarkEnd w:id="65"/>
-      <w:bookmarkEnd w:id="66"/>
-    </w:p>
-    <w:p>
-      <w:pPr>
-        <w:pStyle w:val="Heading3"/>
-        <w:rPr>
-          <w:b/>
-          <w:bCs/>
-        </w:rPr>
-      </w:pPr>
-      <w:r>
-        <w:rPr>
-          <w:b/>
-          <w:bCs/>
-        </w:rPr>
-        <w:t>How?</w:t>
-      </w:r>
-    </w:p>
-    <w:p/>
-    <w:p>
-      <w:r>
-        <w:t xml:space="preserve">To </w:t>
-      </w:r>
-      <w:r>
-        <w:t>emphasize</w:t>
-      </w:r>
-      <w:r>
-        <w:t xml:space="preserve"> </w:t>
-      </w:r>
-      <w:proofErr w:type="gramStart"/>
-      <w:r>
-        <w:t>different aspects</w:t>
-      </w:r>
-      <w:proofErr w:type="gramEnd"/>
-      <w:r>
-        <w:t xml:space="preserve"> of the dataset, we divided the visualizations to 4 aspects:</w:t>
+        <w:t>Compare amounts of addicts between different games</w:t>
       </w:r>
     </w:p>
     <w:p>
@@ -3603,19 +3810,21 @@
         <w:pStyle w:val="ListParagraph"/>
         <w:numPr>
           <w:ilvl w:val="0"/>
-          <w:numId w:val="26"/>
+          <w:numId w:val="25"/>
         </w:numPr>
-        <w:rPr>
-          <w:i/>
-          <w:iCs/>
-        </w:rPr>
-      </w:pPr>
-      <w:r>
-        <w:rPr>
-          <w:i/>
-          <w:iCs/>
-        </w:rPr>
-        <w:t>Games</w:t>
+        <w:spacing w:after="0" w:line="240" w:lineRule="auto"/>
+        <w:textAlignment w:val="baseline"/>
+        <w:rPr>
+          <w:rFonts w:ascii="Arial" w:eastAsia="Times New Roman" w:hAnsi="Arial" w:cs="Arial"/>
+          <w:color w:val="000000"/>
+        </w:rPr>
+      </w:pPr>
+      <w:r>
+        <w:rPr>
+          <w:rFonts w:ascii="Arial" w:eastAsia="Times New Roman" w:hAnsi="Arial" w:cs="Arial"/>
+          <w:color w:val="000000"/>
+        </w:rPr>
+        <w:t>Compare game popularity</w:t>
       </w:r>
     </w:p>
     <w:p>
@@ -3623,19 +3832,21 @@
         <w:pStyle w:val="ListParagraph"/>
         <w:numPr>
           <w:ilvl w:val="0"/>
-          <w:numId w:val="26"/>
+          <w:numId w:val="25"/>
         </w:numPr>
-        <w:rPr>
-          <w:i/>
-          <w:iCs/>
-        </w:rPr>
-      </w:pPr>
-      <w:r>
-        <w:rPr>
-          <w:i/>
-          <w:iCs/>
-        </w:rPr>
-        <w:t>Economy</w:t>
+        <w:spacing w:after="0" w:line="240" w:lineRule="auto"/>
+        <w:textAlignment w:val="baseline"/>
+        <w:rPr>
+          <w:rFonts w:ascii="Arial" w:eastAsia="Times New Roman" w:hAnsi="Arial" w:cs="Arial"/>
+          <w:color w:val="000000"/>
+        </w:rPr>
+      </w:pPr>
+      <w:r>
+        <w:rPr>
+          <w:rFonts w:ascii="Arial" w:eastAsia="Times New Roman" w:hAnsi="Arial" w:cs="Arial"/>
+          <w:color w:val="000000"/>
+        </w:rPr>
+        <w:t>Explore similarities / disparities in the same genre</w:t>
       </w:r>
     </w:p>
     <w:p>
@@ -3643,8 +3854,47 @@
         <w:pStyle w:val="ListParagraph"/>
         <w:numPr>
           <w:ilvl w:val="0"/>
-          <w:numId w:val="26"/>
+          <w:numId w:val="25"/>
         </w:numPr>
+        <w:spacing w:after="0" w:line="240" w:lineRule="auto"/>
+        <w:textAlignment w:val="baseline"/>
+        <w:rPr>
+          <w:rFonts w:ascii="Arial" w:eastAsia="Times New Roman" w:hAnsi="Arial" w:cs="Arial"/>
+          <w:color w:val="FF0000"/>
+        </w:rPr>
+      </w:pPr>
+      <w:r>
+        <w:rPr>
+          <w:rFonts w:ascii="Arial" w:eastAsia="Times New Roman" w:hAnsi="Arial" w:cs="Arial"/>
+          <w:color w:val="FF0000"/>
+        </w:rPr>
+        <w:t xml:space="preserve">Identify correlations or similarities between game’s rating to the active players </w:t>
+      </w:r>
+      <w:proofErr w:type="spellStart"/>
+      <w:r>
+        <w:rPr>
+          <w:rFonts w:ascii="Arial" w:eastAsia="Times New Roman" w:hAnsi="Arial" w:cs="Arial"/>
+          <w:color w:val="FF0000"/>
+        </w:rPr>
+        <w:t>avg</w:t>
+      </w:r>
+      <w:proofErr w:type="spellEnd"/>
+      <w:r>
+        <w:rPr>
+          <w:rFonts w:ascii="Arial" w:eastAsia="Times New Roman" w:hAnsi="Arial" w:cs="Arial"/>
+          <w:color w:val="FF0000"/>
+        </w:rPr>
+        <w:t xml:space="preserve"> game playing time</w:t>
+      </w:r>
+    </w:p>
+    <w:p/>
+    <w:p>
+      <w:r>
+        <w:t>To underline different aspects of the dataset, we divided the visualizations to 4 aspects:</w:t>
+      </w:r>
+    </w:p>
+    <w:p>
+      <w:pPr>
         <w:rPr>
           <w:i/>
           <w:iCs/>
@@ -3655,82 +3905,32 @@
           <w:i/>
           <w:iCs/>
         </w:rPr>
-        <w:t>Countries</w:t>
-      </w:r>
-    </w:p>
-    <w:p>
-      <w:pPr>
-        <w:pStyle w:val="ListParagraph"/>
-        <w:numPr>
-          <w:ilvl w:val="0"/>
-          <w:numId w:val="26"/>
-        </w:numPr>
-        <w:rPr>
-          <w:i/>
-          <w:iCs/>
-        </w:rPr>
-      </w:pPr>
-      <w:r>
-        <w:rPr>
-          <w:i/>
-          <w:iCs/>
-        </w:rPr>
-        <w:t>Continents</w:t>
-      </w:r>
-    </w:p>
-    <w:p>
-      <w:pPr>
-        <w:ind w:left="360"/>
-        <w:rPr>
-          <w:b/>
-          <w:bCs/>
-        </w:rPr>
-      </w:pPr>
-      <w:bookmarkStart w:id="67" w:name="OLE_LINK18"/>
-      <w:r>
-        <w:rPr>
-          <w:b/>
-          <w:bCs/>
-          <w:i/>
-          <w:iCs/>
-        </w:rPr>
-        <w:t>We tried to prove in each aspect that even the simplest visualiz</w:t>
-      </w:r>
-      <w:r>
-        <w:rPr>
-          <w:b/>
-          <w:bCs/>
-        </w:rPr>
-        <w:t>ations can be the most powerful and best for the tasks in hand.</w:t>
+        <w:t>Games, Economy, Countries and Continents</w:t>
       </w:r>
     </w:p>
     <w:p>
       <w:pPr>
         <w:pStyle w:val="Heading5"/>
       </w:pPr>
-      <w:bookmarkStart w:id="68" w:name="OLE_LINK3"/>
-      <w:bookmarkEnd w:id="67"/>
+      <w:bookmarkStart w:id="60" w:name="OLE_LINK3"/>
       <w:r>
         <w:t>Games</w:t>
       </w:r>
     </w:p>
     <w:p>
       <w:r>
-        <w:t xml:space="preserve">Per-game approach, where in each visualization the emphasis is on the </w:t>
-      </w:r>
-      <w:r>
-        <w:t>game (</w:t>
-      </w:r>
-      <w:r>
-        <w:t>one of the 10 selected), it’s</w:t>
-      </w:r>
-      <w:r>
-        <w:t xml:space="preserve"> gamers distribution and behavior</w:t>
-      </w:r>
-      <w:r>
-        <w:t xml:space="preserve">. </w:t>
-      </w:r>
-    </w:p>
+        <w:t>Per-game approach, where in each visualization the emphasis is on the game, and its’ gamers distribution and behavior</w:t>
+      </w:r>
+    </w:p>
+    <w:p/>
+    <w:p/>
+    <w:p/>
+    <w:p/>
+    <w:p/>
+    <w:p/>
+    <w:p/>
+    <w:p/>
+    <w:p/>
     <w:p/>
     <w:p/>
     <w:p/>
@@ -3744,23 +3944,23 @@
           <w:bottom w:val="single" w:sz="6" w:space="1" w:color="auto"/>
         </w:pBdr>
       </w:pPr>
-      <w:bookmarkStart w:id="69" w:name="OLE_LINK14"/>
-      <w:bookmarkStart w:id="70" w:name="OLE_LINK15"/>
-      <w:bookmarkStart w:id="71" w:name="OLE_LINK16"/>
+      <w:bookmarkStart w:id="61" w:name="OLE_LINK14"/>
+      <w:bookmarkStart w:id="62" w:name="OLE_LINK15"/>
+      <w:bookmarkStart w:id="63" w:name="OLE_LINK16"/>
       <w:r>
         <w:lastRenderedPageBreak/>
         <w:t>Choropleth</w:t>
       </w:r>
     </w:p>
     <w:p>
-      <w:bookmarkStart w:id="72" w:name="OLE_LINK36"/>
-      <w:bookmarkStart w:id="73" w:name="OLE_LINK37"/>
-      <w:bookmarkStart w:id="74" w:name="OLE_LINK38"/>
-      <w:bookmarkEnd w:id="69"/>
-      <w:bookmarkEnd w:id="70"/>
-      <w:bookmarkEnd w:id="71"/>
-      <w:r>
-        <w:t xml:space="preserve">To illustrate worldwide distribution of the players for the games that were chosen, choropleth was used with single hue progression. Leaflet map engine, along with </w:t>
+      <w:bookmarkStart w:id="64" w:name="OLE_LINK36"/>
+      <w:bookmarkStart w:id="65" w:name="OLE_LINK37"/>
+      <w:bookmarkStart w:id="66" w:name="OLE_LINK38"/>
+      <w:bookmarkEnd w:id="61"/>
+      <w:bookmarkEnd w:id="62"/>
+      <w:bookmarkEnd w:id="63"/>
+      <w:r>
+        <w:t xml:space="preserve">To illustrate worldwide distribution of the players for the 10 games that were chosen, choropleth was used with single hue progression (darkest - greatest). Leaflet map engine, along with </w:t>
       </w:r>
       <w:proofErr w:type="spellStart"/>
       <w:r>
@@ -3771,9 +3971,9 @@
         <w:t xml:space="preserve"> map provider for the labels, is used, providing the user option to explore the map. Hovering over the country shows the corresponding number / time for the chosen property. Legend in the bottom right corner serves dual purpose – both as a legend but also as a scale for the chosen property, as the darkest color is the property worldwide maximum for a chosen game.</w:t>
       </w:r>
     </w:p>
-    <w:bookmarkEnd w:id="72"/>
-    <w:bookmarkEnd w:id="73"/>
-    <w:bookmarkEnd w:id="74"/>
+    <w:bookmarkEnd w:id="64"/>
+    <w:bookmarkEnd w:id="65"/>
+    <w:bookmarkEnd w:id="66"/>
     <w:p>
       <w:pPr>
         <w:jc w:val="center"/>
@@ -3835,157 +4035,9 @@
       </w:r>
       <w:r>
         <w:br/>
-        <w:t xml:space="preserve">‘Average playtime’ was calculated for the ‘active players’ (users who were active in the timespan of 2 weeks </w:t>
-      </w:r>
-      <w:proofErr w:type="gramStart"/>
-      <w:r>
-        <w:t>at the moment</w:t>
-      </w:r>
-      <w:proofErr w:type="gramEnd"/>
-      <w:r>
-        <w:t xml:space="preserve"> of the data retrieval by the crawler that we derived the data from)</w:t>
-      </w:r>
-      <w:r>
-        <w:t>.</w:t>
-      </w:r>
-    </w:p>
-    <w:p>
-      <w:pPr>
-        <w:rPr>
-          <w:b/>
-          <w:bCs/>
-        </w:rPr>
-      </w:pPr>
-      <w:r>
-        <w:rPr>
-          <w:b/>
-          <w:bCs/>
-        </w:rPr>
-        <w:t>evaluation</w:t>
-      </w:r>
-    </w:p>
-    <w:p>
-      <w:bookmarkStart w:id="75" w:name="OLE_LINK60"/>
-      <w:bookmarkStart w:id="76" w:name="OLE_LINK61"/>
-      <w:bookmarkStart w:id="77" w:name="OLE_LINK62"/>
-      <w:bookmarkStart w:id="78" w:name="OLE_LINK63"/>
-      <w:r>
-        <w:t xml:space="preserve">This visualization saves </w:t>
-      </w:r>
-      <w:bookmarkEnd w:id="75"/>
-      <w:bookmarkEnd w:id="76"/>
-      <w:bookmarkEnd w:id="77"/>
-      <w:r>
-        <w:rPr>
-          <w:b/>
-        </w:rPr>
-        <w:t>time</w:t>
-      </w:r>
-      <w:r>
-        <w:rPr>
-          <w:b/>
-        </w:rPr>
-        <w:t xml:space="preserve"> </w:t>
-      </w:r>
-      <w:r>
-        <w:t>in</w:t>
-      </w:r>
-      <w:r>
-        <w:rPr>
-          <w:b/>
-        </w:rPr>
-        <w:t>:</w:t>
-      </w:r>
-    </w:p>
-    <w:p>
-      <w:pPr>
-        <w:pStyle w:val="ListParagraph"/>
-        <w:numPr>
-          <w:ilvl w:val="0"/>
-          <w:numId w:val="27"/>
-        </w:numPr>
-      </w:pPr>
-      <w:bookmarkStart w:id="79" w:name="OLE_LINK47"/>
-      <w:bookmarkStart w:id="80" w:name="OLE_LINK48"/>
-      <w:bookmarkStart w:id="81" w:name="OLE_LINK49"/>
-      <w:bookmarkStart w:id="82" w:name="OLE_LINK56"/>
-      <w:bookmarkStart w:id="83" w:name="OLE_LINK57"/>
-      <w:bookmarkEnd w:id="78"/>
-      <w:r>
-        <w:t xml:space="preserve">Finding </w:t>
-      </w:r>
-      <w:bookmarkEnd w:id="79"/>
-      <w:bookmarkEnd w:id="80"/>
-      <w:bookmarkEnd w:id="81"/>
-      <w:bookmarkEnd w:id="82"/>
-      <w:bookmarkEnd w:id="83"/>
-      <w:r>
-        <w:t xml:space="preserve">extremes </w:t>
-      </w:r>
-    </w:p>
-    <w:p>
-      <w:pPr>
-        <w:pStyle w:val="ListParagraph"/>
-        <w:numPr>
-          <w:ilvl w:val="0"/>
-          <w:numId w:val="27"/>
-        </w:numPr>
-      </w:pPr>
-      <w:r>
-        <w:t>Finding a</w:t>
-      </w:r>
-      <w:r>
-        <w:t>nomalies</w:t>
-      </w:r>
-    </w:p>
-    <w:p>
-      <w:pPr>
-        <w:pStyle w:val="ListParagraph"/>
-        <w:numPr>
-          <w:ilvl w:val="0"/>
-          <w:numId w:val="27"/>
-        </w:numPr>
-      </w:pPr>
-      <w:r>
-        <w:t>Retrieving v</w:t>
-      </w:r>
-      <w:r>
-        <w:t>alue</w:t>
-      </w:r>
-    </w:p>
-    <w:p>
-      <w:bookmarkStart w:id="84" w:name="OLE_LINK69"/>
-      <w:r>
-        <w:t xml:space="preserve">This visualization offers </w:t>
-      </w:r>
-      <w:r>
-        <w:rPr>
-          <w:b/>
-          <w:bCs/>
-        </w:rPr>
-        <w:t xml:space="preserve">insight </w:t>
-      </w:r>
-      <w:r>
-        <w:t>by giving the user the ability to find spatial trends in the map.</w:t>
-      </w:r>
-    </w:p>
-    <w:bookmarkEnd w:id="84"/>
-    <w:p>
-      <w:r>
-        <w:lastRenderedPageBreak/>
-        <w:t xml:space="preserve">It emphasizes that some </w:t>
-      </w:r>
-      <w:r>
-        <w:t>countries</w:t>
-      </w:r>
-      <w:r>
-        <w:t xml:space="preserve"> </w:t>
-      </w:r>
-      <w:r>
-        <w:t>/spatial region have preference to specific games, even though the extreme stays for the most part the same country.</w:t>
-      </w:r>
-    </w:p>
-    <w:p/>
+        <w:t>‘Average playtime’ was calculated for the ‘active players’ (users who were active in the timespan of 2 weeks at the moment of the data retrieval by the crawler that we derived the data from)</w:t>
+      </w:r>
+    </w:p>
     <w:p>
       <w:pPr>
         <w:pStyle w:val="Heading6"/>
@@ -3993,14 +4045,14 @@
           <w:bottom w:val="single" w:sz="6" w:space="1" w:color="auto"/>
         </w:pBdr>
       </w:pPr>
-      <w:bookmarkStart w:id="85" w:name="OLE_LINK23"/>
-      <w:bookmarkStart w:id="86" w:name="OLE_LINK24"/>
+      <w:bookmarkStart w:id="67" w:name="OLE_LINK23"/>
+      <w:bookmarkStart w:id="68" w:name="OLE_LINK24"/>
       <w:r>
         <w:t>Bar Chart</w:t>
       </w:r>
     </w:p>
-    <w:bookmarkEnd w:id="85"/>
-    <w:bookmarkEnd w:id="86"/>
+    <w:bookmarkEnd w:id="67"/>
+    <w:bookmarkEnd w:id="68"/>
     <w:p>
       <w:r>
         <w:t>To illustrate worldwide how players are distributed for the 10 games, bar chart was used with single color, utilizing the bar sizes to indicate the difference.</w:t>
@@ -4008,6 +4060,7 @@
     </w:p>
     <w:p>
       <w:r>
+        <w:lastRenderedPageBreak/>
         <w:t>The games aligned in the natural lexicographical order, with the option to sort the games according to the chosen property.</w:t>
       </w:r>
       <w:r>
@@ -4161,124 +4214,6 @@
     </w:p>
     <w:p>
       <w:pPr>
-        <w:rPr>
-          <w:b/>
-          <w:bCs/>
-          <w:rtl/>
-        </w:rPr>
-      </w:pPr>
-      <w:bookmarkStart w:id="87" w:name="OLE_LINK19"/>
-      <w:bookmarkStart w:id="88" w:name="OLE_LINK112"/>
-      <w:r>
-        <w:rPr>
-          <w:b/>
-          <w:bCs/>
-        </w:rPr>
-        <w:t>evaluation</w:t>
-      </w:r>
-    </w:p>
-    <w:p>
-      <w:pPr>
-        <w:rPr>
-          <w:b/>
-          <w:rtl/>
-        </w:rPr>
-      </w:pPr>
-      <w:bookmarkStart w:id="89" w:name="OLE_LINK70"/>
-      <w:r>
-        <w:t xml:space="preserve">This visualization saves </w:t>
-      </w:r>
-      <w:r>
-        <w:rPr>
-          <w:b/>
-        </w:rPr>
-        <w:t>time</w:t>
-      </w:r>
-      <w:r>
-        <w:rPr>
-          <w:b/>
-        </w:rPr>
-        <w:t xml:space="preserve"> </w:t>
-      </w:r>
-      <w:r>
-        <w:t>in</w:t>
-      </w:r>
-      <w:r>
-        <w:rPr>
-          <w:b/>
-        </w:rPr>
-        <w:t>:</w:t>
-      </w:r>
-    </w:p>
-    <w:p>
-      <w:pPr>
-        <w:pStyle w:val="ListParagraph"/>
-        <w:numPr>
-          <w:ilvl w:val="0"/>
-          <w:numId w:val="28"/>
-        </w:numPr>
-      </w:pPr>
-      <w:r>
-        <w:t>Sorting the requested values</w:t>
-      </w:r>
-    </w:p>
-    <w:p>
-      <w:pPr>
-        <w:pStyle w:val="ListParagraph"/>
-        <w:numPr>
-          <w:ilvl w:val="0"/>
-          <w:numId w:val="28"/>
-        </w:numPr>
-      </w:pPr>
-      <w:r>
-        <w:t>Find</w:t>
-      </w:r>
-      <w:r>
-        <w:t>ing</w:t>
-      </w:r>
-      <w:r>
-        <w:t xml:space="preserve"> extremes</w:t>
-      </w:r>
-      <w:r>
-        <w:t xml:space="preserve"> / anomalies</w:t>
-      </w:r>
-    </w:p>
-    <w:p>
-      <w:pPr>
-        <w:pStyle w:val="ListParagraph"/>
-        <w:numPr>
-          <w:ilvl w:val="0"/>
-          <w:numId w:val="28"/>
-        </w:numPr>
-      </w:pPr>
-      <w:r>
-        <w:t>Characterizing d</w:t>
-      </w:r>
-      <w:r>
-        <w:t>istribution</w:t>
-      </w:r>
-    </w:p>
-    <w:p>
-      <w:r>
-        <w:t xml:space="preserve">This visualization offers </w:t>
-      </w:r>
-      <w:r>
-        <w:rPr>
-          <w:b/>
-          <w:bCs/>
-        </w:rPr>
-        <w:t xml:space="preserve">insight </w:t>
-      </w:r>
-      <w:r>
-        <w:t>by giving the user the ability to compare values in one screen.</w:t>
-      </w:r>
-    </w:p>
-    <w:bookmarkEnd w:id="88"/>
-    <w:bookmarkEnd w:id="89"/>
-    <w:p/>
-    <w:bookmarkEnd w:id="87"/>
-    <w:p>
-      <w:pPr>
         <w:pStyle w:val="Heading6"/>
         <w:pBdr>
           <w:bottom w:val="single" w:sz="6" w:space="1" w:color="auto"/>
@@ -4295,26 +4230,25 @@
     </w:p>
     <w:p>
       <w:r>
-        <w:lastRenderedPageBreak/>
         <w:t xml:space="preserve">We divided the </w:t>
       </w:r>
-      <w:bookmarkStart w:id="90" w:name="OLE_LINK33"/>
-      <w:bookmarkStart w:id="91" w:name="OLE_LINK34"/>
-      <w:bookmarkStart w:id="92" w:name="OLE_LINK35"/>
+      <w:bookmarkStart w:id="69" w:name="OLE_LINK33"/>
+      <w:bookmarkStart w:id="70" w:name="OLE_LINK34"/>
+      <w:bookmarkStart w:id="71" w:name="OLE_LINK35"/>
       <w:r>
         <w:t>player’s playtime to 3 categories</w:t>
       </w:r>
-      <w:bookmarkEnd w:id="90"/>
-      <w:bookmarkEnd w:id="91"/>
-      <w:bookmarkEnd w:id="92"/>
+      <w:bookmarkEnd w:id="69"/>
+      <w:bookmarkEnd w:id="70"/>
+      <w:bookmarkEnd w:id="71"/>
       <w:r>
         <w:t>:</w:t>
       </w:r>
       <w:r>
         <w:br/>
       </w:r>
-      <w:bookmarkStart w:id="93" w:name="OLE_LINK31"/>
-      <w:bookmarkStart w:id="94" w:name="OLE_LINK32"/>
+      <w:bookmarkStart w:id="72" w:name="OLE_LINK31"/>
+      <w:bookmarkStart w:id="73" w:name="OLE_LINK32"/>
       <w:r>
         <w:rPr>
           <w:rFonts w:ascii="Cambria Math" w:hAnsi="Cambria Math"/>
@@ -4351,8 +4285,8 @@
       <w:r>
         <w:t>Excessive: &gt; 4 hours a day</w:t>
       </w:r>
-      <w:bookmarkEnd w:id="93"/>
-      <w:bookmarkEnd w:id="94"/>
+      <w:bookmarkEnd w:id="72"/>
+      <w:bookmarkEnd w:id="73"/>
     </w:p>
     <w:p>
       <w:r>
@@ -4409,6 +4343,7 @@
     </w:p>
     <w:p>
       <w:r>
+        <w:lastRenderedPageBreak/>
         <w:t>In</w:t>
       </w:r>
       <w:r>
@@ -4477,8 +4412,8 @@
       </w:r>
     </w:p>
     <w:p>
-      <w:bookmarkStart w:id="95" w:name="OLE_LINK29"/>
-      <w:bookmarkStart w:id="96" w:name="OLE_LINK30"/>
+      <w:bookmarkStart w:id="74" w:name="OLE_LINK29"/>
+      <w:bookmarkStart w:id="75" w:name="OLE_LINK30"/>
       <w:r>
         <w:rPr>
           <w:rFonts w:ascii="Cambria Math" w:hAnsi="Cambria Math"/>
@@ -4503,8 +4438,8 @@
         <w:t>Owners (Non-active) : haven’t played this game in the last 2 week period</w:t>
       </w:r>
     </w:p>
-    <w:bookmarkEnd w:id="95"/>
-    <w:bookmarkEnd w:id="96"/>
+    <w:bookmarkEnd w:id="74"/>
+    <w:bookmarkEnd w:id="75"/>
     <w:p>
       <w:r>
         <w:rPr>
@@ -4562,361 +4497,16 @@
     </w:p>
     <w:p>
       <w:pPr>
-        <w:rPr>
-          <w:b/>
-          <w:bCs/>
-        </w:rPr>
-      </w:pPr>
-      <w:bookmarkStart w:id="97" w:name="OLE_LINK71"/>
-      <w:r>
-        <w:rPr>
-          <w:b/>
-          <w:bCs/>
-        </w:rPr>
-        <w:t>evaluation</w:t>
-      </w:r>
-    </w:p>
-    <w:p>
-      <w:pPr>
-        <w:rPr>
-          <w:b/>
-          <w:rtl/>
-        </w:rPr>
-      </w:pPr>
-      <w:r>
-        <w:t xml:space="preserve">This visualization saves </w:t>
-      </w:r>
-      <w:r>
-        <w:rPr>
-          <w:b/>
-        </w:rPr>
-        <w:t>time</w:t>
-      </w:r>
-      <w:r>
-        <w:rPr>
-          <w:b/>
-        </w:rPr>
-        <w:t xml:space="preserve"> </w:t>
-      </w:r>
-      <w:r>
-        <w:t>in</w:t>
-      </w:r>
-      <w:r>
-        <w:rPr>
-          <w:b/>
-        </w:rPr>
-        <w:t>:</w:t>
-      </w:r>
-    </w:p>
-    <w:p>
-      <w:pPr>
-        <w:pStyle w:val="ListParagraph"/>
-        <w:numPr>
-          <w:ilvl w:val="0"/>
-          <w:numId w:val="28"/>
-        </w:numPr>
-      </w:pPr>
-      <w:r>
-        <w:t>Sorting the requested values</w:t>
-      </w:r>
-    </w:p>
-    <w:p>
-      <w:pPr>
-        <w:pStyle w:val="ListParagraph"/>
-        <w:numPr>
-          <w:ilvl w:val="0"/>
-          <w:numId w:val="28"/>
-        </w:numPr>
-      </w:pPr>
-      <w:r>
-        <w:t>Proportional sorting addictiveness of games</w:t>
-      </w:r>
-    </w:p>
-    <w:p>
-      <w:pPr>
-        <w:pStyle w:val="ListParagraph"/>
-        <w:numPr>
-          <w:ilvl w:val="0"/>
-          <w:numId w:val="28"/>
-        </w:numPr>
-      </w:pPr>
-      <w:r>
-        <w:t>Find</w:t>
-      </w:r>
-      <w:r>
-        <w:t>ing</w:t>
-      </w:r>
-      <w:r>
-        <w:t xml:space="preserve"> extremes</w:t>
-      </w:r>
-      <w:r>
-        <w:t xml:space="preserve"> / anomalies</w:t>
-      </w:r>
-    </w:p>
-    <w:p>
-      <w:pPr>
-        <w:pStyle w:val="ListParagraph"/>
-        <w:numPr>
-          <w:ilvl w:val="0"/>
-          <w:numId w:val="28"/>
-        </w:numPr>
-      </w:pPr>
-      <w:r>
-        <w:t>Characterizing d</w:t>
-      </w:r>
-      <w:r>
-        <w:t>istribution</w:t>
-      </w:r>
-    </w:p>
-    <w:p>
-      <w:r>
-        <w:t xml:space="preserve">This visualization offers </w:t>
-      </w:r>
-      <w:r>
-        <w:rPr>
-          <w:b/>
-          <w:bCs/>
-        </w:rPr>
-        <w:t xml:space="preserve">insight </w:t>
-      </w:r>
-      <w:r>
-        <w:t>by giving the user the ability to compare all the values and show proportion in one screen.</w:t>
-      </w:r>
-    </w:p>
-    <w:bookmarkEnd w:id="97"/>
-    <w:p/>
-    <w:p>
-      <w:pPr>
         <w:pStyle w:val="Heading6"/>
         <w:pBdr>
           <w:bottom w:val="single" w:sz="6" w:space="1" w:color="auto"/>
         </w:pBdr>
       </w:pPr>
       <w:r>
-        <w:lastRenderedPageBreak/>
         <w:t>Radial Axis</w:t>
       </w:r>
     </w:p>
-    <w:p>
-      <w:r>
-        <w:t xml:space="preserve">To visualize the </w:t>
-      </w:r>
-      <w:bookmarkStart w:id="98" w:name="OLE_LINK72"/>
-      <w:bookmarkStart w:id="99" w:name="OLE_LINK73"/>
-      <w:bookmarkStart w:id="100" w:name="OLE_LINK74"/>
-      <w:r>
-        <w:t xml:space="preserve">dependency </w:t>
-      </w:r>
-      <w:bookmarkEnd w:id="98"/>
-      <w:bookmarkEnd w:id="99"/>
-      <w:bookmarkEnd w:id="100"/>
-      <w:r>
-        <w:t>of the game properties we choose to use the radar chart visualization.</w:t>
-      </w:r>
-    </w:p>
-    <w:p>
-      <w:r>
-        <w:t xml:space="preserve">The game properties selected are: number of owner/active users, average play </w:t>
-      </w:r>
-      <w:proofErr w:type="gramStart"/>
-      <w:r>
-        <w:t>time ,</w:t>
-      </w:r>
-      <w:proofErr w:type="gramEnd"/>
-      <w:r>
-        <w:t xml:space="preserve"> rating and price.</w:t>
-      </w:r>
-    </w:p>
-    <w:p>
-      <w:r>
-        <w:rPr>
-          <w:noProof/>
-        </w:rPr>
-        <w:drawing>
-          <wp:inline distT="0" distB="0" distL="0" distR="0">
-            <wp:extent cx="5932805" cy="2160905"/>
-            <wp:effectExtent l="0" t="0" r="0" b="0"/>
-            <wp:docPr id="18" name="Picture 18"/>
-            <wp:cNvGraphicFramePr>
-              <a:graphicFrameLocks xmlns:a="http://schemas.openxmlformats.org/drawingml/2006/main" noChangeAspect="1"/>
-            </wp:cNvGraphicFramePr>
-            <a:graphic xmlns:a="http://schemas.openxmlformats.org/drawingml/2006/main">
-              <a:graphicData uri="http://schemas.openxmlformats.org/drawingml/2006/picture">
-                <pic:pic xmlns:pic="http://schemas.openxmlformats.org/drawingml/2006/picture">
-                  <pic:nvPicPr>
-                    <pic:cNvPr id="0" name="Picture 1"/>
-                    <pic:cNvPicPr>
-                      <a:picLocks noChangeAspect="1" noChangeArrowheads="1"/>
-                    </pic:cNvPicPr>
-                  </pic:nvPicPr>
-                  <pic:blipFill>
-                    <a:blip r:embed="rId15" cstate="print">
-                      <a:extLst>
-                        <a:ext uri="{28A0092B-C50C-407E-A947-70E740481C1C}">
-                          <a14:useLocalDpi xmlns:a14="http://schemas.microsoft.com/office/drawing/2010/main" val="0"/>
-                        </a:ext>
-                      </a:extLst>
-                    </a:blip>
-                    <a:srcRect/>
-                    <a:stretch>
-                      <a:fillRect/>
-                    </a:stretch>
-                  </pic:blipFill>
-                  <pic:spPr bwMode="auto">
-                    <a:xfrm>
-                      <a:off x="0" y="0"/>
-                      <a:ext cx="5932805" cy="2160905"/>
-                    </a:xfrm>
-                    <a:prstGeom prst="rect">
-                      <a:avLst/>
-                    </a:prstGeom>
-                    <a:noFill/>
-                    <a:ln>
-                      <a:noFill/>
-                    </a:ln>
-                  </pic:spPr>
-                </pic:pic>
-              </a:graphicData>
-            </a:graphic>
-          </wp:inline>
-        </w:drawing>
-      </w:r>
-    </w:p>
-    <w:p>
-      <w:bookmarkStart w:id="101" w:name="OLE_LINK92"/>
-      <w:r>
-        <w:t>Note: the price axis was reversed meaning the most expensive game is in the middle of the polygon.</w:t>
-      </w:r>
-    </w:p>
-    <w:p>
-      <w:pPr>
-        <w:rPr>
-          <w:b/>
-          <w:bCs/>
-        </w:rPr>
-      </w:pPr>
-      <w:r>
-        <w:rPr>
-          <w:b/>
-          <w:bCs/>
-        </w:rPr>
-        <w:t>evaluation</w:t>
-      </w:r>
-    </w:p>
-    <w:p>
-      <w:pPr>
-        <w:rPr>
-          <w:b/>
-          <w:rtl/>
-        </w:rPr>
-      </w:pPr>
-      <w:bookmarkStart w:id="102" w:name="OLE_LINK79"/>
-      <w:r>
-        <w:t xml:space="preserve">This visualization saves </w:t>
-      </w:r>
-      <w:r>
-        <w:rPr>
-          <w:b/>
-        </w:rPr>
-        <w:t>time</w:t>
-      </w:r>
-      <w:r>
-        <w:rPr>
-          <w:b/>
-        </w:rPr>
-        <w:t xml:space="preserve"> </w:t>
-      </w:r>
-      <w:r>
-        <w:t>in</w:t>
-      </w:r>
-      <w:r>
-        <w:rPr>
-          <w:b/>
-        </w:rPr>
-        <w:t>:</w:t>
-      </w:r>
-    </w:p>
-    <w:p>
-      <w:pPr>
-        <w:pStyle w:val="ListParagraph"/>
-        <w:numPr>
-          <w:ilvl w:val="0"/>
-          <w:numId w:val="28"/>
-        </w:numPr>
-      </w:pPr>
-      <w:r>
-        <w:t xml:space="preserve">Comparing </w:t>
-      </w:r>
-      <w:r>
-        <w:t xml:space="preserve">derived values </w:t>
-      </w:r>
-    </w:p>
-    <w:p>
-      <w:pPr>
-        <w:pStyle w:val="ListParagraph"/>
-        <w:numPr>
-          <w:ilvl w:val="0"/>
-          <w:numId w:val="28"/>
-        </w:numPr>
-      </w:pPr>
-      <w:r>
-        <w:t>Find</w:t>
-      </w:r>
-      <w:r>
-        <w:t>ing</w:t>
-      </w:r>
-      <w:r>
-        <w:t xml:space="preserve"> extremes</w:t>
-      </w:r>
-      <w:r>
-        <w:t xml:space="preserve"> / anomalies</w:t>
-      </w:r>
-    </w:p>
-    <w:p>
-      <w:pPr>
-        <w:pStyle w:val="ListParagraph"/>
-        <w:numPr>
-          <w:ilvl w:val="0"/>
-          <w:numId w:val="28"/>
-        </w:numPr>
-      </w:pPr>
-      <w:r>
-        <w:t>Find correlation between game attributes (symmetrical shapes)</w:t>
-      </w:r>
-    </w:p>
-    <w:p>
-      <w:r>
-        <w:t xml:space="preserve">This visualization offers </w:t>
-      </w:r>
-      <w:r>
-        <w:rPr>
-          <w:b/>
-          <w:bCs/>
-        </w:rPr>
-        <w:t xml:space="preserve">insight </w:t>
-      </w:r>
-      <w:r>
-        <w:t>by giving the user the ability to see dependencies: - as the price goes down its popularity goes up (owners, active players and rating)</w:t>
-      </w:r>
-      <w:r>
-        <w:t xml:space="preserve">. Popular games </w:t>
-      </w:r>
-      <w:proofErr w:type="gramStart"/>
-      <w:r>
-        <w:t>has</w:t>
-      </w:r>
-      <w:proofErr w:type="gramEnd"/>
-      <w:r>
-        <w:t xml:space="preserve"> higher average playtime.</w:t>
-      </w:r>
-    </w:p>
-    <w:bookmarkEnd w:id="101"/>
-    <w:bookmarkEnd w:id="102"/>
-    <w:p>
-      <w:pPr>
-        <w:pStyle w:val="Heading5"/>
-      </w:pPr>
-    </w:p>
+    <w:p/>
     <w:p>
       <w:pPr>
         <w:pStyle w:val="Heading5"/>
@@ -4937,16 +4527,8 @@
       </w:r>
     </w:p>
     <w:p>
-      <w:bookmarkStart w:id="103" w:name="OLE_LINK91"/>
-      <w:bookmarkStart w:id="104" w:name="OLE_LINK103"/>
-      <w:r>
-        <w:t xml:space="preserve">In this simple </w:t>
-      </w:r>
-      <w:r>
-        <w:t>visualization,</w:t>
-      </w:r>
-      <w:r>
-        <w:t xml:space="preserve"> we can see the positive correlation between GDP and Gamers’ money </w:t>
+      <w:r>
+        <w:t xml:space="preserve">In this simple visualization we can see the positive correlation between GDP and Gamers’ money </w:t>
       </w:r>
       <w:r>
         <w:t>expenditure</w:t>
@@ -4955,45 +4537,7 @@
         <w:t xml:space="preserve"> on Steam games.</w:t>
       </w:r>
     </w:p>
-    <w:bookmarkEnd w:id="103"/>
-    <w:p>
-      <w:r>
-        <w:t>X axis corresponds to countries GDP.</w:t>
-      </w:r>
-    </w:p>
-    <w:p>
-      <w:r>
-        <w:t>Y axis corresponds to amount of money spent by Steam users in country.</w:t>
-      </w:r>
-    </w:p>
-    <w:p>
-      <w:r>
-        <w:t xml:space="preserve">The axis </w:t>
-      </w:r>
-      <w:proofErr w:type="gramStart"/>
-      <w:r>
-        <w:t>were</w:t>
-      </w:r>
-      <w:proofErr w:type="gramEnd"/>
-      <w:r>
-        <w:t xml:space="preserve"> scaled exponentially (power of 0.5 [x] and 0.4 [y]).</w:t>
-      </w:r>
-    </w:p>
-    <w:p>
-      <w:r>
-        <w:t xml:space="preserve">Color channel is used in three different division of countries to groups, according </w:t>
-      </w:r>
-      <w:proofErr w:type="gramStart"/>
-      <w:r>
-        <w:t>to :</w:t>
-      </w:r>
-      <w:proofErr w:type="gramEnd"/>
-      <w:r>
-        <w:br/>
-        <w:t>Income Level / Economy Level / Continent.</w:t>
-      </w:r>
-    </w:p>
-    <w:bookmarkEnd w:id="104"/>
+    <w:p/>
     <w:p>
       <w:r>
         <w:rPr>
@@ -5018,7 +4562,7 @@
                     </pic:cNvPicPr>
                   </pic:nvPicPr>
                   <pic:blipFill>
-                    <a:blip r:embed="rId16" cstate="print">
+                    <a:blip r:embed="rId15" cstate="print">
                       <a:extLst>
                         <a:ext uri="{28A0092B-C50C-407E-A947-70E740481C1C}">
                           <a14:useLocalDpi xmlns:a14="http://schemas.microsoft.com/office/drawing/2010/main" val="0"/>
@@ -5077,7 +4621,7 @@
                     </pic:cNvPicPr>
                   </pic:nvPicPr>
                   <pic:blipFill>
-                    <a:blip r:embed="rId17" cstate="print">
+                    <a:blip r:embed="rId16" cstate="print">
                       <a:extLst>
                         <a:ext uri="{28A0092B-C50C-407E-A947-70E740481C1C}">
                           <a14:useLocalDpi xmlns:a14="http://schemas.microsoft.com/office/drawing/2010/main" val="0"/>
@@ -5136,7 +4680,7 @@
                     </pic:cNvPicPr>
                   </pic:nvPicPr>
                   <pic:blipFill>
-                    <a:blip r:embed="rId18" cstate="print">
+                    <a:blip r:embed="rId17" cstate="print">
                       <a:extLst>
                         <a:ext uri="{28A0092B-C50C-407E-A947-70E740481C1C}">
                           <a14:useLocalDpi xmlns:a14="http://schemas.microsoft.com/office/drawing/2010/main" val="0"/>
@@ -5195,7 +4739,7 @@
                     </pic:cNvPicPr>
                   </pic:nvPicPr>
                   <pic:blipFill>
-                    <a:blip r:embed="rId19" cstate="print">
+                    <a:blip r:embed="rId18" cstate="print">
                       <a:extLst>
                         <a:ext uri="{28A0092B-C50C-407E-A947-70E740481C1C}">
                           <a14:useLocalDpi xmlns:a14="http://schemas.microsoft.com/office/drawing/2010/main" val="0"/>
@@ -5232,6 +4776,8 @@
         </w:rPr>
         <w:t xml:space="preserve"> </w:t>
       </w:r>
+      <w:bookmarkStart w:id="76" w:name="_GoBack"/>
+      <w:bookmarkEnd w:id="76"/>
     </w:p>
     <w:p>
       <w:r>
@@ -5256,7 +4802,7 @@
                     </pic:cNvPicPr>
                   </pic:nvPicPr>
                   <pic:blipFill>
-                    <a:blip r:embed="rId20" cstate="print">
+                    <a:blip r:embed="rId19" cstate="print">
                       <a:extLst>
                         <a:ext uri="{28A0092B-C50C-407E-A947-70E740481C1C}">
                           <a14:useLocalDpi xmlns:a14="http://schemas.microsoft.com/office/drawing/2010/main" val="0"/>
@@ -5309,7 +4855,7 @@
                     </pic:cNvPicPr>
                   </pic:nvPicPr>
                   <pic:blipFill>
-                    <a:blip r:embed="rId21" cstate="print">
+                    <a:blip r:embed="rId20" cstate="print">
                       <a:extLst>
                         <a:ext uri="{28A0092B-C50C-407E-A947-70E740481C1C}">
                           <a14:useLocalDpi xmlns:a14="http://schemas.microsoft.com/office/drawing/2010/main" val="0"/>
@@ -5341,227 +4887,6 @@
         </w:drawing>
       </w:r>
     </w:p>
-    <w:p>
-      <w:pPr>
-        <w:rPr>
-          <w:b/>
-          <w:bCs/>
-        </w:rPr>
-      </w:pPr>
-      <w:bookmarkStart w:id="105" w:name="OLE_LINK90"/>
-      <w:r>
-        <w:rPr>
-          <w:b/>
-          <w:bCs/>
-        </w:rPr>
-        <w:t>evaluation</w:t>
-      </w:r>
-    </w:p>
-    <w:p>
-      <w:pPr>
-        <w:rPr>
-          <w:b/>
-          <w:rtl/>
-        </w:rPr>
-      </w:pPr>
-      <w:r>
-        <w:t xml:space="preserve">This visualization saves </w:t>
-      </w:r>
-      <w:r>
-        <w:rPr>
-          <w:b/>
-        </w:rPr>
-        <w:t>time</w:t>
-      </w:r>
-      <w:r>
-        <w:rPr>
-          <w:b/>
-        </w:rPr>
-        <w:t xml:space="preserve"> </w:t>
-      </w:r>
-      <w:r>
-        <w:t>in</w:t>
-      </w:r>
-      <w:r>
-        <w:rPr>
-          <w:b/>
-        </w:rPr>
-        <w:t>:</w:t>
-      </w:r>
-    </w:p>
-    <w:p>
-      <w:pPr>
-        <w:pStyle w:val="ListParagraph"/>
-        <w:numPr>
-          <w:ilvl w:val="0"/>
-          <w:numId w:val="28"/>
-        </w:numPr>
-      </w:pPr>
-      <w:r>
-        <w:t xml:space="preserve">Comparing </w:t>
-      </w:r>
-      <w:r>
-        <w:t xml:space="preserve">derived values </w:t>
-      </w:r>
-    </w:p>
-    <w:p>
-      <w:pPr>
-        <w:pStyle w:val="ListParagraph"/>
-        <w:numPr>
-          <w:ilvl w:val="0"/>
-          <w:numId w:val="28"/>
-        </w:numPr>
-      </w:pPr>
-      <w:r>
-        <w:t>Find</w:t>
-      </w:r>
-      <w:r>
-        <w:t>ing</w:t>
-      </w:r>
-      <w:r>
-        <w:t xml:space="preserve"> extremes</w:t>
-      </w:r>
-      <w:r>
-        <w:t xml:space="preserve"> / anomalies</w:t>
-      </w:r>
-    </w:p>
-    <w:p>
-      <w:pPr>
-        <w:pStyle w:val="ListParagraph"/>
-        <w:numPr>
-          <w:ilvl w:val="0"/>
-          <w:numId w:val="28"/>
-        </w:numPr>
-      </w:pPr>
-      <w:r>
-        <w:t xml:space="preserve">Find correlation between </w:t>
-      </w:r>
-      <w:r>
-        <w:t>country</w:t>
-      </w:r>
-      <w:r>
-        <w:t xml:space="preserve"> attributes (</w:t>
-      </w:r>
-      <w:r>
-        <w:t>GDP / income group / economy level / money spent</w:t>
-      </w:r>
-      <w:r>
-        <w:t>)</w:t>
-      </w:r>
-    </w:p>
-    <w:p>
-      <w:pPr>
-        <w:pStyle w:val="ListParagraph"/>
-        <w:numPr>
-          <w:ilvl w:val="0"/>
-          <w:numId w:val="28"/>
-        </w:numPr>
-      </w:pPr>
-      <w:r>
-        <w:t>Identify trends</w:t>
-      </w:r>
-    </w:p>
-    <w:p>
-      <w:r>
-        <w:t xml:space="preserve">This visualization offers </w:t>
-      </w:r>
-      <w:r>
-        <w:rPr>
-          <w:b/>
-          <w:bCs/>
-        </w:rPr>
-        <w:t xml:space="preserve">insight </w:t>
-      </w:r>
-      <w:r>
-        <w:t xml:space="preserve">on the </w:t>
-      </w:r>
-      <w:r>
-        <w:t>trends in</w:t>
-      </w:r>
-      <w:r>
-        <w:t xml:space="preserve"> our data:</w:t>
-      </w:r>
-    </w:p>
-    <w:p>
-      <w:pPr>
-        <w:pStyle w:val="ListParagraph"/>
-        <w:numPr>
-          <w:ilvl w:val="0"/>
-          <w:numId w:val="29"/>
-        </w:numPr>
-      </w:pPr>
-      <w:r>
-        <w:lastRenderedPageBreak/>
-        <w:t xml:space="preserve">Gamers in countries with higher economy level / income group compare to countries with the very same GDP are more likely to spent more money in </w:t>
-      </w:r>
-      <w:bookmarkStart w:id="106" w:name="OLE_LINK80"/>
-      <w:bookmarkStart w:id="107" w:name="OLE_LINK81"/>
-      <w:bookmarkStart w:id="108" w:name="OLE_LINK82"/>
-      <w:r>
-        <w:t xml:space="preserve">the </w:t>
-      </w:r>
-      <w:r>
-        <w:t>S</w:t>
-      </w:r>
-      <w:r>
-        <w:t xml:space="preserve">team </w:t>
-      </w:r>
-      <w:bookmarkEnd w:id="106"/>
-      <w:bookmarkEnd w:id="107"/>
-      <w:bookmarkEnd w:id="108"/>
-      <w:r>
-        <w:t>store</w:t>
-      </w:r>
-      <w:r>
-        <w:t>.</w:t>
-      </w:r>
-    </w:p>
-    <w:p>
-      <w:pPr>
-        <w:pStyle w:val="ListParagraph"/>
-        <w:numPr>
-          <w:ilvl w:val="0"/>
-          <w:numId w:val="29"/>
-        </w:numPr>
-      </w:pPr>
-      <w:r>
-        <w:t xml:space="preserve">Countries in the one continent compared to another country in </w:t>
-      </w:r>
-      <w:r>
-        <w:t>a different, poorer continent</w:t>
-      </w:r>
-      <w:r>
-        <w:t xml:space="preserve"> with the same GDP value </w:t>
-      </w:r>
-      <w:r>
-        <w:t xml:space="preserve">spent more money in the </w:t>
-      </w:r>
-      <w:bookmarkStart w:id="109" w:name="OLE_LINK86"/>
-      <w:bookmarkStart w:id="110" w:name="OLE_LINK87"/>
-      <w:bookmarkStart w:id="111" w:name="OLE_LINK88"/>
-      <w:r>
-        <w:t>S</w:t>
-      </w:r>
-      <w:bookmarkEnd w:id="109"/>
-      <w:bookmarkEnd w:id="110"/>
-      <w:bookmarkEnd w:id="111"/>
-      <w:r>
-        <w:t xml:space="preserve">team </w:t>
-      </w:r>
-      <w:bookmarkStart w:id="112" w:name="OLE_LINK83"/>
-      <w:bookmarkStart w:id="113" w:name="OLE_LINK84"/>
-      <w:bookmarkStart w:id="114" w:name="OLE_LINK85"/>
-      <w:r>
-        <w:t>store</w:t>
-      </w:r>
-      <w:bookmarkEnd w:id="112"/>
-      <w:bookmarkEnd w:id="113"/>
-      <w:bookmarkEnd w:id="114"/>
-      <w:r>
-        <w:t>.</w:t>
-      </w:r>
-    </w:p>
-    <w:bookmarkEnd w:id="105"/>
     <w:p/>
     <w:p>
       <w:pPr>
@@ -5574,285 +4899,31 @@
         <w:t>Radial Axis</w:t>
       </w:r>
     </w:p>
-    <w:p>
-      <w:r>
-        <w:t>In this visualization, we can see the positive correlation between country GDP /</w:t>
-      </w:r>
-      <w:bookmarkStart w:id="115" w:name="OLE_LINK100"/>
-      <w:bookmarkStart w:id="116" w:name="OLE_LINK101"/>
-      <w:bookmarkStart w:id="117" w:name="OLE_LINK102"/>
-      <w:r>
-        <w:t xml:space="preserve">money </w:t>
-      </w:r>
-      <w:r>
-        <w:t>expenditure</w:t>
-      </w:r>
-      <w:bookmarkEnd w:id="115"/>
-      <w:bookmarkEnd w:id="116"/>
-      <w:bookmarkEnd w:id="117"/>
-      <w:r>
-        <w:t>/ economy level / income group on Steam games.</w:t>
-      </w:r>
-    </w:p>
-    <w:p>
-      <w:pPr>
-        <w:rPr>
-          <w:b/>
-          <w:bCs/>
-        </w:rPr>
-      </w:pPr>
-      <w:r>
-        <w:rPr>
-          <w:noProof/>
-        </w:rPr>
-        <w:drawing>
-          <wp:inline distT="0" distB="0" distL="0" distR="0" wp14:anchorId="50D8C90B" wp14:editId="7D84BFA4">
-            <wp:extent cx="5127171" cy="2844800"/>
-            <wp:effectExtent l="0" t="0" r="0" b="0"/>
-            <wp:docPr id="19" name="Picture 19"/>
-            <wp:cNvGraphicFramePr>
-              <a:graphicFrameLocks xmlns:a="http://schemas.openxmlformats.org/drawingml/2006/main" noChangeAspect="1"/>
-            </wp:cNvGraphicFramePr>
-            <a:graphic xmlns:a="http://schemas.openxmlformats.org/drawingml/2006/main">
-              <a:graphicData uri="http://schemas.openxmlformats.org/drawingml/2006/picture">
-                <pic:pic xmlns:pic="http://schemas.openxmlformats.org/drawingml/2006/picture">
-                  <pic:nvPicPr>
-                    <pic:cNvPr id="1" name=""/>
-                    <pic:cNvPicPr/>
-                  </pic:nvPicPr>
-                  <pic:blipFill rotWithShape="1">
-                    <a:blip r:embed="rId22"/>
-                    <a:srcRect l="12271" t="10754" r="1446"/>
-                    <a:stretch/>
-                  </pic:blipFill>
-                  <pic:spPr bwMode="auto">
-                    <a:xfrm>
-                      <a:off x="0" y="0"/>
-                      <a:ext cx="5128315" cy="2845435"/>
-                    </a:xfrm>
-                    <a:prstGeom prst="rect">
-                      <a:avLst/>
-                    </a:prstGeom>
-                    <a:ln>
-                      <a:noFill/>
-                    </a:ln>
-                    <a:extLst>
-                      <a:ext uri="{53640926-AAD7-44D8-BBD7-CCE9431645EC}">
-                        <a14:shadowObscured xmlns:a14="http://schemas.microsoft.com/office/drawing/2010/main"/>
-                      </a:ext>
-                    </a:extLst>
-                  </pic:spPr>
-                </pic:pic>
-              </a:graphicData>
-            </a:graphic>
-          </wp:inline>
-        </w:drawing>
-      </w:r>
-    </w:p>
-    <w:p>
-      <w:pPr>
-        <w:rPr>
-          <w:b/>
-          <w:bCs/>
-        </w:rPr>
-      </w:pPr>
-    </w:p>
-    <w:p>
-      <w:pPr>
-        <w:rPr>
-          <w:b/>
-          <w:bCs/>
-        </w:rPr>
-      </w:pPr>
-    </w:p>
-    <w:p>
-      <w:r>
-        <w:t>Note: T</w:t>
-      </w:r>
-      <w:r>
-        <w:t xml:space="preserve">he </w:t>
-      </w:r>
-      <w:bookmarkStart w:id="118" w:name="OLE_LINK95"/>
-      <w:bookmarkStart w:id="119" w:name="OLE_LINK96"/>
-      <w:bookmarkStart w:id="120" w:name="OLE_LINK97"/>
-      <w:r>
-        <w:t xml:space="preserve">income group </w:t>
-      </w:r>
-      <w:bookmarkEnd w:id="118"/>
-      <w:bookmarkEnd w:id="119"/>
-      <w:bookmarkEnd w:id="120"/>
-      <w:r>
-        <w:t xml:space="preserve">/ </w:t>
-      </w:r>
-      <w:bookmarkStart w:id="121" w:name="OLE_LINK98"/>
-      <w:bookmarkStart w:id="122" w:name="OLE_LINK99"/>
-      <w:r>
-        <w:t xml:space="preserve">economy level </w:t>
-      </w:r>
-      <w:bookmarkEnd w:id="121"/>
-      <w:bookmarkEnd w:id="122"/>
-      <w:r>
-        <w:t xml:space="preserve">axis was reversed meaning the lowest income / economy group </w:t>
-      </w:r>
-      <w:r>
-        <w:t>is in the middle of the polygon.</w:t>
-      </w:r>
-    </w:p>
-    <w:p>
-      <w:pPr>
-        <w:rPr>
-          <w:b/>
-          <w:bCs/>
-        </w:rPr>
-      </w:pPr>
-      <w:r>
-        <w:rPr>
-          <w:b/>
-          <w:bCs/>
-        </w:rPr>
-        <w:t>evaluation</w:t>
-      </w:r>
-    </w:p>
-    <w:p>
-      <w:pPr>
-        <w:rPr>
-          <w:b/>
+    <w:p/>
+    <w:p>
+      <w:pPr>
+        <w:pStyle w:val="Heading6"/>
+      </w:pPr>
+      <w:r>
+        <w:t>Parallel Coordinates</w:t>
+      </w:r>
+    </w:p>
+    <w:p>
+      <w:pPr>
+        <w:pStyle w:val="Heading5"/>
+        <w:rPr>
           <w:rtl/>
         </w:rPr>
       </w:pPr>
       <w:r>
-        <w:t xml:space="preserve">This visualization saves </w:t>
-      </w:r>
-      <w:r>
-        <w:rPr>
-          <w:b/>
-        </w:rPr>
-        <w:t>time</w:t>
-      </w:r>
-      <w:r>
-        <w:rPr>
-          <w:b/>
-        </w:rPr>
-        <w:t xml:space="preserve"> </w:t>
-      </w:r>
-      <w:r>
-        <w:t>in</w:t>
-      </w:r>
-      <w:r>
-        <w:rPr>
-          <w:b/>
-        </w:rPr>
-        <w:t>:</w:t>
-      </w:r>
-    </w:p>
-    <w:p>
-      <w:pPr>
-        <w:pStyle w:val="ListParagraph"/>
-        <w:numPr>
-          <w:ilvl w:val="0"/>
-          <w:numId w:val="28"/>
-        </w:numPr>
-      </w:pPr>
-      <w:r>
-        <w:t xml:space="preserve">Comparing </w:t>
-      </w:r>
-      <w:r>
-        <w:t xml:space="preserve">derived values </w:t>
-      </w:r>
-    </w:p>
-    <w:p>
-      <w:pPr>
-        <w:pStyle w:val="ListParagraph"/>
-        <w:numPr>
-          <w:ilvl w:val="0"/>
-          <w:numId w:val="28"/>
-        </w:numPr>
-      </w:pPr>
-      <w:r>
-        <w:t>Find</w:t>
-      </w:r>
-      <w:r>
-        <w:t>ing</w:t>
-      </w:r>
-      <w:r>
-        <w:t xml:space="preserve"> extremes</w:t>
-      </w:r>
-      <w:r>
-        <w:t xml:space="preserve"> / anomalies</w:t>
-      </w:r>
-    </w:p>
-    <w:p>
-      <w:pPr>
-        <w:pStyle w:val="ListParagraph"/>
-        <w:numPr>
-          <w:ilvl w:val="0"/>
-          <w:numId w:val="28"/>
-        </w:numPr>
-      </w:pPr>
-      <w:r>
-        <w:t xml:space="preserve">Find correlation between </w:t>
-      </w:r>
-      <w:r>
-        <w:t>country</w:t>
-      </w:r>
-      <w:r>
-        <w:t xml:space="preserve"> attributes (symmetrical shapes)</w:t>
-      </w:r>
-    </w:p>
-    <w:p>
-      <w:r>
-        <w:t xml:space="preserve">This visualization offers </w:t>
-      </w:r>
-      <w:r>
-        <w:rPr>
-          <w:b/>
-          <w:bCs/>
-        </w:rPr>
-        <w:t xml:space="preserve">insight </w:t>
-      </w:r>
-      <w:r>
-        <w:t xml:space="preserve">by giving the user the ability to see dependencies: </w:t>
-      </w:r>
-    </w:p>
-    <w:p>
-      <w:r>
-        <w:t xml:space="preserve">- as the </w:t>
-      </w:r>
-      <w:r>
-        <w:t>GDP</w:t>
-      </w:r>
-      <w:r>
-        <w:t xml:space="preserve"> </w:t>
-      </w:r>
-      <w:r>
-        <w:t xml:space="preserve">/ </w:t>
-      </w:r>
-      <w:r>
-        <w:t xml:space="preserve">income group </w:t>
-      </w:r>
-      <w:r>
-        <w:t xml:space="preserve">/ </w:t>
-      </w:r>
-      <w:r>
-        <w:t xml:space="preserve">economy level </w:t>
-      </w:r>
-      <w:r>
-        <w:t xml:space="preserve">is higher so does the </w:t>
-      </w:r>
-      <w:r>
-        <w:t xml:space="preserve">money </w:t>
-      </w:r>
-      <w:r>
-        <w:t>expenditure</w:t>
-      </w:r>
-      <w:r>
-        <w:t xml:space="preserve"> in the Steam store</w:t>
-      </w:r>
-      <w:r>
-        <w:t>.</w:t>
-      </w:r>
-    </w:p>
-    <w:p/>
+        <w:t>Countries</w:t>
+      </w:r>
+    </w:p>
+    <w:p>
+      <w:r>
+        <w:t>In this section, the approach is to look at the countries perspective: which countries boast the most gamers, and the biggest percentage</w:t>
+      </w:r>
+    </w:p>
     <w:p>
       <w:pPr>
         <w:pStyle w:val="Heading6"/>
@@ -5860,413 +4931,10 @@
           <w:bottom w:val="single" w:sz="6" w:space="1" w:color="auto"/>
         </w:pBdr>
       </w:pPr>
+      <w:bookmarkStart w:id="77" w:name="OLE_LINK25"/>
+      <w:bookmarkStart w:id="78" w:name="OLE_LINK26"/>
       <w:r>
         <w:lastRenderedPageBreak/>
-        <w:t>Parallel Coordinates</w:t>
-      </w:r>
-    </w:p>
-    <w:p>
-      <w:r>
-        <w:t xml:space="preserve">In this visualization, we can see the positive correlation between GDP and Gamers’ money </w:t>
-      </w:r>
-      <w:r>
-        <w:t>expenditure</w:t>
-      </w:r>
-      <w:r>
-        <w:t xml:space="preserve"> on Steam games.</w:t>
-      </w:r>
-    </w:p>
-    <w:p>
-      <w:r>
-        <w:t>1</w:t>
-      </w:r>
-      <w:r>
-        <w:rPr>
-          <w:vertAlign w:val="superscript"/>
-        </w:rPr>
-        <w:t>st</w:t>
-      </w:r>
-      <w:r>
-        <w:t xml:space="preserve"> axis corresponds to Economy Level 0 – 6, where 6 </w:t>
-      </w:r>
-      <w:r>
-        <w:t>identifies</w:t>
-      </w:r>
-      <w:r>
-        <w:t xml:space="preserve"> </w:t>
-      </w:r>
-      <w:r>
-        <w:t>countries</w:t>
-      </w:r>
-      <w:r>
-        <w:t xml:space="preserve"> with the highest Economy level.</w:t>
-      </w:r>
-    </w:p>
-    <w:p>
-      <w:r>
-        <w:t>2</w:t>
-      </w:r>
-      <w:r>
-        <w:rPr>
-          <w:vertAlign w:val="superscript"/>
-        </w:rPr>
-        <w:t>nd</w:t>
-      </w:r>
-      <w:r>
-        <w:t xml:space="preserve"> axis </w:t>
-      </w:r>
-      <w:r>
-        <w:t>corresponds</w:t>
-      </w:r>
-      <w:r>
-        <w:t xml:space="preserve"> to GDP estimate of the country.</w:t>
-      </w:r>
-    </w:p>
-    <w:p>
-      <w:r>
-        <w:t>3</w:t>
-      </w:r>
-      <w:r>
-        <w:rPr>
-          <w:vertAlign w:val="superscript"/>
-        </w:rPr>
-        <w:t>rd</w:t>
-      </w:r>
-      <w:r>
-        <w:t xml:space="preserve"> axis </w:t>
-      </w:r>
-      <w:r>
-        <w:t>corresponds</w:t>
-      </w:r>
-      <w:r>
-        <w:t xml:space="preserve"> to Income Group to which the country belongs 0 – 4, where 4 </w:t>
-      </w:r>
-      <w:bookmarkStart w:id="123" w:name="OLE_LINK107"/>
-      <w:bookmarkStart w:id="124" w:name="OLE_LINK108"/>
-      <w:bookmarkStart w:id="125" w:name="OLE_LINK109"/>
-      <w:r>
-        <w:t xml:space="preserve">identifies </w:t>
-      </w:r>
-      <w:bookmarkEnd w:id="123"/>
-      <w:bookmarkEnd w:id="124"/>
-      <w:bookmarkEnd w:id="125"/>
-      <w:r>
-        <w:t>countries with highest income.</w:t>
-      </w:r>
-    </w:p>
-    <w:p>
-      <w:r>
-        <w:t>4</w:t>
-      </w:r>
-      <w:r>
-        <w:rPr>
-          <w:vertAlign w:val="superscript"/>
-        </w:rPr>
-        <w:t>th</w:t>
-      </w:r>
-      <w:r>
-        <w:t xml:space="preserve"> axis </w:t>
-      </w:r>
-      <w:bookmarkStart w:id="126" w:name="OLE_LINK104"/>
-      <w:bookmarkStart w:id="127" w:name="OLE_LINK105"/>
-      <w:bookmarkStart w:id="128" w:name="OLE_LINK106"/>
-      <w:r>
-        <w:t xml:space="preserve">corresponds </w:t>
-      </w:r>
-      <w:bookmarkEnd w:id="126"/>
-      <w:bookmarkEnd w:id="127"/>
-      <w:bookmarkEnd w:id="128"/>
-      <w:r>
-        <w:t>to the Amount of money spent by Steam Users.</w:t>
-      </w:r>
-    </w:p>
-    <w:p>
-      <w:r>
-        <w:t>2</w:t>
-      </w:r>
-      <w:r>
-        <w:rPr>
-          <w:vertAlign w:val="superscript"/>
-        </w:rPr>
-        <w:t>nd</w:t>
-      </w:r>
-      <w:r>
-        <w:t xml:space="preserve"> and 4</w:t>
-      </w:r>
-      <w:r>
-        <w:rPr>
-          <w:vertAlign w:val="superscript"/>
-        </w:rPr>
-        <w:t>th</w:t>
-      </w:r>
-      <w:r>
-        <w:t xml:space="preserve"> </w:t>
-      </w:r>
-      <w:r>
-        <w:t xml:space="preserve">axis </w:t>
-      </w:r>
-      <w:proofErr w:type="gramStart"/>
-      <w:r>
-        <w:t>were</w:t>
-      </w:r>
-      <w:proofErr w:type="gramEnd"/>
-      <w:r>
-        <w:t xml:space="preserve"> scaled exponentially (power of 0.5</w:t>
-      </w:r>
-      <w:r>
-        <w:t>, 0.4</w:t>
-      </w:r>
-      <w:r>
-        <w:t>).</w:t>
-      </w:r>
-    </w:p>
-    <w:p>
-      <w:r>
-        <w:t xml:space="preserve">Color channel is used to identify </w:t>
-      </w:r>
-      <w:r>
-        <w:t xml:space="preserve">countries </w:t>
-      </w:r>
-      <w:r>
-        <w:t xml:space="preserve">with </w:t>
-      </w:r>
-      <w:r>
-        <w:t>different</w:t>
-      </w:r>
-      <w:r>
-        <w:t xml:space="preserve"> Income Level.</w:t>
-      </w:r>
-    </w:p>
-    <w:p/>
-    <w:p>
-      <w:r>
-        <w:rPr>
-          <w:noProof/>
-        </w:rPr>
-        <w:drawing>
-          <wp:inline distT="0" distB="0" distL="0" distR="0" wp14:anchorId="471BF71B" wp14:editId="1CE5DA3D">
-            <wp:extent cx="5197929" cy="2845435"/>
-            <wp:effectExtent l="0" t="0" r="3175" b="0"/>
-            <wp:docPr id="21" name="Picture 21"/>
-            <wp:cNvGraphicFramePr>
-              <a:graphicFrameLocks xmlns:a="http://schemas.openxmlformats.org/drawingml/2006/main" noChangeAspect="1"/>
-            </wp:cNvGraphicFramePr>
-            <a:graphic xmlns:a="http://schemas.openxmlformats.org/drawingml/2006/main">
-              <a:graphicData uri="http://schemas.openxmlformats.org/drawingml/2006/picture">
-                <pic:pic xmlns:pic="http://schemas.openxmlformats.org/drawingml/2006/picture">
-                  <pic:nvPicPr>
-                    <pic:cNvPr id="1" name=""/>
-                    <pic:cNvPicPr/>
-                  </pic:nvPicPr>
-                  <pic:blipFill rotWithShape="1">
-                    <a:blip r:embed="rId23"/>
-                    <a:srcRect l="12546" t="10754"/>
-                    <a:stretch/>
-                  </pic:blipFill>
-                  <pic:spPr bwMode="auto">
-                    <a:xfrm>
-                      <a:off x="0" y="0"/>
-                      <a:ext cx="5197929" cy="2845435"/>
-                    </a:xfrm>
-                    <a:prstGeom prst="rect">
-                      <a:avLst/>
-                    </a:prstGeom>
-                    <a:ln>
-                      <a:noFill/>
-                    </a:ln>
-                    <a:extLst>
-                      <a:ext uri="{53640926-AAD7-44D8-BBD7-CCE9431645EC}">
-                        <a14:shadowObscured xmlns:a14="http://schemas.microsoft.com/office/drawing/2010/main"/>
-                      </a:ext>
-                    </a:extLst>
-                  </pic:spPr>
-                </pic:pic>
-              </a:graphicData>
-            </a:graphic>
-          </wp:inline>
-        </w:drawing>
-      </w:r>
-    </w:p>
-    <w:p>
-      <w:pPr>
-        <w:rPr>
-          <w:b/>
-          <w:bCs/>
-        </w:rPr>
-      </w:pPr>
-      <w:r>
-        <w:rPr>
-          <w:b/>
-          <w:bCs/>
-        </w:rPr>
-        <w:t>evaluation</w:t>
-      </w:r>
-    </w:p>
-    <w:p>
-      <w:pPr>
-        <w:rPr>
-          <w:b/>
-          <w:rtl/>
-        </w:rPr>
-      </w:pPr>
-      <w:r>
-        <w:t xml:space="preserve">This visualization saves </w:t>
-      </w:r>
-      <w:r>
-        <w:rPr>
-          <w:b/>
-        </w:rPr>
-        <w:t>time</w:t>
-      </w:r>
-      <w:r>
-        <w:rPr>
-          <w:b/>
-        </w:rPr>
-        <w:t xml:space="preserve"> </w:t>
-      </w:r>
-      <w:r>
-        <w:t>in</w:t>
-      </w:r>
-      <w:r>
-        <w:rPr>
-          <w:b/>
-        </w:rPr>
-        <w:t>:</w:t>
-      </w:r>
-    </w:p>
-    <w:p>
-      <w:pPr>
-        <w:pStyle w:val="ListParagraph"/>
-        <w:numPr>
-          <w:ilvl w:val="0"/>
-          <w:numId w:val="28"/>
-        </w:numPr>
-      </w:pPr>
-      <w:r>
-        <w:t xml:space="preserve">Comparing </w:t>
-      </w:r>
-      <w:r>
-        <w:t xml:space="preserve">derived values </w:t>
-      </w:r>
-    </w:p>
-    <w:p>
-      <w:pPr>
-        <w:pStyle w:val="ListParagraph"/>
-        <w:numPr>
-          <w:ilvl w:val="0"/>
-          <w:numId w:val="28"/>
-        </w:numPr>
-      </w:pPr>
-      <w:r>
-        <w:t>Find</w:t>
-      </w:r>
-      <w:r>
-        <w:t>ing</w:t>
-      </w:r>
-      <w:r>
-        <w:t xml:space="preserve"> extremes</w:t>
-      </w:r>
-      <w:r>
-        <w:t xml:space="preserve"> / anomalies</w:t>
-      </w:r>
-    </w:p>
-    <w:p>
-      <w:pPr>
-        <w:pStyle w:val="ListParagraph"/>
-        <w:numPr>
-          <w:ilvl w:val="0"/>
-          <w:numId w:val="28"/>
-        </w:numPr>
-      </w:pPr>
-      <w:r>
-        <w:t>Find correlation between country attributes (GDP / income group / economy level / money spent)</w:t>
-      </w:r>
-    </w:p>
-    <w:p>
-      <w:pPr>
-        <w:pStyle w:val="ListParagraph"/>
-        <w:numPr>
-          <w:ilvl w:val="0"/>
-          <w:numId w:val="28"/>
-        </w:numPr>
-      </w:pPr>
-      <w:r>
-        <w:t>Identify trends</w:t>
-      </w:r>
-    </w:p>
-    <w:p>
-      <w:r>
-        <w:t xml:space="preserve">This visualization offers </w:t>
-      </w:r>
-      <w:r>
-        <w:rPr>
-          <w:b/>
-          <w:bCs/>
-        </w:rPr>
-        <w:t xml:space="preserve">insight </w:t>
-      </w:r>
-      <w:r>
-        <w:t>on the trends in our data:</w:t>
-      </w:r>
-    </w:p>
-    <w:p>
-      <w:pPr>
-        <w:pStyle w:val="ListParagraph"/>
-        <w:numPr>
-          <w:ilvl w:val="0"/>
-          <w:numId w:val="29"/>
-        </w:numPr>
-      </w:pPr>
-      <w:r>
-        <w:t>Gamers in countries with higher economy level / income group compare to countries with the very same GDP are more likely to spent more money in the Steam store.</w:t>
-      </w:r>
-    </w:p>
-    <w:p>
-      <w:pPr>
-        <w:pStyle w:val="ListParagraph"/>
-        <w:numPr>
-          <w:ilvl w:val="0"/>
-          <w:numId w:val="29"/>
-        </w:numPr>
-      </w:pPr>
-      <w:r>
-        <w:lastRenderedPageBreak/>
-        <w:t xml:space="preserve">Countries in the one continent compared to another country in a different, </w:t>
-      </w:r>
-      <w:r>
-        <w:t>poorer</w:t>
-      </w:r>
-      <w:r>
-        <w:t xml:space="preserve"> continent with the same GDP value spent more money in the Steam store.</w:t>
-      </w:r>
-    </w:p>
-    <w:p/>
-    <w:p>
-      <w:pPr>
-        <w:pStyle w:val="Heading5"/>
-        <w:rPr>
-          <w:rtl/>
-        </w:rPr>
-      </w:pPr>
-      <w:r>
-        <w:t>Countries</w:t>
-      </w:r>
-    </w:p>
-    <w:p>
-      <w:r>
-        <w:t>In this section, the approach is to look at the countries perspective: which countries boast the most gamers, and the biggest percentage</w:t>
-      </w:r>
-    </w:p>
-    <w:p>
-      <w:pPr>
-        <w:pStyle w:val="Heading6"/>
-        <w:pBdr>
-          <w:bottom w:val="single" w:sz="6" w:space="1" w:color="auto"/>
-        </w:pBdr>
-      </w:pPr>
-      <w:bookmarkStart w:id="129" w:name="OLE_LINK25"/>
-      <w:bookmarkStart w:id="130" w:name="OLE_LINK26"/>
-      <w:r>
         <w:t>Bar Chart</w:t>
       </w:r>
     </w:p>
@@ -6315,7 +4983,7 @@
                     </pic:cNvPicPr>
                   </pic:nvPicPr>
                   <pic:blipFill>
-                    <a:blip r:embed="rId24" cstate="print">
+                    <a:blip r:embed="rId21" cstate="print">
                       <a:extLst>
                         <a:ext uri="{28A0092B-C50C-407E-A947-70E740481C1C}">
                           <a14:useLocalDpi xmlns:a14="http://schemas.microsoft.com/office/drawing/2010/main" val="0"/>
@@ -6395,7 +5063,7 @@
                     </pic:cNvPicPr>
                   </pic:nvPicPr>
                   <pic:blipFill>
-                    <a:blip r:embed="rId25" cstate="print">
+                    <a:blip r:embed="rId22" cstate="print">
                       <a:extLst>
                         <a:ext uri="{28A0092B-C50C-407E-A947-70E740481C1C}">
                           <a14:useLocalDpi xmlns:a14="http://schemas.microsoft.com/office/drawing/2010/main" val="0"/>
@@ -6436,13 +5104,13 @@
       <w:r>
         <w:t xml:space="preserve">X axis is linear and always scales to the maximum value of property possible. (For example: “DOTA2”’s biggest base of participating gamers is USA and its value </w:t>
       </w:r>
-      <w:bookmarkStart w:id="131" w:name="OLE_LINK27"/>
-      <w:bookmarkStart w:id="132" w:name="OLE_LINK28"/>
+      <w:bookmarkStart w:id="79" w:name="OLE_LINK27"/>
+      <w:bookmarkStart w:id="80" w:name="OLE_LINK28"/>
       <w:r>
         <w:t>is</w:t>
       </w:r>
-      <w:bookmarkEnd w:id="131"/>
-      <w:bookmarkEnd w:id="132"/>
+      <w:bookmarkEnd w:id="79"/>
+      <w:bookmarkEnd w:id="80"/>
       <w:r>
         <w:t xml:space="preserve"> </w:t>
       </w:r>
@@ -6530,7 +5198,7 @@
                     </pic:cNvPicPr>
                   </pic:nvPicPr>
                   <pic:blipFill>
-                    <a:blip r:embed="rId26" cstate="print">
+                    <a:blip r:embed="rId23" cstate="print">
                       <a:extLst>
                         <a:ext uri="{28A0092B-C50C-407E-A947-70E740481C1C}">
                           <a14:useLocalDpi xmlns:a14="http://schemas.microsoft.com/office/drawing/2010/main" val="0"/>
@@ -6583,7 +5251,7 @@
                     </pic:cNvPicPr>
                   </pic:nvPicPr>
                   <pic:blipFill>
-                    <a:blip r:embed="rId27" cstate="print">
+                    <a:blip r:embed="rId24" cstate="print">
                       <a:extLst>
                         <a:ext uri="{28A0092B-C50C-407E-A947-70E740481C1C}">
                           <a14:useLocalDpi xmlns:a14="http://schemas.microsoft.com/office/drawing/2010/main" val="0"/>
@@ -6617,133 +5285,6 @@
     </w:p>
     <w:p>
       <w:pPr>
-        <w:rPr>
-          <w:b/>
-          <w:bCs/>
-          <w:rtl/>
-        </w:rPr>
-      </w:pPr>
-      <w:r>
-        <w:rPr>
-          <w:b/>
-          <w:bCs/>
-        </w:rPr>
-        <w:lastRenderedPageBreak/>
-        <w:t>evaluation</w:t>
-      </w:r>
-    </w:p>
-    <w:p>
-      <w:pPr>
-        <w:rPr>
-          <w:b/>
-          <w:rtl/>
-        </w:rPr>
-      </w:pPr>
-      <w:bookmarkStart w:id="133" w:name="OLE_LINK113"/>
-      <w:r>
-        <w:t xml:space="preserve">This visualization saves </w:t>
-      </w:r>
-      <w:r>
-        <w:rPr>
-          <w:b/>
-        </w:rPr>
-        <w:t>time</w:t>
-      </w:r>
-      <w:r>
-        <w:rPr>
-          <w:b/>
-        </w:rPr>
-        <w:t xml:space="preserve"> </w:t>
-      </w:r>
-      <w:r>
-        <w:t>in</w:t>
-      </w:r>
-      <w:r>
-        <w:rPr>
-          <w:b/>
-        </w:rPr>
-        <w:t>:</w:t>
-      </w:r>
-    </w:p>
-    <w:p>
-      <w:pPr>
-        <w:pStyle w:val="ListParagraph"/>
-        <w:numPr>
-          <w:ilvl w:val="0"/>
-          <w:numId w:val="28"/>
-        </w:numPr>
-      </w:pPr>
-      <w:r>
-        <w:t>Sorting the requested values</w:t>
-      </w:r>
-    </w:p>
-    <w:p>
-      <w:pPr>
-        <w:pStyle w:val="ListParagraph"/>
-        <w:numPr>
-          <w:ilvl w:val="0"/>
-          <w:numId w:val="28"/>
-        </w:numPr>
-      </w:pPr>
-      <w:r>
-        <w:t>Find</w:t>
-      </w:r>
-      <w:r>
-        <w:t>ing</w:t>
-      </w:r>
-      <w:r>
-        <w:t xml:space="preserve"> extremes</w:t>
-      </w:r>
-      <w:r>
-        <w:t xml:space="preserve"> / anomalies</w:t>
-      </w:r>
-    </w:p>
-    <w:p>
-      <w:pPr>
-        <w:pStyle w:val="ListParagraph"/>
-        <w:numPr>
-          <w:ilvl w:val="0"/>
-          <w:numId w:val="28"/>
-        </w:numPr>
-      </w:pPr>
-      <w:r>
-        <w:t>Characterizing d</w:t>
-      </w:r>
-      <w:r>
-        <w:t>istribution</w:t>
-      </w:r>
-    </w:p>
-    <w:p>
-      <w:pPr>
-        <w:pStyle w:val="ListParagraph"/>
-        <w:numPr>
-          <w:ilvl w:val="0"/>
-          <w:numId w:val="28"/>
-        </w:numPr>
-      </w:pPr>
-      <w:r>
-        <w:t>Comparing countries values in different properties</w:t>
-      </w:r>
-    </w:p>
-    <w:p>
-      <w:r>
-        <w:t xml:space="preserve">This visualization offers </w:t>
-      </w:r>
-      <w:r>
-        <w:rPr>
-          <w:b/>
-          <w:bCs/>
-        </w:rPr>
-        <w:t xml:space="preserve">insight </w:t>
-      </w:r>
-      <w:r>
-        <w:t>by giving the user the ability to compare values in one screen.</w:t>
-      </w:r>
-    </w:p>
-    <w:bookmarkEnd w:id="133"/>
-    <w:p/>
-    <w:p>
-      <w:pPr>
         <w:pStyle w:val="Heading6"/>
         <w:pBdr>
           <w:bottom w:val="single" w:sz="6" w:space="1" w:color="auto"/>
@@ -6807,6 +5348,7 @@
         <w:rPr>
           <w:noProof/>
         </w:rPr>
+        <w:lastRenderedPageBreak/>
         <w:drawing>
           <wp:inline distT="0" distB="0" distL="0" distR="0" wp14:anchorId="7D1B13CD" wp14:editId="12D3A6CC">
             <wp:extent cx="5943600" cy="2321560"/>
@@ -6825,7 +5367,7 @@
                     </pic:cNvPicPr>
                   </pic:nvPicPr>
                   <pic:blipFill>
-                    <a:blip r:embed="rId28">
+                    <a:blip r:embed="rId25">
                       <a:extLst>
                         <a:ext uri="{28A0092B-C50C-407E-A947-70E740481C1C}">
                           <a14:useLocalDpi xmlns:a14="http://schemas.microsoft.com/office/drawing/2010/main" val="0"/>
@@ -6911,7 +5453,7 @@
                     </pic:cNvPicPr>
                   </pic:nvPicPr>
                   <pic:blipFill>
-                    <a:blip r:embed="rId29">
+                    <a:blip r:embed="rId26">
                       <a:extLst>
                         <a:ext uri="{28A0092B-C50C-407E-A947-70E740481C1C}">
                           <a14:useLocalDpi xmlns:a14="http://schemas.microsoft.com/office/drawing/2010/main" val="0"/>
@@ -6954,7 +5496,6 @@
           <w:rFonts w:hint="cs"/>
           <w:noProof/>
         </w:rPr>
-        <w:lastRenderedPageBreak/>
         <w:drawing>
           <wp:inline distT="0" distB="0" distL="0" distR="0" wp14:anchorId="56841906" wp14:editId="24C0D266">
             <wp:extent cx="5937885" cy="3485515"/>
@@ -6973,7 +5514,7 @@
                     </pic:cNvPicPr>
                   </pic:nvPicPr>
                   <pic:blipFill>
-                    <a:blip r:embed="rId30">
+                    <a:blip r:embed="rId27">
                       <a:extLst>
                         <a:ext uri="{28A0092B-C50C-407E-A947-70E740481C1C}">
                           <a14:useLocalDpi xmlns:a14="http://schemas.microsoft.com/office/drawing/2010/main" val="0"/>
@@ -7005,154 +5546,8 @@
         </w:drawing>
       </w:r>
     </w:p>
-    <w:bookmarkEnd w:id="129"/>
-    <w:bookmarkEnd w:id="130"/>
-    <w:p>
-      <w:pPr>
-        <w:rPr>
-          <w:b/>
-          <w:rtl/>
-        </w:rPr>
-      </w:pPr>
-      <w:r>
-        <w:t xml:space="preserve">This visualization saves </w:t>
-      </w:r>
-      <w:r>
-        <w:rPr>
-          <w:b/>
-        </w:rPr>
-        <w:t>time</w:t>
-      </w:r>
-      <w:r>
-        <w:rPr>
-          <w:b/>
-        </w:rPr>
-        <w:t xml:space="preserve"> </w:t>
-      </w:r>
-      <w:r>
-        <w:t>in</w:t>
-      </w:r>
-      <w:r>
-        <w:rPr>
-          <w:b/>
-        </w:rPr>
-        <w:t>:</w:t>
-      </w:r>
-    </w:p>
-    <w:p>
-      <w:pPr>
-        <w:pStyle w:val="ListParagraph"/>
-        <w:numPr>
-          <w:ilvl w:val="0"/>
-          <w:numId w:val="28"/>
-        </w:numPr>
-      </w:pPr>
-      <w:r>
-        <w:t>Sorting the requested values</w:t>
-      </w:r>
-    </w:p>
-    <w:p>
-      <w:pPr>
-        <w:pStyle w:val="ListParagraph"/>
-        <w:numPr>
-          <w:ilvl w:val="0"/>
-          <w:numId w:val="28"/>
-        </w:numPr>
-      </w:pPr>
-      <w:r>
-        <w:t>Find</w:t>
-      </w:r>
-      <w:r>
-        <w:t>ing</w:t>
-      </w:r>
-      <w:r>
-        <w:t xml:space="preserve"> extremes</w:t>
-      </w:r>
-      <w:r>
-        <w:t xml:space="preserve"> / anomalies</w:t>
-      </w:r>
-      <w:r>
-        <w:t xml:space="preserve"> in the form of addictive countries</w:t>
-      </w:r>
-    </w:p>
-    <w:p>
-      <w:pPr>
-        <w:pStyle w:val="ListParagraph"/>
-        <w:numPr>
-          <w:ilvl w:val="0"/>
-          <w:numId w:val="28"/>
-        </w:numPr>
-      </w:pPr>
-      <w:r>
-        <w:t xml:space="preserve">Characterizing </w:t>
-      </w:r>
-      <w:bookmarkStart w:id="134" w:name="OLE_LINK114"/>
-      <w:bookmarkStart w:id="135" w:name="OLE_LINK115"/>
-      <w:bookmarkStart w:id="136" w:name="OLE_LINK116"/>
-      <w:bookmarkStart w:id="137" w:name="OLE_LINK117"/>
-      <w:bookmarkStart w:id="138" w:name="OLE_LINK118"/>
-      <w:r>
-        <w:t>d</w:t>
-      </w:r>
-      <w:r>
-        <w:t>istribution</w:t>
-      </w:r>
-      <w:r>
-        <w:t xml:space="preserve"> of game active players</w:t>
-      </w:r>
-      <w:bookmarkEnd w:id="136"/>
-      <w:bookmarkEnd w:id="137"/>
-      <w:bookmarkEnd w:id="138"/>
-      <w:r>
-        <w:t xml:space="preserve"> in each country</w:t>
-      </w:r>
-      <w:bookmarkEnd w:id="134"/>
-      <w:bookmarkEnd w:id="135"/>
-    </w:p>
-    <w:p>
-      <w:pPr>
-        <w:pStyle w:val="ListParagraph"/>
-        <w:numPr>
-          <w:ilvl w:val="0"/>
-          <w:numId w:val="28"/>
-        </w:numPr>
-      </w:pPr>
-      <w:r>
-        <w:t>Comparing countries d</w:t>
-      </w:r>
-      <w:r>
-        <w:t>istribution</w:t>
-      </w:r>
-      <w:r>
-        <w:t xml:space="preserve"> of game active players</w:t>
-      </w:r>
-    </w:p>
-    <w:p>
-      <w:r>
-        <w:t xml:space="preserve">This visualization offers </w:t>
-      </w:r>
-      <w:r>
-        <w:rPr>
-          <w:b/>
-          <w:bCs/>
-        </w:rPr>
-        <w:t xml:space="preserve">insight </w:t>
-      </w:r>
-      <w:r>
-        <w:t xml:space="preserve">by giving the user the ability to compare </w:t>
-      </w:r>
-      <w:r>
-        <w:t xml:space="preserve">countries addiction to specific game and also the ratio active: </w:t>
-      </w:r>
-      <w:proofErr w:type="gramStart"/>
-      <w:r>
-        <w:t>owners .</w:t>
-      </w:r>
-      <w:proofErr w:type="gramEnd"/>
-      <w:r>
-        <w:t xml:space="preserve"> </w:t>
-      </w:r>
-    </w:p>
+    <w:bookmarkEnd w:id="77"/>
+    <w:bookmarkEnd w:id="78"/>
     <w:p>
       <w:pPr>
         <w:pStyle w:val="Heading5"/>
@@ -7174,78 +5569,6 @@
       </w:r>
     </w:p>
     <w:p>
-      <w:r>
-        <w:rPr>
-          <w:noProof/>
-        </w:rPr>
-        <w:drawing>
-          <wp:anchor distT="0" distB="0" distL="114300" distR="114300" simplePos="0" relativeHeight="251660288" behindDoc="1" locked="0" layoutInCell="1" allowOverlap="1" wp14:anchorId="100D559B" wp14:editId="6A99C8DD">
-            <wp:simplePos x="0" y="0"/>
-            <wp:positionH relativeFrom="margin">
-              <wp:align>left</wp:align>
-            </wp:positionH>
-            <wp:positionV relativeFrom="paragraph">
-              <wp:posOffset>650240</wp:posOffset>
-            </wp:positionV>
-            <wp:extent cx="3124835" cy="2258695"/>
-            <wp:effectExtent l="0" t="0" r="0" b="8255"/>
-            <wp:wrapTight wrapText="bothSides">
-              <wp:wrapPolygon edited="0">
-                <wp:start x="0" y="0"/>
-                <wp:lineTo x="0" y="21497"/>
-                <wp:lineTo x="21464" y="21497"/>
-                <wp:lineTo x="21464" y="0"/>
-                <wp:lineTo x="0" y="0"/>
-              </wp:wrapPolygon>
-            </wp:wrapTight>
-            <wp:docPr id="26" name="Picture 26"/>
-            <wp:cNvGraphicFramePr>
-              <a:graphicFrameLocks xmlns:a="http://schemas.openxmlformats.org/drawingml/2006/main" noChangeAspect="1"/>
-            </wp:cNvGraphicFramePr>
-            <a:graphic xmlns:a="http://schemas.openxmlformats.org/drawingml/2006/main">
-              <a:graphicData uri="http://schemas.openxmlformats.org/drawingml/2006/picture">
-                <pic:pic xmlns:pic="http://schemas.openxmlformats.org/drawingml/2006/picture">
-                  <pic:nvPicPr>
-                    <pic:cNvPr id="0" name="Picture 16"/>
-                    <pic:cNvPicPr>
-                      <a:picLocks noChangeAspect="1" noChangeArrowheads="1"/>
-                    </pic:cNvPicPr>
-                  </pic:nvPicPr>
-                  <pic:blipFill>
-                    <a:blip r:embed="rId31" cstate="print">
-                      <a:extLst>
-                        <a:ext uri="{28A0092B-C50C-407E-A947-70E740481C1C}">
-                          <a14:useLocalDpi xmlns:a14="http://schemas.microsoft.com/office/drawing/2010/main" val="0"/>
-                        </a:ext>
-                      </a:extLst>
-                    </a:blip>
-                    <a:srcRect/>
-                    <a:stretch>
-                      <a:fillRect/>
-                    </a:stretch>
-                  </pic:blipFill>
-                  <pic:spPr bwMode="auto">
-                    <a:xfrm>
-                      <a:off x="0" y="0"/>
-                      <a:ext cx="3124835" cy="2258695"/>
-                    </a:xfrm>
-                    <a:prstGeom prst="rect">
-                      <a:avLst/>
-                    </a:prstGeom>
-                    <a:noFill/>
-                    <a:ln>
-                      <a:noFill/>
-                    </a:ln>
-                  </pic:spPr>
-                </pic:pic>
-              </a:graphicData>
-            </a:graphic>
-            <wp14:sizeRelV relativeFrom="margin">
-              <wp14:pctHeight>0</wp14:pctHeight>
-            </wp14:sizeRelV>
-          </wp:anchor>
-        </w:drawing>
-      </w:r>
       <w:r>
         <w:rPr>
           <w:noProof/>
@@ -7284,7 +5607,7 @@
                     </pic:cNvPicPr>
                   </pic:nvPicPr>
                   <pic:blipFill>
-                    <a:blip r:embed="rId32" cstate="print">
+                    <a:blip r:embed="rId28" cstate="print">
                       <a:extLst>
                         <a:ext uri="{28A0092B-C50C-407E-A947-70E740481C1C}">
                           <a14:useLocalDpi xmlns:a14="http://schemas.microsoft.com/office/drawing/2010/main" val="0"/>
@@ -7326,8 +5649,77 @@
       </w:r>
     </w:p>
     <w:p>
-      <w:bookmarkStart w:id="139" w:name="OLE_LINK21"/>
-      <w:bookmarkStart w:id="140" w:name="OLE_LINK22"/>
+      <w:r>
+        <w:rPr>
+          <w:noProof/>
+        </w:rPr>
+        <w:drawing>
+          <wp:anchor distT="0" distB="0" distL="114300" distR="114300" simplePos="0" relativeHeight="251660288" behindDoc="1" locked="0" layoutInCell="1" allowOverlap="1" wp14:anchorId="100D559B" wp14:editId="6A99C8DD">
+            <wp:simplePos x="0" y="0"/>
+            <wp:positionH relativeFrom="column">
+              <wp:posOffset>0</wp:posOffset>
+            </wp:positionH>
+            <wp:positionV relativeFrom="paragraph">
+              <wp:posOffset>-561</wp:posOffset>
+            </wp:positionV>
+            <wp:extent cx="3125281" cy="2256312"/>
+            <wp:effectExtent l="0" t="0" r="0" b="0"/>
+            <wp:wrapTight wrapText="bothSides">
+              <wp:wrapPolygon edited="0">
+                <wp:start x="0" y="0"/>
+                <wp:lineTo x="0" y="21339"/>
+                <wp:lineTo x="21464" y="21339"/>
+                <wp:lineTo x="21464" y="0"/>
+                <wp:lineTo x="0" y="0"/>
+              </wp:wrapPolygon>
+            </wp:wrapTight>
+            <wp:docPr id="26" name="Picture 26"/>
+            <wp:cNvGraphicFramePr>
+              <a:graphicFrameLocks xmlns:a="http://schemas.openxmlformats.org/drawingml/2006/main" noChangeAspect="1"/>
+            </wp:cNvGraphicFramePr>
+            <a:graphic xmlns:a="http://schemas.openxmlformats.org/drawingml/2006/main">
+              <a:graphicData uri="http://schemas.openxmlformats.org/drawingml/2006/picture">
+                <pic:pic xmlns:pic="http://schemas.openxmlformats.org/drawingml/2006/picture">
+                  <pic:nvPicPr>
+                    <pic:cNvPr id="0" name="Picture 16"/>
+                    <pic:cNvPicPr>
+                      <a:picLocks noChangeAspect="1" noChangeArrowheads="1"/>
+                    </pic:cNvPicPr>
+                  </pic:nvPicPr>
+                  <pic:blipFill>
+                    <a:blip r:embed="rId29" cstate="print">
+                      <a:extLst>
+                        <a:ext uri="{28A0092B-C50C-407E-A947-70E740481C1C}">
+                          <a14:useLocalDpi xmlns:a14="http://schemas.microsoft.com/office/drawing/2010/main" val="0"/>
+                        </a:ext>
+                      </a:extLst>
+                    </a:blip>
+                    <a:srcRect/>
+                    <a:stretch>
+                      <a:fillRect/>
+                    </a:stretch>
+                  </pic:blipFill>
+                  <pic:spPr bwMode="auto">
+                    <a:xfrm>
+                      <a:off x="0" y="0"/>
+                      <a:ext cx="3125281" cy="2256312"/>
+                    </a:xfrm>
+                    <a:prstGeom prst="rect">
+                      <a:avLst/>
+                    </a:prstGeom>
+                    <a:noFill/>
+                    <a:ln>
+                      <a:noFill/>
+                    </a:ln>
+                  </pic:spPr>
+                </pic:pic>
+              </a:graphicData>
+            </a:graphic>
+          </wp:anchor>
+        </w:drawing>
+      </w:r>
+      <w:bookmarkStart w:id="81" w:name="OLE_LINK21"/>
+      <w:bookmarkStart w:id="82" w:name="OLE_LINK22"/>
     </w:p>
     <w:p>
       <w:pPr>
@@ -7336,13 +5728,13 @@
       <w:r>
         <w:t xml:space="preserve">Left: </w:t>
       </w:r>
-      <w:bookmarkStart w:id="141" w:name="OLE_LINK39"/>
-      <w:bookmarkStart w:id="142" w:name="OLE_LINK40"/>
+      <w:bookmarkStart w:id="83" w:name="OLE_LINK39"/>
+      <w:bookmarkStart w:id="84" w:name="OLE_LINK40"/>
       <w:r>
         <w:t>Initial</w:t>
       </w:r>
-      <w:bookmarkEnd w:id="141"/>
-      <w:bookmarkEnd w:id="142"/>
+      <w:bookmarkEnd w:id="83"/>
+      <w:bookmarkEnd w:id="84"/>
       <w:r>
         <w:t xml:space="preserve">                                                 Right: on hover, South America</w:t>
       </w:r>
@@ -7437,7 +5829,7 @@
                     </pic:cNvPicPr>
                   </pic:nvPicPr>
                   <pic:blipFill>
-                    <a:blip r:embed="rId33" cstate="print">
+                    <a:blip r:embed="rId30" cstate="print">
                       <a:extLst>
                         <a:ext uri="{28A0092B-C50C-407E-A947-70E740481C1C}">
                           <a14:useLocalDpi xmlns:a14="http://schemas.microsoft.com/office/drawing/2010/main" val="0"/>
@@ -7471,214 +5863,17 @@
     </w:p>
     <w:p>
       <w:pPr>
-        <w:rPr>
-          <w:b/>
-          <w:bCs/>
-        </w:rPr>
-      </w:pPr>
-      <w:r>
-        <w:rPr>
-          <w:b/>
-          <w:bCs/>
-        </w:rPr>
-        <w:t>evaluation</w:t>
-      </w:r>
-    </w:p>
-    <w:p>
-      <w:pPr>
-        <w:rPr>
-          <w:b/>
-          <w:rtl/>
-        </w:rPr>
-      </w:pPr>
-      <w:r>
-        <w:t xml:space="preserve">This visualization saves </w:t>
-      </w:r>
-      <w:r>
-        <w:rPr>
-          <w:b/>
-        </w:rPr>
-        <w:t>time</w:t>
-      </w:r>
-      <w:r>
-        <w:rPr>
-          <w:b/>
-        </w:rPr>
-        <w:t xml:space="preserve"> </w:t>
-      </w:r>
-      <w:r>
-        <w:t>in</w:t>
-      </w:r>
-      <w:r>
-        <w:rPr>
-          <w:b/>
-        </w:rPr>
-        <w:t>:</w:t>
-      </w:r>
-    </w:p>
-    <w:p>
-      <w:pPr>
-        <w:pStyle w:val="ListParagraph"/>
-        <w:numPr>
-          <w:ilvl w:val="0"/>
-          <w:numId w:val="28"/>
-        </w:numPr>
-      </w:pPr>
-      <w:r>
-        <w:t xml:space="preserve">Comparing </w:t>
-      </w:r>
-      <w:r>
-        <w:t xml:space="preserve">derived values </w:t>
-      </w:r>
-    </w:p>
-    <w:p>
-      <w:pPr>
-        <w:pStyle w:val="ListParagraph"/>
-        <w:numPr>
-          <w:ilvl w:val="0"/>
-          <w:numId w:val="28"/>
-        </w:numPr>
-      </w:pPr>
-      <w:r>
-        <w:lastRenderedPageBreak/>
-        <w:t>Find</w:t>
-      </w:r>
-      <w:r>
-        <w:t>ing</w:t>
-      </w:r>
-      <w:r>
-        <w:t xml:space="preserve"> extremes</w:t>
-      </w:r>
-      <w:r>
-        <w:t xml:space="preserve"> / anomalies</w:t>
-      </w:r>
-      <w:r>
-        <w:t xml:space="preserve"> in </w:t>
-      </w:r>
-      <w:proofErr w:type="gramStart"/>
-      <w:r>
-        <w:t>different groups</w:t>
-      </w:r>
-      <w:proofErr w:type="gramEnd"/>
-    </w:p>
-    <w:p>
-      <w:pPr>
-        <w:pStyle w:val="ListParagraph"/>
-        <w:numPr>
-          <w:ilvl w:val="0"/>
-          <w:numId w:val="28"/>
-        </w:numPr>
-      </w:pPr>
-      <w:r>
-        <w:t xml:space="preserve">Find correlation between country attributes </w:t>
-      </w:r>
-      <w:r>
-        <w:t>(</w:t>
-      </w:r>
-      <w:r>
-        <w:t>income group / economy)</w:t>
-      </w:r>
-    </w:p>
-    <w:p>
-      <w:pPr>
-        <w:pStyle w:val="ListParagraph"/>
-        <w:numPr>
-          <w:ilvl w:val="0"/>
-          <w:numId w:val="28"/>
-        </w:numPr>
-      </w:pPr>
-      <w:r>
-        <w:t xml:space="preserve">Identify </w:t>
-      </w:r>
-      <w:r>
-        <w:t xml:space="preserve">local </w:t>
-      </w:r>
-      <w:r>
-        <w:t>trends</w:t>
-      </w:r>
-    </w:p>
-    <w:p>
-      <w:r>
-        <w:t xml:space="preserve">This visualization offers </w:t>
-      </w:r>
-      <w:r>
-        <w:rPr>
-          <w:b/>
-          <w:bCs/>
-        </w:rPr>
-        <w:t xml:space="preserve">insight </w:t>
-      </w:r>
-      <w:r>
-        <w:t>on the trends in our data:</w:t>
-      </w:r>
-      <w:bookmarkStart w:id="143" w:name="_GoBack"/>
-      <w:bookmarkEnd w:id="143"/>
-    </w:p>
-    <w:p>
-      <w:pPr>
-        <w:pStyle w:val="ListParagraph"/>
-        <w:numPr>
-          <w:ilvl w:val="0"/>
-          <w:numId w:val="29"/>
-        </w:numPr>
-      </w:pPr>
-      <w:r>
-        <w:t>In each continent, there is always 1 country, which property values are orders of magnitude bigger than the rest, but the county with the extreme values may be different per game on the same continent (indicating again the existence of game preference to locale)</w:t>
-      </w:r>
-    </w:p>
-    <w:p>
-      <w:pPr>
-        <w:pStyle w:val="ListParagraph"/>
-        <w:numPr>
-          <w:ilvl w:val="0"/>
-          <w:numId w:val="29"/>
-        </w:numPr>
-      </w:pPr>
-      <w:r>
-        <w:t xml:space="preserve">Countries in the one continent compared to another country in </w:t>
-      </w:r>
-      <w:proofErr w:type="gramStart"/>
-      <w:r>
-        <w:t>a different, poorer continents</w:t>
-      </w:r>
-      <w:proofErr w:type="gramEnd"/>
-      <w:r>
-        <w:t xml:space="preserve"> with the same GDP value spent more money in the Steam store.</w:t>
-      </w:r>
-    </w:p>
-    <w:p>
-      <w:pPr>
         <w:pStyle w:val="Heading6"/>
       </w:pPr>
       <w:r>
         <w:t>Radial Axis</w:t>
       </w:r>
     </w:p>
-    <w:bookmarkEnd w:id="139"/>
-    <w:bookmarkEnd w:id="140"/>
-    <w:p/>
-    <w:p/>
-    <w:bookmarkEnd w:id="68"/>
-    <w:p>
-      <w:pPr>
-        <w:rPr>
-          <w:b/>
-          <w:bCs/>
-        </w:rPr>
-      </w:pPr>
-      <w:r>
-        <w:rPr>
-          <w:b/>
-          <w:bCs/>
-        </w:rPr>
-        <w:t>evaluation</w:t>
-      </w:r>
-    </w:p>
-    <w:p>
-      <w:r>
-        <w:t>V = T + I + E + C</w:t>
-      </w:r>
-    </w:p>
+    <w:bookmarkEnd w:id="81"/>
+    <w:bookmarkEnd w:id="82"/>
+    <w:p/>
+    <w:p/>
+    <w:bookmarkEnd w:id="60"/>
     <w:p/>
     <w:p/>
     <w:p/>
@@ -7790,24 +5985,24 @@
           <w:numId w:val="8"/>
         </w:numPr>
       </w:pPr>
-      <w:bookmarkStart w:id="144" w:name="_Toc490776298"/>
-      <w:bookmarkStart w:id="145" w:name="_Toc490776929"/>
-      <w:bookmarkStart w:id="146" w:name="_Toc490776979"/>
-      <w:bookmarkStart w:id="147" w:name="_Toc490777173"/>
-      <w:bookmarkStart w:id="148" w:name="_Toc491540062"/>
-      <w:bookmarkStart w:id="149" w:name="_Toc492211567"/>
+      <w:bookmarkStart w:id="85" w:name="_Toc490776298"/>
+      <w:bookmarkStart w:id="86" w:name="_Toc490776929"/>
+      <w:bookmarkStart w:id="87" w:name="_Toc490776979"/>
+      <w:bookmarkStart w:id="88" w:name="_Toc490777173"/>
+      <w:bookmarkStart w:id="89" w:name="_Toc491540062"/>
+      <w:bookmarkStart w:id="90" w:name="_Toc492211567"/>
       <w:bookmarkEnd w:id="56"/>
       <w:bookmarkEnd w:id="57"/>
       <w:bookmarkEnd w:id="58"/>
       <w:r>
         <w:t>Evaluation</w:t>
       </w:r>
-      <w:bookmarkEnd w:id="144"/>
-      <w:bookmarkEnd w:id="145"/>
-      <w:bookmarkEnd w:id="146"/>
-      <w:bookmarkEnd w:id="147"/>
-      <w:bookmarkEnd w:id="148"/>
-      <w:bookmarkEnd w:id="149"/>
+      <w:bookmarkEnd w:id="85"/>
+      <w:bookmarkEnd w:id="86"/>
+      <w:bookmarkEnd w:id="87"/>
+      <w:bookmarkEnd w:id="88"/>
+      <w:bookmarkEnd w:id="89"/>
+      <w:bookmarkEnd w:id="90"/>
     </w:p>
     <w:p/>
     <w:p/>
@@ -7839,7 +6034,7 @@
     <w:p/>
     <w:p/>
     <w:p>
-      <w:bookmarkStart w:id="150" w:name="OLE_LINK5"/>
+      <w:bookmarkStart w:id="91" w:name="OLE_LINK5"/>
     </w:p>
     <w:p>
       <w:pPr>
@@ -7849,28 +6044,28 @@
           <w:numId w:val="8"/>
         </w:numPr>
       </w:pPr>
-      <w:bookmarkStart w:id="151" w:name="_Toc490776299"/>
-      <w:bookmarkStart w:id="152" w:name="_Toc490776930"/>
-      <w:bookmarkStart w:id="153" w:name="_Toc490776980"/>
-      <w:bookmarkStart w:id="154" w:name="_Toc490777174"/>
-      <w:bookmarkStart w:id="155" w:name="_Toc491540063"/>
-      <w:bookmarkStart w:id="156" w:name="_Toc492211568"/>
-      <w:bookmarkStart w:id="157" w:name="OLE_LINK4"/>
+      <w:bookmarkStart w:id="92" w:name="_Toc490776299"/>
+      <w:bookmarkStart w:id="93" w:name="_Toc490776930"/>
+      <w:bookmarkStart w:id="94" w:name="_Toc490776980"/>
+      <w:bookmarkStart w:id="95" w:name="_Toc490777174"/>
+      <w:bookmarkStart w:id="96" w:name="_Toc491540063"/>
+      <w:bookmarkStart w:id="97" w:name="_Toc492211568"/>
+      <w:bookmarkStart w:id="98" w:name="OLE_LINK4"/>
       <w:r>
         <w:t>Conclusions</w:t>
       </w:r>
-      <w:bookmarkEnd w:id="151"/>
-      <w:bookmarkEnd w:id="152"/>
-      <w:bookmarkEnd w:id="153"/>
-      <w:bookmarkEnd w:id="154"/>
-      <w:bookmarkEnd w:id="155"/>
-      <w:bookmarkEnd w:id="156"/>
-    </w:p>
-    <w:bookmarkEnd w:id="157" w:displacedByCustomXml="next"/>
-    <w:bookmarkEnd w:id="150" w:displacedByCustomXml="next"/>
-    <w:bookmarkStart w:id="158" w:name="_Toc492211569" w:displacedByCustomXml="next"/>
-    <w:bookmarkStart w:id="159" w:name="OLE_LINK2" w:displacedByCustomXml="next"/>
-    <w:bookmarkStart w:id="160" w:name="_Toc491540064" w:displacedByCustomXml="next"/>
+      <w:bookmarkEnd w:id="92"/>
+      <w:bookmarkEnd w:id="93"/>
+      <w:bookmarkEnd w:id="94"/>
+      <w:bookmarkEnd w:id="95"/>
+      <w:bookmarkEnd w:id="96"/>
+      <w:bookmarkEnd w:id="97"/>
+    </w:p>
+    <w:bookmarkEnd w:id="98" w:displacedByCustomXml="next"/>
+    <w:bookmarkEnd w:id="91" w:displacedByCustomXml="next"/>
+    <w:bookmarkStart w:id="99" w:name="_Toc491540064" w:displacedByCustomXml="next"/>
+    <w:bookmarkStart w:id="100" w:name="OLE_LINK2" w:displacedByCustomXml="next"/>
+    <w:bookmarkStart w:id="101" w:name="_Toc492211569" w:displacedByCustomXml="next"/>
     <w:sdt>
       <w:sdtPr>
         <w:rPr>
@@ -7911,15 +6106,16 @@
             </w:rPr>
             <w:t>References</w:t>
           </w:r>
-          <w:bookmarkEnd w:id="160"/>
-          <w:bookmarkEnd w:id="158"/>
+          <w:bookmarkEnd w:id="101"/>
+          <w:bookmarkEnd w:id="99"/>
         </w:p>
-        <w:bookmarkEnd w:id="159" w:displacedByCustomXml="next"/>
+        <w:bookmarkEnd w:id="100" w:displacedByCustomXml="next"/>
         <w:sdt>
           <w:sdtPr>
             <w:id w:val="-573587230"/>
             <w:bibliography/>
           </w:sdtPr>
+          <w:sdtEndPr/>
           <w:sdtContent>
             <w:p>
               <w:pPr>
@@ -8042,11 +6238,12 @@
           <w:numId w:val="8"/>
         </w:numPr>
       </w:pPr>
-      <w:bookmarkStart w:id="161" w:name="_Toc492211570"/>
-      <w:r>
+      <w:bookmarkStart w:id="102" w:name="_Toc492211570"/>
+      <w:r>
+        <w:lastRenderedPageBreak/>
         <w:t>Appendix</w:t>
       </w:r>
-      <w:bookmarkEnd w:id="161"/>
+      <w:bookmarkEnd w:id="102"/>
     </w:p>
     <w:p>
       <w:pPr>
@@ -8074,7 +6271,7 @@
 </file>
 
 <file path=word/numbering.xml><?xml version="1.0" encoding="utf-8"?>
-<w:numbering xmlns:wpc="http://schemas.microsoft.com/office/word/2010/wordprocessingCanvas" xmlns:cx="http://schemas.microsoft.com/office/drawing/2014/chartex" xmlns:cx1="http://schemas.microsoft.com/office/drawing/2015/9/8/chartex" xmlns:cx2="http://schemas.microsoft.com/office/drawing/2015/10/21/chartex" xmlns:cx3="http://schemas.microsoft.com/office/drawing/2016/5/9/chartex" xmlns:cx4="http://schemas.microsoft.com/office/drawing/2016/5/10/chartex" xmlns:cx5="http://schemas.microsoft.com/office/drawing/2016/5/11/chartex" xmlns:cx6="http://schemas.microsoft.com/office/drawing/2016/5/12/chartex" xmlns:cx7="http://schemas.microsoft.com/office/drawing/2016/5/13/chartex" xmlns:cx8="http://schemas.microsoft.com/office/drawing/2016/5/14/chartex" xmlns:mc="http://schemas.openxmlformats.org/markup-compatibility/2006" xmlns:aink="http://schemas.microsoft.com/office/drawing/2016/ink" xmlns:am3d="http://schemas.microsoft.com/office/drawing/2017/model3d" xmlns:o="urn:schemas-microsoft-com:office:office" xmlns:r="http://schemas.openxmlformats.org/officeDocument/2006/relationships" xmlns:m="http://schemas.openxmlformats.org/officeDocument/2006/math" xmlns:v="urn:schemas-microsoft-com:vml" xmlns:wp14="http://schemas.microsoft.com/office/word/2010/wordprocessingDrawing" xmlns:wp="http://schemas.openxmlformats.org/drawingml/2006/wordprocessingDrawing" xmlns:w10="urn:schemas-microsoft-com:office:word" xmlns:w="http://schemas.openxmlformats.org/wordprocessingml/2006/main" xmlns:w14="http://schemas.microsoft.com/office/word/2010/wordml" xmlns:w15="http://schemas.microsoft.com/office/word/2012/wordml" xmlns:w16cid="http://schemas.microsoft.com/office/word/2016/wordml/cid" xmlns:w16se="http://schemas.microsoft.com/office/word/2015/wordml/symex" xmlns:wpg="http://schemas.microsoft.com/office/word/2010/wordprocessingGroup" xmlns:wpi="http://schemas.microsoft.com/office/word/2010/wordprocessingInk" xmlns:wne="http://schemas.microsoft.com/office/word/2006/wordml" xmlns:wps="http://schemas.microsoft.com/office/word/2010/wordprocessingShape" mc:Ignorable="w14 w15 w16se w16cid wp14">
+<w:numbering xmlns:wpc="http://schemas.microsoft.com/office/word/2010/wordprocessingCanvas" xmlns:cx="http://schemas.microsoft.com/office/drawing/2014/chartex" xmlns:mc="http://schemas.openxmlformats.org/markup-compatibility/2006" xmlns:o="urn:schemas-microsoft-com:office:office" xmlns:r="http://schemas.openxmlformats.org/officeDocument/2006/relationships" xmlns:m="http://schemas.openxmlformats.org/officeDocument/2006/math" xmlns:v="urn:schemas-microsoft-com:vml" xmlns:wp14="http://schemas.microsoft.com/office/word/2010/wordprocessingDrawing" xmlns:wp="http://schemas.openxmlformats.org/drawingml/2006/wordprocessingDrawing" xmlns:w10="urn:schemas-microsoft-com:office:word" xmlns:w="http://schemas.openxmlformats.org/wordprocessingml/2006/main" xmlns:w14="http://schemas.microsoft.com/office/word/2010/wordml" xmlns:w15="http://schemas.microsoft.com/office/word/2012/wordml" xmlns:w16se="http://schemas.microsoft.com/office/word/2015/wordml/symex" xmlns:wpg="http://schemas.microsoft.com/office/word/2010/wordprocessingGroup" xmlns:wpi="http://schemas.microsoft.com/office/word/2010/wordprocessingInk" xmlns:wne="http://schemas.microsoft.com/office/word/2006/wordml" xmlns:wps="http://schemas.microsoft.com/office/word/2010/wordprocessingShape" mc:Ignorable="w14 w15 w16se wp14">
   <w:abstractNum w:abstractNumId="0" w15:restartNumberingAfterBreak="0">
     <w:nsid w:val="08CD3EA4"/>
     <w:multiLevelType w:val="hybridMultilevel"/>
@@ -8823,119 +7020,6 @@
     </w:lvl>
   </w:abstractNum>
   <w:abstractNum w:abstractNumId="8" w15:restartNumberingAfterBreak="0">
-    <w:nsid w:val="19AE6216"/>
-    <w:multiLevelType w:val="hybridMultilevel"/>
-    <w:tmpl w:val="82D49F92"/>
-    <w:lvl w:ilvl="0" w:tplc="04090001">
-      <w:start w:val="1"/>
-      <w:numFmt w:val="bullet"/>
-      <w:lvlText w:val=""/>
-      <w:lvlJc w:val="left"/>
-      <w:pPr>
-        <w:ind w:left="720" w:hanging="360"/>
-      </w:pPr>
-      <w:rPr>
-        <w:rFonts w:ascii="Symbol" w:hAnsi="Symbol" w:hint="default"/>
-      </w:rPr>
-    </w:lvl>
-    <w:lvl w:ilvl="1" w:tplc="04090003" w:tentative="1">
-      <w:start w:val="1"/>
-      <w:numFmt w:val="bullet"/>
-      <w:lvlText w:val="o"/>
-      <w:lvlJc w:val="left"/>
-      <w:pPr>
-        <w:ind w:left="1440" w:hanging="360"/>
-      </w:pPr>
-      <w:rPr>
-        <w:rFonts w:ascii="Courier New" w:hAnsi="Courier New" w:cs="Courier New" w:hint="default"/>
-      </w:rPr>
-    </w:lvl>
-    <w:lvl w:ilvl="2" w:tplc="04090005" w:tentative="1">
-      <w:start w:val="1"/>
-      <w:numFmt w:val="bullet"/>
-      <w:lvlText w:val=""/>
-      <w:lvlJc w:val="left"/>
-      <w:pPr>
-        <w:ind w:left="2160" w:hanging="360"/>
-      </w:pPr>
-      <w:rPr>
-        <w:rFonts w:ascii="Wingdings" w:hAnsi="Wingdings" w:hint="default"/>
-      </w:rPr>
-    </w:lvl>
-    <w:lvl w:ilvl="3" w:tplc="04090001" w:tentative="1">
-      <w:start w:val="1"/>
-      <w:numFmt w:val="bullet"/>
-      <w:lvlText w:val=""/>
-      <w:lvlJc w:val="left"/>
-      <w:pPr>
-        <w:ind w:left="2880" w:hanging="360"/>
-      </w:pPr>
-      <w:rPr>
-        <w:rFonts w:ascii="Symbol" w:hAnsi="Symbol" w:hint="default"/>
-      </w:rPr>
-    </w:lvl>
-    <w:lvl w:ilvl="4" w:tplc="04090003" w:tentative="1">
-      <w:start w:val="1"/>
-      <w:numFmt w:val="bullet"/>
-      <w:lvlText w:val="o"/>
-      <w:lvlJc w:val="left"/>
-      <w:pPr>
-        <w:ind w:left="3600" w:hanging="360"/>
-      </w:pPr>
-      <w:rPr>
-        <w:rFonts w:ascii="Courier New" w:hAnsi="Courier New" w:cs="Courier New" w:hint="default"/>
-      </w:rPr>
-    </w:lvl>
-    <w:lvl w:ilvl="5" w:tplc="04090005" w:tentative="1">
-      <w:start w:val="1"/>
-      <w:numFmt w:val="bullet"/>
-      <w:lvlText w:val=""/>
-      <w:lvlJc w:val="left"/>
-      <w:pPr>
-        <w:ind w:left="4320" w:hanging="360"/>
-      </w:pPr>
-      <w:rPr>
-        <w:rFonts w:ascii="Wingdings" w:hAnsi="Wingdings" w:hint="default"/>
-      </w:rPr>
-    </w:lvl>
-    <w:lvl w:ilvl="6" w:tplc="04090001" w:tentative="1">
-      <w:start w:val="1"/>
-      <w:numFmt w:val="bullet"/>
-      <w:lvlText w:val=""/>
-      <w:lvlJc w:val="left"/>
-      <w:pPr>
-        <w:ind w:left="5040" w:hanging="360"/>
-      </w:pPr>
-      <w:rPr>
-        <w:rFonts w:ascii="Symbol" w:hAnsi="Symbol" w:hint="default"/>
-      </w:rPr>
-    </w:lvl>
-    <w:lvl w:ilvl="7" w:tplc="04090003" w:tentative="1">
-      <w:start w:val="1"/>
-      <w:numFmt w:val="bullet"/>
-      <w:lvlText w:val="o"/>
-      <w:lvlJc w:val="left"/>
-      <w:pPr>
-        <w:ind w:left="5760" w:hanging="360"/>
-      </w:pPr>
-      <w:rPr>
-        <w:rFonts w:ascii="Courier New" w:hAnsi="Courier New" w:cs="Courier New" w:hint="default"/>
-      </w:rPr>
-    </w:lvl>
-    <w:lvl w:ilvl="8" w:tplc="04090005" w:tentative="1">
-      <w:start w:val="1"/>
-      <w:numFmt w:val="bullet"/>
-      <w:lvlText w:val=""/>
-      <w:lvlJc w:val="left"/>
-      <w:pPr>
-        <w:ind w:left="6480" w:hanging="360"/>
-      </w:pPr>
-      <w:rPr>
-        <w:rFonts w:ascii="Wingdings" w:hAnsi="Wingdings" w:hint="default"/>
-      </w:rPr>
-    </w:lvl>
-  </w:abstractNum>
-  <w:abstractNum w:abstractNumId="9" w15:restartNumberingAfterBreak="0">
     <w:nsid w:val="20CA0BD5"/>
     <w:multiLevelType w:val="hybridMultilevel"/>
     <w:tmpl w:val="35B85264"/>
@@ -9048,120 +7132,7 @@
       </w:rPr>
     </w:lvl>
   </w:abstractNum>
-  <w:abstractNum w:abstractNumId="10" w15:restartNumberingAfterBreak="0">
-    <w:nsid w:val="28462C90"/>
-    <w:multiLevelType w:val="hybridMultilevel"/>
-    <w:tmpl w:val="72B297F4"/>
-    <w:lvl w:ilvl="0" w:tplc="04090001">
-      <w:start w:val="1"/>
-      <w:numFmt w:val="bullet"/>
-      <w:lvlText w:val=""/>
-      <w:lvlJc w:val="left"/>
-      <w:pPr>
-        <w:ind w:left="720" w:hanging="360"/>
-      </w:pPr>
-      <w:rPr>
-        <w:rFonts w:ascii="Symbol" w:hAnsi="Symbol" w:hint="default"/>
-      </w:rPr>
-    </w:lvl>
-    <w:lvl w:ilvl="1" w:tplc="04090003" w:tentative="1">
-      <w:start w:val="1"/>
-      <w:numFmt w:val="bullet"/>
-      <w:lvlText w:val="o"/>
-      <w:lvlJc w:val="left"/>
-      <w:pPr>
-        <w:ind w:left="1440" w:hanging="360"/>
-      </w:pPr>
-      <w:rPr>
-        <w:rFonts w:ascii="Courier New" w:hAnsi="Courier New" w:cs="Courier New" w:hint="default"/>
-      </w:rPr>
-    </w:lvl>
-    <w:lvl w:ilvl="2" w:tplc="04090005" w:tentative="1">
-      <w:start w:val="1"/>
-      <w:numFmt w:val="bullet"/>
-      <w:lvlText w:val=""/>
-      <w:lvlJc w:val="left"/>
-      <w:pPr>
-        <w:ind w:left="2160" w:hanging="360"/>
-      </w:pPr>
-      <w:rPr>
-        <w:rFonts w:ascii="Wingdings" w:hAnsi="Wingdings" w:hint="default"/>
-      </w:rPr>
-    </w:lvl>
-    <w:lvl w:ilvl="3" w:tplc="04090001" w:tentative="1">
-      <w:start w:val="1"/>
-      <w:numFmt w:val="bullet"/>
-      <w:lvlText w:val=""/>
-      <w:lvlJc w:val="left"/>
-      <w:pPr>
-        <w:ind w:left="2880" w:hanging="360"/>
-      </w:pPr>
-      <w:rPr>
-        <w:rFonts w:ascii="Symbol" w:hAnsi="Symbol" w:hint="default"/>
-      </w:rPr>
-    </w:lvl>
-    <w:lvl w:ilvl="4" w:tplc="04090003" w:tentative="1">
-      <w:start w:val="1"/>
-      <w:numFmt w:val="bullet"/>
-      <w:lvlText w:val="o"/>
-      <w:lvlJc w:val="left"/>
-      <w:pPr>
-        <w:ind w:left="3600" w:hanging="360"/>
-      </w:pPr>
-      <w:rPr>
-        <w:rFonts w:ascii="Courier New" w:hAnsi="Courier New" w:cs="Courier New" w:hint="default"/>
-      </w:rPr>
-    </w:lvl>
-    <w:lvl w:ilvl="5" w:tplc="04090005" w:tentative="1">
-      <w:start w:val="1"/>
-      <w:numFmt w:val="bullet"/>
-      <w:lvlText w:val=""/>
-      <w:lvlJc w:val="left"/>
-      <w:pPr>
-        <w:ind w:left="4320" w:hanging="360"/>
-      </w:pPr>
-      <w:rPr>
-        <w:rFonts w:ascii="Wingdings" w:hAnsi="Wingdings" w:hint="default"/>
-      </w:rPr>
-    </w:lvl>
-    <w:lvl w:ilvl="6" w:tplc="04090001" w:tentative="1">
-      <w:start w:val="1"/>
-      <w:numFmt w:val="bullet"/>
-      <w:lvlText w:val=""/>
-      <w:lvlJc w:val="left"/>
-      <w:pPr>
-        <w:ind w:left="5040" w:hanging="360"/>
-      </w:pPr>
-      <w:rPr>
-        <w:rFonts w:ascii="Symbol" w:hAnsi="Symbol" w:hint="default"/>
-      </w:rPr>
-    </w:lvl>
-    <w:lvl w:ilvl="7" w:tplc="04090003" w:tentative="1">
-      <w:start w:val="1"/>
-      <w:numFmt w:val="bullet"/>
-      <w:lvlText w:val="o"/>
-      <w:lvlJc w:val="left"/>
-      <w:pPr>
-        <w:ind w:left="5760" w:hanging="360"/>
-      </w:pPr>
-      <w:rPr>
-        <w:rFonts w:ascii="Courier New" w:hAnsi="Courier New" w:cs="Courier New" w:hint="default"/>
-      </w:rPr>
-    </w:lvl>
-    <w:lvl w:ilvl="8" w:tplc="04090005" w:tentative="1">
-      <w:start w:val="1"/>
-      <w:numFmt w:val="bullet"/>
-      <w:lvlText w:val=""/>
-      <w:lvlJc w:val="left"/>
-      <w:pPr>
-        <w:ind w:left="6480" w:hanging="360"/>
-      </w:pPr>
-      <w:rPr>
-        <w:rFonts w:ascii="Wingdings" w:hAnsi="Wingdings" w:hint="default"/>
-      </w:rPr>
-    </w:lvl>
-  </w:abstractNum>
-  <w:abstractNum w:abstractNumId="11" w15:restartNumberingAfterBreak="0">
+  <w:abstractNum w:abstractNumId="9" w15:restartNumberingAfterBreak="0">
     <w:nsid w:val="2A4A089A"/>
     <w:multiLevelType w:val="multilevel"/>
     <w:tmpl w:val="D738FB12"/>
@@ -9274,7 +7245,7 @@
       </w:pPr>
     </w:lvl>
   </w:abstractNum>
-  <w:abstractNum w:abstractNumId="12" w15:restartNumberingAfterBreak="0">
+  <w:abstractNum w:abstractNumId="10" w15:restartNumberingAfterBreak="0">
     <w:nsid w:val="3F5726FF"/>
     <w:multiLevelType w:val="multilevel"/>
     <w:tmpl w:val="0409001F"/>
@@ -9363,120 +7334,7 @@
       </w:pPr>
     </w:lvl>
   </w:abstractNum>
-  <w:abstractNum w:abstractNumId="13" w15:restartNumberingAfterBreak="0">
-    <w:nsid w:val="4D3C428C"/>
-    <w:multiLevelType w:val="hybridMultilevel"/>
-    <w:tmpl w:val="22265B4A"/>
-    <w:lvl w:ilvl="0" w:tplc="04090001">
-      <w:start w:val="1"/>
-      <w:numFmt w:val="bullet"/>
-      <w:lvlText w:val=""/>
-      <w:lvlJc w:val="left"/>
-      <w:pPr>
-        <w:ind w:left="720" w:hanging="360"/>
-      </w:pPr>
-      <w:rPr>
-        <w:rFonts w:ascii="Symbol" w:hAnsi="Symbol" w:hint="default"/>
-      </w:rPr>
-    </w:lvl>
-    <w:lvl w:ilvl="1" w:tplc="04090003" w:tentative="1">
-      <w:start w:val="1"/>
-      <w:numFmt w:val="bullet"/>
-      <w:lvlText w:val="o"/>
-      <w:lvlJc w:val="left"/>
-      <w:pPr>
-        <w:ind w:left="1440" w:hanging="360"/>
-      </w:pPr>
-      <w:rPr>
-        <w:rFonts w:ascii="Courier New" w:hAnsi="Courier New" w:cs="Courier New" w:hint="default"/>
-      </w:rPr>
-    </w:lvl>
-    <w:lvl w:ilvl="2" w:tplc="04090005" w:tentative="1">
-      <w:start w:val="1"/>
-      <w:numFmt w:val="bullet"/>
-      <w:lvlText w:val=""/>
-      <w:lvlJc w:val="left"/>
-      <w:pPr>
-        <w:ind w:left="2160" w:hanging="360"/>
-      </w:pPr>
-      <w:rPr>
-        <w:rFonts w:ascii="Wingdings" w:hAnsi="Wingdings" w:hint="default"/>
-      </w:rPr>
-    </w:lvl>
-    <w:lvl w:ilvl="3" w:tplc="04090001" w:tentative="1">
-      <w:start w:val="1"/>
-      <w:numFmt w:val="bullet"/>
-      <w:lvlText w:val=""/>
-      <w:lvlJc w:val="left"/>
-      <w:pPr>
-        <w:ind w:left="2880" w:hanging="360"/>
-      </w:pPr>
-      <w:rPr>
-        <w:rFonts w:ascii="Symbol" w:hAnsi="Symbol" w:hint="default"/>
-      </w:rPr>
-    </w:lvl>
-    <w:lvl w:ilvl="4" w:tplc="04090003" w:tentative="1">
-      <w:start w:val="1"/>
-      <w:numFmt w:val="bullet"/>
-      <w:lvlText w:val="o"/>
-      <w:lvlJc w:val="left"/>
-      <w:pPr>
-        <w:ind w:left="3600" w:hanging="360"/>
-      </w:pPr>
-      <w:rPr>
-        <w:rFonts w:ascii="Courier New" w:hAnsi="Courier New" w:cs="Courier New" w:hint="default"/>
-      </w:rPr>
-    </w:lvl>
-    <w:lvl w:ilvl="5" w:tplc="04090005" w:tentative="1">
-      <w:start w:val="1"/>
-      <w:numFmt w:val="bullet"/>
-      <w:lvlText w:val=""/>
-      <w:lvlJc w:val="left"/>
-      <w:pPr>
-        <w:ind w:left="4320" w:hanging="360"/>
-      </w:pPr>
-      <w:rPr>
-        <w:rFonts w:ascii="Wingdings" w:hAnsi="Wingdings" w:hint="default"/>
-      </w:rPr>
-    </w:lvl>
-    <w:lvl w:ilvl="6" w:tplc="04090001" w:tentative="1">
-      <w:start w:val="1"/>
-      <w:numFmt w:val="bullet"/>
-      <w:lvlText w:val=""/>
-      <w:lvlJc w:val="left"/>
-      <w:pPr>
-        <w:ind w:left="5040" w:hanging="360"/>
-      </w:pPr>
-      <w:rPr>
-        <w:rFonts w:ascii="Symbol" w:hAnsi="Symbol" w:hint="default"/>
-      </w:rPr>
-    </w:lvl>
-    <w:lvl w:ilvl="7" w:tplc="04090003" w:tentative="1">
-      <w:start w:val="1"/>
-      <w:numFmt w:val="bullet"/>
-      <w:lvlText w:val="o"/>
-      <w:lvlJc w:val="left"/>
-      <w:pPr>
-        <w:ind w:left="5760" w:hanging="360"/>
-      </w:pPr>
-      <w:rPr>
-        <w:rFonts w:ascii="Courier New" w:hAnsi="Courier New" w:cs="Courier New" w:hint="default"/>
-      </w:rPr>
-    </w:lvl>
-    <w:lvl w:ilvl="8" w:tplc="04090005" w:tentative="1">
-      <w:start w:val="1"/>
-      <w:numFmt w:val="bullet"/>
-      <w:lvlText w:val=""/>
-      <w:lvlJc w:val="left"/>
-      <w:pPr>
-        <w:ind w:left="6480" w:hanging="360"/>
-      </w:pPr>
-      <w:rPr>
-        <w:rFonts w:ascii="Wingdings" w:hAnsi="Wingdings" w:hint="default"/>
-      </w:rPr>
-    </w:lvl>
-  </w:abstractNum>
-  <w:abstractNum w:abstractNumId="14" w15:restartNumberingAfterBreak="0">
+  <w:abstractNum w:abstractNumId="11" w15:restartNumberingAfterBreak="0">
     <w:nsid w:val="4FA65914"/>
     <w:multiLevelType w:val="multilevel"/>
     <w:tmpl w:val="0409001F"/>
@@ -9562,7 +7420,7 @@
       </w:pPr>
     </w:lvl>
   </w:abstractNum>
-  <w:abstractNum w:abstractNumId="15" w15:restartNumberingAfterBreak="0">
+  <w:abstractNum w:abstractNumId="12" w15:restartNumberingAfterBreak="0">
     <w:nsid w:val="51921EF9"/>
     <w:multiLevelType w:val="multilevel"/>
     <w:tmpl w:val="BB4ABD6C"/>
@@ -9675,7 +7533,7 @@
       </w:pPr>
     </w:lvl>
   </w:abstractNum>
-  <w:abstractNum w:abstractNumId="16" w15:restartNumberingAfterBreak="0">
+  <w:abstractNum w:abstractNumId="13" w15:restartNumberingAfterBreak="0">
     <w:nsid w:val="5C573358"/>
     <w:multiLevelType w:val="multilevel"/>
     <w:tmpl w:val="0409001D"/>
@@ -9761,7 +7619,7 @@
       </w:pPr>
     </w:lvl>
   </w:abstractNum>
-  <w:abstractNum w:abstractNumId="17" w15:restartNumberingAfterBreak="0">
+  <w:abstractNum w:abstractNumId="14" w15:restartNumberingAfterBreak="0">
     <w:nsid w:val="5F0F1D93"/>
     <w:multiLevelType w:val="hybridMultilevel"/>
     <w:tmpl w:val="AA4E10D0"/>
@@ -9847,7 +7705,7 @@
       </w:pPr>
     </w:lvl>
   </w:abstractNum>
-  <w:abstractNum w:abstractNumId="18" w15:restartNumberingAfterBreak="0">
+  <w:abstractNum w:abstractNumId="15" w15:restartNumberingAfterBreak="0">
     <w:nsid w:val="6650531E"/>
     <w:multiLevelType w:val="multilevel"/>
     <w:tmpl w:val="0409001F"/>
@@ -9933,7 +7791,7 @@
       </w:pPr>
     </w:lvl>
   </w:abstractNum>
-  <w:abstractNum w:abstractNumId="19" w15:restartNumberingAfterBreak="0">
+  <w:abstractNum w:abstractNumId="16" w15:restartNumberingAfterBreak="0">
     <w:nsid w:val="6C276CEB"/>
     <w:multiLevelType w:val="hybridMultilevel"/>
     <w:tmpl w:val="A4BAFCF4"/>
@@ -10019,7 +7877,7 @@
       </w:pPr>
     </w:lvl>
   </w:abstractNum>
-  <w:abstractNum w:abstractNumId="20" w15:restartNumberingAfterBreak="0">
+  <w:abstractNum w:abstractNumId="17" w15:restartNumberingAfterBreak="0">
     <w:nsid w:val="6E4514E3"/>
     <w:multiLevelType w:val="hybridMultilevel"/>
     <w:tmpl w:val="157236B0"/>
@@ -10105,120 +7963,7 @@
       </w:pPr>
     </w:lvl>
   </w:abstractNum>
-  <w:abstractNum w:abstractNumId="21" w15:restartNumberingAfterBreak="0">
-    <w:nsid w:val="6F6A7FC1"/>
-    <w:multiLevelType w:val="hybridMultilevel"/>
-    <w:tmpl w:val="C576E68A"/>
-    <w:lvl w:ilvl="0" w:tplc="04090001">
-      <w:start w:val="1"/>
-      <w:numFmt w:val="bullet"/>
-      <w:lvlText w:val=""/>
-      <w:lvlJc w:val="left"/>
-      <w:pPr>
-        <w:ind w:left="720" w:hanging="360"/>
-      </w:pPr>
-      <w:rPr>
-        <w:rFonts w:ascii="Symbol" w:hAnsi="Symbol" w:hint="default"/>
-      </w:rPr>
-    </w:lvl>
-    <w:lvl w:ilvl="1" w:tplc="04090003" w:tentative="1">
-      <w:start w:val="1"/>
-      <w:numFmt w:val="bullet"/>
-      <w:lvlText w:val="o"/>
-      <w:lvlJc w:val="left"/>
-      <w:pPr>
-        <w:ind w:left="1440" w:hanging="360"/>
-      </w:pPr>
-      <w:rPr>
-        <w:rFonts w:ascii="Courier New" w:hAnsi="Courier New" w:cs="Courier New" w:hint="default"/>
-      </w:rPr>
-    </w:lvl>
-    <w:lvl w:ilvl="2" w:tplc="04090005" w:tentative="1">
-      <w:start w:val="1"/>
-      <w:numFmt w:val="bullet"/>
-      <w:lvlText w:val=""/>
-      <w:lvlJc w:val="left"/>
-      <w:pPr>
-        <w:ind w:left="2160" w:hanging="360"/>
-      </w:pPr>
-      <w:rPr>
-        <w:rFonts w:ascii="Wingdings" w:hAnsi="Wingdings" w:hint="default"/>
-      </w:rPr>
-    </w:lvl>
-    <w:lvl w:ilvl="3" w:tplc="04090001" w:tentative="1">
-      <w:start w:val="1"/>
-      <w:numFmt w:val="bullet"/>
-      <w:lvlText w:val=""/>
-      <w:lvlJc w:val="left"/>
-      <w:pPr>
-        <w:ind w:left="2880" w:hanging="360"/>
-      </w:pPr>
-      <w:rPr>
-        <w:rFonts w:ascii="Symbol" w:hAnsi="Symbol" w:hint="default"/>
-      </w:rPr>
-    </w:lvl>
-    <w:lvl w:ilvl="4" w:tplc="04090003" w:tentative="1">
-      <w:start w:val="1"/>
-      <w:numFmt w:val="bullet"/>
-      <w:lvlText w:val="o"/>
-      <w:lvlJc w:val="left"/>
-      <w:pPr>
-        <w:ind w:left="3600" w:hanging="360"/>
-      </w:pPr>
-      <w:rPr>
-        <w:rFonts w:ascii="Courier New" w:hAnsi="Courier New" w:cs="Courier New" w:hint="default"/>
-      </w:rPr>
-    </w:lvl>
-    <w:lvl w:ilvl="5" w:tplc="04090005" w:tentative="1">
-      <w:start w:val="1"/>
-      <w:numFmt w:val="bullet"/>
-      <w:lvlText w:val=""/>
-      <w:lvlJc w:val="left"/>
-      <w:pPr>
-        <w:ind w:left="4320" w:hanging="360"/>
-      </w:pPr>
-      <w:rPr>
-        <w:rFonts w:ascii="Wingdings" w:hAnsi="Wingdings" w:hint="default"/>
-      </w:rPr>
-    </w:lvl>
-    <w:lvl w:ilvl="6" w:tplc="04090001" w:tentative="1">
-      <w:start w:val="1"/>
-      <w:numFmt w:val="bullet"/>
-      <w:lvlText w:val=""/>
-      <w:lvlJc w:val="left"/>
-      <w:pPr>
-        <w:ind w:left="5040" w:hanging="360"/>
-      </w:pPr>
-      <w:rPr>
-        <w:rFonts w:ascii="Symbol" w:hAnsi="Symbol" w:hint="default"/>
-      </w:rPr>
-    </w:lvl>
-    <w:lvl w:ilvl="7" w:tplc="04090003" w:tentative="1">
-      <w:start w:val="1"/>
-      <w:numFmt w:val="bullet"/>
-      <w:lvlText w:val="o"/>
-      <w:lvlJc w:val="left"/>
-      <w:pPr>
-        <w:ind w:left="5760" w:hanging="360"/>
-      </w:pPr>
-      <w:rPr>
-        <w:rFonts w:ascii="Courier New" w:hAnsi="Courier New" w:cs="Courier New" w:hint="default"/>
-      </w:rPr>
-    </w:lvl>
-    <w:lvl w:ilvl="8" w:tplc="04090005" w:tentative="1">
-      <w:start w:val="1"/>
-      <w:numFmt w:val="bullet"/>
-      <w:lvlText w:val=""/>
-      <w:lvlJc w:val="left"/>
-      <w:pPr>
-        <w:ind w:left="6480" w:hanging="360"/>
-      </w:pPr>
-      <w:rPr>
-        <w:rFonts w:ascii="Wingdings" w:hAnsi="Wingdings" w:hint="default"/>
-      </w:rPr>
-    </w:lvl>
-  </w:abstractNum>
-  <w:abstractNum w:abstractNumId="22" w15:restartNumberingAfterBreak="0">
+  <w:abstractNum w:abstractNumId="18" w15:restartNumberingAfterBreak="0">
     <w:nsid w:val="705706E7"/>
     <w:multiLevelType w:val="multilevel"/>
     <w:tmpl w:val="1B9E003A"/>
@@ -10368,16 +8113,16 @@
     </w:lvl>
   </w:abstractNum>
   <w:num w:numId="1">
-    <w:abstractNumId w:val="9"/>
+    <w:abstractNumId w:val="8"/>
   </w:num>
   <w:num w:numId="2">
-    <w:abstractNumId w:val="22"/>
+    <w:abstractNumId w:val="18"/>
   </w:num>
   <w:num w:numId="3">
     <w:abstractNumId w:val="5"/>
   </w:num>
   <w:num w:numId="4">
-    <w:abstractNumId w:val="20"/>
+    <w:abstractNumId w:val="17"/>
   </w:num>
   <w:num w:numId="5">
     <w:abstractNumId w:val="0"/>
@@ -10389,25 +8134,25 @@
     <w:abstractNumId w:val="7"/>
   </w:num>
   <w:num w:numId="8">
-    <w:abstractNumId w:val="12"/>
+    <w:abstractNumId w:val="10"/>
   </w:num>
   <w:num w:numId="9">
-    <w:abstractNumId w:val="16"/>
+    <w:abstractNumId w:val="13"/>
   </w:num>
   <w:num w:numId="10">
     <w:abstractNumId w:val="1"/>
   </w:num>
   <w:num w:numId="11">
-    <w:abstractNumId w:val="19"/>
+    <w:abstractNumId w:val="16"/>
   </w:num>
   <w:num w:numId="12">
-    <w:abstractNumId w:val="14"/>
+    <w:abstractNumId w:val="11"/>
   </w:num>
   <w:num w:numId="13">
     <w:abstractNumId w:val="6"/>
   </w:num>
   <w:num w:numId="14">
-    <w:abstractNumId w:val="15"/>
+    <w:abstractNumId w:val="12"/>
     <w:lvlOverride w:ilvl="0">
       <w:lvl w:ilvl="0">
         <w:numFmt w:val="decimal"/>
@@ -10417,7 +8162,7 @@
     </w:lvlOverride>
   </w:num>
   <w:num w:numId="15">
-    <w:abstractNumId w:val="15"/>
+    <w:abstractNumId w:val="12"/>
     <w:lvlOverride w:ilvl="0">
       <w:lvl w:ilvl="0">
         <w:numFmt w:val="decimal"/>
@@ -10427,7 +8172,7 @@
     </w:lvlOverride>
   </w:num>
   <w:num w:numId="16">
-    <w:abstractNumId w:val="15"/>
+    <w:abstractNumId w:val="12"/>
     <w:lvlOverride w:ilvl="0">
       <w:lvl w:ilvl="0">
         <w:numFmt w:val="decimal"/>
@@ -10437,7 +8182,7 @@
     </w:lvlOverride>
   </w:num>
   <w:num w:numId="17">
-    <w:abstractNumId w:val="15"/>
+    <w:abstractNumId w:val="12"/>
     <w:lvlOverride w:ilvl="0">
       <w:lvl w:ilvl="0">
         <w:numFmt w:val="decimal"/>
@@ -10447,7 +8192,7 @@
     </w:lvlOverride>
   </w:num>
   <w:num w:numId="18">
-    <w:abstractNumId w:val="15"/>
+    <w:abstractNumId w:val="12"/>
     <w:lvlOverride w:ilvl="0">
       <w:lvl w:ilvl="0">
         <w:numFmt w:val="decimal"/>
@@ -10457,7 +8202,7 @@
     </w:lvlOverride>
   </w:num>
   <w:num w:numId="19">
-    <w:abstractNumId w:val="15"/>
+    <w:abstractNumId w:val="12"/>
     <w:lvlOverride w:ilvl="0">
       <w:lvl w:ilvl="0">
         <w:numFmt w:val="decimal"/>
@@ -10467,7 +8212,7 @@
     </w:lvlOverride>
   </w:num>
   <w:num w:numId="20">
-    <w:abstractNumId w:val="15"/>
+    <w:abstractNumId w:val="12"/>
     <w:lvlOverride w:ilvl="0">
       <w:lvl w:ilvl="0">
         <w:numFmt w:val="decimal"/>
@@ -10477,7 +8222,7 @@
     </w:lvlOverride>
   </w:num>
   <w:num w:numId="21">
-    <w:abstractNumId w:val="17"/>
+    <w:abstractNumId w:val="14"/>
   </w:num>
   <w:num w:numId="22">
     <w:abstractNumId w:val="2"/>
@@ -10486,28 +8231,16 @@
     <w:abstractNumId w:val="4"/>
   </w:num>
   <w:num w:numId="24">
-    <w:abstractNumId w:val="18"/>
+    <w:abstractNumId w:val="15"/>
   </w:num>
   <w:num w:numId="25">
-    <w:abstractNumId w:val="11"/>
-  </w:num>
-  <w:num w:numId="26">
-    <w:abstractNumId w:val="21"/>
-  </w:num>
-  <w:num w:numId="27">
-    <w:abstractNumId w:val="13"/>
-  </w:num>
-  <w:num w:numId="28">
-    <w:abstractNumId w:val="10"/>
-  </w:num>
-  <w:num w:numId="29">
-    <w:abstractNumId w:val="8"/>
+    <w:abstractNumId w:val="9"/>
   </w:num>
 </w:numbering>
 </file>
 
 <file path=word/styles.xml><?xml version="1.0" encoding="utf-8"?>
-<w:styles xmlns:mc="http://schemas.openxmlformats.org/markup-compatibility/2006" xmlns:r="http://schemas.openxmlformats.org/officeDocument/2006/relationships" xmlns:w="http://schemas.openxmlformats.org/wordprocessingml/2006/main" xmlns:w14="http://schemas.microsoft.com/office/word/2010/wordml" xmlns:w15="http://schemas.microsoft.com/office/word/2012/wordml" xmlns:w16cid="http://schemas.microsoft.com/office/word/2016/wordml/cid" xmlns:w16se="http://schemas.microsoft.com/office/word/2015/wordml/symex" mc:Ignorable="w14 w15 w16se w16cid">
+<w:styles xmlns:mc="http://schemas.openxmlformats.org/markup-compatibility/2006" xmlns:r="http://schemas.openxmlformats.org/officeDocument/2006/relationships" xmlns:w="http://schemas.openxmlformats.org/wordprocessingml/2006/main" xmlns:w14="http://schemas.microsoft.com/office/word/2010/wordml" xmlns:w15="http://schemas.microsoft.com/office/word/2012/wordml" xmlns:w16se="http://schemas.microsoft.com/office/word/2015/wordml/symex" mc:Ignorable="w14 w15 w16se">
   <w:docDefaults>
     <w:rPrDefault>
       <w:rPr>
@@ -10523,7 +8256,7 @@
       </w:pPr>
     </w:pPrDefault>
   </w:docDefaults>
-  <w:latentStyles w:defLockedState="0" w:defUIPriority="99" w:defSemiHidden="0" w:defUnhideWhenUsed="0" w:defQFormat="0" w:count="375">
+  <w:latentStyles w:defLockedState="0" w:defUIPriority="99" w:defSemiHidden="0" w:defUnhideWhenUsed="0" w:defQFormat="0" w:count="371">
     <w:lsdException w:name="Normal" w:uiPriority="0" w:qFormat="1"/>
     <w:lsdException w:name="heading 1" w:uiPriority="9" w:qFormat="1"/>
     <w:lsdException w:name="heading 2" w:semiHidden="1" w:uiPriority="9" w:unhideWhenUsed="1" w:qFormat="1"/>
@@ -10629,6 +8362,7 @@
     <w:lsdException w:name="HTML Sample" w:semiHidden="1" w:unhideWhenUsed="1"/>
     <w:lsdException w:name="HTML Typewriter" w:semiHidden="1" w:unhideWhenUsed="1"/>
     <w:lsdException w:name="HTML Variable" w:semiHidden="1" w:unhideWhenUsed="1"/>
+    <w:lsdException w:name="Normal Table" w:semiHidden="1" w:unhideWhenUsed="1"/>
     <w:lsdException w:name="annotation subject" w:semiHidden="1" w:unhideWhenUsed="1"/>
     <w:lsdException w:name="No List" w:semiHidden="1" w:unhideWhenUsed="1"/>
     <w:lsdException w:name="Outline List 1" w:semiHidden="1" w:unhideWhenUsed="1"/>
@@ -10672,8 +8406,10 @@
     <w:lsdException w:name="Table Elegant" w:semiHidden="1" w:unhideWhenUsed="1"/>
     <w:lsdException w:name="Table Professional" w:semiHidden="1" w:unhideWhenUsed="1"/>
     <w:lsdException w:name="Table Subtle 1" w:semiHidden="1" w:unhideWhenUsed="1"/>
+    <w:lsdException w:name="Table Subtle 2" w:semiHidden="1" w:unhideWhenUsed="1"/>
     <w:lsdException w:name="Table Web 1" w:semiHidden="1" w:unhideWhenUsed="1"/>
     <w:lsdException w:name="Table Web 2" w:semiHidden="1" w:unhideWhenUsed="1"/>
+    <w:lsdException w:name="Table Web 3" w:semiHidden="1" w:unhideWhenUsed="1"/>
     <w:lsdException w:name="Balloon Text" w:semiHidden="1" w:unhideWhenUsed="1"/>
     <w:lsdException w:name="Table Grid" w:uiPriority="39"/>
     <w:lsdException w:name="Table Theme" w:semiHidden="1" w:unhideWhenUsed="1"/>
@@ -10892,15 +8628,11 @@
     <w:lsdException w:name="List Table 5 Dark Accent 6" w:uiPriority="50"/>
     <w:lsdException w:name="List Table 6 Colorful Accent 6" w:uiPriority="51"/>
     <w:lsdException w:name="List Table 7 Colorful Accent 6" w:uiPriority="52"/>
-    <w:lsdException w:name="Mention" w:semiHidden="1" w:unhideWhenUsed="1"/>
-    <w:lsdException w:name="Smart Hyperlink" w:semiHidden="1" w:unhideWhenUsed="1"/>
-    <w:lsdException w:name="Hashtag" w:semiHidden="1" w:unhideWhenUsed="1"/>
-    <w:lsdException w:name="Unresolved Mention" w:semiHidden="1" w:unhideWhenUsed="1"/>
   </w:latentStyles>
   <w:style w:type="paragraph" w:default="1" w:styleId="Normal">
     <w:name w:val="Normal"/>
     <w:qFormat/>
-    <w:rsid w:val="00A603E4"/>
+    <w:rsid w:val="004C6E10"/>
   </w:style>
   <w:style w:type="paragraph" w:styleId="Heading1">
     <w:name w:val="heading 1"/>
@@ -11032,6 +8764,7 @@
   <w:style w:type="character" w:default="1" w:styleId="DefaultParagraphFont">
     <w:name w:val="Default Paragraph Font"/>
     <w:uiPriority w:val="1"/>
+    <w:semiHidden/>
     <w:unhideWhenUsed/>
   </w:style>
   <w:style w:type="table" w:default="1" w:styleId="TableNormal">
@@ -11398,8 +9131,8 @@
     <w:unhideWhenUsed/>
     <w:rsid w:val="001A4578"/>
   </w:style>
-  <w:style w:type="character" w:customStyle="1" w:styleId="UnresolvedMention1">
-    <w:name w:val="Unresolved Mention1"/>
+  <w:style w:type="character" w:customStyle="1" w:styleId="UnresolvedMention">
+    <w:name w:val="Unresolved Mention"/>
     <w:basedOn w:val="DefaultParagraphFont"/>
     <w:uiPriority w:val="99"/>
     <w:semiHidden/>
@@ -11894,7 +9627,7 @@
 </file>
 
 <file path=customXml/itemProps1.xml><?xml version="1.0" encoding="utf-8"?>
-<ds:datastoreItem xmlns:ds="http://schemas.openxmlformats.org/officeDocument/2006/customXml" ds:itemID="{F71ECAFA-D174-47A3-8649-FA083B47112E}">
+<ds:datastoreItem xmlns:ds="http://schemas.openxmlformats.org/officeDocument/2006/customXml" ds:itemID="{6401122A-162D-4142-A07B-15F49DF281D3}">
   <ds:schemaRefs>
     <ds:schemaRef ds:uri="http://schemas.openxmlformats.org/officeDocument/2006/bibliography"/>
     <ds:schemaRef ds:uri="urn:schemas-microsoft-com:xslt"/>

--- a/Documentation/SteamDatasetVisualization.docx
+++ b/Documentation/SteamDatasetVisualization.docx
@@ -7,8 +7,8 @@
         <w:pStyle w:val="Heading1"/>
         <w:jc w:val="center"/>
       </w:pPr>
-      <w:bookmarkStart w:id="0" w:name="_Toc492211555"/>
-      <w:bookmarkStart w:id="1" w:name="OLE_LINK1"/>
+      <w:bookmarkStart w:id="0" w:name="OLE_LINK1"/>
+      <w:bookmarkStart w:id="1" w:name="_Toc492251492"/>
       <w:r>
         <w:rPr>
           <w:rFonts w:hint="cs"/>
@@ -18,7 +18,7 @@
       <w:r>
         <w:t>ames All Around the World</w:t>
       </w:r>
-      <w:bookmarkEnd w:id="0"/>
+      <w:bookmarkEnd w:id="1"/>
     </w:p>
     <w:p>
       <w:pPr>
@@ -271,16 +271,18 @@
       <w:bookmarkStart w:id="3" w:name="_Toc490776963"/>
       <w:bookmarkStart w:id="4" w:name="_Toc490777157"/>
       <w:bookmarkStart w:id="5" w:name="_Toc491540054"/>
-      <w:bookmarkStart w:id="6" w:name="_Toc492211556"/>
+      <w:bookmarkStart w:id="6" w:name="_Toc492251493"/>
       <w:r>
         <w:lastRenderedPageBreak/>
         <w:t>Table of Contents</w:t>
       </w:r>
+      <w:bookmarkStart w:id="7" w:name="_GoBack"/>
       <w:bookmarkEnd w:id="2"/>
       <w:bookmarkEnd w:id="3"/>
       <w:bookmarkEnd w:id="4"/>
       <w:bookmarkEnd w:id="5"/>
       <w:bookmarkEnd w:id="6"/>
+      <w:bookmarkEnd w:id="7"/>
     </w:p>
     <w:p>
       <w:pPr>
@@ -328,7 +330,7 @@
         </w:rPr>
         <w:fldChar w:fldCharType="separate"/>
       </w:r>
-      <w:hyperlink w:anchor="_Toc492211555" w:history="1">
+      <w:hyperlink w:anchor="_Toc492251492" w:history="1">
         <w:r>
           <w:rPr>
             <w:rStyle w:val="Hyperlink"/>
@@ -355,7 +357,7 @@
             <w:noProof/>
             <w:webHidden/>
           </w:rPr>
-          <w:instrText xml:space="preserve"> PAGEREF _Toc492211555 \h </w:instrText>
+          <w:instrText xml:space="preserve"> PAGEREF _Toc492251492 \h </w:instrText>
         </w:r>
         <w:r>
           <w:rPr>
@@ -402,7 +404,7 @@
           <w:szCs w:val="22"/>
         </w:rPr>
       </w:pPr>
-      <w:hyperlink w:anchor="_Toc492211556" w:history="1">
+      <w:hyperlink w:anchor="_Toc492251493" w:history="1">
         <w:r>
           <w:rPr>
             <w:rStyle w:val="Hyperlink"/>
@@ -429,7 +431,7 @@
             <w:noProof/>
             <w:webHidden/>
           </w:rPr>
-          <w:instrText xml:space="preserve"> PAGEREF _Toc492211556 \h </w:instrText>
+          <w:instrText xml:space="preserve"> PAGEREF _Toc492251493 \h </w:instrText>
         </w:r>
         <w:r>
           <w:rPr>
@@ -475,7 +477,7 @@
           <w:szCs w:val="22"/>
         </w:rPr>
       </w:pPr>
-      <w:hyperlink w:anchor="_Toc492211557" w:history="1">
+      <w:hyperlink w:anchor="_Toc492251494" w:history="1">
         <w:r>
           <w:rPr>
             <w:rStyle w:val="Hyperlink"/>
@@ -519,7 +521,7 @@
             <w:noProof/>
             <w:webHidden/>
           </w:rPr>
-          <w:instrText xml:space="preserve"> PAGEREF _Toc492211557 \h </w:instrText>
+          <w:instrText xml:space="preserve"> PAGEREF _Toc492251494 \h </w:instrText>
         </w:r>
         <w:r>
           <w:rPr>
@@ -539,7 +541,7 @@
             <w:noProof/>
             <w:webHidden/>
           </w:rPr>
-          <w:t>2</w:t>
+          <w:t>3</w:t>
         </w:r>
         <w:r>
           <w:rPr>
@@ -565,7 +567,7 @@
           <w:szCs w:val="22"/>
         </w:rPr>
       </w:pPr>
-      <w:hyperlink w:anchor="_Toc492211558" w:history="1">
+      <w:hyperlink w:anchor="_Toc492251495" w:history="1">
         <w:r>
           <w:rPr>
             <w:rStyle w:val="Hyperlink"/>
@@ -609,7 +611,7 @@
             <w:noProof/>
             <w:webHidden/>
           </w:rPr>
-          <w:instrText xml:space="preserve"> PAGEREF _Toc492211558 \h </w:instrText>
+          <w:instrText xml:space="preserve"> PAGEREF _Toc492251495 \h </w:instrText>
         </w:r>
         <w:r>
           <w:rPr>
@@ -655,7 +657,7 @@
           <w:szCs w:val="22"/>
         </w:rPr>
       </w:pPr>
-      <w:hyperlink w:anchor="_Toc492211559" w:history="1">
+      <w:hyperlink w:anchor="_Toc492251496" w:history="1">
         <w:r>
           <w:rPr>
             <w:rStyle w:val="Hyperlink"/>
@@ -699,7 +701,7 @@
             <w:noProof/>
             <w:webHidden/>
           </w:rPr>
-          <w:instrText xml:space="preserve"> PAGEREF _Toc492211559 \h </w:instrText>
+          <w:instrText xml:space="preserve"> PAGEREF _Toc492251496 \h </w:instrText>
         </w:r>
         <w:r>
           <w:rPr>
@@ -745,7 +747,7 @@
           <w:szCs w:val="22"/>
         </w:rPr>
       </w:pPr>
-      <w:hyperlink w:anchor="_Toc492211560" w:history="1">
+      <w:hyperlink w:anchor="_Toc492251497" w:history="1">
         <w:r>
           <w:rPr>
             <w:rStyle w:val="Hyperlink"/>
@@ -789,7 +791,7 @@
             <w:noProof/>
             <w:webHidden/>
           </w:rPr>
-          <w:instrText xml:space="preserve"> PAGEREF _Toc492211560 \h </w:instrText>
+          <w:instrText xml:space="preserve"> PAGEREF _Toc492251497 \h </w:instrText>
         </w:r>
         <w:r>
           <w:rPr>
@@ -809,7 +811,7 @@
             <w:noProof/>
             <w:webHidden/>
           </w:rPr>
-          <w:t>3</w:t>
+          <w:t>4</w:t>
         </w:r>
         <w:r>
           <w:rPr>
@@ -835,7 +837,7 @@
           <w:szCs w:val="22"/>
         </w:rPr>
       </w:pPr>
-      <w:hyperlink w:anchor="_Toc492211561" w:history="1">
+      <w:hyperlink w:anchor="_Toc492251498" w:history="1">
         <w:r>
           <w:rPr>
             <w:rStyle w:val="Hyperlink"/>
@@ -879,7 +881,7 @@
             <w:noProof/>
             <w:webHidden/>
           </w:rPr>
-          <w:instrText xml:space="preserve"> PAGEREF _Toc492211561 \h </w:instrText>
+          <w:instrText xml:space="preserve"> PAGEREF _Toc492251498 \h </w:instrText>
         </w:r>
         <w:r>
           <w:rPr>
@@ -925,7 +927,7 @@
           <w:szCs w:val="22"/>
         </w:rPr>
       </w:pPr>
-      <w:hyperlink w:anchor="_Toc492211562" w:history="1">
+      <w:hyperlink w:anchor="_Toc492251499" w:history="1">
         <w:r>
           <w:rPr>
             <w:rStyle w:val="Hyperlink"/>
@@ -969,7 +971,7 @@
             <w:noProof/>
             <w:webHidden/>
           </w:rPr>
-          <w:instrText xml:space="preserve"> PAGEREF _Toc492211562 \h </w:instrText>
+          <w:instrText xml:space="preserve"> PAGEREF _Toc492251499 \h </w:instrText>
         </w:r>
         <w:r>
           <w:rPr>
@@ -1015,7 +1017,7 @@
           <w:szCs w:val="22"/>
         </w:rPr>
       </w:pPr>
-      <w:hyperlink w:anchor="_Toc492211563" w:history="1">
+      <w:hyperlink w:anchor="_Toc492251500" w:history="1">
         <w:r>
           <w:rPr>
             <w:rStyle w:val="Hyperlink"/>
@@ -1059,97 +1061,7 @@
             <w:noProof/>
             <w:webHidden/>
           </w:rPr>
-          <w:instrText xml:space="preserve"> PAGEREF _Toc492211563 \h </w:instrText>
-        </w:r>
-        <w:r>
-          <w:rPr>
-            <w:noProof/>
-            <w:webHidden/>
-          </w:rPr>
-        </w:r>
-        <w:r>
-          <w:rPr>
-            <w:noProof/>
-            <w:webHidden/>
-          </w:rPr>
-          <w:fldChar w:fldCharType="separate"/>
-        </w:r>
-        <w:r>
-          <w:rPr>
-            <w:noProof/>
-            <w:webHidden/>
-          </w:rPr>
-          <w:t>4</w:t>
-        </w:r>
-        <w:r>
-          <w:rPr>
-            <w:noProof/>
-            <w:webHidden/>
-          </w:rPr>
-          <w:fldChar w:fldCharType="end"/>
-        </w:r>
-      </w:hyperlink>
-    </w:p>
-    <w:p>
-      <w:pPr>
-        <w:pStyle w:val="TOC2"/>
-        <w:tabs>
-          <w:tab w:val="left" w:pos="1100"/>
-          <w:tab w:val="right" w:leader="dot" w:pos="9350"/>
-        </w:tabs>
-        <w:rPr>
-          <w:rFonts w:eastAsiaTheme="minorEastAsia" w:cstheme="minorBidi"/>
-          <w:smallCaps w:val="0"/>
-          <w:noProof/>
-          <w:sz w:val="22"/>
-          <w:szCs w:val="22"/>
-        </w:rPr>
-      </w:pPr>
-      <w:hyperlink w:anchor="_Toc492211564" w:history="1">
-        <w:r>
-          <w:rPr>
-            <w:rStyle w:val="Hyperlink"/>
-            <w:noProof/>
-          </w:rPr>
-          <w:t>4.3.1.</w:t>
-        </w:r>
-        <w:r>
-          <w:rPr>
-            <w:rFonts w:eastAsiaTheme="minorEastAsia" w:cstheme="minorBidi"/>
-            <w:smallCaps w:val="0"/>
-            <w:noProof/>
-            <w:sz w:val="22"/>
-            <w:szCs w:val="22"/>
-          </w:rPr>
-          <w:tab/>
-        </w:r>
-        <w:r>
-          <w:rPr>
-            <w:rStyle w:val="Hyperlink"/>
-            <w:noProof/>
-          </w:rPr>
-          <w:t>What?</w:t>
-        </w:r>
-        <w:r>
-          <w:rPr>
-            <w:noProof/>
-            <w:webHidden/>
-          </w:rPr>
-          <w:tab/>
-        </w:r>
-        <w:r>
-          <w:rPr>
-            <w:noProof/>
-            <w:webHidden/>
-          </w:rPr>
-          <w:fldChar w:fldCharType="begin"/>
-        </w:r>
-        <w:r>
-          <w:rPr>
-            <w:noProof/>
-            <w:webHidden/>
-          </w:rPr>
-          <w:instrText xml:space="preserve"> PAGEREF _Toc492211564 \h </w:instrText>
+          <w:instrText xml:space="preserve"> PAGEREF _Toc492251500 \h </w:instrText>
         </w:r>
         <w:r>
           <w:rPr>
@@ -1196,13 +1108,13 @@
           <w:szCs w:val="22"/>
         </w:rPr>
       </w:pPr>
-      <w:hyperlink w:anchor="_Toc492211565" w:history="1">
+      <w:hyperlink w:anchor="_Toc492251501" w:history="1">
         <w:r>
           <w:rPr>
             <w:rStyle w:val="Hyperlink"/>
             <w:noProof/>
           </w:rPr>
-          <w:t>4.3.2.</w:t>
+          <w:t>4.3.1.</w:t>
         </w:r>
         <w:r>
           <w:rPr>
@@ -1220,7 +1132,7 @@
             <w:rStyle w:val="Hyperlink"/>
             <w:noProof/>
           </w:rPr>
-          <w:t>Why?</w:t>
+          <w:t>What?</w:t>
         </w:r>
         <w:r>
           <w:rPr>
@@ -1241,7 +1153,7 @@
             <w:noProof/>
             <w:webHidden/>
           </w:rPr>
-          <w:instrText xml:space="preserve"> PAGEREF _Toc492211565 \h </w:instrText>
+          <w:instrText xml:space="preserve"> PAGEREF _Toc492251501 \h </w:instrText>
         </w:r>
         <w:r>
           <w:rPr>
@@ -1261,7 +1173,7 @@
             <w:noProof/>
             <w:webHidden/>
           </w:rPr>
-          <w:t>6</w:t>
+          <w:t>4</w:t>
         </w:r>
         <w:r>
           <w:rPr>
@@ -1288,13 +1200,13 @@
           <w:szCs w:val="22"/>
         </w:rPr>
       </w:pPr>
-      <w:hyperlink w:anchor="_Toc492211566" w:history="1">
+      <w:hyperlink w:anchor="_Toc492251502" w:history="1">
         <w:r>
           <w:rPr>
             <w:rStyle w:val="Hyperlink"/>
             <w:noProof/>
           </w:rPr>
-          <w:t>4.3.3.</w:t>
+          <w:t>4.3.2.</w:t>
         </w:r>
         <w:r>
           <w:rPr>
@@ -1312,6 +1224,98 @@
             <w:rStyle w:val="Hyperlink"/>
             <w:noProof/>
           </w:rPr>
+          <w:t>Why?</w:t>
+        </w:r>
+        <w:r>
+          <w:rPr>
+            <w:noProof/>
+            <w:webHidden/>
+          </w:rPr>
+          <w:tab/>
+        </w:r>
+        <w:r>
+          <w:rPr>
+            <w:noProof/>
+            <w:webHidden/>
+          </w:rPr>
+          <w:fldChar w:fldCharType="begin"/>
+        </w:r>
+        <w:r>
+          <w:rPr>
+            <w:noProof/>
+            <w:webHidden/>
+          </w:rPr>
+          <w:instrText xml:space="preserve"> PAGEREF _Toc492251502 \h </w:instrText>
+        </w:r>
+        <w:r>
+          <w:rPr>
+            <w:noProof/>
+            <w:webHidden/>
+          </w:rPr>
+        </w:r>
+        <w:r>
+          <w:rPr>
+            <w:noProof/>
+            <w:webHidden/>
+          </w:rPr>
+          <w:fldChar w:fldCharType="separate"/>
+        </w:r>
+        <w:r>
+          <w:rPr>
+            <w:noProof/>
+            <w:webHidden/>
+          </w:rPr>
+          <w:t>7</w:t>
+        </w:r>
+        <w:r>
+          <w:rPr>
+            <w:noProof/>
+            <w:webHidden/>
+          </w:rPr>
+          <w:fldChar w:fldCharType="end"/>
+        </w:r>
+      </w:hyperlink>
+    </w:p>
+    <w:p>
+      <w:pPr>
+        <w:pStyle w:val="TOC3"/>
+        <w:tabs>
+          <w:tab w:val="left" w:pos="1320"/>
+          <w:tab w:val="right" w:leader="dot" w:pos="9350"/>
+        </w:tabs>
+        <w:rPr>
+          <w:rFonts w:eastAsiaTheme="minorEastAsia" w:cstheme="minorBidi"/>
+          <w:i w:val="0"/>
+          <w:iCs w:val="0"/>
+          <w:noProof/>
+          <w:sz w:val="22"/>
+          <w:szCs w:val="22"/>
+        </w:rPr>
+      </w:pPr>
+      <w:hyperlink w:anchor="_Toc492251503" w:history="1">
+        <w:r>
+          <w:rPr>
+            <w:rStyle w:val="Hyperlink"/>
+            <w:noProof/>
+          </w:rPr>
+          <w:t>4.3.3.</w:t>
+        </w:r>
+        <w:r>
+          <w:rPr>
+            <w:rFonts w:eastAsiaTheme="minorEastAsia" w:cstheme="minorBidi"/>
+            <w:i w:val="0"/>
+            <w:iCs w:val="0"/>
+            <w:noProof/>
+            <w:sz w:val="22"/>
+            <w:szCs w:val="22"/>
+          </w:rPr>
+          <w:tab/>
+        </w:r>
+        <w:r>
+          <w:rPr>
+            <w:rStyle w:val="Hyperlink"/>
+            <w:noProof/>
+          </w:rPr>
           <w:t>How?</w:t>
         </w:r>
         <w:r>
@@ -1333,7 +1337,7 @@
             <w:noProof/>
             <w:webHidden/>
           </w:rPr>
-          <w:instrText xml:space="preserve"> PAGEREF _Toc492211566 \h </w:instrText>
+          <w:instrText xml:space="preserve"> PAGEREF _Toc492251503 \h </w:instrText>
         </w:r>
         <w:r>
           <w:rPr>
@@ -1379,7 +1383,7 @@
           <w:szCs w:val="22"/>
         </w:rPr>
       </w:pPr>
-      <w:hyperlink w:anchor="_Toc492211567" w:history="1">
+      <w:hyperlink w:anchor="_Toc492251504" w:history="1">
         <w:r>
           <w:rPr>
             <w:rStyle w:val="Hyperlink"/>
@@ -1423,7 +1427,7 @@
             <w:noProof/>
             <w:webHidden/>
           </w:rPr>
-          <w:instrText xml:space="preserve"> PAGEREF _Toc492211567 \h </w:instrText>
+          <w:instrText xml:space="preserve"> PAGEREF _Toc492251504 \h </w:instrText>
         </w:r>
         <w:r>
           <w:rPr>
@@ -1443,7 +1447,7 @@
             <w:noProof/>
             <w:webHidden/>
           </w:rPr>
-          <w:t>9</w:t>
+          <w:t>20</w:t>
         </w:r>
         <w:r>
           <w:rPr>
@@ -1469,7 +1473,7 @@
           <w:szCs w:val="22"/>
         </w:rPr>
       </w:pPr>
-      <w:hyperlink w:anchor="_Toc492211568" w:history="1">
+      <w:hyperlink w:anchor="_Toc492251505" w:history="1">
         <w:r>
           <w:rPr>
             <w:rStyle w:val="Hyperlink"/>
@@ -1513,7 +1517,7 @@
             <w:noProof/>
             <w:webHidden/>
           </w:rPr>
-          <w:instrText xml:space="preserve"> PAGEREF _Toc492211568 \h </w:instrText>
+          <w:instrText xml:space="preserve"> PAGEREF _Toc492251505 \h </w:instrText>
         </w:r>
         <w:r>
           <w:rPr>
@@ -1533,7 +1537,7 @@
             <w:noProof/>
             <w:webHidden/>
           </w:rPr>
-          <w:t>10</w:t>
+          <w:t>20</w:t>
         </w:r>
         <w:r>
           <w:rPr>
@@ -1559,7 +1563,7 @@
           <w:szCs w:val="22"/>
         </w:rPr>
       </w:pPr>
-      <w:hyperlink w:anchor="_Toc492211569" w:history="1">
+      <w:hyperlink w:anchor="_Toc492251506" w:history="1">
         <w:r>
           <w:rPr>
             <w:rStyle w:val="Hyperlink"/>
@@ -1603,7 +1607,7 @@
             <w:noProof/>
             <w:webHidden/>
           </w:rPr>
-          <w:instrText xml:space="preserve"> PAGEREF _Toc492211569 \h </w:instrText>
+          <w:instrText xml:space="preserve"> PAGEREF _Toc492251506 \h </w:instrText>
         </w:r>
         <w:r>
           <w:rPr>
@@ -1623,7 +1627,7 @@
             <w:noProof/>
             <w:webHidden/>
           </w:rPr>
-          <w:t>10</w:t>
+          <w:t>21</w:t>
         </w:r>
         <w:r>
           <w:rPr>
@@ -1649,11 +1653,12 @@
           <w:szCs w:val="22"/>
         </w:rPr>
       </w:pPr>
-      <w:hyperlink w:anchor="_Toc492211570" w:history="1">
+      <w:hyperlink w:anchor="_Toc492251507" w:history="1">
         <w:r>
           <w:rPr>
             <w:rStyle w:val="Hyperlink"/>
             <w:noProof/>
+            <w:rtl/>
           </w:rPr>
           <w:t>8.</w:t>
         </w:r>
@@ -1693,7 +1698,7 @@
             <w:noProof/>
             <w:webHidden/>
           </w:rPr>
-          <w:instrText xml:space="preserve"> PAGEREF _Toc492211570 \h </w:instrText>
+          <w:instrText xml:space="preserve"> PAGEREF _Toc492251507 \h </w:instrText>
         </w:r>
         <w:r>
           <w:rPr>
@@ -1713,7 +1718,7 @@
             <w:noProof/>
             <w:webHidden/>
           </w:rPr>
-          <w:t>10</w:t>
+          <w:t>21</w:t>
         </w:r>
         <w:r>
           <w:rPr>
@@ -1871,19 +1876,19 @@
         <w:pStyle w:val="Heading2"/>
         <w:numPr>
           <w:ilvl w:val="0"/>
-          <w:numId w:val="8"/>
+          <w:numId w:val="1"/>
         </w:numPr>
         <w:rPr>
           <w:b/>
           <w:bCs/>
         </w:rPr>
       </w:pPr>
-      <w:bookmarkStart w:id="7" w:name="_Toc490776290"/>
-      <w:bookmarkStart w:id="8" w:name="_Toc490776914"/>
-      <w:bookmarkStart w:id="9" w:name="_Toc490776964"/>
-      <w:bookmarkStart w:id="10" w:name="_Toc490777158"/>
-      <w:bookmarkStart w:id="11" w:name="_Toc491540055"/>
-      <w:bookmarkStart w:id="12" w:name="_Toc492211557"/>
+      <w:bookmarkStart w:id="8" w:name="_Toc490776290"/>
+      <w:bookmarkStart w:id="9" w:name="_Toc490776914"/>
+      <w:bookmarkStart w:id="10" w:name="_Toc490776964"/>
+      <w:bookmarkStart w:id="11" w:name="_Toc490777158"/>
+      <w:bookmarkStart w:id="12" w:name="_Toc491540055"/>
+      <w:bookmarkStart w:id="13" w:name="_Toc492251494"/>
       <w:r>
         <w:rPr>
           <w:b/>
@@ -1892,32 +1897,49 @@
         <w:lastRenderedPageBreak/>
         <w:t>Abstract</w:t>
       </w:r>
-      <w:bookmarkEnd w:id="7"/>
       <w:bookmarkEnd w:id="8"/>
       <w:bookmarkEnd w:id="9"/>
       <w:bookmarkEnd w:id="10"/>
       <w:bookmarkEnd w:id="11"/>
       <w:bookmarkEnd w:id="12"/>
-    </w:p>
-    <w:p/>
+      <w:bookmarkEnd w:id="13"/>
+    </w:p>
+    <w:p>
+      <w:r>
+        <w:t>This study is yet another attempt to investigate gamers’ behavior from spatial point of view, as well as considering how countries may differ one from another (different economy / income / culture).</w:t>
+      </w:r>
+    </w:p>
+    <w:p>
+      <w:r>
+        <w:t xml:space="preserve">In this study, we also try to identify countries that are more addicted to games than others. </w:t>
+      </w:r>
+    </w:p>
+    <w:p>
+      <w:r>
+        <w:t xml:space="preserve">Additionally, we wanted to find connection between the money spent in a country </w:t>
+      </w:r>
+      <w:r>
+        <w:t>to the country economy level, income group and it’s GDP.</w:t>
+      </w:r>
+    </w:p>
     <w:p>
       <w:pPr>
         <w:pStyle w:val="Heading2"/>
         <w:numPr>
           <w:ilvl w:val="0"/>
-          <w:numId w:val="8"/>
+          <w:numId w:val="1"/>
         </w:numPr>
         <w:rPr>
           <w:b/>
           <w:bCs/>
         </w:rPr>
       </w:pPr>
-      <w:bookmarkStart w:id="13" w:name="_Toc490776291"/>
-      <w:bookmarkStart w:id="14" w:name="_Toc490776915"/>
-      <w:bookmarkStart w:id="15" w:name="_Toc490776965"/>
-      <w:bookmarkStart w:id="16" w:name="_Toc490777159"/>
-      <w:bookmarkStart w:id="17" w:name="_Toc491540056"/>
-      <w:bookmarkStart w:id="18" w:name="_Toc492211558"/>
+      <w:bookmarkStart w:id="14" w:name="_Toc490776291"/>
+      <w:bookmarkStart w:id="15" w:name="_Toc490776915"/>
+      <w:bookmarkStart w:id="16" w:name="_Toc490776965"/>
+      <w:bookmarkStart w:id="17" w:name="_Toc490777159"/>
+      <w:bookmarkStart w:id="18" w:name="_Toc491540056"/>
+      <w:bookmarkStart w:id="19" w:name="_Toc492251495"/>
       <w:r>
         <w:rPr>
           <w:b/>
@@ -1925,12 +1947,12 @@
         </w:rPr>
         <w:t>Introduction</w:t>
       </w:r>
-      <w:bookmarkEnd w:id="13"/>
       <w:bookmarkEnd w:id="14"/>
       <w:bookmarkEnd w:id="15"/>
       <w:bookmarkEnd w:id="16"/>
       <w:bookmarkEnd w:id="17"/>
       <w:bookmarkEnd w:id="18"/>
+      <w:bookmarkEnd w:id="19"/>
     </w:p>
     <w:p/>
     <w:p>
@@ -1970,6 +1992,7 @@
           <w:id w:val="-1688665326"/>
           <w:citation/>
         </w:sdtPr>
+        <w:sdtEndPr/>
         <w:sdtContent>
           <w:r>
             <w:fldChar w:fldCharType="begin"/>
@@ -1999,6 +2022,7 @@
           <w:id w:val="885150773"/>
           <w:citation/>
         </w:sdtPr>
+        <w:sdtEndPr/>
         <w:sdtContent>
           <w:r>
             <w:fldChar w:fldCharType="begin"/>
@@ -2021,7 +2045,10 @@
         </w:sdtContent>
       </w:sdt>
       <w:r>
-        <w:t>.</w:t>
+        <w:t xml:space="preserve"> </w:t>
+      </w:r>
+      <w:r>
+        <w:t>as will be shown further</w:t>
       </w:r>
     </w:p>
     <w:p/>
@@ -2030,19 +2057,19 @@
         <w:pStyle w:val="Heading2"/>
         <w:numPr>
           <w:ilvl w:val="0"/>
-          <w:numId w:val="8"/>
+          <w:numId w:val="1"/>
         </w:numPr>
         <w:rPr>
           <w:b/>
           <w:bCs/>
         </w:rPr>
       </w:pPr>
-      <w:bookmarkStart w:id="19" w:name="_Toc490776292"/>
-      <w:bookmarkStart w:id="20" w:name="_Toc490776916"/>
-      <w:bookmarkStart w:id="21" w:name="_Toc490776966"/>
-      <w:bookmarkStart w:id="22" w:name="_Toc490777160"/>
-      <w:bookmarkStart w:id="23" w:name="_Toc491540057"/>
-      <w:bookmarkStart w:id="24" w:name="_Toc492211559"/>
+      <w:bookmarkStart w:id="20" w:name="_Toc490776292"/>
+      <w:bookmarkStart w:id="21" w:name="_Toc490776916"/>
+      <w:bookmarkStart w:id="22" w:name="_Toc490776966"/>
+      <w:bookmarkStart w:id="23" w:name="_Toc490777160"/>
+      <w:bookmarkStart w:id="24" w:name="_Toc491540057"/>
+      <w:bookmarkStart w:id="25" w:name="_Toc492251496"/>
       <w:r>
         <w:rPr>
           <w:b/>
@@ -2050,12 +2077,12 @@
         </w:rPr>
         <w:t>Background</w:t>
       </w:r>
-      <w:bookmarkEnd w:id="19"/>
       <w:bookmarkEnd w:id="20"/>
       <w:bookmarkEnd w:id="21"/>
       <w:bookmarkEnd w:id="22"/>
       <w:bookmarkEnd w:id="23"/>
       <w:bookmarkEnd w:id="24"/>
+      <w:bookmarkEnd w:id="25"/>
     </w:p>
     <w:p/>
     <w:p>
@@ -2081,37 +2108,35 @@
     <w:p/>
     <w:p/>
     <w:p/>
-    <w:p/>
     <w:p>
       <w:pPr>
         <w:pStyle w:val="Heading2"/>
         <w:numPr>
           <w:ilvl w:val="0"/>
-          <w:numId w:val="8"/>
+          <w:numId w:val="1"/>
         </w:numPr>
         <w:rPr>
           <w:b/>
           <w:bCs/>
         </w:rPr>
       </w:pPr>
-      <w:bookmarkStart w:id="25" w:name="_Toc490776293"/>
-      <w:bookmarkStart w:id="26" w:name="_Toc490776917"/>
-      <w:bookmarkStart w:id="27" w:name="_Toc490776967"/>
-      <w:bookmarkStart w:id="28" w:name="_Toc490777161"/>
-      <w:bookmarkStart w:id="29" w:name="_Toc491540058"/>
-      <w:bookmarkStart w:id="30" w:name="_Toc492211560"/>
+      <w:bookmarkStart w:id="26" w:name="_Toc490776293"/>
+      <w:bookmarkStart w:id="27" w:name="_Toc490776917"/>
+      <w:bookmarkStart w:id="28" w:name="_Toc490776967"/>
+      <w:bookmarkStart w:id="29" w:name="_Toc490777161"/>
+      <w:bookmarkStart w:id="30" w:name="_Toc491540058"/>
+      <w:bookmarkStart w:id="31" w:name="_Toc492251497"/>
       <w:r>
         <w:rPr>
           <w:b/>
           <w:bCs/>
         </w:rPr>
-        <w:lastRenderedPageBreak/>
         <w:t>M</w:t>
       </w:r>
-      <w:bookmarkEnd w:id="25"/>
       <w:bookmarkEnd w:id="26"/>
       <w:bookmarkEnd w:id="27"/>
       <w:bookmarkEnd w:id="28"/>
+      <w:bookmarkEnd w:id="29"/>
       <w:r>
         <w:rPr>
           <w:b/>
@@ -2119,8 +2144,8 @@
         </w:rPr>
         <w:t>ethodology</w:t>
       </w:r>
-      <w:bookmarkEnd w:id="29"/>
       <w:bookmarkEnd w:id="30"/>
+      <w:bookmarkEnd w:id="31"/>
     </w:p>
     <w:p>
       <w:r>
@@ -2141,8 +2166,8 @@
       <w:r>
         <w:t xml:space="preserve"> how </w:t>
       </w:r>
-      <w:bookmarkStart w:id="31" w:name="OLE_LINK9"/>
-      <w:bookmarkStart w:id="32" w:name="OLE_LINK10"/>
+      <w:bookmarkStart w:id="32" w:name="OLE_LINK9"/>
+      <w:bookmarkStart w:id="33" w:name="OLE_LINK10"/>
       <w:r>
         <w:t>we collect</w:t>
       </w:r>
@@ -2152,8 +2177,8 @@
       <w:r>
         <w:t xml:space="preserve"> </w:t>
       </w:r>
-      <w:bookmarkEnd w:id="31"/>
       <w:bookmarkEnd w:id="32"/>
+      <w:bookmarkEnd w:id="33"/>
       <w:r>
         <w:t xml:space="preserve">the </w:t>
       </w:r>
@@ -2181,11 +2206,20 @@
       <w:r>
         <w:t xml:space="preserve"> the data using visualization </w:t>
       </w:r>
+      <w:bookmarkStart w:id="34" w:name="OLE_LINK52"/>
+      <w:bookmarkStart w:id="35" w:name="OLE_LINK53"/>
+      <w:bookmarkStart w:id="36" w:name="OLE_LINK54"/>
       <w:r>
         <w:t>as will be shown further</w:t>
       </w:r>
       <w:r>
-        <w:t xml:space="preserve"> in the Data Analysis section</w:t>
+        <w:t xml:space="preserve"> </w:t>
+      </w:r>
+      <w:bookmarkEnd w:id="34"/>
+      <w:bookmarkEnd w:id="35"/>
+      <w:bookmarkEnd w:id="36"/>
+      <w:r>
+        <w:t>in the Data Analysis section</w:t>
       </w:r>
       <w:r>
         <w:t>.</w:t>
@@ -2196,25 +2230,33 @@
         <w:pStyle w:val="Heading2"/>
         <w:numPr>
           <w:ilvl w:val="1"/>
-          <w:numId w:val="8"/>
+          <w:numId w:val="1"/>
         </w:numPr>
         <w:rPr>
           <w:b/>
           <w:bCs/>
         </w:rPr>
       </w:pPr>
-      <w:bookmarkStart w:id="33" w:name="_Toc490776294"/>
-      <w:bookmarkStart w:id="34" w:name="_Toc490776918"/>
-      <w:bookmarkStart w:id="35" w:name="_Toc490776968"/>
-      <w:bookmarkStart w:id="36" w:name="_Toc490777162"/>
-      <w:bookmarkStart w:id="37" w:name="_Toc491540059"/>
-      <w:bookmarkStart w:id="38" w:name="_Toc492211561"/>
+      <w:bookmarkStart w:id="37" w:name="_Toc490776294"/>
+      <w:bookmarkStart w:id="38" w:name="_Toc490776918"/>
+      <w:bookmarkStart w:id="39" w:name="_Toc490776968"/>
+      <w:bookmarkStart w:id="40" w:name="_Toc490777162"/>
+      <w:bookmarkStart w:id="41" w:name="_Toc491540059"/>
+      <w:bookmarkStart w:id="42" w:name="_Toc492251498"/>
       <w:r>
         <w:rPr>
           <w:b/>
           <w:bCs/>
         </w:rPr>
-        <w:t xml:space="preserve">Data Collection </w:t>
+        <w:t>Data Collection</w:t>
+      </w:r>
+      <w:bookmarkEnd w:id="42"/>
+      <w:r>
+        <w:rPr>
+          <w:b/>
+          <w:bCs/>
+        </w:rPr>
+        <w:t xml:space="preserve"> </w:t>
       </w:r>
     </w:p>
     <w:p>
@@ -2226,6 +2268,7 @@
           <w:id w:val="899028364"/>
           <w:citation/>
         </w:sdtPr>
+        <w:sdtEndPr/>
         <w:sdtContent>
           <w:r>
             <w:fldChar w:fldCharType="begin"/>
@@ -2256,13 +2299,13 @@
       <w:r>
         <w:t xml:space="preserve">million games and more than 108 </w:t>
       </w:r>
-      <w:bookmarkStart w:id="39" w:name="OLE_LINK11"/>
-      <w:bookmarkStart w:id="40" w:name="OLE_LINK12"/>
+      <w:bookmarkStart w:id="43" w:name="OLE_LINK11"/>
+      <w:bookmarkStart w:id="44" w:name="OLE_LINK12"/>
       <w:r>
         <w:t xml:space="preserve">million </w:t>
       </w:r>
-      <w:bookmarkEnd w:id="39"/>
-      <w:bookmarkEnd w:id="40"/>
+      <w:bookmarkEnd w:id="43"/>
+      <w:bookmarkEnd w:id="44"/>
       <w:r>
         <w:t xml:space="preserve">Steam accounts, along with the information that is associated with each account. </w:t>
       </w:r>
@@ -2273,15 +2316,15 @@
       </w:r>
     </w:p>
     <w:p>
-      <w:bookmarkStart w:id="41" w:name="OLE_LINK6"/>
-      <w:bookmarkStart w:id="42" w:name="OLE_LINK7"/>
-      <w:bookmarkStart w:id="43" w:name="OLE_LINK8"/>
+      <w:bookmarkStart w:id="45" w:name="OLE_LINK6"/>
+      <w:bookmarkStart w:id="46" w:name="OLE_LINK7"/>
+      <w:bookmarkStart w:id="47" w:name="OLE_LINK8"/>
       <w:r>
         <w:t>The dataset</w:t>
       </w:r>
-      <w:bookmarkEnd w:id="41"/>
-      <w:bookmarkEnd w:id="42"/>
-      <w:bookmarkEnd w:id="43"/>
+      <w:bookmarkEnd w:id="45"/>
+      <w:bookmarkEnd w:id="46"/>
+      <w:bookmarkEnd w:id="47"/>
       <w:r>
         <w:t xml:space="preserve"> comprises of our queries result on the dataset collected by </w:t>
       </w:r>
@@ -2290,6 +2333,7 @@
           <w:id w:val="-698928374"/>
           <w:citation/>
         </w:sdtPr>
+        <w:sdtEndPr/>
         <w:sdtContent>
           <w:r>
             <w:fldChar w:fldCharType="begin"/>
@@ -2340,25 +2384,24 @@
         <w:pStyle w:val="Heading2"/>
         <w:numPr>
           <w:ilvl w:val="1"/>
-          <w:numId w:val="8"/>
+          <w:numId w:val="1"/>
         </w:numPr>
         <w:rPr>
           <w:b/>
           <w:bCs/>
         </w:rPr>
       </w:pPr>
-      <w:bookmarkStart w:id="44" w:name="_Toc490776295"/>
-      <w:bookmarkStart w:id="45" w:name="_Toc490776919"/>
-      <w:bookmarkStart w:id="46" w:name="_Toc490776969"/>
-      <w:bookmarkStart w:id="47" w:name="_Toc490777163"/>
-      <w:bookmarkStart w:id="48" w:name="_Toc491540060"/>
-      <w:bookmarkStart w:id="49" w:name="_Toc492211562"/>
-      <w:bookmarkEnd w:id="33"/>
-      <w:bookmarkEnd w:id="34"/>
-      <w:bookmarkEnd w:id="35"/>
-      <w:bookmarkEnd w:id="36"/>
+      <w:bookmarkStart w:id="48" w:name="_Toc490776295"/>
+      <w:bookmarkStart w:id="49" w:name="_Toc490776919"/>
+      <w:bookmarkStart w:id="50" w:name="_Toc490776969"/>
+      <w:bookmarkStart w:id="51" w:name="_Toc490777163"/>
+      <w:bookmarkStart w:id="52" w:name="_Toc491540060"/>
+      <w:bookmarkStart w:id="53" w:name="_Toc492251499"/>
       <w:bookmarkEnd w:id="37"/>
       <w:bookmarkEnd w:id="38"/>
+      <w:bookmarkEnd w:id="39"/>
+      <w:bookmarkEnd w:id="40"/>
+      <w:bookmarkEnd w:id="41"/>
       <w:r>
         <w:rPr>
           <w:b/>
@@ -2366,12 +2409,12 @@
         </w:rPr>
         <w:t>Data Validation</w:t>
       </w:r>
-      <w:bookmarkEnd w:id="44"/>
-      <w:bookmarkEnd w:id="45"/>
-      <w:bookmarkEnd w:id="46"/>
-      <w:bookmarkEnd w:id="47"/>
       <w:bookmarkEnd w:id="48"/>
       <w:bookmarkEnd w:id="49"/>
+      <w:bookmarkEnd w:id="50"/>
+      <w:bookmarkEnd w:id="51"/>
+      <w:bookmarkEnd w:id="52"/>
+      <w:bookmarkEnd w:id="53"/>
     </w:p>
     <w:p>
       <w:pPr>
@@ -2502,19 +2545,19 @@
         <w:pStyle w:val="Heading2"/>
         <w:numPr>
           <w:ilvl w:val="1"/>
-          <w:numId w:val="8"/>
+          <w:numId w:val="1"/>
         </w:numPr>
         <w:rPr>
           <w:b/>
           <w:bCs/>
         </w:rPr>
       </w:pPr>
-      <w:bookmarkStart w:id="50" w:name="_Toc490776296"/>
-      <w:bookmarkStart w:id="51" w:name="_Toc490776920"/>
-      <w:bookmarkStart w:id="52" w:name="_Toc490776970"/>
-      <w:bookmarkStart w:id="53" w:name="_Toc490777164"/>
-      <w:bookmarkStart w:id="54" w:name="_Toc491540061"/>
-      <w:bookmarkStart w:id="55" w:name="_Toc492211563"/>
+      <w:bookmarkStart w:id="54" w:name="_Toc490776296"/>
+      <w:bookmarkStart w:id="55" w:name="_Toc490776920"/>
+      <w:bookmarkStart w:id="56" w:name="_Toc490776970"/>
+      <w:bookmarkStart w:id="57" w:name="_Toc490777164"/>
+      <w:bookmarkStart w:id="58" w:name="_Toc491540061"/>
+      <w:bookmarkStart w:id="59" w:name="_Toc492251500"/>
       <w:r>
         <w:rPr>
           <w:b/>
@@ -2522,24 +2565,26 @@
         </w:rPr>
         <w:t>Data Analysis</w:t>
       </w:r>
-      <w:bookmarkEnd w:id="50"/>
-      <w:bookmarkEnd w:id="51"/>
-      <w:bookmarkEnd w:id="52"/>
-      <w:bookmarkEnd w:id="53"/>
       <w:bookmarkEnd w:id="54"/>
       <w:bookmarkEnd w:id="55"/>
+      <w:bookmarkEnd w:id="56"/>
+      <w:bookmarkEnd w:id="57"/>
+      <w:bookmarkEnd w:id="58"/>
+      <w:bookmarkEnd w:id="59"/>
     </w:p>
     <w:p>
       <w:pPr>
         <w:pStyle w:val="Heading3"/>
+        <w:numPr>
+          <w:ilvl w:val="2"/>
+          <w:numId w:val="1"/>
+        </w:numPr>
         <w:rPr>
           <w:b/>
           <w:bCs/>
         </w:rPr>
       </w:pPr>
-      <w:bookmarkStart w:id="56" w:name="_Toc492211564"/>
-      <w:bookmarkStart w:id="57" w:name="_Toc492211565"/>
-      <w:bookmarkStart w:id="58" w:name="_Toc492211566"/>
+      <w:bookmarkStart w:id="60" w:name="_Toc492251501"/>
       <w:r>
         <w:rPr>
           <w:b/>
@@ -2547,6 +2592,7 @@
         </w:rPr>
         <w:t>What?</w:t>
       </w:r>
+      <w:bookmarkEnd w:id="60"/>
     </w:p>
     <w:p>
       <w:pPr>
@@ -2570,6 +2616,7 @@
     </w:p>
     <w:p>
       <w:r>
+        <w:lastRenderedPageBreak/>
         <w:t xml:space="preserve">The dataset is a combination of 2 datasets – </w:t>
       </w:r>
       <w:r>
@@ -2613,7 +2660,6 @@
     </w:p>
     <w:p>
       <w:r>
-        <w:lastRenderedPageBreak/>
         <w:t xml:space="preserve">In this section only the variables of the derived data are shown (you can read about the variables of the raw data in the Steam website </w:t>
       </w:r>
       <w:hyperlink r:id="rId7" w:history="1">
@@ -2632,6 +2678,7 @@
           <w:id w:val="-551776317"/>
           <w:citation/>
         </w:sdtPr>
+        <w:sdtEndPr/>
         <w:sdtContent>
           <w:r>
             <w:fldChar w:fldCharType="begin"/>
@@ -2934,14 +2981,14 @@
       <w:r>
         <w:t xml:space="preserve"> - the number of country’s </w:t>
       </w:r>
-      <w:bookmarkStart w:id="59" w:name="_Hlk491692074"/>
+      <w:bookmarkStart w:id="61" w:name="_Hlk491692074"/>
       <w:r>
         <w:t>moderate</w:t>
       </w:r>
       <w:r>
         <w:t xml:space="preserve"> users </w:t>
       </w:r>
-      <w:bookmarkEnd w:id="59"/>
+      <w:bookmarkEnd w:id="61"/>
       <w:r>
         <w:t>of game X</w:t>
       </w:r>
@@ -2999,6 +3046,7 @@
     </w:p>
     <w:p>
       <w:r>
+        <w:lastRenderedPageBreak/>
         <w:tab/>
       </w:r>
       <w:r>
@@ -3066,7 +3114,6 @@
     </w:p>
     <w:p>
       <w:r>
-        <w:lastRenderedPageBreak/>
         <w:t xml:space="preserve">For each </w:t>
       </w:r>
       <w:r>
@@ -3225,26 +3272,29 @@
     <w:p/>
     <w:p/>
     <w:p/>
+    <w:p>
+      <w:pPr>
+        <w:pStyle w:val="Heading3"/>
+        <w:numPr>
+          <w:ilvl w:val="2"/>
+          <w:numId w:val="1"/>
+        </w:numPr>
+      </w:pPr>
+      <w:bookmarkStart w:id="62" w:name="_Toc492251502"/>
+      <w:r>
+        <w:t>Why</w:t>
+      </w:r>
+      <w:r>
+        <w:rPr>
+          <w:b/>
+          <w:bCs/>
+        </w:rPr>
+        <w:t>?</w:t>
+      </w:r>
+      <w:bookmarkEnd w:id="62"/>
+    </w:p>
     <w:p/>
     <w:p>
-      <w:pPr>
-        <w:pStyle w:val="Heading3"/>
-        <w:rPr>
-          <w:b/>
-          <w:bCs/>
-        </w:rPr>
-      </w:pPr>
-      <w:r>
-        <w:rPr>
-          <w:b/>
-          <w:bCs/>
-        </w:rPr>
-        <w:lastRenderedPageBreak/>
-        <w:t>Why?</w:t>
-      </w:r>
-    </w:p>
-    <w:p/>
-    <w:p>
       <w:r>
         <w:t xml:space="preserve">So why would we even need a visualization of this dataset? </w:t>
       </w:r>
@@ -3260,12 +3310,6 @@
         <w:t xml:space="preserve"> is the most vivid example to this fact).</w:t>
       </w:r>
     </w:p>
-    <w:p>
-      <w:r>
-        <w:t>Specifically, in the Steam dataset …. //TODO</w:t>
-      </w:r>
-    </w:p>
-    <w:p/>
     <w:p>
       <w:r>
         <w:t>User tasks:</w:t>
@@ -3275,7 +3319,7 @@
       <w:pPr>
         <w:numPr>
           <w:ilvl w:val="0"/>
-          <w:numId w:val="25"/>
+          <w:numId w:val="2"/>
         </w:numPr>
         <w:spacing w:after="0" w:line="240" w:lineRule="auto"/>
         <w:textAlignment w:val="baseline"/>
@@ -3303,7 +3347,7 @@
       <w:pPr>
         <w:numPr>
           <w:ilvl w:val="0"/>
-          <w:numId w:val="25"/>
+          <w:numId w:val="2"/>
         </w:numPr>
         <w:spacing w:after="0" w:line="240" w:lineRule="auto"/>
         <w:textAlignment w:val="baseline"/>
@@ -3324,7 +3368,7 @@
       <w:pPr>
         <w:numPr>
           <w:ilvl w:val="0"/>
-          <w:numId w:val="25"/>
+          <w:numId w:val="2"/>
         </w:numPr>
         <w:spacing w:after="0" w:line="240" w:lineRule="auto"/>
         <w:textAlignment w:val="baseline"/>
@@ -3352,7 +3396,7 @@
       <w:pPr>
         <w:numPr>
           <w:ilvl w:val="0"/>
-          <w:numId w:val="25"/>
+          <w:numId w:val="2"/>
         </w:numPr>
         <w:spacing w:after="0" w:line="240" w:lineRule="auto"/>
         <w:textAlignment w:val="baseline"/>
@@ -3374,7 +3418,7 @@
         <w:pStyle w:val="ListParagraph"/>
         <w:numPr>
           <w:ilvl w:val="0"/>
-          <w:numId w:val="25"/>
+          <w:numId w:val="2"/>
         </w:numPr>
         <w:spacing w:after="0" w:line="240" w:lineRule="auto"/>
         <w:textAlignment w:val="baseline"/>
@@ -3383,8 +3427,8 @@
           <w:color w:val="000000"/>
         </w:rPr>
       </w:pPr>
-      <w:bookmarkStart w:id="60" w:name="OLE_LINK75"/>
-      <w:bookmarkStart w:id="61" w:name="OLE_LINK76"/>
+      <w:bookmarkStart w:id="63" w:name="OLE_LINK75"/>
+      <w:bookmarkStart w:id="64" w:name="OLE_LINK76"/>
       <w:r>
         <w:rPr>
           <w:rFonts w:ascii="Arial" w:eastAsia="Times New Roman" w:hAnsi="Arial" w:cs="Arial"/>
@@ -3405,7 +3449,7 @@
         <w:pStyle w:val="ListParagraph"/>
         <w:numPr>
           <w:ilvl w:val="0"/>
-          <w:numId w:val="25"/>
+          <w:numId w:val="2"/>
         </w:numPr>
         <w:spacing w:after="0" w:line="240" w:lineRule="auto"/>
         <w:textAlignment w:val="baseline"/>
@@ -3421,8 +3465,8 @@
         </w:rPr>
         <w:t xml:space="preserve">Identify </w:t>
       </w:r>
-      <w:bookmarkEnd w:id="60"/>
-      <w:bookmarkEnd w:id="61"/>
+      <w:bookmarkEnd w:id="63"/>
+      <w:bookmarkEnd w:id="64"/>
       <w:r>
         <w:rPr>
           <w:rFonts w:ascii="Arial" w:eastAsia="Times New Roman" w:hAnsi="Arial" w:cs="Arial"/>
@@ -3472,7 +3516,7 @@
       <w:pPr>
         <w:numPr>
           <w:ilvl w:val="0"/>
-          <w:numId w:val="25"/>
+          <w:numId w:val="2"/>
         </w:numPr>
         <w:spacing w:after="0" w:line="240" w:lineRule="auto"/>
         <w:textAlignment w:val="baseline"/>
@@ -3481,9 +3525,9 @@
           <w:color w:val="000000"/>
         </w:rPr>
       </w:pPr>
-      <w:bookmarkStart w:id="62" w:name="OLE_LINK20"/>
-      <w:bookmarkStart w:id="63" w:name="OLE_LINK41"/>
-      <w:bookmarkStart w:id="64" w:name="OLE_LINK42"/>
+      <w:bookmarkStart w:id="65" w:name="OLE_LINK20"/>
+      <w:bookmarkStart w:id="66" w:name="OLE_LINK41"/>
+      <w:bookmarkStart w:id="67" w:name="OLE_LINK42"/>
       <w:r>
         <w:rPr>
           <w:rFonts w:ascii="Arial" w:eastAsia="Times New Roman" w:hAnsi="Arial" w:cs="Arial"/>
@@ -3498,9 +3542,9 @@
         </w:rPr>
         <w:t xml:space="preserve">dentify </w:t>
       </w:r>
-      <w:bookmarkEnd w:id="62"/>
-      <w:bookmarkEnd w:id="63"/>
-      <w:bookmarkEnd w:id="64"/>
+      <w:bookmarkEnd w:id="65"/>
+      <w:bookmarkEnd w:id="66"/>
+      <w:bookmarkEnd w:id="67"/>
       <w:r>
         <w:rPr>
           <w:rFonts w:ascii="Arial" w:eastAsia="Times New Roman" w:hAnsi="Arial" w:cs="Arial"/>
@@ -3520,7 +3564,7 @@
       <w:pPr>
         <w:numPr>
           <w:ilvl w:val="0"/>
-          <w:numId w:val="25"/>
+          <w:numId w:val="2"/>
         </w:numPr>
         <w:spacing w:after="0" w:line="240" w:lineRule="auto"/>
         <w:textAlignment w:val="baseline"/>
@@ -3543,8 +3587,8 @@
         </w:rPr>
         <w:t xml:space="preserve">outliers related to </w:t>
       </w:r>
-      <w:bookmarkStart w:id="65" w:name="OLE_LINK43"/>
-      <w:bookmarkStart w:id="66" w:name="OLE_LINK44"/>
+      <w:bookmarkStart w:id="68" w:name="OLE_LINK43"/>
+      <w:bookmarkStart w:id="69" w:name="OLE_LINK44"/>
       <w:r>
         <w:rPr>
           <w:rFonts w:ascii="Arial" w:eastAsia="Times New Roman" w:hAnsi="Arial" w:cs="Arial"/>
@@ -3559,17 +3603,57 @@
         </w:rPr>
         <w:t xml:space="preserve"> </w:t>
       </w:r>
-      <w:bookmarkEnd w:id="65"/>
-      <w:bookmarkEnd w:id="66"/>
+      <w:bookmarkEnd w:id="68"/>
+      <w:bookmarkEnd w:id="69"/>
+    </w:p>
+    <w:p>
+      <w:pPr>
+        <w:spacing w:after="0" w:line="240" w:lineRule="auto"/>
+        <w:ind w:left="360"/>
+        <w:textAlignment w:val="baseline"/>
+        <w:rPr>
+          <w:rFonts w:ascii="Arial" w:eastAsia="Times New Roman" w:hAnsi="Arial" w:cs="Arial"/>
+          <w:color w:val="000000"/>
+        </w:rPr>
+      </w:pPr>
+    </w:p>
+    <w:p>
+      <w:r>
+        <w:t>Specifically, in the Steam dataset which is spatial dataset</w:t>
+      </w:r>
+      <w:r>
+        <w:t xml:space="preserve"> we want to present spatial trends that are much harder to detect not in a visual way.</w:t>
+      </w:r>
+    </w:p>
+    <w:p>
+      <w:r>
+        <w:t>Because the initial Steam dataset accumulates millions of users and millions of “user-game” pairs, there could be no better way than to illustrate data of this size in a non-flat way.</w:t>
+      </w:r>
+    </w:p>
+    <w:p>
+      <w:pPr>
+        <w:spacing w:after="0" w:line="240" w:lineRule="auto"/>
+        <w:ind w:left="360"/>
+        <w:textAlignment w:val="baseline"/>
+        <w:rPr>
+          <w:rFonts w:ascii="Arial" w:eastAsia="Times New Roman" w:hAnsi="Arial" w:cs="Arial"/>
+          <w:color w:val="000000"/>
+        </w:rPr>
+      </w:pPr>
     </w:p>
     <w:p>
       <w:pPr>
         <w:pStyle w:val="Heading3"/>
+        <w:numPr>
+          <w:ilvl w:val="2"/>
+          <w:numId w:val="1"/>
+        </w:numPr>
         <w:rPr>
           <w:b/>
           <w:bCs/>
         </w:rPr>
       </w:pPr>
+      <w:bookmarkStart w:id="70" w:name="_Toc492251503"/>
       <w:r>
         <w:rPr>
           <w:b/>
@@ -3577,6 +3661,7 @@
         </w:rPr>
         <w:t>How?</w:t>
       </w:r>
+      <w:bookmarkEnd w:id="70"/>
     </w:p>
     <w:p/>
     <w:p>
@@ -3603,7 +3688,7 @@
         <w:pStyle w:val="ListParagraph"/>
         <w:numPr>
           <w:ilvl w:val="0"/>
-          <w:numId w:val="26"/>
+          <w:numId w:val="3"/>
         </w:numPr>
         <w:rPr>
           <w:i/>
@@ -3623,7 +3708,7 @@
         <w:pStyle w:val="ListParagraph"/>
         <w:numPr>
           <w:ilvl w:val="0"/>
-          <w:numId w:val="26"/>
+          <w:numId w:val="3"/>
         </w:numPr>
         <w:rPr>
           <w:i/>
@@ -3643,7 +3728,7 @@
         <w:pStyle w:val="ListParagraph"/>
         <w:numPr>
           <w:ilvl w:val="0"/>
-          <w:numId w:val="26"/>
+          <w:numId w:val="3"/>
         </w:numPr>
         <w:rPr>
           <w:i/>
@@ -3663,7 +3748,7 @@
         <w:pStyle w:val="ListParagraph"/>
         <w:numPr>
           <w:ilvl w:val="0"/>
-          <w:numId w:val="26"/>
+          <w:numId w:val="3"/>
         </w:numPr>
         <w:rPr>
           <w:i/>
@@ -3686,7 +3771,7 @@
           <w:bCs/>
         </w:rPr>
       </w:pPr>
-      <w:bookmarkStart w:id="67" w:name="OLE_LINK18"/>
+      <w:bookmarkStart w:id="71" w:name="OLE_LINK18"/>
       <w:r>
         <w:rPr>
           <w:b/>
@@ -3708,8 +3793,8 @@
       <w:pPr>
         <w:pStyle w:val="Heading5"/>
       </w:pPr>
-      <w:bookmarkStart w:id="68" w:name="OLE_LINK3"/>
-      <w:bookmarkEnd w:id="67"/>
+      <w:bookmarkStart w:id="72" w:name="OLE_LINK3"/>
+      <w:bookmarkEnd w:id="71"/>
       <w:r>
         <w:t>Games</w:t>
       </w:r>
@@ -3744,21 +3829,20 @@
           <w:bottom w:val="single" w:sz="6" w:space="1" w:color="auto"/>
         </w:pBdr>
       </w:pPr>
-      <w:bookmarkStart w:id="69" w:name="OLE_LINK14"/>
-      <w:bookmarkStart w:id="70" w:name="OLE_LINK15"/>
-      <w:bookmarkStart w:id="71" w:name="OLE_LINK16"/>
-      <w:r>
-        <w:lastRenderedPageBreak/>
+      <w:bookmarkStart w:id="73" w:name="OLE_LINK14"/>
+      <w:bookmarkStart w:id="74" w:name="OLE_LINK15"/>
+      <w:bookmarkStart w:id="75" w:name="OLE_LINK16"/>
+      <w:r>
         <w:t>Choropleth</w:t>
       </w:r>
     </w:p>
     <w:p>
-      <w:bookmarkStart w:id="72" w:name="OLE_LINK36"/>
-      <w:bookmarkStart w:id="73" w:name="OLE_LINK37"/>
-      <w:bookmarkStart w:id="74" w:name="OLE_LINK38"/>
-      <w:bookmarkEnd w:id="69"/>
-      <w:bookmarkEnd w:id="70"/>
-      <w:bookmarkEnd w:id="71"/>
+      <w:bookmarkStart w:id="76" w:name="OLE_LINK36"/>
+      <w:bookmarkStart w:id="77" w:name="OLE_LINK37"/>
+      <w:bookmarkStart w:id="78" w:name="OLE_LINK38"/>
+      <w:bookmarkEnd w:id="73"/>
+      <w:bookmarkEnd w:id="74"/>
+      <w:bookmarkEnd w:id="75"/>
       <w:r>
         <w:t xml:space="preserve">To illustrate worldwide distribution of the players for the games that were chosen, choropleth was used with single hue progression. Leaflet map engine, along with </w:t>
       </w:r>
@@ -3771,9 +3855,9 @@
         <w:t xml:space="preserve"> map provider for the labels, is used, providing the user option to explore the map. Hovering over the country shows the corresponding number / time for the chosen property. Legend in the bottom right corner serves dual purpose – both as a legend but also as a scale for the chosen property, as the darkest color is the property worldwide maximum for a chosen game.</w:t>
       </w:r>
     </w:p>
-    <w:bookmarkEnd w:id="72"/>
-    <w:bookmarkEnd w:id="73"/>
-    <w:bookmarkEnd w:id="74"/>
+    <w:bookmarkEnd w:id="76"/>
+    <w:bookmarkEnd w:id="77"/>
+    <w:bookmarkEnd w:id="78"/>
     <w:p>
       <w:pPr>
         <w:jc w:val="center"/>
@@ -3865,16 +3949,17 @@
       </w:r>
     </w:p>
     <w:p>
-      <w:bookmarkStart w:id="75" w:name="OLE_LINK60"/>
-      <w:bookmarkStart w:id="76" w:name="OLE_LINK61"/>
-      <w:bookmarkStart w:id="77" w:name="OLE_LINK62"/>
-      <w:bookmarkStart w:id="78" w:name="OLE_LINK63"/>
-      <w:r>
+      <w:bookmarkStart w:id="79" w:name="OLE_LINK60"/>
+      <w:bookmarkStart w:id="80" w:name="OLE_LINK61"/>
+      <w:bookmarkStart w:id="81" w:name="OLE_LINK62"/>
+      <w:bookmarkStart w:id="82" w:name="OLE_LINK63"/>
+      <w:r>
+        <w:lastRenderedPageBreak/>
         <w:t xml:space="preserve">This visualization saves </w:t>
       </w:r>
-      <w:bookmarkEnd w:id="75"/>
-      <w:bookmarkEnd w:id="76"/>
-      <w:bookmarkEnd w:id="77"/>
+      <w:bookmarkEnd w:id="79"/>
+      <w:bookmarkEnd w:id="80"/>
+      <w:bookmarkEnd w:id="81"/>
       <w:r>
         <w:rPr>
           <w:b/>
@@ -3902,23 +3987,23 @@
         <w:pStyle w:val="ListParagraph"/>
         <w:numPr>
           <w:ilvl w:val="0"/>
-          <w:numId w:val="27"/>
+          <w:numId w:val="4"/>
         </w:numPr>
       </w:pPr>
-      <w:bookmarkStart w:id="79" w:name="OLE_LINK47"/>
-      <w:bookmarkStart w:id="80" w:name="OLE_LINK48"/>
-      <w:bookmarkStart w:id="81" w:name="OLE_LINK49"/>
-      <w:bookmarkStart w:id="82" w:name="OLE_LINK56"/>
-      <w:bookmarkStart w:id="83" w:name="OLE_LINK57"/>
-      <w:bookmarkEnd w:id="78"/>
+      <w:bookmarkStart w:id="83" w:name="OLE_LINK47"/>
+      <w:bookmarkStart w:id="84" w:name="OLE_LINK48"/>
+      <w:bookmarkStart w:id="85" w:name="OLE_LINK49"/>
+      <w:bookmarkStart w:id="86" w:name="OLE_LINK56"/>
+      <w:bookmarkStart w:id="87" w:name="OLE_LINK57"/>
+      <w:bookmarkEnd w:id="82"/>
       <w:r>
         <w:t xml:space="preserve">Finding </w:t>
       </w:r>
-      <w:bookmarkEnd w:id="79"/>
-      <w:bookmarkEnd w:id="80"/>
-      <w:bookmarkEnd w:id="81"/>
-      <w:bookmarkEnd w:id="82"/>
       <w:bookmarkEnd w:id="83"/>
+      <w:bookmarkEnd w:id="84"/>
+      <w:bookmarkEnd w:id="85"/>
+      <w:bookmarkEnd w:id="86"/>
+      <w:bookmarkEnd w:id="87"/>
       <w:r>
         <w:t xml:space="preserve">extremes </w:t>
       </w:r>
@@ -3928,7 +4013,7 @@
         <w:pStyle w:val="ListParagraph"/>
         <w:numPr>
           <w:ilvl w:val="0"/>
-          <w:numId w:val="27"/>
+          <w:numId w:val="4"/>
         </w:numPr>
       </w:pPr>
       <w:r>
@@ -3943,7 +4028,7 @@
         <w:pStyle w:val="ListParagraph"/>
         <w:numPr>
           <w:ilvl w:val="0"/>
-          <w:numId w:val="27"/>
+          <w:numId w:val="4"/>
         </w:numPr>
       </w:pPr>
       <w:r>
@@ -3954,7 +4039,7 @@
       </w:r>
     </w:p>
     <w:p>
-      <w:bookmarkStart w:id="84" w:name="OLE_LINK69"/>
+      <w:bookmarkStart w:id="88" w:name="OLE_LINK69"/>
       <w:r>
         <w:t xml:space="preserve">This visualization offers </w:t>
       </w:r>
@@ -3969,10 +4054,9 @@
         <w:t>by giving the user the ability to find spatial trends in the map.</w:t>
       </w:r>
     </w:p>
-    <w:bookmarkEnd w:id="84"/>
-    <w:p>
-      <w:r>
-        <w:lastRenderedPageBreak/>
+    <w:bookmarkEnd w:id="88"/>
+    <w:p>
+      <w:r>
         <w:t xml:space="preserve">It emphasizes that some </w:t>
       </w:r>
       <w:r>
@@ -3993,14 +4077,14 @@
           <w:bottom w:val="single" w:sz="6" w:space="1" w:color="auto"/>
         </w:pBdr>
       </w:pPr>
-      <w:bookmarkStart w:id="85" w:name="OLE_LINK23"/>
-      <w:bookmarkStart w:id="86" w:name="OLE_LINK24"/>
+      <w:bookmarkStart w:id="89" w:name="OLE_LINK23"/>
+      <w:bookmarkStart w:id="90" w:name="OLE_LINK24"/>
       <w:r>
         <w:t>Bar Chart</w:t>
       </w:r>
     </w:p>
-    <w:bookmarkEnd w:id="85"/>
-    <w:bookmarkEnd w:id="86"/>
+    <w:bookmarkEnd w:id="89"/>
+    <w:bookmarkEnd w:id="90"/>
     <w:p>
       <w:r>
         <w:t>To illustrate worldwide how players are distributed for the 10 games, bar chart was used with single color, utilizing the bar sizes to indicate the difference.</w:t>
@@ -4167,8 +4251,8 @@
           <w:rtl/>
         </w:rPr>
       </w:pPr>
-      <w:bookmarkStart w:id="87" w:name="OLE_LINK19"/>
-      <w:bookmarkStart w:id="88" w:name="OLE_LINK112"/>
+      <w:bookmarkStart w:id="91" w:name="OLE_LINK112"/>
+      <w:bookmarkStart w:id="92" w:name="OLE_LINK19"/>
       <w:r>
         <w:rPr>
           <w:b/>
@@ -4184,7 +4268,7 @@
           <w:rtl/>
         </w:rPr>
       </w:pPr>
-      <w:bookmarkStart w:id="89" w:name="OLE_LINK70"/>
+      <w:bookmarkStart w:id="93" w:name="OLE_LINK70"/>
       <w:r>
         <w:t xml:space="preserve">This visualization saves </w:t>
       </w:r>
@@ -4215,7 +4299,7 @@
         <w:pStyle w:val="ListParagraph"/>
         <w:numPr>
           <w:ilvl w:val="0"/>
-          <w:numId w:val="28"/>
+          <w:numId w:val="5"/>
         </w:numPr>
       </w:pPr>
       <w:r>
@@ -4227,7 +4311,7 @@
         <w:pStyle w:val="ListParagraph"/>
         <w:numPr>
           <w:ilvl w:val="0"/>
-          <w:numId w:val="28"/>
+          <w:numId w:val="5"/>
         </w:numPr>
       </w:pPr>
       <w:r>
@@ -4248,7 +4332,7 @@
         <w:pStyle w:val="ListParagraph"/>
         <w:numPr>
           <w:ilvl w:val="0"/>
-          <w:numId w:val="28"/>
+          <w:numId w:val="5"/>
         </w:numPr>
       </w:pPr>
       <w:r>
@@ -4273,10 +4357,10 @@
         <w:t>by giving the user the ability to compare values in one screen.</w:t>
       </w:r>
     </w:p>
-    <w:bookmarkEnd w:id="88"/>
-    <w:bookmarkEnd w:id="89"/>
+    <w:bookmarkEnd w:id="91"/>
+    <w:bookmarkEnd w:id="93"/>
     <w:p/>
-    <w:bookmarkEnd w:id="87"/>
+    <w:bookmarkEnd w:id="92"/>
     <w:p>
       <w:pPr>
         <w:pStyle w:val="Heading6"/>
@@ -4295,26 +4379,25 @@
     </w:p>
     <w:p>
       <w:r>
-        <w:lastRenderedPageBreak/>
         <w:t xml:space="preserve">We divided the </w:t>
       </w:r>
-      <w:bookmarkStart w:id="90" w:name="OLE_LINK33"/>
-      <w:bookmarkStart w:id="91" w:name="OLE_LINK34"/>
-      <w:bookmarkStart w:id="92" w:name="OLE_LINK35"/>
+      <w:bookmarkStart w:id="94" w:name="OLE_LINK33"/>
+      <w:bookmarkStart w:id="95" w:name="OLE_LINK34"/>
+      <w:bookmarkStart w:id="96" w:name="OLE_LINK35"/>
       <w:r>
         <w:t>player’s playtime to 3 categories</w:t>
       </w:r>
-      <w:bookmarkEnd w:id="90"/>
-      <w:bookmarkEnd w:id="91"/>
-      <w:bookmarkEnd w:id="92"/>
+      <w:bookmarkEnd w:id="94"/>
+      <w:bookmarkEnd w:id="95"/>
+      <w:bookmarkEnd w:id="96"/>
       <w:r>
         <w:t>:</w:t>
       </w:r>
       <w:r>
         <w:br/>
       </w:r>
-      <w:bookmarkStart w:id="93" w:name="OLE_LINK31"/>
-      <w:bookmarkStart w:id="94" w:name="OLE_LINK32"/>
+      <w:bookmarkStart w:id="97" w:name="OLE_LINK31"/>
+      <w:bookmarkStart w:id="98" w:name="OLE_LINK32"/>
       <w:r>
         <w:rPr>
           <w:rFonts w:ascii="Cambria Math" w:hAnsi="Cambria Math"/>
@@ -4351,8 +4434,8 @@
       <w:r>
         <w:t>Excessive: &gt; 4 hours a day</w:t>
       </w:r>
-      <w:bookmarkEnd w:id="93"/>
-      <w:bookmarkEnd w:id="94"/>
+      <w:bookmarkEnd w:id="97"/>
+      <w:bookmarkEnd w:id="98"/>
     </w:p>
     <w:p>
       <w:r>
@@ -4477,8 +4560,8 @@
       </w:r>
     </w:p>
     <w:p>
-      <w:bookmarkStart w:id="95" w:name="OLE_LINK29"/>
-      <w:bookmarkStart w:id="96" w:name="OLE_LINK30"/>
+      <w:bookmarkStart w:id="99" w:name="OLE_LINK29"/>
+      <w:bookmarkStart w:id="100" w:name="OLE_LINK30"/>
       <w:r>
         <w:rPr>
           <w:rFonts w:ascii="Cambria Math" w:hAnsi="Cambria Math"/>
@@ -4503,8 +4586,8 @@
         <w:t>Owners (Non-active) : haven’t played this game in the last 2 week period</w:t>
       </w:r>
     </w:p>
-    <w:bookmarkEnd w:id="95"/>
-    <w:bookmarkEnd w:id="96"/>
+    <w:bookmarkEnd w:id="99"/>
+    <w:bookmarkEnd w:id="100"/>
     <w:p>
       <w:r>
         <w:rPr>
@@ -4567,7 +4650,7 @@
           <w:bCs/>
         </w:rPr>
       </w:pPr>
-      <w:bookmarkStart w:id="97" w:name="OLE_LINK71"/>
+      <w:bookmarkStart w:id="101" w:name="OLE_LINK71"/>
       <w:r>
         <w:rPr>
           <w:b/>
@@ -4613,7 +4696,7 @@
         <w:pStyle w:val="ListParagraph"/>
         <w:numPr>
           <w:ilvl w:val="0"/>
-          <w:numId w:val="28"/>
+          <w:numId w:val="5"/>
         </w:numPr>
       </w:pPr>
       <w:r>
@@ -4625,7 +4708,7 @@
         <w:pStyle w:val="ListParagraph"/>
         <w:numPr>
           <w:ilvl w:val="0"/>
-          <w:numId w:val="28"/>
+          <w:numId w:val="5"/>
         </w:numPr>
       </w:pPr>
       <w:r>
@@ -4637,7 +4720,7 @@
         <w:pStyle w:val="ListParagraph"/>
         <w:numPr>
           <w:ilvl w:val="0"/>
-          <w:numId w:val="28"/>
+          <w:numId w:val="5"/>
         </w:numPr>
       </w:pPr>
       <w:r>
@@ -4658,7 +4741,7 @@
         <w:pStyle w:val="ListParagraph"/>
         <w:numPr>
           <w:ilvl w:val="0"/>
-          <w:numId w:val="28"/>
+          <w:numId w:val="5"/>
         </w:numPr>
       </w:pPr>
       <w:r>
@@ -4670,6 +4753,7 @@
     </w:p>
     <w:p>
       <w:r>
+        <w:lastRenderedPageBreak/>
         <w:t xml:space="preserve">This visualization offers </w:t>
       </w:r>
       <w:r>
@@ -4683,7 +4767,7 @@
         <w:t>by giving the user the ability to compare all the values and show proportion in one screen.</w:t>
       </w:r>
     </w:p>
-    <w:bookmarkEnd w:id="97"/>
+    <w:bookmarkEnd w:id="101"/>
     <w:p/>
     <w:p>
       <w:pPr>
@@ -4693,23 +4777,23 @@
         </w:pBdr>
       </w:pPr>
       <w:r>
-        <w:lastRenderedPageBreak/>
         <w:t>Radial Axis</w:t>
       </w:r>
     </w:p>
     <w:p>
+      <w:bookmarkStart w:id="102" w:name="OLE_LINK45"/>
       <w:r>
         <w:t xml:space="preserve">To visualize the </w:t>
       </w:r>
-      <w:bookmarkStart w:id="98" w:name="OLE_LINK72"/>
-      <w:bookmarkStart w:id="99" w:name="OLE_LINK73"/>
-      <w:bookmarkStart w:id="100" w:name="OLE_LINK74"/>
+      <w:bookmarkStart w:id="103" w:name="OLE_LINK72"/>
+      <w:bookmarkStart w:id="104" w:name="OLE_LINK73"/>
+      <w:bookmarkStart w:id="105" w:name="OLE_LINK74"/>
       <w:r>
         <w:t xml:space="preserve">dependency </w:t>
       </w:r>
-      <w:bookmarkEnd w:id="98"/>
-      <w:bookmarkEnd w:id="99"/>
-      <w:bookmarkEnd w:id="100"/>
+      <w:bookmarkEnd w:id="103"/>
+      <w:bookmarkEnd w:id="104"/>
+      <w:bookmarkEnd w:id="105"/>
       <w:r>
         <w:t>of the game properties we choose to use the radar chart visualization.</w:t>
       </w:r>
@@ -4718,15 +4802,14 @@
       <w:r>
         <w:t xml:space="preserve">The game properties selected are: number of owner/active users, average play </w:t>
       </w:r>
-      <w:proofErr w:type="gramStart"/>
-      <w:r>
-        <w:t>time ,</w:t>
-      </w:r>
-      <w:proofErr w:type="gramEnd"/>
+      <w:r>
+        <w:t>time,</w:t>
+      </w:r>
       <w:r>
         <w:t xml:space="preserve"> rating and price.</w:t>
       </w:r>
     </w:p>
+    <w:bookmarkEnd w:id="102"/>
     <w:p>
       <w:r>
         <w:rPr>
@@ -4783,7 +4866,7 @@
       </w:r>
     </w:p>
     <w:p>
-      <w:bookmarkStart w:id="101" w:name="OLE_LINK92"/>
+      <w:bookmarkStart w:id="106" w:name="OLE_LINK92"/>
       <w:r>
         <w:t>Note: the price axis was reversed meaning the most expensive game is in the middle of the polygon.</w:t>
       </w:r>
@@ -4810,7 +4893,7 @@
           <w:rtl/>
         </w:rPr>
       </w:pPr>
-      <w:bookmarkStart w:id="102" w:name="OLE_LINK79"/>
+      <w:bookmarkStart w:id="107" w:name="OLE_LINK79"/>
       <w:r>
         <w:t xml:space="preserve">This visualization saves </w:t>
       </w:r>
@@ -4841,7 +4924,7 @@
         <w:pStyle w:val="ListParagraph"/>
         <w:numPr>
           <w:ilvl w:val="0"/>
-          <w:numId w:val="28"/>
+          <w:numId w:val="5"/>
         </w:numPr>
       </w:pPr>
       <w:r>
@@ -4856,7 +4939,7 @@
         <w:pStyle w:val="ListParagraph"/>
         <w:numPr>
           <w:ilvl w:val="0"/>
-          <w:numId w:val="28"/>
+          <w:numId w:val="5"/>
         </w:numPr>
       </w:pPr>
       <w:r>
@@ -4877,7 +4960,7 @@
         <w:pStyle w:val="ListParagraph"/>
         <w:numPr>
           <w:ilvl w:val="0"/>
-          <w:numId w:val="28"/>
+          <w:numId w:val="5"/>
         </w:numPr>
       </w:pPr>
       <w:r>
@@ -4910,8 +4993,8 @@
         <w:t xml:space="preserve"> higher average playtime.</w:t>
       </w:r>
     </w:p>
-    <w:bookmarkEnd w:id="101"/>
-    <w:bookmarkEnd w:id="102"/>
+    <w:bookmarkEnd w:id="106"/>
+    <w:bookmarkEnd w:id="107"/>
     <w:p>
       <w:pPr>
         <w:pStyle w:val="Heading5"/>
@@ -4937,8 +5020,8 @@
       </w:r>
     </w:p>
     <w:p>
-      <w:bookmarkStart w:id="103" w:name="OLE_LINK91"/>
-      <w:bookmarkStart w:id="104" w:name="OLE_LINK103"/>
+      <w:bookmarkStart w:id="108" w:name="OLE_LINK91"/>
+      <w:bookmarkStart w:id="109" w:name="OLE_LINK103"/>
       <w:r>
         <w:t xml:space="preserve">In this simple </w:t>
       </w:r>
@@ -4955,7 +5038,7 @@
         <w:t xml:space="preserve"> on Steam games.</w:t>
       </w:r>
     </w:p>
-    <w:bookmarkEnd w:id="103"/>
+    <w:bookmarkEnd w:id="108"/>
     <w:p>
       <w:r>
         <w:t>X axis corresponds to countries GDP.</w:t>
@@ -4981,6 +5064,7 @@
     </w:p>
     <w:p>
       <w:r>
+        <w:lastRenderedPageBreak/>
         <w:t xml:space="preserve">Color channel is used in three different division of countries to groups, according </w:t>
       </w:r>
       <w:proofErr w:type="gramStart"/>
@@ -4993,13 +5077,12 @@
         <w:t>Income Level / Economy Level / Continent.</w:t>
       </w:r>
     </w:p>
-    <w:bookmarkEnd w:id="104"/>
+    <w:bookmarkEnd w:id="109"/>
     <w:p>
       <w:r>
         <w:rPr>
           <w:noProof/>
         </w:rPr>
-        <w:lastRenderedPageBreak/>
         <w:drawing>
           <wp:inline distT="0" distB="0" distL="0" distR="0">
             <wp:extent cx="2814320" cy="1975532"/>
@@ -5348,7 +5431,7 @@
           <w:bCs/>
         </w:rPr>
       </w:pPr>
-      <w:bookmarkStart w:id="105" w:name="OLE_LINK90"/>
+      <w:bookmarkStart w:id="110" w:name="OLE_LINK90"/>
       <w:r>
         <w:rPr>
           <w:b/>
@@ -5394,7 +5477,7 @@
         <w:pStyle w:val="ListParagraph"/>
         <w:numPr>
           <w:ilvl w:val="0"/>
-          <w:numId w:val="28"/>
+          <w:numId w:val="5"/>
         </w:numPr>
       </w:pPr>
       <w:r>
@@ -5409,7 +5492,7 @@
         <w:pStyle w:val="ListParagraph"/>
         <w:numPr>
           <w:ilvl w:val="0"/>
-          <w:numId w:val="28"/>
+          <w:numId w:val="5"/>
         </w:numPr>
       </w:pPr>
       <w:r>
@@ -5430,7 +5513,7 @@
         <w:pStyle w:val="ListParagraph"/>
         <w:numPr>
           <w:ilvl w:val="0"/>
-          <w:numId w:val="28"/>
+          <w:numId w:val="5"/>
         </w:numPr>
       </w:pPr>
       <w:r>
@@ -5454,10 +5537,11 @@
         <w:pStyle w:val="ListParagraph"/>
         <w:numPr>
           <w:ilvl w:val="0"/>
-          <w:numId w:val="28"/>
+          <w:numId w:val="5"/>
         </w:numPr>
       </w:pPr>
       <w:r>
+        <w:lastRenderedPageBreak/>
         <w:t>Identify trends</w:t>
       </w:r>
     </w:p>
@@ -5487,16 +5571,15 @@
         <w:pStyle w:val="ListParagraph"/>
         <w:numPr>
           <w:ilvl w:val="0"/>
-          <w:numId w:val="29"/>
+          <w:numId w:val="6"/>
         </w:numPr>
       </w:pPr>
       <w:r>
-        <w:lastRenderedPageBreak/>
         <w:t xml:space="preserve">Gamers in countries with higher economy level / income group compare to countries with the very same GDP are more likely to spent more money in </w:t>
       </w:r>
-      <w:bookmarkStart w:id="106" w:name="OLE_LINK80"/>
-      <w:bookmarkStart w:id="107" w:name="OLE_LINK81"/>
-      <w:bookmarkStart w:id="108" w:name="OLE_LINK82"/>
+      <w:bookmarkStart w:id="111" w:name="OLE_LINK80"/>
+      <w:bookmarkStart w:id="112" w:name="OLE_LINK81"/>
+      <w:bookmarkStart w:id="113" w:name="OLE_LINK82"/>
       <w:r>
         <w:t xml:space="preserve">the </w:t>
       </w:r>
@@ -5506,9 +5589,9 @@
       <w:r>
         <w:t xml:space="preserve">team </w:t>
       </w:r>
-      <w:bookmarkEnd w:id="106"/>
-      <w:bookmarkEnd w:id="107"/>
-      <w:bookmarkEnd w:id="108"/>
+      <w:bookmarkEnd w:id="111"/>
+      <w:bookmarkEnd w:id="112"/>
+      <w:bookmarkEnd w:id="113"/>
       <w:r>
         <w:t>store</w:t>
       </w:r>
@@ -5521,7 +5604,7 @@
         <w:pStyle w:val="ListParagraph"/>
         <w:numPr>
           <w:ilvl w:val="0"/>
-          <w:numId w:val="29"/>
+          <w:numId w:val="6"/>
         </w:numPr>
       </w:pPr>
       <w:r>
@@ -5536,32 +5619,32 @@
       <w:r>
         <w:t xml:space="preserve">spent more money in the </w:t>
       </w:r>
-      <w:bookmarkStart w:id="109" w:name="OLE_LINK86"/>
-      <w:bookmarkStart w:id="110" w:name="OLE_LINK87"/>
-      <w:bookmarkStart w:id="111" w:name="OLE_LINK88"/>
+      <w:bookmarkStart w:id="114" w:name="OLE_LINK86"/>
+      <w:bookmarkStart w:id="115" w:name="OLE_LINK87"/>
+      <w:bookmarkStart w:id="116" w:name="OLE_LINK88"/>
       <w:r>
         <w:t>S</w:t>
       </w:r>
-      <w:bookmarkEnd w:id="109"/>
-      <w:bookmarkEnd w:id="110"/>
-      <w:bookmarkEnd w:id="111"/>
+      <w:bookmarkEnd w:id="114"/>
+      <w:bookmarkEnd w:id="115"/>
+      <w:bookmarkEnd w:id="116"/>
       <w:r>
         <w:t xml:space="preserve">team </w:t>
       </w:r>
-      <w:bookmarkStart w:id="112" w:name="OLE_LINK83"/>
-      <w:bookmarkStart w:id="113" w:name="OLE_LINK84"/>
-      <w:bookmarkStart w:id="114" w:name="OLE_LINK85"/>
+      <w:bookmarkStart w:id="117" w:name="OLE_LINK83"/>
+      <w:bookmarkStart w:id="118" w:name="OLE_LINK84"/>
+      <w:bookmarkStart w:id="119" w:name="OLE_LINK85"/>
       <w:r>
         <w:t>store</w:t>
       </w:r>
-      <w:bookmarkEnd w:id="112"/>
-      <w:bookmarkEnd w:id="113"/>
-      <w:bookmarkEnd w:id="114"/>
+      <w:bookmarkEnd w:id="117"/>
+      <w:bookmarkEnd w:id="118"/>
+      <w:bookmarkEnd w:id="119"/>
       <w:r>
         <w:t>.</w:t>
       </w:r>
     </w:p>
-    <w:bookmarkEnd w:id="105"/>
+    <w:bookmarkEnd w:id="110"/>
     <w:p/>
     <w:p>
       <w:pPr>
@@ -5578,18 +5661,18 @@
       <w:r>
         <w:t>In this visualization, we can see the positive correlation between country GDP /</w:t>
       </w:r>
-      <w:bookmarkStart w:id="115" w:name="OLE_LINK100"/>
-      <w:bookmarkStart w:id="116" w:name="OLE_LINK101"/>
-      <w:bookmarkStart w:id="117" w:name="OLE_LINK102"/>
+      <w:bookmarkStart w:id="120" w:name="OLE_LINK100"/>
+      <w:bookmarkStart w:id="121" w:name="OLE_LINK101"/>
+      <w:bookmarkStart w:id="122" w:name="OLE_LINK102"/>
       <w:r>
         <w:t xml:space="preserve">money </w:t>
       </w:r>
       <w:r>
         <w:t>expenditure</w:t>
       </w:r>
-      <w:bookmarkEnd w:id="115"/>
-      <w:bookmarkEnd w:id="116"/>
-      <w:bookmarkEnd w:id="117"/>
+      <w:bookmarkEnd w:id="120"/>
+      <w:bookmarkEnd w:id="121"/>
+      <w:bookmarkEnd w:id="122"/>
       <w:r>
         <w:t>/ economy level / income group on Steam games.</w:t>
       </w:r>
@@ -5672,25 +5755,25 @@
       <w:r>
         <w:t xml:space="preserve">he </w:t>
       </w:r>
-      <w:bookmarkStart w:id="118" w:name="OLE_LINK95"/>
-      <w:bookmarkStart w:id="119" w:name="OLE_LINK96"/>
-      <w:bookmarkStart w:id="120" w:name="OLE_LINK97"/>
+      <w:bookmarkStart w:id="123" w:name="OLE_LINK95"/>
+      <w:bookmarkStart w:id="124" w:name="OLE_LINK96"/>
+      <w:bookmarkStart w:id="125" w:name="OLE_LINK97"/>
       <w:r>
         <w:t xml:space="preserve">income group </w:t>
       </w:r>
-      <w:bookmarkEnd w:id="118"/>
-      <w:bookmarkEnd w:id="119"/>
-      <w:bookmarkEnd w:id="120"/>
+      <w:bookmarkEnd w:id="123"/>
+      <w:bookmarkEnd w:id="124"/>
+      <w:bookmarkEnd w:id="125"/>
       <w:r>
         <w:t xml:space="preserve">/ </w:t>
       </w:r>
-      <w:bookmarkStart w:id="121" w:name="OLE_LINK98"/>
-      <w:bookmarkStart w:id="122" w:name="OLE_LINK99"/>
+      <w:bookmarkStart w:id="126" w:name="OLE_LINK98"/>
+      <w:bookmarkStart w:id="127" w:name="OLE_LINK99"/>
       <w:r>
         <w:t xml:space="preserve">economy level </w:t>
       </w:r>
-      <w:bookmarkEnd w:id="121"/>
-      <w:bookmarkEnd w:id="122"/>
+      <w:bookmarkEnd w:id="126"/>
+      <w:bookmarkEnd w:id="127"/>
       <w:r>
         <w:t xml:space="preserve">axis was reversed meaning the lowest income / economy group </w:t>
       </w:r>
@@ -5750,7 +5833,7 @@
         <w:pStyle w:val="ListParagraph"/>
         <w:numPr>
           <w:ilvl w:val="0"/>
-          <w:numId w:val="28"/>
+          <w:numId w:val="5"/>
         </w:numPr>
       </w:pPr>
       <w:r>
@@ -5765,7 +5848,7 @@
         <w:pStyle w:val="ListParagraph"/>
         <w:numPr>
           <w:ilvl w:val="0"/>
-          <w:numId w:val="28"/>
+          <w:numId w:val="5"/>
         </w:numPr>
       </w:pPr>
       <w:r>
@@ -5786,7 +5869,7 @@
         <w:pStyle w:val="ListParagraph"/>
         <w:numPr>
           <w:ilvl w:val="0"/>
-          <w:numId w:val="28"/>
+          <w:numId w:val="5"/>
         </w:numPr>
       </w:pPr>
       <w:r>
@@ -5816,6 +5899,7 @@
     </w:p>
     <w:p>
       <w:r>
+        <w:lastRenderedPageBreak/>
         <w:t xml:space="preserve">- as the </w:t>
       </w:r>
       <w:r>
@@ -5825,22 +5909,7 @@
         <w:t xml:space="preserve"> </w:t>
       </w:r>
       <w:r>
-        <w:t xml:space="preserve">/ </w:t>
-      </w:r>
-      <w:r>
-        <w:t xml:space="preserve">income group </w:t>
-      </w:r>
-      <w:r>
-        <w:t xml:space="preserve">/ </w:t>
-      </w:r>
-      <w:r>
-        <w:t xml:space="preserve">economy level </w:t>
-      </w:r>
-      <w:r>
-        <w:t xml:space="preserve">is higher so does the </w:t>
-      </w:r>
-      <w:r>
-        <w:t xml:space="preserve">money </w:t>
+        <w:t xml:space="preserve">/ income group / economy level is higher so does the money </w:t>
       </w:r>
       <w:r>
         <w:t>expenditure</w:t>
@@ -5861,7 +5930,6 @@
         </w:pBdr>
       </w:pPr>
       <w:r>
-        <w:lastRenderedPageBreak/>
         <w:t>Parallel Coordinates</w:t>
       </w:r>
     </w:p>
@@ -5887,137 +5955,102 @@
         <w:t>st</w:t>
       </w:r>
       <w:r>
-        <w:t xml:space="preserve"> axis corresponds to Economy Level 0 – 6, where 6 </w:t>
-      </w:r>
-      <w:r>
-        <w:t>identifies</w:t>
+        <w:t xml:space="preserve"> axis corresponds to Economy Level 0 – 6, where 6 identifies countries with the highest Economy level.</w:t>
+      </w:r>
+    </w:p>
+    <w:p>
+      <w:r>
+        <w:t>2</w:t>
+      </w:r>
+      <w:r>
+        <w:rPr>
+          <w:vertAlign w:val="superscript"/>
+        </w:rPr>
+        <w:t>nd</w:t>
+      </w:r>
+      <w:r>
+        <w:t xml:space="preserve"> axis corresponds to GDP estimate of the country.</w:t>
+      </w:r>
+    </w:p>
+    <w:p>
+      <w:r>
+        <w:t>3</w:t>
+      </w:r>
+      <w:r>
+        <w:rPr>
+          <w:vertAlign w:val="superscript"/>
+        </w:rPr>
+        <w:t>rd</w:t>
+      </w:r>
+      <w:r>
+        <w:t xml:space="preserve"> axis corresponds to Income Group to which the country belongs 0 – 4, where 4 </w:t>
+      </w:r>
+      <w:bookmarkStart w:id="128" w:name="OLE_LINK107"/>
+      <w:bookmarkStart w:id="129" w:name="OLE_LINK108"/>
+      <w:bookmarkStart w:id="130" w:name="OLE_LINK109"/>
+      <w:r>
+        <w:t xml:space="preserve">identifies </w:t>
+      </w:r>
+      <w:bookmarkEnd w:id="128"/>
+      <w:bookmarkEnd w:id="129"/>
+      <w:bookmarkEnd w:id="130"/>
+      <w:r>
+        <w:t>countries with highest income.</w:t>
+      </w:r>
+    </w:p>
+    <w:p>
+      <w:r>
+        <w:t>4</w:t>
+      </w:r>
+      <w:r>
+        <w:rPr>
+          <w:vertAlign w:val="superscript"/>
+        </w:rPr>
+        <w:t>th</w:t>
+      </w:r>
+      <w:r>
+        <w:t xml:space="preserve"> axis </w:t>
+      </w:r>
+      <w:bookmarkStart w:id="131" w:name="OLE_LINK104"/>
+      <w:bookmarkStart w:id="132" w:name="OLE_LINK105"/>
+      <w:bookmarkStart w:id="133" w:name="OLE_LINK106"/>
+      <w:r>
+        <w:t xml:space="preserve">corresponds </w:t>
+      </w:r>
+      <w:bookmarkEnd w:id="131"/>
+      <w:bookmarkEnd w:id="132"/>
+      <w:bookmarkEnd w:id="133"/>
+      <w:r>
+        <w:t>to the Amount of money spent by Steam Users.</w:t>
+      </w:r>
+    </w:p>
+    <w:p>
+      <w:r>
+        <w:t>2</w:t>
+      </w:r>
+      <w:r>
+        <w:rPr>
+          <w:vertAlign w:val="superscript"/>
+        </w:rPr>
+        <w:t>nd</w:t>
+      </w:r>
+      <w:r>
+        <w:t xml:space="preserve"> and 4</w:t>
+      </w:r>
+      <w:r>
+        <w:rPr>
+          <w:vertAlign w:val="superscript"/>
+        </w:rPr>
+        <w:t>th</w:t>
       </w:r>
       <w:r>
         <w:t xml:space="preserve"> </w:t>
       </w:r>
       <w:r>
-        <w:t>countries</w:t>
-      </w:r>
-      <w:r>
-        <w:t xml:space="preserve"> with the highest Economy level.</w:t>
-      </w:r>
-    </w:p>
-    <w:p>
-      <w:r>
-        <w:t>2</w:t>
-      </w:r>
-      <w:r>
-        <w:rPr>
-          <w:vertAlign w:val="superscript"/>
-        </w:rPr>
-        <w:t>nd</w:t>
-      </w:r>
-      <w:r>
-        <w:t xml:space="preserve"> axis </w:t>
-      </w:r>
-      <w:r>
-        <w:t>corresponds</w:t>
-      </w:r>
-      <w:r>
-        <w:t xml:space="preserve"> to GDP estimate of the country.</w:t>
-      </w:r>
-    </w:p>
-    <w:p>
-      <w:r>
-        <w:t>3</w:t>
-      </w:r>
-      <w:r>
-        <w:rPr>
-          <w:vertAlign w:val="superscript"/>
-        </w:rPr>
-        <w:t>rd</w:t>
-      </w:r>
-      <w:r>
-        <w:t xml:space="preserve"> axis </w:t>
-      </w:r>
-      <w:r>
-        <w:t>corresponds</w:t>
-      </w:r>
-      <w:r>
-        <w:t xml:space="preserve"> to Income Group to which the country belongs 0 – 4, where 4 </w:t>
-      </w:r>
-      <w:bookmarkStart w:id="123" w:name="OLE_LINK107"/>
-      <w:bookmarkStart w:id="124" w:name="OLE_LINK108"/>
-      <w:bookmarkStart w:id="125" w:name="OLE_LINK109"/>
-      <w:r>
-        <w:t xml:space="preserve">identifies </w:t>
-      </w:r>
-      <w:bookmarkEnd w:id="123"/>
-      <w:bookmarkEnd w:id="124"/>
-      <w:bookmarkEnd w:id="125"/>
-      <w:r>
-        <w:t>countries with highest income.</w:t>
-      </w:r>
-    </w:p>
-    <w:p>
-      <w:r>
-        <w:t>4</w:t>
-      </w:r>
-      <w:r>
-        <w:rPr>
-          <w:vertAlign w:val="superscript"/>
-        </w:rPr>
-        <w:t>th</w:t>
-      </w:r>
-      <w:r>
-        <w:t xml:space="preserve"> axis </w:t>
-      </w:r>
-      <w:bookmarkStart w:id="126" w:name="OLE_LINK104"/>
-      <w:bookmarkStart w:id="127" w:name="OLE_LINK105"/>
-      <w:bookmarkStart w:id="128" w:name="OLE_LINK106"/>
-      <w:r>
-        <w:t xml:space="preserve">corresponds </w:t>
-      </w:r>
-      <w:bookmarkEnd w:id="126"/>
-      <w:bookmarkEnd w:id="127"/>
-      <w:bookmarkEnd w:id="128"/>
-      <w:r>
-        <w:t>to the Amount of money spent by Steam Users.</w:t>
-      </w:r>
-    </w:p>
-    <w:p>
-      <w:r>
-        <w:t>2</w:t>
-      </w:r>
-      <w:r>
-        <w:rPr>
-          <w:vertAlign w:val="superscript"/>
-        </w:rPr>
-        <w:t>nd</w:t>
-      </w:r>
-      <w:r>
-        <w:t xml:space="preserve"> and 4</w:t>
-      </w:r>
-      <w:r>
-        <w:rPr>
-          <w:vertAlign w:val="superscript"/>
-        </w:rPr>
-        <w:t>th</w:t>
-      </w:r>
-      <w:r>
-        <w:t xml:space="preserve"> </w:t>
-      </w:r>
-      <w:r>
-        <w:t xml:space="preserve">axis </w:t>
-      </w:r>
-      <w:proofErr w:type="gramStart"/>
-      <w:r>
-        <w:t>were</w:t>
-      </w:r>
-      <w:proofErr w:type="gramEnd"/>
-      <w:r>
-        <w:t xml:space="preserve"> scaled exponentially (power of 0.5</w:t>
-      </w:r>
-      <w:r>
-        <w:t>, 0.4</w:t>
-      </w:r>
-      <w:r>
-        <w:t>).</w:t>
+        <w:t>axes</w:t>
+      </w:r>
+      <w:r>
+        <w:t xml:space="preserve"> were scaled exponentially (power of 0.5, 0.4).</w:t>
       </w:r>
     </w:p>
     <w:p>
@@ -6028,13 +6061,7 @@
         <w:t xml:space="preserve">countries </w:t>
       </w:r>
       <w:r>
-        <w:t xml:space="preserve">with </w:t>
-      </w:r>
-      <w:r>
-        <w:t>different</w:t>
-      </w:r>
-      <w:r>
-        <w:t xml:space="preserve"> Income Level.</w:t>
+        <w:t>with different Income Level.</w:t>
       </w:r>
     </w:p>
     <w:p/>
@@ -6045,8 +6072,8 @@
         </w:rPr>
         <w:drawing>
           <wp:inline distT="0" distB="0" distL="0" distR="0" wp14:anchorId="471BF71B" wp14:editId="1CE5DA3D">
-            <wp:extent cx="5197929" cy="2845435"/>
-            <wp:effectExtent l="0" t="0" r="3175" b="0"/>
+            <wp:extent cx="5197475" cy="2471806"/>
+            <wp:effectExtent l="0" t="0" r="3175" b="5080"/>
             <wp:docPr id="21" name="Picture 21"/>
             <wp:cNvGraphicFramePr>
               <a:graphicFrameLocks xmlns:a="http://schemas.openxmlformats.org/drawingml/2006/main" noChangeAspect="1"/>
@@ -6060,13 +6087,13 @@
                   </pic:nvPicPr>
                   <pic:blipFill rotWithShape="1">
                     <a:blip r:embed="rId23"/>
-                    <a:srcRect l="12546" t="10754"/>
+                    <a:srcRect l="12546" t="22466"/>
                     <a:stretch/>
                   </pic:blipFill>
                   <pic:spPr bwMode="auto">
                     <a:xfrm>
                       <a:off x="0" y="0"/>
-                      <a:ext cx="5197929" cy="2845435"/>
+                      <a:ext cx="5197929" cy="2472022"/>
                     </a:xfrm>
                     <a:prstGeom prst="rect">
                       <a:avLst/>
@@ -6139,7 +6166,7 @@
         <w:pStyle w:val="ListParagraph"/>
         <w:numPr>
           <w:ilvl w:val="0"/>
-          <w:numId w:val="28"/>
+          <w:numId w:val="5"/>
         </w:numPr>
       </w:pPr>
       <w:r>
@@ -6154,7 +6181,7 @@
         <w:pStyle w:val="ListParagraph"/>
         <w:numPr>
           <w:ilvl w:val="0"/>
-          <w:numId w:val="28"/>
+          <w:numId w:val="5"/>
         </w:numPr>
       </w:pPr>
       <w:r>
@@ -6175,7 +6202,7 @@
         <w:pStyle w:val="ListParagraph"/>
         <w:numPr>
           <w:ilvl w:val="0"/>
-          <w:numId w:val="28"/>
+          <w:numId w:val="5"/>
         </w:numPr>
       </w:pPr>
       <w:r>
@@ -6187,7 +6214,7 @@
         <w:pStyle w:val="ListParagraph"/>
         <w:numPr>
           <w:ilvl w:val="0"/>
-          <w:numId w:val="28"/>
+          <w:numId w:val="5"/>
         </w:numPr>
       </w:pPr>
       <w:r>
@@ -6214,10 +6241,11 @@
         <w:pStyle w:val="ListParagraph"/>
         <w:numPr>
           <w:ilvl w:val="0"/>
-          <w:numId w:val="29"/>
+          <w:numId w:val="6"/>
         </w:numPr>
       </w:pPr>
       <w:r>
+        <w:lastRenderedPageBreak/>
         <w:t>Gamers in countries with higher economy level / income group compare to countries with the very same GDP are more likely to spent more money in the Steam store.</w:t>
       </w:r>
     </w:p>
@@ -6226,11 +6254,10 @@
         <w:pStyle w:val="ListParagraph"/>
         <w:numPr>
           <w:ilvl w:val="0"/>
-          <w:numId w:val="29"/>
+          <w:numId w:val="6"/>
         </w:numPr>
       </w:pPr>
       <w:r>
-        <w:lastRenderedPageBreak/>
         <w:t xml:space="preserve">Countries in the one continent compared to another country in a different, </w:t>
       </w:r>
       <w:r>
@@ -6264,8 +6291,8 @@
           <w:bottom w:val="single" w:sz="6" w:space="1" w:color="auto"/>
         </w:pBdr>
       </w:pPr>
-      <w:bookmarkStart w:id="129" w:name="OLE_LINK25"/>
-      <w:bookmarkStart w:id="130" w:name="OLE_LINK26"/>
+      <w:bookmarkStart w:id="134" w:name="OLE_LINK25"/>
+      <w:bookmarkStart w:id="135" w:name="OLE_LINK26"/>
       <w:r>
         <w:t>Bar Chart</w:t>
       </w:r>
@@ -6436,13 +6463,13 @@
       <w:r>
         <w:t xml:space="preserve">X axis is linear and always scales to the maximum value of property possible. (For example: “DOTA2”’s biggest base of participating gamers is USA and its value </w:t>
       </w:r>
-      <w:bookmarkStart w:id="131" w:name="OLE_LINK27"/>
-      <w:bookmarkStart w:id="132" w:name="OLE_LINK28"/>
+      <w:bookmarkStart w:id="136" w:name="OLE_LINK27"/>
+      <w:bookmarkStart w:id="137" w:name="OLE_LINK28"/>
       <w:r>
         <w:t>is</w:t>
       </w:r>
-      <w:bookmarkEnd w:id="131"/>
-      <w:bookmarkEnd w:id="132"/>
+      <w:bookmarkEnd w:id="136"/>
+      <w:bookmarkEnd w:id="137"/>
       <w:r>
         <w:t xml:space="preserve"> </w:t>
       </w:r>
@@ -6512,6 +6539,7 @@
         <w:rPr>
           <w:noProof/>
         </w:rPr>
+        <w:lastRenderedPageBreak/>
         <w:drawing>
           <wp:inline distT="0" distB="0" distL="0" distR="0" wp14:anchorId="3D481592" wp14:editId="11704BEC">
             <wp:extent cx="2892665" cy="2137559"/>
@@ -6628,7 +6656,6 @@
           <w:b/>
           <w:bCs/>
         </w:rPr>
-        <w:lastRenderedPageBreak/>
         <w:t>evaluation</w:t>
       </w:r>
     </w:p>
@@ -6639,7 +6666,7 @@
           <w:rtl/>
         </w:rPr>
       </w:pPr>
-      <w:bookmarkStart w:id="133" w:name="OLE_LINK113"/>
+      <w:bookmarkStart w:id="138" w:name="OLE_LINK113"/>
       <w:r>
         <w:t xml:space="preserve">This visualization saves </w:t>
       </w:r>
@@ -6670,7 +6697,7 @@
         <w:pStyle w:val="ListParagraph"/>
         <w:numPr>
           <w:ilvl w:val="0"/>
-          <w:numId w:val="28"/>
+          <w:numId w:val="5"/>
         </w:numPr>
       </w:pPr>
       <w:r>
@@ -6682,7 +6709,7 @@
         <w:pStyle w:val="ListParagraph"/>
         <w:numPr>
           <w:ilvl w:val="0"/>
-          <w:numId w:val="28"/>
+          <w:numId w:val="5"/>
         </w:numPr>
       </w:pPr>
       <w:r>
@@ -6703,7 +6730,7 @@
         <w:pStyle w:val="ListParagraph"/>
         <w:numPr>
           <w:ilvl w:val="0"/>
-          <w:numId w:val="28"/>
+          <w:numId w:val="5"/>
         </w:numPr>
       </w:pPr>
       <w:r>
@@ -6718,7 +6745,7 @@
         <w:pStyle w:val="ListParagraph"/>
         <w:numPr>
           <w:ilvl w:val="0"/>
-          <w:numId w:val="28"/>
+          <w:numId w:val="5"/>
         </w:numPr>
       </w:pPr>
       <w:r>
@@ -6740,7 +6767,7 @@
         <w:t>by giving the user the ability to compare values in one screen.</w:t>
       </w:r>
     </w:p>
-    <w:bookmarkEnd w:id="133"/>
+    <w:bookmarkEnd w:id="138"/>
     <w:p/>
     <w:p>
       <w:pPr>
@@ -6754,8 +6781,22 @@
       </w:r>
     </w:p>
     <w:p>
-      <w:r>
-        <w:t>Like in Games Stacked Bar Chart, in Countries Bar Chart there are modes:</w:t>
+      <w:proofErr w:type="gramStart"/>
+      <w:r>
+        <w:t>Similar to</w:t>
+      </w:r>
+      <w:proofErr w:type="gramEnd"/>
+      <w:r>
+        <w:t xml:space="preserve"> the </w:t>
+      </w:r>
+      <w:r>
+        <w:t>Stacked Bar Chart</w:t>
+      </w:r>
+      <w:r>
+        <w:t xml:space="preserve"> in shown in the Games aspect</w:t>
+      </w:r>
+      <w:r>
+        <w:t>, in Countries Bar Chart there are modes:</w:t>
       </w:r>
     </w:p>
     <w:p>
@@ -6868,6 +6909,7 @@
           <w:rFonts w:ascii="Cambria Math" w:hAnsi="Cambria Math"/>
           <w:color w:val="FFE599" w:themeColor="accent4" w:themeTint="66"/>
         </w:rPr>
+        <w:lastRenderedPageBreak/>
         <w:t>∎</w:t>
       </w:r>
       <w:r>
@@ -6954,7 +6996,6 @@
           <w:rFonts w:hint="cs"/>
           <w:noProof/>
         </w:rPr>
-        <w:lastRenderedPageBreak/>
         <w:drawing>
           <wp:inline distT="0" distB="0" distL="0" distR="0" wp14:anchorId="56841906" wp14:editId="24C0D266">
             <wp:extent cx="5937885" cy="3485515"/>
@@ -7005,8 +7046,8 @@
         </w:drawing>
       </w:r>
     </w:p>
-    <w:bookmarkEnd w:id="129"/>
-    <w:bookmarkEnd w:id="130"/>
+    <w:bookmarkEnd w:id="134"/>
+    <w:bookmarkEnd w:id="135"/>
     <w:p>
       <w:pPr>
         <w:rPr>
@@ -7044,7 +7085,7 @@
         <w:pStyle w:val="ListParagraph"/>
         <w:numPr>
           <w:ilvl w:val="0"/>
-          <w:numId w:val="28"/>
+          <w:numId w:val="5"/>
         </w:numPr>
       </w:pPr>
       <w:r>
@@ -7056,7 +7097,7 @@
         <w:pStyle w:val="ListParagraph"/>
         <w:numPr>
           <w:ilvl w:val="0"/>
-          <w:numId w:val="28"/>
+          <w:numId w:val="5"/>
         </w:numPr>
       </w:pPr>
       <w:r>
@@ -7069,10 +7110,7 @@
         <w:t xml:space="preserve"> extremes</w:t>
       </w:r>
       <w:r>
-        <w:t xml:space="preserve"> / anomalies</w:t>
-      </w:r>
-      <w:r>
-        <w:t xml:space="preserve"> in the form of addictive countries</w:t>
+        <w:t xml:space="preserve"> / anomalies in the form of addictive countries</w:t>
       </w:r>
     </w:p>
     <w:p>
@@ -7080,17 +7118,17 @@
         <w:pStyle w:val="ListParagraph"/>
         <w:numPr>
           <w:ilvl w:val="0"/>
-          <w:numId w:val="28"/>
+          <w:numId w:val="5"/>
         </w:numPr>
       </w:pPr>
       <w:r>
         <w:t xml:space="preserve">Characterizing </w:t>
       </w:r>
-      <w:bookmarkStart w:id="134" w:name="OLE_LINK114"/>
-      <w:bookmarkStart w:id="135" w:name="OLE_LINK115"/>
-      <w:bookmarkStart w:id="136" w:name="OLE_LINK116"/>
-      <w:bookmarkStart w:id="137" w:name="OLE_LINK117"/>
-      <w:bookmarkStart w:id="138" w:name="OLE_LINK118"/>
+      <w:bookmarkStart w:id="139" w:name="OLE_LINK116"/>
+      <w:bookmarkStart w:id="140" w:name="OLE_LINK117"/>
+      <w:bookmarkStart w:id="141" w:name="OLE_LINK118"/>
+      <w:bookmarkStart w:id="142" w:name="OLE_LINK114"/>
+      <w:bookmarkStart w:id="143" w:name="OLE_LINK115"/>
       <w:r>
         <w:t>d</w:t>
       </w:r>
@@ -7100,21 +7138,21 @@
       <w:r>
         <w:t xml:space="preserve"> of game active players</w:t>
       </w:r>
-      <w:bookmarkEnd w:id="136"/>
-      <w:bookmarkEnd w:id="137"/>
-      <w:bookmarkEnd w:id="138"/>
+      <w:bookmarkEnd w:id="139"/>
+      <w:bookmarkEnd w:id="140"/>
+      <w:bookmarkEnd w:id="141"/>
       <w:r>
         <w:t xml:space="preserve"> in each country</w:t>
       </w:r>
-      <w:bookmarkEnd w:id="134"/>
-      <w:bookmarkEnd w:id="135"/>
+      <w:bookmarkEnd w:id="142"/>
+      <w:bookmarkEnd w:id="143"/>
     </w:p>
     <w:p>
       <w:pPr>
         <w:pStyle w:val="ListParagraph"/>
         <w:numPr>
           <w:ilvl w:val="0"/>
-          <w:numId w:val="28"/>
+          <w:numId w:val="5"/>
         </w:numPr>
       </w:pPr>
       <w:r>
@@ -7139,16 +7177,19 @@
         <w:t xml:space="preserve">insight </w:t>
       </w:r>
       <w:r>
-        <w:t xml:space="preserve">by giving the user the ability to compare </w:t>
-      </w:r>
-      <w:r>
-        <w:t xml:space="preserve">countries addiction to specific game and also the ratio active: </w:t>
+        <w:t xml:space="preserve">by giving the user the ability to compare countries addiction to specific game </w:t>
       </w:r>
       <w:proofErr w:type="gramStart"/>
       <w:r>
-        <w:t>owners .</w:t>
+        <w:t>and also</w:t>
       </w:r>
       <w:proofErr w:type="gramEnd"/>
+      <w:r>
+        <w:t xml:space="preserve"> the ratio active: </w:t>
+      </w:r>
+      <w:r>
+        <w:t>owners.</w:t>
+      </w:r>
       <w:r>
         <w:t xml:space="preserve"> </w:t>
       </w:r>
@@ -7326,79 +7367,13 @@
       </w:r>
     </w:p>
     <w:p>
-      <w:bookmarkStart w:id="139" w:name="OLE_LINK21"/>
-      <w:bookmarkStart w:id="140" w:name="OLE_LINK22"/>
+      <w:bookmarkStart w:id="144" w:name="OLE_LINK21"/>
+      <w:bookmarkStart w:id="145" w:name="OLE_LINK22"/>
     </w:p>
     <w:p>
       <w:pPr>
         <w:jc w:val="center"/>
       </w:pPr>
-      <w:r>
-        <w:t xml:space="preserve">Left: </w:t>
-      </w:r>
-      <w:bookmarkStart w:id="141" w:name="OLE_LINK39"/>
-      <w:bookmarkStart w:id="142" w:name="OLE_LINK40"/>
-      <w:r>
-        <w:t>Initial</w:t>
-      </w:r>
-      <w:bookmarkEnd w:id="141"/>
-      <w:bookmarkEnd w:id="142"/>
-      <w:r>
-        <w:t xml:space="preserve">                                                 Right: on hover, South America</w:t>
-      </w:r>
-    </w:p>
-    <w:p>
-      <w:r>
-        <w:t xml:space="preserve">One of features of the </w:t>
-      </w:r>
-      <w:proofErr w:type="spellStart"/>
-      <w:r>
-        <w:t>GEOJson</w:t>
-      </w:r>
-      <w:proofErr w:type="spellEnd"/>
-      <w:r>
-        <w:t>, is the option to divide the countries (with nesting) to different economy / income groups.</w:t>
-      </w:r>
-      <w:r>
-        <w:br/>
-        <w:t>This allows to observe distribution / percentage in this groups as well in the light of income selection.</w:t>
-      </w:r>
-      <w:r>
-        <w:br/>
-      </w:r>
-      <w:r>
-        <w:br/>
-      </w:r>
-      <w:r>
-        <w:br/>
-      </w:r>
-      <w:r>
-        <w:br/>
-      </w:r>
-      <w:r>
-        <w:br/>
-      </w:r>
-      <w:r>
-        <w:br/>
-      </w:r>
-      <w:r>
-        <w:br/>
-      </w:r>
-      <w:r>
-        <w:br/>
-      </w:r>
-      <w:r>
-        <w:br/>
-      </w:r>
-      <w:r>
-        <w:br/>
-      </w:r>
-      <w:r>
-        <w:br/>
-      </w:r>
-      <w:r>
-        <w:br/>
-      </w:r>
       <w:r>
         <w:rPr>
           <w:noProof/>
@@ -7406,20 +7381,20 @@
         <w:drawing>
           <wp:anchor distT="0" distB="0" distL="114300" distR="114300" simplePos="0" relativeHeight="251662336" behindDoc="1" locked="0" layoutInCell="1" allowOverlap="1" wp14:anchorId="28BBC7EA" wp14:editId="46F118A0">
             <wp:simplePos x="0" y="0"/>
-            <wp:positionH relativeFrom="column">
-              <wp:posOffset>0</wp:posOffset>
+            <wp:positionH relativeFrom="margin">
+              <wp:align>left</wp:align>
             </wp:positionH>
             <wp:positionV relativeFrom="paragraph">
-              <wp:posOffset>-2070</wp:posOffset>
+              <wp:posOffset>281940</wp:posOffset>
             </wp:positionV>
-            <wp:extent cx="3292876" cy="2381003"/>
-            <wp:effectExtent l="0" t="0" r="3175" b="635"/>
+            <wp:extent cx="3179445" cy="2181860"/>
+            <wp:effectExtent l="0" t="0" r="1905" b="8890"/>
             <wp:wrapTight wrapText="bothSides">
               <wp:wrapPolygon edited="0">
                 <wp:start x="0" y="0"/>
-                <wp:lineTo x="0" y="21433"/>
-                <wp:lineTo x="21496" y="21433"/>
-                <wp:lineTo x="21496" y="0"/>
+                <wp:lineTo x="0" y="21499"/>
+                <wp:lineTo x="21484" y="21499"/>
+                <wp:lineTo x="21484" y="0"/>
                 <wp:lineTo x="0" y="0"/>
               </wp:wrapPolygon>
             </wp:wrapTight>
@@ -7452,7 +7427,7 @@
                   <pic:spPr bwMode="auto">
                     <a:xfrm>
                       <a:off x="0" y="0"/>
-                      <a:ext cx="3292876" cy="2381003"/>
+                      <a:ext cx="3179445" cy="2181860"/>
                     </a:xfrm>
                     <a:prstGeom prst="rect">
                       <a:avLst/>
@@ -7465,10 +7440,66 @@
                 </pic:pic>
               </a:graphicData>
             </a:graphic>
+            <wp14:sizeRelH relativeFrom="margin">
+              <wp14:pctWidth>0</wp14:pctWidth>
+            </wp14:sizeRelH>
+            <wp14:sizeRelV relativeFrom="margin">
+              <wp14:pctHeight>0</wp14:pctHeight>
+            </wp14:sizeRelV>
           </wp:anchor>
         </w:drawing>
       </w:r>
-    </w:p>
+      <w:r>
+        <w:t xml:space="preserve">Left: </w:t>
+      </w:r>
+      <w:bookmarkStart w:id="146" w:name="OLE_LINK39"/>
+      <w:bookmarkStart w:id="147" w:name="OLE_LINK40"/>
+      <w:r>
+        <w:t>Initial</w:t>
+      </w:r>
+      <w:bookmarkEnd w:id="146"/>
+      <w:bookmarkEnd w:id="147"/>
+      <w:r>
+        <w:t xml:space="preserve">                                                 Right: on hover, South America</w:t>
+      </w:r>
+    </w:p>
+    <w:p>
+      <w:r>
+        <w:t xml:space="preserve">One of features of the </w:t>
+      </w:r>
+      <w:r>
+        <w:t>GeoJSON</w:t>
+      </w:r>
+      <w:r>
+        <w:t>, is the option to divide the countries (with nesting) to different economy / income groups.</w:t>
+      </w:r>
+      <w:r>
+        <w:br/>
+        <w:t xml:space="preserve">This allows to observe distribution / percentage in this groups as well in the light </w:t>
+      </w:r>
+      <w:r>
+        <w:t>of income selection.</w:t>
+      </w:r>
+      <w:r>
+        <w:br/>
+      </w:r>
+      <w:r>
+        <w:br/>
+      </w:r>
+      <w:r>
+        <w:br/>
+      </w:r>
+      <w:r>
+        <w:br/>
+      </w:r>
+      <w:r>
+        <w:br/>
+      </w:r>
+      <w:r>
+        <w:br/>
+      </w:r>
+    </w:p>
+    <w:p/>
     <w:p>
       <w:pPr>
         <w:rPr>
@@ -7521,7 +7552,7 @@
         <w:pStyle w:val="ListParagraph"/>
         <w:numPr>
           <w:ilvl w:val="0"/>
-          <w:numId w:val="28"/>
+          <w:numId w:val="5"/>
         </w:numPr>
       </w:pPr>
       <w:r>
@@ -7536,11 +7567,10 @@
         <w:pStyle w:val="ListParagraph"/>
         <w:numPr>
           <w:ilvl w:val="0"/>
-          <w:numId w:val="28"/>
+          <w:numId w:val="5"/>
         </w:numPr>
       </w:pPr>
       <w:r>
-        <w:lastRenderedPageBreak/>
         <w:t>Find</w:t>
       </w:r>
       <w:r>
@@ -7550,10 +7580,7 @@
         <w:t xml:space="preserve"> extremes</w:t>
       </w:r>
       <w:r>
-        <w:t xml:space="preserve"> / anomalies</w:t>
-      </w:r>
-      <w:r>
-        <w:t xml:space="preserve"> in </w:t>
+        <w:t xml:space="preserve"> / anomalies in </w:t>
       </w:r>
       <w:proofErr w:type="gramStart"/>
       <w:r>
@@ -7566,17 +7593,11 @@
         <w:pStyle w:val="ListParagraph"/>
         <w:numPr>
           <w:ilvl w:val="0"/>
-          <w:numId w:val="28"/>
+          <w:numId w:val="5"/>
         </w:numPr>
       </w:pPr>
       <w:r>
-        <w:t xml:space="preserve">Find correlation between country attributes </w:t>
-      </w:r>
-      <w:r>
-        <w:t>(</w:t>
-      </w:r>
-      <w:r>
-        <w:t>income group / economy)</w:t>
+        <w:t>Find correlation between country attributes (income group / economy)</w:t>
       </w:r>
     </w:p>
     <w:p>
@@ -7584,21 +7605,16 @@
         <w:pStyle w:val="ListParagraph"/>
         <w:numPr>
           <w:ilvl w:val="0"/>
-          <w:numId w:val="28"/>
+          <w:numId w:val="5"/>
         </w:numPr>
       </w:pPr>
       <w:r>
-        <w:t xml:space="preserve">Identify </w:t>
-      </w:r>
-      <w:r>
-        <w:t xml:space="preserve">local </w:t>
-      </w:r>
-      <w:r>
-        <w:t>trends</w:t>
-      </w:r>
-    </w:p>
-    <w:p>
-      <w:r>
+        <w:t>Identify local trends</w:t>
+      </w:r>
+    </w:p>
+    <w:p>
+      <w:r>
+        <w:lastRenderedPageBreak/>
         <w:t xml:space="preserve">This visualization offers </w:t>
       </w:r>
       <w:r>
@@ -7611,15 +7627,13 @@
       <w:r>
         <w:t>on the trends in our data:</w:t>
       </w:r>
-      <w:bookmarkStart w:id="143" w:name="_GoBack"/>
-      <w:bookmarkEnd w:id="143"/>
     </w:p>
     <w:p>
       <w:pPr>
         <w:pStyle w:val="ListParagraph"/>
         <w:numPr>
           <w:ilvl w:val="0"/>
-          <w:numId w:val="29"/>
+          <w:numId w:val="6"/>
         </w:numPr>
       </w:pPr>
       <w:r>
@@ -7631,64 +7645,317 @@
         <w:pStyle w:val="ListParagraph"/>
         <w:numPr>
           <w:ilvl w:val="0"/>
-          <w:numId w:val="29"/>
+          <w:numId w:val="6"/>
         </w:numPr>
       </w:pPr>
       <w:r>
         <w:t xml:space="preserve">Countries in the one continent compared to another country in </w:t>
       </w:r>
+      <w:r>
+        <w:t>a different, poorer continent</w:t>
+      </w:r>
+      <w:r>
+        <w:t xml:space="preserve"> with the same GDP value spent more money in the Steam store.</w:t>
+      </w:r>
+    </w:p>
+    <w:p>
+      <w:pPr>
+        <w:pStyle w:val="Heading6"/>
+      </w:pPr>
+      <w:r>
+        <w:t>Radial Axis</w:t>
+      </w:r>
+    </w:p>
+    <w:p>
+      <w:r>
+        <w:t xml:space="preserve">To visualize the dependency of the </w:t>
+      </w:r>
+      <w:bookmarkStart w:id="148" w:name="OLE_LINK46"/>
+      <w:bookmarkStart w:id="149" w:name="OLE_LINK50"/>
+      <w:bookmarkStart w:id="150" w:name="OLE_LINK51"/>
+      <w:r>
+        <w:t xml:space="preserve">continents’ </w:t>
+      </w:r>
+      <w:bookmarkEnd w:id="148"/>
+      <w:bookmarkEnd w:id="149"/>
+      <w:bookmarkEnd w:id="150"/>
+      <w:r>
+        <w:t>properties we choose to use the radar chart visualization.</w:t>
+      </w:r>
+    </w:p>
+    <w:p>
+      <w:r>
+        <w:t xml:space="preserve">The </w:t>
+      </w:r>
+      <w:r>
+        <w:t xml:space="preserve">continent </w:t>
+      </w:r>
+      <w:r>
+        <w:t xml:space="preserve">properties selected are: number of owner/active users, average play time, </w:t>
+      </w:r>
+      <w:r>
+        <w:t>average GDP</w:t>
+      </w:r>
+      <w:r>
+        <w:t xml:space="preserve"> and </w:t>
+      </w:r>
+      <w:r>
+        <w:t>money spent on games in the Steam Store</w:t>
+      </w:r>
+      <w:r>
+        <w:t>.</w:t>
+      </w:r>
+    </w:p>
+    <w:p>
+      <w:r>
+        <w:t xml:space="preserve">The following axis are encoded in the visualization: owners / active </w:t>
+      </w:r>
       <w:proofErr w:type="gramStart"/>
       <w:r>
-        <w:t>a different, poorer continents</w:t>
+        <w:t>users ,</w:t>
       </w:r>
       <w:proofErr w:type="gramEnd"/>
       <w:r>
-        <w:t xml:space="preserve"> with the same GDP value spent more money in the Steam store.</w:t>
-      </w:r>
-    </w:p>
-    <w:p>
-      <w:pPr>
-        <w:pStyle w:val="Heading6"/>
-      </w:pPr>
-      <w:r>
-        <w:t>Radial Axis</w:t>
-      </w:r>
-    </w:p>
-    <w:bookmarkEnd w:id="139"/>
-    <w:bookmarkEnd w:id="140"/>
+        <w:t xml:space="preserve"> average play time, GDP and money spent on games in the Steam store.</w:t>
+      </w:r>
+    </w:p>
+    <w:bookmarkEnd w:id="144"/>
+    <w:bookmarkEnd w:id="145"/>
+    <w:p>
+      <w:pPr>
+        <w:jc w:val="center"/>
+      </w:pPr>
+      <w:r>
+        <w:rPr>
+          <w:noProof/>
+        </w:rPr>
+        <w:drawing>
+          <wp:inline distT="0" distB="0" distL="0" distR="0" wp14:anchorId="4BBB280C" wp14:editId="6FE1A291">
+            <wp:extent cx="4800600" cy="2583180"/>
+            <wp:effectExtent l="0" t="0" r="0" b="7620"/>
+            <wp:docPr id="4" name="Picture 4"/>
+            <wp:cNvGraphicFramePr>
+              <a:graphicFrameLocks xmlns:a="http://schemas.openxmlformats.org/drawingml/2006/main" noChangeAspect="1"/>
+            </wp:cNvGraphicFramePr>
+            <a:graphic xmlns:a="http://schemas.openxmlformats.org/drawingml/2006/main">
+              <a:graphicData uri="http://schemas.openxmlformats.org/drawingml/2006/picture">
+                <pic:pic xmlns:pic="http://schemas.openxmlformats.org/drawingml/2006/picture">
+                  <pic:nvPicPr>
+                    <pic:cNvPr id="1" name=""/>
+                    <pic:cNvPicPr/>
+                  </pic:nvPicPr>
+                  <pic:blipFill rotWithShape="1">
+                    <a:blip r:embed="rId34"/>
+                    <a:srcRect l="16539" t="11950" r="2692" b="7030"/>
+                    <a:stretch/>
+                  </pic:blipFill>
+                  <pic:spPr bwMode="auto">
+                    <a:xfrm>
+                      <a:off x="0" y="0"/>
+                      <a:ext cx="4800600" cy="2583180"/>
+                    </a:xfrm>
+                    <a:prstGeom prst="rect">
+                      <a:avLst/>
+                    </a:prstGeom>
+                    <a:ln>
+                      <a:noFill/>
+                    </a:ln>
+                    <a:extLst>
+                      <a:ext uri="{53640926-AAD7-44D8-BBD7-CCE9431645EC}">
+                        <a14:shadowObscured xmlns:a14="http://schemas.microsoft.com/office/drawing/2010/main"/>
+                      </a:ext>
+                    </a:extLst>
+                  </pic:spPr>
+                </pic:pic>
+              </a:graphicData>
+            </a:graphic>
+          </wp:inline>
+        </w:drawing>
+      </w:r>
+    </w:p>
+    <w:p/>
+    <w:bookmarkEnd w:id="72"/>
+    <w:p>
+      <w:pPr>
+        <w:rPr>
+          <w:b/>
+          <w:bCs/>
+        </w:rPr>
+      </w:pPr>
+      <w:r>
+        <w:rPr>
+          <w:b/>
+          <w:bCs/>
+        </w:rPr>
+        <w:t>evaluation</w:t>
+      </w:r>
+    </w:p>
+    <w:p>
+      <w:pPr>
+        <w:rPr>
+          <w:b/>
+          <w:rtl/>
+        </w:rPr>
+      </w:pPr>
+      <w:r>
+        <w:t xml:space="preserve">This visualization saves </w:t>
+      </w:r>
+      <w:r>
+        <w:rPr>
+          <w:b/>
+        </w:rPr>
+        <w:t>time</w:t>
+      </w:r>
+      <w:r>
+        <w:rPr>
+          <w:b/>
+        </w:rPr>
+        <w:t xml:space="preserve"> </w:t>
+      </w:r>
+      <w:r>
+        <w:t>in</w:t>
+      </w:r>
+      <w:r>
+        <w:rPr>
+          <w:b/>
+        </w:rPr>
+        <w:t>:</w:t>
+      </w:r>
+    </w:p>
+    <w:p>
+      <w:pPr>
+        <w:pStyle w:val="ListParagraph"/>
+        <w:numPr>
+          <w:ilvl w:val="0"/>
+          <w:numId w:val="5"/>
+        </w:numPr>
+      </w:pPr>
+      <w:r>
+        <w:t xml:space="preserve">Comparing </w:t>
+      </w:r>
+      <w:r>
+        <w:t xml:space="preserve">derived values </w:t>
+      </w:r>
+    </w:p>
+    <w:p>
+      <w:pPr>
+        <w:pStyle w:val="ListParagraph"/>
+        <w:numPr>
+          <w:ilvl w:val="0"/>
+          <w:numId w:val="5"/>
+        </w:numPr>
+      </w:pPr>
+      <w:r>
+        <w:t>Find</w:t>
+      </w:r>
+      <w:r>
+        <w:t>ing</w:t>
+      </w:r>
+      <w:r>
+        <w:t xml:space="preserve"> extremes</w:t>
+      </w:r>
+      <w:r>
+        <w:t xml:space="preserve"> / anomalies</w:t>
+      </w:r>
+    </w:p>
+    <w:p>
+      <w:pPr>
+        <w:pStyle w:val="ListParagraph"/>
+        <w:numPr>
+          <w:ilvl w:val="0"/>
+          <w:numId w:val="5"/>
+        </w:numPr>
+      </w:pPr>
+      <w:r>
+        <w:t>Find correlation between game attributes (symmetrical shapes)</w:t>
+      </w:r>
+    </w:p>
+    <w:p>
+      <w:pPr>
+        <w:rPr>
+          <w:b/>
+          <w:bCs/>
+        </w:rPr>
+      </w:pPr>
+      <w:r>
+        <w:t xml:space="preserve">This visualization offers </w:t>
+      </w:r>
+      <w:r>
+        <w:t xml:space="preserve">the following </w:t>
+      </w:r>
+      <w:r>
+        <w:rPr>
+          <w:b/>
+          <w:bCs/>
+        </w:rPr>
+        <w:t>insights:</w:t>
+      </w:r>
+    </w:p>
+    <w:p>
+      <w:pPr>
+        <w:pStyle w:val="ListParagraph"/>
+        <w:numPr>
+          <w:ilvl w:val="0"/>
+          <w:numId w:val="14"/>
+        </w:numPr>
+      </w:pPr>
+      <w:r>
+        <w:t>In contradiction to our hypothesis it seems that the value of a</w:t>
+      </w:r>
+      <w:r>
+        <w:t>verage</w:t>
+      </w:r>
+      <w:r>
+        <w:t xml:space="preserve"> play time is not depended on the other continent properties.</w:t>
+      </w:r>
+    </w:p>
     <w:p/>
     <w:p/>
-    <w:bookmarkEnd w:id="68"/>
-    <w:p>
-      <w:pPr>
-        <w:rPr>
-          <w:b/>
-          <w:bCs/>
-        </w:rPr>
-      </w:pPr>
-      <w:r>
-        <w:rPr>
-          <w:b/>
-          <w:bCs/>
-        </w:rPr>
-        <w:t>evaluation</w:t>
-      </w:r>
-    </w:p>
-    <w:p>
-      <w:r>
-        <w:t>V = T + I + E + C</w:t>
-      </w:r>
+    <w:p>
+      <w:pPr>
+        <w:pStyle w:val="Heading2"/>
+        <w:numPr>
+          <w:ilvl w:val="0"/>
+          <w:numId w:val="1"/>
+        </w:numPr>
+      </w:pPr>
+      <w:bookmarkStart w:id="151" w:name="_Toc490776298"/>
+      <w:bookmarkStart w:id="152" w:name="_Toc490776929"/>
+      <w:bookmarkStart w:id="153" w:name="_Toc490776979"/>
+      <w:bookmarkStart w:id="154" w:name="_Toc490777173"/>
+      <w:bookmarkStart w:id="155" w:name="_Toc491540062"/>
+      <w:bookmarkStart w:id="156" w:name="_Toc492251504"/>
+      <w:r>
+        <w:lastRenderedPageBreak/>
+        <w:t>Evaluation</w:t>
+      </w:r>
+      <w:bookmarkEnd w:id="151"/>
+      <w:bookmarkEnd w:id="152"/>
+      <w:bookmarkEnd w:id="153"/>
+      <w:bookmarkEnd w:id="154"/>
+      <w:bookmarkEnd w:id="155"/>
+      <w:bookmarkEnd w:id="156"/>
     </w:p>
     <w:p/>
-    <w:p/>
-    <w:p/>
-    <w:p/>
-    <w:p/>
-    <w:p>
-      <w:pPr>
-        <w:pStyle w:val="ListParagraph"/>
-        <w:ind w:left="1440"/>
-      </w:pPr>
+    <w:p>
+      <w:r>
+        <w:t xml:space="preserve">We feel like we investigated the dataset profoundly and in a </w:t>
+      </w:r>
+      <w:r>
+        <w:t>way,</w:t>
+      </w:r>
+      <w:r>
+        <w:t xml:space="preserve"> that was not shown </w:t>
+      </w:r>
+      <w:r>
+        <w:t>before.</w:t>
+      </w:r>
+      <w:r>
+        <w:t xml:space="preserve"> We believe that each user task was fulfilled in the simplest most appropriate way.</w:t>
+      </w:r>
+    </w:p>
+    <w:p>
+      <w:bookmarkStart w:id="157" w:name="OLE_LINK5"/>
     </w:p>
     <w:p/>
     <w:p/>
@@ -7701,6 +7968,100 @@
     <w:p/>
     <w:p/>
     <w:p/>
+    <w:p>
+      <w:pPr>
+        <w:pStyle w:val="Heading2"/>
+        <w:numPr>
+          <w:ilvl w:val="0"/>
+          <w:numId w:val="1"/>
+        </w:numPr>
+      </w:pPr>
+      <w:bookmarkStart w:id="158" w:name="_Toc490776299"/>
+      <w:bookmarkStart w:id="159" w:name="_Toc490776930"/>
+      <w:bookmarkStart w:id="160" w:name="_Toc490776980"/>
+      <w:bookmarkStart w:id="161" w:name="_Toc490777174"/>
+      <w:bookmarkStart w:id="162" w:name="_Toc491540063"/>
+      <w:bookmarkStart w:id="163" w:name="OLE_LINK4"/>
+      <w:bookmarkStart w:id="164" w:name="_Toc492251505"/>
+      <w:r>
+        <w:t>Conclusions</w:t>
+      </w:r>
+      <w:bookmarkEnd w:id="158"/>
+      <w:bookmarkEnd w:id="159"/>
+      <w:bookmarkEnd w:id="160"/>
+      <w:bookmarkEnd w:id="161"/>
+      <w:bookmarkEnd w:id="162"/>
+      <w:bookmarkEnd w:id="164"/>
+    </w:p>
+    <w:p>
+      <w:pPr>
+        <w:pStyle w:val="ListParagraph"/>
+        <w:numPr>
+          <w:ilvl w:val="0"/>
+          <w:numId w:val="14"/>
+        </w:numPr>
+      </w:pPr>
+      <w:r>
+        <w:t>The higher the income / economy level / GDP the higher the money spent on Steam store is likely to be.</w:t>
+      </w:r>
+    </w:p>
+    <w:p>
+      <w:pPr>
+        <w:pStyle w:val="ListParagraph"/>
+        <w:numPr>
+          <w:ilvl w:val="0"/>
+          <w:numId w:val="14"/>
+        </w:numPr>
+      </w:pPr>
+      <w:r>
+        <w:t>Some countries</w:t>
+      </w:r>
+      <w:r>
+        <w:rPr>
+          <w:rFonts w:hint="cs"/>
+          <w:rtl/>
+        </w:rPr>
+        <w:t xml:space="preserve"> </w:t>
+      </w:r>
+      <w:r>
+        <w:t>(including</w:t>
+      </w:r>
+      <w:r>
+        <w:rPr>
+          <w:rFonts w:ascii="Arial" w:hAnsi="Arial" w:cs="Arial"/>
+          <w:color w:val="222222"/>
+          <w:sz w:val="20"/>
+          <w:szCs w:val="20"/>
+          <w:shd w:val="clear" w:color="auto" w:fill="FFFFFF"/>
+        </w:rPr>
+        <w:t xml:space="preserve"> very powerful and influential nation</w:t>
+      </w:r>
+      <w:r>
+        <w:rPr>
+          <w:rFonts w:ascii="Arial" w:hAnsi="Arial" w:cs="Arial"/>
+          <w:color w:val="222222"/>
+          <w:sz w:val="20"/>
+          <w:szCs w:val="20"/>
+          <w:shd w:val="clear" w:color="auto" w:fill="FFFFFF"/>
+        </w:rPr>
+        <w:t>s</w:t>
+      </w:r>
+      <w:r>
+        <w:t>) appear to have preference to specific games.</w:t>
+      </w:r>
+    </w:p>
+    <w:p>
+      <w:pPr>
+        <w:pStyle w:val="ListParagraph"/>
+        <w:numPr>
+          <w:ilvl w:val="0"/>
+          <w:numId w:val="14"/>
+        </w:numPr>
+      </w:pPr>
+      <w:r>
+        <w:t>Game popularity is depended on its price.</w:t>
+      </w:r>
+    </w:p>
     <w:p/>
     <w:p/>
     <w:p/>
@@ -7710,167 +8071,11 @@
     <w:p/>
     <w:p/>
     <w:p/>
-    <w:p/>
-    <w:p/>
-    <w:p/>
-    <w:p>
-      <w:pPr>
-        <w:pStyle w:val="ListParagraph"/>
-        <w:ind w:left="792"/>
-      </w:pPr>
-    </w:p>
-    <w:p/>
-    <w:p/>
-    <w:p/>
-    <w:p/>
-    <w:p>
-      <w:pPr>
-        <w:pStyle w:val="ListParagraph"/>
-        <w:ind w:left="1440"/>
-      </w:pPr>
-    </w:p>
-    <w:p/>
-    <w:p/>
-    <w:p/>
-    <w:p/>
-    <w:p/>
-    <w:p/>
-    <w:p/>
-    <w:p/>
-    <w:p/>
-    <w:p/>
-    <w:p/>
-    <w:p/>
-    <w:p/>
-    <w:p/>
-    <w:p/>
-    <w:p/>
-    <w:p/>
-    <w:p/>
-    <w:p/>
-    <w:p/>
-    <w:p/>
-    <w:p/>
-    <w:p/>
-    <w:p>
-      <w:pPr>
-        <w:pStyle w:val="ListParagraph"/>
-        <w:ind w:left="792"/>
-      </w:pPr>
-    </w:p>
-    <w:p/>
-    <w:p/>
-    <w:p/>
-    <w:p/>
-    <w:p/>
-    <w:p/>
-    <w:p/>
-    <w:p/>
-    <w:p/>
-    <w:p/>
-    <w:p/>
-    <w:p/>
-    <w:p/>
-    <w:p/>
-    <w:p/>
-    <w:p/>
-    <w:p/>
-    <w:p/>
-    <w:p/>
-    <w:p/>
-    <w:p/>
-    <w:p/>
-    <w:p/>
-    <w:p/>
-    <w:p>
-      <w:pPr>
-        <w:pStyle w:val="Heading2"/>
-        <w:numPr>
-          <w:ilvl w:val="0"/>
-          <w:numId w:val="8"/>
-        </w:numPr>
-      </w:pPr>
-      <w:bookmarkStart w:id="144" w:name="_Toc490776298"/>
-      <w:bookmarkStart w:id="145" w:name="_Toc490776929"/>
-      <w:bookmarkStart w:id="146" w:name="_Toc490776979"/>
-      <w:bookmarkStart w:id="147" w:name="_Toc490777173"/>
-      <w:bookmarkStart w:id="148" w:name="_Toc491540062"/>
-      <w:bookmarkStart w:id="149" w:name="_Toc492211567"/>
-      <w:bookmarkEnd w:id="56"/>
-      <w:bookmarkEnd w:id="57"/>
-      <w:bookmarkEnd w:id="58"/>
-      <w:r>
-        <w:t>Evaluation</w:t>
-      </w:r>
-      <w:bookmarkEnd w:id="144"/>
-      <w:bookmarkEnd w:id="145"/>
-      <w:bookmarkEnd w:id="146"/>
-      <w:bookmarkEnd w:id="147"/>
-      <w:bookmarkEnd w:id="148"/>
-      <w:bookmarkEnd w:id="149"/>
-    </w:p>
-    <w:p/>
-    <w:p/>
-    <w:p/>
-    <w:p>
-      <w:pPr>
-        <w:rPr>
-          <w:rtl/>
-        </w:rPr>
-      </w:pPr>
-    </w:p>
-    <w:p/>
-    <w:p/>
-    <w:p/>
-    <w:p/>
-    <w:p/>
-    <w:p/>
-    <w:p/>
-    <w:p/>
-    <w:p/>
-    <w:p/>
-    <w:p/>
-    <w:p/>
-    <w:p/>
-    <w:p/>
-    <w:p/>
-    <w:p/>
-    <w:p/>
-    <w:p/>
-    <w:p/>
-    <w:p>
-      <w:bookmarkStart w:id="150" w:name="OLE_LINK5"/>
-    </w:p>
-    <w:p>
-      <w:pPr>
-        <w:pStyle w:val="Heading2"/>
-        <w:numPr>
-          <w:ilvl w:val="0"/>
-          <w:numId w:val="8"/>
-        </w:numPr>
-      </w:pPr>
-      <w:bookmarkStart w:id="151" w:name="_Toc490776299"/>
-      <w:bookmarkStart w:id="152" w:name="_Toc490776930"/>
-      <w:bookmarkStart w:id="153" w:name="_Toc490776980"/>
-      <w:bookmarkStart w:id="154" w:name="_Toc490777174"/>
-      <w:bookmarkStart w:id="155" w:name="_Toc491540063"/>
-      <w:bookmarkStart w:id="156" w:name="_Toc492211568"/>
-      <w:bookmarkStart w:id="157" w:name="OLE_LINK4"/>
-      <w:r>
-        <w:t>Conclusions</w:t>
-      </w:r>
-      <w:bookmarkEnd w:id="151"/>
-      <w:bookmarkEnd w:id="152"/>
-      <w:bookmarkEnd w:id="153"/>
-      <w:bookmarkEnd w:id="154"/>
-      <w:bookmarkEnd w:id="155"/>
-      <w:bookmarkEnd w:id="156"/>
-    </w:p>
+    <w:bookmarkEnd w:id="163" w:displacedByCustomXml="next"/>
     <w:bookmarkEnd w:id="157" w:displacedByCustomXml="next"/>
-    <w:bookmarkEnd w:id="150" w:displacedByCustomXml="next"/>
-    <w:bookmarkStart w:id="158" w:name="_Toc492211569" w:displacedByCustomXml="next"/>
-    <w:bookmarkStart w:id="159" w:name="OLE_LINK2" w:displacedByCustomXml="next"/>
-    <w:bookmarkStart w:id="160" w:name="_Toc491540064" w:displacedByCustomXml="next"/>
+    <w:bookmarkStart w:id="165" w:name="_Toc492251506" w:displacedByCustomXml="next"/>
+    <w:bookmarkStart w:id="166" w:name="_Toc491540064" w:displacedByCustomXml="next"/>
+    <w:bookmarkStart w:id="167" w:name="OLE_LINK2" w:displacedByCustomXml="next"/>
     <w:sdt>
       <w:sdtPr>
         <w:rPr>
@@ -7899,7 +8104,7 @@
             <w:pStyle w:val="Heading2"/>
             <w:numPr>
               <w:ilvl w:val="0"/>
-              <w:numId w:val="8"/>
+              <w:numId w:val="1"/>
             </w:numPr>
             <w:rPr>
               <w:rStyle w:val="Heading3Char"/>
@@ -7911,15 +8116,16 @@
             </w:rPr>
             <w:t>References</w:t>
           </w:r>
-          <w:bookmarkEnd w:id="160"/>
-          <w:bookmarkEnd w:id="158"/>
+          <w:bookmarkEnd w:id="166"/>
+          <w:bookmarkEnd w:id="165"/>
         </w:p>
-        <w:bookmarkEnd w:id="159" w:displacedByCustomXml="next"/>
+        <w:bookmarkEnd w:id="167" w:displacedByCustomXml="next"/>
         <w:sdt>
           <w:sdtPr>
             <w:id w:val="-573587230"/>
             <w:bibliography/>
           </w:sdtPr>
+          <w:sdtEndPr/>
           <w:sdtContent>
             <w:p>
               <w:pPr>
@@ -8033,30 +8239,643 @@
         </w:sdt>
       </w:sdtContent>
     </w:sdt>
-    <w:bookmarkEnd w:id="1" w:displacedByCustomXml="prev"/>
+    <w:bookmarkEnd w:id="0" w:displacedByCustomXml="prev"/>
     <w:p>
       <w:pPr>
         <w:pStyle w:val="Heading2"/>
+        <w:numPr>
+          <w:ilvl w:val="0"/>
+          <w:numId w:val="1"/>
+        </w:numPr>
+        <w:rPr>
+          <w:rtl/>
+        </w:rPr>
+      </w:pPr>
+      <w:bookmarkStart w:id="168" w:name="_Toc492251507"/>
+      <w:r>
+        <w:t>Appendix</w:t>
+      </w:r>
+      <w:bookmarkEnd w:id="168"/>
+    </w:p>
+    <w:p>
+      <w:r>
+        <w:t>On the 10 games selected:</w:t>
+      </w:r>
+    </w:p>
+    <w:p>
+      <w:pPr>
+        <w:pStyle w:val="NormalWeb"/>
+        <w:numPr>
+          <w:ilvl w:val="0"/>
+          <w:numId w:val="7"/>
+        </w:numPr>
+        <w:spacing w:before="0" w:beforeAutospacing="0" w:after="0" w:afterAutospacing="0"/>
+        <w:textAlignment w:val="baseline"/>
+        <w:rPr>
+          <w:rFonts w:ascii="Arial" w:hAnsi="Arial" w:cs="Arial"/>
+          <w:color w:val="000000"/>
+          <w:sz w:val="22"/>
+          <w:szCs w:val="22"/>
+        </w:rPr>
+      </w:pPr>
+      <w:proofErr w:type="spellStart"/>
+      <w:r>
+        <w:rPr>
+          <w:rFonts w:ascii="Arial" w:hAnsi="Arial" w:cs="Arial"/>
+          <w:color w:val="000000"/>
+          <w:sz w:val="22"/>
+          <w:szCs w:val="22"/>
+        </w:rPr>
+        <w:t>Dota</w:t>
+      </w:r>
+      <w:proofErr w:type="spellEnd"/>
+      <w:r>
+        <w:rPr>
+          <w:rFonts w:ascii="Arial" w:hAnsi="Arial" w:cs="Arial"/>
+          <w:color w:val="000000"/>
+          <w:sz w:val="22"/>
+          <w:szCs w:val="22"/>
+        </w:rPr>
+        <w:t xml:space="preserve"> 2 (Multiplayer Online Battle Arena)</w:t>
+      </w:r>
+    </w:p>
+    <w:p>
+      <w:pPr>
+        <w:pStyle w:val="NormalWeb"/>
+        <w:spacing w:before="0" w:beforeAutospacing="0" w:after="0" w:afterAutospacing="0"/>
+        <w:ind w:left="720"/>
+      </w:pPr>
+      <w:proofErr w:type="spellStart"/>
+      <w:r>
+        <w:rPr>
+          <w:rFonts w:ascii="Arial" w:hAnsi="Arial" w:cs="Arial"/>
+          <w:color w:val="000000"/>
+          <w:sz w:val="22"/>
+          <w:szCs w:val="22"/>
+        </w:rPr>
+        <w:t>Dota</w:t>
+      </w:r>
+      <w:proofErr w:type="spellEnd"/>
+      <w:r>
+        <w:rPr>
+          <w:rFonts w:ascii="Arial" w:hAnsi="Arial" w:cs="Arial"/>
+          <w:color w:val="000000"/>
+          <w:sz w:val="22"/>
+          <w:szCs w:val="22"/>
+        </w:rPr>
+        <w:t xml:space="preserve"> 2 is played in matches between two teams of five players. </w:t>
+      </w:r>
+      <w:proofErr w:type="spellStart"/>
+      <w:r>
+        <w:rPr>
+          <w:rFonts w:ascii="Arial" w:hAnsi="Arial" w:cs="Arial"/>
+          <w:color w:val="000000"/>
+          <w:sz w:val="22"/>
+          <w:szCs w:val="22"/>
+        </w:rPr>
+        <w:t>Dota</w:t>
+      </w:r>
+      <w:proofErr w:type="spellEnd"/>
+      <w:r>
+        <w:rPr>
+          <w:rFonts w:ascii="Arial" w:hAnsi="Arial" w:cs="Arial"/>
+          <w:color w:val="000000"/>
+          <w:sz w:val="22"/>
+          <w:szCs w:val="22"/>
+        </w:rPr>
+        <w:t xml:space="preserve"> 2 held the record for the game with the most concurrent users in Steam history, breaking its own record set in March of the same year. Simultaneous with this benchmark, </w:t>
+      </w:r>
+      <w:r>
+        <w:rPr>
+          <w:rFonts w:ascii="Arial" w:hAnsi="Arial" w:cs="Arial"/>
+          <w:color w:val="000000"/>
+          <w:sz w:val="22"/>
+          <w:szCs w:val="22"/>
+          <w:u w:val="single"/>
+        </w:rPr>
+        <w:t xml:space="preserve">the concurrent number of </w:t>
+      </w:r>
+      <w:proofErr w:type="spellStart"/>
+      <w:r>
+        <w:rPr>
+          <w:rFonts w:ascii="Arial" w:hAnsi="Arial" w:cs="Arial"/>
+          <w:color w:val="000000"/>
+          <w:sz w:val="22"/>
+          <w:szCs w:val="22"/>
+          <w:u w:val="single"/>
+        </w:rPr>
+        <w:t>Dota</w:t>
+      </w:r>
+      <w:proofErr w:type="spellEnd"/>
+      <w:r>
+        <w:rPr>
+          <w:rFonts w:ascii="Arial" w:hAnsi="Arial" w:cs="Arial"/>
+          <w:color w:val="000000"/>
+          <w:sz w:val="22"/>
+          <w:szCs w:val="22"/>
+          <w:u w:val="single"/>
+        </w:rPr>
+        <w:t xml:space="preserve"> 2 players in May 2013 outweighed the number of players for the rest of Steam's top ten most-played games combined.</w:t>
+      </w:r>
+    </w:p>
+    <w:p>
+      <w:pPr>
+        <w:pStyle w:val="NormalWeb"/>
         <w:numPr>
           <w:ilvl w:val="0"/>
           <w:numId w:val="8"/>
         </w:numPr>
-      </w:pPr>
-      <w:bookmarkStart w:id="161" w:name="_Toc492211570"/>
-      <w:r>
-        <w:t>Appendix</w:t>
-      </w:r>
-      <w:bookmarkEnd w:id="161"/>
-    </w:p>
-    <w:p>
-      <w:pPr>
-        <w:rPr>
-          <w:b/>
-          <w:bCs/>
-          <w:noProof/>
-          <w:rtl/>
-        </w:rPr>
-      </w:pPr>
+        <w:spacing w:before="0" w:beforeAutospacing="0" w:after="0" w:afterAutospacing="0"/>
+        <w:textAlignment w:val="baseline"/>
+        <w:rPr>
+          <w:rFonts w:ascii="Arial" w:hAnsi="Arial" w:cs="Arial"/>
+          <w:color w:val="000000"/>
+          <w:sz w:val="22"/>
+          <w:szCs w:val="22"/>
+        </w:rPr>
+      </w:pPr>
+      <w:r>
+        <w:rPr>
+          <w:rFonts w:ascii="Arial" w:hAnsi="Arial" w:cs="Arial"/>
+          <w:color w:val="000000"/>
+          <w:sz w:val="22"/>
+          <w:szCs w:val="22"/>
+        </w:rPr>
+        <w:t>Counter-Strike: Global Offensive (First Person Shooter)</w:t>
+      </w:r>
+    </w:p>
+    <w:p>
+      <w:pPr>
+        <w:pStyle w:val="NormalWeb"/>
+        <w:spacing w:before="0" w:beforeAutospacing="0" w:after="0" w:afterAutospacing="0"/>
+        <w:ind w:left="720"/>
+      </w:pPr>
+      <w:r>
+        <w:rPr>
+          <w:rFonts w:ascii="Arial" w:hAnsi="Arial" w:cs="Arial"/>
+          <w:color w:val="000000"/>
+          <w:sz w:val="22"/>
+          <w:szCs w:val="22"/>
+        </w:rPr>
+        <w:t xml:space="preserve">Counter-Strike (CS) is a series of multiplayer first-person shooter video games, in which teams of terrorists and counter-terrorists battle to, respectively, perpetrate an act of terror (bombing, hostage-taking) and prevent it (bomb defusal, hostage rescue). The series began on Windows </w:t>
+      </w:r>
+      <w:r>
+        <w:rPr>
+          <w:rFonts w:ascii="Arial" w:hAnsi="Arial" w:cs="Arial"/>
+          <w:color w:val="000000"/>
+          <w:sz w:val="22"/>
+          <w:szCs w:val="22"/>
+          <w:u w:val="single"/>
+        </w:rPr>
+        <w:t>in 1999</w:t>
+      </w:r>
+      <w:r>
+        <w:rPr>
+          <w:rFonts w:ascii="Arial" w:hAnsi="Arial" w:cs="Arial"/>
+          <w:color w:val="000000"/>
+          <w:sz w:val="22"/>
+          <w:szCs w:val="22"/>
+        </w:rPr>
+        <w:t xml:space="preserve"> with the first version of Counter-Strike.</w:t>
+      </w:r>
+      <w:r>
+        <w:rPr>
+          <w:rFonts w:ascii="Arial" w:hAnsi="Arial" w:cs="Arial"/>
+          <w:color w:val="000000"/>
+          <w:sz w:val="22"/>
+          <w:szCs w:val="22"/>
+        </w:rPr>
+        <w:br/>
+        <w:t>As of August 2011, the Counter-Strike franchise has sold over 25 million units.</w:t>
+      </w:r>
+    </w:p>
+    <w:p>
+      <w:pPr>
+        <w:pStyle w:val="NormalWeb"/>
+        <w:numPr>
+          <w:ilvl w:val="0"/>
+          <w:numId w:val="9"/>
+        </w:numPr>
+        <w:spacing w:before="0" w:beforeAutospacing="0" w:after="0" w:afterAutospacing="0"/>
+        <w:textAlignment w:val="baseline"/>
+        <w:rPr>
+          <w:rFonts w:ascii="Arial" w:hAnsi="Arial" w:cs="Arial"/>
+          <w:color w:val="000000"/>
+          <w:sz w:val="22"/>
+          <w:szCs w:val="22"/>
+        </w:rPr>
+      </w:pPr>
+      <w:r>
+        <w:rPr>
+          <w:rFonts w:ascii="Arial" w:hAnsi="Arial" w:cs="Arial"/>
+          <w:color w:val="000000"/>
+          <w:sz w:val="22"/>
+          <w:szCs w:val="22"/>
+        </w:rPr>
+        <w:t>Team Fortress 2 (First Person Shooter | Multiplayer Online Battle Arena)</w:t>
+      </w:r>
+    </w:p>
+    <w:p>
+      <w:pPr>
+        <w:pStyle w:val="NormalWeb"/>
+        <w:spacing w:before="0" w:beforeAutospacing="0" w:after="0" w:afterAutospacing="0"/>
+        <w:ind w:left="720"/>
+      </w:pPr>
+      <w:r>
+        <w:rPr>
+          <w:rFonts w:ascii="Arial" w:hAnsi="Arial" w:cs="Arial"/>
+          <w:color w:val="000000"/>
+          <w:sz w:val="22"/>
+          <w:szCs w:val="22"/>
+        </w:rPr>
+        <w:t xml:space="preserve">Team Fortress 2 received critical acclaim for its art direction, gameplay, humor, and use of character in a multiplayer-only game. Valve continues to release </w:t>
+      </w:r>
+      <w:proofErr w:type="gramStart"/>
+      <w:r>
+        <w:rPr>
+          <w:rFonts w:ascii="Arial" w:hAnsi="Arial" w:cs="Arial"/>
+          <w:color w:val="000000"/>
+          <w:sz w:val="22"/>
+          <w:szCs w:val="22"/>
+        </w:rPr>
+        <w:t>new content</w:t>
+      </w:r>
+      <w:proofErr w:type="gramEnd"/>
+      <w:r>
+        <w:rPr>
+          <w:rFonts w:ascii="Arial" w:hAnsi="Arial" w:cs="Arial"/>
+          <w:color w:val="000000"/>
+          <w:sz w:val="22"/>
+          <w:szCs w:val="22"/>
+        </w:rPr>
+        <w:t xml:space="preserve">, including maps, items and game modes, as well as community-made updates and contributed content. In June 2011, it became </w:t>
+      </w:r>
+      <w:r>
+        <w:rPr>
+          <w:rFonts w:ascii="Arial" w:hAnsi="Arial" w:cs="Arial"/>
+          <w:color w:val="000000"/>
+          <w:sz w:val="22"/>
+          <w:szCs w:val="22"/>
+          <w:u w:val="single"/>
+        </w:rPr>
+        <w:t>free-to-play, supported by microtransactions for in-game cosmetics</w:t>
+      </w:r>
+      <w:r>
+        <w:rPr>
+          <w:rFonts w:ascii="Arial" w:hAnsi="Arial" w:cs="Arial"/>
+          <w:color w:val="000000"/>
+          <w:sz w:val="22"/>
+          <w:szCs w:val="22"/>
+        </w:rPr>
+        <w:t>.</w:t>
+      </w:r>
+    </w:p>
+    <w:p>
+      <w:pPr>
+        <w:pStyle w:val="NormalWeb"/>
+        <w:numPr>
+          <w:ilvl w:val="0"/>
+          <w:numId w:val="10"/>
+        </w:numPr>
+        <w:spacing w:before="0" w:beforeAutospacing="0" w:after="0" w:afterAutospacing="0"/>
+        <w:textAlignment w:val="baseline"/>
+        <w:rPr>
+          <w:rFonts w:ascii="Arial" w:hAnsi="Arial" w:cs="Arial"/>
+          <w:color w:val="000000"/>
+          <w:sz w:val="22"/>
+          <w:szCs w:val="22"/>
+        </w:rPr>
+      </w:pPr>
+      <w:r>
+        <w:rPr>
+          <w:rFonts w:ascii="Arial" w:hAnsi="Arial" w:cs="Arial"/>
+          <w:color w:val="000000"/>
+          <w:sz w:val="22"/>
+          <w:szCs w:val="22"/>
+        </w:rPr>
+        <w:t>Garry's Mod (Sandbox Physics)</w:t>
+      </w:r>
+    </w:p>
+    <w:p>
+      <w:pPr>
+        <w:pStyle w:val="NormalWeb"/>
+        <w:spacing w:before="0" w:beforeAutospacing="0" w:after="0" w:afterAutospacing="0"/>
+        <w:ind w:left="720"/>
+      </w:pPr>
+      <w:r>
+        <w:rPr>
+          <w:rFonts w:ascii="Arial" w:hAnsi="Arial" w:cs="Arial"/>
+          <w:color w:val="000000"/>
+          <w:sz w:val="22"/>
+          <w:szCs w:val="22"/>
+        </w:rPr>
+        <w:t xml:space="preserve">Garry's Mod (commonly abbreviated as </w:t>
+      </w:r>
+      <w:proofErr w:type="spellStart"/>
+      <w:r>
+        <w:rPr>
+          <w:rFonts w:ascii="Arial" w:hAnsi="Arial" w:cs="Arial"/>
+          <w:color w:val="000000"/>
+          <w:sz w:val="22"/>
+          <w:szCs w:val="22"/>
+        </w:rPr>
+        <w:t>GMod</w:t>
+      </w:r>
+      <w:proofErr w:type="spellEnd"/>
+      <w:r>
+        <w:rPr>
+          <w:rFonts w:ascii="Arial" w:hAnsi="Arial" w:cs="Arial"/>
+          <w:color w:val="000000"/>
+          <w:sz w:val="22"/>
+          <w:szCs w:val="22"/>
+        </w:rPr>
+        <w:t xml:space="preserve">) is a sandbox physics game which was originally a mod for Half-Life 2, but was later made into a standalone release in 2006. </w:t>
+      </w:r>
+      <w:r>
+        <w:rPr>
+          <w:rFonts w:ascii="Arial" w:hAnsi="Arial" w:cs="Arial"/>
+          <w:color w:val="000000"/>
+          <w:sz w:val="22"/>
+          <w:szCs w:val="22"/>
+          <w:u w:val="single"/>
+        </w:rPr>
+        <w:t>As of January 2016, the game has sold 10 million copies.</w:t>
+      </w:r>
+    </w:p>
+    <w:p>
+      <w:pPr>
+        <w:pStyle w:val="NormalWeb"/>
+        <w:numPr>
+          <w:ilvl w:val="0"/>
+          <w:numId w:val="11"/>
+        </w:numPr>
+        <w:spacing w:before="0" w:beforeAutospacing="0" w:after="0" w:afterAutospacing="0"/>
+        <w:textAlignment w:val="baseline"/>
+        <w:rPr>
+          <w:rFonts w:ascii="Arial" w:hAnsi="Arial" w:cs="Arial"/>
+          <w:color w:val="000000"/>
+          <w:sz w:val="22"/>
+          <w:szCs w:val="22"/>
+        </w:rPr>
+      </w:pPr>
+      <w:r>
+        <w:rPr>
+          <w:rFonts w:ascii="Arial" w:hAnsi="Arial" w:cs="Arial"/>
+          <w:color w:val="000000"/>
+          <w:sz w:val="22"/>
+          <w:szCs w:val="22"/>
+        </w:rPr>
+        <w:t>Skyrim (Role Playing Game)</w:t>
+      </w:r>
+    </w:p>
+    <w:p>
+      <w:pPr>
+        <w:pStyle w:val="NormalWeb"/>
+        <w:spacing w:before="0" w:beforeAutospacing="0" w:after="0" w:afterAutospacing="0"/>
+        <w:ind w:left="720"/>
+      </w:pPr>
+      <w:r>
+        <w:rPr>
+          <w:rFonts w:ascii="Arial" w:hAnsi="Arial" w:cs="Arial"/>
+          <w:color w:val="000000"/>
+          <w:sz w:val="22"/>
+          <w:szCs w:val="22"/>
+        </w:rPr>
+        <w:t>The Elder Scrolls V: Skyrim is an open world action role-playing video game.</w:t>
+      </w:r>
+    </w:p>
+    <w:p>
+      <w:pPr>
+        <w:pStyle w:val="NormalWeb"/>
+        <w:spacing w:before="0" w:beforeAutospacing="0" w:after="0" w:afterAutospacing="0"/>
+        <w:ind w:left="720"/>
+      </w:pPr>
+      <w:r>
+        <w:rPr>
+          <w:rFonts w:ascii="Arial" w:hAnsi="Arial" w:cs="Arial"/>
+          <w:color w:val="000000"/>
+          <w:sz w:val="22"/>
+          <w:szCs w:val="22"/>
+        </w:rPr>
+        <w:t xml:space="preserve">During the first day of release, Steam showed over 230,000 people playing Skyrim concurrently. </w:t>
+      </w:r>
+      <w:r>
+        <w:rPr>
+          <w:rFonts w:ascii="Arial" w:hAnsi="Arial" w:cs="Arial"/>
+          <w:color w:val="000000"/>
+          <w:sz w:val="22"/>
+          <w:szCs w:val="22"/>
+          <w:u w:val="single"/>
+        </w:rPr>
+        <w:t>Skyrim had sold 30 million copies since its release in 2011.</w:t>
+      </w:r>
+    </w:p>
+    <w:p>
+      <w:pPr>
+        <w:pStyle w:val="NormalWeb"/>
+        <w:numPr>
+          <w:ilvl w:val="0"/>
+          <w:numId w:val="12"/>
+        </w:numPr>
+        <w:spacing w:before="0" w:beforeAutospacing="0" w:after="0" w:afterAutospacing="0"/>
+        <w:textAlignment w:val="baseline"/>
+        <w:rPr>
+          <w:rFonts w:ascii="Arial" w:hAnsi="Arial" w:cs="Arial"/>
+          <w:color w:val="000000"/>
+          <w:sz w:val="22"/>
+          <w:szCs w:val="22"/>
+        </w:rPr>
+      </w:pPr>
+      <w:r>
+        <w:rPr>
+          <w:rFonts w:ascii="Arial" w:hAnsi="Arial" w:cs="Arial"/>
+          <w:color w:val="000000"/>
+          <w:sz w:val="22"/>
+          <w:szCs w:val="22"/>
+        </w:rPr>
+        <w:t>PAYDAY 2 (</w:t>
+      </w:r>
+      <w:r>
+        <w:rPr>
+          <w:rFonts w:ascii="Arial" w:hAnsi="Arial" w:cs="Arial"/>
+          <w:color w:val="222222"/>
+          <w:sz w:val="20"/>
+          <w:szCs w:val="20"/>
+          <w:shd w:val="clear" w:color="auto" w:fill="FFFFFF"/>
+        </w:rPr>
+        <w:t>cooperative first-person shooter</w:t>
+      </w:r>
+      <w:r>
+        <w:rPr>
+          <w:rFonts w:ascii="Arial" w:hAnsi="Arial" w:cs="Arial"/>
+          <w:color w:val="000000"/>
+          <w:sz w:val="22"/>
+          <w:szCs w:val="22"/>
+        </w:rPr>
+        <w:t xml:space="preserve">) </w:t>
+      </w:r>
+    </w:p>
+    <w:p>
+      <w:pPr>
+        <w:pStyle w:val="NormalWeb"/>
+        <w:numPr>
+          <w:ilvl w:val="0"/>
+          <w:numId w:val="12"/>
+        </w:numPr>
+        <w:spacing w:before="0" w:beforeAutospacing="0" w:after="0" w:afterAutospacing="0"/>
+        <w:textAlignment w:val="baseline"/>
+        <w:rPr>
+          <w:rFonts w:ascii="Arial" w:hAnsi="Arial" w:cs="Arial"/>
+          <w:color w:val="000000"/>
+          <w:sz w:val="22"/>
+          <w:szCs w:val="22"/>
+        </w:rPr>
+      </w:pPr>
+      <w:r>
+        <w:rPr>
+          <w:rFonts w:ascii="Arial" w:hAnsi="Arial" w:cs="Arial"/>
+          <w:color w:val="000000"/>
+          <w:sz w:val="22"/>
+          <w:szCs w:val="22"/>
+        </w:rPr>
+        <w:t>Rust</w:t>
+      </w:r>
+    </w:p>
+    <w:p>
+      <w:pPr>
+        <w:pStyle w:val="NormalWeb"/>
+        <w:numPr>
+          <w:ilvl w:val="0"/>
+          <w:numId w:val="13"/>
+        </w:numPr>
+        <w:spacing w:before="0" w:beforeAutospacing="0" w:after="0" w:afterAutospacing="0"/>
+        <w:textAlignment w:val="baseline"/>
+        <w:rPr>
+          <w:rFonts w:ascii="Arial" w:hAnsi="Arial" w:cs="Arial"/>
+          <w:color w:val="000000"/>
+          <w:sz w:val="22"/>
+          <w:szCs w:val="22"/>
+        </w:rPr>
+      </w:pPr>
+      <w:r>
+        <w:rPr>
+          <w:rFonts w:ascii="Arial" w:hAnsi="Arial" w:cs="Arial"/>
+          <w:color w:val="000000"/>
+          <w:sz w:val="22"/>
+          <w:szCs w:val="22"/>
+        </w:rPr>
+        <w:t>'Sid Meier's Civilization® V', (Grand Strategy Game)</w:t>
+      </w:r>
+    </w:p>
+    <w:p>
+      <w:pPr>
+        <w:pStyle w:val="NormalWeb"/>
+        <w:numPr>
+          <w:ilvl w:val="0"/>
+          <w:numId w:val="13"/>
+        </w:numPr>
+        <w:spacing w:before="0" w:beforeAutospacing="0" w:after="0" w:afterAutospacing="0"/>
+        <w:textAlignment w:val="baseline"/>
+        <w:rPr>
+          <w:rFonts w:ascii="Arial" w:hAnsi="Arial" w:cs="Arial"/>
+          <w:color w:val="000000"/>
+          <w:sz w:val="22"/>
+          <w:szCs w:val="22"/>
+        </w:rPr>
+      </w:pPr>
+      <w:r>
+        <w:rPr>
+          <w:rFonts w:ascii="Arial" w:hAnsi="Arial" w:cs="Arial"/>
+          <w:color w:val="000000"/>
+          <w:sz w:val="22"/>
+          <w:szCs w:val="22"/>
+        </w:rPr>
+        <w:t>'Terraria' (</w:t>
+      </w:r>
+      <w:r>
+        <w:rPr>
+          <w:rFonts w:ascii="Arial" w:hAnsi="Arial" w:cs="Arial"/>
+          <w:color w:val="222222"/>
+          <w:sz w:val="20"/>
+          <w:szCs w:val="20"/>
+          <w:shd w:val="clear" w:color="auto" w:fill="FFFFFF"/>
+        </w:rPr>
+        <w:t>2D action-adventure sandbox</w:t>
+      </w:r>
+      <w:r>
+        <w:rPr>
+          <w:rFonts w:ascii="Arial" w:hAnsi="Arial" w:cs="Arial"/>
+          <w:color w:val="000000"/>
+          <w:sz w:val="22"/>
+          <w:szCs w:val="22"/>
+        </w:rPr>
+        <w:t>)</w:t>
+      </w:r>
+    </w:p>
+    <w:p>
+      <w:pPr>
+        <w:pStyle w:val="NormalWeb"/>
+        <w:numPr>
+          <w:ilvl w:val="0"/>
+          <w:numId w:val="13"/>
+        </w:numPr>
+        <w:spacing w:before="0" w:beforeAutospacing="0" w:after="0" w:afterAutospacing="0"/>
+        <w:textAlignment w:val="baseline"/>
+        <w:rPr>
+          <w:rFonts w:ascii="Arial" w:hAnsi="Arial" w:cs="Arial"/>
+          <w:color w:val="000000"/>
+          <w:sz w:val="22"/>
+          <w:szCs w:val="22"/>
+        </w:rPr>
+      </w:pPr>
+      <w:r>
+        <w:rPr>
+          <w:rFonts w:ascii="Arial" w:hAnsi="Arial" w:cs="Arial"/>
+          <w:color w:val="000000"/>
+          <w:sz w:val="22"/>
+          <w:szCs w:val="22"/>
+        </w:rPr>
+        <w:t>'</w:t>
+      </w:r>
+      <w:proofErr w:type="spellStart"/>
+      <w:r>
+        <w:rPr>
+          <w:rFonts w:ascii="Arial" w:hAnsi="Arial" w:cs="Arial"/>
+          <w:color w:val="000000"/>
+          <w:sz w:val="22"/>
+          <w:szCs w:val="22"/>
+        </w:rPr>
+        <w:t>DayZ</w:t>
+      </w:r>
+      <w:proofErr w:type="spellEnd"/>
+      <w:r>
+        <w:rPr>
+          <w:rFonts w:ascii="Arial" w:hAnsi="Arial" w:cs="Arial"/>
+          <w:color w:val="000000"/>
+          <w:sz w:val="22"/>
+          <w:szCs w:val="22"/>
+        </w:rPr>
+        <w:t>' (</w:t>
+      </w:r>
+      <w:r>
+        <w:rPr>
+          <w:rFonts w:ascii="Arial" w:hAnsi="Arial" w:cs="Arial"/>
+          <w:color w:val="222222"/>
+          <w:sz w:val="20"/>
+          <w:szCs w:val="20"/>
+          <w:shd w:val="clear" w:color="auto" w:fill="FFFFFF"/>
+        </w:rPr>
+        <w:t>open world survival</w:t>
+      </w:r>
+      <w:r>
+        <w:rPr>
+          <w:rFonts w:ascii="Arial" w:hAnsi="Arial" w:cs="Arial"/>
+          <w:color w:val="000000"/>
+          <w:sz w:val="22"/>
+          <w:szCs w:val="22"/>
+        </w:rPr>
+        <w:t>)</w:t>
+      </w:r>
     </w:p>
     <w:p>
       <w:pPr>
@@ -8076,467 +8895,32 @@
 <file path=word/numbering.xml><?xml version="1.0" encoding="utf-8"?>
 <w:numbering xmlns:wpc="http://schemas.microsoft.com/office/word/2010/wordprocessingCanvas" xmlns:cx="http://schemas.microsoft.com/office/drawing/2014/chartex" xmlns:cx1="http://schemas.microsoft.com/office/drawing/2015/9/8/chartex" xmlns:cx2="http://schemas.microsoft.com/office/drawing/2015/10/21/chartex" xmlns:cx3="http://schemas.microsoft.com/office/drawing/2016/5/9/chartex" xmlns:cx4="http://schemas.microsoft.com/office/drawing/2016/5/10/chartex" xmlns:cx5="http://schemas.microsoft.com/office/drawing/2016/5/11/chartex" xmlns:cx6="http://schemas.microsoft.com/office/drawing/2016/5/12/chartex" xmlns:cx7="http://schemas.microsoft.com/office/drawing/2016/5/13/chartex" xmlns:cx8="http://schemas.microsoft.com/office/drawing/2016/5/14/chartex" xmlns:mc="http://schemas.openxmlformats.org/markup-compatibility/2006" xmlns:aink="http://schemas.microsoft.com/office/drawing/2016/ink" xmlns:am3d="http://schemas.microsoft.com/office/drawing/2017/model3d" xmlns:o="urn:schemas-microsoft-com:office:office" xmlns:r="http://schemas.openxmlformats.org/officeDocument/2006/relationships" xmlns:m="http://schemas.openxmlformats.org/officeDocument/2006/math" xmlns:v="urn:schemas-microsoft-com:vml" xmlns:wp14="http://schemas.microsoft.com/office/word/2010/wordprocessingDrawing" xmlns:wp="http://schemas.openxmlformats.org/drawingml/2006/wordprocessingDrawing" xmlns:w10="urn:schemas-microsoft-com:office:word" xmlns:w="http://schemas.openxmlformats.org/wordprocessingml/2006/main" xmlns:w14="http://schemas.microsoft.com/office/word/2010/wordml" xmlns:w15="http://schemas.microsoft.com/office/word/2012/wordml" xmlns:w16cid="http://schemas.microsoft.com/office/word/2016/wordml/cid" xmlns:w16se="http://schemas.microsoft.com/office/word/2015/wordml/symex" xmlns:wpg="http://schemas.microsoft.com/office/word/2010/wordprocessingGroup" xmlns:wpi="http://schemas.microsoft.com/office/word/2010/wordprocessingInk" xmlns:wne="http://schemas.microsoft.com/office/word/2006/wordml" xmlns:wps="http://schemas.microsoft.com/office/word/2010/wordprocessingShape" mc:Ignorable="w14 w15 w16se w16cid wp14">
   <w:abstractNum w:abstractNumId="0" w15:restartNumberingAfterBreak="0">
-    <w:nsid w:val="08CD3EA4"/>
-    <w:multiLevelType w:val="hybridMultilevel"/>
-    <w:tmpl w:val="D64EFF4C"/>
-    <w:lvl w:ilvl="0" w:tplc="0409000F">
-      <w:start w:val="1"/>
+    <w:nsid w:val="03D248BB"/>
+    <w:multiLevelType w:val="multilevel"/>
+    <w:tmpl w:val="06BEEFB6"/>
+    <w:lvl w:ilvl="0">
+      <w:start w:val="3"/>
       <w:numFmt w:val="decimal"/>
       <w:lvlText w:val="%1."/>
       <w:lvlJc w:val="left"/>
       <w:pPr>
-        <w:ind w:left="540" w:hanging="360"/>
-      </w:pPr>
-      <w:rPr>
-        <w:rFonts w:hint="default"/>
-      </w:rPr>
-    </w:lvl>
-    <w:lvl w:ilvl="1" w:tplc="04090019" w:tentative="1">
-      <w:start w:val="1"/>
-      <w:numFmt w:val="lowerLetter"/>
-      <w:lvlText w:val="%2."/>
-      <w:lvlJc w:val="left"/>
-      <w:pPr>
-        <w:ind w:left="1260" w:hanging="360"/>
-      </w:pPr>
-    </w:lvl>
-    <w:lvl w:ilvl="2" w:tplc="0409001B" w:tentative="1">
-      <w:start w:val="1"/>
-      <w:numFmt w:val="lowerRoman"/>
-      <w:lvlText w:val="%3."/>
-      <w:lvlJc w:val="right"/>
-      <w:pPr>
-        <w:ind w:left="1980" w:hanging="180"/>
-      </w:pPr>
-    </w:lvl>
-    <w:lvl w:ilvl="3" w:tplc="0409000F" w:tentative="1">
-      <w:start w:val="1"/>
-      <w:numFmt w:val="decimal"/>
-      <w:lvlText w:val="%4."/>
-      <w:lvlJc w:val="left"/>
-      <w:pPr>
-        <w:ind w:left="2700" w:hanging="360"/>
-      </w:pPr>
-    </w:lvl>
-    <w:lvl w:ilvl="4" w:tplc="04090019" w:tentative="1">
-      <w:start w:val="1"/>
-      <w:numFmt w:val="lowerLetter"/>
-      <w:lvlText w:val="%5."/>
-      <w:lvlJc w:val="left"/>
-      <w:pPr>
-        <w:ind w:left="3420" w:hanging="360"/>
-      </w:pPr>
-    </w:lvl>
-    <w:lvl w:ilvl="5" w:tplc="0409001B" w:tentative="1">
-      <w:start w:val="1"/>
-      <w:numFmt w:val="lowerRoman"/>
-      <w:lvlText w:val="%6."/>
-      <w:lvlJc w:val="right"/>
-      <w:pPr>
-        <w:ind w:left="4140" w:hanging="180"/>
-      </w:pPr>
-    </w:lvl>
-    <w:lvl w:ilvl="6" w:tplc="0409000F" w:tentative="1">
-      <w:start w:val="1"/>
-      <w:numFmt w:val="decimal"/>
-      <w:lvlText w:val="%7."/>
-      <w:lvlJc w:val="left"/>
-      <w:pPr>
-        <w:ind w:left="4860" w:hanging="360"/>
-      </w:pPr>
-    </w:lvl>
-    <w:lvl w:ilvl="7" w:tplc="04090019" w:tentative="1">
-      <w:start w:val="1"/>
-      <w:numFmt w:val="lowerLetter"/>
-      <w:lvlText w:val="%8."/>
-      <w:lvlJc w:val="left"/>
-      <w:pPr>
-        <w:ind w:left="5580" w:hanging="360"/>
-      </w:pPr>
-    </w:lvl>
-    <w:lvl w:ilvl="8" w:tplc="0409001B" w:tentative="1">
-      <w:start w:val="1"/>
-      <w:numFmt w:val="lowerRoman"/>
-      <w:lvlText w:val="%9."/>
-      <w:lvlJc w:val="right"/>
-      <w:pPr>
-        <w:ind w:left="6300" w:hanging="180"/>
-      </w:pPr>
-    </w:lvl>
-  </w:abstractNum>
-  <w:abstractNum w:abstractNumId="1" w15:restartNumberingAfterBreak="0">
-    <w:nsid w:val="0A8537C6"/>
-    <w:multiLevelType w:val="hybridMultilevel"/>
-    <w:tmpl w:val="8EE8C4B8"/>
-    <w:lvl w:ilvl="0" w:tplc="0409000F">
-      <w:start w:val="8"/>
-      <w:numFmt w:val="decimal"/>
-      <w:lvlText w:val="%1."/>
-      <w:lvlJc w:val="left"/>
-      <w:pPr>
+        <w:tabs>
+          <w:tab w:val="num" w:pos="720"/>
+        </w:tabs>
         <w:ind w:left="720" w:hanging="360"/>
-      </w:pPr>
-      <w:rPr>
-        <w:rFonts w:hint="default"/>
-      </w:rPr>
-    </w:lvl>
-    <w:lvl w:ilvl="1" w:tplc="04090019" w:tentative="1">
-      <w:start w:val="1"/>
-      <w:numFmt w:val="lowerLetter"/>
-      <w:lvlText w:val="%2."/>
-      <w:lvlJc w:val="left"/>
-      <w:pPr>
-        <w:ind w:left="1440" w:hanging="360"/>
-      </w:pPr>
-    </w:lvl>
-    <w:lvl w:ilvl="2" w:tplc="0409001B" w:tentative="1">
-      <w:start w:val="1"/>
-      <w:numFmt w:val="lowerRoman"/>
-      <w:lvlText w:val="%3."/>
-      <w:lvlJc w:val="right"/>
-      <w:pPr>
-        <w:ind w:left="2160" w:hanging="180"/>
-      </w:pPr>
-    </w:lvl>
-    <w:lvl w:ilvl="3" w:tplc="0409000F" w:tentative="1">
-      <w:start w:val="1"/>
-      <w:numFmt w:val="decimal"/>
-      <w:lvlText w:val="%4."/>
-      <w:lvlJc w:val="left"/>
-      <w:pPr>
-        <w:ind w:left="2880" w:hanging="360"/>
-      </w:pPr>
-    </w:lvl>
-    <w:lvl w:ilvl="4" w:tplc="04090019" w:tentative="1">
-      <w:start w:val="1"/>
-      <w:numFmt w:val="lowerLetter"/>
-      <w:lvlText w:val="%5."/>
-      <w:lvlJc w:val="left"/>
-      <w:pPr>
-        <w:ind w:left="3600" w:hanging="360"/>
-      </w:pPr>
-    </w:lvl>
-    <w:lvl w:ilvl="5" w:tplc="0409001B" w:tentative="1">
-      <w:start w:val="1"/>
-      <w:numFmt w:val="lowerRoman"/>
-      <w:lvlText w:val="%6."/>
-      <w:lvlJc w:val="right"/>
-      <w:pPr>
-        <w:ind w:left="4320" w:hanging="180"/>
-      </w:pPr>
-    </w:lvl>
-    <w:lvl w:ilvl="6" w:tplc="0409000F" w:tentative="1">
-      <w:start w:val="1"/>
-      <w:numFmt w:val="decimal"/>
-      <w:lvlText w:val="%7."/>
-      <w:lvlJc w:val="left"/>
-      <w:pPr>
-        <w:ind w:left="5040" w:hanging="360"/>
-      </w:pPr>
-    </w:lvl>
-    <w:lvl w:ilvl="7" w:tplc="04090019" w:tentative="1">
-      <w:start w:val="1"/>
-      <w:numFmt w:val="lowerLetter"/>
-      <w:lvlText w:val="%8."/>
-      <w:lvlJc w:val="left"/>
-      <w:pPr>
-        <w:ind w:left="5760" w:hanging="360"/>
-      </w:pPr>
-    </w:lvl>
-    <w:lvl w:ilvl="8" w:tplc="0409001B" w:tentative="1">
-      <w:start w:val="1"/>
-      <w:numFmt w:val="lowerRoman"/>
-      <w:lvlText w:val="%9."/>
-      <w:lvlJc w:val="right"/>
-      <w:pPr>
-        <w:ind w:left="6480" w:hanging="180"/>
-      </w:pPr>
-    </w:lvl>
-  </w:abstractNum>
-  <w:abstractNum w:abstractNumId="2" w15:restartNumberingAfterBreak="0">
-    <w:nsid w:val="0C48450C"/>
-    <w:multiLevelType w:val="multilevel"/>
-    <w:tmpl w:val="0409001F"/>
-    <w:lvl w:ilvl="0">
-      <w:start w:val="1"/>
-      <w:numFmt w:val="decimal"/>
-      <w:lvlText w:val="%1."/>
-      <w:lvlJc w:val="left"/>
-      <w:pPr>
-        <w:ind w:left="360" w:hanging="360"/>
       </w:pPr>
     </w:lvl>
     <w:lvl w:ilvl="1">
       <w:start w:val="1"/>
       <w:numFmt w:val="decimal"/>
-      <w:lvlText w:val="%1.%2."/>
-      <w:lvlJc w:val="left"/>
-      <w:pPr>
-        <w:ind w:left="792" w:hanging="432"/>
-      </w:pPr>
-    </w:lvl>
-    <w:lvl w:ilvl="2">
-      <w:start w:val="1"/>
-      <w:numFmt w:val="decimal"/>
-      <w:lvlText w:val="%1.%2.%3."/>
-      <w:lvlJc w:val="left"/>
-      <w:pPr>
-        <w:ind w:left="1224" w:hanging="504"/>
-      </w:pPr>
-    </w:lvl>
-    <w:lvl w:ilvl="3">
-      <w:start w:val="1"/>
-      <w:numFmt w:val="decimal"/>
-      <w:lvlText w:val="%1.%2.%3.%4."/>
-      <w:lvlJc w:val="left"/>
-      <w:pPr>
-        <w:ind w:left="1728" w:hanging="648"/>
-      </w:pPr>
-    </w:lvl>
-    <w:lvl w:ilvl="4">
-      <w:start w:val="1"/>
-      <w:numFmt w:val="decimal"/>
-      <w:lvlText w:val="%1.%2.%3.%4.%5."/>
-      <w:lvlJc w:val="left"/>
-      <w:pPr>
-        <w:ind w:left="2232" w:hanging="792"/>
-      </w:pPr>
-    </w:lvl>
-    <w:lvl w:ilvl="5">
-      <w:start w:val="1"/>
-      <w:numFmt w:val="decimal"/>
-      <w:lvlText w:val="%1.%2.%3.%4.%5.%6."/>
-      <w:lvlJc w:val="left"/>
-      <w:pPr>
-        <w:ind w:left="2736" w:hanging="936"/>
-      </w:pPr>
-    </w:lvl>
-    <w:lvl w:ilvl="6">
-      <w:start w:val="1"/>
-      <w:numFmt w:val="decimal"/>
-      <w:lvlText w:val="%1.%2.%3.%4.%5.%6.%7."/>
-      <w:lvlJc w:val="left"/>
-      <w:pPr>
-        <w:ind w:left="3240" w:hanging="1080"/>
-      </w:pPr>
-    </w:lvl>
-    <w:lvl w:ilvl="7">
-      <w:start w:val="1"/>
-      <w:numFmt w:val="decimal"/>
-      <w:lvlText w:val="%1.%2.%3.%4.%5.%6.%7.%8."/>
-      <w:lvlJc w:val="left"/>
-      <w:pPr>
-        <w:ind w:left="3744" w:hanging="1224"/>
-      </w:pPr>
-    </w:lvl>
-    <w:lvl w:ilvl="8">
-      <w:start w:val="1"/>
-      <w:numFmt w:val="decimal"/>
-      <w:lvlText w:val="%1.%2.%3.%4.%5.%6.%7.%8.%9."/>
-      <w:lvlJc w:val="left"/>
-      <w:pPr>
-        <w:ind w:left="4320" w:hanging="1440"/>
-      </w:pPr>
-    </w:lvl>
-  </w:abstractNum>
-  <w:abstractNum w:abstractNumId="3" w15:restartNumberingAfterBreak="0">
-    <w:nsid w:val="0C670D39"/>
-    <w:multiLevelType w:val="hybridMultilevel"/>
-    <w:tmpl w:val="E47CECC0"/>
-    <w:lvl w:ilvl="0" w:tplc="0409000F">
-      <w:start w:val="1"/>
-      <w:numFmt w:val="decimal"/>
-      <w:lvlText w:val="%1."/>
-      <w:lvlJc w:val="left"/>
-      <w:pPr>
-        <w:ind w:left="720" w:hanging="360"/>
-      </w:pPr>
-    </w:lvl>
-    <w:lvl w:ilvl="1" w:tplc="04090019" w:tentative="1">
-      <w:start w:val="1"/>
-      <w:numFmt w:val="lowerLetter"/>
       <w:lvlText w:val="%2."/>
       <w:lvlJc w:val="left"/>
       <w:pPr>
+        <w:tabs>
+          <w:tab w:val="num" w:pos="1440"/>
+        </w:tabs>
         <w:ind w:left="1440" w:hanging="360"/>
       </w:pPr>
-    </w:lvl>
-    <w:lvl w:ilvl="2" w:tplc="0409001B" w:tentative="1">
-      <w:start w:val="1"/>
-      <w:numFmt w:val="lowerRoman"/>
-      <w:lvlText w:val="%3."/>
-      <w:lvlJc w:val="right"/>
-      <w:pPr>
-        <w:ind w:left="2160" w:hanging="180"/>
-      </w:pPr>
-    </w:lvl>
-    <w:lvl w:ilvl="3" w:tplc="0409000F" w:tentative="1">
-      <w:start w:val="1"/>
-      <w:numFmt w:val="decimal"/>
-      <w:lvlText w:val="%4."/>
-      <w:lvlJc w:val="left"/>
-      <w:pPr>
-        <w:ind w:left="2880" w:hanging="360"/>
-      </w:pPr>
-    </w:lvl>
-    <w:lvl w:ilvl="4" w:tplc="04090019" w:tentative="1">
-      <w:start w:val="1"/>
-      <w:numFmt w:val="lowerLetter"/>
-      <w:lvlText w:val="%5."/>
-      <w:lvlJc w:val="left"/>
-      <w:pPr>
-        <w:ind w:left="3600" w:hanging="360"/>
-      </w:pPr>
-    </w:lvl>
-    <w:lvl w:ilvl="5" w:tplc="0409001B" w:tentative="1">
-      <w:start w:val="1"/>
-      <w:numFmt w:val="lowerRoman"/>
-      <w:lvlText w:val="%6."/>
-      <w:lvlJc w:val="right"/>
-      <w:pPr>
-        <w:ind w:left="4320" w:hanging="180"/>
-      </w:pPr>
-    </w:lvl>
-    <w:lvl w:ilvl="6" w:tplc="0409000F" w:tentative="1">
-      <w:start w:val="1"/>
-      <w:numFmt w:val="decimal"/>
-      <w:lvlText w:val="%7."/>
-      <w:lvlJc w:val="left"/>
-      <w:pPr>
-        <w:ind w:left="5040" w:hanging="360"/>
-      </w:pPr>
-    </w:lvl>
-    <w:lvl w:ilvl="7" w:tplc="04090019" w:tentative="1">
-      <w:start w:val="1"/>
-      <w:numFmt w:val="lowerLetter"/>
-      <w:lvlText w:val="%8."/>
-      <w:lvlJc w:val="left"/>
-      <w:pPr>
-        <w:ind w:left="5760" w:hanging="360"/>
-      </w:pPr>
-    </w:lvl>
-    <w:lvl w:ilvl="8" w:tplc="0409001B" w:tentative="1">
-      <w:start w:val="1"/>
-      <w:numFmt w:val="lowerRoman"/>
-      <w:lvlText w:val="%9."/>
-      <w:lvlJc w:val="right"/>
-      <w:pPr>
-        <w:ind w:left="6480" w:hanging="180"/>
-      </w:pPr>
-    </w:lvl>
-  </w:abstractNum>
-  <w:abstractNum w:abstractNumId="4" w15:restartNumberingAfterBreak="0">
-    <w:nsid w:val="11866925"/>
-    <w:multiLevelType w:val="multilevel"/>
-    <w:tmpl w:val="0409001F"/>
-    <w:lvl w:ilvl="0">
-      <w:start w:val="1"/>
-      <w:numFmt w:val="decimal"/>
-      <w:lvlText w:val="%1."/>
-      <w:lvlJc w:val="left"/>
-      <w:pPr>
-        <w:ind w:left="360" w:hanging="360"/>
-      </w:pPr>
-    </w:lvl>
-    <w:lvl w:ilvl="1">
-      <w:start w:val="1"/>
-      <w:numFmt w:val="decimal"/>
-      <w:lvlText w:val="%1.%2."/>
-      <w:lvlJc w:val="left"/>
-      <w:pPr>
-        <w:ind w:left="792" w:hanging="432"/>
-      </w:pPr>
-    </w:lvl>
-    <w:lvl w:ilvl="2">
-      <w:start w:val="1"/>
-      <w:numFmt w:val="decimal"/>
-      <w:lvlText w:val="%1.%2.%3."/>
-      <w:lvlJc w:val="left"/>
-      <w:pPr>
-        <w:ind w:left="1224" w:hanging="504"/>
-      </w:pPr>
-    </w:lvl>
-    <w:lvl w:ilvl="3">
-      <w:start w:val="1"/>
-      <w:numFmt w:val="decimal"/>
-      <w:lvlText w:val="%1.%2.%3.%4."/>
-      <w:lvlJc w:val="left"/>
-      <w:pPr>
-        <w:ind w:left="1728" w:hanging="648"/>
-      </w:pPr>
-    </w:lvl>
-    <w:lvl w:ilvl="4">
-      <w:start w:val="1"/>
-      <w:numFmt w:val="decimal"/>
-      <w:lvlText w:val="%1.%2.%3.%4.%5."/>
-      <w:lvlJc w:val="left"/>
-      <w:pPr>
-        <w:ind w:left="2232" w:hanging="792"/>
-      </w:pPr>
-    </w:lvl>
-    <w:lvl w:ilvl="5">
-      <w:start w:val="1"/>
-      <w:numFmt w:val="decimal"/>
-      <w:lvlText w:val="%1.%2.%3.%4.%5.%6."/>
-      <w:lvlJc w:val="left"/>
-      <w:pPr>
-        <w:ind w:left="2736" w:hanging="936"/>
-      </w:pPr>
-    </w:lvl>
-    <w:lvl w:ilvl="6">
-      <w:start w:val="1"/>
-      <w:numFmt w:val="decimal"/>
-      <w:lvlText w:val="%1.%2.%3.%4.%5.%6.%7."/>
-      <w:lvlJc w:val="left"/>
-      <w:pPr>
-        <w:ind w:left="3240" w:hanging="1080"/>
-      </w:pPr>
-    </w:lvl>
-    <w:lvl w:ilvl="7">
-      <w:start w:val="1"/>
-      <w:numFmt w:val="decimal"/>
-      <w:lvlText w:val="%1.%2.%3.%4.%5.%6.%7.%8."/>
-      <w:lvlJc w:val="left"/>
-      <w:pPr>
-        <w:ind w:left="3744" w:hanging="1224"/>
-      </w:pPr>
-    </w:lvl>
-    <w:lvl w:ilvl="8">
-      <w:start w:val="1"/>
-      <w:numFmt w:val="decimal"/>
-      <w:lvlText w:val="%1.%2.%3.%4.%5.%6.%7.%8.%9."/>
-      <w:lvlJc w:val="left"/>
-      <w:pPr>
-        <w:ind w:left="4320" w:hanging="1440"/>
-      </w:pPr>
-    </w:lvl>
-  </w:abstractNum>
-  <w:abstractNum w:abstractNumId="5" w15:restartNumberingAfterBreak="0">
-    <w:nsid w:val="12003602"/>
-    <w:multiLevelType w:val="multilevel"/>
-    <w:tmpl w:val="B7363F8A"/>
-    <w:lvl w:ilvl="0">
-      <w:start w:val="1"/>
-      <w:numFmt w:val="decimal"/>
-      <w:lvlText w:val="%1."/>
-      <w:lvlJc w:val="left"/>
-      <w:pPr>
-        <w:tabs>
-          <w:tab w:val="num" w:pos="720"/>
-        </w:tabs>
-        <w:ind w:left="720" w:hanging="360"/>
-      </w:pPr>
-    </w:lvl>
-    <w:lvl w:ilvl="1">
-      <w:numFmt w:val="bullet"/>
-      <w:lvlText w:val="-"/>
-      <w:lvlJc w:val="left"/>
-      <w:pPr>
-        <w:ind w:left="1440" w:hanging="360"/>
-      </w:pPr>
-      <w:rPr>
-        <w:rFonts w:ascii="Arial" w:eastAsia="Times New Roman" w:hAnsi="Arial" w:cs="Arial" w:hint="default"/>
-      </w:rPr>
     </w:lvl>
     <w:lvl w:ilvl="2" w:tentative="1">
       <w:start w:val="1"/>
@@ -8623,12 +9007,12 @@
       </w:pPr>
     </w:lvl>
   </w:abstractNum>
-  <w:abstractNum w:abstractNumId="6" w15:restartNumberingAfterBreak="0">
-    <w:nsid w:val="14BE6DA0"/>
+  <w:abstractNum w:abstractNumId="1" w15:restartNumberingAfterBreak="0">
+    <w:nsid w:val="183E2C21"/>
     <w:multiLevelType w:val="multilevel"/>
-    <w:tmpl w:val="D738FB12"/>
+    <w:tmpl w:val="54DAB602"/>
     <w:lvl w:ilvl="0">
-      <w:start w:val="1"/>
+      <w:start w:val="2"/>
       <w:numFmt w:val="decimal"/>
       <w:lvlText w:val="%1."/>
       <w:lvlJc w:val="left"/>
@@ -8639,7 +9023,7 @@
         <w:ind w:left="720" w:hanging="360"/>
       </w:pPr>
     </w:lvl>
-    <w:lvl w:ilvl="1" w:tentative="1">
+    <w:lvl w:ilvl="1">
       <w:start w:val="1"/>
       <w:numFmt w:val="decimal"/>
       <w:lvlText w:val="%2."/>
@@ -8736,93 +9120,7 @@
       </w:pPr>
     </w:lvl>
   </w:abstractNum>
-  <w:abstractNum w:abstractNumId="7" w15:restartNumberingAfterBreak="0">
-    <w:nsid w:val="196458EE"/>
-    <w:multiLevelType w:val="hybridMultilevel"/>
-    <w:tmpl w:val="F3A4A430"/>
-    <w:lvl w:ilvl="0" w:tplc="0409000F">
-      <w:start w:val="1"/>
-      <w:numFmt w:val="decimal"/>
-      <w:lvlText w:val="%1."/>
-      <w:lvlJc w:val="left"/>
-      <w:pPr>
-        <w:ind w:left="720" w:hanging="360"/>
-      </w:pPr>
-    </w:lvl>
-    <w:lvl w:ilvl="1" w:tplc="04090019" w:tentative="1">
-      <w:start w:val="1"/>
-      <w:numFmt w:val="lowerLetter"/>
-      <w:lvlText w:val="%2."/>
-      <w:lvlJc w:val="left"/>
-      <w:pPr>
-        <w:ind w:left="1440" w:hanging="360"/>
-      </w:pPr>
-    </w:lvl>
-    <w:lvl w:ilvl="2" w:tplc="0409001B" w:tentative="1">
-      <w:start w:val="1"/>
-      <w:numFmt w:val="lowerRoman"/>
-      <w:lvlText w:val="%3."/>
-      <w:lvlJc w:val="right"/>
-      <w:pPr>
-        <w:ind w:left="2160" w:hanging="180"/>
-      </w:pPr>
-    </w:lvl>
-    <w:lvl w:ilvl="3" w:tplc="0409000F" w:tentative="1">
-      <w:start w:val="1"/>
-      <w:numFmt w:val="decimal"/>
-      <w:lvlText w:val="%4."/>
-      <w:lvlJc w:val="left"/>
-      <w:pPr>
-        <w:ind w:left="2880" w:hanging="360"/>
-      </w:pPr>
-    </w:lvl>
-    <w:lvl w:ilvl="4" w:tplc="04090019" w:tentative="1">
-      <w:start w:val="1"/>
-      <w:numFmt w:val="lowerLetter"/>
-      <w:lvlText w:val="%5."/>
-      <w:lvlJc w:val="left"/>
-      <w:pPr>
-        <w:ind w:left="3600" w:hanging="360"/>
-      </w:pPr>
-    </w:lvl>
-    <w:lvl w:ilvl="5" w:tplc="0409001B" w:tentative="1">
-      <w:start w:val="1"/>
-      <w:numFmt w:val="lowerRoman"/>
-      <w:lvlText w:val="%6."/>
-      <w:lvlJc w:val="right"/>
-      <w:pPr>
-        <w:ind w:left="4320" w:hanging="180"/>
-      </w:pPr>
-    </w:lvl>
-    <w:lvl w:ilvl="6" w:tplc="0409000F" w:tentative="1">
-      <w:start w:val="1"/>
-      <w:numFmt w:val="decimal"/>
-      <w:lvlText w:val="%7."/>
-      <w:lvlJc w:val="left"/>
-      <w:pPr>
-        <w:ind w:left="5040" w:hanging="360"/>
-      </w:pPr>
-    </w:lvl>
-    <w:lvl w:ilvl="7" w:tplc="04090019" w:tentative="1">
-      <w:start w:val="1"/>
-      <w:numFmt w:val="lowerLetter"/>
-      <w:lvlText w:val="%8."/>
-      <w:lvlJc w:val="left"/>
-      <w:pPr>
-        <w:ind w:left="5760" w:hanging="360"/>
-      </w:pPr>
-    </w:lvl>
-    <w:lvl w:ilvl="8" w:tplc="0409001B" w:tentative="1">
-      <w:start w:val="1"/>
-      <w:numFmt w:val="lowerRoman"/>
-      <w:lvlText w:val="%9."/>
-      <w:lvlJc w:val="right"/>
-      <w:pPr>
-        <w:ind w:left="6480" w:hanging="180"/>
-      </w:pPr>
-    </w:lvl>
-  </w:abstractNum>
-  <w:abstractNum w:abstractNumId="8" w15:restartNumberingAfterBreak="0">
+  <w:abstractNum w:abstractNumId="2" w15:restartNumberingAfterBreak="0">
     <w:nsid w:val="19AE6216"/>
     <w:multiLevelType w:val="hybridMultilevel"/>
     <w:tmpl w:val="82D49F92"/>
@@ -8935,10 +9233,10 @@
       </w:rPr>
     </w:lvl>
   </w:abstractNum>
-  <w:abstractNum w:abstractNumId="9" w15:restartNumberingAfterBreak="0">
-    <w:nsid w:val="20CA0BD5"/>
+  <w:abstractNum w:abstractNumId="3" w15:restartNumberingAfterBreak="0">
+    <w:nsid w:val="257F22D6"/>
     <w:multiLevelType w:val="hybridMultilevel"/>
-    <w:tmpl w:val="35B85264"/>
+    <w:tmpl w:val="8CB45F6C"/>
     <w:lvl w:ilvl="0" w:tplc="04090001">
       <w:start w:val="1"/>
       <w:numFmt w:val="bullet"/>
@@ -9048,7 +9346,7 @@
       </w:rPr>
     </w:lvl>
   </w:abstractNum>
-  <w:abstractNum w:abstractNumId="10" w15:restartNumberingAfterBreak="0">
+  <w:abstractNum w:abstractNumId="4" w15:restartNumberingAfterBreak="0">
     <w:nsid w:val="28462C90"/>
     <w:multiLevelType w:val="hybridMultilevel"/>
     <w:tmpl w:val="72B297F4"/>
@@ -9161,7 +9459,7 @@
       </w:rPr>
     </w:lvl>
   </w:abstractNum>
-  <w:abstractNum w:abstractNumId="11" w15:restartNumberingAfterBreak="0">
+  <w:abstractNum w:abstractNumId="5" w15:restartNumberingAfterBreak="0">
     <w:nsid w:val="2A4A089A"/>
     <w:multiLevelType w:val="multilevel"/>
     <w:tmpl w:val="D738FB12"/>
@@ -9274,7 +9572,120 @@
       </w:pPr>
     </w:lvl>
   </w:abstractNum>
-  <w:abstractNum w:abstractNumId="12" w15:restartNumberingAfterBreak="0">
+  <w:abstractNum w:abstractNumId="6" w15:restartNumberingAfterBreak="0">
+    <w:nsid w:val="326F7B5F"/>
+    <w:multiLevelType w:val="multilevel"/>
+    <w:tmpl w:val="66D8ED54"/>
+    <w:lvl w:ilvl="0">
+      <w:start w:val="1"/>
+      <w:numFmt w:val="decimal"/>
+      <w:lvlText w:val="%1."/>
+      <w:lvlJc w:val="left"/>
+      <w:pPr>
+        <w:tabs>
+          <w:tab w:val="num" w:pos="720"/>
+        </w:tabs>
+        <w:ind w:left="720" w:hanging="360"/>
+      </w:pPr>
+    </w:lvl>
+    <w:lvl w:ilvl="1">
+      <w:start w:val="1"/>
+      <w:numFmt w:val="decimal"/>
+      <w:lvlText w:val="%2."/>
+      <w:lvlJc w:val="left"/>
+      <w:pPr>
+        <w:tabs>
+          <w:tab w:val="num" w:pos="1440"/>
+        </w:tabs>
+        <w:ind w:left="1440" w:hanging="360"/>
+      </w:pPr>
+    </w:lvl>
+    <w:lvl w:ilvl="2" w:tentative="1">
+      <w:start w:val="1"/>
+      <w:numFmt w:val="decimal"/>
+      <w:lvlText w:val="%3."/>
+      <w:lvlJc w:val="left"/>
+      <w:pPr>
+        <w:tabs>
+          <w:tab w:val="num" w:pos="2160"/>
+        </w:tabs>
+        <w:ind w:left="2160" w:hanging="360"/>
+      </w:pPr>
+    </w:lvl>
+    <w:lvl w:ilvl="3" w:tentative="1">
+      <w:start w:val="1"/>
+      <w:numFmt w:val="decimal"/>
+      <w:lvlText w:val="%4."/>
+      <w:lvlJc w:val="left"/>
+      <w:pPr>
+        <w:tabs>
+          <w:tab w:val="num" w:pos="2880"/>
+        </w:tabs>
+        <w:ind w:left="2880" w:hanging="360"/>
+      </w:pPr>
+    </w:lvl>
+    <w:lvl w:ilvl="4" w:tentative="1">
+      <w:start w:val="1"/>
+      <w:numFmt w:val="decimal"/>
+      <w:lvlText w:val="%5."/>
+      <w:lvlJc w:val="left"/>
+      <w:pPr>
+        <w:tabs>
+          <w:tab w:val="num" w:pos="3600"/>
+        </w:tabs>
+        <w:ind w:left="3600" w:hanging="360"/>
+      </w:pPr>
+    </w:lvl>
+    <w:lvl w:ilvl="5" w:tentative="1">
+      <w:start w:val="1"/>
+      <w:numFmt w:val="decimal"/>
+      <w:lvlText w:val="%6."/>
+      <w:lvlJc w:val="left"/>
+      <w:pPr>
+        <w:tabs>
+          <w:tab w:val="num" w:pos="4320"/>
+        </w:tabs>
+        <w:ind w:left="4320" w:hanging="360"/>
+      </w:pPr>
+    </w:lvl>
+    <w:lvl w:ilvl="6" w:tentative="1">
+      <w:start w:val="1"/>
+      <w:numFmt w:val="decimal"/>
+      <w:lvlText w:val="%7."/>
+      <w:lvlJc w:val="left"/>
+      <w:pPr>
+        <w:tabs>
+          <w:tab w:val="num" w:pos="5040"/>
+        </w:tabs>
+        <w:ind w:left="5040" w:hanging="360"/>
+      </w:pPr>
+    </w:lvl>
+    <w:lvl w:ilvl="7" w:tentative="1">
+      <w:start w:val="1"/>
+      <w:numFmt w:val="decimal"/>
+      <w:lvlText w:val="%8."/>
+      <w:lvlJc w:val="left"/>
+      <w:pPr>
+        <w:tabs>
+          <w:tab w:val="num" w:pos="5760"/>
+        </w:tabs>
+        <w:ind w:left="5760" w:hanging="360"/>
+      </w:pPr>
+    </w:lvl>
+    <w:lvl w:ilvl="8" w:tentative="1">
+      <w:start w:val="1"/>
+      <w:numFmt w:val="decimal"/>
+      <w:lvlText w:val="%9."/>
+      <w:lvlJc w:val="left"/>
+      <w:pPr>
+        <w:tabs>
+          <w:tab w:val="num" w:pos="6480"/>
+        </w:tabs>
+        <w:ind w:left="6480" w:hanging="360"/>
+      </w:pPr>
+    </w:lvl>
+  </w:abstractNum>
+  <w:abstractNum w:abstractNumId="7" w15:restartNumberingAfterBreak="0">
     <w:nsid w:val="3F5726FF"/>
     <w:multiLevelType w:val="multilevel"/>
     <w:tmpl w:val="0409001F"/>
@@ -9363,7 +9774,7 @@
       </w:pPr>
     </w:lvl>
   </w:abstractNum>
-  <w:abstractNum w:abstractNumId="13" w15:restartNumberingAfterBreak="0">
+  <w:abstractNum w:abstractNumId="8" w15:restartNumberingAfterBreak="0">
     <w:nsid w:val="4D3C428C"/>
     <w:multiLevelType w:val="hybridMultilevel"/>
     <w:tmpl w:val="22265B4A"/>
@@ -9476,96 +9887,10 @@
       </w:rPr>
     </w:lvl>
   </w:abstractNum>
-  <w:abstractNum w:abstractNumId="14" w15:restartNumberingAfterBreak="0">
-    <w:nsid w:val="4FA65914"/>
+  <w:abstractNum w:abstractNumId="9" w15:restartNumberingAfterBreak="0">
+    <w:nsid w:val="54E64475"/>
     <w:multiLevelType w:val="multilevel"/>
-    <w:tmpl w:val="0409001F"/>
-    <w:lvl w:ilvl="0">
-      <w:start w:val="1"/>
-      <w:numFmt w:val="decimal"/>
-      <w:lvlText w:val="%1."/>
-      <w:lvlJc w:val="left"/>
-      <w:pPr>
-        <w:ind w:left="1080" w:hanging="360"/>
-      </w:pPr>
-    </w:lvl>
-    <w:lvl w:ilvl="1">
-      <w:start w:val="1"/>
-      <w:numFmt w:val="decimal"/>
-      <w:lvlText w:val="%1.%2."/>
-      <w:lvlJc w:val="left"/>
-      <w:pPr>
-        <w:ind w:left="1512" w:hanging="432"/>
-      </w:pPr>
-    </w:lvl>
-    <w:lvl w:ilvl="2">
-      <w:start w:val="1"/>
-      <w:numFmt w:val="decimal"/>
-      <w:lvlText w:val="%1.%2.%3."/>
-      <w:lvlJc w:val="left"/>
-      <w:pPr>
-        <w:ind w:left="1944" w:hanging="504"/>
-      </w:pPr>
-    </w:lvl>
-    <w:lvl w:ilvl="3">
-      <w:start w:val="1"/>
-      <w:numFmt w:val="decimal"/>
-      <w:lvlText w:val="%1.%2.%3.%4."/>
-      <w:lvlJc w:val="left"/>
-      <w:pPr>
-        <w:ind w:left="2448" w:hanging="648"/>
-      </w:pPr>
-    </w:lvl>
-    <w:lvl w:ilvl="4">
-      <w:start w:val="1"/>
-      <w:numFmt w:val="decimal"/>
-      <w:lvlText w:val="%1.%2.%3.%4.%5."/>
-      <w:lvlJc w:val="left"/>
-      <w:pPr>
-        <w:ind w:left="2952" w:hanging="792"/>
-      </w:pPr>
-    </w:lvl>
-    <w:lvl w:ilvl="5">
-      <w:start w:val="1"/>
-      <w:numFmt w:val="decimal"/>
-      <w:lvlText w:val="%1.%2.%3.%4.%5.%6."/>
-      <w:lvlJc w:val="left"/>
-      <w:pPr>
-        <w:ind w:left="3456" w:hanging="936"/>
-      </w:pPr>
-    </w:lvl>
-    <w:lvl w:ilvl="6">
-      <w:start w:val="1"/>
-      <w:numFmt w:val="decimal"/>
-      <w:lvlText w:val="%1.%2.%3.%4.%5.%6.%7."/>
-      <w:lvlJc w:val="left"/>
-      <w:pPr>
-        <w:ind w:left="3960" w:hanging="1080"/>
-      </w:pPr>
-    </w:lvl>
-    <w:lvl w:ilvl="7">
-      <w:start w:val="1"/>
-      <w:numFmt w:val="decimal"/>
-      <w:lvlText w:val="%1.%2.%3.%4.%5.%6.%7.%8."/>
-      <w:lvlJc w:val="left"/>
-      <w:pPr>
-        <w:ind w:left="4464" w:hanging="1224"/>
-      </w:pPr>
-    </w:lvl>
-    <w:lvl w:ilvl="8">
-      <w:start w:val="1"/>
-      <w:numFmt w:val="decimal"/>
-      <w:lvlText w:val="%1.%2.%3.%4.%5.%6.%7.%8.%9."/>
-      <w:lvlJc w:val="left"/>
-      <w:pPr>
-        <w:ind w:left="5040" w:hanging="1440"/>
-      </w:pPr>
-    </w:lvl>
-  </w:abstractNum>
-  <w:abstractNum w:abstractNumId="15" w15:restartNumberingAfterBreak="0">
-    <w:nsid w:val="51921EF9"/>
-    <w:multiLevelType w:val="multilevel"/>
-    <w:tmpl w:val="BB4ABD6C"/>
+    <w:tmpl w:val="FE46875E"/>
     <w:lvl w:ilvl="0">
       <w:start w:val="5"/>
       <w:numFmt w:val="decimal"/>
@@ -9578,7 +9903,7 @@
         <w:ind w:left="720" w:hanging="360"/>
       </w:pPr>
     </w:lvl>
-    <w:lvl w:ilvl="1" w:tentative="1">
+    <w:lvl w:ilvl="1">
       <w:start w:val="1"/>
       <w:numFmt w:val="decimal"/>
       <w:lvlText w:val="%2."/>
@@ -9675,437 +10000,233 @@
       </w:pPr>
     </w:lvl>
   </w:abstractNum>
-  <w:abstractNum w:abstractNumId="16" w15:restartNumberingAfterBreak="0">
-    <w:nsid w:val="5C573358"/>
+  <w:abstractNum w:abstractNumId="10" w15:restartNumberingAfterBreak="0">
+    <w:nsid w:val="5CF90F0C"/>
     <w:multiLevelType w:val="multilevel"/>
-    <w:tmpl w:val="0409001D"/>
+    <w:tmpl w:val="E404EE54"/>
     <w:lvl w:ilvl="0">
-      <w:start w:val="1"/>
+      <w:start w:val="6"/>
       <w:numFmt w:val="decimal"/>
-      <w:lvlText w:val="%1)"/>
+      <w:lvlText w:val="%1."/>
       <w:lvlJc w:val="left"/>
       <w:pPr>
-        <w:ind w:left="360" w:hanging="360"/>
+        <w:tabs>
+          <w:tab w:val="num" w:pos="720"/>
+        </w:tabs>
+        <w:ind w:left="720" w:hanging="360"/>
       </w:pPr>
     </w:lvl>
     <w:lvl w:ilvl="1">
       <w:start w:val="1"/>
-      <w:numFmt w:val="lowerLetter"/>
-      <w:lvlText w:val="%2)"/>
+      <w:numFmt w:val="decimal"/>
+      <w:lvlText w:val="%2."/>
       <w:lvlJc w:val="left"/>
       <w:pPr>
-        <w:ind w:left="720" w:hanging="360"/>
+        <w:tabs>
+          <w:tab w:val="num" w:pos="1440"/>
+        </w:tabs>
+        <w:ind w:left="1440" w:hanging="360"/>
       </w:pPr>
     </w:lvl>
-    <w:lvl w:ilvl="2">
-      <w:start w:val="1"/>
-      <w:numFmt w:val="lowerRoman"/>
-      <w:lvlText w:val="%3)"/>
-      <w:lvlJc w:val="left"/>
-      <w:pPr>
-        <w:ind w:left="1080" w:hanging="360"/>
-      </w:pPr>
-    </w:lvl>
-    <w:lvl w:ilvl="3">
+    <w:lvl w:ilvl="2" w:tentative="1">
       <w:start w:val="1"/>
       <w:numFmt w:val="decimal"/>
-      <w:lvlText w:val="(%4)"/>
+      <w:lvlText w:val="%3."/>
       <w:lvlJc w:val="left"/>
       <w:pPr>
-        <w:ind w:left="1440" w:hanging="360"/>
+        <w:tabs>
+          <w:tab w:val="num" w:pos="2160"/>
+        </w:tabs>
+        <w:ind w:left="2160" w:hanging="360"/>
       </w:pPr>
     </w:lvl>
-    <w:lvl w:ilvl="4">
+    <w:lvl w:ilvl="3" w:tentative="1">
       <w:start w:val="1"/>
-      <w:numFmt w:val="lowerLetter"/>
-      <w:lvlText w:val="(%5)"/>
+      <w:numFmt w:val="decimal"/>
+      <w:lvlText w:val="%4."/>
       <w:lvlJc w:val="left"/>
       <w:pPr>
-        <w:ind w:left="1800" w:hanging="360"/>
+        <w:tabs>
+          <w:tab w:val="num" w:pos="2880"/>
+        </w:tabs>
+        <w:ind w:left="2880" w:hanging="360"/>
       </w:pPr>
     </w:lvl>
-    <w:lvl w:ilvl="5">
+    <w:lvl w:ilvl="4" w:tentative="1">
       <w:start w:val="1"/>
-      <w:numFmt w:val="lowerRoman"/>
-      <w:lvlText w:val="(%6)"/>
+      <w:numFmt w:val="decimal"/>
+      <w:lvlText w:val="%5."/>
       <w:lvlJc w:val="left"/>
       <w:pPr>
-        <w:ind w:left="2160" w:hanging="360"/>
+        <w:tabs>
+          <w:tab w:val="num" w:pos="3600"/>
+        </w:tabs>
+        <w:ind w:left="3600" w:hanging="360"/>
       </w:pPr>
     </w:lvl>
-    <w:lvl w:ilvl="6">
+    <w:lvl w:ilvl="5" w:tentative="1">
+      <w:start w:val="1"/>
+      <w:numFmt w:val="decimal"/>
+      <w:lvlText w:val="%6."/>
+      <w:lvlJc w:val="left"/>
+      <w:pPr>
+        <w:tabs>
+          <w:tab w:val="num" w:pos="4320"/>
+        </w:tabs>
+        <w:ind w:left="4320" w:hanging="360"/>
+      </w:pPr>
+    </w:lvl>
+    <w:lvl w:ilvl="6" w:tentative="1">
       <w:start w:val="1"/>
       <w:numFmt w:val="decimal"/>
       <w:lvlText w:val="%7."/>
       <w:lvlJc w:val="left"/>
       <w:pPr>
-        <w:ind w:left="2520" w:hanging="360"/>
+        <w:tabs>
+          <w:tab w:val="num" w:pos="5040"/>
+        </w:tabs>
+        <w:ind w:left="5040" w:hanging="360"/>
       </w:pPr>
     </w:lvl>
-    <w:lvl w:ilvl="7">
+    <w:lvl w:ilvl="7" w:tentative="1">
       <w:start w:val="1"/>
-      <w:numFmt w:val="lowerLetter"/>
+      <w:numFmt w:val="decimal"/>
       <w:lvlText w:val="%8."/>
       <w:lvlJc w:val="left"/>
       <w:pPr>
-        <w:ind w:left="2880" w:hanging="360"/>
+        <w:tabs>
+          <w:tab w:val="num" w:pos="5760"/>
+        </w:tabs>
+        <w:ind w:left="5760" w:hanging="360"/>
       </w:pPr>
     </w:lvl>
-    <w:lvl w:ilvl="8">
+    <w:lvl w:ilvl="8" w:tentative="1">
       <w:start w:val="1"/>
-      <w:numFmt w:val="lowerRoman"/>
+      <w:numFmt w:val="decimal"/>
       <w:lvlText w:val="%9."/>
       <w:lvlJc w:val="left"/>
       <w:pPr>
-        <w:ind w:left="3240" w:hanging="360"/>
+        <w:tabs>
+          <w:tab w:val="num" w:pos="6480"/>
+        </w:tabs>
+        <w:ind w:left="6480" w:hanging="360"/>
       </w:pPr>
     </w:lvl>
   </w:abstractNum>
-  <w:abstractNum w:abstractNumId="17" w15:restartNumberingAfterBreak="0">
-    <w:nsid w:val="5F0F1D93"/>
-    <w:multiLevelType w:val="hybridMultilevel"/>
-    <w:tmpl w:val="AA4E10D0"/>
-    <w:lvl w:ilvl="0" w:tplc="0409000F">
-      <w:start w:val="1"/>
+  <w:abstractNum w:abstractNumId="11" w15:restartNumberingAfterBreak="0">
+    <w:nsid w:val="6F3F185B"/>
+    <w:multiLevelType w:val="multilevel"/>
+    <w:tmpl w:val="2F74E098"/>
+    <w:lvl w:ilvl="0">
+      <w:start w:val="4"/>
       <w:numFmt w:val="decimal"/>
       <w:lvlText w:val="%1."/>
       <w:lvlJc w:val="left"/>
       <w:pPr>
+        <w:tabs>
+          <w:tab w:val="num" w:pos="720"/>
+        </w:tabs>
         <w:ind w:left="720" w:hanging="360"/>
       </w:pPr>
     </w:lvl>
-    <w:lvl w:ilvl="1" w:tplc="04090019" w:tentative="1">
+    <w:lvl w:ilvl="1">
       <w:start w:val="1"/>
-      <w:numFmt w:val="lowerLetter"/>
+      <w:numFmt w:val="decimal"/>
       <w:lvlText w:val="%2."/>
       <w:lvlJc w:val="left"/>
       <w:pPr>
+        <w:tabs>
+          <w:tab w:val="num" w:pos="1440"/>
+        </w:tabs>
         <w:ind w:left="1440" w:hanging="360"/>
       </w:pPr>
     </w:lvl>
-    <w:lvl w:ilvl="2" w:tplc="0409001B" w:tentative="1">
+    <w:lvl w:ilvl="2" w:tentative="1">
       <w:start w:val="1"/>
-      <w:numFmt w:val="lowerRoman"/>
+      <w:numFmt w:val="decimal"/>
       <w:lvlText w:val="%3."/>
-      <w:lvlJc w:val="right"/>
-      <w:pPr>
-        <w:ind w:left="2160" w:hanging="180"/>
+      <w:lvlJc w:val="left"/>
+      <w:pPr>
+        <w:tabs>
+          <w:tab w:val="num" w:pos="2160"/>
+        </w:tabs>
+        <w:ind w:left="2160" w:hanging="360"/>
       </w:pPr>
     </w:lvl>
-    <w:lvl w:ilvl="3" w:tplc="0409000F" w:tentative="1">
+    <w:lvl w:ilvl="3" w:tentative="1">
       <w:start w:val="1"/>
       <w:numFmt w:val="decimal"/>
       <w:lvlText w:val="%4."/>
       <w:lvlJc w:val="left"/>
       <w:pPr>
+        <w:tabs>
+          <w:tab w:val="num" w:pos="2880"/>
+        </w:tabs>
         <w:ind w:left="2880" w:hanging="360"/>
       </w:pPr>
     </w:lvl>
-    <w:lvl w:ilvl="4" w:tplc="04090019" w:tentative="1">
+    <w:lvl w:ilvl="4" w:tentative="1">
       <w:start w:val="1"/>
-      <w:numFmt w:val="lowerLetter"/>
+      <w:numFmt w:val="decimal"/>
       <w:lvlText w:val="%5."/>
       <w:lvlJc w:val="left"/>
       <w:pPr>
+        <w:tabs>
+          <w:tab w:val="num" w:pos="3600"/>
+        </w:tabs>
         <w:ind w:left="3600" w:hanging="360"/>
       </w:pPr>
     </w:lvl>
-    <w:lvl w:ilvl="5" w:tplc="0409001B" w:tentative="1">
+    <w:lvl w:ilvl="5" w:tentative="1">
       <w:start w:val="1"/>
-      <w:numFmt w:val="lowerRoman"/>
+      <w:numFmt w:val="decimal"/>
       <w:lvlText w:val="%6."/>
-      <w:lvlJc w:val="right"/>
-      <w:pPr>
-        <w:ind w:left="4320" w:hanging="180"/>
+      <w:lvlJc w:val="left"/>
+      <w:pPr>
+        <w:tabs>
+          <w:tab w:val="num" w:pos="4320"/>
+        </w:tabs>
+        <w:ind w:left="4320" w:hanging="360"/>
       </w:pPr>
     </w:lvl>
-    <w:lvl w:ilvl="6" w:tplc="0409000F" w:tentative="1">
+    <w:lvl w:ilvl="6" w:tentative="1">
       <w:start w:val="1"/>
       <w:numFmt w:val="decimal"/>
       <w:lvlText w:val="%7."/>
       <w:lvlJc w:val="left"/>
       <w:pPr>
+        <w:tabs>
+          <w:tab w:val="num" w:pos="5040"/>
+        </w:tabs>
         <w:ind w:left="5040" w:hanging="360"/>
       </w:pPr>
     </w:lvl>
-    <w:lvl w:ilvl="7" w:tplc="04090019" w:tentative="1">
+    <w:lvl w:ilvl="7" w:tentative="1">
       <w:start w:val="1"/>
-      <w:numFmt w:val="lowerLetter"/>
+      <w:numFmt w:val="decimal"/>
       <w:lvlText w:val="%8."/>
       <w:lvlJc w:val="left"/>
       <w:pPr>
+        <w:tabs>
+          <w:tab w:val="num" w:pos="5760"/>
+        </w:tabs>
         <w:ind w:left="5760" w:hanging="360"/>
       </w:pPr>
     </w:lvl>
-    <w:lvl w:ilvl="8" w:tplc="0409001B" w:tentative="1">
+    <w:lvl w:ilvl="8" w:tentative="1">
       <w:start w:val="1"/>
-      <w:numFmt w:val="lowerRoman"/>
+      <w:numFmt w:val="decimal"/>
       <w:lvlText w:val="%9."/>
-      <w:lvlJc w:val="right"/>
-      <w:pPr>
-        <w:ind w:left="6480" w:hanging="180"/>
+      <w:lvlJc w:val="left"/>
+      <w:pPr>
+        <w:tabs>
+          <w:tab w:val="num" w:pos="6480"/>
+        </w:tabs>
+        <w:ind w:left="6480" w:hanging="360"/>
       </w:pPr>
     </w:lvl>
   </w:abstractNum>
-  <w:abstractNum w:abstractNumId="18" w15:restartNumberingAfterBreak="0">
-    <w:nsid w:val="6650531E"/>
-    <w:multiLevelType w:val="multilevel"/>
-    <w:tmpl w:val="0409001F"/>
-    <w:lvl w:ilvl="0">
-      <w:start w:val="1"/>
-      <w:numFmt w:val="decimal"/>
-      <w:lvlText w:val="%1."/>
-      <w:lvlJc w:val="left"/>
-      <w:pPr>
-        <w:ind w:left="360" w:hanging="360"/>
-      </w:pPr>
-    </w:lvl>
-    <w:lvl w:ilvl="1">
-      <w:start w:val="1"/>
-      <w:numFmt w:val="decimal"/>
-      <w:lvlText w:val="%1.%2."/>
-      <w:lvlJc w:val="left"/>
-      <w:pPr>
-        <w:ind w:left="792" w:hanging="432"/>
-      </w:pPr>
-    </w:lvl>
-    <w:lvl w:ilvl="2">
-      <w:start w:val="1"/>
-      <w:numFmt w:val="decimal"/>
-      <w:lvlText w:val="%1.%2.%3."/>
-      <w:lvlJc w:val="left"/>
-      <w:pPr>
-        <w:ind w:left="1224" w:hanging="504"/>
-      </w:pPr>
-    </w:lvl>
-    <w:lvl w:ilvl="3">
-      <w:start w:val="1"/>
-      <w:numFmt w:val="decimal"/>
-      <w:lvlText w:val="%1.%2.%3.%4."/>
-      <w:lvlJc w:val="left"/>
-      <w:pPr>
-        <w:ind w:left="1728" w:hanging="648"/>
-      </w:pPr>
-    </w:lvl>
-    <w:lvl w:ilvl="4">
-      <w:start w:val="1"/>
-      <w:numFmt w:val="decimal"/>
-      <w:lvlText w:val="%1.%2.%3.%4.%5."/>
-      <w:lvlJc w:val="left"/>
-      <w:pPr>
-        <w:ind w:left="2232" w:hanging="792"/>
-      </w:pPr>
-    </w:lvl>
-    <w:lvl w:ilvl="5">
-      <w:start w:val="1"/>
-      <w:numFmt w:val="decimal"/>
-      <w:lvlText w:val="%1.%2.%3.%4.%5.%6."/>
-      <w:lvlJc w:val="left"/>
-      <w:pPr>
-        <w:ind w:left="2736" w:hanging="936"/>
-      </w:pPr>
-    </w:lvl>
-    <w:lvl w:ilvl="6">
-      <w:start w:val="1"/>
-      <w:numFmt w:val="decimal"/>
-      <w:lvlText w:val="%1.%2.%3.%4.%5.%6.%7."/>
-      <w:lvlJc w:val="left"/>
-      <w:pPr>
-        <w:ind w:left="3240" w:hanging="1080"/>
-      </w:pPr>
-    </w:lvl>
-    <w:lvl w:ilvl="7">
-      <w:start w:val="1"/>
-      <w:numFmt w:val="decimal"/>
-      <w:lvlText w:val="%1.%2.%3.%4.%5.%6.%7.%8."/>
-      <w:lvlJc w:val="left"/>
-      <w:pPr>
-        <w:ind w:left="3744" w:hanging="1224"/>
-      </w:pPr>
-    </w:lvl>
-    <w:lvl w:ilvl="8">
-      <w:start w:val="1"/>
-      <w:numFmt w:val="decimal"/>
-      <w:lvlText w:val="%1.%2.%3.%4.%5.%6.%7.%8.%9."/>
-      <w:lvlJc w:val="left"/>
-      <w:pPr>
-        <w:ind w:left="4320" w:hanging="1440"/>
-      </w:pPr>
-    </w:lvl>
-  </w:abstractNum>
-  <w:abstractNum w:abstractNumId="19" w15:restartNumberingAfterBreak="0">
-    <w:nsid w:val="6C276CEB"/>
-    <w:multiLevelType w:val="hybridMultilevel"/>
-    <w:tmpl w:val="A4BAFCF4"/>
-    <w:lvl w:ilvl="0" w:tplc="0409000F">
-      <w:start w:val="1"/>
-      <w:numFmt w:val="decimal"/>
-      <w:lvlText w:val="%1."/>
-      <w:lvlJc w:val="left"/>
-      <w:pPr>
-        <w:ind w:left="1080" w:hanging="360"/>
-      </w:pPr>
-    </w:lvl>
-    <w:lvl w:ilvl="1" w:tplc="04090019" w:tentative="1">
-      <w:start w:val="1"/>
-      <w:numFmt w:val="lowerLetter"/>
-      <w:lvlText w:val="%2."/>
-      <w:lvlJc w:val="left"/>
-      <w:pPr>
-        <w:ind w:left="1800" w:hanging="360"/>
-      </w:pPr>
-    </w:lvl>
-    <w:lvl w:ilvl="2" w:tplc="0409001B" w:tentative="1">
-      <w:start w:val="1"/>
-      <w:numFmt w:val="lowerRoman"/>
-      <w:lvlText w:val="%3."/>
-      <w:lvlJc w:val="right"/>
-      <w:pPr>
-        <w:ind w:left="2520" w:hanging="180"/>
-      </w:pPr>
-    </w:lvl>
-    <w:lvl w:ilvl="3" w:tplc="0409000F" w:tentative="1">
-      <w:start w:val="1"/>
-      <w:numFmt w:val="decimal"/>
-      <w:lvlText w:val="%4."/>
-      <w:lvlJc w:val="left"/>
-      <w:pPr>
-        <w:ind w:left="3240" w:hanging="360"/>
-      </w:pPr>
-    </w:lvl>
-    <w:lvl w:ilvl="4" w:tplc="04090019" w:tentative="1">
-      <w:start w:val="1"/>
-      <w:numFmt w:val="lowerLetter"/>
-      <w:lvlText w:val="%5."/>
-      <w:lvlJc w:val="left"/>
-      <w:pPr>
-        <w:ind w:left="3960" w:hanging="360"/>
-      </w:pPr>
-    </w:lvl>
-    <w:lvl w:ilvl="5" w:tplc="0409001B" w:tentative="1">
-      <w:start w:val="1"/>
-      <w:numFmt w:val="lowerRoman"/>
-      <w:lvlText w:val="%6."/>
-      <w:lvlJc w:val="right"/>
-      <w:pPr>
-        <w:ind w:left="4680" w:hanging="180"/>
-      </w:pPr>
-    </w:lvl>
-    <w:lvl w:ilvl="6" w:tplc="0409000F" w:tentative="1">
-      <w:start w:val="1"/>
-      <w:numFmt w:val="decimal"/>
-      <w:lvlText w:val="%7."/>
-      <w:lvlJc w:val="left"/>
-      <w:pPr>
-        <w:ind w:left="5400" w:hanging="360"/>
-      </w:pPr>
-    </w:lvl>
-    <w:lvl w:ilvl="7" w:tplc="04090019" w:tentative="1">
-      <w:start w:val="1"/>
-      <w:numFmt w:val="lowerLetter"/>
-      <w:lvlText w:val="%8."/>
-      <w:lvlJc w:val="left"/>
-      <w:pPr>
-        <w:ind w:left="6120" w:hanging="360"/>
-      </w:pPr>
-    </w:lvl>
-    <w:lvl w:ilvl="8" w:tplc="0409001B" w:tentative="1">
-      <w:start w:val="1"/>
-      <w:numFmt w:val="lowerRoman"/>
-      <w:lvlText w:val="%9."/>
-      <w:lvlJc w:val="right"/>
-      <w:pPr>
-        <w:ind w:left="6840" w:hanging="180"/>
-      </w:pPr>
-    </w:lvl>
-  </w:abstractNum>
-  <w:abstractNum w:abstractNumId="20" w15:restartNumberingAfterBreak="0">
-    <w:nsid w:val="6E4514E3"/>
-    <w:multiLevelType w:val="hybridMultilevel"/>
-    <w:tmpl w:val="157236B0"/>
-    <w:lvl w:ilvl="0" w:tplc="0409000F">
-      <w:start w:val="1"/>
-      <w:numFmt w:val="decimal"/>
-      <w:lvlText w:val="%1."/>
-      <w:lvlJc w:val="left"/>
-      <w:pPr>
-        <w:ind w:left="720" w:hanging="360"/>
-      </w:pPr>
-    </w:lvl>
-    <w:lvl w:ilvl="1" w:tplc="04090019" w:tentative="1">
-      <w:start w:val="1"/>
-      <w:numFmt w:val="lowerLetter"/>
-      <w:lvlText w:val="%2."/>
-      <w:lvlJc w:val="left"/>
-      <w:pPr>
-        <w:ind w:left="1440" w:hanging="360"/>
-      </w:pPr>
-    </w:lvl>
-    <w:lvl w:ilvl="2" w:tplc="0409001B" w:tentative="1">
-      <w:start w:val="1"/>
-      <w:numFmt w:val="lowerRoman"/>
-      <w:lvlText w:val="%3."/>
-      <w:lvlJc w:val="right"/>
-      <w:pPr>
-        <w:ind w:left="2160" w:hanging="180"/>
-      </w:pPr>
-    </w:lvl>
-    <w:lvl w:ilvl="3" w:tplc="0409000F" w:tentative="1">
-      <w:start w:val="1"/>
-      <w:numFmt w:val="decimal"/>
-      <w:lvlText w:val="%4."/>
-      <w:lvlJc w:val="left"/>
-      <w:pPr>
-        <w:ind w:left="2880" w:hanging="360"/>
-      </w:pPr>
-    </w:lvl>
-    <w:lvl w:ilvl="4" w:tplc="04090019" w:tentative="1">
-      <w:start w:val="1"/>
-      <w:numFmt w:val="lowerLetter"/>
-      <w:lvlText w:val="%5."/>
-      <w:lvlJc w:val="left"/>
-      <w:pPr>
-        <w:ind w:left="3600" w:hanging="360"/>
-      </w:pPr>
-    </w:lvl>
-    <w:lvl w:ilvl="5" w:tplc="0409001B" w:tentative="1">
-      <w:start w:val="1"/>
-      <w:numFmt w:val="lowerRoman"/>
-      <w:lvlText w:val="%6."/>
-      <w:lvlJc w:val="right"/>
-      <w:pPr>
-        <w:ind w:left="4320" w:hanging="180"/>
-      </w:pPr>
-    </w:lvl>
-    <w:lvl w:ilvl="6" w:tplc="0409000F" w:tentative="1">
-      <w:start w:val="1"/>
-      <w:numFmt w:val="decimal"/>
-      <w:lvlText w:val="%7."/>
-      <w:lvlJc w:val="left"/>
-      <w:pPr>
-        <w:ind w:left="5040" w:hanging="360"/>
-      </w:pPr>
-    </w:lvl>
-    <w:lvl w:ilvl="7" w:tplc="04090019" w:tentative="1">
-      <w:start w:val="1"/>
-      <w:numFmt w:val="lowerLetter"/>
-      <w:lvlText w:val="%8."/>
-      <w:lvlJc w:val="left"/>
-      <w:pPr>
-        <w:ind w:left="5760" w:hanging="360"/>
-      </w:pPr>
-    </w:lvl>
-    <w:lvl w:ilvl="8" w:tplc="0409001B" w:tentative="1">
-      <w:start w:val="1"/>
-      <w:numFmt w:val="lowerRoman"/>
-      <w:lvlText w:val="%9."/>
-      <w:lvlJc w:val="right"/>
-      <w:pPr>
-        <w:ind w:left="6480" w:hanging="180"/>
-      </w:pPr>
-    </w:lvl>
-  </w:abstractNum>
-  <w:abstractNum w:abstractNumId="21" w15:restartNumberingAfterBreak="0">
+  <w:abstractNum w:abstractNumId="12" w15:restartNumberingAfterBreak="0">
     <w:nsid w:val="6F6A7FC1"/>
     <w:multiLevelType w:val="hybridMultilevel"/>
     <w:tmpl w:val="C576E68A"/>
@@ -10218,196 +10339,29 @@
       </w:rPr>
     </w:lvl>
   </w:abstractNum>
-  <w:abstractNum w:abstractNumId="22" w15:restartNumberingAfterBreak="0">
-    <w:nsid w:val="705706E7"/>
-    <w:multiLevelType w:val="multilevel"/>
-    <w:tmpl w:val="1B9E003A"/>
-    <w:lvl w:ilvl="0">
-      <w:start w:val="1"/>
-      <w:numFmt w:val="bullet"/>
-      <w:lvlText w:val=""/>
-      <w:lvlJc w:val="left"/>
-      <w:pPr>
-        <w:tabs>
-          <w:tab w:val="num" w:pos="720"/>
-        </w:tabs>
-        <w:ind w:left="720" w:hanging="360"/>
-      </w:pPr>
-      <w:rPr>
-        <w:rFonts w:ascii="Symbol" w:hAnsi="Symbol" w:hint="default"/>
-        <w:sz w:val="20"/>
-      </w:rPr>
-    </w:lvl>
-    <w:lvl w:ilvl="1" w:tentative="1">
-      <w:start w:val="1"/>
-      <w:numFmt w:val="bullet"/>
-      <w:lvlText w:val="o"/>
-      <w:lvlJc w:val="left"/>
-      <w:pPr>
-        <w:tabs>
-          <w:tab w:val="num" w:pos="1440"/>
-        </w:tabs>
-        <w:ind w:left="1440" w:hanging="360"/>
-      </w:pPr>
-      <w:rPr>
-        <w:rFonts w:ascii="Courier New" w:hAnsi="Courier New" w:hint="default"/>
-        <w:sz w:val="20"/>
-      </w:rPr>
-    </w:lvl>
-    <w:lvl w:ilvl="2" w:tentative="1">
-      <w:start w:val="1"/>
-      <w:numFmt w:val="bullet"/>
-      <w:lvlText w:val=""/>
-      <w:lvlJc w:val="left"/>
-      <w:pPr>
-        <w:tabs>
-          <w:tab w:val="num" w:pos="2160"/>
-        </w:tabs>
-        <w:ind w:left="2160" w:hanging="360"/>
-      </w:pPr>
-      <w:rPr>
-        <w:rFonts w:ascii="Wingdings" w:hAnsi="Wingdings" w:hint="default"/>
-        <w:sz w:val="20"/>
-      </w:rPr>
-    </w:lvl>
-    <w:lvl w:ilvl="3" w:tentative="1">
-      <w:start w:val="1"/>
-      <w:numFmt w:val="bullet"/>
-      <w:lvlText w:val=""/>
-      <w:lvlJc w:val="left"/>
-      <w:pPr>
-        <w:tabs>
-          <w:tab w:val="num" w:pos="2880"/>
-        </w:tabs>
-        <w:ind w:left="2880" w:hanging="360"/>
-      </w:pPr>
-      <w:rPr>
-        <w:rFonts w:ascii="Wingdings" w:hAnsi="Wingdings" w:hint="default"/>
-        <w:sz w:val="20"/>
-      </w:rPr>
-    </w:lvl>
-    <w:lvl w:ilvl="4" w:tentative="1">
-      <w:start w:val="1"/>
-      <w:numFmt w:val="bullet"/>
-      <w:lvlText w:val=""/>
-      <w:lvlJc w:val="left"/>
-      <w:pPr>
-        <w:tabs>
-          <w:tab w:val="num" w:pos="3600"/>
-        </w:tabs>
-        <w:ind w:left="3600" w:hanging="360"/>
-      </w:pPr>
-      <w:rPr>
-        <w:rFonts w:ascii="Wingdings" w:hAnsi="Wingdings" w:hint="default"/>
-        <w:sz w:val="20"/>
-      </w:rPr>
-    </w:lvl>
-    <w:lvl w:ilvl="5" w:tentative="1">
-      <w:start w:val="1"/>
-      <w:numFmt w:val="bullet"/>
-      <w:lvlText w:val=""/>
-      <w:lvlJc w:val="left"/>
-      <w:pPr>
-        <w:tabs>
-          <w:tab w:val="num" w:pos="4320"/>
-        </w:tabs>
-        <w:ind w:left="4320" w:hanging="360"/>
-      </w:pPr>
-      <w:rPr>
-        <w:rFonts w:ascii="Wingdings" w:hAnsi="Wingdings" w:hint="default"/>
-        <w:sz w:val="20"/>
-      </w:rPr>
-    </w:lvl>
-    <w:lvl w:ilvl="6" w:tentative="1">
-      <w:start w:val="1"/>
-      <w:numFmt w:val="bullet"/>
-      <w:lvlText w:val=""/>
-      <w:lvlJc w:val="left"/>
-      <w:pPr>
-        <w:tabs>
-          <w:tab w:val="num" w:pos="5040"/>
-        </w:tabs>
-        <w:ind w:left="5040" w:hanging="360"/>
-      </w:pPr>
-      <w:rPr>
-        <w:rFonts w:ascii="Wingdings" w:hAnsi="Wingdings" w:hint="default"/>
-        <w:sz w:val="20"/>
-      </w:rPr>
-    </w:lvl>
-    <w:lvl w:ilvl="7" w:tentative="1">
-      <w:start w:val="1"/>
-      <w:numFmt w:val="bullet"/>
-      <w:lvlText w:val=""/>
-      <w:lvlJc w:val="left"/>
-      <w:pPr>
-        <w:tabs>
-          <w:tab w:val="num" w:pos="5760"/>
-        </w:tabs>
-        <w:ind w:left="5760" w:hanging="360"/>
-      </w:pPr>
-      <w:rPr>
-        <w:rFonts w:ascii="Wingdings" w:hAnsi="Wingdings" w:hint="default"/>
-        <w:sz w:val="20"/>
-      </w:rPr>
-    </w:lvl>
-    <w:lvl w:ilvl="8" w:tentative="1">
-      <w:start w:val="1"/>
-      <w:numFmt w:val="bullet"/>
-      <w:lvlText w:val=""/>
-      <w:lvlJc w:val="left"/>
-      <w:pPr>
-        <w:tabs>
-          <w:tab w:val="num" w:pos="6480"/>
-        </w:tabs>
-        <w:ind w:left="6480" w:hanging="360"/>
-      </w:pPr>
-      <w:rPr>
-        <w:rFonts w:ascii="Wingdings" w:hAnsi="Wingdings" w:hint="default"/>
-        <w:sz w:val="20"/>
-      </w:rPr>
-    </w:lvl>
-  </w:abstractNum>
   <w:num w:numId="1">
-    <w:abstractNumId w:val="9"/>
+    <w:abstractNumId w:val="7"/>
   </w:num>
   <w:num w:numId="2">
-    <w:abstractNumId w:val="22"/>
+    <w:abstractNumId w:val="5"/>
   </w:num>
   <w:num w:numId="3">
-    <w:abstractNumId w:val="5"/>
+    <w:abstractNumId w:val="12"/>
   </w:num>
   <w:num w:numId="4">
-    <w:abstractNumId w:val="20"/>
+    <w:abstractNumId w:val="8"/>
   </w:num>
   <w:num w:numId="5">
-    <w:abstractNumId w:val="0"/>
+    <w:abstractNumId w:val="4"/>
   </w:num>
   <w:num w:numId="6">
-    <w:abstractNumId w:val="3"/>
+    <w:abstractNumId w:val="2"/>
   </w:num>
   <w:num w:numId="7">
-    <w:abstractNumId w:val="7"/>
+    <w:abstractNumId w:val="6"/>
   </w:num>
   <w:num w:numId="8">
-    <w:abstractNumId w:val="12"/>
-  </w:num>
-  <w:num w:numId="9">
-    <w:abstractNumId w:val="16"/>
-  </w:num>
-  <w:num w:numId="10">
     <w:abstractNumId w:val="1"/>
-  </w:num>
-  <w:num w:numId="11">
-    <w:abstractNumId w:val="19"/>
-  </w:num>
-  <w:num w:numId="12">
-    <w:abstractNumId w:val="14"/>
-  </w:num>
-  <w:num w:numId="13">
-    <w:abstractNumId w:val="6"/>
-  </w:num>
-  <w:num w:numId="14">
-    <w:abstractNumId w:val="15"/>
     <w:lvlOverride w:ilvl="0">
       <w:lvl w:ilvl="0">
         <w:numFmt w:val="decimal"/>
@@ -10416,8 +10370,8 @@
       </w:lvl>
     </w:lvlOverride>
   </w:num>
-  <w:num w:numId="15">
-    <w:abstractNumId w:val="15"/>
+  <w:num w:numId="9">
+    <w:abstractNumId w:val="0"/>
     <w:lvlOverride w:ilvl="0">
       <w:lvl w:ilvl="0">
         <w:numFmt w:val="decimal"/>
@@ -10426,8 +10380,8 @@
       </w:lvl>
     </w:lvlOverride>
   </w:num>
-  <w:num w:numId="16">
-    <w:abstractNumId w:val="15"/>
+  <w:num w:numId="10">
+    <w:abstractNumId w:val="11"/>
     <w:lvlOverride w:ilvl="0">
       <w:lvl w:ilvl="0">
         <w:numFmt w:val="decimal"/>
@@ -10436,8 +10390,8 @@
       </w:lvl>
     </w:lvlOverride>
   </w:num>
-  <w:num w:numId="17">
-    <w:abstractNumId w:val="15"/>
+  <w:num w:numId="11">
+    <w:abstractNumId w:val="9"/>
     <w:lvlOverride w:ilvl="0">
       <w:lvl w:ilvl="0">
         <w:numFmt w:val="decimal"/>
@@ -10446,8 +10400,8 @@
       </w:lvl>
     </w:lvlOverride>
   </w:num>
-  <w:num w:numId="18">
-    <w:abstractNumId w:val="15"/>
+  <w:num w:numId="12">
+    <w:abstractNumId w:val="10"/>
     <w:lvlOverride w:ilvl="0">
       <w:lvl w:ilvl="0">
         <w:numFmt w:val="decimal"/>
@@ -10456,8 +10410,8 @@
       </w:lvl>
     </w:lvlOverride>
   </w:num>
-  <w:num w:numId="19">
-    <w:abstractNumId w:val="15"/>
+  <w:num w:numId="13">
+    <w:abstractNumId w:val="10"/>
     <w:lvlOverride w:ilvl="0">
       <w:lvl w:ilvl="0">
         <w:numFmt w:val="decimal"/>
@@ -10465,44 +10419,18 @@
         <w:lvlJc w:val="left"/>
       </w:lvl>
     </w:lvlOverride>
-  </w:num>
-  <w:num w:numId="20">
-    <w:abstractNumId w:val="15"/>
-    <w:lvlOverride w:ilvl="0">
-      <w:lvl w:ilvl="0">
-        <w:numFmt w:val="decimal"/>
-        <w:lvlText w:val="%1."/>
+    <w:lvlOverride w:ilvl="1">
+      <w:lvl w:ilvl="1">
+        <w:numFmt w:val="lowerLetter"/>
+        <w:lvlText w:val="%2."/>
         <w:lvlJc w:val="left"/>
       </w:lvl>
     </w:lvlOverride>
   </w:num>
-  <w:num w:numId="21">
-    <w:abstractNumId w:val="17"/>
+  <w:num w:numId="14">
+    <w:abstractNumId w:val="3"/>
   </w:num>
-  <w:num w:numId="22">
-    <w:abstractNumId w:val="2"/>
-  </w:num>
-  <w:num w:numId="23">
-    <w:abstractNumId w:val="4"/>
-  </w:num>
-  <w:num w:numId="24">
-    <w:abstractNumId w:val="18"/>
-  </w:num>
-  <w:num w:numId="25">
-    <w:abstractNumId w:val="11"/>
-  </w:num>
-  <w:num w:numId="26">
-    <w:abstractNumId w:val="21"/>
-  </w:num>
-  <w:num w:numId="27">
-    <w:abstractNumId w:val="13"/>
-  </w:num>
-  <w:num w:numId="28">
-    <w:abstractNumId w:val="10"/>
-  </w:num>
-  <w:num w:numId="29">
-    <w:abstractNumId w:val="8"/>
-  </w:num>
+  <w:numIdMacAtCleanup w:val="14"/>
 </w:numbering>
 </file>
 
@@ -10629,6 +10557,7 @@
     <w:lsdException w:name="HTML Sample" w:semiHidden="1" w:unhideWhenUsed="1"/>
     <w:lsdException w:name="HTML Typewriter" w:semiHidden="1" w:unhideWhenUsed="1"/>
     <w:lsdException w:name="HTML Variable" w:semiHidden="1" w:unhideWhenUsed="1"/>
+    <w:lsdException w:name="Normal Table" w:semiHidden="1" w:unhideWhenUsed="1"/>
     <w:lsdException w:name="annotation subject" w:semiHidden="1" w:unhideWhenUsed="1"/>
     <w:lsdException w:name="No List" w:semiHidden="1" w:unhideWhenUsed="1"/>
     <w:lsdException w:name="Outline List 1" w:semiHidden="1" w:unhideWhenUsed="1"/>
@@ -10672,8 +10601,10 @@
     <w:lsdException w:name="Table Elegant" w:semiHidden="1" w:unhideWhenUsed="1"/>
     <w:lsdException w:name="Table Professional" w:semiHidden="1" w:unhideWhenUsed="1"/>
     <w:lsdException w:name="Table Subtle 1" w:semiHidden="1" w:unhideWhenUsed="1"/>
+    <w:lsdException w:name="Table Subtle 2" w:semiHidden="1" w:unhideWhenUsed="1"/>
     <w:lsdException w:name="Table Web 1" w:semiHidden="1" w:unhideWhenUsed="1"/>
     <w:lsdException w:name="Table Web 2" w:semiHidden="1" w:unhideWhenUsed="1"/>
+    <w:lsdException w:name="Table Web 3" w:semiHidden="1" w:unhideWhenUsed="1"/>
     <w:lsdException w:name="Balloon Text" w:semiHidden="1" w:unhideWhenUsed="1"/>
     <w:lsdException w:name="Table Grid" w:uiPriority="39"/>
     <w:lsdException w:name="Table Theme" w:semiHidden="1" w:unhideWhenUsed="1"/>
@@ -10900,7 +10831,7 @@
   <w:style w:type="paragraph" w:default="1" w:styleId="Normal">
     <w:name w:val="Normal"/>
     <w:qFormat/>
-    <w:rsid w:val="00A603E4"/>
+    <w:rsid w:val="004C6194"/>
   </w:style>
   <w:style w:type="paragraph" w:styleId="Heading1">
     <w:name w:val="heading 1"/>
@@ -11894,7 +11825,7 @@
 </file>
 
 <file path=customXml/itemProps1.xml><?xml version="1.0" encoding="utf-8"?>
-<ds:datastoreItem xmlns:ds="http://schemas.openxmlformats.org/officeDocument/2006/customXml" ds:itemID="{F71ECAFA-D174-47A3-8649-FA083B47112E}">
+<ds:datastoreItem xmlns:ds="http://schemas.openxmlformats.org/officeDocument/2006/customXml" ds:itemID="{E3945387-795F-44AB-B711-34AEDCFABA8E}">
   <ds:schemaRefs>
     <ds:schemaRef ds:uri="http://schemas.openxmlformats.org/officeDocument/2006/bibliography"/>
     <ds:schemaRef ds:uri="urn:schemas-microsoft-com:xslt"/>
